--- a/SE/IEEE_Requirement/IEEE_requirement_template_SIMPLIFIED_Bashair_Afnan.docx
+++ b/SE/IEEE_Requirement/IEEE_requirement_template_SIMPLIFIED_Bashair_Afnan.docx
@@ -1,6 +1,6 @@
 
 <file path=word/document.xml><?xml version="1.0" encoding="utf-8"?>
-<w:document xmlns:wpc="http://schemas.microsoft.com/office/word/2010/wordprocessingCanvas" xmlns:mc="http://schemas.openxmlformats.org/markup-compatibility/2006" xmlns:o="urn:schemas-microsoft-com:office:office" xmlns:r="http://schemas.openxmlformats.org/officeDocument/2006/relationships" xmlns:m="http://schemas.openxmlformats.org/officeDocument/2006/math" xmlns:v="urn:schemas-microsoft-com:vml" xmlns:wp14="http://schemas.microsoft.com/office/word/2010/wordprocessingDrawing" xmlns:wp="http://schemas.openxmlformats.org/drawingml/2006/wordprocessingDrawing" xmlns:w10="urn:schemas-microsoft-com:office:word" xmlns:w="http://schemas.openxmlformats.org/wordprocessingml/2006/main" xmlns:w14="http://schemas.microsoft.com/office/word/2010/wordml" xmlns:w15="http://schemas.microsoft.com/office/word/2012/wordml" xmlns:wpg="http://schemas.microsoft.com/office/word/2010/wordprocessingGroup" xmlns:wpi="http://schemas.microsoft.com/office/word/2010/wordprocessingInk" xmlns:wne="http://schemas.microsoft.com/office/word/2006/wordml" xmlns:wps="http://schemas.microsoft.com/office/word/2010/wordprocessingShape" mc:Ignorable="w14 w15 wp14">
+<w:document xmlns:ve="http://schemas.openxmlformats.org/markup-compatibility/2006" xmlns:o="urn:schemas-microsoft-com:office:office" xmlns:r="http://schemas.openxmlformats.org/officeDocument/2006/relationships" xmlns:m="http://schemas.openxmlformats.org/officeDocument/2006/math" xmlns:v="urn:schemas-microsoft-com:vml" xmlns:wp="http://schemas.openxmlformats.org/drawingml/2006/wordprocessingDrawing" xmlns:w10="urn:schemas-microsoft-com:office:word" xmlns:w="http://schemas.openxmlformats.org/wordprocessingml/2006/main" xmlns:wne="http://schemas.microsoft.com/office/word/2006/wordml">
   <w:body>
     <w:p/>
     <w:p>
@@ -77,6 +77,7 @@
     </w:p>
     <w:p>
       <w:pPr>
+        <w:jc w:val="center"/>
         <w:rPr>
           <w:b/>
           <w:sz w:val="36"/>
@@ -157,6 +158,7 @@
     </w:p>
     <w:p>
       <w:pPr>
+        <w:jc w:val="center"/>
         <w:rPr>
           <w:b/>
           <w:bCs/>
@@ -176,14 +178,6 @@
       <w:r>
         <w:rPr>
           <w:b/>
-          <w:sz w:val="28"/>
-          <w:szCs w:val="28"/>
-        </w:rPr>
-        <w:t xml:space="preserve">    </w:t>
-      </w:r>
-      <w:r>
-        <w:rPr>
-          <w:b/>
           <w:sz w:val="44"/>
           <w:szCs w:val="44"/>
         </w:rPr>
@@ -197,21 +191,19 @@
           <w:szCs w:val="44"/>
           <w:lang w:bidi="en-US"/>
         </w:rPr>
-        <w:t xml:space="preserve">Optimal Services Discovery for Visitors </w:t>
-      </w:r>
-      <w:proofErr w:type="gramStart"/>
-      <w:r>
-        <w:rPr>
-          <w:b/>
-          <w:bCs/>
+        <w:t>Optimal Services Discovery for Visitors of Makkah (OSD)</w:t>
+      </w:r>
+      <w:r>
+        <w:rPr>
+          <w:b/>
           <w:sz w:val="44"/>
           <w:szCs w:val="44"/>
-          <w:lang w:bidi="en-US"/>
-        </w:rPr>
-        <w:t>of</w:t>
-      </w:r>
-      <w:proofErr w:type="gramEnd"/>
-      <w:r>
+        </w:rPr>
+        <w:t>]</w:t>
+      </w:r>
+    </w:p>
+    <w:p>
+      <w:pPr>
         <w:rPr>
           <w:b/>
           <w:bCs/>
@@ -219,33 +211,13 @@
           <w:szCs w:val="44"/>
           <w:lang w:bidi="en-US"/>
         </w:rPr>
-        <w:t xml:space="preserve"> Makkah (OSD)</w:t>
-      </w:r>
-      <w:r>
-        <w:rPr>
-          <w:b/>
+      </w:pPr>
+    </w:p>
+    <w:p>
+      <w:pPr>
+        <w:rPr>
           <w:sz w:val="44"/>
           <w:szCs w:val="44"/>
-        </w:rPr>
-        <w:t>]</w:t>
-      </w:r>
-    </w:p>
-    <w:p>
-      <w:pPr>
-        <w:rPr>
-          <w:b/>
-          <w:bCs/>
-          <w:sz w:val="44"/>
-          <w:szCs w:val="44"/>
-          <w:lang w:bidi="en-US"/>
-        </w:rPr>
-      </w:pPr>
-    </w:p>
-    <w:p>
-      <w:pPr>
-        <w:rPr>
-          <w:sz w:val="44"/>
-          <w:szCs w:val="44"/>
           <w:lang w:bidi="en-US"/>
         </w:rPr>
       </w:pPr>
@@ -258,7 +230,7 @@
           <w:noProof/>
         </w:rPr>
         <w:drawing>
-          <wp:anchor distT="0" distB="0" distL="114300" distR="114300" simplePos="0" relativeHeight="251659264" behindDoc="1" locked="0" layoutInCell="1" allowOverlap="1" wp14:anchorId="5F1B5EE5" wp14:editId="38145BAC">
+          <wp:anchor distT="0" distB="0" distL="114300" distR="114300" simplePos="0" relativeHeight="251659264" behindDoc="1" locked="0" layoutInCell="1" allowOverlap="1">
             <wp:simplePos x="0" y="0"/>
             <wp:positionH relativeFrom="column">
               <wp:posOffset>1533525</wp:posOffset>
@@ -301,7 +273,7 @@
                     <a:blip r:embed="rId7">
                       <a:extLst>
                         <a:ext uri="{28A0092B-C50C-407E-A947-70E740481C1C}">
-                          <a14:useLocalDpi xmlns:a14="http://schemas.microsoft.com/office/drawing/2010/main" val="0"/>
+                          <a14:useLocalDpi xmlns="" xmlns:wpc="http://schemas.microsoft.com/office/word/2010/wordprocessingCanvas" xmlns:mc="http://schemas.openxmlformats.org/markup-compatibility/2006" xmlns:o="urn:schemas-microsoft-com:office:office" xmlns:v="urn:schemas-microsoft-com:vml" xmlns:wp14="http://schemas.microsoft.com/office/word/2010/wordprocessingDrawing" xmlns:w10="urn:schemas-microsoft-com:office:word" xmlns:w="http://schemas.openxmlformats.org/wordprocessingml/2006/main" xmlns:w14="http://schemas.microsoft.com/office/word/2010/wordml" xmlns:w15="http://schemas.microsoft.com/office/word/2012/wordml" xmlns:wpg="http://schemas.microsoft.com/office/word/2010/wordprocessingGroup" xmlns:wpi="http://schemas.microsoft.com/office/word/2010/wordprocessingInk" xmlns:wps="http://schemas.microsoft.com/office/word/2010/wordprocessingShape" xmlns:a14="http://schemas.microsoft.com/office/drawing/2010/main" val="0"/>
                         </a:ext>
                       </a:extLst>
                     </a:blip>
@@ -331,12 +303,6 @@
                 </pic:pic>
               </a:graphicData>
             </a:graphic>
-            <wp14:sizeRelH relativeFrom="margin">
-              <wp14:pctWidth>0</wp14:pctWidth>
-            </wp14:sizeRelH>
-            <wp14:sizeRelV relativeFrom="margin">
-              <wp14:pctHeight>0</wp14:pctHeight>
-            </wp14:sizeRelV>
           </wp:anchor>
         </w:drawing>
       </w:r>
@@ -367,7 +333,6 @@
         <w:rPr>
           <w:b/>
         </w:rPr>
-        <w:lastRenderedPageBreak/>
         <w:t>Document Control</w:t>
       </w:r>
     </w:p>
@@ -383,13 +348,13 @@
           <w:insideH w:val="single" w:sz="4" w:space="0" w:color="auto"/>
           <w:insideV w:val="single" w:sz="4" w:space="0" w:color="auto"/>
         </w:tblBorders>
-        <w:tblLook w:val="01E0" w:firstRow="1" w:lastRow="1" w:firstColumn="1" w:lastColumn="1" w:noHBand="0" w:noVBand="0"/>
+        <w:tblLook w:val="01E0"/>
       </w:tblPr>
       <w:tblGrid>
-        <w:gridCol w:w="2162"/>
-        <w:gridCol w:w="2152"/>
-        <w:gridCol w:w="2175"/>
-        <w:gridCol w:w="2141"/>
+        <w:gridCol w:w="2214"/>
+        <w:gridCol w:w="2214"/>
+        <w:gridCol w:w="2484"/>
+        <w:gridCol w:w="1944"/>
       </w:tblGrid>
       <w:tr>
         <w:tc>
@@ -416,7 +381,7 @@
         </w:tc>
         <w:tc>
           <w:tcPr>
-            <w:tcW w:w="2214" w:type="dxa"/>
+            <w:tcW w:w="2484" w:type="dxa"/>
             <w:shd w:val="clear" w:color="auto" w:fill="202020"/>
           </w:tcPr>
           <w:p>
@@ -427,7 +392,7 @@
         </w:tc>
         <w:tc>
           <w:tcPr>
-            <w:tcW w:w="2214" w:type="dxa"/>
+            <w:tcW w:w="1944" w:type="dxa"/>
             <w:shd w:val="clear" w:color="auto" w:fill="202020"/>
           </w:tcPr>
           <w:p>
@@ -442,25 +407,310 @@
           <w:tcPr>
             <w:tcW w:w="2214" w:type="dxa"/>
           </w:tcPr>
-          <w:p/>
+          <w:p>
+            <w:pPr>
+              <w:rPr>
+                <w:sz w:val="24"/>
+                <w:szCs w:val="24"/>
+              </w:rPr>
+            </w:pPr>
+            <w:r>
+              <w:rPr>
+                <w:sz w:val="24"/>
+                <w:szCs w:val="24"/>
+                <w:lang w:bidi="en-US"/>
+              </w:rPr>
+              <w:t>OSD</w:t>
+            </w:r>
+            <w:r>
+              <w:rPr>
+                <w:sz w:val="24"/>
+                <w:szCs w:val="24"/>
+                <w:lang w:bidi="en-US"/>
+              </w:rPr>
+              <w:t>_</w:t>
+            </w:r>
+            <w:r>
+              <w:rPr>
+                <w:sz w:val="24"/>
+                <w:szCs w:val="24"/>
+                <w:lang w:bidi="en-US"/>
+              </w:rPr>
+              <w:t>1</w:t>
+            </w:r>
+          </w:p>
         </w:tc>
         <w:tc>
           <w:tcPr>
             <w:tcW w:w="2214" w:type="dxa"/>
           </w:tcPr>
-          <w:p/>
+          <w:p>
+            <w:r>
+              <w:t>1.0</w:t>
+            </w:r>
+          </w:p>
+        </w:tc>
+        <w:tc>
+          <w:tcPr>
+            <w:tcW w:w="2484" w:type="dxa"/>
+          </w:tcPr>
+          <w:p>
+            <w:r>
+              <w:t xml:space="preserve">- </w:t>
+            </w:r>
+            <w:proofErr w:type="spellStart"/>
+            <w:r>
+              <w:t>Bashair</w:t>
+            </w:r>
+            <w:proofErr w:type="spellEnd"/>
+            <w:r>
+              <w:t xml:space="preserve"> </w:t>
+            </w:r>
+            <w:proofErr w:type="spellStart"/>
+            <w:r>
+              <w:t>Soliman</w:t>
+            </w:r>
+            <w:proofErr w:type="spellEnd"/>
+            <w:r>
+              <w:t xml:space="preserve"> Al-</w:t>
+            </w:r>
+            <w:proofErr w:type="spellStart"/>
+            <w:r>
+              <w:t>joudi</w:t>
+            </w:r>
+            <w:proofErr w:type="spellEnd"/>
+          </w:p>
+          <w:p>
+            <w:r>
+              <w:t xml:space="preserve">- </w:t>
+            </w:r>
+            <w:proofErr w:type="spellStart"/>
+            <w:r>
+              <w:t>Afnan</w:t>
+            </w:r>
+            <w:proofErr w:type="spellEnd"/>
+            <w:r>
+              <w:t xml:space="preserve"> Ali Al-</w:t>
+            </w:r>
+            <w:proofErr w:type="spellStart"/>
+            <w:r>
+              <w:t>matrafi</w:t>
+            </w:r>
+            <w:proofErr w:type="spellEnd"/>
+          </w:p>
+        </w:tc>
+        <w:tc>
+          <w:tcPr>
+            <w:tcW w:w="1944" w:type="dxa"/>
+          </w:tcPr>
+          <w:p>
+            <w:r>
+              <w:t>14\4\2016</w:t>
+            </w:r>
+          </w:p>
+        </w:tc>
+      </w:tr>
+      <w:tr>
+        <w:tc>
+          <w:tcPr>
+            <w:tcW w:w="2214" w:type="dxa"/>
+          </w:tcPr>
+          <w:p>
+            <w:pPr>
+              <w:rPr>
+                <w:sz w:val="24"/>
+                <w:szCs w:val="24"/>
+              </w:rPr>
+            </w:pPr>
+            <w:r>
+              <w:rPr>
+                <w:sz w:val="24"/>
+                <w:szCs w:val="24"/>
+                <w:lang w:bidi="en-US"/>
+              </w:rPr>
+              <w:t>OSD</w:t>
+            </w:r>
+            <w:r>
+              <w:rPr>
+                <w:sz w:val="24"/>
+                <w:szCs w:val="24"/>
+                <w:lang w:bidi="en-US"/>
+              </w:rPr>
+              <w:t>_2</w:t>
+            </w:r>
+          </w:p>
         </w:tc>
         <w:tc>
           <w:tcPr>
             <w:tcW w:w="2214" w:type="dxa"/>
           </w:tcPr>
-          <w:p/>
+          <w:p>
+            <w:r>
+              <w:t>2.0</w:t>
+            </w:r>
+          </w:p>
+        </w:tc>
+        <w:tc>
+          <w:tcPr>
+            <w:tcW w:w="2484" w:type="dxa"/>
+          </w:tcPr>
+          <w:p>
+            <w:r>
+              <w:t xml:space="preserve">- </w:t>
+            </w:r>
+            <w:proofErr w:type="spellStart"/>
+            <w:r>
+              <w:t>Bashair</w:t>
+            </w:r>
+            <w:proofErr w:type="spellEnd"/>
+            <w:r>
+              <w:t xml:space="preserve"> </w:t>
+            </w:r>
+            <w:proofErr w:type="spellStart"/>
+            <w:r>
+              <w:t>Soliman</w:t>
+            </w:r>
+            <w:proofErr w:type="spellEnd"/>
+            <w:r>
+              <w:t xml:space="preserve"> Al-</w:t>
+            </w:r>
+            <w:proofErr w:type="spellStart"/>
+            <w:r>
+              <w:t>joudi</w:t>
+            </w:r>
+            <w:proofErr w:type="spellEnd"/>
+          </w:p>
+          <w:p>
+            <w:r>
+              <w:t xml:space="preserve">- </w:t>
+            </w:r>
+            <w:proofErr w:type="spellStart"/>
+            <w:r>
+              <w:t>Afnan</w:t>
+            </w:r>
+            <w:proofErr w:type="spellEnd"/>
+            <w:r>
+              <w:t xml:space="preserve"> Ali Al-</w:t>
+            </w:r>
+            <w:proofErr w:type="spellStart"/>
+            <w:r>
+              <w:t>matrafi</w:t>
+            </w:r>
+            <w:proofErr w:type="spellEnd"/>
+          </w:p>
+        </w:tc>
+        <w:tc>
+          <w:tcPr>
+            <w:tcW w:w="1944" w:type="dxa"/>
+          </w:tcPr>
+          <w:p>
+            <w:r>
+              <w:t>23\4\2016</w:t>
+            </w:r>
+          </w:p>
+        </w:tc>
+      </w:tr>
+      <w:tr>
+        <w:tc>
+          <w:tcPr>
+            <w:tcW w:w="2214" w:type="dxa"/>
+          </w:tcPr>
+          <w:p>
+            <w:pPr>
+              <w:rPr>
+                <w:sz w:val="24"/>
+                <w:szCs w:val="24"/>
+              </w:rPr>
+            </w:pPr>
+            <w:r>
+              <w:rPr>
+                <w:sz w:val="24"/>
+                <w:szCs w:val="24"/>
+                <w:lang w:bidi="en-US"/>
+              </w:rPr>
+              <w:t>OSD</w:t>
+            </w:r>
+            <w:r>
+              <w:rPr>
+                <w:sz w:val="24"/>
+                <w:szCs w:val="24"/>
+                <w:lang w:bidi="en-US"/>
+              </w:rPr>
+              <w:t>_</w:t>
+            </w:r>
+            <w:r>
+              <w:rPr>
+                <w:sz w:val="24"/>
+                <w:szCs w:val="24"/>
+                <w:lang w:bidi="en-US"/>
+              </w:rPr>
+              <w:t>3</w:t>
+            </w:r>
+          </w:p>
         </w:tc>
         <w:tc>
           <w:tcPr>
             <w:tcW w:w="2214" w:type="dxa"/>
           </w:tcPr>
-          <w:p/>
+          <w:p>
+            <w:r>
+              <w:t>3.0</w:t>
+            </w:r>
+          </w:p>
+        </w:tc>
+        <w:tc>
+          <w:tcPr>
+            <w:tcW w:w="2484" w:type="dxa"/>
+          </w:tcPr>
+          <w:p>
+            <w:r>
+              <w:t xml:space="preserve">- </w:t>
+            </w:r>
+            <w:proofErr w:type="spellStart"/>
+            <w:r>
+              <w:t>Bashair</w:t>
+            </w:r>
+            <w:proofErr w:type="spellEnd"/>
+            <w:r>
+              <w:t xml:space="preserve"> </w:t>
+            </w:r>
+            <w:proofErr w:type="spellStart"/>
+            <w:r>
+              <w:t>Soliman</w:t>
+            </w:r>
+            <w:proofErr w:type="spellEnd"/>
+            <w:r>
+              <w:t xml:space="preserve"> Al-</w:t>
+            </w:r>
+            <w:proofErr w:type="spellStart"/>
+            <w:r>
+              <w:t>joudi</w:t>
+            </w:r>
+            <w:proofErr w:type="spellEnd"/>
+          </w:p>
+          <w:p>
+            <w:r>
+              <w:t xml:space="preserve">- </w:t>
+            </w:r>
+            <w:proofErr w:type="spellStart"/>
+            <w:r>
+              <w:t>Afnan</w:t>
+            </w:r>
+            <w:proofErr w:type="spellEnd"/>
+            <w:r>
+              <w:t xml:space="preserve"> Ali Al-matrafi</w:t>
+            </w:r>
+          </w:p>
+        </w:tc>
+        <w:tc>
+          <w:tcPr>
+            <w:tcW w:w="1944" w:type="dxa"/>
+          </w:tcPr>
+          <w:p>
+            <w:r>
+              <w:t>1\5\2016</w:t>
+            </w:r>
+          </w:p>
         </w:tc>
       </w:tr>
     </w:tbl>
@@ -481,7 +731,6 @@
           <w:sz w:val="32"/>
           <w:szCs w:val="32"/>
         </w:rPr>
-        <w:lastRenderedPageBreak/>
         <w:t>TABLE OF CONTENTS</w:t>
       </w:r>
     </w:p>
@@ -1950,7 +2199,6 @@
       </w:pPr>
       <w:bookmarkStart w:id="0" w:name="_Toc342728864"/>
       <w:r>
-        <w:lastRenderedPageBreak/>
         <w:t>Description</w:t>
       </w:r>
       <w:bookmarkEnd w:id="0"/>
@@ -1979,7 +2227,7 @@
           <w:noProof/>
         </w:rPr>
         <w:drawing>
-          <wp:anchor distT="0" distB="0" distL="114300" distR="114300" simplePos="0" relativeHeight="251660288" behindDoc="1" locked="0" layoutInCell="1" allowOverlap="1" wp14:anchorId="608879FA" wp14:editId="6EBC552B">
+          <wp:anchor distT="0" distB="0" distL="114300" distR="114300" simplePos="0" relativeHeight="251660288" behindDoc="1" locked="0" layoutInCell="1" allowOverlap="1">
             <wp:simplePos x="0" y="0"/>
             <wp:positionH relativeFrom="column">
               <wp:posOffset>133350</wp:posOffset>
@@ -2015,7 +2263,7 @@
                     <a:blip r:embed="rId8" cstate="print">
                       <a:extLst>
                         <a:ext uri="{28A0092B-C50C-407E-A947-70E740481C1C}">
-                          <a14:useLocalDpi xmlns:a14="http://schemas.microsoft.com/office/drawing/2010/main" val="0"/>
+                          <a14:useLocalDpi xmlns="" xmlns:wpc="http://schemas.microsoft.com/office/word/2010/wordprocessingCanvas" xmlns:mc="http://schemas.openxmlformats.org/markup-compatibility/2006" xmlns:o="urn:schemas-microsoft-com:office:office" xmlns:v="urn:schemas-microsoft-com:vml" xmlns:wp14="http://schemas.microsoft.com/office/word/2010/wordprocessingDrawing" xmlns:w10="urn:schemas-microsoft-com:office:word" xmlns:w="http://schemas.openxmlformats.org/wordprocessingml/2006/main" xmlns:w14="http://schemas.microsoft.com/office/word/2010/wordml" xmlns:w15="http://schemas.microsoft.com/office/word/2012/wordml" xmlns:wpg="http://schemas.microsoft.com/office/word/2010/wordprocessingGroup" xmlns:wpi="http://schemas.microsoft.com/office/word/2010/wordprocessingInk" xmlns:wps="http://schemas.microsoft.com/office/word/2010/wordprocessingShape" xmlns:a14="http://schemas.microsoft.com/office/drawing/2010/main" val="0"/>
                         </a:ext>
                       </a:extLst>
                     </a:blip>
@@ -2052,12 +2300,6 @@
                 </pic:pic>
               </a:graphicData>
             </a:graphic>
-            <wp14:sizeRelH relativeFrom="page">
-              <wp14:pctWidth>0</wp14:pctWidth>
-            </wp14:sizeRelH>
-            <wp14:sizeRelV relativeFrom="page">
-              <wp14:pctHeight>0</wp14:pctHeight>
-            </wp14:sizeRelV>
           </wp:anchor>
         </w:drawing>
       </w:r>
@@ -2089,21 +2331,7 @@
         <w:rPr>
           <w:lang w:bidi="en-US"/>
         </w:rPr>
-        <w:t xml:space="preserve"> </w:t>
-      </w:r>
-      <w:proofErr w:type="gramStart"/>
-      <w:r>
-        <w:rPr>
-          <w:lang w:bidi="en-US"/>
-        </w:rPr>
-        <w:t>Booking</w:t>
-      </w:r>
-      <w:proofErr w:type="gramEnd"/>
-      <w:r>
-        <w:rPr>
-          <w:lang w:bidi="en-US"/>
-        </w:rPr>
-        <w:t xml:space="preserve"> website</w:t>
+        <w:t>Booking website</w:t>
       </w:r>
       <w:r>
         <w:rPr>
@@ -2323,7 +2551,7 @@
           <w:noProof/>
         </w:rPr>
         <w:drawing>
-          <wp:anchor distT="0" distB="0" distL="114300" distR="114300" simplePos="0" relativeHeight="251662336" behindDoc="1" locked="0" layoutInCell="1" allowOverlap="1" wp14:anchorId="4A1C3B4C" wp14:editId="381BA302">
+          <wp:anchor distT="0" distB="0" distL="114300" distR="114300" simplePos="0" relativeHeight="251662336" behindDoc="1" locked="0" layoutInCell="1" allowOverlap="1">
             <wp:simplePos x="0" y="0"/>
             <wp:positionH relativeFrom="column">
               <wp:posOffset>-247650</wp:posOffset>
@@ -2365,7 +2593,7 @@
                     <a:blip r:embed="rId9">
                       <a:extLst>
                         <a:ext uri="{28A0092B-C50C-407E-A947-70E740481C1C}">
-                          <a14:useLocalDpi xmlns:a14="http://schemas.microsoft.com/office/drawing/2010/main" val="0"/>
+                          <a14:useLocalDpi xmlns="" xmlns:wpc="http://schemas.microsoft.com/office/word/2010/wordprocessingCanvas" xmlns:mc="http://schemas.openxmlformats.org/markup-compatibility/2006" xmlns:o="urn:schemas-microsoft-com:office:office" xmlns:v="urn:schemas-microsoft-com:vml" xmlns:wp14="http://schemas.microsoft.com/office/word/2010/wordprocessingDrawing" xmlns:w10="urn:schemas-microsoft-com:office:word" xmlns:w="http://schemas.openxmlformats.org/wordprocessingml/2006/main" xmlns:w14="http://schemas.microsoft.com/office/word/2010/wordml" xmlns:w15="http://schemas.microsoft.com/office/word/2012/wordml" xmlns:wpg="http://schemas.microsoft.com/office/word/2010/wordprocessingGroup" xmlns:wpi="http://schemas.microsoft.com/office/word/2010/wordprocessingInk" xmlns:wps="http://schemas.microsoft.com/office/word/2010/wordprocessingShape" xmlns:a14="http://schemas.microsoft.com/office/drawing/2010/main" val="0"/>
                         </a:ext>
                       </a:extLst>
                     </a:blip>
@@ -2396,12 +2624,6 @@
                 </pic:pic>
               </a:graphicData>
             </a:graphic>
-            <wp14:sizeRelH relativeFrom="page">
-              <wp14:pctWidth>0</wp14:pctWidth>
-            </wp14:sizeRelH>
-            <wp14:sizeRelV relativeFrom="page">
-              <wp14:pctHeight>0</wp14:pctHeight>
-            </wp14:sizeRelV>
           </wp:anchor>
         </w:drawing>
       </w:r>
@@ -2473,7 +2695,7 @@
           <w:noProof/>
         </w:rPr>
         <w:drawing>
-          <wp:anchor distT="0" distB="0" distL="114300" distR="114300" simplePos="0" relativeHeight="251664384" behindDoc="1" locked="0" layoutInCell="1" allowOverlap="1" wp14:anchorId="174959BF" wp14:editId="7404BBF1">
+          <wp:anchor distT="0" distB="0" distL="114300" distR="114300" simplePos="0" relativeHeight="251664384" behindDoc="1" locked="0" layoutInCell="1" allowOverlap="1">
             <wp:simplePos x="0" y="0"/>
             <wp:positionH relativeFrom="column">
               <wp:posOffset>-247650</wp:posOffset>
@@ -2515,7 +2737,7 @@
                     <a:blip r:embed="rId10">
                       <a:extLst>
                         <a:ext uri="{28A0092B-C50C-407E-A947-70E740481C1C}">
-                          <a14:useLocalDpi xmlns:a14="http://schemas.microsoft.com/office/drawing/2010/main" val="0"/>
+                          <a14:useLocalDpi xmlns="" xmlns:wpc="http://schemas.microsoft.com/office/word/2010/wordprocessingCanvas" xmlns:mc="http://schemas.openxmlformats.org/markup-compatibility/2006" xmlns:o="urn:schemas-microsoft-com:office:office" xmlns:v="urn:schemas-microsoft-com:vml" xmlns:wp14="http://schemas.microsoft.com/office/word/2010/wordprocessingDrawing" xmlns:w10="urn:schemas-microsoft-com:office:word" xmlns:w="http://schemas.openxmlformats.org/wordprocessingml/2006/main" xmlns:w14="http://schemas.microsoft.com/office/word/2010/wordml" xmlns:w15="http://schemas.microsoft.com/office/word/2012/wordml" xmlns:wpg="http://schemas.microsoft.com/office/word/2010/wordprocessingGroup" xmlns:wpi="http://schemas.microsoft.com/office/word/2010/wordprocessingInk" xmlns:wps="http://schemas.microsoft.com/office/word/2010/wordprocessingShape" xmlns:a14="http://schemas.microsoft.com/office/drawing/2010/main" val="0"/>
                         </a:ext>
                       </a:extLst>
                     </a:blip>
@@ -2545,12 +2767,6 @@
                 </pic:pic>
               </a:graphicData>
             </a:graphic>
-            <wp14:sizeRelH relativeFrom="page">
-              <wp14:pctWidth>0</wp14:pctWidth>
-            </wp14:sizeRelH>
-            <wp14:sizeRelV relativeFrom="page">
-              <wp14:pctHeight>0</wp14:pctHeight>
-            </wp14:sizeRelV>
           </wp:anchor>
         </w:drawing>
       </w:r>
@@ -2568,21 +2784,7 @@
         <w:rPr>
           <w:lang w:val="en-GB" w:bidi="en-US"/>
         </w:rPr>
-        <w:t>Shows how the algorithm works step (1</w:t>
-      </w:r>
-      <w:proofErr w:type="gramStart"/>
-      <w:r>
-        <w:rPr>
-          <w:lang w:val="en-GB" w:bidi="en-US"/>
-        </w:rPr>
-        <w:t>) :</w:t>
-      </w:r>
-      <w:proofErr w:type="gramEnd"/>
-      <w:r>
-        <w:rPr>
-          <w:lang w:val="en-GB" w:bidi="en-US"/>
-        </w:rPr>
-        <w:t xml:space="preserve"> search &amp; combine.</w:t>
+        <w:t>Shows how the algorithm works step (1) : search &amp; combine.</w:t>
       </w:r>
       <w:bookmarkEnd w:id="9"/>
     </w:p>
@@ -2614,7 +2816,7 @@
           <w:noProof/>
         </w:rPr>
         <w:drawing>
-          <wp:anchor distT="0" distB="0" distL="114300" distR="114300" simplePos="0" relativeHeight="251666432" behindDoc="1" locked="0" layoutInCell="1" allowOverlap="1" wp14:anchorId="74AAF84B" wp14:editId="5E045D3D">
+          <wp:anchor distT="0" distB="0" distL="114300" distR="114300" simplePos="0" relativeHeight="251666432" behindDoc="1" locked="0" layoutInCell="1" allowOverlap="1">
             <wp:simplePos x="0" y="0"/>
             <wp:positionH relativeFrom="column">
               <wp:posOffset>-253365</wp:posOffset>
@@ -2657,7 +2859,7 @@
                     <a:blip r:embed="rId11">
                       <a:extLst>
                         <a:ext uri="{28A0092B-C50C-407E-A947-70E740481C1C}">
-                          <a14:useLocalDpi xmlns:a14="http://schemas.microsoft.com/office/drawing/2010/main" val="0"/>
+                          <a14:useLocalDpi xmlns="" xmlns:wpc="http://schemas.microsoft.com/office/word/2010/wordprocessingCanvas" xmlns:mc="http://schemas.openxmlformats.org/markup-compatibility/2006" xmlns:o="urn:schemas-microsoft-com:office:office" xmlns:v="urn:schemas-microsoft-com:vml" xmlns:wp14="http://schemas.microsoft.com/office/word/2010/wordprocessingDrawing" xmlns:w10="urn:schemas-microsoft-com:office:word" xmlns:w="http://schemas.openxmlformats.org/wordprocessingml/2006/main" xmlns:w14="http://schemas.microsoft.com/office/word/2010/wordml" xmlns:w15="http://schemas.microsoft.com/office/word/2012/wordml" xmlns:wpg="http://schemas.microsoft.com/office/word/2010/wordprocessingGroup" xmlns:wpi="http://schemas.microsoft.com/office/word/2010/wordprocessingInk" xmlns:wps="http://schemas.microsoft.com/office/word/2010/wordprocessingShape" xmlns:a14="http://schemas.microsoft.com/office/drawing/2010/main" val="0"/>
                         </a:ext>
                       </a:extLst>
                     </a:blip>
@@ -2688,12 +2890,6 @@
                 </pic:pic>
               </a:graphicData>
             </a:graphic>
-            <wp14:sizeRelH relativeFrom="page">
-              <wp14:pctWidth>0</wp14:pctWidth>
-            </wp14:sizeRelH>
-            <wp14:sizeRelV relativeFrom="page">
-              <wp14:pctHeight>0</wp14:pctHeight>
-            </wp14:sizeRelV>
           </wp:anchor>
         </w:drawing>
       </w:r>
@@ -2704,25 +2900,71 @@
           <w:bCs/>
           <w:lang w:val="en-GB" w:bidi="en-US"/>
         </w:rPr>
-        <w:t>Screen (3</w:t>
-      </w:r>
-      <w:proofErr w:type="gramStart"/>
-      <w:r>
-        <w:rPr>
-          <w:b/>
-          <w:bCs/>
+        <w:t>Screen (3) :</w:t>
+      </w:r>
+      <w:r>
+        <w:rPr>
           <w:lang w:val="en-GB" w:bidi="en-US"/>
         </w:rPr>
-        <w:t>) :</w:t>
-      </w:r>
-      <w:proofErr w:type="gramEnd"/>
-      <w:r>
-        <w:rPr>
+        <w:t xml:space="preserve"> Shows how the algorithm works step (2) : compare &amp; match the total amount with user budget.</w:t>
+      </w:r>
+      <w:bookmarkEnd w:id="11"/>
+    </w:p>
+    <w:p>
+      <w:pPr>
+        <w:pStyle w:val="template"/>
+        <w:rPr>
+          <w:b/>
+          <w:bCs/>
+          <w:lang w:bidi="en-US"/>
+        </w:rPr>
+      </w:pPr>
+    </w:p>
+    <w:p>
+      <w:pPr>
+        <w:pStyle w:val="template"/>
+        <w:rPr>
+          <w:b/>
+          <w:bCs/>
+          <w:lang w:bidi="en-US"/>
+        </w:rPr>
+      </w:pPr>
+    </w:p>
+    <w:p>
+      <w:pPr>
+        <w:pStyle w:val="template"/>
+        <w:rPr>
+          <w:b/>
+          <w:bCs/>
+          <w:lang w:bidi="en-US"/>
+        </w:rPr>
+      </w:pPr>
+    </w:p>
+    <w:p>
+      <w:pPr>
+        <w:pStyle w:val="template"/>
+        <w:rPr>
+          <w:b/>
+          <w:bCs/>
           <w:lang w:val="en-GB" w:bidi="en-US"/>
         </w:rPr>
-        <w:t xml:space="preserve"> Shows how the algorithm works step (2) : compare &amp; match the total amount with user budget.</w:t>
-      </w:r>
-      <w:bookmarkEnd w:id="11"/>
+      </w:pPr>
+      <w:bookmarkStart w:id="12" w:name="_Toc344458797"/>
+      <w:r>
+        <w:rPr>
+          <w:b/>
+          <w:bCs/>
+          <w:lang w:val="en-GB" w:bidi="en-US"/>
+        </w:rPr>
+        <w:t>Screen (4):</w:t>
+      </w:r>
+      <w:r>
+        <w:rPr>
+          <w:lang w:val="en-GB" w:bidi="en-US"/>
+        </w:rPr>
+        <w:t xml:space="preserve"> User select  one group from their 3 groups.</w:t>
+      </w:r>
+      <w:bookmarkEnd w:id="12"/>
     </w:p>
     <w:p>
       <w:pPr>
@@ -2733,76 +2975,6 @@
           <w:lang w:bidi="en-US"/>
         </w:rPr>
       </w:pPr>
-    </w:p>
-    <w:p>
-      <w:pPr>
-        <w:pStyle w:val="template"/>
-        <w:rPr>
-          <w:b/>
-          <w:bCs/>
-          <w:lang w:bidi="en-US"/>
-        </w:rPr>
-      </w:pPr>
-    </w:p>
-    <w:p>
-      <w:pPr>
-        <w:pStyle w:val="template"/>
-        <w:rPr>
-          <w:b/>
-          <w:bCs/>
-          <w:lang w:bidi="en-US"/>
-        </w:rPr>
-      </w:pPr>
-    </w:p>
-    <w:p>
-      <w:pPr>
-        <w:pStyle w:val="template"/>
-        <w:rPr>
-          <w:b/>
-          <w:bCs/>
-          <w:lang w:val="en-GB" w:bidi="en-US"/>
-        </w:rPr>
-      </w:pPr>
-      <w:bookmarkStart w:id="12" w:name="_Toc344458797"/>
-      <w:r>
-        <w:rPr>
-          <w:b/>
-          <w:bCs/>
-          <w:lang w:val="en-GB" w:bidi="en-US"/>
-        </w:rPr>
-        <w:t>Screen (4):</w:t>
-      </w:r>
-      <w:r>
-        <w:rPr>
-          <w:lang w:val="en-GB" w:bidi="en-US"/>
-        </w:rPr>
-        <w:t xml:space="preserve"> User </w:t>
-      </w:r>
-      <w:proofErr w:type="gramStart"/>
-      <w:r>
-        <w:rPr>
-          <w:lang w:val="en-GB" w:bidi="en-US"/>
-        </w:rPr>
-        <w:t>select  one</w:t>
-      </w:r>
-      <w:proofErr w:type="gramEnd"/>
-      <w:r>
-        <w:rPr>
-          <w:lang w:val="en-GB" w:bidi="en-US"/>
-        </w:rPr>
-        <w:t xml:space="preserve"> group from their 3 groups.</w:t>
-      </w:r>
-      <w:bookmarkEnd w:id="12"/>
-    </w:p>
-    <w:p>
-      <w:pPr>
-        <w:pStyle w:val="template"/>
-        <w:rPr>
-          <w:b/>
-          <w:bCs/>
-          <w:lang w:bidi="en-US"/>
-        </w:rPr>
-      </w:pPr>
       <w:bookmarkStart w:id="13" w:name="_Toc344458798"/>
       <w:r>
         <w:rPr>
@@ -2810,9 +2982,8 @@
           <w:bCs/>
           <w:noProof/>
         </w:rPr>
-        <w:lastRenderedPageBreak/>
         <w:drawing>
-          <wp:anchor distT="0" distB="0" distL="114300" distR="114300" simplePos="0" relativeHeight="251668480" behindDoc="1" locked="0" layoutInCell="1" allowOverlap="1" wp14:anchorId="6879E112" wp14:editId="26BC6FAB">
+          <wp:anchor distT="0" distB="0" distL="114300" distR="114300" simplePos="0" relativeHeight="251668480" behindDoc="1" locked="0" layoutInCell="1" allowOverlap="1">
             <wp:simplePos x="0" y="0"/>
             <wp:positionH relativeFrom="column">
               <wp:posOffset>3810</wp:posOffset>
@@ -2854,7 +3025,7 @@
                     <a:blip r:embed="rId12">
                       <a:extLst>
                         <a:ext uri="{28A0092B-C50C-407E-A947-70E740481C1C}">
-                          <a14:useLocalDpi xmlns:a14="http://schemas.microsoft.com/office/drawing/2010/main" val="0"/>
+                          <a14:useLocalDpi xmlns="" xmlns:wpc="http://schemas.microsoft.com/office/word/2010/wordprocessingCanvas" xmlns:mc="http://schemas.openxmlformats.org/markup-compatibility/2006" xmlns:o="urn:schemas-microsoft-com:office:office" xmlns:v="urn:schemas-microsoft-com:vml" xmlns:wp14="http://schemas.microsoft.com/office/word/2010/wordprocessingDrawing" xmlns:w10="urn:schemas-microsoft-com:office:word" xmlns:w="http://schemas.openxmlformats.org/wordprocessingml/2006/main" xmlns:w14="http://schemas.microsoft.com/office/word/2010/wordml" xmlns:w15="http://schemas.microsoft.com/office/word/2012/wordml" xmlns:wpg="http://schemas.microsoft.com/office/word/2010/wordprocessingGroup" xmlns:wpi="http://schemas.microsoft.com/office/word/2010/wordprocessingInk" xmlns:wps="http://schemas.microsoft.com/office/word/2010/wordprocessingShape" xmlns:a14="http://schemas.microsoft.com/office/drawing/2010/main" val="0"/>
                         </a:ext>
                       </a:extLst>
                     </a:blip>
@@ -2885,12 +3056,6 @@
                 </pic:pic>
               </a:graphicData>
             </a:graphic>
-            <wp14:sizeRelH relativeFrom="page">
-              <wp14:pctWidth>0</wp14:pctWidth>
-            </wp14:sizeRelH>
-            <wp14:sizeRelV relativeFrom="page">
-              <wp14:pctHeight>0</wp14:pctHeight>
-            </wp14:sizeRelV>
           </wp:anchor>
         </w:drawing>
       </w:r>
@@ -2938,21 +3103,7 @@
         <w:rPr>
           <w:lang w:val="en-GB" w:bidi="en-US"/>
         </w:rPr>
-        <w:t xml:space="preserve"> User registers their information if </w:t>
-      </w:r>
-      <w:proofErr w:type="gramStart"/>
-      <w:r>
-        <w:rPr>
-          <w:lang w:val="en-GB" w:bidi="en-US"/>
-        </w:rPr>
-        <w:t>new  user</w:t>
-      </w:r>
-      <w:proofErr w:type="gramEnd"/>
-      <w:r>
-        <w:rPr>
-          <w:lang w:val="en-GB" w:bidi="en-US"/>
-        </w:rPr>
-        <w:t xml:space="preserve"> or  login if old user .</w:t>
+        <w:t xml:space="preserve"> User registers their information if new  user or  login if old user .</w:t>
       </w:r>
       <w:bookmarkEnd w:id="14"/>
     </w:p>
@@ -2974,7 +3125,7 @@
           <w:noProof/>
         </w:rPr>
         <w:drawing>
-          <wp:anchor distT="0" distB="0" distL="114300" distR="114300" simplePos="0" relativeHeight="251670528" behindDoc="1" locked="0" layoutInCell="1" allowOverlap="1" wp14:anchorId="2614BDD4" wp14:editId="04C3252B">
+          <wp:anchor distT="0" distB="0" distL="114300" distR="114300" simplePos="0" relativeHeight="251670528" behindDoc="1" locked="0" layoutInCell="1" allowOverlap="1">
             <wp:simplePos x="0" y="0"/>
             <wp:positionH relativeFrom="column">
               <wp:posOffset>-238125</wp:posOffset>
@@ -3019,7 +3170,7 @@
                     <a:blip r:embed="rId13">
                       <a:extLst>
                         <a:ext uri="{28A0092B-C50C-407E-A947-70E740481C1C}">
-                          <a14:useLocalDpi xmlns:a14="http://schemas.microsoft.com/office/drawing/2010/main" val="0"/>
+                          <a14:useLocalDpi xmlns="" xmlns:wpc="http://schemas.microsoft.com/office/word/2010/wordprocessingCanvas" xmlns:mc="http://schemas.openxmlformats.org/markup-compatibility/2006" xmlns:o="urn:schemas-microsoft-com:office:office" xmlns:v="urn:schemas-microsoft-com:vml" xmlns:wp14="http://schemas.microsoft.com/office/word/2010/wordprocessingDrawing" xmlns:w10="urn:schemas-microsoft-com:office:word" xmlns:w="http://schemas.openxmlformats.org/wordprocessingml/2006/main" xmlns:w14="http://schemas.microsoft.com/office/word/2010/wordml" xmlns:w15="http://schemas.microsoft.com/office/word/2012/wordml" xmlns:wpg="http://schemas.microsoft.com/office/word/2010/wordprocessingGroup" xmlns:wpi="http://schemas.microsoft.com/office/word/2010/wordprocessingInk" xmlns:wps="http://schemas.microsoft.com/office/word/2010/wordprocessingShape" xmlns:a14="http://schemas.microsoft.com/office/drawing/2010/main" val="0"/>
                         </a:ext>
                       </a:extLst>
                     </a:blip>
@@ -3050,12 +3201,6 @@
                 </pic:pic>
               </a:graphicData>
             </a:graphic>
-            <wp14:sizeRelH relativeFrom="page">
-              <wp14:pctWidth>0</wp14:pctWidth>
-            </wp14:sizeRelH>
-            <wp14:sizeRelV relativeFrom="page">
-              <wp14:pctHeight>0</wp14:pctHeight>
-            </wp14:sizeRelV>
           </wp:anchor>
         </w:drawing>
       </w:r>
@@ -3120,7 +3265,7 @@
           <w:noProof/>
         </w:rPr>
         <w:drawing>
-          <wp:anchor distT="0" distB="0" distL="114300" distR="114300" simplePos="0" relativeHeight="251672576" behindDoc="1" locked="0" layoutInCell="1" allowOverlap="1" wp14:anchorId="4D758A1C" wp14:editId="31402372">
+          <wp:anchor distT="0" distB="0" distL="114300" distR="114300" simplePos="0" relativeHeight="251672576" behindDoc="1" locked="0" layoutInCell="1" allowOverlap="1">
             <wp:simplePos x="0" y="0"/>
             <wp:positionH relativeFrom="column">
               <wp:posOffset>-212725</wp:posOffset>
@@ -3163,7 +3308,7 @@
                     <a:blip r:embed="rId14">
                       <a:extLst>
                         <a:ext uri="{28A0092B-C50C-407E-A947-70E740481C1C}">
-                          <a14:useLocalDpi xmlns:a14="http://schemas.microsoft.com/office/drawing/2010/main" val="0"/>
+                          <a14:useLocalDpi xmlns="" xmlns:wpc="http://schemas.microsoft.com/office/word/2010/wordprocessingCanvas" xmlns:mc="http://schemas.openxmlformats.org/markup-compatibility/2006" xmlns:o="urn:schemas-microsoft-com:office:office" xmlns:v="urn:schemas-microsoft-com:vml" xmlns:wp14="http://schemas.microsoft.com/office/word/2010/wordprocessingDrawing" xmlns:w10="urn:schemas-microsoft-com:office:word" xmlns:w="http://schemas.openxmlformats.org/wordprocessingml/2006/main" xmlns:w14="http://schemas.microsoft.com/office/word/2010/wordml" xmlns:w15="http://schemas.microsoft.com/office/word/2012/wordml" xmlns:wpg="http://schemas.microsoft.com/office/word/2010/wordprocessingGroup" xmlns:wpi="http://schemas.microsoft.com/office/word/2010/wordprocessingInk" xmlns:wps="http://schemas.microsoft.com/office/word/2010/wordprocessingShape" xmlns:a14="http://schemas.microsoft.com/office/drawing/2010/main" val="0"/>
                         </a:ext>
                       </a:extLst>
                     </a:blip>
@@ -3194,12 +3339,6 @@
                 </pic:pic>
               </a:graphicData>
             </a:graphic>
-            <wp14:sizeRelH relativeFrom="page">
-              <wp14:pctWidth>0</wp14:pctWidth>
-            </wp14:sizeRelH>
-            <wp14:sizeRelV relativeFrom="page">
-              <wp14:pctHeight>0</wp14:pctHeight>
-            </wp14:sizeRelV>
           </wp:anchor>
         </w:drawing>
       </w:r>
@@ -3403,7 +3542,6 @@
       </w:pPr>
       <w:bookmarkStart w:id="19" w:name="_Toc342728866"/>
       <w:r>
-        <w:lastRenderedPageBreak/>
         <w:t>Business Product/Service functions</w:t>
       </w:r>
       <w:bookmarkEnd w:id="19"/>
@@ -3466,19 +3604,8 @@
           <w:sz w:val="28"/>
           <w:szCs w:val="28"/>
         </w:rPr>
-        <w:t xml:space="preserve"> </w:t>
-      </w:r>
-      <w:r>
-        <w:rPr>
-          <w:rFonts w:ascii="Times New Roman" w:hAnsi="Times New Roman"/>
-          <w:b/>
-          <w:bCs/>
-          <w:noProof/>
-          <w:sz w:val="28"/>
-          <w:szCs w:val="28"/>
-        </w:rPr>
         <w:drawing>
-          <wp:anchor distT="0" distB="0" distL="114300" distR="114300" simplePos="0" relativeHeight="251674624" behindDoc="1" locked="0" layoutInCell="1" allowOverlap="1" wp14:anchorId="049CAD00" wp14:editId="09A591A6">
+          <wp:anchor distT="0" distB="0" distL="114300" distR="114300" simplePos="0" relativeHeight="251674624" behindDoc="1" locked="0" layoutInCell="1" allowOverlap="1">
             <wp:simplePos x="0" y="0"/>
             <wp:positionH relativeFrom="column">
               <wp:posOffset>-295275</wp:posOffset>
@@ -3520,7 +3647,7 @@
                     <a:blip r:embed="rId15" cstate="print">
                       <a:extLst>
                         <a:ext uri="{28A0092B-C50C-407E-A947-70E740481C1C}">
-                          <a14:useLocalDpi xmlns:a14="http://schemas.microsoft.com/office/drawing/2010/main" val="0"/>
+                          <a14:useLocalDpi xmlns="" xmlns:wpc="http://schemas.microsoft.com/office/word/2010/wordprocessingCanvas" xmlns:mc="http://schemas.openxmlformats.org/markup-compatibility/2006" xmlns:o="urn:schemas-microsoft-com:office:office" xmlns:v="urn:schemas-microsoft-com:vml" xmlns:wp14="http://schemas.microsoft.com/office/word/2010/wordprocessingDrawing" xmlns:w10="urn:schemas-microsoft-com:office:word" xmlns:w="http://schemas.openxmlformats.org/wordprocessingml/2006/main" xmlns:w14="http://schemas.microsoft.com/office/word/2010/wordml" xmlns:w15="http://schemas.microsoft.com/office/word/2012/wordml" xmlns:wpg="http://schemas.microsoft.com/office/word/2010/wordprocessingGroup" xmlns:wpi="http://schemas.microsoft.com/office/word/2010/wordprocessingInk" xmlns:wps="http://schemas.microsoft.com/office/word/2010/wordprocessingShape" xmlns:a14="http://schemas.microsoft.com/office/drawing/2010/main" val="0"/>
                         </a:ext>
                       </a:extLst>
                     </a:blip>
@@ -3550,12 +3677,6 @@
                 </pic:pic>
               </a:graphicData>
             </a:graphic>
-            <wp14:sizeRelH relativeFrom="margin">
-              <wp14:pctWidth>0</wp14:pctWidth>
-            </wp14:sizeRelH>
-            <wp14:sizeRelV relativeFrom="margin">
-              <wp14:pctHeight>0</wp14:pctHeight>
-            </wp14:sizeRelV>
           </wp:anchor>
         </w:drawing>
       </w:r>
@@ -3577,7 +3698,6 @@
       </w:pPr>
       <w:bookmarkStart w:id="20" w:name="_Toc342728867"/>
       <w:r>
-        <w:lastRenderedPageBreak/>
         <w:t>User classes and characteristics</w:t>
       </w:r>
       <w:bookmarkEnd w:id="20"/>
@@ -3776,15 +3896,6 @@
       <w:bookmarkEnd w:id="32"/>
       <w:bookmarkEnd w:id="33"/>
       <w:bookmarkEnd w:id="34"/>
-      <w:r>
-        <w:rPr>
-          <w:b/>
-          <w:bCs/>
-          <w:iCs/>
-          <w:lang w:bidi="en-US"/>
-        </w:rPr>
-        <w:t xml:space="preserve"> </w:t>
-      </w:r>
     </w:p>
     <w:p>
       <w:pPr>
@@ -3876,15 +3987,6 @@
       <w:bookmarkEnd w:id="38"/>
       <w:bookmarkEnd w:id="39"/>
       <w:bookmarkEnd w:id="40"/>
-      <w:r>
-        <w:rPr>
-          <w:b/>
-          <w:bCs/>
-          <w:iCs/>
-          <w:lang w:bidi="en-US"/>
-        </w:rPr>
-        <w:t xml:space="preserve"> </w:t>
-      </w:r>
     </w:p>
     <w:p>
       <w:pPr>
@@ -4010,15 +4112,6 @@
       <w:bookmarkEnd w:id="44"/>
       <w:bookmarkEnd w:id="45"/>
       <w:bookmarkEnd w:id="46"/>
-      <w:r>
-        <w:rPr>
-          <w:b/>
-          <w:bCs/>
-          <w:iCs/>
-          <w:lang w:bidi="en-US"/>
-        </w:rPr>
-        <w:t xml:space="preserve">  </w:t>
-      </w:r>
     </w:p>
     <w:p>
       <w:pPr>
@@ -4071,13 +4164,6 @@
         <w:t>:</w:t>
       </w:r>
       <w:bookmarkEnd w:id="47"/>
-      <w:r>
-        <w:rPr>
-          <w:sz w:val="36"/>
-          <w:szCs w:val="36"/>
-        </w:rPr>
-        <w:t xml:space="preserve"> </w:t>
-      </w:r>
     </w:p>
     <w:p>
       <w:pPr>
@@ -4112,9 +4198,8 @@
           <w:sz w:val="28"/>
           <w:szCs w:val="28"/>
         </w:rPr>
-        <w:lastRenderedPageBreak/>
         <w:drawing>
-          <wp:anchor distT="0" distB="0" distL="114300" distR="114300" simplePos="0" relativeHeight="251676672" behindDoc="1" locked="0" layoutInCell="1" allowOverlap="1" wp14:anchorId="2FD14D12" wp14:editId="0B86751F">
+          <wp:anchor distT="0" distB="0" distL="114300" distR="114300" simplePos="0" relativeHeight="251676672" behindDoc="1" locked="0" layoutInCell="1" allowOverlap="1">
             <wp:simplePos x="0" y="0"/>
             <wp:positionH relativeFrom="column">
               <wp:posOffset>0</wp:posOffset>
@@ -4220,6 +4305,24 @@
         </w:rPr>
         <w:t>User Specifications</w:t>
       </w:r>
+      <w:r>
+        <w:rPr>
+          <w:lang w:bidi="en-US"/>
+        </w:rPr>
+        <w:t xml:space="preserve"> </w:t>
+      </w:r>
+      <w:r>
+        <w:t xml:space="preserve">( </w:t>
+      </w:r>
+      <w:r>
+        <w:rPr>
+          <w:lang w:bidi="en-US"/>
+        </w:rPr>
+        <w:t xml:space="preserve">High priority </w:t>
+      </w:r>
+      <w:r>
+        <w:t>)</w:t>
+      </w:r>
     </w:p>
     <w:p/>
     <w:p/>
@@ -4232,9 +4335,6 @@
         <w:t>Identifier</w:t>
       </w:r>
       <w:bookmarkEnd w:id="49"/>
-      <w:r>
-        <w:t xml:space="preserve"> </w:t>
-      </w:r>
     </w:p>
     <w:p/>
     <w:p/>
@@ -4276,7 +4376,7 @@
       </w:pPr>
       <w:bookmarkStart w:id="50" w:name="_Toc342728871"/>
       <w:r>
-        <w:t>Description and priority</w:t>
+        <w:t xml:space="preserve">Description </w:t>
       </w:r>
       <w:bookmarkEnd w:id="50"/>
     </w:p>
@@ -4322,751 +4422,59 @@
         <w:rPr>
           <w:lang w:bidi="en-US"/>
         </w:rPr>
-        <w:t>er can change the services form. This function conducted as high priority feature.</w:t>
+        <w:t xml:space="preserve">er can change the services form. </w:t>
+      </w:r>
+    </w:p>
+    <w:p>
+      <w:pPr>
+        <w:rPr>
+          <w:rFonts w:cs="Arial"/>
+          <w:b/>
+          <w:bCs/>
+          <w:sz w:val="26"/>
+          <w:szCs w:val="26"/>
+        </w:rPr>
+      </w:pPr>
+      <w:bookmarkStart w:id="51" w:name="_Toc342728872"/>
+      <w:r>
+        <w:br w:type="page"/>
       </w:r>
     </w:p>
     <w:p>
       <w:pPr>
         <w:pStyle w:val="3"/>
       </w:pPr>
-      <w:bookmarkStart w:id="51" w:name="_Toc342728872"/>
-      <w:r>
-        <w:t>Action/result</w:t>
-      </w:r>
-      <w:bookmarkEnd w:id="51"/>
-    </w:p>
-    <w:p/>
-    <w:p/>
-    <w:tbl>
-      <w:tblPr>
-        <w:tblStyle w:val="-5"/>
-        <w:tblpPr w:leftFromText="180" w:rightFromText="180" w:vertAnchor="text" w:horzAnchor="margin" w:tblpXSpec="center" w:tblpY="9"/>
-        <w:tblW w:w="10924" w:type="dxa"/>
-        <w:tblLayout w:type="fixed"/>
-        <w:tblLook w:val="04A0" w:firstRow="1" w:lastRow="0" w:firstColumn="1" w:lastColumn="0" w:noHBand="0" w:noVBand="1"/>
-      </w:tblPr>
-      <w:tblGrid>
-        <w:gridCol w:w="1808"/>
-        <w:gridCol w:w="2322"/>
-        <w:gridCol w:w="1228"/>
-        <w:gridCol w:w="2049"/>
-        <w:gridCol w:w="1655"/>
-        <w:gridCol w:w="1862"/>
-      </w:tblGrid>
-      <w:tr>
-        <w:trPr>
-          <w:cnfStyle w:val="100000000000" w:firstRow="1" w:lastRow="0" w:firstColumn="0" w:lastColumn="0" w:oddVBand="0" w:evenVBand="0" w:oddHBand="0" w:evenHBand="0" w:firstRowFirstColumn="0" w:firstRowLastColumn="0" w:lastRowFirstColumn="0" w:lastRowLastColumn="0"/>
-          <w:trHeight w:val="399"/>
-        </w:trPr>
-        <w:tc>
-          <w:tcPr>
-            <w:cnfStyle w:val="001000000000" w:firstRow="0" w:lastRow="0" w:firstColumn="1" w:lastColumn="0" w:oddVBand="0" w:evenVBand="0" w:oddHBand="0" w:evenHBand="0" w:firstRowFirstColumn="0" w:firstRowLastColumn="0" w:lastRowFirstColumn="0" w:lastRowLastColumn="0"/>
-            <w:tcW w:w="1808" w:type="dxa"/>
-            <w:hideMark/>
-          </w:tcPr>
-          <w:p>
-            <w:r>
-              <w:rPr>
-                <w:rFonts w:asciiTheme="majorBidi" w:hAnsiTheme="majorBidi"/>
-                <w:sz w:val="28"/>
-                <w:szCs w:val="28"/>
-              </w:rPr>
-              <w:t>Event</w:t>
-            </w:r>
-          </w:p>
-        </w:tc>
-        <w:tc>
-          <w:tcPr>
-            <w:tcW w:w="2322" w:type="dxa"/>
-          </w:tcPr>
-          <w:p>
-            <w:pPr>
-              <w:jc w:val="left"/>
-              <w:cnfStyle w:val="100000000000" w:firstRow="1" w:lastRow="0" w:firstColumn="0" w:lastColumn="0" w:oddVBand="0" w:evenVBand="0" w:oddHBand="0" w:evenHBand="0" w:firstRowFirstColumn="0" w:firstRowLastColumn="0" w:lastRowFirstColumn="0" w:lastRowLastColumn="0"/>
-              <w:rPr>
-                <w:rFonts w:asciiTheme="majorBidi" w:hAnsiTheme="majorBidi"/>
-                <w:sz w:val="28"/>
-                <w:szCs w:val="28"/>
-              </w:rPr>
-            </w:pPr>
-            <w:r>
-              <w:rPr>
-                <w:rFonts w:asciiTheme="majorBidi" w:hAnsiTheme="majorBidi"/>
-                <w:sz w:val="28"/>
-                <w:szCs w:val="28"/>
-              </w:rPr>
-              <w:t>Trigger</w:t>
-            </w:r>
-          </w:p>
-          <w:p>
-            <w:pPr>
-              <w:jc w:val="left"/>
-              <w:cnfStyle w:val="100000000000" w:firstRow="1" w:lastRow="0" w:firstColumn="0" w:lastColumn="0" w:oddVBand="0" w:evenVBand="0" w:oddHBand="0" w:evenHBand="0" w:firstRowFirstColumn="0" w:firstRowLastColumn="0" w:lastRowFirstColumn="0" w:lastRowLastColumn="0"/>
-              <w:rPr>
-                <w:rFonts w:asciiTheme="majorBidi" w:hAnsiTheme="majorBidi"/>
-                <w:sz w:val="28"/>
-                <w:szCs w:val="28"/>
-              </w:rPr>
-            </w:pPr>
-          </w:p>
-        </w:tc>
-        <w:tc>
-          <w:tcPr>
-            <w:tcW w:w="1228" w:type="dxa"/>
-          </w:tcPr>
-          <w:p>
-            <w:pPr>
-              <w:jc w:val="left"/>
-              <w:cnfStyle w:val="100000000000" w:firstRow="1" w:lastRow="0" w:firstColumn="0" w:lastColumn="0" w:oddVBand="0" w:evenVBand="0" w:oddHBand="0" w:evenHBand="0" w:firstRowFirstColumn="0" w:firstRowLastColumn="0" w:lastRowFirstColumn="0" w:lastRowLastColumn="0"/>
-              <w:rPr>
-                <w:rFonts w:asciiTheme="majorBidi" w:hAnsiTheme="majorBidi"/>
-                <w:sz w:val="28"/>
-                <w:szCs w:val="28"/>
-              </w:rPr>
-            </w:pPr>
-            <w:r>
-              <w:rPr>
-                <w:rFonts w:asciiTheme="majorBidi" w:hAnsiTheme="majorBidi"/>
-                <w:sz w:val="28"/>
-                <w:szCs w:val="28"/>
-              </w:rPr>
-              <w:lastRenderedPageBreak/>
-              <w:t>Source</w:t>
-            </w:r>
-          </w:p>
-          <w:p>
-            <w:pPr>
-              <w:jc w:val="left"/>
-              <w:cnfStyle w:val="100000000000" w:firstRow="1" w:lastRow="0" w:firstColumn="0" w:lastColumn="0" w:oddVBand="0" w:evenVBand="0" w:oddHBand="0" w:evenHBand="0" w:firstRowFirstColumn="0" w:firstRowLastColumn="0" w:lastRowFirstColumn="0" w:lastRowLastColumn="0"/>
-              <w:rPr>
-                <w:rFonts w:asciiTheme="majorBidi" w:hAnsiTheme="majorBidi"/>
-                <w:sz w:val="28"/>
-                <w:szCs w:val="28"/>
-              </w:rPr>
-            </w:pPr>
-          </w:p>
-        </w:tc>
-        <w:tc>
-          <w:tcPr>
-            <w:tcW w:w="2049" w:type="dxa"/>
-          </w:tcPr>
-          <w:p>
-            <w:pPr>
-              <w:jc w:val="left"/>
-              <w:cnfStyle w:val="100000000000" w:firstRow="1" w:lastRow="0" w:firstColumn="0" w:lastColumn="0" w:oddVBand="0" w:evenVBand="0" w:oddHBand="0" w:evenHBand="0" w:firstRowFirstColumn="0" w:firstRowLastColumn="0" w:lastRowFirstColumn="0" w:lastRowLastColumn="0"/>
-              <w:rPr>
-                <w:rFonts w:asciiTheme="majorBidi" w:hAnsiTheme="majorBidi"/>
-                <w:sz w:val="28"/>
-                <w:szCs w:val="28"/>
-              </w:rPr>
-            </w:pPr>
-            <w:r>
-              <w:rPr>
-                <w:rFonts w:asciiTheme="majorBidi" w:hAnsiTheme="majorBidi"/>
-                <w:sz w:val="28"/>
-                <w:szCs w:val="28"/>
-              </w:rPr>
-              <w:lastRenderedPageBreak/>
-              <w:t>Use Case</w:t>
-            </w:r>
-          </w:p>
-          <w:p>
-            <w:pPr>
-              <w:jc w:val="left"/>
-              <w:cnfStyle w:val="100000000000" w:firstRow="1" w:lastRow="0" w:firstColumn="0" w:lastColumn="0" w:oddVBand="0" w:evenVBand="0" w:oddHBand="0" w:evenHBand="0" w:firstRowFirstColumn="0" w:firstRowLastColumn="0" w:lastRowFirstColumn="0" w:lastRowLastColumn="0"/>
-              <w:rPr>
-                <w:rFonts w:asciiTheme="majorBidi" w:hAnsiTheme="majorBidi"/>
-                <w:sz w:val="28"/>
-                <w:szCs w:val="28"/>
-              </w:rPr>
-            </w:pPr>
-          </w:p>
-        </w:tc>
-        <w:tc>
-          <w:tcPr>
-            <w:tcW w:w="1655" w:type="dxa"/>
-          </w:tcPr>
-          <w:p>
-            <w:pPr>
-              <w:jc w:val="left"/>
-              <w:cnfStyle w:val="100000000000" w:firstRow="1" w:lastRow="0" w:firstColumn="0" w:lastColumn="0" w:oddVBand="0" w:evenVBand="0" w:oddHBand="0" w:evenHBand="0" w:firstRowFirstColumn="0" w:firstRowLastColumn="0" w:lastRowFirstColumn="0" w:lastRowLastColumn="0"/>
-              <w:rPr>
-                <w:rFonts w:asciiTheme="majorBidi" w:hAnsiTheme="majorBidi"/>
-                <w:sz w:val="28"/>
-                <w:szCs w:val="28"/>
-              </w:rPr>
-            </w:pPr>
-            <w:r>
-              <w:rPr>
-                <w:rFonts w:asciiTheme="majorBidi" w:hAnsiTheme="majorBidi"/>
-                <w:sz w:val="28"/>
-                <w:szCs w:val="28"/>
-              </w:rPr>
-              <w:lastRenderedPageBreak/>
-              <w:t>Response</w:t>
-            </w:r>
-          </w:p>
-          <w:p>
-            <w:pPr>
-              <w:jc w:val="left"/>
-              <w:cnfStyle w:val="100000000000" w:firstRow="1" w:lastRow="0" w:firstColumn="0" w:lastColumn="0" w:oddVBand="0" w:evenVBand="0" w:oddHBand="0" w:evenHBand="0" w:firstRowFirstColumn="0" w:firstRowLastColumn="0" w:lastRowFirstColumn="0" w:lastRowLastColumn="0"/>
-              <w:rPr>
-                <w:rFonts w:asciiTheme="majorBidi" w:hAnsiTheme="majorBidi"/>
-                <w:sz w:val="28"/>
-                <w:szCs w:val="28"/>
-              </w:rPr>
-            </w:pPr>
-          </w:p>
-        </w:tc>
-        <w:tc>
-          <w:tcPr>
-            <w:tcW w:w="1862" w:type="dxa"/>
-          </w:tcPr>
-          <w:p>
-            <w:pPr>
-              <w:jc w:val="left"/>
-              <w:cnfStyle w:val="100000000000" w:firstRow="1" w:lastRow="0" w:firstColumn="0" w:lastColumn="0" w:oddVBand="0" w:evenVBand="0" w:oddHBand="0" w:evenHBand="0" w:firstRowFirstColumn="0" w:firstRowLastColumn="0" w:lastRowFirstColumn="0" w:lastRowLastColumn="0"/>
-              <w:rPr>
-                <w:rFonts w:asciiTheme="majorBidi" w:hAnsiTheme="majorBidi"/>
-                <w:sz w:val="28"/>
-                <w:szCs w:val="28"/>
-              </w:rPr>
-            </w:pPr>
-            <w:r>
-              <w:rPr>
-                <w:rFonts w:asciiTheme="majorBidi" w:hAnsiTheme="majorBidi"/>
-                <w:sz w:val="28"/>
-                <w:szCs w:val="28"/>
-              </w:rPr>
-              <w:lastRenderedPageBreak/>
-              <w:t>Destination</w:t>
-            </w:r>
-          </w:p>
-          <w:p>
-            <w:pPr>
-              <w:jc w:val="left"/>
-              <w:cnfStyle w:val="100000000000" w:firstRow="1" w:lastRow="0" w:firstColumn="0" w:lastColumn="0" w:oddVBand="0" w:evenVBand="0" w:oddHBand="0" w:evenHBand="0" w:firstRowFirstColumn="0" w:firstRowLastColumn="0" w:lastRowFirstColumn="0" w:lastRowLastColumn="0"/>
-              <w:rPr>
-                <w:rFonts w:asciiTheme="majorBidi" w:hAnsiTheme="majorBidi"/>
-                <w:sz w:val="28"/>
-                <w:szCs w:val="28"/>
-              </w:rPr>
-            </w:pPr>
-          </w:p>
-        </w:tc>
-      </w:tr>
-      <w:tr>
-        <w:trPr>
-          <w:cnfStyle w:val="000000100000" w:firstRow="0" w:lastRow="0" w:firstColumn="0" w:lastColumn="0" w:oddVBand="0" w:evenVBand="0" w:oddHBand="1" w:evenHBand="0" w:firstRowFirstColumn="0" w:firstRowLastColumn="0" w:lastRowFirstColumn="0" w:lastRowLastColumn="0"/>
-          <w:trHeight w:val="1948"/>
-        </w:trPr>
-        <w:tc>
-          <w:tcPr>
-            <w:cnfStyle w:val="001000000000" w:firstRow="0" w:lastRow="0" w:firstColumn="1" w:lastColumn="0" w:oddVBand="0" w:evenVBand="0" w:oddHBand="0" w:evenHBand="0" w:firstRowFirstColumn="0" w:firstRowLastColumn="0" w:lastRowFirstColumn="0" w:lastRowLastColumn="0"/>
-            <w:tcW w:w="1808" w:type="dxa"/>
-            <w:hideMark/>
-          </w:tcPr>
-          <w:p>
-            <w:pPr>
-              <w:jc w:val="left"/>
-              <w:rPr>
-                <w:rFonts w:asciiTheme="majorBidi" w:eastAsia="DFKai-SB" w:hAnsiTheme="majorBidi"/>
-                <w:b w:val="0"/>
-                <w:bCs w:val="0"/>
-                <w:lang w:val="en-GB"/>
-              </w:rPr>
-            </w:pPr>
-            <w:r>
-              <w:rPr>
-                <w:rFonts w:asciiTheme="majorBidi" w:eastAsia="DFKai-SB" w:hAnsiTheme="majorBidi"/>
-                <w:b w:val="0"/>
-                <w:bCs w:val="0"/>
-                <w:lang w:val="en-GB"/>
-              </w:rPr>
-              <w:lastRenderedPageBreak/>
-              <w:t>Install</w:t>
-            </w:r>
-          </w:p>
-          <w:p>
-            <w:pPr>
-              <w:jc w:val="left"/>
-              <w:rPr>
-                <w:rFonts w:asciiTheme="majorBidi" w:eastAsia="DFKai-SB" w:hAnsiTheme="majorBidi"/>
-                <w:b w:val="0"/>
-                <w:bCs w:val="0"/>
-                <w:sz w:val="28"/>
-                <w:szCs w:val="28"/>
-                <w:lang w:val="en-GB"/>
-              </w:rPr>
-            </w:pPr>
-            <w:r>
-              <w:rPr>
-                <w:rFonts w:asciiTheme="majorBidi" w:eastAsia="DFKai-SB" w:hAnsiTheme="majorBidi"/>
-                <w:b w:val="0"/>
-                <w:bCs w:val="0"/>
-                <w:lang w:val="en-GB"/>
-              </w:rPr>
-              <w:t>system</w:t>
-            </w:r>
-          </w:p>
-          <w:p>
-            <w:pPr>
-              <w:jc w:val="left"/>
-              <w:rPr>
-                <w:rFonts w:asciiTheme="majorBidi" w:eastAsia="DFKai-SB" w:hAnsiTheme="majorBidi"/>
-                <w:b w:val="0"/>
-                <w:bCs w:val="0"/>
-                <w:sz w:val="28"/>
-                <w:szCs w:val="28"/>
-                <w:lang w:val="en-GB"/>
-              </w:rPr>
-            </w:pPr>
-          </w:p>
-        </w:tc>
-        <w:tc>
-          <w:tcPr>
-            <w:tcW w:w="2322" w:type="dxa"/>
-            <w:hideMark/>
-          </w:tcPr>
-          <w:p>
-            <w:pPr>
-              <w:jc w:val="left"/>
-              <w:cnfStyle w:val="000000100000" w:firstRow="0" w:lastRow="0" w:firstColumn="0" w:lastColumn="0" w:oddVBand="0" w:evenVBand="0" w:oddHBand="1" w:evenHBand="0" w:firstRowFirstColumn="0" w:firstRowLastColumn="0" w:lastRowFirstColumn="0" w:lastRowLastColumn="0"/>
-              <w:rPr>
-                <w:rFonts w:asciiTheme="majorBidi" w:eastAsia="DFKai-SB" w:hAnsiTheme="majorBidi" w:cstheme="majorBidi"/>
-              </w:rPr>
-            </w:pPr>
-            <w:r>
-              <w:rPr>
-                <w:rFonts w:asciiTheme="majorBidi" w:eastAsia="DFKai-SB" w:hAnsiTheme="majorBidi" w:cstheme="majorBidi"/>
-              </w:rPr>
-              <w:t>Start system</w:t>
-            </w:r>
-          </w:p>
-        </w:tc>
-        <w:tc>
-          <w:tcPr>
-            <w:tcW w:w="1228" w:type="dxa"/>
-            <w:hideMark/>
-          </w:tcPr>
-          <w:p>
-            <w:pPr>
-              <w:jc w:val="left"/>
-              <w:cnfStyle w:val="000000100000" w:firstRow="0" w:lastRow="0" w:firstColumn="0" w:lastColumn="0" w:oddVBand="0" w:evenVBand="0" w:oddHBand="1" w:evenHBand="0" w:firstRowFirstColumn="0" w:firstRowLastColumn="0" w:lastRowFirstColumn="0" w:lastRowLastColumn="0"/>
-              <w:rPr>
-                <w:rFonts w:asciiTheme="majorBidi" w:eastAsia="DFKai-SB" w:hAnsiTheme="majorBidi" w:cstheme="majorBidi"/>
-                <w:lang w:val="en-GB"/>
-              </w:rPr>
-            </w:pPr>
-            <w:r>
-              <w:rPr>
-                <w:rFonts w:asciiTheme="majorBidi" w:eastAsia="DFKai-SB" w:hAnsiTheme="majorBidi" w:cstheme="majorBidi"/>
-                <w:lang w:val="en-GB"/>
-              </w:rPr>
-              <w:t>User</w:t>
-            </w:r>
-          </w:p>
-        </w:tc>
-        <w:tc>
-          <w:tcPr>
-            <w:tcW w:w="2049" w:type="dxa"/>
-            <w:hideMark/>
-          </w:tcPr>
-          <w:p>
-            <w:pPr>
-              <w:jc w:val="left"/>
-              <w:cnfStyle w:val="000000100000" w:firstRow="0" w:lastRow="0" w:firstColumn="0" w:lastColumn="0" w:oddVBand="0" w:evenVBand="0" w:oddHBand="1" w:evenHBand="0" w:firstRowFirstColumn="0" w:firstRowLastColumn="0" w:lastRowFirstColumn="0" w:lastRowLastColumn="0"/>
-              <w:rPr>
-                <w:rFonts w:asciiTheme="majorBidi" w:eastAsia="DFKai-SB" w:hAnsiTheme="majorBidi" w:cstheme="majorBidi"/>
-              </w:rPr>
-            </w:pPr>
-            <w:r>
-              <w:rPr>
-                <w:rFonts w:asciiTheme="majorBidi" w:eastAsia="DFKai-SB" w:hAnsiTheme="majorBidi" w:cstheme="majorBidi"/>
-                <w:lang w:val="en-GB"/>
-              </w:rPr>
-              <w:t>User specifications</w:t>
-            </w:r>
-          </w:p>
-        </w:tc>
-        <w:tc>
-          <w:tcPr>
-            <w:tcW w:w="1655" w:type="dxa"/>
-            <w:hideMark/>
-          </w:tcPr>
-          <w:p>
-            <w:pPr>
-              <w:jc w:val="left"/>
-              <w:cnfStyle w:val="000000100000" w:firstRow="0" w:lastRow="0" w:firstColumn="0" w:lastColumn="0" w:oddVBand="0" w:evenVBand="0" w:oddHBand="1" w:evenHBand="0" w:firstRowFirstColumn="0" w:firstRowLastColumn="0" w:lastRowFirstColumn="0" w:lastRowLastColumn="0"/>
-              <w:rPr>
-                <w:rFonts w:asciiTheme="majorBidi" w:eastAsia="DFKai-SB" w:hAnsiTheme="majorBidi" w:cstheme="majorBidi"/>
-                <w:lang w:val="en-GB"/>
-              </w:rPr>
-            </w:pPr>
-            <w:r>
-              <w:rPr>
-                <w:rFonts w:asciiTheme="majorBidi" w:eastAsia="DFKai-SB" w:hAnsiTheme="majorBidi" w:cstheme="majorBidi"/>
-                <w:lang w:val="en-GB"/>
-              </w:rPr>
-              <w:t xml:space="preserve">1-Take the </w:t>
-            </w:r>
-            <w:r>
-              <w:rPr>
-                <w:rFonts w:asciiTheme="majorBidi" w:hAnsiTheme="majorBidi" w:cstheme="majorBidi"/>
-              </w:rPr>
-              <w:t xml:space="preserve"> </w:t>
-            </w:r>
-            <w:r>
-              <w:rPr>
-                <w:rFonts w:asciiTheme="majorBidi" w:eastAsia="DFKai-SB" w:hAnsiTheme="majorBidi" w:cstheme="majorBidi"/>
-                <w:lang w:val="en-GB"/>
-              </w:rPr>
-              <w:t>required specifications from user</w:t>
-            </w:r>
-          </w:p>
-          <w:p>
-            <w:pPr>
-              <w:jc w:val="left"/>
-              <w:cnfStyle w:val="000000100000" w:firstRow="0" w:lastRow="0" w:firstColumn="0" w:lastColumn="0" w:oddVBand="0" w:evenVBand="0" w:oddHBand="1" w:evenHBand="0" w:firstRowFirstColumn="0" w:firstRowLastColumn="0" w:lastRowFirstColumn="0" w:lastRowLastColumn="0"/>
-              <w:rPr>
-                <w:rFonts w:asciiTheme="majorBidi" w:eastAsia="DFKai-SB" w:hAnsiTheme="majorBidi" w:cstheme="majorBidi"/>
-                <w:lang w:val="en-GB"/>
-              </w:rPr>
-            </w:pPr>
-            <w:r>
-              <w:rPr>
-                <w:rFonts w:asciiTheme="majorBidi" w:eastAsia="DFKai-SB" w:hAnsiTheme="majorBidi" w:cstheme="majorBidi"/>
-                <w:lang w:val="en-GB"/>
-              </w:rPr>
-              <w:t>2- Save these</w:t>
-            </w:r>
-            <w:r>
-              <w:rPr>
-                <w:rFonts w:asciiTheme="majorBidi" w:hAnsiTheme="majorBidi" w:cstheme="majorBidi"/>
-              </w:rPr>
-              <w:t xml:space="preserve">  </w:t>
-            </w:r>
-            <w:r>
-              <w:rPr>
-                <w:rFonts w:asciiTheme="majorBidi" w:eastAsia="DFKai-SB" w:hAnsiTheme="majorBidi" w:cstheme="majorBidi"/>
-              </w:rPr>
-              <w:t xml:space="preserve"> </w:t>
-            </w:r>
-            <w:r>
-              <w:rPr>
-                <w:rFonts w:asciiTheme="majorBidi" w:eastAsia="DFKai-SB" w:hAnsiTheme="majorBidi" w:cstheme="majorBidi"/>
-                <w:lang w:val="en-GB"/>
-              </w:rPr>
-              <w:t xml:space="preserve"> specifications</w:t>
-            </w:r>
-          </w:p>
-        </w:tc>
-        <w:tc>
-          <w:tcPr>
-            <w:tcW w:w="1862" w:type="dxa"/>
-            <w:hideMark/>
-          </w:tcPr>
-          <w:p>
-            <w:pPr>
-              <w:jc w:val="left"/>
-              <w:cnfStyle w:val="000000100000" w:firstRow="0" w:lastRow="0" w:firstColumn="0" w:lastColumn="0" w:oddVBand="0" w:evenVBand="0" w:oddHBand="1" w:evenHBand="0" w:firstRowFirstColumn="0" w:firstRowLastColumn="0" w:lastRowFirstColumn="0" w:lastRowLastColumn="0"/>
-              <w:rPr>
-                <w:rFonts w:asciiTheme="majorBidi" w:eastAsia="DFKai-SB" w:hAnsiTheme="majorBidi" w:cstheme="majorBidi"/>
-                <w:lang w:val="en-GB"/>
-              </w:rPr>
-            </w:pPr>
-            <w:r>
-              <w:rPr>
-                <w:rFonts w:asciiTheme="majorBidi" w:eastAsia="DFKai-SB" w:hAnsiTheme="majorBidi" w:cstheme="majorBidi"/>
-                <w:lang w:val="en-GB"/>
-              </w:rPr>
-              <w:t>System</w:t>
-            </w:r>
-          </w:p>
-          <w:p>
-            <w:pPr>
-              <w:jc w:val="left"/>
-              <w:cnfStyle w:val="000000100000" w:firstRow="0" w:lastRow="0" w:firstColumn="0" w:lastColumn="0" w:oddVBand="0" w:evenVBand="0" w:oddHBand="1" w:evenHBand="0" w:firstRowFirstColumn="0" w:firstRowLastColumn="0" w:lastRowFirstColumn="0" w:lastRowLastColumn="0"/>
-              <w:rPr>
-                <w:rFonts w:asciiTheme="majorBidi" w:eastAsia="DFKai-SB" w:hAnsiTheme="majorBidi" w:cstheme="majorBidi"/>
-                <w:lang w:val="en-GB"/>
-              </w:rPr>
-            </w:pPr>
-            <w:r>
-              <w:rPr>
-                <w:rFonts w:asciiTheme="majorBidi" w:eastAsia="DFKai-SB" w:hAnsiTheme="majorBidi" w:cstheme="majorBidi"/>
-                <w:lang w:val="en-GB"/>
-              </w:rPr>
-              <w:t>Manager</w:t>
-            </w:r>
-          </w:p>
-        </w:tc>
-      </w:tr>
-    </w:tbl>
-    <w:p>
-      <w:pPr>
-        <w:pStyle w:val="3"/>
-      </w:pPr>
-      <w:bookmarkStart w:id="52" w:name="_Toc344024408"/>
-      <w:bookmarkStart w:id="53" w:name="_Toc344262530"/>
-      <w:bookmarkStart w:id="54" w:name="_Toc344296365"/>
-      <w:bookmarkStart w:id="55" w:name="_Toc344458779"/>
-      <w:r>
-        <w:lastRenderedPageBreak/>
-        <w:t>Functional requirements</w:t>
-      </w:r>
-    </w:p>
-    <w:p/>
-    <w:p>
-      <w:pPr>
-        <w:pStyle w:val="level3text"/>
-        <w:numPr>
-          <w:ilvl w:val="12"/>
-          <w:numId w:val="0"/>
-        </w:numPr>
-        <w:ind w:left="1350" w:hanging="716"/>
-        <w:rPr>
-          <w:rFonts w:ascii="Times New Roman" w:hAnsi="Times New Roman"/>
-        </w:rPr>
-      </w:pPr>
-    </w:p>
-    <w:p>
-      <w:pPr>
-        <w:pStyle w:val="requirement"/>
-      </w:pPr>
-      <w:r>
-        <w:t>REQ_FUNC_</w:t>
-      </w:r>
-      <w:r>
-        <w:t>1</w:t>
-      </w:r>
-      <w:r>
-        <w:t>.1</w:t>
-      </w:r>
-      <w:r>
-        <w:t xml:space="preserve">. </w:t>
-      </w:r>
-      <w:r>
-        <w:t xml:space="preserve">: </w:t>
-      </w:r>
-      <w:r>
-        <w:rPr>
-          <w:lang w:bidi="en-US"/>
-        </w:rPr>
-        <w:t xml:space="preserve">When the user installs the system correctly and runs </w:t>
-      </w:r>
-      <w:r>
-        <w:rPr>
-          <w:lang w:bidi="en-US"/>
-        </w:rPr>
-        <w:t>it, the</w:t>
-      </w:r>
-      <w:r>
-        <w:rPr>
-          <w:lang w:bidi="en-US"/>
-        </w:rPr>
-        <w:t xml:space="preserve"> user</w:t>
-      </w:r>
-      <w:r>
-        <w:rPr>
-          <w:lang w:bidi="en-US"/>
-        </w:rPr>
-        <w:t xml:space="preserve"> shall be able to </w:t>
-      </w:r>
-      <w:r>
-        <w:rPr>
-          <w:lang w:bidi="en-US"/>
-        </w:rPr>
-        <w:t>fill the form that has one field for each service (user need to choose at least two services) and one field for the budget.</w:t>
-      </w:r>
-    </w:p>
-    <w:p>
-      <w:pPr>
-        <w:pStyle w:val="requirement"/>
-      </w:pPr>
-    </w:p>
-    <w:p>
-      <w:pPr>
-        <w:pStyle w:val="requirement"/>
-        <w:rPr>
-          <w:lang w:bidi="en-US"/>
-        </w:rPr>
-      </w:pPr>
-      <w:r>
-        <w:t>REQ_FUNC_</w:t>
-      </w:r>
-      <w:r>
-        <w:t>1</w:t>
-      </w:r>
-      <w:r>
-        <w:t>.</w:t>
-      </w:r>
-      <w:r>
-        <w:t xml:space="preserve">2. </w:t>
-      </w:r>
-      <w:r>
-        <w:t>:</w:t>
-      </w:r>
-      <w:r>
-        <w:rPr>
-          <w:i/>
-          <w:lang w:bidi="en-US"/>
-        </w:rPr>
-        <w:t xml:space="preserve"> </w:t>
-      </w:r>
-      <w:r>
-        <w:rPr>
-          <w:lang w:bidi="en-US"/>
-        </w:rPr>
-        <w:t>The</w:t>
-      </w:r>
-      <w:r>
-        <w:rPr>
-          <w:lang w:bidi="en-US"/>
-        </w:rPr>
-        <w:t xml:space="preserve"> system </w:t>
-      </w:r>
-      <w:r>
-        <w:rPr>
-          <w:lang w:bidi="en-US"/>
-        </w:rPr>
-        <w:t xml:space="preserve">shall be able to take the </w:t>
-      </w:r>
-      <w:r>
-        <w:rPr>
-          <w:lang w:bidi="en-US"/>
-        </w:rPr>
-        <w:t xml:space="preserve">required </w:t>
-      </w:r>
-      <w:r>
-        <w:rPr>
-          <w:lang w:bidi="en-US"/>
-        </w:rPr>
-        <w:t xml:space="preserve">user </w:t>
-      </w:r>
-      <w:r>
-        <w:rPr>
-          <w:lang w:bidi="en-US"/>
-        </w:rPr>
-        <w:t>specifications and saves them.</w:t>
-      </w:r>
-    </w:p>
-    <w:p>
-      <w:pPr>
-        <w:pStyle w:val="requirement"/>
-        <w:rPr>
-          <w:lang w:bidi="en-US"/>
-        </w:rPr>
-      </w:pPr>
-      <w:r>
-        <w:rPr>
-          <w:lang w:bidi="en-US"/>
-        </w:rPr>
-        <w:t xml:space="preserve"> </w:t>
-      </w:r>
-    </w:p>
-    <w:p>
-      <w:pPr>
-        <w:pStyle w:val="requirement"/>
-        <w:rPr>
-          <w:lang w:bidi="en-US"/>
-        </w:rPr>
-      </w:pPr>
-      <w:r>
-        <w:t>REQ_FUNC_</w:t>
-      </w:r>
-      <w:r>
-        <w:t>1</w:t>
-      </w:r>
-      <w:r>
-        <w:t>.</w:t>
-      </w:r>
-      <w:r>
-        <w:t>3</w:t>
-      </w:r>
-      <w:bookmarkStart w:id="56" w:name="_GoBack"/>
-      <w:bookmarkEnd w:id="56"/>
-      <w:r>
-        <w:t xml:space="preserve">. </w:t>
-      </w:r>
-      <w:r>
-        <w:t>:</w:t>
-      </w:r>
-      <w:r>
-        <w:rPr>
-          <w:i/>
-          <w:lang w:bidi="en-US"/>
-        </w:rPr>
-        <w:t xml:space="preserve"> </w:t>
-      </w:r>
-      <w:r>
-        <w:rPr>
-          <w:lang w:bidi="en-US"/>
-        </w:rPr>
-        <w:t>T</w:t>
-      </w:r>
-      <w:r>
-        <w:rPr>
-          <w:lang w:bidi="en-US"/>
-        </w:rPr>
-        <w:t xml:space="preserve">he manager </w:t>
-      </w:r>
-      <w:r>
-        <w:rPr>
-          <w:lang w:bidi="en-US"/>
-        </w:rPr>
-        <w:t xml:space="preserve">shall be able to </w:t>
-      </w:r>
-      <w:r>
-        <w:rPr>
-          <w:lang w:bidi="en-US"/>
-        </w:rPr>
-        <w:t>change the services form because there may be times where we need to ad</w:t>
-      </w:r>
-      <w:r>
-        <w:rPr>
-          <w:lang w:bidi="en-US"/>
-        </w:rPr>
-        <w:t>d or change services attributes</w:t>
-      </w:r>
-      <w:r>
-        <w:rPr>
-          <w:lang w:bidi="en-US"/>
-        </w:rPr>
-        <w:t xml:space="preserve">. </w:t>
-      </w:r>
-    </w:p>
-    <w:p>
-      <w:r>
-        <w:rPr>
-          <w:rFonts w:ascii="Times New Roman" w:hAnsi="Times New Roman"/>
+      <w:r>
+        <w:rPr>
           <w:noProof/>
         </w:rPr>
         <w:drawing>
-          <wp:anchor distT="0" distB="0" distL="114300" distR="114300" simplePos="0" relativeHeight="251688960" behindDoc="1" locked="0" layoutInCell="1" allowOverlap="1" wp14:anchorId="0931E089" wp14:editId="597F9F11">
+          <wp:anchor distT="0" distB="0" distL="114300" distR="114300" simplePos="0" relativeHeight="251688960" behindDoc="1" locked="0" layoutInCell="1" allowOverlap="1">
             <wp:simplePos x="0" y="0"/>
             <wp:positionH relativeFrom="column">
-              <wp:posOffset>-47625</wp:posOffset>
+              <wp:posOffset>-180975</wp:posOffset>
             </wp:positionH>
             <wp:positionV relativeFrom="paragraph">
-              <wp:posOffset>368300</wp:posOffset>
+              <wp:posOffset>373380</wp:posOffset>
             </wp:positionV>
             <wp:extent cx="5822950" cy="3419475"/>
-            <wp:effectExtent l="190500" t="190500" r="177800" b="180975"/>
+            <wp:effectExtent l="190500" t="152400" r="177800" b="142875"/>
             <wp:wrapTight wrapText="bothSides">
               <wp:wrapPolygon edited="0">
-                <wp:start x="0" y="-1203"/>
-                <wp:lineTo x="-707" y="-963"/>
-                <wp:lineTo x="-707" y="21299"/>
-                <wp:lineTo x="-424" y="22142"/>
-                <wp:lineTo x="0" y="22743"/>
-                <wp:lineTo x="21553" y="22743"/>
+                <wp:start x="0" y="-963"/>
+                <wp:lineTo x="-424" y="-602"/>
+                <wp:lineTo x="-707" y="120"/>
+                <wp:lineTo x="-495" y="22142"/>
+                <wp:lineTo x="0" y="22503"/>
+                <wp:lineTo x="21553" y="22503"/>
+                <wp:lineTo x="21624" y="22503"/>
                 <wp:lineTo x="21977" y="22142"/>
-                <wp:lineTo x="22260" y="20336"/>
-                <wp:lineTo x="22260" y="963"/>
-                <wp:lineTo x="21624" y="-842"/>
-                <wp:lineTo x="21553" y="-1203"/>
-                <wp:lineTo x="0" y="-1203"/>
+                <wp:lineTo x="22048" y="22142"/>
+                <wp:lineTo x="22260" y="20457"/>
+                <wp:lineTo x="22260" y="361"/>
+                <wp:lineTo x="21906" y="-722"/>
+                <wp:lineTo x="21553" y="-963"/>
+                <wp:lineTo x="0" y="-963"/>
               </wp:wrapPolygon>
             </wp:wrapTight>
             <wp:docPr id="2" name="صورة 2" descr="D:\my  secret document   '__'\مستندات بيشو\المستوى التاسع\Qraduation project\المرحله 2\final report\اخر الملفات\الرسمات\s1.png"/>
@@ -5086,7 +4494,7 @@
                     <a:blip r:embed="rId17" cstate="print">
                       <a:extLst>
                         <a:ext uri="{28A0092B-C50C-407E-A947-70E740481C1C}">
-                          <a14:useLocalDpi xmlns:a14="http://schemas.microsoft.com/office/drawing/2010/main" val="0"/>
+                          <a14:useLocalDpi xmlns="" xmlns:wpc="http://schemas.microsoft.com/office/word/2010/wordprocessingCanvas" xmlns:mc="http://schemas.openxmlformats.org/markup-compatibility/2006" xmlns:o="urn:schemas-microsoft-com:office:office" xmlns:v="urn:schemas-microsoft-com:vml" xmlns:wp14="http://schemas.microsoft.com/office/word/2010/wordprocessingDrawing" xmlns:w10="urn:schemas-microsoft-com:office:word" xmlns:w="http://schemas.openxmlformats.org/wordprocessingml/2006/main" xmlns:w14="http://schemas.microsoft.com/office/word/2010/wordml" xmlns:w15="http://schemas.microsoft.com/office/word/2012/wordml" xmlns:wpg="http://schemas.microsoft.com/office/word/2010/wordprocessingGroup" xmlns:wpi="http://schemas.microsoft.com/office/word/2010/wordprocessingInk" xmlns:wps="http://schemas.microsoft.com/office/word/2010/wordprocessingShape" xmlns:a14="http://schemas.microsoft.com/office/drawing/2010/main" val="0"/>
                         </a:ext>
                       </a:extLst>
                     </a:blip>
@@ -5120,7 +4528,179 @@
           </wp:anchor>
         </w:drawing>
       </w:r>
-    </w:p>
+      <w:r>
+        <w:t>Action/result</w:t>
+      </w:r>
+      <w:bookmarkEnd w:id="51"/>
+    </w:p>
+    <w:p>
+      <w:pPr>
+        <w:pStyle w:val="3"/>
+      </w:pPr>
+      <w:bookmarkStart w:id="52" w:name="_Toc344024408"/>
+      <w:bookmarkStart w:id="53" w:name="_Toc344262530"/>
+      <w:bookmarkStart w:id="54" w:name="_Toc344296365"/>
+      <w:bookmarkStart w:id="55" w:name="_Toc344458779"/>
+      <w:r>
+        <w:t>Functional requirements</w:t>
+      </w:r>
+    </w:p>
+    <w:p/>
+    <w:p>
+      <w:pPr>
+        <w:pStyle w:val="level3text"/>
+        <w:numPr>
+          <w:ilvl w:val="12"/>
+          <w:numId w:val="0"/>
+        </w:numPr>
+        <w:ind w:left="1350" w:hanging="716"/>
+        <w:rPr>
+          <w:rFonts w:ascii="Times New Roman" w:hAnsi="Times New Roman"/>
+        </w:rPr>
+      </w:pPr>
+    </w:p>
+    <w:p>
+      <w:pPr>
+        <w:pStyle w:val="requirement"/>
+      </w:pPr>
+      <w:r>
+        <w:t xml:space="preserve">REQ_FUNC_1.1. </w:t>
+      </w:r>
+      <w:r>
+        <w:t xml:space="preserve">: </w:t>
+      </w:r>
+      <w:r>
+        <w:rPr>
+          <w:lang w:bidi="en-US"/>
+        </w:rPr>
+        <w:t>When the user installs the system correctly and runs it, the user</w:t>
+      </w:r>
+      <w:r>
+        <w:rPr>
+          <w:lang w:bidi="en-US"/>
+        </w:rPr>
+        <w:t xml:space="preserve"> shall be able to </w:t>
+      </w:r>
+      <w:r>
+        <w:rPr>
+          <w:lang w:bidi="en-US"/>
+        </w:rPr>
+        <w:t>fill the form that has one field for each service (user need to choose at least two services) and one field for the budget.</w:t>
+      </w:r>
+    </w:p>
+    <w:p>
+      <w:pPr>
+        <w:pStyle w:val="requirement"/>
+      </w:pPr>
+    </w:p>
+    <w:p>
+      <w:pPr>
+        <w:pStyle w:val="requirement"/>
+        <w:rPr>
+          <w:lang w:bidi="en-US"/>
+        </w:rPr>
+      </w:pPr>
+      <w:r>
+        <w:t xml:space="preserve">REQ_FUNC_1.2. </w:t>
+      </w:r>
+      <w:r>
+        <w:t>:</w:t>
+      </w:r>
+      <w:r>
+        <w:rPr>
+          <w:lang w:bidi="en-US"/>
+        </w:rPr>
+        <w:t xml:space="preserve">The system </w:t>
+      </w:r>
+      <w:r>
+        <w:rPr>
+          <w:lang w:bidi="en-US"/>
+        </w:rPr>
+        <w:t xml:space="preserve">shall be able to take the </w:t>
+      </w:r>
+      <w:r>
+        <w:rPr>
+          <w:lang w:bidi="en-US"/>
+        </w:rPr>
+        <w:t xml:space="preserve">required </w:t>
+      </w:r>
+      <w:r>
+        <w:rPr>
+          <w:lang w:bidi="en-US"/>
+        </w:rPr>
+        <w:t xml:space="preserve">user </w:t>
+      </w:r>
+      <w:r>
+        <w:rPr>
+          <w:lang w:bidi="en-US"/>
+        </w:rPr>
+        <w:t>specifications and saves them.</w:t>
+      </w:r>
+    </w:p>
+    <w:p>
+      <w:pPr>
+        <w:pStyle w:val="requirement"/>
+        <w:rPr>
+          <w:lang w:bidi="en-US"/>
+        </w:rPr>
+      </w:pPr>
+    </w:p>
+    <w:p>
+      <w:pPr>
+        <w:pStyle w:val="requirement"/>
+        <w:rPr>
+          <w:lang w:bidi="en-US"/>
+        </w:rPr>
+      </w:pPr>
+      <w:r>
+        <w:t>REQ_FUNC_1.3</w:t>
+      </w:r>
+      <w:bookmarkStart w:id="56" w:name="_GoBack"/>
+      <w:bookmarkEnd w:id="56"/>
+      <w:r>
+        <w:t xml:space="preserve">. </w:t>
+      </w:r>
+      <w:r>
+        <w:t>:</w:t>
+      </w:r>
+      <w:r>
+        <w:rPr>
+          <w:lang w:bidi="en-US"/>
+        </w:rPr>
+        <w:t>T</w:t>
+      </w:r>
+      <w:r>
+        <w:rPr>
+          <w:lang w:bidi="en-US"/>
+        </w:rPr>
+        <w:t xml:space="preserve">he manager </w:t>
+      </w:r>
+      <w:r>
+        <w:rPr>
+          <w:lang w:bidi="en-US"/>
+        </w:rPr>
+        <w:t xml:space="preserve">shall be able to </w:t>
+      </w:r>
+      <w:r>
+        <w:rPr>
+          <w:lang w:bidi="en-US"/>
+        </w:rPr>
+        <w:t>change the services form because there may be times where we need to ad</w:t>
+      </w:r>
+      <w:r>
+        <w:rPr>
+          <w:lang w:bidi="en-US"/>
+        </w:rPr>
+        <w:t>d or change services attributes</w:t>
+      </w:r>
+      <w:r>
+        <w:rPr>
+          <w:lang w:bidi="en-US"/>
+        </w:rPr>
+        <w:t xml:space="preserve">. </w:t>
+      </w:r>
+    </w:p>
+    <w:p/>
     <w:p>
       <w:pPr>
         <w:pStyle w:val="2"/>
@@ -5132,24 +4712,52 @@
           <w:lang w:bidi="en-US"/>
         </w:rPr>
       </w:pPr>
-      <w:r>
-        <w:rPr>
-          <w:lang w:bidi="en-US"/>
-        </w:rPr>
-        <w:lastRenderedPageBreak/>
+      <w:proofErr w:type="spellStart"/>
+      <w:r>
+        <w:rPr>
+          <w:lang w:bidi="en-US"/>
+        </w:rPr>
         <w:t>Mathematical</w:t>
       </w:r>
       <w:r>
         <w:rPr>
           <w:lang w:bidi="en-US"/>
         </w:rPr>
-        <w:t xml:space="preserve"> </w:t>
-      </w:r>
-      <w:r>
-        <w:rPr>
-          <w:lang w:bidi="en-US"/>
-        </w:rPr>
         <w:t>Algorithm</w:t>
+      </w:r>
+      <w:proofErr w:type="spellEnd"/>
+      <w:r>
+        <w:rPr>
+          <w:lang w:bidi="en-US"/>
+        </w:rPr>
+        <w:t xml:space="preserve"> ( </w:t>
+      </w:r>
+      <w:r>
+        <w:rPr>
+          <w:rFonts w:ascii="Arial" w:hAnsi="Arial"/>
+          <w:sz w:val="22"/>
+          <w:szCs w:val="20"/>
+          <w:lang w:bidi="en-US"/>
+        </w:rPr>
+        <w:t>H</w:t>
+      </w:r>
+      <w:r>
+        <w:rPr>
+          <w:rFonts w:ascii="Arial" w:hAnsi="Arial"/>
+          <w:sz w:val="22"/>
+          <w:szCs w:val="20"/>
+          <w:lang w:bidi="en-US"/>
+        </w:rPr>
+        <w:t>igh priority</w:t>
+      </w:r>
+      <w:r>
+        <w:rPr>
+          <w:rFonts w:ascii="Arial" w:hAnsi="Arial"/>
+          <w:sz w:val="22"/>
+          <w:szCs w:val="20"/>
+          <w:lang w:bidi="en-US"/>
+        </w:rPr>
+        <w:t xml:space="preserve"> )</w:t>
       </w:r>
     </w:p>
     <w:p/>
@@ -5239,7 +4847,7 @@
           <w:szCs w:val="20"/>
           <w:lang w:bidi="en-US"/>
         </w:rPr>
-        <w:t>System receives user</w:t>
+        <w:t xml:space="preserve">System receives user specifications and apply some sort of algorithm </w:t>
       </w:r>
       <w:r>
         <w:rPr>
@@ -5250,7 +4858,7 @@
           <w:szCs w:val="20"/>
           <w:lang w:bidi="en-US"/>
         </w:rPr>
-        <w:t xml:space="preserve"> specifications</w:t>
+        <w:t>to</w:t>
       </w:r>
       <w:r>
         <w:rPr>
@@ -5261,71 +4869,16 @@
           <w:szCs w:val="20"/>
           <w:lang w:bidi="en-US"/>
         </w:rPr>
-        <w:t xml:space="preserve"> and apply some sort of algorithm </w:t>
-      </w:r>
-      <w:r>
-        <w:rPr>
-          <w:rFonts w:ascii="Arial" w:hAnsi="Arial"/>
+        <w:t xml:space="preserve"> find three or four best combinations of services depending on user specifications</w:t>
+      </w:r>
+      <w:r>
+        <w:rPr>
           <w:bCs/>
           <w:iCs/>
-          <w:sz w:val="22"/>
-          <w:szCs w:val="20"/>
-          <w:lang w:bidi="en-US"/>
-        </w:rPr>
-        <w:t>to</w:t>
-      </w:r>
-      <w:r>
-        <w:rPr>
-          <w:rFonts w:ascii="Arial" w:hAnsi="Arial"/>
-          <w:bCs/>
-          <w:iCs/>
-          <w:sz w:val="22"/>
-          <w:szCs w:val="20"/>
-          <w:lang w:bidi="en-US"/>
-        </w:rPr>
-        <w:t xml:space="preserve"> find </w:t>
-      </w:r>
-      <w:r>
-        <w:rPr>
-          <w:rFonts w:ascii="Arial" w:hAnsi="Arial"/>
-          <w:bCs/>
-          <w:iCs/>
-          <w:sz w:val="22"/>
-          <w:szCs w:val="20"/>
-          <w:lang w:bidi="en-US"/>
-        </w:rPr>
-        <w:t xml:space="preserve">three or four best combinations of services depending on user </w:t>
-      </w:r>
-      <w:r>
-        <w:rPr>
-          <w:rFonts w:ascii="Arial" w:hAnsi="Arial"/>
-          <w:bCs/>
-          <w:iCs/>
-          <w:sz w:val="22"/>
-          <w:szCs w:val="20"/>
-          <w:lang w:bidi="en-US"/>
-        </w:rPr>
-        <w:t>specifications</w:t>
-      </w:r>
-      <w:r>
-        <w:rPr>
-          <w:bCs/>
-          <w:iCs/>
           <w:lang w:bidi="en-US"/>
         </w:rPr>
         <w:t>.</w:t>
       </w:r>
-      <w:r>
-        <w:rPr>
-          <w:rFonts w:ascii="Arial" w:hAnsi="Arial"/>
-          <w:bCs/>
-          <w:iCs/>
-          <w:sz w:val="22"/>
-          <w:szCs w:val="20"/>
-          <w:lang w:bidi="en-US"/>
-        </w:rPr>
-        <w:t xml:space="preserve"> This function conducted as high priority function.</w:t>
-      </w:r>
     </w:p>
     <w:p/>
     <w:p>
@@ -5333,768 +4886,37 @@
         <w:pStyle w:val="3"/>
       </w:pPr>
       <w:r>
-        <w:t>Action/result</w:t>
-      </w:r>
-    </w:p>
-    <w:p/>
-    <w:tbl>
-      <w:tblPr>
-        <w:tblStyle w:val="-5"/>
-        <w:tblpPr w:leftFromText="180" w:rightFromText="180" w:vertAnchor="text" w:horzAnchor="margin" w:tblpXSpec="center" w:tblpY="9"/>
-        <w:tblW w:w="10905" w:type="dxa"/>
-        <w:tblLayout w:type="fixed"/>
-        <w:tblLook w:val="04A0" w:firstRow="1" w:lastRow="0" w:firstColumn="1" w:lastColumn="0" w:noHBand="0" w:noVBand="1"/>
-      </w:tblPr>
-      <w:tblGrid>
-        <w:gridCol w:w="1805"/>
-        <w:gridCol w:w="2318"/>
-        <w:gridCol w:w="1226"/>
-        <w:gridCol w:w="2046"/>
-        <w:gridCol w:w="1652"/>
-        <w:gridCol w:w="1858"/>
-      </w:tblGrid>
-      <w:tr>
-        <w:trPr>
-          <w:cnfStyle w:val="100000000000" w:firstRow="1" w:lastRow="0" w:firstColumn="0" w:lastColumn="0" w:oddVBand="0" w:evenVBand="0" w:oddHBand="0" w:evenHBand="0" w:firstRowFirstColumn="0" w:firstRowLastColumn="0" w:lastRowFirstColumn="0" w:lastRowLastColumn="0"/>
-          <w:trHeight w:val="344"/>
-        </w:trPr>
-        <w:tc>
-          <w:tcPr>
-            <w:cnfStyle w:val="001000000000" w:firstRow="0" w:lastRow="0" w:firstColumn="1" w:lastColumn="0" w:oddVBand="0" w:evenVBand="0" w:oddHBand="0" w:evenHBand="0" w:firstRowFirstColumn="0" w:firstRowLastColumn="0" w:lastRowFirstColumn="0" w:lastRowLastColumn="0"/>
-            <w:tcW w:w="1805" w:type="dxa"/>
-            <w:hideMark/>
-          </w:tcPr>
-          <w:p>
-            <w:r>
-              <w:rPr>
-                <w:rFonts w:asciiTheme="majorBidi" w:hAnsiTheme="majorBidi"/>
-                <w:sz w:val="28"/>
-                <w:szCs w:val="28"/>
-              </w:rPr>
-              <w:t>Event</w:t>
-            </w:r>
-          </w:p>
-        </w:tc>
-        <w:tc>
-          <w:tcPr>
-            <w:tcW w:w="2318" w:type="dxa"/>
-          </w:tcPr>
-          <w:p>
-            <w:pPr>
-              <w:jc w:val="left"/>
-              <w:cnfStyle w:val="100000000000" w:firstRow="1" w:lastRow="0" w:firstColumn="0" w:lastColumn="0" w:oddVBand="0" w:evenVBand="0" w:oddHBand="0" w:evenHBand="0" w:firstRowFirstColumn="0" w:firstRowLastColumn="0" w:lastRowFirstColumn="0" w:lastRowLastColumn="0"/>
-              <w:rPr>
-                <w:rFonts w:asciiTheme="majorBidi" w:hAnsiTheme="majorBidi"/>
-                <w:sz w:val="28"/>
-                <w:szCs w:val="28"/>
-              </w:rPr>
-            </w:pPr>
-            <w:r>
-              <w:rPr>
-                <w:rFonts w:asciiTheme="majorBidi" w:hAnsiTheme="majorBidi"/>
-                <w:sz w:val="28"/>
-                <w:szCs w:val="28"/>
-              </w:rPr>
-              <w:t>Trigger</w:t>
-            </w:r>
-          </w:p>
-          <w:p>
-            <w:pPr>
-              <w:jc w:val="left"/>
-              <w:cnfStyle w:val="100000000000" w:firstRow="1" w:lastRow="0" w:firstColumn="0" w:lastColumn="0" w:oddVBand="0" w:evenVBand="0" w:oddHBand="0" w:evenHBand="0" w:firstRowFirstColumn="0" w:firstRowLastColumn="0" w:lastRowFirstColumn="0" w:lastRowLastColumn="0"/>
-              <w:rPr>
-                <w:rFonts w:asciiTheme="majorBidi" w:hAnsiTheme="majorBidi"/>
-                <w:sz w:val="28"/>
-                <w:szCs w:val="28"/>
-              </w:rPr>
-            </w:pPr>
-          </w:p>
-        </w:tc>
-        <w:tc>
-          <w:tcPr>
-            <w:tcW w:w="1226" w:type="dxa"/>
-          </w:tcPr>
-          <w:p>
-            <w:pPr>
-              <w:jc w:val="left"/>
-              <w:cnfStyle w:val="100000000000" w:firstRow="1" w:lastRow="0" w:firstColumn="0" w:lastColumn="0" w:oddVBand="0" w:evenVBand="0" w:oddHBand="0" w:evenHBand="0" w:firstRowFirstColumn="0" w:firstRowLastColumn="0" w:lastRowFirstColumn="0" w:lastRowLastColumn="0"/>
-              <w:rPr>
-                <w:rFonts w:asciiTheme="majorBidi" w:hAnsiTheme="majorBidi"/>
-                <w:sz w:val="28"/>
-                <w:szCs w:val="28"/>
-              </w:rPr>
-            </w:pPr>
-            <w:r>
-              <w:rPr>
-                <w:rFonts w:asciiTheme="majorBidi" w:hAnsiTheme="majorBidi"/>
-                <w:sz w:val="28"/>
-                <w:szCs w:val="28"/>
-              </w:rPr>
-              <w:t>Source</w:t>
-            </w:r>
-          </w:p>
-          <w:p>
-            <w:pPr>
-              <w:jc w:val="left"/>
-              <w:cnfStyle w:val="100000000000" w:firstRow="1" w:lastRow="0" w:firstColumn="0" w:lastColumn="0" w:oddVBand="0" w:evenVBand="0" w:oddHBand="0" w:evenHBand="0" w:firstRowFirstColumn="0" w:firstRowLastColumn="0" w:lastRowFirstColumn="0" w:lastRowLastColumn="0"/>
-              <w:rPr>
-                <w:rFonts w:asciiTheme="majorBidi" w:hAnsiTheme="majorBidi"/>
-                <w:sz w:val="28"/>
-                <w:szCs w:val="28"/>
-              </w:rPr>
-            </w:pPr>
-          </w:p>
-        </w:tc>
-        <w:tc>
-          <w:tcPr>
-            <w:tcW w:w="2046" w:type="dxa"/>
-          </w:tcPr>
-          <w:p>
-            <w:pPr>
-              <w:jc w:val="left"/>
-              <w:cnfStyle w:val="100000000000" w:firstRow="1" w:lastRow="0" w:firstColumn="0" w:lastColumn="0" w:oddVBand="0" w:evenVBand="0" w:oddHBand="0" w:evenHBand="0" w:firstRowFirstColumn="0" w:firstRowLastColumn="0" w:lastRowFirstColumn="0" w:lastRowLastColumn="0"/>
-              <w:rPr>
-                <w:rFonts w:asciiTheme="majorBidi" w:hAnsiTheme="majorBidi"/>
-                <w:sz w:val="28"/>
-                <w:szCs w:val="28"/>
-              </w:rPr>
-            </w:pPr>
-            <w:r>
-              <w:rPr>
-                <w:rFonts w:asciiTheme="majorBidi" w:hAnsiTheme="majorBidi"/>
-                <w:sz w:val="28"/>
-                <w:szCs w:val="28"/>
-              </w:rPr>
-              <w:t>Use Case</w:t>
-            </w:r>
-          </w:p>
-          <w:p>
-            <w:pPr>
-              <w:jc w:val="left"/>
-              <w:cnfStyle w:val="100000000000" w:firstRow="1" w:lastRow="0" w:firstColumn="0" w:lastColumn="0" w:oddVBand="0" w:evenVBand="0" w:oddHBand="0" w:evenHBand="0" w:firstRowFirstColumn="0" w:firstRowLastColumn="0" w:lastRowFirstColumn="0" w:lastRowLastColumn="0"/>
-              <w:rPr>
-                <w:rFonts w:asciiTheme="majorBidi" w:hAnsiTheme="majorBidi"/>
-                <w:sz w:val="28"/>
-                <w:szCs w:val="28"/>
-              </w:rPr>
-            </w:pPr>
-          </w:p>
-        </w:tc>
-        <w:tc>
-          <w:tcPr>
-            <w:tcW w:w="1652" w:type="dxa"/>
-          </w:tcPr>
-          <w:p>
-            <w:pPr>
-              <w:jc w:val="left"/>
-              <w:cnfStyle w:val="100000000000" w:firstRow="1" w:lastRow="0" w:firstColumn="0" w:lastColumn="0" w:oddVBand="0" w:evenVBand="0" w:oddHBand="0" w:evenHBand="0" w:firstRowFirstColumn="0" w:firstRowLastColumn="0" w:lastRowFirstColumn="0" w:lastRowLastColumn="0"/>
-              <w:rPr>
-                <w:rFonts w:asciiTheme="majorBidi" w:hAnsiTheme="majorBidi"/>
-                <w:sz w:val="28"/>
-                <w:szCs w:val="28"/>
-              </w:rPr>
-            </w:pPr>
-            <w:r>
-              <w:rPr>
-                <w:rFonts w:asciiTheme="majorBidi" w:hAnsiTheme="majorBidi"/>
-                <w:sz w:val="28"/>
-                <w:szCs w:val="28"/>
-              </w:rPr>
-              <w:t>Response</w:t>
-            </w:r>
-          </w:p>
-          <w:p>
-            <w:pPr>
-              <w:jc w:val="left"/>
-              <w:cnfStyle w:val="100000000000" w:firstRow="1" w:lastRow="0" w:firstColumn="0" w:lastColumn="0" w:oddVBand="0" w:evenVBand="0" w:oddHBand="0" w:evenHBand="0" w:firstRowFirstColumn="0" w:firstRowLastColumn="0" w:lastRowFirstColumn="0" w:lastRowLastColumn="0"/>
-              <w:rPr>
-                <w:rFonts w:asciiTheme="majorBidi" w:hAnsiTheme="majorBidi"/>
-                <w:sz w:val="28"/>
-                <w:szCs w:val="28"/>
-              </w:rPr>
-            </w:pPr>
-          </w:p>
-        </w:tc>
-        <w:tc>
-          <w:tcPr>
-            <w:tcW w:w="1858" w:type="dxa"/>
-          </w:tcPr>
-          <w:p>
-            <w:pPr>
-              <w:jc w:val="left"/>
-              <w:cnfStyle w:val="100000000000" w:firstRow="1" w:lastRow="0" w:firstColumn="0" w:lastColumn="0" w:oddVBand="0" w:evenVBand="0" w:oddHBand="0" w:evenHBand="0" w:firstRowFirstColumn="0" w:firstRowLastColumn="0" w:lastRowFirstColumn="0" w:lastRowLastColumn="0"/>
-              <w:rPr>
-                <w:rFonts w:asciiTheme="majorBidi" w:hAnsiTheme="majorBidi"/>
-                <w:sz w:val="28"/>
-                <w:szCs w:val="28"/>
-              </w:rPr>
-            </w:pPr>
-            <w:r>
-              <w:rPr>
-                <w:rFonts w:asciiTheme="majorBidi" w:hAnsiTheme="majorBidi"/>
-                <w:sz w:val="28"/>
-                <w:szCs w:val="28"/>
-              </w:rPr>
-              <w:t>Destination</w:t>
-            </w:r>
-          </w:p>
-          <w:p>
-            <w:pPr>
-              <w:jc w:val="left"/>
-              <w:cnfStyle w:val="100000000000" w:firstRow="1" w:lastRow="0" w:firstColumn="0" w:lastColumn="0" w:oddVBand="0" w:evenVBand="0" w:oddHBand="0" w:evenHBand="0" w:firstRowFirstColumn="0" w:firstRowLastColumn="0" w:lastRowFirstColumn="0" w:lastRowLastColumn="0"/>
-              <w:rPr>
-                <w:rFonts w:asciiTheme="majorBidi" w:hAnsiTheme="majorBidi"/>
-                <w:sz w:val="28"/>
-                <w:szCs w:val="28"/>
-              </w:rPr>
-            </w:pPr>
-          </w:p>
-        </w:tc>
-      </w:tr>
-      <w:tr>
-        <w:trPr>
-          <w:cnfStyle w:val="000000100000" w:firstRow="0" w:lastRow="0" w:firstColumn="0" w:lastColumn="0" w:oddVBand="0" w:evenVBand="0" w:oddHBand="1" w:evenHBand="0" w:firstRowFirstColumn="0" w:firstRowLastColumn="0" w:lastRowFirstColumn="0" w:lastRowLastColumn="0"/>
-          <w:trHeight w:val="3360"/>
-        </w:trPr>
-        <w:tc>
-          <w:tcPr>
-            <w:cnfStyle w:val="001000000000" w:firstRow="0" w:lastRow="0" w:firstColumn="1" w:lastColumn="0" w:oddVBand="0" w:evenVBand="0" w:oddHBand="0" w:evenHBand="0" w:firstRowFirstColumn="0" w:firstRowLastColumn="0" w:lastRowFirstColumn="0" w:lastRowLastColumn="0"/>
-            <w:tcW w:w="1805" w:type="dxa"/>
-            <w:hideMark/>
-          </w:tcPr>
-          <w:p>
-            <w:pPr>
-              <w:jc w:val="left"/>
-              <w:rPr>
-                <w:rFonts w:asciiTheme="majorBidi" w:eastAsia="DFKai-SB" w:hAnsiTheme="majorBidi"/>
-                <w:b w:val="0"/>
-                <w:bCs w:val="0"/>
-                <w:lang w:val="en-GB"/>
-              </w:rPr>
-            </w:pPr>
-            <w:r>
-              <w:rPr>
-                <w:rFonts w:asciiTheme="majorBidi" w:eastAsia="DFKai-SB" w:hAnsiTheme="majorBidi"/>
-                <w:b w:val="0"/>
-                <w:bCs w:val="0"/>
-                <w:lang w:val="en-GB"/>
-              </w:rPr>
-              <w:t>Send the user</w:t>
-            </w:r>
-          </w:p>
-          <w:p>
-            <w:pPr>
-              <w:jc w:val="left"/>
-              <w:rPr>
-                <w:rFonts w:asciiTheme="majorBidi" w:eastAsia="DFKai-SB" w:hAnsiTheme="majorBidi"/>
-                <w:b w:val="0"/>
-                <w:bCs w:val="0"/>
-                <w:lang w:val="en-GB"/>
-              </w:rPr>
-            </w:pPr>
-            <w:r>
-              <w:rPr>
-                <w:rFonts w:asciiTheme="majorBidi" w:eastAsia="DFKai-SB" w:hAnsiTheme="majorBidi"/>
-                <w:b w:val="0"/>
-                <w:bCs w:val="0"/>
-                <w:lang w:val="en-GB"/>
-              </w:rPr>
-              <w:t>specifications</w:t>
-            </w:r>
-          </w:p>
-          <w:p>
-            <w:pPr>
-              <w:jc w:val="left"/>
-              <w:rPr>
-                <w:rFonts w:asciiTheme="majorBidi" w:eastAsia="DFKai-SB" w:hAnsiTheme="majorBidi"/>
-                <w:b w:val="0"/>
-                <w:bCs w:val="0"/>
-                <w:lang w:val="en-GB"/>
-              </w:rPr>
-            </w:pPr>
-          </w:p>
-          <w:p>
-            <w:pPr>
-              <w:jc w:val="left"/>
-              <w:rPr>
-                <w:rFonts w:asciiTheme="majorBidi" w:eastAsia="DFKai-SB" w:hAnsiTheme="majorBidi"/>
-                <w:b w:val="0"/>
-                <w:bCs w:val="0"/>
-                <w:lang w:val="en-GB"/>
-              </w:rPr>
-            </w:pPr>
-          </w:p>
-        </w:tc>
-        <w:tc>
-          <w:tcPr>
-            <w:tcW w:w="2318" w:type="dxa"/>
-            <w:hideMark/>
-          </w:tcPr>
-          <w:p>
-            <w:pPr>
-              <w:jc w:val="left"/>
-              <w:cnfStyle w:val="000000100000" w:firstRow="0" w:lastRow="0" w:firstColumn="0" w:lastColumn="0" w:oddVBand="0" w:evenVBand="0" w:oddHBand="1" w:evenHBand="0" w:firstRowFirstColumn="0" w:firstRowLastColumn="0" w:lastRowFirstColumn="0" w:lastRowLastColumn="0"/>
-              <w:rPr>
-                <w:rFonts w:asciiTheme="majorBidi" w:eastAsia="DFKai-SB" w:hAnsiTheme="majorBidi" w:cstheme="majorBidi"/>
-                <w:lang w:val="en-GB"/>
-              </w:rPr>
-            </w:pPr>
-            <w:r>
-              <w:rPr>
-                <w:rFonts w:asciiTheme="majorBidi" w:eastAsia="DFKai-SB" w:hAnsiTheme="majorBidi" w:cstheme="majorBidi"/>
-                <w:lang w:val="en-GB"/>
-              </w:rPr>
-              <w:t>User</w:t>
-            </w:r>
-          </w:p>
-          <w:p>
-            <w:pPr>
-              <w:jc w:val="left"/>
-              <w:cnfStyle w:val="000000100000" w:firstRow="0" w:lastRow="0" w:firstColumn="0" w:lastColumn="0" w:oddVBand="0" w:evenVBand="0" w:oddHBand="1" w:evenHBand="0" w:firstRowFirstColumn="0" w:firstRowLastColumn="0" w:lastRowFirstColumn="0" w:lastRowLastColumn="0"/>
-              <w:rPr>
-                <w:rFonts w:asciiTheme="majorBidi" w:eastAsia="DFKai-SB" w:hAnsiTheme="majorBidi" w:cstheme="majorBidi"/>
-                <w:lang w:val="en-GB"/>
-              </w:rPr>
-            </w:pPr>
-            <w:r>
-              <w:rPr>
-                <w:rFonts w:asciiTheme="majorBidi" w:eastAsia="DFKai-SB" w:hAnsiTheme="majorBidi" w:cstheme="majorBidi"/>
-                <w:lang w:val="en-GB"/>
-              </w:rPr>
-              <w:t>specifications</w:t>
-            </w:r>
-          </w:p>
-          <w:p>
-            <w:pPr>
-              <w:jc w:val="left"/>
-              <w:cnfStyle w:val="000000100000" w:firstRow="0" w:lastRow="0" w:firstColumn="0" w:lastColumn="0" w:oddVBand="0" w:evenVBand="0" w:oddHBand="1" w:evenHBand="0" w:firstRowFirstColumn="0" w:firstRowLastColumn="0" w:lastRowFirstColumn="0" w:lastRowLastColumn="0"/>
-              <w:rPr>
-                <w:rFonts w:asciiTheme="majorBidi" w:eastAsia="DFKai-SB" w:hAnsiTheme="majorBidi" w:cstheme="majorBidi"/>
-                <w:lang w:val="en-GB"/>
-              </w:rPr>
-            </w:pPr>
-          </w:p>
-        </w:tc>
-        <w:tc>
-          <w:tcPr>
-            <w:tcW w:w="1226" w:type="dxa"/>
-          </w:tcPr>
-          <w:p>
-            <w:pPr>
-              <w:jc w:val="left"/>
-              <w:cnfStyle w:val="000000100000" w:firstRow="0" w:lastRow="0" w:firstColumn="0" w:lastColumn="0" w:oddVBand="0" w:evenVBand="0" w:oddHBand="1" w:evenHBand="0" w:firstRowFirstColumn="0" w:firstRowLastColumn="0" w:lastRowFirstColumn="0" w:lastRowLastColumn="0"/>
-              <w:rPr>
-                <w:rFonts w:asciiTheme="majorBidi" w:eastAsia="DFKai-SB" w:hAnsiTheme="majorBidi" w:cstheme="majorBidi"/>
-                <w:lang w:val="en-GB"/>
-              </w:rPr>
-            </w:pPr>
-            <w:r>
-              <w:rPr>
-                <w:rFonts w:asciiTheme="majorBidi" w:eastAsia="DFKai-SB" w:hAnsiTheme="majorBidi" w:cstheme="majorBidi"/>
-                <w:lang w:val="en-GB"/>
-              </w:rPr>
-              <w:t>System</w:t>
-            </w:r>
-          </w:p>
-          <w:p>
-            <w:pPr>
-              <w:jc w:val="left"/>
-              <w:cnfStyle w:val="000000100000" w:firstRow="0" w:lastRow="0" w:firstColumn="0" w:lastColumn="0" w:oddVBand="0" w:evenVBand="0" w:oddHBand="1" w:evenHBand="0" w:firstRowFirstColumn="0" w:firstRowLastColumn="0" w:lastRowFirstColumn="0" w:lastRowLastColumn="0"/>
-              <w:rPr>
-                <w:rFonts w:asciiTheme="majorBidi" w:eastAsia="DFKai-SB" w:hAnsiTheme="majorBidi" w:cstheme="majorBidi"/>
-                <w:lang w:val="en-GB"/>
-              </w:rPr>
-            </w:pPr>
-          </w:p>
-          <w:p>
-            <w:pPr>
-              <w:jc w:val="left"/>
-              <w:cnfStyle w:val="000000100000" w:firstRow="0" w:lastRow="0" w:firstColumn="0" w:lastColumn="0" w:oddVBand="0" w:evenVBand="0" w:oddHBand="1" w:evenHBand="0" w:firstRowFirstColumn="0" w:firstRowLastColumn="0" w:lastRowFirstColumn="0" w:lastRowLastColumn="0"/>
-              <w:rPr>
-                <w:rFonts w:ascii="Times New Roman" w:eastAsia="DFKai-SB" w:hAnsiTheme="majorBidi" w:cstheme="majorBidi"/>
-                <w:sz w:val="18"/>
-                <w:rtl/>
-                <w:lang w:val="en-GB"/>
-              </w:rPr>
-            </w:pPr>
-          </w:p>
-        </w:tc>
-        <w:tc>
-          <w:tcPr>
-            <w:tcW w:w="2046" w:type="dxa"/>
-          </w:tcPr>
-          <w:p>
-            <w:pPr>
-              <w:jc w:val="left"/>
-              <w:cnfStyle w:val="000000100000" w:firstRow="0" w:lastRow="0" w:firstColumn="0" w:lastColumn="0" w:oddVBand="0" w:evenVBand="0" w:oddHBand="1" w:evenHBand="0" w:firstRowFirstColumn="0" w:firstRowLastColumn="0" w:lastRowFirstColumn="0" w:lastRowLastColumn="0"/>
-              <w:rPr>
-                <w:rFonts w:asciiTheme="majorBidi" w:eastAsia="DFKai-SB" w:hAnsiTheme="majorBidi" w:cstheme="majorBidi"/>
-                <w:lang w:val="en-GB"/>
-              </w:rPr>
-            </w:pPr>
-            <w:r>
-              <w:rPr>
-                <w:rFonts w:asciiTheme="majorBidi" w:eastAsia="DFKai-SB" w:hAnsiTheme="majorBidi" w:cstheme="majorBidi"/>
-                <w:lang w:val="en-GB"/>
-              </w:rPr>
-              <w:t>Mathematical algorithm</w:t>
-            </w:r>
-          </w:p>
-          <w:p>
-            <w:pPr>
-              <w:jc w:val="left"/>
-              <w:cnfStyle w:val="000000100000" w:firstRow="0" w:lastRow="0" w:firstColumn="0" w:lastColumn="0" w:oddVBand="0" w:evenVBand="0" w:oddHBand="1" w:evenHBand="0" w:firstRowFirstColumn="0" w:firstRowLastColumn="0" w:lastRowFirstColumn="0" w:lastRowLastColumn="0"/>
-              <w:rPr>
-                <w:rFonts w:asciiTheme="majorBidi" w:eastAsia="DFKai-SB" w:hAnsiTheme="majorBidi" w:cstheme="majorBidi"/>
-                <w:lang w:val="en-GB"/>
-              </w:rPr>
-            </w:pPr>
-          </w:p>
-        </w:tc>
-        <w:tc>
-          <w:tcPr>
-            <w:tcW w:w="1652" w:type="dxa"/>
-            <w:hideMark/>
-          </w:tcPr>
-          <w:p>
-            <w:pPr>
-              <w:jc w:val="left"/>
-              <w:cnfStyle w:val="000000100000" w:firstRow="0" w:lastRow="0" w:firstColumn="0" w:lastColumn="0" w:oddVBand="0" w:evenVBand="0" w:oddHBand="1" w:evenHBand="0" w:firstRowFirstColumn="0" w:firstRowLastColumn="0" w:lastRowFirstColumn="0" w:lastRowLastColumn="0"/>
-              <w:rPr>
-                <w:rFonts w:asciiTheme="majorBidi" w:eastAsia="DFKai-SB" w:hAnsiTheme="majorBidi" w:cstheme="majorBidi"/>
-              </w:rPr>
-            </w:pPr>
-            <w:r>
-              <w:rPr>
-                <w:rFonts w:asciiTheme="majorBidi" w:eastAsia="DFKai-SB" w:hAnsiTheme="majorBidi" w:cstheme="majorBidi"/>
-              </w:rPr>
-              <w:t>1-Start search about</w:t>
-            </w:r>
-          </w:p>
-          <w:p>
-            <w:pPr>
-              <w:jc w:val="left"/>
-              <w:cnfStyle w:val="000000100000" w:firstRow="0" w:lastRow="0" w:firstColumn="0" w:lastColumn="0" w:oddVBand="0" w:evenVBand="0" w:oddHBand="1" w:evenHBand="0" w:firstRowFirstColumn="0" w:firstRowLastColumn="0" w:lastRowFirstColumn="0" w:lastRowLastColumn="0"/>
-              <w:rPr>
-                <w:rFonts w:asciiTheme="majorBidi" w:eastAsia="DFKai-SB" w:hAnsiTheme="majorBidi" w:cstheme="majorBidi"/>
-              </w:rPr>
-            </w:pPr>
-            <w:r>
-              <w:rPr>
-                <w:rFonts w:asciiTheme="majorBidi" w:eastAsia="DFKai-SB" w:hAnsiTheme="majorBidi" w:cstheme="majorBidi"/>
-              </w:rPr>
-              <w:t>each service</w:t>
-            </w:r>
-          </w:p>
-          <w:p>
-            <w:pPr>
-              <w:jc w:val="left"/>
-              <w:cnfStyle w:val="000000100000" w:firstRow="0" w:lastRow="0" w:firstColumn="0" w:lastColumn="0" w:oddVBand="0" w:evenVBand="0" w:oddHBand="1" w:evenHBand="0" w:firstRowFirstColumn="0" w:firstRowLastColumn="0" w:lastRowFirstColumn="0" w:lastRowLastColumn="0"/>
-              <w:rPr>
-                <w:rFonts w:asciiTheme="majorBidi" w:eastAsia="DFKai-SB" w:hAnsiTheme="majorBidi" w:cstheme="majorBidi"/>
-              </w:rPr>
-            </w:pPr>
-            <w:r>
-              <w:rPr>
-                <w:rFonts w:asciiTheme="majorBidi" w:eastAsia="DFKai-SB" w:hAnsiTheme="majorBidi" w:cstheme="majorBidi"/>
-              </w:rPr>
-              <w:t>2- Save result  of all best group combination services</w:t>
-            </w:r>
-          </w:p>
-          <w:p>
-            <w:pPr>
-              <w:jc w:val="left"/>
-              <w:cnfStyle w:val="000000100000" w:firstRow="0" w:lastRow="0" w:firstColumn="0" w:lastColumn="0" w:oddVBand="0" w:evenVBand="0" w:oddHBand="1" w:evenHBand="0" w:firstRowFirstColumn="0" w:firstRowLastColumn="0" w:lastRowFirstColumn="0" w:lastRowLastColumn="0"/>
-              <w:rPr>
-                <w:rFonts w:asciiTheme="majorBidi" w:eastAsia="DFKai-SB" w:hAnsiTheme="majorBidi" w:cstheme="majorBidi"/>
-              </w:rPr>
-            </w:pPr>
-            <w:r>
-              <w:rPr>
-                <w:rFonts w:asciiTheme="majorBidi" w:eastAsia="DFKai-SB" w:hAnsiTheme="majorBidi" w:cstheme="majorBidi"/>
-              </w:rPr>
-              <w:t xml:space="preserve">3- Give the </w:t>
-            </w:r>
-            <w:r>
-              <w:rPr>
-                <w:rFonts w:asciiTheme="majorBidi" w:eastAsia="DFKai-SB" w:hAnsiTheme="majorBidi" w:cstheme="majorBidi"/>
-                <w:lang w:val="en-GB"/>
-              </w:rPr>
-              <w:t xml:space="preserve"> user the </w:t>
-            </w:r>
-            <w:r>
-              <w:rPr>
-                <w:rFonts w:asciiTheme="majorBidi" w:eastAsia="DFKai-SB" w:hAnsiTheme="majorBidi" w:cstheme="majorBidi"/>
-              </w:rPr>
-              <w:t>best combination of services</w:t>
-            </w:r>
-          </w:p>
-        </w:tc>
-        <w:tc>
-          <w:tcPr>
-            <w:tcW w:w="1858" w:type="dxa"/>
-          </w:tcPr>
-          <w:p>
-            <w:pPr>
-              <w:jc w:val="left"/>
-              <w:cnfStyle w:val="000000100000" w:firstRow="0" w:lastRow="0" w:firstColumn="0" w:lastColumn="0" w:oddVBand="0" w:evenVBand="0" w:oddHBand="1" w:evenHBand="0" w:firstRowFirstColumn="0" w:firstRowLastColumn="0" w:lastRowFirstColumn="0" w:lastRowLastColumn="0"/>
-              <w:rPr>
-                <w:rFonts w:asciiTheme="majorBidi" w:eastAsia="DFKai-SB" w:hAnsiTheme="majorBidi" w:cstheme="majorBidi"/>
-                <w:lang w:val="en-GB"/>
-              </w:rPr>
-            </w:pPr>
-            <w:r>
-              <w:rPr>
-                <w:rFonts w:asciiTheme="majorBidi" w:eastAsia="DFKai-SB" w:hAnsiTheme="majorBidi" w:cstheme="majorBidi"/>
-                <w:lang w:val="en-GB"/>
-              </w:rPr>
-              <w:t>User</w:t>
-            </w:r>
-          </w:p>
-          <w:p>
-            <w:pPr>
-              <w:jc w:val="left"/>
-              <w:cnfStyle w:val="000000100000" w:firstRow="0" w:lastRow="0" w:firstColumn="0" w:lastColumn="0" w:oddVBand="0" w:evenVBand="0" w:oddHBand="1" w:evenHBand="0" w:firstRowFirstColumn="0" w:firstRowLastColumn="0" w:lastRowFirstColumn="0" w:lastRowLastColumn="0"/>
-              <w:rPr>
-                <w:rFonts w:asciiTheme="majorBidi" w:eastAsia="DFKai-SB" w:hAnsiTheme="majorBidi" w:cstheme="majorBidi"/>
-                <w:lang w:val="en-GB"/>
-              </w:rPr>
-            </w:pPr>
-          </w:p>
-          <w:p>
-            <w:pPr>
-              <w:jc w:val="left"/>
-              <w:cnfStyle w:val="000000100000" w:firstRow="0" w:lastRow="0" w:firstColumn="0" w:lastColumn="0" w:oddVBand="0" w:evenVBand="0" w:oddHBand="1" w:evenHBand="0" w:firstRowFirstColumn="0" w:firstRowLastColumn="0" w:lastRowFirstColumn="0" w:lastRowLastColumn="0"/>
-              <w:rPr>
-                <w:rFonts w:asciiTheme="majorBidi" w:eastAsia="DFKai-SB" w:hAnsiTheme="majorBidi" w:cstheme="majorBidi"/>
-                <w:lang w:val="en-GB"/>
-              </w:rPr>
-            </w:pPr>
-            <w:r>
-              <w:rPr>
-                <w:rFonts w:asciiTheme="majorBidi" w:eastAsia="DFKai-SB" w:hAnsiTheme="majorBidi" w:cstheme="majorBidi"/>
-                <w:lang w:val="en-GB"/>
-              </w:rPr>
-              <w:t>Manager</w:t>
-            </w:r>
-          </w:p>
-        </w:tc>
-      </w:tr>
-    </w:tbl>
-    <w:p>
-      <w:pPr>
-        <w:rPr>
-          <w:lang w:bidi="en-US"/>
-        </w:rPr>
-      </w:pPr>
-    </w:p>
-    <w:p>
-      <w:pPr>
-        <w:pStyle w:val="3"/>
-      </w:pPr>
-      <w:r>
-        <w:rPr>
-          <w:lang w:bidi="en-US"/>
-        </w:rPr>
-        <w:t>F</w:t>
-      </w:r>
-      <w:r>
-        <w:t>unctional requirements</w:t>
-      </w:r>
-    </w:p>
-    <w:p>
-      <w:pPr>
-        <w:pStyle w:val="requirement"/>
-      </w:pPr>
-    </w:p>
-    <w:p>
-      <w:pPr>
-        <w:pStyle w:val="requirement"/>
-        <w:rPr>
-          <w:bCs/>
-          <w:lang w:bidi="en-US"/>
-        </w:rPr>
-      </w:pPr>
-      <w:r>
-        <w:t>REQ_FUNC_</w:t>
-      </w:r>
-      <w:r>
-        <w:t xml:space="preserve">2.1. </w:t>
-      </w:r>
-      <w:r>
-        <w:t xml:space="preserve">: </w:t>
-      </w:r>
-      <w:r>
-        <w:rPr>
-          <w:bCs/>
-          <w:lang w:bidi="en-US"/>
-        </w:rPr>
-        <w:t xml:space="preserve">When the system sends the user specifications to the algorithm, the algorithm </w:t>
-      </w:r>
-      <w:r>
-        <w:rPr>
-          <w:bCs/>
-          <w:lang w:bidi="en-US"/>
-        </w:rPr>
-        <w:t>shall be able to start</w:t>
-      </w:r>
-      <w:r>
-        <w:rPr>
-          <w:bCs/>
-          <w:lang w:bidi="en-US"/>
-        </w:rPr>
-        <w:t xml:space="preserve"> a search for each service individually to find the three or four best combinations of services depending on user specifications.</w:t>
-      </w:r>
-    </w:p>
-    <w:p>
-      <w:pPr>
-        <w:pStyle w:val="requirement"/>
-        <w:rPr>
-          <w:bCs/>
-          <w:lang w:bidi="en-US"/>
-        </w:rPr>
-      </w:pPr>
-    </w:p>
-    <w:p>
-      <w:pPr>
-        <w:pStyle w:val="requirement"/>
-        <w:rPr>
-          <w:bCs/>
-          <w:lang w:bidi="en-US"/>
-        </w:rPr>
-      </w:pPr>
-      <w:r>
-        <w:t>REQ_FUNC_</w:t>
-      </w:r>
-      <w:r>
-        <w:t xml:space="preserve">2.2. </w:t>
-      </w:r>
-      <w:r>
-        <w:rPr>
-          <w:bCs/>
-          <w:lang w:bidi="en-US"/>
-        </w:rPr>
-        <w:t xml:space="preserve">: </w:t>
-      </w:r>
-      <w:r>
-        <w:rPr>
-          <w:bCs/>
-          <w:lang w:bidi="en-US"/>
-        </w:rPr>
-        <w:t xml:space="preserve"> </w:t>
-      </w:r>
-      <w:r>
-        <w:rPr>
-          <w:bCs/>
-          <w:lang w:bidi="en-US"/>
-        </w:rPr>
-        <w:t xml:space="preserve">The algorithm </w:t>
-      </w:r>
-      <w:r>
-        <w:rPr>
-          <w:bCs/>
-          <w:lang w:bidi="en-US"/>
-        </w:rPr>
-        <w:t>shall be able to</w:t>
-      </w:r>
-      <w:r>
-        <w:rPr>
-          <w:bCs/>
-          <w:lang w:bidi="en-US"/>
-        </w:rPr>
-        <w:t xml:space="preserve"> saves these groups of services before displaying them to the user.</w:t>
-      </w:r>
-    </w:p>
-    <w:p>
-      <w:pPr>
-        <w:pStyle w:val="requirement"/>
-        <w:rPr>
-          <w:bCs/>
-          <w:lang w:bidi="en-US"/>
-        </w:rPr>
-      </w:pPr>
-    </w:p>
-    <w:p>
-      <w:pPr>
-        <w:pStyle w:val="requirement"/>
-        <w:rPr>
-          <w:lang w:bidi="en-US"/>
-        </w:rPr>
-      </w:pPr>
-      <w:r>
-        <w:t>REQ_FUNC_</w:t>
-      </w:r>
-      <w:r>
-        <w:t xml:space="preserve">2.3. </w:t>
-      </w:r>
-      <w:r>
-        <w:t>:</w:t>
-      </w:r>
-      <w:r>
-        <w:rPr>
-          <w:i/>
-          <w:lang w:bidi="en-US"/>
-        </w:rPr>
-        <w:t xml:space="preserve"> </w:t>
-      </w:r>
-      <w:r>
-        <w:rPr>
-          <w:lang w:bidi="en-US"/>
-        </w:rPr>
-        <w:t xml:space="preserve">The manager </w:t>
-      </w:r>
-      <w:r>
-        <w:rPr>
-          <w:lang w:bidi="en-US"/>
-        </w:rPr>
-        <w:t>shall be able to</w:t>
-      </w:r>
-      <w:r>
-        <w:rPr>
-          <w:lang w:bidi="en-US"/>
-        </w:rPr>
-        <w:t xml:space="preserve"> update some parts of the algorithm to improve the work of the algorithm.</w:t>
-      </w:r>
-    </w:p>
-    <w:p>
-      <w:pPr>
-        <w:pStyle w:val="requirement"/>
-        <w:rPr>
-          <w:lang w:bidi="en-US"/>
-        </w:rPr>
-      </w:pPr>
-      <w:r>
         <w:rPr>
           <w:noProof/>
-          <w:sz w:val="28"/>
-          <w:szCs w:val="28"/>
-        </w:rPr>
-        <w:lastRenderedPageBreak/>
+        </w:rPr>
         <w:drawing>
-          <wp:anchor distT="0" distB="0" distL="114300" distR="114300" simplePos="0" relativeHeight="251691008" behindDoc="1" locked="0" layoutInCell="1" allowOverlap="1" wp14:anchorId="6C5C268D" wp14:editId="263FE9E2">
+          <wp:anchor distT="0" distB="0" distL="114300" distR="114300" simplePos="0" relativeHeight="251691008" behindDoc="1" locked="0" layoutInCell="1" allowOverlap="1">
             <wp:simplePos x="0" y="0"/>
             <wp:positionH relativeFrom="column">
-              <wp:posOffset>-133350</wp:posOffset>
+              <wp:posOffset>-381000</wp:posOffset>
             </wp:positionH>
             <wp:positionV relativeFrom="paragraph">
-              <wp:posOffset>190500</wp:posOffset>
+              <wp:posOffset>518160</wp:posOffset>
             </wp:positionV>
             <wp:extent cx="6191250" cy="3190875"/>
-            <wp:effectExtent l="190500" t="190500" r="190500" b="200025"/>
+            <wp:effectExtent l="190500" t="152400" r="171450" b="142875"/>
             <wp:wrapTight wrapText="bothSides">
               <wp:wrapPolygon edited="0">
-                <wp:start x="0" y="-1290"/>
-                <wp:lineTo x="-665" y="-1032"/>
-                <wp:lineTo x="-598" y="21793"/>
-                <wp:lineTo x="-66" y="22567"/>
-                <wp:lineTo x="0" y="22825"/>
-                <wp:lineTo x="21534" y="22825"/>
-                <wp:lineTo x="21600" y="22567"/>
+                <wp:start x="0" y="-1032"/>
+                <wp:lineTo x="-399" y="-645"/>
+                <wp:lineTo x="-665" y="129"/>
+                <wp:lineTo x="-598" y="21664"/>
+                <wp:lineTo x="-133" y="22567"/>
+                <wp:lineTo x="0" y="22567"/>
+                <wp:lineTo x="21534" y="22567"/>
+                <wp:lineTo x="21666" y="22567"/>
                 <wp:lineTo x="22132" y="21793"/>
-                <wp:lineTo x="22198" y="1032"/>
-                <wp:lineTo x="21600" y="-903"/>
-                <wp:lineTo x="21534" y="-1290"/>
-                <wp:lineTo x="0" y="-1290"/>
+                <wp:lineTo x="22132" y="21664"/>
+                <wp:lineTo x="22198" y="19730"/>
+                <wp:lineTo x="22198" y="387"/>
+                <wp:lineTo x="21866" y="-774"/>
+                <wp:lineTo x="21534" y="-1032"/>
+                <wp:lineTo x="0" y="-1032"/>
               </wp:wrapPolygon>
             </wp:wrapTight>
             <wp:docPr id="17" name="صورة 17" descr="D:\my  secret document   '__'\مستندات بيشو\المستوى التاسع\Qraduation project\المرحله 2\final report\اخر الملفات\الرسمات\s2.png"/>
@@ -6114,7 +4936,7 @@
                     <a:blip r:embed="rId18" cstate="print">
                       <a:extLst>
                         <a:ext uri="{28A0092B-C50C-407E-A947-70E740481C1C}">
-                          <a14:useLocalDpi xmlns:a14="http://schemas.microsoft.com/office/drawing/2010/main" val="0"/>
+                          <a14:useLocalDpi xmlns="" xmlns:wpc="http://schemas.microsoft.com/office/word/2010/wordprocessingCanvas" xmlns:mc="http://schemas.openxmlformats.org/markup-compatibility/2006" xmlns:o="urn:schemas-microsoft-com:office:office" xmlns:v="urn:schemas-microsoft-com:vml" xmlns:wp14="http://schemas.microsoft.com/office/word/2010/wordprocessingDrawing" xmlns:w10="urn:schemas-microsoft-com:office:word" xmlns:w="http://schemas.openxmlformats.org/wordprocessingml/2006/main" xmlns:w14="http://schemas.microsoft.com/office/word/2010/wordml" xmlns:w15="http://schemas.microsoft.com/office/word/2012/wordml" xmlns:wpg="http://schemas.microsoft.com/office/word/2010/wordprocessingGroup" xmlns:wpi="http://schemas.microsoft.com/office/word/2010/wordprocessingInk" xmlns:wps="http://schemas.microsoft.com/office/word/2010/wordprocessingShape" xmlns:a14="http://schemas.microsoft.com/office/drawing/2010/main" val="0"/>
                         </a:ext>
                       </a:extLst>
                     </a:blip>
@@ -6148,6 +4970,162 @@
           </wp:anchor>
         </w:drawing>
       </w:r>
+      <w:r>
+        <w:t>Action/result</w:t>
+      </w:r>
+    </w:p>
+    <w:p/>
+    <w:p>
+      <w:pPr>
+        <w:pStyle w:val="3"/>
+      </w:pPr>
+      <w:r>
+        <w:rPr>
+          <w:lang w:bidi="en-US"/>
+        </w:rPr>
+        <w:t>F</w:t>
+      </w:r>
+      <w:r>
+        <w:t>unctional requirements</w:t>
+      </w:r>
+    </w:p>
+    <w:p>
+      <w:pPr>
+        <w:pStyle w:val="requirement"/>
+      </w:pPr>
+    </w:p>
+    <w:p>
+      <w:pPr>
+        <w:pStyle w:val="requirement"/>
+        <w:rPr>
+          <w:bCs/>
+          <w:lang w:bidi="en-US"/>
+        </w:rPr>
+      </w:pPr>
+      <w:r>
+        <w:t xml:space="preserve">REQ_FUNC_2.1. </w:t>
+      </w:r>
+      <w:r>
+        <w:t xml:space="preserve">: </w:t>
+      </w:r>
+      <w:r>
+        <w:rPr>
+          <w:bCs/>
+          <w:lang w:bidi="en-US"/>
+        </w:rPr>
+        <w:t xml:space="preserve">When the system sends the user specifications to the algorithm, the algorithm </w:t>
+      </w:r>
+      <w:r>
+        <w:rPr>
+          <w:bCs/>
+          <w:lang w:bidi="en-US"/>
+        </w:rPr>
+        <w:t>shall be able to start</w:t>
+      </w:r>
+      <w:r>
+        <w:rPr>
+          <w:bCs/>
+          <w:lang w:bidi="en-US"/>
+        </w:rPr>
+        <w:t xml:space="preserve"> a search for each service individually to find the three or four best combinations of services depending on user specifications.</w:t>
+      </w:r>
+    </w:p>
+    <w:p>
+      <w:pPr>
+        <w:pStyle w:val="requirement"/>
+        <w:rPr>
+          <w:bCs/>
+          <w:lang w:bidi="en-US"/>
+        </w:rPr>
+      </w:pPr>
+    </w:p>
+    <w:p>
+      <w:pPr>
+        <w:pStyle w:val="requirement"/>
+        <w:rPr>
+          <w:bCs/>
+          <w:lang w:bidi="en-US"/>
+        </w:rPr>
+      </w:pPr>
+      <w:r>
+        <w:t xml:space="preserve">REQ_FUNC_2.2. </w:t>
+      </w:r>
+      <w:r>
+        <w:rPr>
+          <w:bCs/>
+          <w:lang w:bidi="en-US"/>
+        </w:rPr>
+        <w:t>: The algorithm shall be able to saves these groups of services before displaying them to the user.</w:t>
+      </w:r>
+    </w:p>
+    <w:p>
+      <w:pPr>
+        <w:pStyle w:val="requirement"/>
+        <w:rPr>
+          <w:bCs/>
+          <w:lang w:bidi="en-US"/>
+        </w:rPr>
+      </w:pPr>
+    </w:p>
+    <w:p>
+      <w:pPr>
+        <w:pStyle w:val="requirement"/>
+        <w:rPr>
+          <w:lang w:bidi="en-US"/>
+        </w:rPr>
+      </w:pPr>
+      <w:r>
+        <w:t xml:space="preserve">REQ_FUNC_2.3. </w:t>
+      </w:r>
+      <w:r>
+        <w:t>:</w:t>
+      </w:r>
+      <w:r>
+        <w:rPr>
+          <w:lang w:bidi="en-US"/>
+        </w:rPr>
+        <w:t xml:space="preserve">The manager </w:t>
+      </w:r>
+      <w:r>
+        <w:rPr>
+          <w:lang w:bidi="en-US"/>
+        </w:rPr>
+        <w:t>shall be able to</w:t>
+      </w:r>
+      <w:r>
+        <w:rPr>
+          <w:lang w:bidi="en-US"/>
+        </w:rPr>
+        <w:t xml:space="preserve"> update some parts of the algorithm to improve the work of the algorithm.</w:t>
+      </w:r>
+    </w:p>
+    <w:p>
+      <w:pPr>
+        <w:pStyle w:val="requirement"/>
+        <w:rPr>
+          <w:lang w:bidi="en-US"/>
+        </w:rPr>
+      </w:pPr>
+    </w:p>
+    <w:p>
+      <w:pPr>
+        <w:rPr>
+          <w:rFonts w:cs="Arial"/>
+          <w:b/>
+          <w:bCs/>
+          <w:i/>
+          <w:iCs/>
+          <w:sz w:val="28"/>
+          <w:szCs w:val="28"/>
+          <w:lang w:bidi="en-US"/>
+        </w:rPr>
+      </w:pPr>
+      <w:r>
+        <w:rPr>
+          <w:lang w:bidi="en-US"/>
+        </w:rPr>
+        <w:br w:type="page"/>
+      </w:r>
     </w:p>
     <w:p>
       <w:pPr>
@@ -6164,13 +5142,40 @@
         <w:rPr>
           <w:lang w:bidi="en-US"/>
         </w:rPr>
-        <w:t xml:space="preserve"> </w:t>
-      </w:r>
-      <w:r>
-        <w:rPr>
-          <w:lang w:bidi="en-US"/>
-        </w:rPr>
         <w:t>User Choice</w:t>
+      </w:r>
+      <w:r>
+        <w:rPr>
+          <w:lang w:bidi="en-US"/>
+        </w:rPr>
+        <w:t xml:space="preserve"> (</w:t>
+      </w:r>
+      <w:r>
+        <w:rPr>
+          <w:rFonts w:ascii="Arial" w:hAnsi="Arial"/>
+          <w:sz w:val="22"/>
+          <w:szCs w:val="20"/>
+          <w:lang w:bidi="en-US"/>
+        </w:rPr>
+        <w:t xml:space="preserve"> High </w:t>
+      </w:r>
+      <w:r>
+        <w:rPr>
+          <w:rFonts w:ascii="Arial" w:hAnsi="Arial"/>
+          <w:sz w:val="22"/>
+          <w:szCs w:val="20"/>
+          <w:lang w:bidi="en-US"/>
+        </w:rPr>
+        <w:t>priority</w:t>
+      </w:r>
+      <w:r>
+        <w:rPr>
+          <w:rFonts w:ascii="Arial" w:hAnsi="Arial"/>
+          <w:sz w:val="22"/>
+          <w:szCs w:val="20"/>
+          <w:lang w:bidi="en-US"/>
+        </w:rPr>
+        <w:t xml:space="preserve"> )</w:t>
       </w:r>
     </w:p>
     <w:p/>
@@ -6232,7 +5237,7 @@
         <w:pStyle w:val="3"/>
       </w:pPr>
       <w:r>
-        <w:t>Description and priority</w:t>
+        <w:t>Description</w:t>
       </w:r>
     </w:p>
     <w:p/>
@@ -6267,7 +5272,7 @@
           <w:szCs w:val="20"/>
           <w:lang w:bidi="en-US"/>
         </w:rPr>
-        <w:t xml:space="preserve"> </w:t>
+        <w:t xml:space="preserve">This function conducted as </w:t>
       </w:r>
       <w:r>
         <w:rPr>
@@ -6278,7 +5283,7 @@
           <w:szCs w:val="20"/>
           <w:lang w:bidi="en-US"/>
         </w:rPr>
-        <w:t xml:space="preserve">This function conducted as </w:t>
+        <w:t xml:space="preserve">high </w:t>
       </w:r>
       <w:r>
         <w:rPr>
@@ -6289,29 +5294,7 @@
           <w:szCs w:val="20"/>
           <w:lang w:bidi="en-US"/>
         </w:rPr>
-        <w:t xml:space="preserve">high </w:t>
-      </w:r>
-      <w:r>
-        <w:rPr>
-          <w:rFonts w:ascii="Arial" w:hAnsi="Arial"/>
-          <w:bCs/>
-          <w:iCs/>
-          <w:sz w:val="22"/>
-          <w:szCs w:val="20"/>
-          <w:lang w:bidi="en-US"/>
-        </w:rPr>
-        <w:t>priority</w:t>
-      </w:r>
-      <w:r>
-        <w:rPr>
-          <w:rFonts w:ascii="Arial" w:hAnsi="Arial"/>
-          <w:bCs/>
-          <w:iCs/>
-          <w:sz w:val="22"/>
-          <w:szCs w:val="20"/>
-          <w:lang w:bidi="en-US"/>
-        </w:rPr>
-        <w:t xml:space="preserve"> function.</w:t>
+        <w:t>priority function.</w:t>
       </w:r>
     </w:p>
     <w:p>
@@ -6325,562 +5308,23 @@
     <w:p/>
     <w:p>
       <w:pPr>
-        <w:rPr>
-          <w:rFonts w:cs="Arial"/>
-          <w:b/>
-          <w:bCs/>
-          <w:sz w:val="26"/>
-          <w:szCs w:val="26"/>
-        </w:rPr>
-      </w:pPr>
-      <w:r>
-        <w:br w:type="page"/>
-      </w:r>
-    </w:p>
-    <w:p>
-      <w:pPr>
         <w:pStyle w:val="3"/>
       </w:pPr>
       <w:r>
-        <w:lastRenderedPageBreak/>
-        <w:t>Action/result</w:t>
-      </w:r>
-    </w:p>
-    <w:p/>
-    <w:tbl>
-      <w:tblPr>
-        <w:tblStyle w:val="-5"/>
-        <w:tblpPr w:leftFromText="180" w:rightFromText="180" w:vertAnchor="text" w:horzAnchor="margin" w:tblpXSpec="center" w:tblpY="9"/>
-        <w:tblW w:w="10924" w:type="dxa"/>
-        <w:tblLayout w:type="fixed"/>
-        <w:tblLook w:val="04A0" w:firstRow="1" w:lastRow="0" w:firstColumn="1" w:lastColumn="0" w:noHBand="0" w:noVBand="1"/>
-      </w:tblPr>
-      <w:tblGrid>
-        <w:gridCol w:w="1808"/>
-        <w:gridCol w:w="2322"/>
-        <w:gridCol w:w="1228"/>
-        <w:gridCol w:w="2049"/>
-        <w:gridCol w:w="1655"/>
-        <w:gridCol w:w="1862"/>
-      </w:tblGrid>
-      <w:tr>
-        <w:trPr>
-          <w:cnfStyle w:val="100000000000" w:firstRow="1" w:lastRow="0" w:firstColumn="0" w:lastColumn="0" w:oddVBand="0" w:evenVBand="0" w:oddHBand="0" w:evenHBand="0" w:firstRowFirstColumn="0" w:firstRowLastColumn="0" w:lastRowFirstColumn="0" w:lastRowLastColumn="0"/>
-          <w:trHeight w:val="399"/>
-        </w:trPr>
-        <w:tc>
-          <w:tcPr>
-            <w:cnfStyle w:val="001000000000" w:firstRow="0" w:lastRow="0" w:firstColumn="1" w:lastColumn="0" w:oddVBand="0" w:evenVBand="0" w:oddHBand="0" w:evenHBand="0" w:firstRowFirstColumn="0" w:firstRowLastColumn="0" w:lastRowFirstColumn="0" w:lastRowLastColumn="0"/>
-            <w:tcW w:w="1808" w:type="dxa"/>
-            <w:hideMark/>
-          </w:tcPr>
-          <w:p>
-            <w:r>
-              <w:rPr>
-                <w:rFonts w:asciiTheme="majorBidi" w:hAnsiTheme="majorBidi"/>
-                <w:sz w:val="28"/>
-                <w:szCs w:val="28"/>
-              </w:rPr>
-              <w:t>Event</w:t>
-            </w:r>
-          </w:p>
-        </w:tc>
-        <w:tc>
-          <w:tcPr>
-            <w:tcW w:w="2322" w:type="dxa"/>
-          </w:tcPr>
-          <w:p>
-            <w:pPr>
-              <w:jc w:val="left"/>
-              <w:cnfStyle w:val="100000000000" w:firstRow="1" w:lastRow="0" w:firstColumn="0" w:lastColumn="0" w:oddVBand="0" w:evenVBand="0" w:oddHBand="0" w:evenHBand="0" w:firstRowFirstColumn="0" w:firstRowLastColumn="0" w:lastRowFirstColumn="0" w:lastRowLastColumn="0"/>
-              <w:rPr>
-                <w:rFonts w:asciiTheme="majorBidi" w:hAnsiTheme="majorBidi"/>
-                <w:sz w:val="28"/>
-                <w:szCs w:val="28"/>
-              </w:rPr>
-            </w:pPr>
-            <w:r>
-              <w:rPr>
-                <w:rFonts w:asciiTheme="majorBidi" w:hAnsiTheme="majorBidi"/>
-                <w:sz w:val="28"/>
-                <w:szCs w:val="28"/>
-              </w:rPr>
-              <w:t>Trigger</w:t>
-            </w:r>
-          </w:p>
-          <w:p>
-            <w:pPr>
-              <w:jc w:val="left"/>
-              <w:cnfStyle w:val="100000000000" w:firstRow="1" w:lastRow="0" w:firstColumn="0" w:lastColumn="0" w:oddVBand="0" w:evenVBand="0" w:oddHBand="0" w:evenHBand="0" w:firstRowFirstColumn="0" w:firstRowLastColumn="0" w:lastRowFirstColumn="0" w:lastRowLastColumn="0"/>
-              <w:rPr>
-                <w:rFonts w:asciiTheme="majorBidi" w:hAnsiTheme="majorBidi"/>
-                <w:sz w:val="28"/>
-                <w:szCs w:val="28"/>
-              </w:rPr>
-            </w:pPr>
-          </w:p>
-        </w:tc>
-        <w:tc>
-          <w:tcPr>
-            <w:tcW w:w="1228" w:type="dxa"/>
-          </w:tcPr>
-          <w:p>
-            <w:pPr>
-              <w:jc w:val="left"/>
-              <w:cnfStyle w:val="100000000000" w:firstRow="1" w:lastRow="0" w:firstColumn="0" w:lastColumn="0" w:oddVBand="0" w:evenVBand="0" w:oddHBand="0" w:evenHBand="0" w:firstRowFirstColumn="0" w:firstRowLastColumn="0" w:lastRowFirstColumn="0" w:lastRowLastColumn="0"/>
-              <w:rPr>
-                <w:rFonts w:asciiTheme="majorBidi" w:hAnsiTheme="majorBidi"/>
-                <w:sz w:val="28"/>
-                <w:szCs w:val="28"/>
-              </w:rPr>
-            </w:pPr>
-            <w:r>
-              <w:rPr>
-                <w:rFonts w:asciiTheme="majorBidi" w:hAnsiTheme="majorBidi"/>
-                <w:sz w:val="28"/>
-                <w:szCs w:val="28"/>
-              </w:rPr>
-              <w:t>Source</w:t>
-            </w:r>
-          </w:p>
-          <w:p>
-            <w:pPr>
-              <w:jc w:val="left"/>
-              <w:cnfStyle w:val="100000000000" w:firstRow="1" w:lastRow="0" w:firstColumn="0" w:lastColumn="0" w:oddVBand="0" w:evenVBand="0" w:oddHBand="0" w:evenHBand="0" w:firstRowFirstColumn="0" w:firstRowLastColumn="0" w:lastRowFirstColumn="0" w:lastRowLastColumn="0"/>
-              <w:rPr>
-                <w:rFonts w:asciiTheme="majorBidi" w:hAnsiTheme="majorBidi"/>
-                <w:sz w:val="28"/>
-                <w:szCs w:val="28"/>
-              </w:rPr>
-            </w:pPr>
-          </w:p>
-        </w:tc>
-        <w:tc>
-          <w:tcPr>
-            <w:tcW w:w="2049" w:type="dxa"/>
-          </w:tcPr>
-          <w:p>
-            <w:pPr>
-              <w:jc w:val="left"/>
-              <w:cnfStyle w:val="100000000000" w:firstRow="1" w:lastRow="0" w:firstColumn="0" w:lastColumn="0" w:oddVBand="0" w:evenVBand="0" w:oddHBand="0" w:evenHBand="0" w:firstRowFirstColumn="0" w:firstRowLastColumn="0" w:lastRowFirstColumn="0" w:lastRowLastColumn="0"/>
-              <w:rPr>
-                <w:rFonts w:asciiTheme="majorBidi" w:hAnsiTheme="majorBidi"/>
-                <w:sz w:val="28"/>
-                <w:szCs w:val="28"/>
-              </w:rPr>
-            </w:pPr>
-            <w:r>
-              <w:rPr>
-                <w:rFonts w:asciiTheme="majorBidi" w:hAnsiTheme="majorBidi"/>
-                <w:sz w:val="28"/>
-                <w:szCs w:val="28"/>
-              </w:rPr>
-              <w:t>Use Case</w:t>
-            </w:r>
-          </w:p>
-          <w:p>
-            <w:pPr>
-              <w:jc w:val="left"/>
-              <w:cnfStyle w:val="100000000000" w:firstRow="1" w:lastRow="0" w:firstColumn="0" w:lastColumn="0" w:oddVBand="0" w:evenVBand="0" w:oddHBand="0" w:evenHBand="0" w:firstRowFirstColumn="0" w:firstRowLastColumn="0" w:lastRowFirstColumn="0" w:lastRowLastColumn="0"/>
-              <w:rPr>
-                <w:rFonts w:asciiTheme="majorBidi" w:hAnsiTheme="majorBidi"/>
-                <w:sz w:val="28"/>
-                <w:szCs w:val="28"/>
-              </w:rPr>
-            </w:pPr>
-          </w:p>
-        </w:tc>
-        <w:tc>
-          <w:tcPr>
-            <w:tcW w:w="1655" w:type="dxa"/>
-          </w:tcPr>
-          <w:p>
-            <w:pPr>
-              <w:jc w:val="left"/>
-              <w:cnfStyle w:val="100000000000" w:firstRow="1" w:lastRow="0" w:firstColumn="0" w:lastColumn="0" w:oddVBand="0" w:evenVBand="0" w:oddHBand="0" w:evenHBand="0" w:firstRowFirstColumn="0" w:firstRowLastColumn="0" w:lastRowFirstColumn="0" w:lastRowLastColumn="0"/>
-              <w:rPr>
-                <w:rFonts w:asciiTheme="majorBidi" w:hAnsiTheme="majorBidi"/>
-                <w:sz w:val="28"/>
-                <w:szCs w:val="28"/>
-              </w:rPr>
-            </w:pPr>
-            <w:r>
-              <w:rPr>
-                <w:rFonts w:asciiTheme="majorBidi" w:hAnsiTheme="majorBidi"/>
-                <w:sz w:val="28"/>
-                <w:szCs w:val="28"/>
-              </w:rPr>
-              <w:t>Response</w:t>
-            </w:r>
-          </w:p>
-          <w:p>
-            <w:pPr>
-              <w:jc w:val="left"/>
-              <w:cnfStyle w:val="100000000000" w:firstRow="1" w:lastRow="0" w:firstColumn="0" w:lastColumn="0" w:oddVBand="0" w:evenVBand="0" w:oddHBand="0" w:evenHBand="0" w:firstRowFirstColumn="0" w:firstRowLastColumn="0" w:lastRowFirstColumn="0" w:lastRowLastColumn="0"/>
-              <w:rPr>
-                <w:rFonts w:asciiTheme="majorBidi" w:hAnsiTheme="majorBidi"/>
-                <w:sz w:val="28"/>
-                <w:szCs w:val="28"/>
-              </w:rPr>
-            </w:pPr>
-          </w:p>
-        </w:tc>
-        <w:tc>
-          <w:tcPr>
-            <w:tcW w:w="1862" w:type="dxa"/>
-          </w:tcPr>
-          <w:p>
-            <w:pPr>
-              <w:jc w:val="left"/>
-              <w:cnfStyle w:val="100000000000" w:firstRow="1" w:lastRow="0" w:firstColumn="0" w:lastColumn="0" w:oddVBand="0" w:evenVBand="0" w:oddHBand="0" w:evenHBand="0" w:firstRowFirstColumn="0" w:firstRowLastColumn="0" w:lastRowFirstColumn="0" w:lastRowLastColumn="0"/>
-              <w:rPr>
-                <w:rFonts w:asciiTheme="majorBidi" w:hAnsiTheme="majorBidi"/>
-                <w:sz w:val="28"/>
-                <w:szCs w:val="28"/>
-              </w:rPr>
-            </w:pPr>
-            <w:r>
-              <w:rPr>
-                <w:rFonts w:asciiTheme="majorBidi" w:hAnsiTheme="majorBidi"/>
-                <w:sz w:val="28"/>
-                <w:szCs w:val="28"/>
-              </w:rPr>
-              <w:t>Destination</w:t>
-            </w:r>
-          </w:p>
-          <w:p>
-            <w:pPr>
-              <w:jc w:val="left"/>
-              <w:cnfStyle w:val="100000000000" w:firstRow="1" w:lastRow="0" w:firstColumn="0" w:lastColumn="0" w:oddVBand="0" w:evenVBand="0" w:oddHBand="0" w:evenHBand="0" w:firstRowFirstColumn="0" w:firstRowLastColumn="0" w:lastRowFirstColumn="0" w:lastRowLastColumn="0"/>
-              <w:rPr>
-                <w:rFonts w:asciiTheme="majorBidi" w:hAnsiTheme="majorBidi"/>
-                <w:sz w:val="28"/>
-                <w:szCs w:val="28"/>
-              </w:rPr>
-            </w:pPr>
-          </w:p>
-        </w:tc>
-      </w:tr>
-      <w:tr>
-        <w:trPr>
-          <w:cnfStyle w:val="000000100000" w:firstRow="0" w:lastRow="0" w:firstColumn="0" w:lastColumn="0" w:oddVBand="0" w:evenVBand="0" w:oddHBand="1" w:evenHBand="0" w:firstRowFirstColumn="0" w:firstRowLastColumn="0" w:lastRowFirstColumn="0" w:lastRowLastColumn="0"/>
-          <w:trHeight w:val="1696"/>
-        </w:trPr>
-        <w:tc>
-          <w:tcPr>
-            <w:cnfStyle w:val="001000000000" w:firstRow="0" w:lastRow="0" w:firstColumn="1" w:lastColumn="0" w:oddVBand="0" w:evenVBand="0" w:oddHBand="0" w:evenHBand="0" w:firstRowFirstColumn="0" w:firstRowLastColumn="0" w:lastRowFirstColumn="0" w:lastRowLastColumn="0"/>
-            <w:tcW w:w="1808" w:type="dxa"/>
-            <w:hideMark/>
-          </w:tcPr>
-          <w:p>
-            <w:pPr>
-              <w:jc w:val="left"/>
-              <w:rPr>
-                <w:rFonts w:asciiTheme="majorBidi" w:eastAsia="DFKai-SB" w:hAnsiTheme="majorBidi"/>
-                <w:b w:val="0"/>
-                <w:bCs w:val="0"/>
-                <w:lang w:val="en-GB"/>
-              </w:rPr>
-            </w:pPr>
-            <w:r>
-              <w:rPr>
-                <w:rFonts w:asciiTheme="majorBidi" w:eastAsia="DFKai-SB" w:hAnsiTheme="majorBidi"/>
-                <w:b w:val="0"/>
-                <w:bCs w:val="0"/>
-                <w:lang w:val="en-GB"/>
-              </w:rPr>
-              <w:t>User chooses one group of services</w:t>
-            </w:r>
-          </w:p>
-        </w:tc>
-        <w:tc>
-          <w:tcPr>
-            <w:tcW w:w="2322" w:type="dxa"/>
-            <w:hideMark/>
-          </w:tcPr>
-          <w:p>
-            <w:pPr>
-              <w:jc w:val="left"/>
-              <w:cnfStyle w:val="000000100000" w:firstRow="0" w:lastRow="0" w:firstColumn="0" w:lastColumn="0" w:oddVBand="0" w:evenVBand="0" w:oddHBand="1" w:evenHBand="0" w:firstRowFirstColumn="0" w:firstRowLastColumn="0" w:lastRowFirstColumn="0" w:lastRowLastColumn="0"/>
-              <w:rPr>
-                <w:rFonts w:asciiTheme="majorBidi" w:eastAsia="DFKai-SB" w:hAnsiTheme="majorBidi" w:cstheme="majorBidi"/>
-                <w:lang w:val="en-GB"/>
-              </w:rPr>
-            </w:pPr>
-            <w:r>
-              <w:rPr>
-                <w:rFonts w:asciiTheme="majorBidi" w:eastAsia="DFKai-SB" w:hAnsiTheme="majorBidi" w:cstheme="majorBidi"/>
-                <w:lang w:val="en-GB"/>
-              </w:rPr>
-              <w:t>Choice number</w:t>
-            </w:r>
-          </w:p>
-        </w:tc>
-        <w:tc>
-          <w:tcPr>
-            <w:tcW w:w="1228" w:type="dxa"/>
-          </w:tcPr>
-          <w:p>
-            <w:pPr>
-              <w:jc w:val="left"/>
-              <w:cnfStyle w:val="000000100000" w:firstRow="0" w:lastRow="0" w:firstColumn="0" w:lastColumn="0" w:oddVBand="0" w:evenVBand="0" w:oddHBand="1" w:evenHBand="0" w:firstRowFirstColumn="0" w:firstRowLastColumn="0" w:lastRowFirstColumn="0" w:lastRowLastColumn="0"/>
-              <w:rPr>
-                <w:rFonts w:asciiTheme="majorBidi" w:eastAsia="DFKai-SB" w:hAnsiTheme="majorBidi" w:cstheme="majorBidi"/>
-                <w:lang w:val="en-GB"/>
-              </w:rPr>
-            </w:pPr>
-            <w:r>
-              <w:rPr>
-                <w:rFonts w:asciiTheme="majorBidi" w:eastAsia="DFKai-SB" w:hAnsiTheme="majorBidi" w:cstheme="majorBidi"/>
-                <w:lang w:val="en-GB"/>
-              </w:rPr>
-              <w:t>User</w:t>
-            </w:r>
-          </w:p>
-        </w:tc>
-        <w:tc>
-          <w:tcPr>
-            <w:tcW w:w="2049" w:type="dxa"/>
-          </w:tcPr>
-          <w:p>
-            <w:pPr>
-              <w:jc w:val="left"/>
-              <w:cnfStyle w:val="000000100000" w:firstRow="0" w:lastRow="0" w:firstColumn="0" w:lastColumn="0" w:oddVBand="0" w:evenVBand="0" w:oddHBand="1" w:evenHBand="0" w:firstRowFirstColumn="0" w:firstRowLastColumn="0" w:lastRowFirstColumn="0" w:lastRowLastColumn="0"/>
-              <w:rPr>
-                <w:rFonts w:asciiTheme="majorBidi" w:eastAsia="DFKai-SB" w:hAnsiTheme="majorBidi" w:cstheme="majorBidi"/>
-                <w:lang w:val="en-GB"/>
-              </w:rPr>
-            </w:pPr>
-            <w:r>
-              <w:rPr>
-                <w:rFonts w:asciiTheme="majorBidi" w:eastAsia="DFKai-SB" w:hAnsiTheme="majorBidi" w:cstheme="majorBidi"/>
-                <w:lang w:val="en-GB"/>
-              </w:rPr>
-              <w:t>User choice</w:t>
-            </w:r>
-          </w:p>
-        </w:tc>
-        <w:tc>
-          <w:tcPr>
-            <w:tcW w:w="1655" w:type="dxa"/>
-            <w:hideMark/>
-          </w:tcPr>
-          <w:p>
-            <w:pPr>
-              <w:jc w:val="left"/>
-              <w:cnfStyle w:val="000000100000" w:firstRow="0" w:lastRow="0" w:firstColumn="0" w:lastColumn="0" w:oddVBand="0" w:evenVBand="0" w:oddHBand="1" w:evenHBand="0" w:firstRowFirstColumn="0" w:firstRowLastColumn="0" w:lastRowFirstColumn="0" w:lastRowLastColumn="0"/>
-              <w:rPr>
-                <w:rFonts w:asciiTheme="majorBidi" w:eastAsia="DFKai-SB" w:hAnsiTheme="majorBidi" w:cstheme="majorBidi"/>
-                <w:lang w:val="en-GB"/>
-              </w:rPr>
-            </w:pPr>
-            <w:r>
-              <w:rPr>
-                <w:rFonts w:asciiTheme="majorBidi" w:eastAsia="DFKai-SB" w:hAnsiTheme="majorBidi" w:cstheme="majorBidi"/>
-                <w:lang w:val="en-GB"/>
-              </w:rPr>
-              <w:t>1-Save the user choice</w:t>
-            </w:r>
-          </w:p>
-          <w:p>
-            <w:pPr>
-              <w:jc w:val="left"/>
-              <w:cnfStyle w:val="000000100000" w:firstRow="0" w:lastRow="0" w:firstColumn="0" w:lastColumn="0" w:oddVBand="0" w:evenVBand="0" w:oddHBand="1" w:evenHBand="0" w:firstRowFirstColumn="0" w:firstRowLastColumn="0" w:lastRowFirstColumn="0" w:lastRowLastColumn="0"/>
-              <w:rPr>
-                <w:rFonts w:asciiTheme="majorBidi" w:eastAsia="DFKai-SB" w:hAnsiTheme="majorBidi" w:cstheme="majorBidi"/>
-                <w:lang w:val="en-GB"/>
-              </w:rPr>
-            </w:pPr>
-            <w:r>
-              <w:rPr>
-                <w:rFonts w:asciiTheme="majorBidi" w:eastAsia="DFKai-SB" w:hAnsiTheme="majorBidi" w:cstheme="majorBidi"/>
-                <w:lang w:val="en-GB"/>
-              </w:rPr>
-              <w:t>2-Display the total amount of this group</w:t>
-            </w:r>
-          </w:p>
-        </w:tc>
-        <w:tc>
-          <w:tcPr>
-            <w:tcW w:w="1862" w:type="dxa"/>
-          </w:tcPr>
-          <w:p>
-            <w:pPr>
-              <w:jc w:val="left"/>
-              <w:cnfStyle w:val="000000100000" w:firstRow="0" w:lastRow="0" w:firstColumn="0" w:lastColumn="0" w:oddVBand="0" w:evenVBand="0" w:oddHBand="1" w:evenHBand="0" w:firstRowFirstColumn="0" w:firstRowLastColumn="0" w:lastRowFirstColumn="0" w:lastRowLastColumn="0"/>
-              <w:rPr>
-                <w:rFonts w:asciiTheme="majorBidi" w:eastAsia="DFKai-SB" w:hAnsiTheme="majorBidi" w:cstheme="majorBidi"/>
-                <w:lang w:val="en-GB"/>
-              </w:rPr>
-            </w:pPr>
-            <w:r>
-              <w:rPr>
-                <w:rFonts w:asciiTheme="majorBidi" w:eastAsia="DFKai-SB" w:hAnsiTheme="majorBidi" w:cstheme="majorBidi"/>
-                <w:lang w:val="en-GB"/>
-              </w:rPr>
-              <w:t>System</w:t>
-            </w:r>
-          </w:p>
-          <w:p>
-            <w:pPr>
-              <w:jc w:val="left"/>
-              <w:cnfStyle w:val="000000100000" w:firstRow="0" w:lastRow="0" w:firstColumn="0" w:lastColumn="0" w:oddVBand="0" w:evenVBand="0" w:oddHBand="1" w:evenHBand="0" w:firstRowFirstColumn="0" w:firstRowLastColumn="0" w:lastRowFirstColumn="0" w:lastRowLastColumn="0"/>
-              <w:rPr>
-                <w:rFonts w:asciiTheme="majorBidi" w:eastAsia="DFKai-SB" w:hAnsiTheme="majorBidi" w:cstheme="majorBidi"/>
-                <w:lang w:val="en-GB"/>
-              </w:rPr>
-            </w:pPr>
-          </w:p>
-          <w:p>
-            <w:pPr>
-              <w:jc w:val="left"/>
-              <w:cnfStyle w:val="000000100000" w:firstRow="0" w:lastRow="0" w:firstColumn="0" w:lastColumn="0" w:oddVBand="0" w:evenVBand="0" w:oddHBand="1" w:evenHBand="0" w:firstRowFirstColumn="0" w:firstRowLastColumn="0" w:lastRowFirstColumn="0" w:lastRowLastColumn="0"/>
-              <w:rPr>
-                <w:rFonts w:asciiTheme="majorBidi" w:eastAsia="DFKai-SB" w:hAnsiTheme="majorBidi" w:cstheme="majorBidi"/>
-                <w:lang w:val="en-GB"/>
-              </w:rPr>
-            </w:pPr>
-          </w:p>
-        </w:tc>
-      </w:tr>
-    </w:tbl>
-    <w:p/>
-    <w:p>
-      <w:pPr>
-        <w:pStyle w:val="3"/>
-      </w:pPr>
-      <w:r>
-        <w:rPr>
-          <w:lang w:bidi="en-US"/>
-        </w:rPr>
-        <w:t>F</w:t>
-      </w:r>
-      <w:r>
-        <w:t>unctional requirements</w:t>
-      </w:r>
-    </w:p>
-    <w:p/>
-    <w:p>
-      <w:pPr>
-        <w:pStyle w:val="requirement"/>
-        <w:rPr>
-          <w:lang w:bidi="en-US"/>
-        </w:rPr>
-      </w:pPr>
-      <w:r>
-        <w:t>REQ_FUNC_</w:t>
-      </w:r>
-      <w:r>
-        <w:t>3</w:t>
-      </w:r>
-      <w:r>
-        <w:t>.</w:t>
-      </w:r>
-      <w:r>
-        <w:t xml:space="preserve">1. </w:t>
-      </w:r>
-      <w:r>
-        <w:t>:</w:t>
-      </w:r>
-      <w:r>
-        <w:rPr>
-          <w:i/>
-          <w:lang w:bidi="en-US"/>
-        </w:rPr>
-        <w:t xml:space="preserve"> </w:t>
-      </w:r>
-      <w:r>
-        <w:rPr>
-          <w:lang w:bidi="en-US"/>
-        </w:rPr>
-        <w:t xml:space="preserve">The user shall be able to choose </w:t>
-      </w:r>
-      <w:r>
-        <w:rPr>
-          <w:lang w:bidi="en-US"/>
-        </w:rPr>
-        <w:t>one group of servi</w:t>
-      </w:r>
-      <w:r>
-        <w:rPr>
-          <w:lang w:bidi="en-US"/>
-        </w:rPr>
-        <w:t>ces</w:t>
-      </w:r>
-      <w:r>
-        <w:rPr>
-          <w:lang w:bidi="en-US"/>
-        </w:rPr>
-        <w:t xml:space="preserve"> offered by the system.</w:t>
-      </w:r>
-    </w:p>
-    <w:p>
-      <w:pPr>
-        <w:pStyle w:val="requirement"/>
-        <w:rPr>
-          <w:lang w:bidi="en-US"/>
-        </w:rPr>
-      </w:pPr>
-    </w:p>
-    <w:p>
-      <w:pPr>
-        <w:pStyle w:val="requirement"/>
-        <w:rPr>
-          <w:lang w:bidi="en-US"/>
-        </w:rPr>
-      </w:pPr>
-      <w:r>
-        <w:t>REQ_FUNC_</w:t>
-      </w:r>
-      <w:r>
-        <w:t>3</w:t>
-      </w:r>
-      <w:r>
-        <w:t>.</w:t>
-      </w:r>
-      <w:r>
-        <w:t>2</w:t>
-      </w:r>
-      <w:r>
-        <w:t xml:space="preserve">. : </w:t>
-      </w:r>
-      <w:r>
-        <w:rPr>
-          <w:lang w:bidi="en-US"/>
-        </w:rPr>
-        <w:t xml:space="preserve">The system shall be able to </w:t>
-      </w:r>
-      <w:r>
-        <w:rPr>
-          <w:lang w:bidi="en-US"/>
-        </w:rPr>
-        <w:t>save the user’s choice and display the total cost of this group to the user.</w:t>
-      </w:r>
-    </w:p>
-    <w:p>
-      <w:pPr>
-        <w:pStyle w:val="requirement"/>
-        <w:rPr>
-          <w:lang w:bidi="en-US"/>
-        </w:rPr>
-      </w:pPr>
-      <w:r>
         <w:rPr>
           <w:noProof/>
-          <w:sz w:val="28"/>
-          <w:szCs w:val="28"/>
         </w:rPr>
         <w:drawing>
-          <wp:anchor distT="0" distB="0" distL="114300" distR="114300" simplePos="0" relativeHeight="251693056" behindDoc="1" locked="0" layoutInCell="1" allowOverlap="1" wp14:anchorId="7536506D" wp14:editId="3FB84DF9">
+          <wp:anchor distT="0" distB="0" distL="114300" distR="114300" simplePos="0" relativeHeight="251693056" behindDoc="1" locked="0" layoutInCell="1" allowOverlap="1">
             <wp:simplePos x="0" y="0"/>
             <wp:positionH relativeFrom="column">
-              <wp:posOffset>-533400</wp:posOffset>
+              <wp:posOffset>-657225</wp:posOffset>
             </wp:positionH>
             <wp:positionV relativeFrom="paragraph">
-              <wp:posOffset>482600</wp:posOffset>
+              <wp:posOffset>611505</wp:posOffset>
             </wp:positionV>
             <wp:extent cx="6623050" cy="3514725"/>
-            <wp:effectExtent l="190500" t="190500" r="196850" b="200025"/>
+            <wp:effectExtent l="190500" t="152400" r="177800" b="142875"/>
             <wp:wrapTopAndBottom/>
             <wp:docPr id="12" name="صورة 12" descr="D:\my  secret document   '__'\مستندات بيشو\المستوى التاسع\Qraduation project\المرحله 2\final report\اخر الملفات\الرسمات\s3.png"/>
             <wp:cNvGraphicFramePr>
@@ -6899,7 +5343,7 @@
                     <a:blip r:embed="rId19" cstate="print">
                       <a:extLst>
                         <a:ext uri="{28A0092B-C50C-407E-A947-70E740481C1C}">
-                          <a14:useLocalDpi xmlns:a14="http://schemas.microsoft.com/office/drawing/2010/main" val="0"/>
+                          <a14:useLocalDpi xmlns="" xmlns:wpc="http://schemas.microsoft.com/office/word/2010/wordprocessingCanvas" xmlns:mc="http://schemas.openxmlformats.org/markup-compatibility/2006" xmlns:o="urn:schemas-microsoft-com:office:office" xmlns:v="urn:schemas-microsoft-com:vml" xmlns:wp14="http://schemas.microsoft.com/office/word/2010/wordprocessingDrawing" xmlns:w10="urn:schemas-microsoft-com:office:word" xmlns:w="http://schemas.openxmlformats.org/wordprocessingml/2006/main" xmlns:w14="http://schemas.microsoft.com/office/word/2010/wordml" xmlns:w15="http://schemas.microsoft.com/office/word/2012/wordml" xmlns:wpg="http://schemas.microsoft.com/office/word/2010/wordprocessingGroup" xmlns:wpi="http://schemas.microsoft.com/office/word/2010/wordprocessingInk" xmlns:wps="http://schemas.microsoft.com/office/word/2010/wordprocessingShape" xmlns:a14="http://schemas.microsoft.com/office/drawing/2010/main" val="0"/>
                         </a:ext>
                       </a:extLst>
                     </a:blip>
@@ -6930,13 +5374,48 @@
                 </pic:pic>
               </a:graphicData>
             </a:graphic>
-            <wp14:sizeRelV relativeFrom="margin">
-              <wp14:pctHeight>0</wp14:pctHeight>
-            </wp14:sizeRelV>
           </wp:anchor>
         </w:drawing>
       </w:r>
-    </w:p>
+      <w:r>
+        <w:t>Action/result</w:t>
+      </w:r>
+    </w:p>
+    <w:p/>
+    <w:p/>
+    <w:p>
+      <w:pPr>
+        <w:rPr>
+          <w:rFonts w:cs="Arial"/>
+          <w:b/>
+          <w:bCs/>
+          <w:sz w:val="26"/>
+          <w:szCs w:val="26"/>
+          <w:lang w:bidi="en-US"/>
+        </w:rPr>
+      </w:pPr>
+      <w:r>
+        <w:rPr>
+          <w:lang w:bidi="en-US"/>
+        </w:rPr>
+        <w:br w:type="page"/>
+      </w:r>
+    </w:p>
+    <w:p>
+      <w:pPr>
+        <w:pStyle w:val="3"/>
+      </w:pPr>
+      <w:r>
+        <w:rPr>
+          <w:lang w:bidi="en-US"/>
+        </w:rPr>
+        <w:t>F</w:t>
+      </w:r>
+      <w:r>
+        <w:t>unctional requirements</w:t>
+      </w:r>
+    </w:p>
+    <w:p/>
     <w:p>
       <w:pPr>
         <w:pStyle w:val="requirement"/>
@@ -6944,6 +5423,30 @@
           <w:lang w:bidi="en-US"/>
         </w:rPr>
       </w:pPr>
+      <w:r>
+        <w:t xml:space="preserve">REQ_FUNC_3.1. </w:t>
+      </w:r>
+      <w:r>
+        <w:t>:</w:t>
+      </w:r>
+      <w:r>
+        <w:rPr>
+          <w:lang w:bidi="en-US"/>
+        </w:rPr>
+        <w:t xml:space="preserve">The user shall be able to choose </w:t>
+      </w:r>
+      <w:r>
+        <w:rPr>
+          <w:lang w:bidi="en-US"/>
+        </w:rPr>
+        <w:t>one group of servi</w:t>
+      </w:r>
+      <w:r>
+        <w:rPr>
+          <w:lang w:bidi="en-US"/>
+        </w:rPr>
+        <w:t>ces offered by the system.</w:t>
+      </w:r>
     </w:p>
     <w:p>
       <w:pPr>
@@ -6960,10 +5463,50 @@
           <w:lang w:bidi="en-US"/>
         </w:rPr>
       </w:pPr>
+      <w:r>
+        <w:t xml:space="preserve">REQ_FUNC_3.2. : </w:t>
+      </w:r>
+      <w:r>
+        <w:rPr>
+          <w:lang w:bidi="en-US"/>
+        </w:rPr>
+        <w:t xml:space="preserve">The system shall be able to </w:t>
+      </w:r>
+      <w:r>
+        <w:rPr>
+          <w:lang w:bidi="en-US"/>
+        </w:rPr>
+        <w:t>save the user’s choice and display the total cost of this group to the user.</w:t>
+      </w:r>
     </w:p>
     <w:p>
       <w:pPr>
         <w:pStyle w:val="requirement"/>
+        <w:rPr>
+          <w:lang w:bidi="en-US"/>
+        </w:rPr>
+      </w:pPr>
+    </w:p>
+    <w:p>
+      <w:pPr>
+        <w:pStyle w:val="requirement"/>
+        <w:rPr>
+          <w:lang w:bidi="en-US"/>
+        </w:rPr>
+      </w:pPr>
+    </w:p>
+    <w:p>
+      <w:pPr>
+        <w:pStyle w:val="requirement"/>
+        <w:rPr>
+          <w:lang w:bidi="en-US"/>
+        </w:rPr>
+      </w:pPr>
+    </w:p>
+    <w:p>
+      <w:pPr>
+        <w:pStyle w:val="requirement"/>
+        <w:ind w:left="0" w:firstLine="0"/>
         <w:rPr>
           <w:lang w:bidi="en-US"/>
         </w:rPr>
@@ -6984,8 +5527,40 @@
         <w:rPr>
           <w:lang w:bidi="en-US"/>
         </w:rPr>
-        <w:lastRenderedPageBreak/>
         <w:t>Register Operation</w:t>
+      </w:r>
+      <w:r>
+        <w:rPr>
+          <w:lang w:bidi="en-US"/>
+        </w:rPr>
+        <w:t xml:space="preserve"> (</w:t>
+      </w:r>
+      <w:r>
+        <w:rPr>
+          <w:rFonts w:ascii="Arial" w:hAnsi="Arial"/>
+          <w:sz w:val="22"/>
+          <w:szCs w:val="20"/>
+          <w:lang w:bidi="en-US"/>
+        </w:rPr>
+        <w:t xml:space="preserve"> Medium</w:t>
+      </w:r>
+      <w:r>
+        <w:rPr>
+          <w:rFonts w:ascii="Arial" w:hAnsi="Arial"/>
+          <w:sz w:val="22"/>
+          <w:szCs w:val="20"/>
+          <w:lang w:bidi="en-US"/>
+        </w:rPr>
+        <w:t xml:space="preserve"> priority</w:t>
+      </w:r>
+      <w:r>
+        <w:rPr>
+          <w:rFonts w:ascii="Arial" w:hAnsi="Arial"/>
+          <w:sz w:val="22"/>
+          <w:szCs w:val="20"/>
+          <w:lang w:bidi="en-US"/>
+        </w:rPr>
+        <w:t xml:space="preserve"> )</w:t>
       </w:r>
     </w:p>
     <w:p/>
@@ -7057,7 +5632,7 @@
         <w:pStyle w:val="3"/>
       </w:pPr>
       <w:r>
-        <w:t>Description and priority</w:t>
+        <w:t>Description</w:t>
       </w:r>
     </w:p>
     <w:p/>
@@ -7077,885 +5652,36 @@
           <w:rFonts w:ascii="Arial" w:hAnsi="Arial"/>
           <w:bCs/>
           <w:iCs/>
+          <w:noProof/>
           <w:sz w:val="22"/>
           <w:szCs w:val="20"/>
-          <w:lang w:bidi="en-US"/>
-        </w:rPr>
-        <w:t>When the system takes the user’s consent,</w:t>
-      </w:r>
-      <w:r>
-        <w:rPr>
-          <w:rFonts w:ascii="Arial" w:hAnsi="Arial"/>
-          <w:bCs/>
-          <w:iCs/>
-          <w:sz w:val="22"/>
-          <w:szCs w:val="20"/>
-          <w:lang w:bidi="en-US"/>
-        </w:rPr>
-        <w:t xml:space="preserve"> </w:t>
-      </w:r>
-      <w:r>
-        <w:rPr>
-          <w:rFonts w:ascii="Arial" w:hAnsi="Arial"/>
-          <w:bCs/>
-          <w:iCs/>
-          <w:sz w:val="22"/>
-          <w:szCs w:val="20"/>
-          <w:lang w:bidi="en-US"/>
-        </w:rPr>
-        <w:t>the system then asks the user</w:t>
-      </w:r>
-      <w:r>
-        <w:rPr>
-          <w:rFonts w:ascii="Arial" w:hAnsi="Arial"/>
-          <w:bCs/>
-          <w:iCs/>
-          <w:sz w:val="22"/>
-          <w:szCs w:val="20"/>
-          <w:lang w:bidi="en-US"/>
-        </w:rPr>
-        <w:t xml:space="preserve"> for their information or update them if already registered. </w:t>
-      </w:r>
-      <w:r>
-        <w:rPr>
-          <w:rFonts w:ascii="Arial" w:hAnsi="Arial"/>
-          <w:bCs/>
-          <w:iCs/>
-          <w:sz w:val="22"/>
-          <w:szCs w:val="20"/>
-          <w:lang w:bidi="en-US"/>
-        </w:rPr>
-        <w:t xml:space="preserve">This function conducted as </w:t>
-      </w:r>
-      <w:r>
-        <w:rPr>
-          <w:rFonts w:ascii="Arial" w:hAnsi="Arial"/>
-          <w:bCs/>
-          <w:iCs/>
-          <w:sz w:val="22"/>
-          <w:szCs w:val="20"/>
-          <w:lang w:bidi="en-US"/>
-        </w:rPr>
-        <w:t>medium</w:t>
-      </w:r>
-      <w:r>
-        <w:rPr>
-          <w:rFonts w:ascii="Arial" w:hAnsi="Arial"/>
-          <w:bCs/>
-          <w:iCs/>
-          <w:sz w:val="22"/>
-          <w:szCs w:val="20"/>
-          <w:lang w:bidi="en-US"/>
-        </w:rPr>
-        <w:t xml:space="preserve"> priority function.</w:t>
-      </w:r>
-    </w:p>
-    <w:p>
-      <w:pPr>
-        <w:pStyle w:val="3"/>
-      </w:pPr>
-      <w:r>
-        <w:t>Action/result</w:t>
-      </w:r>
-    </w:p>
-    <w:p/>
-    <w:tbl>
-      <w:tblPr>
-        <w:tblStyle w:val="-5"/>
-        <w:tblpPr w:leftFromText="180" w:rightFromText="180" w:vertAnchor="text" w:horzAnchor="margin" w:tblpXSpec="center" w:tblpY="9"/>
-        <w:tblW w:w="10924" w:type="dxa"/>
-        <w:tblLayout w:type="fixed"/>
-        <w:tblLook w:val="04A0" w:firstRow="1" w:lastRow="0" w:firstColumn="1" w:lastColumn="0" w:noHBand="0" w:noVBand="1"/>
-      </w:tblPr>
-      <w:tblGrid>
-        <w:gridCol w:w="1808"/>
-        <w:gridCol w:w="2322"/>
-        <w:gridCol w:w="1228"/>
-        <w:gridCol w:w="2049"/>
-        <w:gridCol w:w="1655"/>
-        <w:gridCol w:w="1862"/>
-      </w:tblGrid>
-      <w:tr>
-        <w:trPr>
-          <w:cnfStyle w:val="100000000000" w:firstRow="1" w:lastRow="0" w:firstColumn="0" w:lastColumn="0" w:oddVBand="0" w:evenVBand="0" w:oddHBand="0" w:evenHBand="0" w:firstRowFirstColumn="0" w:firstRowLastColumn="0" w:lastRowFirstColumn="0" w:lastRowLastColumn="0"/>
-          <w:trHeight w:val="399"/>
-        </w:trPr>
-        <w:tc>
-          <w:tcPr>
-            <w:cnfStyle w:val="001000000000" w:firstRow="0" w:lastRow="0" w:firstColumn="1" w:lastColumn="0" w:oddVBand="0" w:evenVBand="0" w:oddHBand="0" w:evenHBand="0" w:firstRowFirstColumn="0" w:firstRowLastColumn="0" w:lastRowFirstColumn="0" w:lastRowLastColumn="0"/>
-            <w:tcW w:w="1808" w:type="dxa"/>
-            <w:hideMark/>
-          </w:tcPr>
-          <w:p>
-            <w:r>
-              <w:rPr>
-                <w:rFonts w:asciiTheme="majorBidi" w:hAnsiTheme="majorBidi"/>
-                <w:sz w:val="28"/>
-                <w:szCs w:val="28"/>
-              </w:rPr>
-              <w:t>Event</w:t>
-            </w:r>
-          </w:p>
-        </w:tc>
-        <w:tc>
-          <w:tcPr>
-            <w:tcW w:w="2322" w:type="dxa"/>
-          </w:tcPr>
-          <w:p>
-            <w:pPr>
-              <w:jc w:val="left"/>
-              <w:cnfStyle w:val="100000000000" w:firstRow="1" w:lastRow="0" w:firstColumn="0" w:lastColumn="0" w:oddVBand="0" w:evenVBand="0" w:oddHBand="0" w:evenHBand="0" w:firstRowFirstColumn="0" w:firstRowLastColumn="0" w:lastRowFirstColumn="0" w:lastRowLastColumn="0"/>
-              <w:rPr>
-                <w:rFonts w:asciiTheme="majorBidi" w:hAnsiTheme="majorBidi"/>
-                <w:sz w:val="28"/>
-                <w:szCs w:val="28"/>
-              </w:rPr>
-            </w:pPr>
-            <w:r>
-              <w:rPr>
-                <w:rFonts w:asciiTheme="majorBidi" w:hAnsiTheme="majorBidi"/>
-                <w:sz w:val="28"/>
-                <w:szCs w:val="28"/>
-              </w:rPr>
-              <w:t>Trigger</w:t>
-            </w:r>
-          </w:p>
-          <w:p>
-            <w:pPr>
-              <w:jc w:val="left"/>
-              <w:cnfStyle w:val="100000000000" w:firstRow="1" w:lastRow="0" w:firstColumn="0" w:lastColumn="0" w:oddVBand="0" w:evenVBand="0" w:oddHBand="0" w:evenHBand="0" w:firstRowFirstColumn="0" w:firstRowLastColumn="0" w:lastRowFirstColumn="0" w:lastRowLastColumn="0"/>
-              <w:rPr>
-                <w:rFonts w:asciiTheme="majorBidi" w:hAnsiTheme="majorBidi"/>
-                <w:sz w:val="28"/>
-                <w:szCs w:val="28"/>
-              </w:rPr>
-            </w:pPr>
-          </w:p>
-        </w:tc>
-        <w:tc>
-          <w:tcPr>
-            <w:tcW w:w="1228" w:type="dxa"/>
-          </w:tcPr>
-          <w:p>
-            <w:pPr>
-              <w:jc w:val="left"/>
-              <w:cnfStyle w:val="100000000000" w:firstRow="1" w:lastRow="0" w:firstColumn="0" w:lastColumn="0" w:oddVBand="0" w:evenVBand="0" w:oddHBand="0" w:evenHBand="0" w:firstRowFirstColumn="0" w:firstRowLastColumn="0" w:lastRowFirstColumn="0" w:lastRowLastColumn="0"/>
-              <w:rPr>
-                <w:rFonts w:asciiTheme="majorBidi" w:hAnsiTheme="majorBidi"/>
-                <w:sz w:val="28"/>
-                <w:szCs w:val="28"/>
-              </w:rPr>
-            </w:pPr>
-            <w:r>
-              <w:rPr>
-                <w:rFonts w:asciiTheme="majorBidi" w:hAnsiTheme="majorBidi"/>
-                <w:sz w:val="28"/>
-                <w:szCs w:val="28"/>
-              </w:rPr>
-              <w:t>Source</w:t>
-            </w:r>
-          </w:p>
-          <w:p>
-            <w:pPr>
-              <w:jc w:val="left"/>
-              <w:cnfStyle w:val="100000000000" w:firstRow="1" w:lastRow="0" w:firstColumn="0" w:lastColumn="0" w:oddVBand="0" w:evenVBand="0" w:oddHBand="0" w:evenHBand="0" w:firstRowFirstColumn="0" w:firstRowLastColumn="0" w:lastRowFirstColumn="0" w:lastRowLastColumn="0"/>
-              <w:rPr>
-                <w:rFonts w:asciiTheme="majorBidi" w:hAnsiTheme="majorBidi"/>
-                <w:sz w:val="28"/>
-                <w:szCs w:val="28"/>
-              </w:rPr>
-            </w:pPr>
-          </w:p>
-        </w:tc>
-        <w:tc>
-          <w:tcPr>
-            <w:tcW w:w="2049" w:type="dxa"/>
-          </w:tcPr>
-          <w:p>
-            <w:pPr>
-              <w:jc w:val="left"/>
-              <w:cnfStyle w:val="100000000000" w:firstRow="1" w:lastRow="0" w:firstColumn="0" w:lastColumn="0" w:oddVBand="0" w:evenVBand="0" w:oddHBand="0" w:evenHBand="0" w:firstRowFirstColumn="0" w:firstRowLastColumn="0" w:lastRowFirstColumn="0" w:lastRowLastColumn="0"/>
-              <w:rPr>
-                <w:rFonts w:asciiTheme="majorBidi" w:hAnsiTheme="majorBidi"/>
-                <w:sz w:val="28"/>
-                <w:szCs w:val="28"/>
-              </w:rPr>
-            </w:pPr>
-            <w:r>
-              <w:rPr>
-                <w:rFonts w:asciiTheme="majorBidi" w:hAnsiTheme="majorBidi"/>
-                <w:sz w:val="28"/>
-                <w:szCs w:val="28"/>
-              </w:rPr>
-              <w:t>Use Case</w:t>
-            </w:r>
-          </w:p>
-          <w:p>
-            <w:pPr>
-              <w:jc w:val="left"/>
-              <w:cnfStyle w:val="100000000000" w:firstRow="1" w:lastRow="0" w:firstColumn="0" w:lastColumn="0" w:oddVBand="0" w:evenVBand="0" w:oddHBand="0" w:evenHBand="0" w:firstRowFirstColumn="0" w:firstRowLastColumn="0" w:lastRowFirstColumn="0" w:lastRowLastColumn="0"/>
-              <w:rPr>
-                <w:rFonts w:asciiTheme="majorBidi" w:hAnsiTheme="majorBidi"/>
-                <w:sz w:val="28"/>
-                <w:szCs w:val="28"/>
-              </w:rPr>
-            </w:pPr>
-          </w:p>
-        </w:tc>
-        <w:tc>
-          <w:tcPr>
-            <w:tcW w:w="1655" w:type="dxa"/>
-          </w:tcPr>
-          <w:p>
-            <w:pPr>
-              <w:jc w:val="left"/>
-              <w:cnfStyle w:val="100000000000" w:firstRow="1" w:lastRow="0" w:firstColumn="0" w:lastColumn="0" w:oddVBand="0" w:evenVBand="0" w:oddHBand="0" w:evenHBand="0" w:firstRowFirstColumn="0" w:firstRowLastColumn="0" w:lastRowFirstColumn="0" w:lastRowLastColumn="0"/>
-              <w:rPr>
-                <w:rFonts w:asciiTheme="majorBidi" w:hAnsiTheme="majorBidi"/>
-                <w:sz w:val="28"/>
-                <w:szCs w:val="28"/>
-              </w:rPr>
-            </w:pPr>
-            <w:r>
-              <w:rPr>
-                <w:rFonts w:asciiTheme="majorBidi" w:hAnsiTheme="majorBidi"/>
-                <w:sz w:val="28"/>
-                <w:szCs w:val="28"/>
-              </w:rPr>
-              <w:t>Response</w:t>
-            </w:r>
-          </w:p>
-          <w:p>
-            <w:pPr>
-              <w:jc w:val="left"/>
-              <w:cnfStyle w:val="100000000000" w:firstRow="1" w:lastRow="0" w:firstColumn="0" w:lastColumn="0" w:oddVBand="0" w:evenVBand="0" w:oddHBand="0" w:evenHBand="0" w:firstRowFirstColumn="0" w:firstRowLastColumn="0" w:lastRowFirstColumn="0" w:lastRowLastColumn="0"/>
-              <w:rPr>
-                <w:rFonts w:asciiTheme="majorBidi" w:hAnsiTheme="majorBidi"/>
-                <w:sz w:val="28"/>
-                <w:szCs w:val="28"/>
-              </w:rPr>
-            </w:pPr>
-          </w:p>
-        </w:tc>
-        <w:tc>
-          <w:tcPr>
-            <w:tcW w:w="1862" w:type="dxa"/>
-          </w:tcPr>
-          <w:p>
-            <w:pPr>
-              <w:jc w:val="left"/>
-              <w:cnfStyle w:val="100000000000" w:firstRow="1" w:lastRow="0" w:firstColumn="0" w:lastColumn="0" w:oddVBand="0" w:evenVBand="0" w:oddHBand="0" w:evenHBand="0" w:firstRowFirstColumn="0" w:firstRowLastColumn="0" w:lastRowFirstColumn="0" w:lastRowLastColumn="0"/>
-              <w:rPr>
-                <w:rFonts w:asciiTheme="majorBidi" w:hAnsiTheme="majorBidi"/>
-                <w:sz w:val="28"/>
-                <w:szCs w:val="28"/>
-              </w:rPr>
-            </w:pPr>
-            <w:r>
-              <w:rPr>
-                <w:rFonts w:asciiTheme="majorBidi" w:hAnsiTheme="majorBidi"/>
-                <w:sz w:val="28"/>
-                <w:szCs w:val="28"/>
-              </w:rPr>
-              <w:t>Destination</w:t>
-            </w:r>
-          </w:p>
-          <w:p>
-            <w:pPr>
-              <w:jc w:val="left"/>
-              <w:cnfStyle w:val="100000000000" w:firstRow="1" w:lastRow="0" w:firstColumn="0" w:lastColumn="0" w:oddVBand="0" w:evenVBand="0" w:oddHBand="0" w:evenHBand="0" w:firstRowFirstColumn="0" w:firstRowLastColumn="0" w:lastRowFirstColumn="0" w:lastRowLastColumn="0"/>
-              <w:rPr>
-                <w:rFonts w:asciiTheme="majorBidi" w:hAnsiTheme="majorBidi"/>
-                <w:sz w:val="28"/>
-                <w:szCs w:val="28"/>
-              </w:rPr>
-            </w:pPr>
-          </w:p>
-        </w:tc>
-      </w:tr>
-      <w:tr>
-        <w:trPr>
-          <w:cnfStyle w:val="000000100000" w:firstRow="0" w:lastRow="0" w:firstColumn="0" w:lastColumn="0" w:oddVBand="0" w:evenVBand="0" w:oddHBand="1" w:evenHBand="0" w:firstRowFirstColumn="0" w:firstRowLastColumn="0" w:lastRowFirstColumn="0" w:lastRowLastColumn="0"/>
-          <w:trHeight w:val="2282"/>
-        </w:trPr>
-        <w:tc>
-          <w:tcPr>
-            <w:cnfStyle w:val="001000000000" w:firstRow="0" w:lastRow="0" w:firstColumn="1" w:lastColumn="0" w:oddVBand="0" w:evenVBand="0" w:oddHBand="0" w:evenHBand="0" w:firstRowFirstColumn="0" w:firstRowLastColumn="0" w:lastRowFirstColumn="0" w:lastRowLastColumn="0"/>
-            <w:tcW w:w="1808" w:type="dxa"/>
-            <w:hideMark/>
-          </w:tcPr>
-          <w:p>
-            <w:pPr>
-              <w:jc w:val="left"/>
-              <w:rPr>
-                <w:rFonts w:asciiTheme="majorBidi" w:eastAsia="DFKai-SB" w:hAnsiTheme="majorBidi"/>
-                <w:b w:val="0"/>
-                <w:bCs w:val="0"/>
-                <w:lang w:val="en-GB"/>
-              </w:rPr>
-            </w:pPr>
-            <w:r>
-              <w:rPr>
-                <w:rFonts w:asciiTheme="majorBidi" w:eastAsia="DFKai-SB" w:hAnsiTheme="majorBidi"/>
-                <w:b w:val="0"/>
-                <w:bCs w:val="0"/>
-                <w:lang w:val="en-GB"/>
-              </w:rPr>
-              <w:t>Ask the user to enter their information if this is the first time s/he has used our system,</w:t>
-            </w:r>
-          </w:p>
-          <w:p>
-            <w:pPr>
-              <w:jc w:val="left"/>
-              <w:rPr>
-                <w:rFonts w:asciiTheme="majorBidi" w:eastAsia="DFKai-SB" w:hAnsiTheme="majorBidi"/>
-                <w:b w:val="0"/>
-                <w:bCs w:val="0"/>
-                <w:lang w:val="en-GB"/>
-              </w:rPr>
-            </w:pPr>
-            <w:r>
-              <w:rPr>
-                <w:rFonts w:asciiTheme="majorBidi" w:eastAsia="DFKai-SB" w:hAnsiTheme="majorBidi"/>
-                <w:b w:val="0"/>
-                <w:bCs w:val="0"/>
-                <w:lang w:val="en-GB"/>
-              </w:rPr>
-              <w:t>or update their information</w:t>
-            </w:r>
-          </w:p>
-        </w:tc>
-        <w:tc>
-          <w:tcPr>
-            <w:tcW w:w="2322" w:type="dxa"/>
-            <w:hideMark/>
-          </w:tcPr>
-          <w:p>
-            <w:pPr>
-              <w:jc w:val="left"/>
-              <w:cnfStyle w:val="000000100000" w:firstRow="0" w:lastRow="0" w:firstColumn="0" w:lastColumn="0" w:oddVBand="0" w:evenVBand="0" w:oddHBand="1" w:evenHBand="0" w:firstRowFirstColumn="0" w:firstRowLastColumn="0" w:lastRowFirstColumn="0" w:lastRowLastColumn="0"/>
-              <w:rPr>
-                <w:rFonts w:asciiTheme="majorBidi" w:eastAsia="DFKai-SB" w:hAnsiTheme="majorBidi" w:cstheme="majorBidi"/>
-                <w:lang w:val="en-GB"/>
-              </w:rPr>
-            </w:pPr>
-            <w:r>
-              <w:rPr>
-                <w:rFonts w:asciiTheme="majorBidi" w:eastAsia="DFKai-SB" w:hAnsiTheme="majorBidi" w:cstheme="majorBidi"/>
-                <w:lang w:val="en-GB"/>
-              </w:rPr>
-              <w:t>User information</w:t>
-            </w:r>
-          </w:p>
-        </w:tc>
-        <w:tc>
-          <w:tcPr>
-            <w:tcW w:w="1228" w:type="dxa"/>
-          </w:tcPr>
-          <w:p>
-            <w:pPr>
-              <w:jc w:val="left"/>
-              <w:cnfStyle w:val="000000100000" w:firstRow="0" w:lastRow="0" w:firstColumn="0" w:lastColumn="0" w:oddVBand="0" w:evenVBand="0" w:oddHBand="1" w:evenHBand="0" w:firstRowFirstColumn="0" w:firstRowLastColumn="0" w:lastRowFirstColumn="0" w:lastRowLastColumn="0"/>
-              <w:rPr>
-                <w:rFonts w:asciiTheme="majorBidi" w:eastAsia="DFKai-SB" w:hAnsiTheme="majorBidi" w:cstheme="majorBidi"/>
-                <w:lang w:val="en-GB"/>
-              </w:rPr>
-            </w:pPr>
-            <w:r>
-              <w:rPr>
-                <w:rFonts w:asciiTheme="majorBidi" w:eastAsia="DFKai-SB" w:hAnsiTheme="majorBidi" w:cstheme="majorBidi"/>
-                <w:lang w:val="en-GB"/>
-              </w:rPr>
-              <w:t>System</w:t>
-            </w:r>
-          </w:p>
-          <w:p>
-            <w:pPr>
-              <w:jc w:val="left"/>
-              <w:cnfStyle w:val="000000100000" w:firstRow="0" w:lastRow="0" w:firstColumn="0" w:lastColumn="0" w:oddVBand="0" w:evenVBand="0" w:oddHBand="1" w:evenHBand="0" w:firstRowFirstColumn="0" w:firstRowLastColumn="0" w:lastRowFirstColumn="0" w:lastRowLastColumn="0"/>
-              <w:rPr>
-                <w:rFonts w:asciiTheme="majorBidi" w:eastAsia="DFKai-SB" w:hAnsiTheme="majorBidi" w:cstheme="majorBidi"/>
-                <w:lang w:val="en-GB"/>
-              </w:rPr>
-            </w:pPr>
-          </w:p>
-          <w:p>
-            <w:pPr>
-              <w:jc w:val="left"/>
-              <w:cnfStyle w:val="000000100000" w:firstRow="0" w:lastRow="0" w:firstColumn="0" w:lastColumn="0" w:oddVBand="0" w:evenVBand="0" w:oddHBand="1" w:evenHBand="0" w:firstRowFirstColumn="0" w:firstRowLastColumn="0" w:lastRowFirstColumn="0" w:lastRowLastColumn="0"/>
-              <w:rPr>
-                <w:rFonts w:asciiTheme="majorBidi" w:eastAsia="DFKai-SB" w:hAnsiTheme="majorBidi" w:cstheme="majorBidi"/>
-                <w:lang w:val="en-GB"/>
-              </w:rPr>
-            </w:pPr>
-          </w:p>
-          <w:p>
-            <w:pPr>
-              <w:jc w:val="left"/>
-              <w:cnfStyle w:val="000000100000" w:firstRow="0" w:lastRow="0" w:firstColumn="0" w:lastColumn="0" w:oddVBand="0" w:evenVBand="0" w:oddHBand="1" w:evenHBand="0" w:firstRowFirstColumn="0" w:firstRowLastColumn="0" w:lastRowFirstColumn="0" w:lastRowLastColumn="0"/>
-              <w:rPr>
-                <w:rFonts w:asciiTheme="majorBidi" w:eastAsia="DFKai-SB" w:hAnsiTheme="majorBidi" w:cstheme="majorBidi"/>
-                <w:lang w:val="en-GB"/>
-              </w:rPr>
-            </w:pPr>
-          </w:p>
-        </w:tc>
-        <w:tc>
-          <w:tcPr>
-            <w:tcW w:w="2049" w:type="dxa"/>
-          </w:tcPr>
-          <w:p>
-            <w:pPr>
-              <w:jc w:val="left"/>
-              <w:cnfStyle w:val="000000100000" w:firstRow="0" w:lastRow="0" w:firstColumn="0" w:lastColumn="0" w:oddVBand="0" w:evenVBand="0" w:oddHBand="1" w:evenHBand="0" w:firstRowFirstColumn="0" w:firstRowLastColumn="0" w:lastRowFirstColumn="0" w:lastRowLastColumn="0"/>
-              <w:rPr>
-                <w:rFonts w:asciiTheme="majorBidi" w:eastAsia="DFKai-SB" w:hAnsiTheme="majorBidi" w:cstheme="majorBidi"/>
-                <w:lang w:val="en-GB"/>
-              </w:rPr>
-            </w:pPr>
-            <w:r>
-              <w:rPr>
-                <w:rFonts w:asciiTheme="majorBidi" w:eastAsia="DFKai-SB" w:hAnsiTheme="majorBidi" w:cstheme="majorBidi"/>
-                <w:lang w:val="en-GB"/>
-              </w:rPr>
-              <w:t>Register</w:t>
-            </w:r>
-          </w:p>
-          <w:p>
-            <w:pPr>
-              <w:jc w:val="left"/>
-              <w:cnfStyle w:val="000000100000" w:firstRow="0" w:lastRow="0" w:firstColumn="0" w:lastColumn="0" w:oddVBand="0" w:evenVBand="0" w:oddHBand="1" w:evenHBand="0" w:firstRowFirstColumn="0" w:firstRowLastColumn="0" w:lastRowFirstColumn="0" w:lastRowLastColumn="0"/>
-              <w:rPr>
-                <w:rFonts w:asciiTheme="majorBidi" w:eastAsia="DFKai-SB" w:hAnsiTheme="majorBidi" w:cstheme="majorBidi"/>
-                <w:lang w:val="en-GB"/>
-              </w:rPr>
-            </w:pPr>
-            <w:r>
-              <w:rPr>
-                <w:rFonts w:asciiTheme="majorBidi" w:eastAsia="DFKai-SB" w:hAnsiTheme="majorBidi" w:cstheme="majorBidi"/>
-                <w:lang w:val="en-GB"/>
-              </w:rPr>
-              <w:t>Operation</w:t>
-            </w:r>
-          </w:p>
-        </w:tc>
-        <w:tc>
-          <w:tcPr>
-            <w:tcW w:w="1655" w:type="dxa"/>
-            <w:hideMark/>
-          </w:tcPr>
-          <w:p>
-            <w:pPr>
-              <w:jc w:val="left"/>
-              <w:cnfStyle w:val="000000100000" w:firstRow="0" w:lastRow="0" w:firstColumn="0" w:lastColumn="0" w:oddVBand="0" w:evenVBand="0" w:oddHBand="1" w:evenHBand="0" w:firstRowFirstColumn="0" w:firstRowLastColumn="0" w:lastRowFirstColumn="0" w:lastRowLastColumn="0"/>
-              <w:rPr>
-                <w:rFonts w:asciiTheme="majorBidi" w:eastAsia="DFKai-SB" w:hAnsiTheme="majorBidi" w:cstheme="majorBidi"/>
-                <w:lang w:val="en-GB"/>
-              </w:rPr>
-            </w:pPr>
-            <w:r>
-              <w:rPr>
-                <w:rFonts w:asciiTheme="majorBidi" w:eastAsia="DFKai-SB" w:hAnsiTheme="majorBidi" w:cstheme="majorBidi"/>
-                <w:lang w:val="en-GB"/>
-              </w:rPr>
-              <w:t>1-Take the user’s information</w:t>
-            </w:r>
-          </w:p>
-          <w:p>
-            <w:pPr>
-              <w:jc w:val="left"/>
-              <w:cnfStyle w:val="000000100000" w:firstRow="0" w:lastRow="0" w:firstColumn="0" w:lastColumn="0" w:oddVBand="0" w:evenVBand="0" w:oddHBand="1" w:evenHBand="0" w:firstRowFirstColumn="0" w:firstRowLastColumn="0" w:lastRowFirstColumn="0" w:lastRowLastColumn="0"/>
-              <w:rPr>
-                <w:rFonts w:asciiTheme="majorBidi" w:eastAsia="DFKai-SB" w:hAnsiTheme="majorBidi" w:cstheme="majorBidi"/>
-                <w:lang w:val="en-GB"/>
-              </w:rPr>
-            </w:pPr>
-          </w:p>
-          <w:p>
-            <w:pPr>
-              <w:jc w:val="left"/>
-              <w:cnfStyle w:val="000000100000" w:firstRow="0" w:lastRow="0" w:firstColumn="0" w:lastColumn="0" w:oddVBand="0" w:evenVBand="0" w:oddHBand="1" w:evenHBand="0" w:firstRowFirstColumn="0" w:firstRowLastColumn="0" w:lastRowFirstColumn="0" w:lastRowLastColumn="0"/>
-              <w:rPr>
-                <w:rFonts w:asciiTheme="majorBidi" w:eastAsia="DFKai-SB" w:hAnsiTheme="majorBidi" w:cstheme="majorBidi"/>
-                <w:lang w:val="en-GB"/>
-              </w:rPr>
-            </w:pPr>
-            <w:r>
-              <w:rPr>
-                <w:rFonts w:asciiTheme="majorBidi" w:eastAsia="DFKai-SB" w:hAnsiTheme="majorBidi" w:cstheme="majorBidi"/>
-                <w:lang w:val="en-GB"/>
-              </w:rPr>
-              <w:t>2-Save the user’s</w:t>
-            </w:r>
-            <w:r>
-              <w:rPr>
-                <w:rFonts w:asciiTheme="majorBidi" w:eastAsia="DFKai-SB" w:hAnsiTheme="majorBidi" w:cstheme="majorBidi"/>
-                <w:lang w:val="en-GB"/>
-              </w:rPr>
-              <w:t xml:space="preserve"> </w:t>
-            </w:r>
-            <w:r>
-              <w:rPr>
-                <w:rFonts w:asciiTheme="majorBidi" w:eastAsia="DFKai-SB" w:hAnsiTheme="majorBidi" w:cstheme="majorBidi"/>
-                <w:lang w:val="en-GB"/>
-              </w:rPr>
-              <w:t>information</w:t>
-            </w:r>
-          </w:p>
-          <w:p>
-            <w:pPr>
-              <w:jc w:val="left"/>
-              <w:cnfStyle w:val="000000100000" w:firstRow="0" w:lastRow="0" w:firstColumn="0" w:lastColumn="0" w:oddVBand="0" w:evenVBand="0" w:oddHBand="1" w:evenHBand="0" w:firstRowFirstColumn="0" w:firstRowLastColumn="0" w:lastRowFirstColumn="0" w:lastRowLastColumn="0"/>
-              <w:rPr>
-                <w:rFonts w:asciiTheme="majorBidi" w:eastAsia="DFKai-SB" w:hAnsiTheme="majorBidi" w:cstheme="majorBidi"/>
-                <w:lang w:val="en-GB"/>
-              </w:rPr>
-            </w:pPr>
-            <w:r>
-              <w:rPr>
-                <w:rFonts w:asciiTheme="majorBidi" w:eastAsia="DFKai-SB" w:hAnsiTheme="majorBidi" w:cstheme="majorBidi"/>
-                <w:lang w:val="en-GB"/>
-              </w:rPr>
-              <w:t>with the choice</w:t>
-            </w:r>
-          </w:p>
-        </w:tc>
-        <w:tc>
-          <w:tcPr>
-            <w:tcW w:w="1862" w:type="dxa"/>
-          </w:tcPr>
-          <w:p>
-            <w:pPr>
-              <w:jc w:val="left"/>
-              <w:cnfStyle w:val="000000100000" w:firstRow="0" w:lastRow="0" w:firstColumn="0" w:lastColumn="0" w:oddVBand="0" w:evenVBand="0" w:oddHBand="1" w:evenHBand="0" w:firstRowFirstColumn="0" w:firstRowLastColumn="0" w:lastRowFirstColumn="0" w:lastRowLastColumn="0"/>
-              <w:rPr>
-                <w:rFonts w:asciiTheme="majorBidi" w:eastAsia="DFKai-SB" w:hAnsiTheme="majorBidi" w:cstheme="majorBidi"/>
-                <w:lang w:val="en-GB"/>
-              </w:rPr>
-            </w:pPr>
-            <w:r>
-              <w:rPr>
-                <w:rFonts w:asciiTheme="majorBidi" w:eastAsia="DFKai-SB" w:hAnsiTheme="majorBidi" w:cstheme="majorBidi"/>
-                <w:lang w:val="en-GB"/>
-              </w:rPr>
-              <w:t>User</w:t>
-            </w:r>
-          </w:p>
-          <w:p>
-            <w:pPr>
-              <w:jc w:val="left"/>
-              <w:cnfStyle w:val="000000100000" w:firstRow="0" w:lastRow="0" w:firstColumn="0" w:lastColumn="0" w:oddVBand="0" w:evenVBand="0" w:oddHBand="1" w:evenHBand="0" w:firstRowFirstColumn="0" w:firstRowLastColumn="0" w:lastRowFirstColumn="0" w:lastRowLastColumn="0"/>
-              <w:rPr>
-                <w:rFonts w:asciiTheme="majorBidi" w:eastAsia="DFKai-SB" w:hAnsiTheme="majorBidi" w:cstheme="majorBidi"/>
-                <w:lang w:val="en-GB"/>
-              </w:rPr>
-            </w:pPr>
-          </w:p>
-          <w:p>
-            <w:pPr>
-              <w:jc w:val="left"/>
-              <w:cnfStyle w:val="000000100000" w:firstRow="0" w:lastRow="0" w:firstColumn="0" w:lastColumn="0" w:oddVBand="0" w:evenVBand="0" w:oddHBand="1" w:evenHBand="0" w:firstRowFirstColumn="0" w:firstRowLastColumn="0" w:lastRowFirstColumn="0" w:lastRowLastColumn="0"/>
-              <w:rPr>
-                <w:rFonts w:asciiTheme="majorBidi" w:eastAsia="DFKai-SB" w:hAnsiTheme="majorBidi" w:cstheme="majorBidi"/>
-                <w:lang w:val="en-GB"/>
-              </w:rPr>
-            </w:pPr>
-            <w:r>
-              <w:rPr>
-                <w:rFonts w:asciiTheme="majorBidi" w:eastAsia="DFKai-SB" w:hAnsiTheme="majorBidi" w:cstheme="majorBidi"/>
-                <w:lang w:val="en-GB"/>
-              </w:rPr>
-              <w:t xml:space="preserve">Manager </w:t>
-            </w:r>
-          </w:p>
-        </w:tc>
-      </w:tr>
-    </w:tbl>
-    <w:p/>
-    <w:p>
-      <w:pPr>
-        <w:pStyle w:val="3"/>
-      </w:pPr>
-      <w:r>
-        <w:rPr>
-          <w:lang w:bidi="en-US"/>
-        </w:rPr>
-        <w:t>F</w:t>
-      </w:r>
-      <w:r>
-        <w:t>unctional requirements</w:t>
-      </w:r>
-    </w:p>
-    <w:p/>
-    <w:p>
-      <w:pPr>
-        <w:pStyle w:val="requirement"/>
-        <w:rPr>
-          <w:lang w:bidi="en-US"/>
-        </w:rPr>
-      </w:pPr>
-      <w:r>
-        <w:t>REQ</w:t>
-      </w:r>
-      <w:r>
-        <w:t>_FUNC_4</w:t>
-      </w:r>
-      <w:r>
-        <w:t xml:space="preserve">.1. </w:t>
-      </w:r>
-      <w:r>
-        <w:t>:</w:t>
-      </w:r>
-      <w:r>
-        <w:rPr>
-          <w:i/>
-          <w:lang w:bidi="en-US"/>
-        </w:rPr>
-        <w:t xml:space="preserve"> </w:t>
-      </w:r>
-      <w:r>
-        <w:rPr>
-          <w:lang w:bidi="en-US"/>
-        </w:rPr>
-        <w:t xml:space="preserve">The user shall be able to </w:t>
-      </w:r>
-      <w:r>
-        <w:rPr>
-          <w:lang w:bidi="en-US"/>
-        </w:rPr>
-        <w:t>take</w:t>
-      </w:r>
-      <w:r>
-        <w:rPr>
-          <w:lang w:bidi="en-US"/>
-        </w:rPr>
-        <w:t xml:space="preserve"> the user information if </w:t>
-      </w:r>
-      <w:r>
-        <w:rPr>
-          <w:lang w:bidi="en-US"/>
-        </w:rPr>
-        <w:t>it</w:t>
-      </w:r>
-      <w:r>
-        <w:rPr>
-          <w:lang w:bidi="en-US"/>
-        </w:rPr>
-        <w:t xml:space="preserve"> is the first time s/he has used </w:t>
-      </w:r>
-      <w:r>
-        <w:rPr>
-          <w:lang w:bidi="en-US"/>
-        </w:rPr>
-        <w:t>the</w:t>
-      </w:r>
-      <w:r>
-        <w:rPr>
-          <w:lang w:bidi="en-US"/>
-        </w:rPr>
-        <w:t xml:space="preserve"> system.</w:t>
-      </w:r>
-    </w:p>
-    <w:p>
-      <w:pPr>
-        <w:pStyle w:val="requirement"/>
-        <w:rPr>
-          <w:lang w:bidi="en-US"/>
-        </w:rPr>
-      </w:pPr>
-    </w:p>
-    <w:p>
-      <w:pPr>
-        <w:pStyle w:val="requirement"/>
-        <w:rPr>
-          <w:lang w:bidi="en-US"/>
-        </w:rPr>
-      </w:pPr>
-      <w:r>
-        <w:t>REQ</w:t>
-      </w:r>
-      <w:r>
-        <w:t>_FUNC_4</w:t>
-      </w:r>
-      <w:r>
-        <w:t>.</w:t>
-      </w:r>
-      <w:r>
-        <w:t>2</w:t>
-      </w:r>
-      <w:r>
-        <w:t xml:space="preserve">. : </w:t>
-      </w:r>
-      <w:r>
-        <w:rPr>
-          <w:lang w:bidi="en-US"/>
-        </w:rPr>
-        <w:t xml:space="preserve">The user shall be able to </w:t>
-      </w:r>
-      <w:r>
-        <w:rPr>
-          <w:lang w:bidi="en-US"/>
-        </w:rPr>
-        <w:t>update</w:t>
-      </w:r>
-      <w:r>
-        <w:rPr>
-          <w:lang w:bidi="en-US"/>
-        </w:rPr>
-        <w:t xml:space="preserve"> the user information if s/he has used </w:t>
-      </w:r>
-      <w:r>
-        <w:rPr>
-          <w:lang w:bidi="en-US"/>
-        </w:rPr>
-        <w:t>the</w:t>
-      </w:r>
-      <w:r>
-        <w:rPr>
-          <w:lang w:bidi="en-US"/>
-        </w:rPr>
-        <w:t xml:space="preserve"> system.</w:t>
-      </w:r>
-    </w:p>
-    <w:p>
-      <w:pPr>
-        <w:pStyle w:val="requirement"/>
-        <w:rPr>
-          <w:lang w:bidi="en-US"/>
-        </w:rPr>
-      </w:pPr>
-    </w:p>
-    <w:p>
-      <w:pPr>
-        <w:pStyle w:val="requirement"/>
-        <w:rPr>
-          <w:lang w:bidi="en-US"/>
-        </w:rPr>
-      </w:pPr>
-      <w:r>
-        <w:t>REQ</w:t>
-      </w:r>
-      <w:r>
-        <w:t>_FUNC_4</w:t>
-      </w:r>
-      <w:r>
-        <w:t>.</w:t>
-      </w:r>
-      <w:r>
-        <w:t>3</w:t>
-      </w:r>
-      <w:r>
-        <w:t xml:space="preserve">. : </w:t>
-      </w:r>
-      <w:r>
-        <w:rPr>
-          <w:lang w:bidi="en-US"/>
-        </w:rPr>
-        <w:t xml:space="preserve">The </w:t>
-      </w:r>
-      <w:r>
-        <w:rPr>
-          <w:lang w:bidi="en-US"/>
-        </w:rPr>
-        <w:t>manager</w:t>
-      </w:r>
-      <w:r>
-        <w:rPr>
-          <w:lang w:bidi="en-US"/>
-        </w:rPr>
-        <w:t xml:space="preserve"> shall be able to </w:t>
-      </w:r>
-      <w:r>
-        <w:rPr>
-          <w:rFonts w:ascii="Arial" w:hAnsi="Arial"/>
-          <w:i/>
-          <w:sz w:val="22"/>
-          <w:lang w:bidi="en-US"/>
-        </w:rPr>
-        <w:t>update the database when needed.</w:t>
-      </w:r>
-    </w:p>
-    <w:p>
-      <w:pPr>
-        <w:pStyle w:val="requirement"/>
-        <w:rPr>
-          <w:lang w:bidi="en-US"/>
-        </w:rPr>
-      </w:pPr>
-      <w:r>
-        <w:rPr>
-          <w:lang w:bidi="en-US"/>
-        </w:rPr>
-        <w:t>.</w:t>
-      </w:r>
-    </w:p>
-    <w:p>
-      <w:pPr>
-        <w:pStyle w:val="requirement"/>
-        <w:rPr>
-          <w:lang w:bidi="en-US"/>
-        </w:rPr>
-      </w:pPr>
-    </w:p>
-    <w:p>
-      <w:pPr>
-        <w:rPr>
-          <w:lang w:bidi="en-US"/>
-        </w:rPr>
-      </w:pPr>
-      <w:r>
-        <w:rPr>
-          <w:lang w:bidi="en-US"/>
-        </w:rPr>
-        <w:br w:type="page"/>
-      </w:r>
-    </w:p>
-    <w:p>
-      <w:pPr>
-        <w:rPr>
-          <w:rFonts w:cs="Arial"/>
-          <w:b/>
-          <w:bCs/>
-          <w:i/>
-          <w:iCs/>
-          <w:sz w:val="28"/>
-          <w:szCs w:val="28"/>
-          <w:lang w:bidi="en-US"/>
-        </w:rPr>
-      </w:pPr>
-      <w:r>
-        <w:rPr>
-          <w:rFonts w:ascii="Times New Roman" w:hAnsi="Times New Roman"/>
-          <w:noProof/>
-          <w:sz w:val="28"/>
-          <w:szCs w:val="28"/>
-        </w:rPr>
-        <w:lastRenderedPageBreak/>
+        </w:rPr>
         <w:drawing>
-          <wp:anchor distT="0" distB="0" distL="114300" distR="114300" simplePos="0" relativeHeight="251695104" behindDoc="1" locked="0" layoutInCell="1" allowOverlap="1" wp14:anchorId="40CDB9DF" wp14:editId="2F607714">
+          <wp:anchor distT="0" distB="0" distL="114300" distR="114300" simplePos="0" relativeHeight="251695104" behindDoc="1" locked="0" layoutInCell="1" allowOverlap="1">
             <wp:simplePos x="0" y="0"/>
             <wp:positionH relativeFrom="margin">
-              <wp:align>center</wp:align>
+              <wp:posOffset>-504825</wp:posOffset>
             </wp:positionH>
             <wp:positionV relativeFrom="paragraph">
-              <wp:posOffset>190500</wp:posOffset>
+              <wp:posOffset>1226185</wp:posOffset>
             </wp:positionV>
             <wp:extent cx="6496050" cy="3257550"/>
-            <wp:effectExtent l="190500" t="190500" r="190500" b="190500"/>
+            <wp:effectExtent l="190500" t="152400" r="171450" b="133350"/>
             <wp:wrapTight wrapText="bothSides">
               <wp:wrapPolygon edited="0">
-                <wp:start x="127" y="-1263"/>
-                <wp:lineTo x="-633" y="-1011"/>
-                <wp:lineTo x="-570" y="21347"/>
-                <wp:lineTo x="63" y="22484"/>
-                <wp:lineTo x="127" y="22737"/>
-                <wp:lineTo x="21410" y="22737"/>
-                <wp:lineTo x="21473" y="22484"/>
-                <wp:lineTo x="22107" y="21347"/>
-                <wp:lineTo x="22170" y="1011"/>
-                <wp:lineTo x="21473" y="-884"/>
-                <wp:lineTo x="21410" y="-1263"/>
-                <wp:lineTo x="127" y="-1263"/>
+                <wp:start x="0" y="-1011"/>
+                <wp:lineTo x="-380" y="-632"/>
+                <wp:lineTo x="-633" y="126"/>
+                <wp:lineTo x="-633" y="21221"/>
+                <wp:lineTo x="-127" y="22484"/>
+                <wp:lineTo x="0" y="22484"/>
+                <wp:lineTo x="21537" y="22484"/>
+                <wp:lineTo x="21663" y="22484"/>
+                <wp:lineTo x="22170" y="21474"/>
+                <wp:lineTo x="22170" y="379"/>
+                <wp:lineTo x="21853" y="-758"/>
+                <wp:lineTo x="21537" y="-1011"/>
+                <wp:lineTo x="0" y="-1011"/>
               </wp:wrapPolygon>
             </wp:wrapTight>
             <wp:docPr id="14" name="صورة 14" descr="D:\my  secret document   '__'\مستندات بيشو\المستوى التاسع\Qraduation project\المرحله 2\final report\اخر الملفات\الرسمات\s4.png"/>
@@ -7975,7 +5701,7 @@
                     <a:blip r:embed="rId20" cstate="print">
                       <a:extLst>
                         <a:ext uri="{28A0092B-C50C-407E-A947-70E740481C1C}">
-                          <a14:useLocalDpi xmlns:a14="http://schemas.microsoft.com/office/drawing/2010/main" val="0"/>
+                          <a14:useLocalDpi xmlns="" xmlns:wpc="http://schemas.microsoft.com/office/word/2010/wordprocessingCanvas" xmlns:mc="http://schemas.openxmlformats.org/markup-compatibility/2006" xmlns:o="urn:schemas-microsoft-com:office:office" xmlns:v="urn:schemas-microsoft-com:vml" xmlns:wp14="http://schemas.microsoft.com/office/word/2010/wordprocessingDrawing" xmlns:w10="urn:schemas-microsoft-com:office:word" xmlns:w="http://schemas.openxmlformats.org/wordprocessingml/2006/main" xmlns:w14="http://schemas.microsoft.com/office/word/2010/wordml" xmlns:w15="http://schemas.microsoft.com/office/word/2012/wordml" xmlns:wpg="http://schemas.microsoft.com/office/word/2010/wordprocessingGroup" xmlns:wpi="http://schemas.microsoft.com/office/word/2010/wordprocessingInk" xmlns:wps="http://schemas.microsoft.com/office/word/2010/wordprocessingShape" xmlns:a14="http://schemas.microsoft.com/office/drawing/2010/main" val="0"/>
                         </a:ext>
                       </a:extLst>
                     </a:blip>
@@ -8006,11 +5732,225 @@
                 </pic:pic>
               </a:graphicData>
             </a:graphic>
-            <wp14:sizeRelV relativeFrom="margin">
-              <wp14:pctHeight>0</wp14:pctHeight>
-            </wp14:sizeRelV>
           </wp:anchor>
         </w:drawing>
+      </w:r>
+      <w:r>
+        <w:rPr>
+          <w:rFonts w:ascii="Arial" w:hAnsi="Arial"/>
+          <w:bCs/>
+          <w:iCs/>
+          <w:sz w:val="22"/>
+          <w:szCs w:val="20"/>
+          <w:lang w:bidi="en-US"/>
+        </w:rPr>
+        <w:t>When the system takes the user’s consent,</w:t>
+      </w:r>
+      <w:r>
+        <w:rPr>
+          <w:rFonts w:ascii="Arial" w:hAnsi="Arial"/>
+          <w:bCs/>
+          <w:iCs/>
+          <w:sz w:val="22"/>
+          <w:szCs w:val="20"/>
+          <w:lang w:bidi="en-US"/>
+        </w:rPr>
+        <w:t>the system then asks the user for their information or upd</w:t>
+      </w:r>
+      <w:r>
+        <w:rPr>
+          <w:rFonts w:ascii="Arial" w:hAnsi="Arial"/>
+          <w:bCs/>
+          <w:iCs/>
+          <w:sz w:val="22"/>
+          <w:szCs w:val="20"/>
+          <w:lang w:bidi="en-US"/>
+        </w:rPr>
+        <w:t>ate them if already registered.</w:t>
+      </w:r>
+    </w:p>
+    <w:p>
+      <w:pPr>
+        <w:pStyle w:val="3"/>
+      </w:pPr>
+      <w:r>
+        <w:t>Action/result</w:t>
+      </w:r>
+    </w:p>
+    <w:p/>
+    <w:p/>
+    <w:p>
+      <w:pPr>
+        <w:pStyle w:val="3"/>
+      </w:pPr>
+      <w:r>
+        <w:rPr>
+          <w:lang w:bidi="en-US"/>
+        </w:rPr>
+        <w:t>F</w:t>
+      </w:r>
+      <w:r>
+        <w:t>unctional requirements</w:t>
+      </w:r>
+    </w:p>
+    <w:p/>
+    <w:p>
+      <w:pPr>
+        <w:pStyle w:val="requirement"/>
+        <w:rPr>
+          <w:lang w:bidi="en-US"/>
+        </w:rPr>
+      </w:pPr>
+      <w:r>
+        <w:t xml:space="preserve">REQ_FUNC_4.1. </w:t>
+      </w:r>
+      <w:r>
+        <w:t>:</w:t>
+      </w:r>
+      <w:r>
+        <w:rPr>
+          <w:lang w:bidi="en-US"/>
+        </w:rPr>
+        <w:t xml:space="preserve">The user shall be able to </w:t>
+      </w:r>
+      <w:r>
+        <w:rPr>
+          <w:lang w:bidi="en-US"/>
+        </w:rPr>
+        <w:t>take</w:t>
+      </w:r>
+      <w:r>
+        <w:rPr>
+          <w:lang w:bidi="en-US"/>
+        </w:rPr>
+        <w:t xml:space="preserve"> the user information if </w:t>
+      </w:r>
+      <w:r>
+        <w:rPr>
+          <w:lang w:bidi="en-US"/>
+        </w:rPr>
+        <w:t>it</w:t>
+      </w:r>
+      <w:r>
+        <w:rPr>
+          <w:lang w:bidi="en-US"/>
+        </w:rPr>
+        <w:t xml:space="preserve"> is the first time s/he has used </w:t>
+      </w:r>
+      <w:r>
+        <w:rPr>
+          <w:lang w:bidi="en-US"/>
+        </w:rPr>
+        <w:t>the</w:t>
+      </w:r>
+      <w:r>
+        <w:rPr>
+          <w:lang w:bidi="en-US"/>
+        </w:rPr>
+        <w:t xml:space="preserve"> system.</w:t>
+      </w:r>
+    </w:p>
+    <w:p>
+      <w:pPr>
+        <w:pStyle w:val="requirement"/>
+        <w:rPr>
+          <w:lang w:bidi="en-US"/>
+        </w:rPr>
+      </w:pPr>
+    </w:p>
+    <w:p>
+      <w:pPr>
+        <w:pStyle w:val="requirement"/>
+        <w:rPr>
+          <w:lang w:bidi="en-US"/>
+        </w:rPr>
+      </w:pPr>
+      <w:r>
+        <w:t xml:space="preserve">REQ_FUNC_4.2. : </w:t>
+      </w:r>
+      <w:r>
+        <w:rPr>
+          <w:lang w:bidi="en-US"/>
+        </w:rPr>
+        <w:t>The user shall be able to update</w:t>
+      </w:r>
+      <w:r>
+        <w:rPr>
+          <w:lang w:bidi="en-US"/>
+        </w:rPr>
+        <w:t xml:space="preserve"> the user information if s/he has used </w:t>
+      </w:r>
+      <w:r>
+        <w:rPr>
+          <w:lang w:bidi="en-US"/>
+        </w:rPr>
+        <w:t>the</w:t>
+      </w:r>
+      <w:r>
+        <w:rPr>
+          <w:lang w:bidi="en-US"/>
+        </w:rPr>
+        <w:t xml:space="preserve"> system.</w:t>
+      </w:r>
+    </w:p>
+    <w:p>
+      <w:pPr>
+        <w:pStyle w:val="requirement"/>
+        <w:rPr>
+          <w:lang w:bidi="en-US"/>
+        </w:rPr>
+      </w:pPr>
+    </w:p>
+    <w:p>
+      <w:pPr>
+        <w:pStyle w:val="requirement"/>
+        <w:rPr>
+          <w:lang w:bidi="en-US"/>
+        </w:rPr>
+      </w:pPr>
+      <w:r>
+        <w:t xml:space="preserve">REQ_FUNC_4.3. : </w:t>
+      </w:r>
+      <w:r>
+        <w:rPr>
+          <w:lang w:bidi="en-US"/>
+        </w:rPr>
+        <w:t xml:space="preserve">The </w:t>
+      </w:r>
+      <w:r>
+        <w:rPr>
+          <w:lang w:bidi="en-US"/>
+        </w:rPr>
+        <w:t>manager</w:t>
+      </w:r>
+      <w:r>
+        <w:rPr>
+          <w:lang w:bidi="en-US"/>
+        </w:rPr>
+        <w:t xml:space="preserve"> shall be able to </w:t>
+      </w:r>
+      <w:r>
+        <w:rPr>
+          <w:rFonts w:ascii="Arial" w:hAnsi="Arial"/>
+          <w:i/>
+          <w:sz w:val="22"/>
+          <w:lang w:bidi="en-US"/>
+        </w:rPr>
+        <w:t>update the database when needed.</w:t>
+      </w:r>
+    </w:p>
+    <w:p>
+      <w:pPr>
+        <w:pStyle w:val="requirement"/>
+        <w:rPr>
+          <w:lang w:bidi="en-US"/>
+        </w:rPr>
+      </w:pPr>
+      <w:r>
+        <w:rPr>
+          <w:lang w:bidi="en-US"/>
+        </w:rPr>
+        <w:t>.</w:t>
       </w:r>
     </w:p>
     <w:p>
@@ -8024,14 +5964,45 @@
           <w:lang w:bidi="en-US"/>
         </w:rPr>
       </w:pPr>
-      <w:proofErr w:type="gramStart"/>
       <w:r>
         <w:rPr>
           <w:lang w:bidi="en-US"/>
         </w:rPr>
         <w:t>Reservation  Guide</w:t>
       </w:r>
-      <w:proofErr w:type="gramEnd"/>
+      <w:r>
+        <w:rPr>
+          <w:lang w:bidi="en-US"/>
+        </w:rPr>
+        <w:t xml:space="preserve"> (</w:t>
+      </w:r>
+      <w:r>
+        <w:rPr>
+          <w:rFonts w:ascii="Arial" w:hAnsi="Arial"/>
+          <w:sz w:val="22"/>
+          <w:szCs w:val="20"/>
+          <w:lang w:bidi="en-US"/>
+        </w:rPr>
+        <w:t>Medium</w:t>
+      </w:r>
+      <w:r>
+        <w:rPr>
+          <w:rFonts w:ascii="Arial" w:hAnsi="Arial"/>
+          <w:sz w:val="22"/>
+          <w:szCs w:val="20"/>
+          <w:lang w:bidi="en-US"/>
+        </w:rPr>
+        <w:t xml:space="preserve"> priority</w:t>
+      </w:r>
+      <w:r>
+        <w:rPr>
+          <w:rFonts w:ascii="Arial" w:hAnsi="Arial"/>
+          <w:sz w:val="22"/>
+          <w:szCs w:val="20"/>
+          <w:lang w:bidi="en-US"/>
+        </w:rPr>
+        <w:t xml:space="preserve"> )</w:t>
+      </w:r>
     </w:p>
     <w:p/>
     <w:p>
@@ -8101,7 +6072,7 @@
         <w:pStyle w:val="3"/>
       </w:pPr>
       <w:r>
-        <w:t>Description and priority</w:t>
+        <w:t>Description</w:t>
       </w:r>
     </w:p>
     <w:p/>
@@ -8150,553 +6121,39 @@
         </w:rPr>
         <w:t>.</w:t>
       </w:r>
-      <w:r>
-        <w:rPr>
-          <w:bCs/>
-          <w:i/>
-          <w:iCs/>
-          <w:lang w:bidi="en-US"/>
-        </w:rPr>
-        <w:t xml:space="preserve"> </w:t>
-      </w:r>
-      <w:r>
-        <w:rPr>
-          <w:rFonts w:ascii="Arial" w:hAnsi="Arial"/>
-          <w:bCs/>
-          <w:iCs/>
-          <w:sz w:val="22"/>
-          <w:szCs w:val="20"/>
-          <w:lang w:bidi="en-US"/>
-        </w:rPr>
-        <w:t xml:space="preserve">This function conducted as </w:t>
-      </w:r>
-      <w:r>
-        <w:rPr>
-          <w:rFonts w:ascii="Arial" w:hAnsi="Arial"/>
-          <w:bCs/>
-          <w:iCs/>
-          <w:sz w:val="22"/>
-          <w:szCs w:val="20"/>
-          <w:lang w:bidi="en-US"/>
-        </w:rPr>
-        <w:t>medium</w:t>
-      </w:r>
-      <w:r>
-        <w:rPr>
-          <w:rFonts w:ascii="Arial" w:hAnsi="Arial"/>
-          <w:bCs/>
-          <w:iCs/>
-          <w:sz w:val="22"/>
-          <w:szCs w:val="20"/>
-          <w:lang w:bidi="en-US"/>
-        </w:rPr>
-        <w:t xml:space="preserve"> priority function.</w:t>
-      </w:r>
-    </w:p>
-    <w:p>
-      <w:pPr>
-        <w:pStyle w:val="template"/>
-        <w:rPr>
-          <w:bCs/>
-          <w:i w:val="0"/>
-          <w:iCs/>
-          <w:lang w:bidi="en-US"/>
-        </w:rPr>
-      </w:pPr>
-    </w:p>
-    <w:p/>
-    <w:p>
-      <w:pPr>
-        <w:rPr>
-          <w:rFonts w:cs="Arial"/>
-          <w:b/>
-          <w:bCs/>
-          <w:sz w:val="26"/>
-          <w:szCs w:val="26"/>
-        </w:rPr>
-      </w:pPr>
-      <w:r>
-        <w:br w:type="page"/>
-      </w:r>
-    </w:p>
-    <w:p>
-      <w:pPr>
-        <w:pStyle w:val="3"/>
-      </w:pPr>
-      <w:r>
-        <w:lastRenderedPageBreak/>
-        <w:t>Action/result</w:t>
-      </w:r>
-    </w:p>
-    <w:p/>
-    <w:tbl>
-      <w:tblPr>
-        <w:tblStyle w:val="-5"/>
-        <w:tblpPr w:leftFromText="180" w:rightFromText="180" w:vertAnchor="text" w:horzAnchor="margin" w:tblpXSpec="center" w:tblpY="9"/>
-        <w:tblW w:w="10924" w:type="dxa"/>
-        <w:tblLayout w:type="fixed"/>
-        <w:tblLook w:val="04A0" w:firstRow="1" w:lastRow="0" w:firstColumn="1" w:lastColumn="0" w:noHBand="0" w:noVBand="1"/>
-      </w:tblPr>
-      <w:tblGrid>
-        <w:gridCol w:w="1808"/>
-        <w:gridCol w:w="2322"/>
-        <w:gridCol w:w="1228"/>
-        <w:gridCol w:w="2049"/>
-        <w:gridCol w:w="1655"/>
-        <w:gridCol w:w="1862"/>
-      </w:tblGrid>
-      <w:tr>
-        <w:trPr>
-          <w:cnfStyle w:val="100000000000" w:firstRow="1" w:lastRow="0" w:firstColumn="0" w:lastColumn="0" w:oddVBand="0" w:evenVBand="0" w:oddHBand="0" w:evenHBand="0" w:firstRowFirstColumn="0" w:firstRowLastColumn="0" w:lastRowFirstColumn="0" w:lastRowLastColumn="0"/>
-          <w:trHeight w:val="399"/>
-        </w:trPr>
-        <w:tc>
-          <w:tcPr>
-            <w:cnfStyle w:val="001000000000" w:firstRow="0" w:lastRow="0" w:firstColumn="1" w:lastColumn="0" w:oddVBand="0" w:evenVBand="0" w:oddHBand="0" w:evenHBand="0" w:firstRowFirstColumn="0" w:firstRowLastColumn="0" w:lastRowFirstColumn="0" w:lastRowLastColumn="0"/>
-            <w:tcW w:w="1808" w:type="dxa"/>
-            <w:hideMark/>
-          </w:tcPr>
-          <w:p>
-            <w:r>
-              <w:rPr>
-                <w:rFonts w:asciiTheme="majorBidi" w:hAnsiTheme="majorBidi"/>
-                <w:sz w:val="28"/>
-                <w:szCs w:val="28"/>
-              </w:rPr>
-              <w:t>Event</w:t>
-            </w:r>
-          </w:p>
-        </w:tc>
-        <w:tc>
-          <w:tcPr>
-            <w:tcW w:w="2322" w:type="dxa"/>
-          </w:tcPr>
-          <w:p>
-            <w:pPr>
-              <w:jc w:val="left"/>
-              <w:cnfStyle w:val="100000000000" w:firstRow="1" w:lastRow="0" w:firstColumn="0" w:lastColumn="0" w:oddVBand="0" w:evenVBand="0" w:oddHBand="0" w:evenHBand="0" w:firstRowFirstColumn="0" w:firstRowLastColumn="0" w:lastRowFirstColumn="0" w:lastRowLastColumn="0"/>
-              <w:rPr>
-                <w:rFonts w:asciiTheme="majorBidi" w:hAnsiTheme="majorBidi"/>
-                <w:sz w:val="28"/>
-                <w:szCs w:val="28"/>
-              </w:rPr>
-            </w:pPr>
-            <w:r>
-              <w:rPr>
-                <w:rFonts w:asciiTheme="majorBidi" w:hAnsiTheme="majorBidi"/>
-                <w:sz w:val="28"/>
-                <w:szCs w:val="28"/>
-              </w:rPr>
-              <w:t>Trigger</w:t>
-            </w:r>
-          </w:p>
-          <w:p>
-            <w:pPr>
-              <w:jc w:val="left"/>
-              <w:cnfStyle w:val="100000000000" w:firstRow="1" w:lastRow="0" w:firstColumn="0" w:lastColumn="0" w:oddVBand="0" w:evenVBand="0" w:oddHBand="0" w:evenHBand="0" w:firstRowFirstColumn="0" w:firstRowLastColumn="0" w:lastRowFirstColumn="0" w:lastRowLastColumn="0"/>
-              <w:rPr>
-                <w:rFonts w:asciiTheme="majorBidi" w:hAnsiTheme="majorBidi"/>
-                <w:sz w:val="28"/>
-                <w:szCs w:val="28"/>
-              </w:rPr>
-            </w:pPr>
-          </w:p>
-        </w:tc>
-        <w:tc>
-          <w:tcPr>
-            <w:tcW w:w="1228" w:type="dxa"/>
-          </w:tcPr>
-          <w:p>
-            <w:pPr>
-              <w:jc w:val="left"/>
-              <w:cnfStyle w:val="100000000000" w:firstRow="1" w:lastRow="0" w:firstColumn="0" w:lastColumn="0" w:oddVBand="0" w:evenVBand="0" w:oddHBand="0" w:evenHBand="0" w:firstRowFirstColumn="0" w:firstRowLastColumn="0" w:lastRowFirstColumn="0" w:lastRowLastColumn="0"/>
-              <w:rPr>
-                <w:rFonts w:asciiTheme="majorBidi" w:hAnsiTheme="majorBidi"/>
-                <w:sz w:val="28"/>
-                <w:szCs w:val="28"/>
-              </w:rPr>
-            </w:pPr>
-            <w:r>
-              <w:rPr>
-                <w:rFonts w:asciiTheme="majorBidi" w:hAnsiTheme="majorBidi"/>
-                <w:sz w:val="28"/>
-                <w:szCs w:val="28"/>
-              </w:rPr>
-              <w:t>Source</w:t>
-            </w:r>
-          </w:p>
-          <w:p>
-            <w:pPr>
-              <w:jc w:val="left"/>
-              <w:cnfStyle w:val="100000000000" w:firstRow="1" w:lastRow="0" w:firstColumn="0" w:lastColumn="0" w:oddVBand="0" w:evenVBand="0" w:oddHBand="0" w:evenHBand="0" w:firstRowFirstColumn="0" w:firstRowLastColumn="0" w:lastRowFirstColumn="0" w:lastRowLastColumn="0"/>
-              <w:rPr>
-                <w:rFonts w:asciiTheme="majorBidi" w:hAnsiTheme="majorBidi"/>
-                <w:sz w:val="28"/>
-                <w:szCs w:val="28"/>
-              </w:rPr>
-            </w:pPr>
-          </w:p>
-        </w:tc>
-        <w:tc>
-          <w:tcPr>
-            <w:tcW w:w="2049" w:type="dxa"/>
-          </w:tcPr>
-          <w:p>
-            <w:pPr>
-              <w:jc w:val="left"/>
-              <w:cnfStyle w:val="100000000000" w:firstRow="1" w:lastRow="0" w:firstColumn="0" w:lastColumn="0" w:oddVBand="0" w:evenVBand="0" w:oddHBand="0" w:evenHBand="0" w:firstRowFirstColumn="0" w:firstRowLastColumn="0" w:lastRowFirstColumn="0" w:lastRowLastColumn="0"/>
-              <w:rPr>
-                <w:rFonts w:asciiTheme="majorBidi" w:hAnsiTheme="majorBidi"/>
-                <w:sz w:val="28"/>
-                <w:szCs w:val="28"/>
-              </w:rPr>
-            </w:pPr>
-            <w:r>
-              <w:rPr>
-                <w:rFonts w:asciiTheme="majorBidi" w:hAnsiTheme="majorBidi"/>
-                <w:sz w:val="28"/>
-                <w:szCs w:val="28"/>
-              </w:rPr>
-              <w:t>Use Case</w:t>
-            </w:r>
-          </w:p>
-          <w:p>
-            <w:pPr>
-              <w:jc w:val="left"/>
-              <w:cnfStyle w:val="100000000000" w:firstRow="1" w:lastRow="0" w:firstColumn="0" w:lastColumn="0" w:oddVBand="0" w:evenVBand="0" w:oddHBand="0" w:evenHBand="0" w:firstRowFirstColumn="0" w:firstRowLastColumn="0" w:lastRowFirstColumn="0" w:lastRowLastColumn="0"/>
-              <w:rPr>
-                <w:rFonts w:asciiTheme="majorBidi" w:hAnsiTheme="majorBidi"/>
-                <w:sz w:val="28"/>
-                <w:szCs w:val="28"/>
-              </w:rPr>
-            </w:pPr>
-          </w:p>
-        </w:tc>
-        <w:tc>
-          <w:tcPr>
-            <w:tcW w:w="1655" w:type="dxa"/>
-          </w:tcPr>
-          <w:p>
-            <w:pPr>
-              <w:jc w:val="left"/>
-              <w:cnfStyle w:val="100000000000" w:firstRow="1" w:lastRow="0" w:firstColumn="0" w:lastColumn="0" w:oddVBand="0" w:evenVBand="0" w:oddHBand="0" w:evenHBand="0" w:firstRowFirstColumn="0" w:firstRowLastColumn="0" w:lastRowFirstColumn="0" w:lastRowLastColumn="0"/>
-              <w:rPr>
-                <w:rFonts w:asciiTheme="majorBidi" w:hAnsiTheme="majorBidi"/>
-                <w:sz w:val="28"/>
-                <w:szCs w:val="28"/>
-              </w:rPr>
-            </w:pPr>
-            <w:r>
-              <w:rPr>
-                <w:rFonts w:asciiTheme="majorBidi" w:hAnsiTheme="majorBidi"/>
-                <w:sz w:val="28"/>
-                <w:szCs w:val="28"/>
-              </w:rPr>
-              <w:t>Response</w:t>
-            </w:r>
-          </w:p>
-          <w:p>
-            <w:pPr>
-              <w:jc w:val="left"/>
-              <w:cnfStyle w:val="100000000000" w:firstRow="1" w:lastRow="0" w:firstColumn="0" w:lastColumn="0" w:oddVBand="0" w:evenVBand="0" w:oddHBand="0" w:evenHBand="0" w:firstRowFirstColumn="0" w:firstRowLastColumn="0" w:lastRowFirstColumn="0" w:lastRowLastColumn="0"/>
-              <w:rPr>
-                <w:rFonts w:asciiTheme="majorBidi" w:hAnsiTheme="majorBidi"/>
-                <w:sz w:val="28"/>
-                <w:szCs w:val="28"/>
-              </w:rPr>
-            </w:pPr>
-          </w:p>
-        </w:tc>
-        <w:tc>
-          <w:tcPr>
-            <w:tcW w:w="1862" w:type="dxa"/>
-          </w:tcPr>
-          <w:p>
-            <w:pPr>
-              <w:jc w:val="left"/>
-              <w:cnfStyle w:val="100000000000" w:firstRow="1" w:lastRow="0" w:firstColumn="0" w:lastColumn="0" w:oddVBand="0" w:evenVBand="0" w:oddHBand="0" w:evenHBand="0" w:firstRowFirstColumn="0" w:firstRowLastColumn="0" w:lastRowFirstColumn="0" w:lastRowLastColumn="0"/>
-              <w:rPr>
-                <w:rFonts w:asciiTheme="majorBidi" w:hAnsiTheme="majorBidi"/>
-                <w:sz w:val="28"/>
-                <w:szCs w:val="28"/>
-              </w:rPr>
-            </w:pPr>
-            <w:r>
-              <w:rPr>
-                <w:rFonts w:asciiTheme="majorBidi" w:hAnsiTheme="majorBidi"/>
-                <w:sz w:val="28"/>
-                <w:szCs w:val="28"/>
-              </w:rPr>
-              <w:t>Destination</w:t>
-            </w:r>
-          </w:p>
-          <w:p>
-            <w:pPr>
-              <w:jc w:val="left"/>
-              <w:cnfStyle w:val="100000000000" w:firstRow="1" w:lastRow="0" w:firstColumn="0" w:lastColumn="0" w:oddVBand="0" w:evenVBand="0" w:oddHBand="0" w:evenHBand="0" w:firstRowFirstColumn="0" w:firstRowLastColumn="0" w:lastRowFirstColumn="0" w:lastRowLastColumn="0"/>
-              <w:rPr>
-                <w:rFonts w:asciiTheme="majorBidi" w:hAnsiTheme="majorBidi"/>
-                <w:sz w:val="28"/>
-                <w:szCs w:val="28"/>
-              </w:rPr>
-            </w:pPr>
-          </w:p>
-        </w:tc>
-      </w:tr>
-      <w:tr>
-        <w:trPr>
-          <w:cnfStyle w:val="000000100000" w:firstRow="0" w:lastRow="0" w:firstColumn="0" w:lastColumn="0" w:oddVBand="0" w:evenVBand="0" w:oddHBand="1" w:evenHBand="0" w:firstRowFirstColumn="0" w:firstRowLastColumn="0" w:lastRowFirstColumn="0" w:lastRowLastColumn="0"/>
-          <w:trHeight w:val="1060"/>
-        </w:trPr>
-        <w:tc>
-          <w:tcPr>
-            <w:cnfStyle w:val="001000000000" w:firstRow="0" w:lastRow="0" w:firstColumn="1" w:lastColumn="0" w:oddVBand="0" w:evenVBand="0" w:oddHBand="0" w:evenHBand="0" w:firstRowFirstColumn="0" w:firstRowLastColumn="0" w:lastRowFirstColumn="0" w:lastRowLastColumn="0"/>
-            <w:tcW w:w="1808" w:type="dxa"/>
-            <w:hideMark/>
-          </w:tcPr>
-          <w:p>
-            <w:pPr>
-              <w:jc w:val="left"/>
-              <w:rPr>
-                <w:rFonts w:asciiTheme="majorBidi" w:eastAsia="DFKai-SB" w:hAnsiTheme="majorBidi"/>
-                <w:b w:val="0"/>
-                <w:bCs w:val="0"/>
-                <w:lang w:val="en-GB"/>
-              </w:rPr>
-            </w:pPr>
-            <w:r>
-              <w:rPr>
-                <w:rFonts w:asciiTheme="majorBidi" w:eastAsia="DFKai-SB" w:hAnsiTheme="majorBidi"/>
-                <w:b w:val="0"/>
-                <w:bCs w:val="0"/>
-                <w:lang w:val="en-GB"/>
-              </w:rPr>
-              <w:t>Give the Reserve information to the user</w:t>
-            </w:r>
-          </w:p>
-        </w:tc>
-        <w:tc>
-          <w:tcPr>
-            <w:tcW w:w="2322" w:type="dxa"/>
-          </w:tcPr>
-          <w:p>
-            <w:pPr>
-              <w:jc w:val="left"/>
-              <w:cnfStyle w:val="000000100000" w:firstRow="0" w:lastRow="0" w:firstColumn="0" w:lastColumn="0" w:oddVBand="0" w:evenVBand="0" w:oddHBand="1" w:evenHBand="0" w:firstRowFirstColumn="0" w:firstRowLastColumn="0" w:lastRowFirstColumn="0" w:lastRowLastColumn="0"/>
-              <w:rPr>
-                <w:rFonts w:asciiTheme="majorBidi" w:eastAsia="DFKai-SB" w:hAnsiTheme="majorBidi" w:cstheme="majorBidi"/>
-              </w:rPr>
-            </w:pPr>
-            <w:r>
-              <w:rPr>
-                <w:rFonts w:asciiTheme="majorBidi" w:eastAsia="DFKai-SB" w:hAnsiTheme="majorBidi" w:cstheme="majorBidi"/>
-                <w:lang w:val="en-GB"/>
-              </w:rPr>
-              <w:t>Reserve guide</w:t>
-            </w:r>
-          </w:p>
-        </w:tc>
-        <w:tc>
-          <w:tcPr>
-            <w:tcW w:w="1228" w:type="dxa"/>
-            <w:hideMark/>
-          </w:tcPr>
-          <w:p>
-            <w:pPr>
-              <w:jc w:val="left"/>
-              <w:cnfStyle w:val="000000100000" w:firstRow="0" w:lastRow="0" w:firstColumn="0" w:lastColumn="0" w:oddVBand="0" w:evenVBand="0" w:oddHBand="1" w:evenHBand="0" w:firstRowFirstColumn="0" w:firstRowLastColumn="0" w:lastRowFirstColumn="0" w:lastRowLastColumn="0"/>
-              <w:rPr>
-                <w:rFonts w:asciiTheme="majorBidi" w:eastAsia="DFKai-SB" w:hAnsiTheme="majorBidi" w:cstheme="majorBidi"/>
-                <w:lang w:val="en-GB"/>
-              </w:rPr>
-            </w:pPr>
-            <w:r>
-              <w:rPr>
-                <w:rFonts w:asciiTheme="majorBidi" w:eastAsia="DFKai-SB" w:hAnsiTheme="majorBidi" w:cstheme="majorBidi"/>
-                <w:lang w:val="en-GB"/>
-              </w:rPr>
-              <w:t>System</w:t>
-            </w:r>
-          </w:p>
-          <w:p>
-            <w:pPr>
-              <w:jc w:val="left"/>
-              <w:cnfStyle w:val="000000100000" w:firstRow="0" w:lastRow="0" w:firstColumn="0" w:lastColumn="0" w:oddVBand="0" w:evenVBand="0" w:oddHBand="1" w:evenHBand="0" w:firstRowFirstColumn="0" w:firstRowLastColumn="0" w:lastRowFirstColumn="0" w:lastRowLastColumn="0"/>
-              <w:rPr>
-                <w:rFonts w:asciiTheme="majorBidi" w:eastAsia="DFKai-SB" w:hAnsiTheme="majorBidi" w:cstheme="majorBidi"/>
-                <w:lang w:val="en-GB"/>
-              </w:rPr>
-            </w:pPr>
-          </w:p>
-        </w:tc>
-        <w:tc>
-          <w:tcPr>
-            <w:tcW w:w="2049" w:type="dxa"/>
-            <w:hideMark/>
-          </w:tcPr>
-          <w:p>
-            <w:pPr>
-              <w:jc w:val="left"/>
-              <w:cnfStyle w:val="000000100000" w:firstRow="0" w:lastRow="0" w:firstColumn="0" w:lastColumn="0" w:oddVBand="0" w:evenVBand="0" w:oddHBand="1" w:evenHBand="0" w:firstRowFirstColumn="0" w:firstRowLastColumn="0" w:lastRowFirstColumn="0" w:lastRowLastColumn="0"/>
-              <w:rPr>
-                <w:rFonts w:asciiTheme="majorBidi" w:eastAsia="DFKai-SB" w:hAnsiTheme="majorBidi" w:cstheme="majorBidi"/>
-                <w:lang w:val="en-GB"/>
-              </w:rPr>
-            </w:pPr>
-            <w:r>
-              <w:rPr>
-                <w:rFonts w:asciiTheme="majorBidi" w:eastAsia="DFKai-SB" w:hAnsiTheme="majorBidi" w:cstheme="majorBidi"/>
-                <w:lang w:val="en-GB"/>
-              </w:rPr>
-              <w:t>Reservation guide</w:t>
-            </w:r>
-          </w:p>
-        </w:tc>
-        <w:tc>
-          <w:tcPr>
-            <w:tcW w:w="1655" w:type="dxa"/>
-          </w:tcPr>
-          <w:p>
-            <w:pPr>
-              <w:jc w:val="left"/>
-              <w:cnfStyle w:val="000000100000" w:firstRow="0" w:lastRow="0" w:firstColumn="0" w:lastColumn="0" w:oddVBand="0" w:evenVBand="0" w:oddHBand="1" w:evenHBand="0" w:firstRowFirstColumn="0" w:firstRowLastColumn="0" w:lastRowFirstColumn="0" w:lastRowLastColumn="0"/>
-              <w:rPr>
-                <w:rFonts w:asciiTheme="majorBidi" w:eastAsia="DFKai-SB" w:hAnsiTheme="majorBidi" w:cstheme="majorBidi"/>
-                <w:lang w:val="en-GB"/>
-              </w:rPr>
-            </w:pPr>
-            <w:r>
-              <w:rPr>
-                <w:rFonts w:asciiTheme="majorBidi" w:eastAsia="DFKai-SB" w:hAnsiTheme="majorBidi" w:cstheme="majorBidi"/>
-                <w:lang w:val="en-GB"/>
-              </w:rPr>
-              <w:t>Send  reserve information to the user</w:t>
-            </w:r>
-          </w:p>
-        </w:tc>
-        <w:tc>
-          <w:tcPr>
-            <w:tcW w:w="1862" w:type="dxa"/>
-          </w:tcPr>
-          <w:p>
-            <w:pPr>
-              <w:keepNext/>
-              <w:jc w:val="left"/>
-              <w:cnfStyle w:val="000000100000" w:firstRow="0" w:lastRow="0" w:firstColumn="0" w:lastColumn="0" w:oddVBand="0" w:evenVBand="0" w:oddHBand="1" w:evenHBand="0" w:firstRowFirstColumn="0" w:firstRowLastColumn="0" w:lastRowFirstColumn="0" w:lastRowLastColumn="0"/>
-              <w:rPr>
-                <w:rFonts w:asciiTheme="majorBidi" w:eastAsia="DFKai-SB" w:hAnsiTheme="majorBidi" w:cstheme="majorBidi"/>
-                <w:lang w:val="en-GB"/>
-              </w:rPr>
-            </w:pPr>
-            <w:r>
-              <w:rPr>
-                <w:rFonts w:asciiTheme="majorBidi" w:eastAsia="DFKai-SB" w:hAnsiTheme="majorBidi" w:cstheme="majorBidi"/>
-                <w:lang w:val="en-GB"/>
-              </w:rPr>
-              <w:t>User</w:t>
-            </w:r>
-          </w:p>
-        </w:tc>
-      </w:tr>
-    </w:tbl>
-    <w:p/>
-    <w:p>
-      <w:bookmarkStart w:id="57" w:name="_Toc342728873"/>
-      <w:bookmarkEnd w:id="52"/>
-      <w:bookmarkEnd w:id="53"/>
-      <w:bookmarkEnd w:id="54"/>
-      <w:bookmarkEnd w:id="55"/>
-    </w:p>
-    <w:p>
-      <w:pPr>
-        <w:pStyle w:val="3"/>
-      </w:pPr>
-      <w:r>
-        <w:t>Functional requirements</w:t>
-      </w:r>
-      <w:bookmarkEnd w:id="57"/>
-    </w:p>
-    <w:p>
-      <w:pPr>
-        <w:pStyle w:val="level3text"/>
-        <w:numPr>
-          <w:ilvl w:val="12"/>
-          <w:numId w:val="0"/>
-        </w:numPr>
-        <w:rPr>
-          <w:rFonts w:ascii="Times New Roman" w:hAnsi="Times New Roman"/>
-        </w:rPr>
-      </w:pPr>
-    </w:p>
-    <w:p>
-      <w:pPr>
-        <w:pStyle w:val="requirement"/>
-      </w:pPr>
-      <w:r>
-        <w:t xml:space="preserve">REQ_FUNC_5.1. : </w:t>
-      </w:r>
-      <w:r>
-        <w:rPr>
-          <w:lang w:bidi="en-US"/>
-        </w:rPr>
-        <w:t>T</w:t>
-      </w:r>
-      <w:r>
-        <w:rPr>
-          <w:lang w:bidi="en-US"/>
-        </w:rPr>
-        <w:t xml:space="preserve">he system sends a </w:t>
-      </w:r>
-      <w:r>
-        <w:rPr>
-          <w:lang w:val="en-GB"/>
-        </w:rPr>
-        <w:t>reserve guide</w:t>
-      </w:r>
-      <w:r>
-        <w:rPr>
-          <w:lang w:bidi="en-US"/>
-        </w:rPr>
-        <w:t xml:space="preserve"> for each service to the user via email or SMS.</w:t>
-      </w:r>
-      <w:r>
-        <w:tab/>
-      </w:r>
-    </w:p>
-    <w:p>
-      <w:pPr>
-        <w:pStyle w:val="requirement"/>
-      </w:pPr>
-      <w:r>
-        <w:rPr>
-          <w:b/>
-          <w:bCs/>
+    </w:p>
+    <w:p>
+      <w:r>
+        <w:rPr>
           <w:noProof/>
         </w:rPr>
         <w:drawing>
-          <wp:anchor distT="0" distB="0" distL="114300" distR="114300" simplePos="0" relativeHeight="251686912" behindDoc="1" locked="0" layoutInCell="1" allowOverlap="1" wp14:anchorId="70EE8B34" wp14:editId="0A5F38A3">
+          <wp:anchor distT="0" distB="0" distL="114300" distR="114300" simplePos="0" relativeHeight="251686912" behindDoc="1" locked="0" layoutInCell="1" allowOverlap="1">
             <wp:simplePos x="0" y="0"/>
             <wp:positionH relativeFrom="column">
-              <wp:posOffset>-276225</wp:posOffset>
+              <wp:posOffset>-447675</wp:posOffset>
             </wp:positionH>
             <wp:positionV relativeFrom="paragraph">
-              <wp:posOffset>432435</wp:posOffset>
+              <wp:posOffset>822960</wp:posOffset>
             </wp:positionV>
-            <wp:extent cx="6172200" cy="2962275"/>
-            <wp:effectExtent l="190500" t="190500" r="190500" b="200025"/>
+            <wp:extent cx="6172200" cy="2857500"/>
+            <wp:effectExtent l="190500" t="152400" r="171450" b="133350"/>
             <wp:wrapTight wrapText="bothSides">
               <wp:wrapPolygon edited="0">
-                <wp:start x="133" y="-1389"/>
-                <wp:lineTo x="-667" y="-1111"/>
-                <wp:lineTo x="-667" y="21253"/>
-                <wp:lineTo x="133" y="22920"/>
-                <wp:lineTo x="21400" y="22920"/>
-                <wp:lineTo x="21467" y="22642"/>
-                <wp:lineTo x="22200" y="21253"/>
-                <wp:lineTo x="22200" y="1111"/>
-                <wp:lineTo x="21467" y="-972"/>
-                <wp:lineTo x="21400" y="-1389"/>
-                <wp:lineTo x="133" y="-1389"/>
+                <wp:start x="0" y="-1152"/>
+                <wp:lineTo x="-400" y="-720"/>
+                <wp:lineTo x="-667" y="144"/>
+                <wp:lineTo x="-533" y="21888"/>
+                <wp:lineTo x="-67" y="22608"/>
+                <wp:lineTo x="0" y="22608"/>
+                <wp:lineTo x="21533" y="22608"/>
+                <wp:lineTo x="21600" y="22608"/>
+                <wp:lineTo x="22067" y="21888"/>
+                <wp:lineTo x="22200" y="19728"/>
+                <wp:lineTo x="22200" y="432"/>
+                <wp:lineTo x="21867" y="-864"/>
+                <wp:lineTo x="21533" y="-1152"/>
+                <wp:lineTo x="0" y="-1152"/>
               </wp:wrapPolygon>
             </wp:wrapTight>
             <wp:docPr id="15" name="صورة 15" descr="D:\my  secret document   '__'\مستندات بيشو\المستوى التاسع\Qraduation project\المرحله 2\final report\اخر الملفات\الرسمات\s5.png"/>
@@ -8716,7 +6173,7 @@
                     <a:blip r:embed="rId21" cstate="print">
                       <a:extLst>
                         <a:ext uri="{28A0092B-C50C-407E-A947-70E740481C1C}">
-                          <a14:useLocalDpi xmlns:a14="http://schemas.microsoft.com/office/drawing/2010/main" val="0"/>
+                          <a14:useLocalDpi xmlns="" xmlns:wpc="http://schemas.microsoft.com/office/word/2010/wordprocessingCanvas" xmlns:mc="http://schemas.openxmlformats.org/markup-compatibility/2006" xmlns:o="urn:schemas-microsoft-com:office:office" xmlns:v="urn:schemas-microsoft-com:vml" xmlns:wp14="http://schemas.microsoft.com/office/word/2010/wordprocessingDrawing" xmlns:w10="urn:schemas-microsoft-com:office:word" xmlns:w="http://schemas.openxmlformats.org/wordprocessingml/2006/main" xmlns:w14="http://schemas.microsoft.com/office/word/2010/wordml" xmlns:w15="http://schemas.microsoft.com/office/word/2012/wordml" xmlns:wpg="http://schemas.microsoft.com/office/word/2010/wordprocessingGroup" xmlns:wpi="http://schemas.microsoft.com/office/word/2010/wordprocessingInk" xmlns:wps="http://schemas.microsoft.com/office/word/2010/wordprocessingShape" xmlns:a14="http://schemas.microsoft.com/office/drawing/2010/main" val="0"/>
                         </a:ext>
                       </a:extLst>
                     </a:blip>
@@ -8728,7 +6185,7 @@
                   <pic:spPr bwMode="auto">
                     <a:xfrm>
                       <a:off x="0" y="0"/>
-                      <a:ext cx="6172200" cy="2962275"/>
+                      <a:ext cx="6172200" cy="2857500"/>
                     </a:xfrm>
                     <a:prstGeom prst="rect">
                       <a:avLst/>
@@ -8747,62 +6204,79 @@
                 </pic:pic>
               </a:graphicData>
             </a:graphic>
-            <wp14:sizeRelV relativeFrom="margin">
-              <wp14:pctHeight>0</wp14:pctHeight>
-            </wp14:sizeRelV>
           </wp:anchor>
         </w:drawing>
       </w:r>
     </w:p>
     <w:p>
       <w:pPr>
+        <w:pStyle w:val="3"/>
+      </w:pPr>
+      <w:r>
+        <w:t>Action/result</w:t>
+      </w:r>
+    </w:p>
+    <w:p/>
+    <w:p>
+      <w:pPr>
+        <w:pStyle w:val="3"/>
+      </w:pPr>
+      <w:bookmarkStart w:id="57" w:name="_Toc342728873"/>
+      <w:bookmarkEnd w:id="52"/>
+      <w:bookmarkEnd w:id="53"/>
+      <w:bookmarkEnd w:id="54"/>
+      <w:bookmarkEnd w:id="55"/>
+      <w:r>
+        <w:t>Functional requirements</w:t>
+      </w:r>
+      <w:bookmarkEnd w:id="57"/>
+    </w:p>
+    <w:p>
+      <w:pPr>
+        <w:pStyle w:val="level3text"/>
+        <w:numPr>
+          <w:ilvl w:val="12"/>
+          <w:numId w:val="0"/>
+        </w:numPr>
+        <w:rPr>
+          <w:rFonts w:ascii="Times New Roman" w:hAnsi="Times New Roman"/>
+        </w:rPr>
+      </w:pPr>
+    </w:p>
+    <w:p>
+      <w:pPr>
         <w:pStyle w:val="requirement"/>
       </w:pPr>
-    </w:p>
-    <w:p>
-      <w:pPr>
-        <w:pStyle w:val="requirement"/>
-      </w:pPr>
-    </w:p>
-    <w:p>
-      <w:pPr>
-        <w:pStyle w:val="requirement"/>
-      </w:pPr>
-    </w:p>
-    <w:p>
-      <w:pPr>
-        <w:pStyle w:val="requirement"/>
-      </w:pPr>
-    </w:p>
-    <w:p>
-      <w:pPr>
-        <w:pStyle w:val="requirement"/>
-      </w:pPr>
-    </w:p>
-    <w:p>
-      <w:pPr>
-        <w:pStyle w:val="requirement"/>
-      </w:pPr>
-    </w:p>
-    <w:p>
-      <w:pPr>
-        <w:pStyle w:val="requirement"/>
-      </w:pPr>
-    </w:p>
-    <w:p>
-      <w:pPr>
-        <w:pStyle w:val="requirement"/>
-      </w:pPr>
-    </w:p>
-    <w:p>
-      <w:pPr>
-        <w:pStyle w:val="requirement"/>
-      </w:pPr>
-    </w:p>
-    <w:p>
-      <w:pPr>
-        <w:pStyle w:val="requirement"/>
-      </w:pPr>
+      <w:r>
+        <w:t xml:space="preserve">REQ_FUNC_5.1. : </w:t>
+      </w:r>
+      <w:r>
+        <w:rPr>
+          <w:lang w:bidi="en-US"/>
+        </w:rPr>
+        <w:t>T</w:t>
+      </w:r>
+      <w:r>
+        <w:rPr>
+          <w:lang w:bidi="en-US"/>
+        </w:rPr>
+        <w:t xml:space="preserve">he system sends a </w:t>
+      </w:r>
+      <w:r>
+        <w:rPr>
+          <w:lang w:val="en-GB"/>
+        </w:rPr>
+        <w:t>reserve guide</w:t>
+      </w:r>
+      <w:r>
+        <w:rPr>
+          <w:lang w:bidi="en-US"/>
+        </w:rPr>
+        <w:t xml:space="preserve"> for each service to the user via email or SMS.</w:t>
+      </w:r>
+      <w:r>
+        <w:tab/>
+      </w:r>
     </w:p>
     <w:p>
       <w:pPr>
@@ -8817,24 +6291,652 @@
     </w:p>
     <w:p>
       <w:pPr>
+        <w:pStyle w:val="requirement"/>
+        <w:ind w:left="0" w:firstLine="0"/>
+      </w:pPr>
+    </w:p>
+    <w:p>
+      <w:pPr>
         <w:pStyle w:val="1"/>
       </w:pPr>
       <w:bookmarkStart w:id="58" w:name="_Toc342728874"/>
       <w:r>
-        <w:lastRenderedPageBreak/>
         <w:t>Nonfunctional Requirements</w:t>
       </w:r>
       <w:bookmarkEnd w:id="58"/>
     </w:p>
     <w:p>
       <w:pPr>
-        <w:pStyle w:val="2"/>
+        <w:rPr>
+          <w:rFonts w:ascii="Arial" w:hAnsi="Arial"/>
+          <w:i/>
+          <w:sz w:val="22"/>
+          <w:szCs w:val="20"/>
+          <w:lang w:bidi="en-US"/>
+        </w:rPr>
       </w:pPr>
       <w:bookmarkStart w:id="59" w:name="_Toc342728875"/>
-      <w:r>
+    </w:p>
+    <w:p>
+      <w:pPr>
+        <w:rPr>
+          <w:rFonts w:cs="Arial"/>
+          <w:b/>
+          <w:bCs/>
+          <w:i/>
+          <w:iCs/>
+          <w:sz w:val="28"/>
+          <w:szCs w:val="28"/>
+        </w:rPr>
+      </w:pPr>
+      <w:r>
+        <w:rPr>
+          <w:rFonts w:cs="Arial"/>
+          <w:b/>
+          <w:bCs/>
+          <w:i/>
+          <w:iCs/>
+          <w:sz w:val="28"/>
+          <w:szCs w:val="28"/>
+        </w:rPr>
+        <w:t xml:space="preserve">REQ_NonFUNC_1.0. </w:t>
+      </w:r>
+      <w:r>
+        <w:rPr>
+          <w:rFonts w:cs="Arial"/>
+          <w:b/>
+          <w:bCs/>
+          <w:i/>
+          <w:iCs/>
+          <w:sz w:val="28"/>
+          <w:szCs w:val="28"/>
+        </w:rPr>
         <w:t>Performance requirements</w:t>
       </w:r>
       <w:bookmarkEnd w:id="59"/>
+    </w:p>
+    <w:p>
+      <w:pPr>
+        <w:pStyle w:val="Default"/>
+        <w:spacing w:after="120" w:line="360" w:lineRule="auto"/>
+        <w:ind w:firstLine="284"/>
+        <w:jc w:val="left"/>
+        <w:rPr>
+          <w:rFonts w:ascii="Times New Roman" w:eastAsia="Times New Roman" w:hAnsi="Times New Roman" w:cs="Times New Roman"/>
+          <w:b/>
+          <w:bCs/>
+          <w:color w:val="auto"/>
+          <w:sz w:val="8"/>
+          <w:szCs w:val="4"/>
+          <w:lang w:bidi="ar-SA"/>
+        </w:rPr>
+      </w:pPr>
+    </w:p>
+    <w:p>
+      <w:pPr>
+        <w:pStyle w:val="Default"/>
+        <w:spacing w:after="120" w:line="360" w:lineRule="auto"/>
+        <w:jc w:val="left"/>
+        <w:rPr>
+          <w:rFonts w:ascii="Times New Roman" w:eastAsiaTheme="minorHAnsi" w:hAnsi="Times New Roman" w:cs="Times New Roman"/>
+          <w:color w:val="auto"/>
+          <w:sz w:val="22"/>
+          <w:szCs w:val="22"/>
+        </w:rPr>
+      </w:pPr>
+      <w:r>
+        <w:rPr>
+          <w:rFonts w:ascii="Times New Roman" w:eastAsia="Times New Roman" w:hAnsi="Times New Roman" w:cs="Times New Roman"/>
+          <w:b/>
+          <w:bCs/>
+          <w:color w:val="auto"/>
+          <w:szCs w:val="20"/>
+          <w:lang w:bidi="ar-SA"/>
+        </w:rPr>
+        <w:t xml:space="preserve">- </w:t>
+      </w:r>
+      <w:r>
+        <w:rPr>
+          <w:rFonts w:ascii="Times New Roman" w:eastAsia="Times New Roman" w:hAnsi="Times New Roman" w:cs="Times New Roman"/>
+          <w:b/>
+          <w:bCs/>
+          <w:color w:val="auto"/>
+          <w:szCs w:val="20"/>
+          <w:lang w:bidi="ar-SA"/>
+        </w:rPr>
+        <w:t>Time</w:t>
+      </w:r>
+      <w:r>
+        <w:rPr>
+          <w:rFonts w:ascii="Times New Roman" w:eastAsiaTheme="minorHAnsi" w:hAnsi="Times New Roman" w:cs="Times New Roman"/>
+          <w:color w:val="auto"/>
+          <w:sz w:val="22"/>
+          <w:szCs w:val="22"/>
+        </w:rPr>
+        <w:t xml:space="preserve">: </w:t>
+      </w:r>
+      <w:r>
+        <w:rPr>
+          <w:rFonts w:ascii="Times New Roman" w:eastAsiaTheme="minorHAnsi" w:hAnsi="Times New Roman" w:cs="Times New Roman"/>
+          <w:color w:val="auto"/>
+          <w:sz w:val="22"/>
+          <w:szCs w:val="22"/>
+        </w:rPr>
+        <w:t>A</w:t>
+      </w:r>
+      <w:r>
+        <w:rPr>
+          <w:rFonts w:ascii="Times New Roman" w:eastAsiaTheme="minorHAnsi" w:hAnsi="Times New Roman" w:cs="Times New Roman"/>
+          <w:color w:val="auto"/>
+          <w:sz w:val="22"/>
+          <w:szCs w:val="22"/>
+        </w:rPr>
+        <w:t xml:space="preserve"> short response time will complete users’ requirements and give them the best solution. </w:t>
+      </w:r>
+    </w:p>
+    <w:p>
+      <w:pPr>
+        <w:pStyle w:val="Default"/>
+        <w:spacing w:after="120" w:line="360" w:lineRule="auto"/>
+        <w:jc w:val="left"/>
+        <w:rPr>
+          <w:rFonts w:ascii="Times New Roman" w:eastAsiaTheme="minorHAnsi" w:hAnsi="Times New Roman" w:cs="Times New Roman"/>
+          <w:color w:val="auto"/>
+          <w:sz w:val="22"/>
+          <w:szCs w:val="22"/>
+          <w:rtl/>
+        </w:rPr>
+      </w:pPr>
+      <w:r>
+        <w:rPr>
+          <w:rFonts w:ascii="Times New Roman" w:eastAsia="Times New Roman" w:hAnsi="Times New Roman" w:cs="Times New Roman"/>
+          <w:color w:val="auto"/>
+          <w:szCs w:val="20"/>
+          <w:lang w:bidi="ar-SA"/>
+        </w:rPr>
+        <w:t>-</w:t>
+      </w:r>
+      <w:r>
+        <w:rPr>
+          <w:rFonts w:ascii="Times New Roman" w:eastAsia="Times New Roman" w:hAnsi="Times New Roman" w:cs="Times New Roman"/>
+          <w:color w:val="auto"/>
+          <w:szCs w:val="20"/>
+          <w:lang w:bidi="ar-SA"/>
+        </w:rPr>
+        <w:t xml:space="preserve"> </w:t>
+      </w:r>
+      <w:r>
+        <w:rPr>
+          <w:rFonts w:ascii="Times New Roman" w:eastAsiaTheme="minorHAnsi" w:hAnsi="Times New Roman" w:cs="Times New Roman"/>
+          <w:b/>
+          <w:bCs/>
+          <w:color w:val="auto"/>
+          <w:sz w:val="22"/>
+          <w:szCs w:val="22"/>
+        </w:rPr>
+        <w:t>Quality</w:t>
+      </w:r>
+      <w:r>
+        <w:rPr>
+          <w:rFonts w:ascii="Times New Roman" w:eastAsiaTheme="minorHAnsi" w:hAnsi="Times New Roman" w:cs="Times New Roman"/>
+          <w:color w:val="auto"/>
+          <w:sz w:val="22"/>
+          <w:szCs w:val="22"/>
+        </w:rPr>
+        <w:t xml:space="preserve">: </w:t>
+      </w:r>
+      <w:r>
+        <w:rPr>
+          <w:rFonts w:ascii="Times New Roman" w:eastAsiaTheme="minorHAnsi" w:hAnsi="Times New Roman" w:cs="Times New Roman"/>
+          <w:color w:val="auto"/>
+          <w:sz w:val="22"/>
+          <w:szCs w:val="22"/>
+        </w:rPr>
+        <w:t>W</w:t>
+      </w:r>
+      <w:r>
+        <w:rPr>
+          <w:rFonts w:ascii="Times New Roman" w:eastAsiaTheme="minorHAnsi" w:hAnsi="Times New Roman" w:cs="Times New Roman"/>
+          <w:color w:val="auto"/>
+          <w:sz w:val="22"/>
+          <w:szCs w:val="22"/>
+        </w:rPr>
+        <w:t>e will fulfill user requests completely if able, or we will suggest the closest services available for them. Therefore, the user will be satisfied with our services.</w:t>
+      </w:r>
+    </w:p>
+    <w:p/>
+    <w:p/>
+    <w:p>
+      <w:pPr>
+        <w:rPr>
+          <w:rFonts w:cs="Arial"/>
+          <w:b/>
+          <w:bCs/>
+          <w:i/>
+          <w:iCs/>
+          <w:sz w:val="28"/>
+          <w:szCs w:val="28"/>
+        </w:rPr>
+      </w:pPr>
+      <w:bookmarkStart w:id="60" w:name="_Toc342728876"/>
+      <w:r>
+        <w:rPr>
+          <w:rFonts w:cs="Arial"/>
+          <w:b/>
+          <w:bCs/>
+          <w:i/>
+          <w:iCs/>
+          <w:sz w:val="28"/>
+          <w:szCs w:val="28"/>
+        </w:rPr>
+        <w:t>REQ_NonFUNC_</w:t>
+      </w:r>
+      <w:r>
+        <w:rPr>
+          <w:rFonts w:cs="Arial"/>
+          <w:b/>
+          <w:bCs/>
+          <w:i/>
+          <w:iCs/>
+          <w:sz w:val="28"/>
+          <w:szCs w:val="28"/>
+        </w:rPr>
+        <w:t>2</w:t>
+      </w:r>
+      <w:r>
+        <w:rPr>
+          <w:rFonts w:cs="Arial"/>
+          <w:b/>
+          <w:bCs/>
+          <w:i/>
+          <w:iCs/>
+          <w:sz w:val="28"/>
+          <w:szCs w:val="28"/>
+        </w:rPr>
+        <w:t xml:space="preserve">.0. </w:t>
+      </w:r>
+      <w:r>
+        <w:rPr>
+          <w:rFonts w:cs="Arial"/>
+          <w:b/>
+          <w:bCs/>
+          <w:i/>
+          <w:iCs/>
+          <w:sz w:val="28"/>
+          <w:szCs w:val="28"/>
+        </w:rPr>
+        <w:t>Safety requirements</w:t>
+      </w:r>
+      <w:bookmarkEnd w:id="60"/>
+    </w:p>
+    <w:p>
+      <w:pPr>
+        <w:pStyle w:val="Default"/>
+        <w:spacing w:after="120" w:line="360" w:lineRule="auto"/>
+        <w:ind w:firstLine="284"/>
+        <w:jc w:val="left"/>
+        <w:rPr>
+          <w:rFonts w:ascii="Times New Roman" w:eastAsia="Times New Roman" w:hAnsi="Times New Roman" w:cs="Times New Roman"/>
+          <w:b/>
+          <w:bCs/>
+          <w:color w:val="auto"/>
+          <w:sz w:val="8"/>
+          <w:szCs w:val="4"/>
+          <w:lang w:bidi="ar-SA"/>
+        </w:rPr>
+      </w:pPr>
+      <w:bookmarkStart w:id="61" w:name="_Toc344262504"/>
+      <w:bookmarkStart w:id="62" w:name="_Toc344296338"/>
+      <w:bookmarkStart w:id="63" w:name="_Toc344458749"/>
+      <w:bookmarkStart w:id="64" w:name="_Toc344262503"/>
+      <w:bookmarkStart w:id="65" w:name="_Toc344296337"/>
+      <w:bookmarkStart w:id="66" w:name="_Toc344458748"/>
+    </w:p>
+    <w:p>
+      <w:pPr>
+        <w:pStyle w:val="Default"/>
+        <w:spacing w:after="120" w:line="360" w:lineRule="auto"/>
+        <w:jc w:val="left"/>
+        <w:rPr>
+          <w:rFonts w:ascii="Times New Roman" w:eastAsiaTheme="minorHAnsi" w:hAnsi="Times New Roman" w:cs="Times New Roman"/>
+          <w:color w:val="auto"/>
+          <w:sz w:val="22"/>
+          <w:szCs w:val="22"/>
+        </w:rPr>
+      </w:pPr>
+      <w:r>
+        <w:rPr>
+          <w:rFonts w:ascii="Times New Roman" w:eastAsia="Times New Roman" w:hAnsi="Times New Roman" w:cs="Times New Roman"/>
+          <w:b/>
+          <w:bCs/>
+          <w:color w:val="auto"/>
+          <w:szCs w:val="20"/>
+          <w:lang w:bidi="ar-SA"/>
+        </w:rPr>
+        <w:t xml:space="preserve">- </w:t>
+      </w:r>
+      <w:r>
+        <w:rPr>
+          <w:rFonts w:ascii="Times New Roman" w:eastAsia="Times New Roman" w:hAnsi="Times New Roman" w:cs="Times New Roman"/>
+          <w:b/>
+          <w:bCs/>
+          <w:color w:val="auto"/>
+          <w:szCs w:val="20"/>
+          <w:lang w:bidi="ar-SA"/>
+        </w:rPr>
+        <w:t>Availability:</w:t>
+      </w:r>
+      <w:r>
+        <w:rPr>
+          <w:rFonts w:ascii="Times New Roman" w:eastAsia="Times New Roman" w:hAnsi="Times New Roman" w:cs="Times New Roman"/>
+          <w:b/>
+          <w:bCs/>
+          <w:i/>
+          <w:iCs/>
+          <w:color w:val="auto"/>
+          <w:szCs w:val="20"/>
+        </w:rPr>
+        <w:t xml:space="preserve"> </w:t>
+      </w:r>
+      <w:r>
+        <w:rPr>
+          <w:rFonts w:ascii="Times New Roman" w:eastAsiaTheme="minorHAnsi" w:hAnsi="Times New Roman" w:cs="Times New Roman"/>
+          <w:color w:val="auto"/>
+          <w:sz w:val="22"/>
+          <w:szCs w:val="22"/>
+        </w:rPr>
+        <w:t>Website</w:t>
+      </w:r>
+      <w:r>
+        <w:rPr>
+          <w:rFonts w:ascii="Times New Roman" w:eastAsiaTheme="minorHAnsi" w:hAnsi="Times New Roman" w:cs="Times New Roman"/>
+          <w:color w:val="auto"/>
+          <w:sz w:val="22"/>
+          <w:szCs w:val="22"/>
+        </w:rPr>
+        <w:t xml:space="preserve"> </w:t>
+      </w:r>
+      <w:r>
+        <w:rPr>
+          <w:rFonts w:ascii="Times New Roman" w:eastAsiaTheme="minorHAnsi" w:hAnsi="Times New Roman" w:cs="Times New Roman"/>
+          <w:color w:val="auto"/>
+          <w:sz w:val="22"/>
+          <w:szCs w:val="22"/>
+        </w:rPr>
+        <w:t>should</w:t>
+      </w:r>
+      <w:r>
+        <w:rPr>
+          <w:rFonts w:ascii="Times New Roman" w:eastAsiaTheme="minorHAnsi" w:hAnsi="Times New Roman" w:cs="Times New Roman"/>
+          <w:color w:val="auto"/>
+          <w:sz w:val="22"/>
+          <w:szCs w:val="22"/>
+        </w:rPr>
+        <w:t xml:space="preserve"> be available </w:t>
+      </w:r>
+      <w:r>
+        <w:rPr>
+          <w:rFonts w:ascii="Times New Roman" w:eastAsiaTheme="minorHAnsi" w:hAnsi="Times New Roman" w:cs="Times New Roman"/>
+          <w:color w:val="auto"/>
+          <w:sz w:val="22"/>
+          <w:szCs w:val="22"/>
+        </w:rPr>
+        <w:t>24/7 per week</w:t>
+      </w:r>
+      <w:r>
+        <w:rPr>
+          <w:rFonts w:ascii="Times New Roman" w:eastAsiaTheme="minorHAnsi" w:hAnsi="Times New Roman" w:cs="Times New Roman"/>
+          <w:color w:val="auto"/>
+          <w:sz w:val="22"/>
+          <w:szCs w:val="22"/>
+        </w:rPr>
+        <w:t>.</w:t>
+      </w:r>
+    </w:p>
+    <w:p>
+      <w:pPr>
+        <w:pStyle w:val="04"/>
+        <w:numPr>
+          <w:ilvl w:val="0"/>
+          <w:numId w:val="0"/>
+        </w:numPr>
+        <w:rPr>
+          <w:rFonts w:ascii="Times New Roman" w:eastAsia="Times New Roman" w:hAnsi="Times New Roman" w:cs="Times New Roman"/>
+          <w:b w:val="0"/>
+          <w:bCs w:val="0"/>
+          <w:i w:val="0"/>
+          <w:iCs w:val="0"/>
+          <w:color w:val="auto"/>
+          <w:sz w:val="24"/>
+          <w:szCs w:val="20"/>
+        </w:rPr>
+      </w:pPr>
+      <w:r>
+        <w:rPr>
+          <w:rFonts w:ascii="Times New Roman" w:eastAsia="Times New Roman" w:hAnsi="Times New Roman" w:cs="Times New Roman"/>
+          <w:b w:val="0"/>
+          <w:bCs w:val="0"/>
+          <w:color w:val="auto"/>
+          <w:szCs w:val="20"/>
+          <w:lang w:bidi="ar-SA"/>
+        </w:rPr>
+        <w:t>-</w:t>
+      </w:r>
+      <w:r>
+        <w:rPr>
+          <w:rFonts w:ascii="Times New Roman" w:eastAsia="Times New Roman" w:hAnsi="Times New Roman" w:cs="Times New Roman"/>
+          <w:color w:val="auto"/>
+          <w:szCs w:val="20"/>
+          <w:lang w:bidi="ar-SA"/>
+        </w:rPr>
+        <w:t xml:space="preserve"> </w:t>
+      </w:r>
+      <w:r>
+        <w:rPr>
+          <w:rFonts w:ascii="Times New Roman" w:eastAsia="Times New Roman" w:hAnsi="Times New Roman" w:cs="Times New Roman"/>
+          <w:b w:val="0"/>
+          <w:bCs w:val="0"/>
+          <w:i w:val="0"/>
+          <w:iCs w:val="0"/>
+          <w:color w:val="auto"/>
+          <w:sz w:val="24"/>
+          <w:szCs w:val="20"/>
+        </w:rPr>
+        <w:t xml:space="preserve"> </w:t>
+      </w:r>
+      <w:r>
+        <w:rPr>
+          <w:rFonts w:ascii="Times New Roman" w:eastAsia="Times New Roman" w:hAnsi="Times New Roman" w:cs="Times New Roman"/>
+          <w:i w:val="0"/>
+          <w:iCs w:val="0"/>
+          <w:color w:val="auto"/>
+          <w:sz w:val="24"/>
+          <w:szCs w:val="20"/>
+          <w:lang w:bidi="ar-SA"/>
+        </w:rPr>
+        <w:t>Reliability:</w:t>
+      </w:r>
+      <w:r>
+        <w:t xml:space="preserve"> </w:t>
+      </w:r>
+    </w:p>
+    <w:bookmarkEnd w:id="61"/>
+    <w:bookmarkEnd w:id="62"/>
+    <w:bookmarkEnd w:id="63"/>
+    <w:bookmarkEnd w:id="64"/>
+    <w:bookmarkEnd w:id="65"/>
+    <w:bookmarkEnd w:id="66"/>
+    <w:p>
+      <w:pPr>
+        <w:pStyle w:val="04"/>
+        <w:numPr>
+          <w:ilvl w:val="0"/>
+          <w:numId w:val="10"/>
+        </w:numPr>
+        <w:rPr>
+          <w:rFonts w:ascii="Times New Roman" w:eastAsiaTheme="minorHAnsi" w:hAnsi="Times New Roman" w:cs="Times New Roman"/>
+          <w:b w:val="0"/>
+          <w:bCs w:val="0"/>
+          <w:i w:val="0"/>
+          <w:iCs w:val="0"/>
+          <w:color w:val="auto"/>
+          <w:sz w:val="22"/>
+          <w:szCs w:val="22"/>
+        </w:rPr>
+      </w:pPr>
+      <w:r>
+        <w:rPr>
+          <w:rFonts w:ascii="Times New Roman" w:eastAsiaTheme="minorHAnsi" w:hAnsi="Times New Roman" w:cs="Times New Roman"/>
+          <w:b w:val="0"/>
+          <w:bCs w:val="0"/>
+          <w:i w:val="0"/>
+          <w:iCs w:val="0"/>
+          <w:color w:val="auto"/>
+          <w:sz w:val="22"/>
+          <w:szCs w:val="22"/>
+        </w:rPr>
+        <w:t xml:space="preserve">Website information shall be up-to-date. </w:t>
+      </w:r>
+    </w:p>
+    <w:p>
+      <w:pPr>
+        <w:pStyle w:val="04"/>
+        <w:numPr>
+          <w:ilvl w:val="0"/>
+          <w:numId w:val="10"/>
+        </w:numPr>
+        <w:rPr>
+          <w:rFonts w:ascii="Times New Roman" w:eastAsiaTheme="minorHAnsi" w:hAnsi="Times New Roman" w:cs="Times New Roman"/>
+          <w:b w:val="0"/>
+          <w:bCs w:val="0"/>
+          <w:i w:val="0"/>
+          <w:iCs w:val="0"/>
+          <w:color w:val="auto"/>
+          <w:sz w:val="22"/>
+          <w:szCs w:val="22"/>
+        </w:rPr>
+      </w:pPr>
+      <w:r>
+        <w:rPr>
+          <w:rFonts w:ascii="Times New Roman" w:eastAsiaTheme="minorHAnsi" w:hAnsi="Times New Roman" w:cs="Times New Roman"/>
+          <w:b w:val="0"/>
+          <w:bCs w:val="0"/>
+          <w:i w:val="0"/>
+          <w:iCs w:val="0"/>
+          <w:color w:val="auto"/>
+          <w:sz w:val="22"/>
+          <w:szCs w:val="22"/>
+        </w:rPr>
+        <w:t xml:space="preserve">User </w:t>
+      </w:r>
+      <w:r>
+        <w:rPr>
+          <w:rFonts w:ascii="Times New Roman" w:eastAsiaTheme="minorHAnsi" w:hAnsi="Times New Roman" w:cs="Times New Roman"/>
+          <w:b w:val="0"/>
+          <w:bCs w:val="0"/>
+          <w:i w:val="0"/>
+          <w:iCs w:val="0"/>
+          <w:color w:val="auto"/>
+          <w:sz w:val="22"/>
+          <w:szCs w:val="22"/>
+        </w:rPr>
+        <w:t>shall be able to</w:t>
+      </w:r>
+      <w:r>
+        <w:rPr>
+          <w:rFonts w:ascii="Times New Roman" w:eastAsiaTheme="minorHAnsi" w:hAnsi="Times New Roman" w:cs="Times New Roman"/>
+          <w:b w:val="0"/>
+          <w:bCs w:val="0"/>
+          <w:i w:val="0"/>
+          <w:iCs w:val="0"/>
+          <w:color w:val="auto"/>
+          <w:sz w:val="22"/>
+          <w:szCs w:val="22"/>
+        </w:rPr>
+        <w:t xml:space="preserve"> get the best combination of services</w:t>
+      </w:r>
+      <w:r>
+        <w:rPr>
+          <w:rFonts w:ascii="Times New Roman" w:eastAsiaTheme="minorHAnsi" w:hAnsi="Times New Roman" w:cs="Times New Roman"/>
+          <w:b w:val="0"/>
+          <w:bCs w:val="0"/>
+          <w:i w:val="0"/>
+          <w:iCs w:val="0"/>
+          <w:color w:val="auto"/>
+          <w:sz w:val="22"/>
+          <w:szCs w:val="22"/>
+        </w:rPr>
+        <w:t>, criteria(budget, maximum services, quality of services based on previous ratings).</w:t>
+      </w:r>
+    </w:p>
+    <w:p>
+      <w:pPr>
+        <w:pStyle w:val="a8"/>
+        <w:ind w:left="644"/>
+      </w:pPr>
+      <w:bookmarkStart w:id="67" w:name="_Toc342728877"/>
+    </w:p>
+    <w:p>
+      <w:pPr>
+        <w:rPr>
+          <w:rFonts w:cs="Arial"/>
+          <w:b/>
+          <w:bCs/>
+          <w:i/>
+          <w:iCs/>
+          <w:sz w:val="28"/>
+          <w:szCs w:val="28"/>
+        </w:rPr>
+      </w:pPr>
+      <w:r>
+        <w:rPr>
+          <w:rFonts w:cs="Arial"/>
+          <w:b/>
+          <w:bCs/>
+          <w:i/>
+          <w:iCs/>
+          <w:sz w:val="28"/>
+          <w:szCs w:val="28"/>
+        </w:rPr>
+        <w:t>REQ_NonFUNC_</w:t>
+      </w:r>
+      <w:r>
+        <w:rPr>
+          <w:rFonts w:cs="Arial"/>
+          <w:b/>
+          <w:bCs/>
+          <w:i/>
+          <w:iCs/>
+          <w:sz w:val="28"/>
+          <w:szCs w:val="28"/>
+        </w:rPr>
+        <w:t>3</w:t>
+      </w:r>
+      <w:r>
+        <w:rPr>
+          <w:rFonts w:cs="Arial"/>
+          <w:b/>
+          <w:bCs/>
+          <w:i/>
+          <w:iCs/>
+          <w:sz w:val="28"/>
+          <w:szCs w:val="28"/>
+        </w:rPr>
+        <w:t xml:space="preserve">.0. </w:t>
+      </w:r>
+      <w:r>
+        <w:rPr>
+          <w:rFonts w:cs="Arial"/>
+          <w:b/>
+          <w:bCs/>
+          <w:i/>
+          <w:iCs/>
+          <w:sz w:val="28"/>
+          <w:szCs w:val="28"/>
+        </w:rPr>
+        <w:t>Security requirements</w:t>
+      </w:r>
+      <w:bookmarkEnd w:id="67"/>
     </w:p>
     <w:p/>
     <w:p>
@@ -8860,7 +6962,25 @@
           <w:sz w:val="22"/>
           <w:szCs w:val="22"/>
         </w:rPr>
-        <w:t xml:space="preserve">Time: a short response time will complete users’ requirements and give them the best solution. </w:t>
+        <w:t>Users information</w:t>
+      </w:r>
+      <w:r>
+        <w:rPr>
+          <w:rFonts w:ascii="Times New Roman" w:eastAsiaTheme="minorHAnsi" w:hAnsi="Times New Roman" w:cs="Times New Roman"/>
+          <w:color w:val="auto"/>
+          <w:sz w:val="22"/>
+          <w:szCs w:val="22"/>
+        </w:rPr>
+        <w:t xml:space="preserve"> shall be secure </w:t>
+      </w:r>
+      <w:r>
+        <w:rPr>
+          <w:rFonts w:ascii="Times New Roman" w:eastAsiaTheme="minorHAnsi" w:hAnsi="Times New Roman" w:cs="Times New Roman"/>
+          <w:color w:val="auto"/>
+          <w:sz w:val="22"/>
+          <w:szCs w:val="22"/>
+        </w:rPr>
+        <w:t>safe from spyware or theft.</w:t>
       </w:r>
     </w:p>
     <w:p>
@@ -8877,7 +6997,6 @@
           <w:color w:val="auto"/>
           <w:sz w:val="22"/>
           <w:szCs w:val="22"/>
-          <w:rtl/>
         </w:rPr>
       </w:pPr>
       <w:r>
@@ -8887,40 +7006,89 @@
           <w:sz w:val="22"/>
           <w:szCs w:val="22"/>
         </w:rPr>
-        <w:t>Quality: we will fulfill user requests completely if able, or we will suggest the closest services available for them. Therefore, the user will be satisfied with our services.</w:t>
-      </w:r>
-    </w:p>
-    <w:p/>
-    <w:p>
-      <w:pPr>
-        <w:pStyle w:val="2"/>
-      </w:pPr>
-      <w:bookmarkStart w:id="60" w:name="_Toc342728876"/>
-      <w:r>
-        <w:t>Safety requirements</w:t>
-      </w:r>
-      <w:bookmarkEnd w:id="60"/>
-    </w:p>
-    <w:p>
-      <w:pPr>
-        <w:pStyle w:val="04"/>
+        <w:t>We will provide integrity by not allowing anyone to modify the information and only allowing the user modification access.</w:t>
+      </w:r>
+    </w:p>
+    <w:p>
+      <w:pPr>
+        <w:pStyle w:val="Default"/>
         <w:numPr>
           <w:ilvl w:val="0"/>
           <w:numId w:val="10"/>
         </w:numPr>
-      </w:pPr>
-      <w:bookmarkStart w:id="61" w:name="_Toc344262503"/>
-      <w:bookmarkStart w:id="62" w:name="_Toc344296337"/>
-      <w:bookmarkStart w:id="63" w:name="_Toc344458748"/>
-      <w:bookmarkStart w:id="64" w:name="_Toc344262504"/>
-      <w:bookmarkStart w:id="65" w:name="_Toc344296338"/>
-      <w:bookmarkStart w:id="66" w:name="_Toc344458749"/>
-      <w:r>
-        <w:t>Availability:</w:t>
-      </w:r>
-      <w:bookmarkEnd w:id="64"/>
-      <w:bookmarkEnd w:id="65"/>
-      <w:bookmarkEnd w:id="66"/>
+        <w:spacing w:after="120" w:line="360" w:lineRule="auto"/>
+        <w:jc w:val="left"/>
+        <w:rPr>
+          <w:rFonts w:ascii="Times New Roman" w:eastAsiaTheme="minorHAnsi" w:hAnsi="Times New Roman" w:cs="Times New Roman"/>
+          <w:color w:val="auto"/>
+          <w:sz w:val="22"/>
+          <w:szCs w:val="22"/>
+        </w:rPr>
+      </w:pPr>
+      <w:r>
+        <w:rPr>
+          <w:rFonts w:ascii="Times New Roman" w:eastAsiaTheme="minorHAnsi" w:hAnsi="Times New Roman" w:cs="Times New Roman"/>
+          <w:color w:val="auto"/>
+          <w:sz w:val="22"/>
+          <w:szCs w:val="22"/>
+        </w:rPr>
+        <w:t>User history only accessible by authorized user.</w:t>
+      </w:r>
+    </w:p>
+    <w:p>
+      <w:bookmarkStart w:id="68" w:name="_Toc342728878"/>
+    </w:p>
+    <w:p>
+      <w:pPr>
+        <w:rPr>
+          <w:rFonts w:cs="Arial"/>
+          <w:b/>
+          <w:bCs/>
+          <w:i/>
+          <w:iCs/>
+          <w:sz w:val="28"/>
+          <w:szCs w:val="28"/>
+        </w:rPr>
+      </w:pPr>
+      <w:r>
+        <w:br w:type="page"/>
+      </w:r>
+    </w:p>
+    <w:p>
+      <w:pPr>
+        <w:pStyle w:val="2"/>
+        <w:ind w:left="0"/>
+      </w:pPr>
+      <w:r>
+        <w:t>REQ_NonFUNC_</w:t>
+      </w:r>
+      <w:r>
+        <w:t>4</w:t>
+      </w:r>
+      <w:r>
+        <w:t xml:space="preserve">.0. </w:t>
+      </w:r>
+      <w:r>
+        <w:t>Software quality attributes</w:t>
+      </w:r>
+      <w:bookmarkEnd w:id="68"/>
+    </w:p>
+    <w:p>
+      <w:pPr>
+        <w:pStyle w:val="Default"/>
+        <w:spacing w:after="120" w:line="360" w:lineRule="auto"/>
+        <w:ind w:firstLine="284"/>
+        <w:jc w:val="left"/>
+        <w:rPr>
+          <w:rFonts w:ascii="Times New Roman" w:eastAsia="Times New Roman" w:hAnsi="Times New Roman" w:cs="Times New Roman"/>
+          <w:b/>
+          <w:bCs/>
+          <w:color w:val="auto"/>
+          <w:sz w:val="8"/>
+          <w:szCs w:val="4"/>
+          <w:lang w:bidi="ar-SA"/>
+        </w:rPr>
+      </w:pPr>
     </w:p>
     <w:p>
       <w:pPr>
@@ -8929,390 +7097,67 @@
           <w:ilvl w:val="0"/>
           <w:numId w:val="0"/>
         </w:numPr>
-        <w:ind w:left="567"/>
-      </w:pPr>
-      <w:r>
-        <w:rPr>
-          <w:rFonts w:ascii="Times New Roman" w:eastAsiaTheme="minorHAnsi" w:hAnsi="Times New Roman" w:cs="Times New Roman"/>
+        <w:rPr>
+          <w:rFonts w:ascii="Times New Roman" w:eastAsia="Times New Roman" w:hAnsi="Times New Roman" w:cs="Times New Roman"/>
+          <w:i w:val="0"/>
+          <w:iCs w:val="0"/>
+          <w:color w:val="auto"/>
+          <w:sz w:val="24"/>
+          <w:szCs w:val="20"/>
+          <w:lang w:bidi="ar-SA"/>
+        </w:rPr>
+      </w:pPr>
+      <w:r>
+        <w:rPr>
+          <w:rFonts w:ascii="Times New Roman" w:eastAsia="Times New Roman" w:hAnsi="Times New Roman" w:cs="Times New Roman"/>
+          <w:b w:val="0"/>
+          <w:bCs w:val="0"/>
+          <w:color w:val="auto"/>
+          <w:szCs w:val="20"/>
+          <w:lang w:bidi="ar-SA"/>
+        </w:rPr>
+        <w:t>-</w:t>
+      </w:r>
+      <w:r>
+        <w:rPr>
+          <w:rFonts w:ascii="Times New Roman" w:eastAsia="Times New Roman" w:hAnsi="Times New Roman" w:cs="Times New Roman"/>
+          <w:color w:val="auto"/>
+          <w:szCs w:val="20"/>
+          <w:lang w:bidi="ar-SA"/>
+        </w:rPr>
+        <w:t xml:space="preserve"> </w:t>
+      </w:r>
+      <w:r>
+        <w:rPr>
+          <w:rFonts w:ascii="Times New Roman" w:eastAsia="Times New Roman" w:hAnsi="Times New Roman" w:cs="Times New Roman"/>
           <w:b w:val="0"/>
           <w:bCs w:val="0"/>
           <w:i w:val="0"/>
           <w:iCs w:val="0"/>
           <w:color w:val="auto"/>
-          <w:sz w:val="22"/>
-          <w:szCs w:val="22"/>
-        </w:rPr>
-        <w:t>It will be available free to all persons on the internet.</w:t>
-      </w:r>
-    </w:p>
-    <w:p>
-      <w:pPr>
-        <w:pStyle w:val="04"/>
-        <w:numPr>
-          <w:ilvl w:val="0"/>
-          <w:numId w:val="10"/>
-        </w:numPr>
-      </w:pPr>
-      <w:r>
-        <w:t>Reliability:</w:t>
-      </w:r>
-      <w:bookmarkEnd w:id="61"/>
-      <w:bookmarkEnd w:id="62"/>
-      <w:bookmarkEnd w:id="63"/>
-    </w:p>
-    <w:p>
-      <w:pPr>
-        <w:pStyle w:val="04"/>
-        <w:numPr>
-          <w:ilvl w:val="0"/>
-          <w:numId w:val="0"/>
-        </w:numPr>
-        <w:ind w:left="567"/>
-        <w:rPr>
-          <w:rFonts w:ascii="Times New Roman" w:eastAsiaTheme="minorHAnsi" w:hAnsi="Times New Roman" w:cs="Times New Roman"/>
-          <w:b w:val="0"/>
-          <w:bCs w:val="0"/>
+          <w:sz w:val="24"/>
+          <w:szCs w:val="20"/>
+        </w:rPr>
+        <w:t xml:space="preserve"> </w:t>
+      </w:r>
+      <w:r>
+        <w:rPr>
+          <w:i w:val="0"/>
+          <w:iCs w:val="0"/>
+        </w:rPr>
+        <w:t>Maintainability</w:t>
+      </w:r>
+      <w:r>
+        <w:rPr>
+          <w:rFonts w:ascii="Times New Roman" w:eastAsia="Times New Roman" w:hAnsi="Times New Roman" w:cs="Times New Roman"/>
           <w:i w:val="0"/>
           <w:iCs w:val="0"/>
           <w:color w:val="auto"/>
-          <w:sz w:val="22"/>
-          <w:szCs w:val="22"/>
-        </w:rPr>
-      </w:pPr>
-      <w:r>
-        <w:rPr>
-          <w:rFonts w:ascii="Times New Roman" w:eastAsiaTheme="minorHAnsi" w:hAnsi="Times New Roman" w:cs="Times New Roman"/>
-          <w:b w:val="0"/>
-          <w:bCs w:val="0"/>
-          <w:i w:val="0"/>
-          <w:iCs w:val="0"/>
-          <w:color w:val="auto"/>
-          <w:sz w:val="22"/>
-          <w:szCs w:val="22"/>
-        </w:rPr>
-        <w:t xml:space="preserve">System reliability depends not only on the reliabilities of the components in the system but also on their interactions. </w:t>
-      </w:r>
-    </w:p>
-    <w:p>
-      <w:pPr>
-        <w:pStyle w:val="Default"/>
-        <w:numPr>
-          <w:ilvl w:val="0"/>
-          <w:numId w:val="11"/>
-        </w:numPr>
-        <w:spacing w:after="120" w:line="360" w:lineRule="auto"/>
-        <w:jc w:val="left"/>
-        <w:rPr>
-          <w:rFonts w:ascii="Times New Roman" w:eastAsiaTheme="minorHAnsi" w:hAnsi="Times New Roman" w:cs="Times New Roman"/>
-          <w:color w:val="auto"/>
-          <w:sz w:val="22"/>
-          <w:szCs w:val="22"/>
-        </w:rPr>
-      </w:pPr>
-      <w:r>
-        <w:rPr>
-          <w:rFonts w:ascii="Times New Roman" w:eastAsiaTheme="minorHAnsi" w:hAnsi="Times New Roman" w:cs="Times New Roman"/>
-          <w:color w:val="auto"/>
-          <w:sz w:val="22"/>
-          <w:szCs w:val="22"/>
-        </w:rPr>
-        <w:t xml:space="preserve">There is a service with real information in it. </w:t>
-      </w:r>
-    </w:p>
-    <w:p>
-      <w:pPr>
-        <w:pStyle w:val="Default"/>
-        <w:numPr>
-          <w:ilvl w:val="0"/>
-          <w:numId w:val="11"/>
-        </w:numPr>
-        <w:spacing w:after="120" w:line="360" w:lineRule="auto"/>
-        <w:jc w:val="left"/>
-        <w:rPr>
-          <w:rFonts w:ascii="Times New Roman" w:eastAsiaTheme="minorHAnsi" w:hAnsi="Times New Roman" w:cs="Times New Roman"/>
-          <w:color w:val="auto"/>
-          <w:sz w:val="22"/>
-          <w:szCs w:val="22"/>
-        </w:rPr>
-      </w:pPr>
-      <w:r>
-        <w:rPr>
-          <w:rFonts w:ascii="Times New Roman" w:eastAsiaTheme="minorHAnsi" w:hAnsi="Times New Roman" w:cs="Times New Roman"/>
-          <w:color w:val="auto"/>
-          <w:sz w:val="22"/>
-          <w:szCs w:val="22"/>
-        </w:rPr>
-        <w:t xml:space="preserve">User will get the best combination of services, get results and at </w:t>
-      </w:r>
-      <w:r>
-        <w:rPr>
-          <w:rFonts w:ascii="Times New Roman" w:eastAsiaTheme="minorHAnsi" w:hAnsi="Times New Roman" w:cs="Times New Roman"/>
-          <w:color w:val="auto"/>
-          <w:sz w:val="22"/>
-          <w:szCs w:val="22"/>
-        </w:rPr>
-        <w:t>the end</w:t>
-      </w:r>
-      <w:r>
-        <w:rPr>
-          <w:rFonts w:ascii="Times New Roman" w:eastAsiaTheme="minorHAnsi" w:hAnsi="Times New Roman" w:cs="Times New Roman"/>
-          <w:color w:val="auto"/>
-          <w:sz w:val="22"/>
-          <w:szCs w:val="22"/>
-        </w:rPr>
-        <w:t xml:space="preserve">, choose the services. </w:t>
-      </w:r>
-    </w:p>
-    <w:p>
-      <w:pPr>
-        <w:pStyle w:val="Default"/>
-        <w:numPr>
-          <w:ilvl w:val="0"/>
-          <w:numId w:val="11"/>
-        </w:numPr>
-        <w:spacing w:after="120" w:line="360" w:lineRule="auto"/>
-        <w:jc w:val="left"/>
-        <w:rPr>
-          <w:rFonts w:ascii="Times New Roman" w:eastAsiaTheme="minorHAnsi" w:hAnsi="Times New Roman" w:cs="Times New Roman"/>
-          <w:color w:val="auto"/>
-          <w:sz w:val="22"/>
-          <w:szCs w:val="22"/>
-        </w:rPr>
-      </w:pPr>
-      <w:r>
-        <w:rPr>
-          <w:rFonts w:ascii="Times New Roman" w:eastAsiaTheme="minorHAnsi" w:hAnsi="Times New Roman" w:cs="Times New Roman"/>
-          <w:color w:val="auto"/>
-          <w:sz w:val="22"/>
-          <w:szCs w:val="22"/>
-        </w:rPr>
-        <w:t xml:space="preserve">We will provide the user the companies in </w:t>
-      </w:r>
-      <w:proofErr w:type="spellStart"/>
-      <w:proofErr w:type="gramStart"/>
-      <w:r>
-        <w:rPr>
-          <w:rFonts w:ascii="Times New Roman" w:eastAsiaTheme="minorHAnsi" w:hAnsi="Times New Roman" w:cs="Times New Roman"/>
-          <w:color w:val="auto"/>
-          <w:sz w:val="22"/>
-          <w:szCs w:val="22"/>
-        </w:rPr>
-        <w:t>Makkah</w:t>
-      </w:r>
-      <w:proofErr w:type="spellEnd"/>
-      <w:r>
-        <w:rPr>
-          <w:rFonts w:ascii="Times New Roman" w:eastAsiaTheme="minorHAnsi" w:hAnsi="Times New Roman" w:cs="Times New Roman"/>
-          <w:color w:val="auto"/>
-          <w:sz w:val="22"/>
-          <w:szCs w:val="22"/>
-        </w:rPr>
-        <w:t>, that</w:t>
-      </w:r>
-      <w:proofErr w:type="gramEnd"/>
-      <w:r>
-        <w:rPr>
-          <w:rFonts w:ascii="Times New Roman" w:eastAsiaTheme="minorHAnsi" w:hAnsi="Times New Roman" w:cs="Times New Roman"/>
-          <w:color w:val="auto"/>
-          <w:sz w:val="22"/>
-          <w:szCs w:val="22"/>
-        </w:rPr>
-        <w:t xml:space="preserve"> provide the best services.</w:t>
-      </w:r>
-    </w:p>
-    <w:p>
-      <w:pPr>
-        <w:pStyle w:val="Default"/>
-        <w:numPr>
-          <w:ilvl w:val="0"/>
-          <w:numId w:val="11"/>
-        </w:numPr>
-        <w:spacing w:after="120" w:line="360" w:lineRule="auto"/>
-        <w:jc w:val="left"/>
-        <w:rPr>
-          <w:rFonts w:ascii="Times New Roman" w:eastAsiaTheme="minorHAnsi" w:hAnsi="Times New Roman" w:cs="Times New Roman"/>
-          <w:color w:val="auto"/>
-          <w:sz w:val="22"/>
-          <w:szCs w:val="22"/>
-        </w:rPr>
-      </w:pPr>
-      <w:r>
-        <w:rPr>
-          <w:rFonts w:ascii="Times New Roman" w:eastAsiaTheme="minorHAnsi" w:hAnsi="Times New Roman" w:cs="Times New Roman"/>
-          <w:color w:val="auto"/>
-          <w:sz w:val="22"/>
-          <w:szCs w:val="22"/>
-        </w:rPr>
-        <w:t>We must update the available information to ensure the validity and accuracy of the information.</w:t>
-      </w:r>
-    </w:p>
-    <w:p/>
-    <w:p>
-      <w:pPr>
-        <w:pStyle w:val="2"/>
-      </w:pPr>
-      <w:bookmarkStart w:id="67" w:name="_Toc342728877"/>
-      <w:r>
-        <w:t>Security requirements</w:t>
-      </w:r>
-      <w:bookmarkEnd w:id="67"/>
-    </w:p>
-    <w:p/>
-    <w:p/>
-    <w:p>
-      <w:pPr>
-        <w:pStyle w:val="Default"/>
-        <w:numPr>
-          <w:ilvl w:val="0"/>
-          <w:numId w:val="14"/>
-        </w:numPr>
-        <w:spacing w:after="120" w:line="360" w:lineRule="auto"/>
-        <w:jc w:val="left"/>
-        <w:rPr>
-          <w:rFonts w:ascii="Times New Roman" w:eastAsiaTheme="minorHAnsi" w:hAnsi="Times New Roman" w:cs="Times New Roman"/>
-          <w:color w:val="auto"/>
-          <w:sz w:val="22"/>
-          <w:szCs w:val="22"/>
-        </w:rPr>
-      </w:pPr>
-      <w:r>
-        <w:rPr>
-          <w:rFonts w:ascii="Times New Roman" w:eastAsiaTheme="minorHAnsi" w:hAnsi="Times New Roman" w:cs="Times New Roman"/>
-          <w:color w:val="auto"/>
-          <w:sz w:val="22"/>
-          <w:szCs w:val="22"/>
-        </w:rPr>
-        <w:t>Users give us their information. This information will stored in a database; then, we will use this information to send the user the services.</w:t>
-      </w:r>
-    </w:p>
-    <w:p>
-      <w:pPr>
-        <w:pStyle w:val="Default"/>
-        <w:numPr>
-          <w:ilvl w:val="0"/>
-          <w:numId w:val="14"/>
-        </w:numPr>
-        <w:spacing w:after="120" w:line="360" w:lineRule="auto"/>
-        <w:jc w:val="left"/>
-        <w:rPr>
-          <w:rFonts w:ascii="Times New Roman" w:eastAsiaTheme="minorHAnsi" w:hAnsi="Times New Roman" w:cs="Times New Roman"/>
-          <w:color w:val="auto"/>
-          <w:sz w:val="22"/>
-          <w:szCs w:val="22"/>
-        </w:rPr>
-      </w:pPr>
-      <w:r>
-        <w:rPr>
-          <w:rFonts w:ascii="Times New Roman" w:eastAsiaTheme="minorHAnsi" w:hAnsi="Times New Roman" w:cs="Times New Roman"/>
-          <w:color w:val="auto"/>
-          <w:sz w:val="22"/>
-          <w:szCs w:val="22"/>
-        </w:rPr>
-        <w:t>We will keep this information safe from spyware or theft.</w:t>
-      </w:r>
-    </w:p>
-    <w:p>
-      <w:pPr>
-        <w:pStyle w:val="Default"/>
-        <w:numPr>
-          <w:ilvl w:val="0"/>
-          <w:numId w:val="14"/>
-        </w:numPr>
-        <w:spacing w:after="120" w:line="360" w:lineRule="auto"/>
-        <w:jc w:val="left"/>
-        <w:rPr>
-          <w:rFonts w:ascii="Times New Roman" w:eastAsiaTheme="minorHAnsi" w:hAnsi="Times New Roman" w:cs="Times New Roman"/>
-          <w:color w:val="auto"/>
-          <w:sz w:val="22"/>
-          <w:szCs w:val="22"/>
-        </w:rPr>
-      </w:pPr>
-      <w:r>
-        <w:rPr>
-          <w:rFonts w:ascii="Times New Roman" w:eastAsiaTheme="minorHAnsi" w:hAnsi="Times New Roman" w:cs="Times New Roman"/>
-          <w:color w:val="auto"/>
-          <w:sz w:val="22"/>
-          <w:szCs w:val="22"/>
-        </w:rPr>
-        <w:t>We will provide integrity by not allowing anyone to modify the information and only allowing the user modification access.</w:t>
-      </w:r>
-    </w:p>
-    <w:p>
-      <w:pPr>
-        <w:pStyle w:val="Default"/>
-        <w:spacing w:after="120" w:line="360" w:lineRule="auto"/>
-        <w:ind w:left="360"/>
-        <w:jc w:val="left"/>
-        <w:rPr>
-          <w:rFonts w:ascii="Times New Roman" w:eastAsiaTheme="minorHAnsi" w:hAnsi="Times New Roman" w:cs="Times New Roman"/>
-          <w:color w:val="auto"/>
-          <w:sz w:val="22"/>
-          <w:szCs w:val="22"/>
-        </w:rPr>
-      </w:pPr>
-    </w:p>
-    <w:p>
-      <w:pPr>
-        <w:pStyle w:val="2"/>
-      </w:pPr>
-      <w:bookmarkStart w:id="68" w:name="_Toc342728878"/>
-      <w:r>
-        <w:lastRenderedPageBreak/>
-        <w:t>Software quality attributes</w:t>
-      </w:r>
-      <w:bookmarkEnd w:id="68"/>
-    </w:p>
-    <w:p/>
-    <w:p/>
-    <w:p>
-      <w:pPr>
-        <w:pStyle w:val="04"/>
-        <w:numPr>
-          <w:ilvl w:val="0"/>
-          <w:numId w:val="10"/>
-        </w:numPr>
-      </w:pPr>
-      <w:bookmarkStart w:id="69" w:name="_Toc344262506"/>
-      <w:bookmarkStart w:id="70" w:name="_Toc344296340"/>
-      <w:bookmarkStart w:id="71" w:name="_Toc344458751"/>
-      <w:r>
-        <w:t>Maintainability:</w:t>
-      </w:r>
-      <w:bookmarkEnd w:id="69"/>
-      <w:bookmarkEnd w:id="70"/>
-      <w:bookmarkEnd w:id="71"/>
-    </w:p>
-    <w:p>
-      <w:pPr>
-        <w:pStyle w:val="04"/>
-        <w:numPr>
-          <w:ilvl w:val="0"/>
-          <w:numId w:val="0"/>
-        </w:numPr>
-        <w:ind w:left="567"/>
-        <w:rPr>
-          <w:rFonts w:ascii="Times New Roman" w:eastAsiaTheme="minorHAnsi" w:hAnsi="Times New Roman" w:cs="Times New Roman"/>
-          <w:b w:val="0"/>
-          <w:bCs w:val="0"/>
-          <w:i w:val="0"/>
-          <w:iCs w:val="0"/>
-          <w:color w:val="auto"/>
-          <w:sz w:val="22"/>
-          <w:szCs w:val="22"/>
-        </w:rPr>
-      </w:pPr>
-      <w:r>
-        <w:rPr>
-          <w:rFonts w:ascii="Times New Roman" w:eastAsiaTheme="minorHAnsi" w:hAnsi="Times New Roman" w:cs="Times New Roman"/>
-          <w:b w:val="0"/>
-          <w:bCs w:val="0"/>
-          <w:i w:val="0"/>
-          <w:iCs w:val="0"/>
-          <w:color w:val="auto"/>
-          <w:sz w:val="22"/>
-          <w:szCs w:val="22"/>
-        </w:rPr>
-        <w:t xml:space="preserve">Our system needs to be updated frequently, about every three or four months to: </w:t>
+          <w:sz w:val="24"/>
+          <w:szCs w:val="20"/>
+          <w:lang w:bidi="ar-SA"/>
+        </w:rPr>
+        <w:t>:</w:t>
       </w:r>
     </w:p>
     <w:p>
@@ -9338,7 +7183,16 @@
           <w:sz w:val="22"/>
           <w:szCs w:val="22"/>
         </w:rPr>
-        <w:t xml:space="preserve">Add new services or meet new requirements. </w:t>
+        <w:t>Add new services. Web pages should be built automatically according to information about services available from database in such a way that if a service is added the UI code is not affected</w:t>
+      </w:r>
+      <w:r>
+        <w:rPr>
+          <w:rFonts w:ascii="Times New Roman" w:eastAsiaTheme="minorHAnsi" w:hAnsi="Times New Roman" w:cs="Times New Roman"/>
+          <w:color w:val="auto"/>
+          <w:sz w:val="22"/>
+          <w:szCs w:val="22"/>
+        </w:rPr>
+        <w:t xml:space="preserve">. </w:t>
       </w:r>
     </w:p>
     <w:p>
@@ -9364,7 +7218,34 @@
           <w:sz w:val="22"/>
           <w:szCs w:val="22"/>
         </w:rPr>
-        <w:t>Correct defects or their cause.</w:t>
+        <w:t xml:space="preserve">Meet new requirement </w:t>
+      </w:r>
+      <w:r>
+        <w:rPr>
+          <w:rFonts w:ascii="Times New Roman" w:eastAsiaTheme="minorHAnsi" w:hAnsi="Times New Roman" w:cs="Times New Roman"/>
+          <w:color w:val="auto"/>
+          <w:sz w:val="22"/>
+          <w:szCs w:val="22"/>
+        </w:rPr>
+        <w:t>Make future maintenance easier.</w:t>
+      </w:r>
+      <w:r>
+        <w:rPr>
+          <w:rFonts w:ascii="Times New Roman" w:eastAsiaTheme="minorHAnsi" w:hAnsi="Times New Roman" w:cs="Times New Roman"/>
+          <w:color w:val="auto"/>
+          <w:sz w:val="22"/>
+          <w:szCs w:val="22"/>
+        </w:rPr>
+        <w:t xml:space="preserve"> </w:t>
+      </w:r>
+      <w:r>
+        <w:rPr>
+          <w:rFonts w:ascii="Times New Roman" w:eastAsiaTheme="minorHAnsi" w:hAnsi="Times New Roman" w:cs="Times New Roman"/>
+          <w:color w:val="auto"/>
+          <w:sz w:val="22"/>
+          <w:szCs w:val="22"/>
+        </w:rPr>
+        <w:t>Cope with a changed environment.</w:t>
       </w:r>
     </w:p>
     <w:p>
@@ -9376,21 +7257,96 @@
         </w:numPr>
         <w:spacing w:after="120" w:line="360" w:lineRule="auto"/>
         <w:jc w:val="left"/>
+      </w:pPr>
+      <w:r>
         <w:rPr>
           <w:rFonts w:ascii="Times New Roman" w:eastAsiaTheme="minorHAnsi" w:hAnsi="Times New Roman" w:cs="Times New Roman"/>
           <w:color w:val="auto"/>
           <w:sz w:val="22"/>
           <w:szCs w:val="22"/>
         </w:rPr>
-      </w:pPr>
-      <w:r>
-        <w:rPr>
-          <w:rFonts w:ascii="Times New Roman" w:eastAsiaTheme="minorHAnsi" w:hAnsi="Times New Roman" w:cs="Times New Roman"/>
+        <w:t xml:space="preserve">Website  needs to be updated frequently, about every three or four months. </w:t>
+      </w:r>
+    </w:p>
+    <w:p>
+      <w:pPr>
+        <w:pStyle w:val="04"/>
+        <w:numPr>
+          <w:ilvl w:val="0"/>
+          <w:numId w:val="0"/>
+        </w:numPr>
+        <w:rPr>
+          <w:rFonts w:ascii="Times New Roman" w:eastAsia="Times New Roman" w:hAnsi="Times New Roman" w:cs="Times New Roman"/>
+          <w:b w:val="0"/>
+          <w:bCs w:val="0"/>
+          <w:i w:val="0"/>
+          <w:iCs w:val="0"/>
           <w:color w:val="auto"/>
-          <w:sz w:val="22"/>
-          <w:szCs w:val="22"/>
-        </w:rPr>
-        <w:t>Make future maintenance easier.</w:t>
+          <w:sz w:val="24"/>
+          <w:szCs w:val="20"/>
+        </w:rPr>
+      </w:pPr>
+      <w:r>
+        <w:rPr>
+          <w:rFonts w:ascii="Times New Roman" w:eastAsia="Times New Roman" w:hAnsi="Times New Roman" w:cs="Times New Roman"/>
+          <w:b w:val="0"/>
+          <w:bCs w:val="0"/>
+          <w:color w:val="auto"/>
+          <w:szCs w:val="20"/>
+          <w:lang w:bidi="ar-SA"/>
+        </w:rPr>
+        <w:t>-</w:t>
+      </w:r>
+      <w:r>
+        <w:rPr>
+          <w:rFonts w:ascii="Times New Roman" w:eastAsia="Times New Roman" w:hAnsi="Times New Roman" w:cs="Times New Roman"/>
+          <w:color w:val="auto"/>
+          <w:szCs w:val="20"/>
+          <w:lang w:bidi="ar-SA"/>
+        </w:rPr>
+        <w:t xml:space="preserve"> </w:t>
+      </w:r>
+      <w:r>
+        <w:rPr>
+          <w:rFonts w:ascii="Times New Roman" w:eastAsia="Times New Roman" w:hAnsi="Times New Roman" w:cs="Times New Roman"/>
+          <w:b w:val="0"/>
+          <w:bCs w:val="0"/>
+          <w:i w:val="0"/>
+          <w:iCs w:val="0"/>
+          <w:color w:val="auto"/>
+          <w:sz w:val="24"/>
+          <w:szCs w:val="20"/>
+        </w:rPr>
+        <w:t xml:space="preserve"> </w:t>
+      </w:r>
+      <w:r>
+        <w:rPr>
+          <w:i w:val="0"/>
+          <w:iCs w:val="0"/>
+        </w:rPr>
+        <w:t>Port</w:t>
+      </w:r>
+      <w:r>
+        <w:rPr>
+          <w:i w:val="0"/>
+          <w:iCs w:val="0"/>
+        </w:rPr>
+        <w:t>ability</w:t>
+      </w:r>
+      <w:r>
+        <w:rPr>
+          <w:rFonts w:ascii="Times New Roman" w:eastAsia="Times New Roman" w:hAnsi="Times New Roman" w:cs="Times New Roman"/>
+          <w:i w:val="0"/>
+          <w:iCs w:val="0"/>
+          <w:color w:val="auto"/>
+          <w:sz w:val="24"/>
+          <w:szCs w:val="20"/>
+          <w:lang w:bidi="ar-SA"/>
+        </w:rPr>
+        <w:t>:</w:t>
+      </w:r>
+      <w:r>
+        <w:t xml:space="preserve">  </w:t>
       </w:r>
     </w:p>
     <w:p>
@@ -9402,13 +7358,16 @@
         </w:numPr>
         <w:spacing w:after="120" w:line="360" w:lineRule="auto"/>
         <w:jc w:val="left"/>
+      </w:pPr>
+      <w:r>
         <w:rPr>
           <w:rFonts w:ascii="Times New Roman" w:eastAsiaTheme="minorHAnsi" w:hAnsi="Times New Roman" w:cs="Times New Roman"/>
           <w:color w:val="auto"/>
           <w:sz w:val="22"/>
           <w:szCs w:val="22"/>
         </w:rPr>
-      </w:pPr>
+        <w:t xml:space="preserve">Website  </w:t>
+      </w:r>
       <w:r>
         <w:rPr>
           <w:rFonts w:ascii="Times New Roman" w:eastAsiaTheme="minorHAnsi" w:hAnsi="Times New Roman" w:cs="Times New Roman"/>
@@ -9416,123 +7375,16 @@
           <w:sz w:val="22"/>
           <w:szCs w:val="22"/>
         </w:rPr>
-        <w:t>Cope with a changed environment.</w:t>
-      </w:r>
-    </w:p>
-    <w:p>
-      <w:pPr>
-        <w:pStyle w:val="04"/>
-        <w:numPr>
-          <w:ilvl w:val="0"/>
-          <w:numId w:val="10"/>
-        </w:numPr>
-      </w:pPr>
-      <w:bookmarkStart w:id="72" w:name="_Toc344262507"/>
-      <w:bookmarkStart w:id="73" w:name="_Toc344296341"/>
-      <w:bookmarkStart w:id="74" w:name="_Toc344458752"/>
-      <w:r>
-        <w:t>Portability:</w:t>
-      </w:r>
-      <w:bookmarkEnd w:id="72"/>
-      <w:bookmarkEnd w:id="73"/>
-      <w:bookmarkEnd w:id="74"/>
-    </w:p>
-    <w:p>
-      <w:pPr>
-        <w:pStyle w:val="04"/>
-        <w:numPr>
-          <w:ilvl w:val="0"/>
-          <w:numId w:val="0"/>
-        </w:numPr>
-        <w:ind w:left="567"/>
+        <w:t>should have mobile version in addition to desktop version</w:t>
+      </w:r>
+      <w:r>
         <w:rPr>
           <w:rFonts w:ascii="Times New Roman" w:eastAsiaTheme="minorHAnsi" w:hAnsi="Times New Roman" w:cs="Times New Roman"/>
-          <w:b w:val="0"/>
-          <w:bCs w:val="0"/>
-          <w:i w:val="0"/>
-          <w:iCs w:val="0"/>
           <w:color w:val="auto"/>
           <w:sz w:val="22"/>
           <w:szCs w:val="22"/>
         </w:rPr>
-      </w:pPr>
-      <w:r>
-        <w:rPr>
-          <w:rFonts w:ascii="Times New Roman" w:eastAsiaTheme="minorHAnsi" w:hAnsi="Times New Roman" w:cs="Times New Roman"/>
-          <w:b w:val="0"/>
-          <w:bCs w:val="0"/>
-          <w:i w:val="0"/>
-          <w:iCs w:val="0"/>
-          <w:color w:val="auto"/>
-          <w:sz w:val="22"/>
-          <w:szCs w:val="22"/>
-        </w:rPr>
-        <w:t>Our project will be implemented as a system installed in computers.</w:t>
-      </w:r>
-    </w:p>
-    <w:p/>
-    <w:p>
-      <w:pPr>
-        <w:pStyle w:val="2"/>
-      </w:pPr>
-      <w:bookmarkStart w:id="75" w:name="_Toc342728879"/>
-      <w:r>
-        <w:t>Other Operational requirements</w:t>
-      </w:r>
-      <w:bookmarkEnd w:id="75"/>
-    </w:p>
-    <w:p/>
-    <w:p>
-      <w:pPr>
-        <w:pStyle w:val="04"/>
-        <w:numPr>
-          <w:ilvl w:val="0"/>
-          <w:numId w:val="10"/>
-        </w:numPr>
-      </w:pPr>
-      <w:bookmarkStart w:id="76" w:name="_Toc344024394"/>
-      <w:bookmarkStart w:id="77" w:name="_Toc344262509"/>
-      <w:bookmarkStart w:id="78" w:name="_Toc344296343"/>
-      <w:bookmarkStart w:id="79" w:name="_Toc344458754"/>
-      <w:r>
-        <w:t>Database Requirements:</w:t>
-      </w:r>
-      <w:bookmarkEnd w:id="76"/>
-      <w:bookmarkEnd w:id="77"/>
-      <w:bookmarkEnd w:id="78"/>
-      <w:bookmarkEnd w:id="79"/>
-    </w:p>
-    <w:p>
-      <w:pPr>
-        <w:pStyle w:val="04"/>
-        <w:numPr>
-          <w:ilvl w:val="0"/>
-          <w:numId w:val="0"/>
-        </w:numPr>
-        <w:ind w:left="567"/>
-        <w:rPr>
-          <w:rFonts w:ascii="Times New Roman" w:eastAsiaTheme="minorHAnsi" w:hAnsi="Times New Roman" w:cs="Times New Roman"/>
-          <w:b w:val="0"/>
-          <w:bCs w:val="0"/>
-          <w:i w:val="0"/>
-          <w:iCs w:val="0"/>
-          <w:color w:val="auto"/>
-          <w:sz w:val="22"/>
-          <w:szCs w:val="22"/>
-        </w:rPr>
-      </w:pPr>
-      <w:r>
-        <w:rPr>
-          <w:rFonts w:ascii="Times New Roman" w:eastAsiaTheme="minorHAnsi" w:hAnsi="Times New Roman" w:cs="Times New Roman"/>
-          <w:b w:val="0"/>
-          <w:bCs w:val="0"/>
-          <w:i w:val="0"/>
-          <w:iCs w:val="0"/>
-          <w:color w:val="auto"/>
-          <w:sz w:val="22"/>
-          <w:szCs w:val="22"/>
-        </w:rPr>
-        <w:t>The database should be very extensive because different information is stored in the database, such as:</w:t>
+        <w:t xml:space="preserve">. </w:t>
       </w:r>
     </w:p>
     <w:p>
@@ -9544,13 +7396,16 @@
         </w:numPr>
         <w:spacing w:after="120" w:line="360" w:lineRule="auto"/>
         <w:jc w:val="left"/>
+      </w:pPr>
+      <w:r>
         <w:rPr>
           <w:rFonts w:ascii="Times New Roman" w:eastAsiaTheme="minorHAnsi" w:hAnsi="Times New Roman" w:cs="Times New Roman"/>
           <w:color w:val="auto"/>
           <w:sz w:val="22"/>
           <w:szCs w:val="22"/>
         </w:rPr>
-      </w:pPr>
+        <w:t xml:space="preserve">Website  </w:t>
+      </w:r>
       <w:r>
         <w:rPr>
           <w:rFonts w:ascii="Times New Roman" w:eastAsiaTheme="minorHAnsi" w:hAnsi="Times New Roman" w:cs="Times New Roman"/>
@@ -9558,7 +7413,157 @@
           <w:sz w:val="22"/>
           <w:szCs w:val="22"/>
         </w:rPr>
-        <w:t>User information, including name, email, etc.</w:t>
+        <w:t xml:space="preserve">should work on </w:t>
+      </w:r>
+      <w:r>
+        <w:rPr>
+          <w:rFonts w:ascii="Times New Roman" w:eastAsiaTheme="minorHAnsi" w:hAnsi="Times New Roman" w:cs="Times New Roman"/>
+          <w:color w:val="auto"/>
+          <w:sz w:val="22"/>
+          <w:szCs w:val="22"/>
+        </w:rPr>
+        <w:t>Mozilla Firefox</w:t>
+      </w:r>
+      <w:r>
+        <w:rPr>
+          <w:rFonts w:ascii="Times New Roman" w:eastAsiaTheme="minorHAnsi" w:hAnsi="Times New Roman" w:cs="Times New Roman"/>
+          <w:color w:val="auto"/>
+          <w:sz w:val="22"/>
+          <w:szCs w:val="22"/>
+        </w:rPr>
+        <w:t xml:space="preserve"> and </w:t>
+      </w:r>
+      <w:r>
+        <w:rPr>
+          <w:rFonts w:ascii="Times New Roman" w:eastAsiaTheme="minorHAnsi" w:hAnsi="Times New Roman" w:cs="Times New Roman"/>
+          <w:color w:val="auto"/>
+          <w:sz w:val="22"/>
+          <w:szCs w:val="22"/>
+        </w:rPr>
+        <w:t>Google Chrome</w:t>
+      </w:r>
+      <w:r>
+        <w:rPr>
+          <w:rFonts w:ascii="Times New Roman" w:eastAsiaTheme="minorHAnsi" w:hAnsi="Times New Roman" w:cs="Times New Roman"/>
+          <w:color w:val="auto"/>
+          <w:sz w:val="22"/>
+          <w:szCs w:val="22"/>
+        </w:rPr>
+        <w:t xml:space="preserve"> in addition to Safari.</w:t>
+      </w:r>
+    </w:p>
+    <w:p>
+      <w:pPr>
+        <w:pStyle w:val="Default"/>
+        <w:spacing w:after="120" w:line="360" w:lineRule="auto"/>
+        <w:jc w:val="left"/>
+        <w:rPr>
+          <w:sz w:val="20"/>
+          <w:szCs w:val="20"/>
+        </w:rPr>
+      </w:pPr>
+    </w:p>
+    <w:p>
+      <w:pPr>
+        <w:pStyle w:val="2"/>
+        <w:ind w:left="0"/>
+      </w:pPr>
+      <w:bookmarkStart w:id="69" w:name="_Toc342728879"/>
+      <w:r>
+        <w:t>REQ_NonFUNC_</w:t>
+      </w:r>
+      <w:r>
+        <w:t>5</w:t>
+      </w:r>
+      <w:r>
+        <w:t xml:space="preserve">.0. </w:t>
+      </w:r>
+      <w:r>
+        <w:t>Other Operational requirements</w:t>
+      </w:r>
+      <w:bookmarkEnd w:id="69"/>
+    </w:p>
+    <w:p>
+      <w:pPr>
+        <w:pStyle w:val="Default"/>
+        <w:spacing w:after="120" w:line="360" w:lineRule="auto"/>
+        <w:ind w:firstLine="284"/>
+        <w:jc w:val="left"/>
+        <w:rPr>
+          <w:rFonts w:ascii="Times New Roman" w:eastAsia="Times New Roman" w:hAnsi="Times New Roman" w:cs="Times New Roman"/>
+          <w:b/>
+          <w:bCs/>
+          <w:color w:val="auto"/>
+          <w:sz w:val="8"/>
+          <w:szCs w:val="4"/>
+          <w:lang w:bidi="ar-SA"/>
+        </w:rPr>
+      </w:pPr>
+      <w:bookmarkStart w:id="70" w:name="_Toc344024394"/>
+      <w:bookmarkStart w:id="71" w:name="_Toc344262509"/>
+      <w:bookmarkStart w:id="72" w:name="_Toc344296343"/>
+      <w:bookmarkStart w:id="73" w:name="_Toc344458754"/>
+    </w:p>
+    <w:p>
+      <w:pPr>
+        <w:pStyle w:val="Default"/>
+        <w:spacing w:after="120" w:line="360" w:lineRule="auto"/>
+        <w:ind w:firstLine="284"/>
+        <w:jc w:val="left"/>
+        <w:rPr>
+          <w:rFonts w:ascii="Times New Roman" w:eastAsiaTheme="minorHAnsi" w:hAnsi="Times New Roman" w:cs="Times New Roman"/>
+          <w:b/>
+          <w:bCs/>
+          <w:i/>
+          <w:iCs/>
+          <w:color w:val="auto"/>
+          <w:sz w:val="22"/>
+          <w:szCs w:val="22"/>
+        </w:rPr>
+      </w:pPr>
+      <w:r>
+        <w:rPr>
+          <w:rFonts w:ascii="Times New Roman" w:eastAsia="Times New Roman" w:hAnsi="Times New Roman" w:cs="Times New Roman"/>
+          <w:b/>
+          <w:bCs/>
+          <w:color w:val="auto"/>
+          <w:szCs w:val="20"/>
+          <w:lang w:bidi="ar-SA"/>
+        </w:rPr>
+        <w:t xml:space="preserve">- </w:t>
+      </w:r>
+      <w:r>
+        <w:rPr>
+          <w:b/>
+          <w:bCs/>
+        </w:rPr>
+        <w:t>Database:</w:t>
+      </w:r>
+      <w:bookmarkEnd w:id="70"/>
+      <w:bookmarkEnd w:id="71"/>
+      <w:bookmarkEnd w:id="72"/>
+      <w:bookmarkEnd w:id="73"/>
+      <w:r>
+        <w:rPr>
+          <w:rFonts w:ascii="Times New Roman" w:eastAsiaTheme="minorHAnsi" w:hAnsi="Times New Roman" w:cs="Times New Roman"/>
+          <w:b/>
+          <w:bCs/>
+          <w:i/>
+          <w:iCs/>
+          <w:color w:val="auto"/>
+          <w:sz w:val="22"/>
+          <w:szCs w:val="22"/>
+        </w:rPr>
+        <w:t xml:space="preserve"> </w:t>
+      </w:r>
+      <w:r>
+        <w:rPr>
+          <w:rFonts w:ascii="Times New Roman" w:eastAsiaTheme="minorHAnsi" w:hAnsi="Times New Roman" w:cs="Times New Roman"/>
+          <w:color w:val="auto"/>
+          <w:sz w:val="22"/>
+          <w:szCs w:val="22"/>
+        </w:rPr>
+        <w:t>The database should be very extensive because different information is stored in the database, such as:</w:t>
       </w:r>
     </w:p>
     <w:p>
@@ -9584,23 +7589,20 @@
           <w:sz w:val="22"/>
           <w:szCs w:val="22"/>
         </w:rPr>
-        <w:t>Information about the services and most common companies that offer the best services, including name, type of service, the cost of the service, etc.</w:t>
-      </w:r>
-    </w:p>
-    <w:p>
-      <w:pPr>
-        <w:pStyle w:val="04"/>
+        <w:t>User information, including name, email, etc.</w:t>
+      </w:r>
+    </w:p>
+    <w:p>
+      <w:pPr>
+        <w:pStyle w:val="Default"/>
         <w:numPr>
           <w:ilvl w:val="0"/>
-          <w:numId w:val="0"/>
+          <w:numId w:val="15"/>
         </w:numPr>
-        <w:ind w:left="567"/>
+        <w:spacing w:after="120" w:line="360" w:lineRule="auto"/>
+        <w:jc w:val="left"/>
         <w:rPr>
           <w:rFonts w:ascii="Times New Roman" w:eastAsiaTheme="minorHAnsi" w:hAnsi="Times New Roman" w:cs="Times New Roman"/>
-          <w:b w:val="0"/>
-          <w:bCs w:val="0"/>
-          <w:i w:val="0"/>
-          <w:iCs w:val="0"/>
           <w:color w:val="auto"/>
           <w:sz w:val="22"/>
           <w:szCs w:val="22"/>
@@ -9609,107 +7611,11 @@
       <w:r>
         <w:rPr>
           <w:rFonts w:ascii="Times New Roman" w:eastAsiaTheme="minorHAnsi" w:hAnsi="Times New Roman" w:cs="Times New Roman"/>
-          <w:b w:val="0"/>
-          <w:bCs w:val="0"/>
-          <w:i w:val="0"/>
-          <w:iCs w:val="0"/>
           <w:color w:val="auto"/>
           <w:sz w:val="22"/>
           <w:szCs w:val="22"/>
         </w:rPr>
-        <w:t xml:space="preserve">We will use SQL database or access system. </w:t>
-      </w:r>
-    </w:p>
-    <w:p>
-      <w:pPr>
-        <w:pStyle w:val="04"/>
-        <w:numPr>
-          <w:ilvl w:val="0"/>
-          <w:numId w:val="10"/>
-        </w:numPr>
-      </w:pPr>
-      <w:bookmarkStart w:id="80" w:name="_Toc344024395"/>
-      <w:bookmarkStart w:id="81" w:name="_Toc344262510"/>
-      <w:bookmarkStart w:id="82" w:name="_Toc344296344"/>
-      <w:bookmarkStart w:id="83" w:name="_Toc344458755"/>
-      <w:r>
-        <w:t>Domain Requirements:</w:t>
-      </w:r>
-      <w:bookmarkEnd w:id="80"/>
-      <w:bookmarkEnd w:id="81"/>
-      <w:bookmarkEnd w:id="82"/>
-      <w:bookmarkEnd w:id="83"/>
-    </w:p>
-    <w:p>
-      <w:pPr>
-        <w:pStyle w:val="04"/>
-        <w:numPr>
-          <w:ilvl w:val="0"/>
-          <w:numId w:val="0"/>
-        </w:numPr>
-        <w:ind w:left="567"/>
-        <w:rPr>
-          <w:rFonts w:ascii="Times New Roman" w:eastAsiaTheme="minorHAnsi" w:hAnsi="Times New Roman" w:cs="Times New Roman"/>
-          <w:b w:val="0"/>
-          <w:bCs w:val="0"/>
-          <w:i w:val="0"/>
-          <w:iCs w:val="0"/>
-          <w:color w:val="auto"/>
-          <w:sz w:val="22"/>
-          <w:szCs w:val="22"/>
-        </w:rPr>
-      </w:pPr>
-      <w:r>
-        <w:rPr>
-          <w:rFonts w:ascii="Times New Roman" w:eastAsiaTheme="minorHAnsi" w:hAnsi="Times New Roman" w:cs="Times New Roman"/>
-          <w:b w:val="0"/>
-          <w:bCs w:val="0"/>
-          <w:i w:val="0"/>
-          <w:iCs w:val="0"/>
-          <w:color w:val="auto"/>
-          <w:sz w:val="22"/>
-          <w:szCs w:val="22"/>
-        </w:rPr>
-        <w:t xml:space="preserve">Specify the system work in which </w:t>
-      </w:r>
-      <w:r>
-        <w:rPr>
-          <w:rFonts w:ascii="Times New Roman" w:eastAsiaTheme="minorHAnsi" w:hAnsi="Times New Roman" w:cs="Times New Roman"/>
-          <w:b w:val="0"/>
-          <w:bCs w:val="0"/>
-          <w:i w:val="0"/>
-          <w:iCs w:val="0"/>
-          <w:color w:val="auto"/>
-          <w:sz w:val="22"/>
-          <w:szCs w:val="22"/>
-        </w:rPr>
-        <w:t>environment that</w:t>
-      </w:r>
-      <w:r>
-        <w:rPr>
-          <w:rFonts w:ascii="Times New Roman" w:eastAsiaTheme="minorHAnsi" w:hAnsi="Times New Roman" w:cs="Times New Roman"/>
-          <w:b w:val="0"/>
-          <w:bCs w:val="0"/>
-          <w:i w:val="0"/>
-          <w:iCs w:val="0"/>
-          <w:color w:val="auto"/>
-          <w:sz w:val="22"/>
-          <w:szCs w:val="22"/>
-        </w:rPr>
-        <w:t xml:space="preserve"> we need in our system</w:t>
-      </w:r>
-      <w:r>
-        <w:rPr>
-          <w:rFonts w:ascii="Times New Roman" w:eastAsiaTheme="minorHAnsi" w:hAnsi="Times New Roman" w:cs="Times New Roman"/>
-          <w:b w:val="0"/>
-          <w:bCs w:val="0"/>
-          <w:i w:val="0"/>
-          <w:iCs w:val="0"/>
-          <w:color w:val="auto"/>
-          <w:sz w:val="22"/>
-          <w:szCs w:val="22"/>
-        </w:rPr>
-        <w:t xml:space="preserve">. </w:t>
+        <w:t>Information about the services and most common companies that offer the best services, including name, type of service, the cost of the service, etc.</w:t>
       </w:r>
     </w:p>
     <w:p/>
@@ -9737,15 +7643,15 @@
 </file>
 
 <file path=word/endnotes.xml><?xml version="1.0" encoding="utf-8"?>
-<w:endnotes xmlns:wpc="http://schemas.microsoft.com/office/word/2010/wordprocessingCanvas" xmlns:mc="http://schemas.openxmlformats.org/markup-compatibility/2006" xmlns:o="urn:schemas-microsoft-com:office:office" xmlns:r="http://schemas.openxmlformats.org/officeDocument/2006/relationships" xmlns:m="http://schemas.openxmlformats.org/officeDocument/2006/math" xmlns:v="urn:schemas-microsoft-com:vml" xmlns:wp14="http://schemas.microsoft.com/office/word/2010/wordprocessingDrawing" xmlns:wp="http://schemas.openxmlformats.org/drawingml/2006/wordprocessingDrawing" xmlns:w10="urn:schemas-microsoft-com:office:word" xmlns:w="http://schemas.openxmlformats.org/wordprocessingml/2006/main" xmlns:w14="http://schemas.microsoft.com/office/word/2010/wordml" xmlns:w15="http://schemas.microsoft.com/office/word/2012/wordml" xmlns:wpg="http://schemas.microsoft.com/office/word/2010/wordprocessingGroup" xmlns:wpi="http://schemas.microsoft.com/office/word/2010/wordprocessingInk" xmlns:wne="http://schemas.microsoft.com/office/word/2006/wordml" xmlns:wps="http://schemas.microsoft.com/office/word/2010/wordprocessingShape" mc:Ignorable="w14 w15 wp14">
-  <w:endnote w:type="separator" w:id="-1">
+<w:endnotes xmlns:ve="http://schemas.openxmlformats.org/markup-compatibility/2006" xmlns:o="urn:schemas-microsoft-com:office:office" xmlns:r="http://schemas.openxmlformats.org/officeDocument/2006/relationships" xmlns:m="http://schemas.openxmlformats.org/officeDocument/2006/math" xmlns:v="urn:schemas-microsoft-com:vml" xmlns:wp="http://schemas.openxmlformats.org/drawingml/2006/wordprocessingDrawing" xmlns:w10="urn:schemas-microsoft-com:office:word" xmlns:w="http://schemas.openxmlformats.org/wordprocessingml/2006/main" xmlns:wne="http://schemas.microsoft.com/office/word/2006/wordml">
+  <w:endnote w:type="separator" w:id="0">
     <w:p>
       <w:r>
         <w:separator/>
       </w:r>
     </w:p>
   </w:endnote>
-  <w:endnote w:type="continuationSeparator" w:id="0">
+  <w:endnote w:type="continuationSeparator" w:id="1">
     <w:p>
       <w:r>
         <w:continuationSeparator/>
@@ -9756,7 +7662,7 @@
 </file>
 
 <file path=word/footer1.xml><?xml version="1.0" encoding="utf-8"?>
-<w:ftr xmlns:wpc="http://schemas.microsoft.com/office/word/2010/wordprocessingCanvas" xmlns:mc="http://schemas.openxmlformats.org/markup-compatibility/2006" xmlns:o="urn:schemas-microsoft-com:office:office" xmlns:r="http://schemas.openxmlformats.org/officeDocument/2006/relationships" xmlns:m="http://schemas.openxmlformats.org/officeDocument/2006/math" xmlns:v="urn:schemas-microsoft-com:vml" xmlns:wp14="http://schemas.microsoft.com/office/word/2010/wordprocessingDrawing" xmlns:wp="http://schemas.openxmlformats.org/drawingml/2006/wordprocessingDrawing" xmlns:w10="urn:schemas-microsoft-com:office:word" xmlns:w="http://schemas.openxmlformats.org/wordprocessingml/2006/main" xmlns:w14="http://schemas.microsoft.com/office/word/2010/wordml" xmlns:w15="http://schemas.microsoft.com/office/word/2012/wordml" xmlns:wpg="http://schemas.microsoft.com/office/word/2010/wordprocessingGroup" xmlns:wpi="http://schemas.microsoft.com/office/word/2010/wordprocessingInk" xmlns:wne="http://schemas.microsoft.com/office/word/2006/wordml" xmlns:wps="http://schemas.microsoft.com/office/word/2010/wordprocessingShape" mc:Ignorable="w14 w15 wp14">
+<w:ftr xmlns:ve="http://schemas.openxmlformats.org/markup-compatibility/2006" xmlns:o="urn:schemas-microsoft-com:office:office" xmlns:r="http://schemas.openxmlformats.org/officeDocument/2006/relationships" xmlns:m="http://schemas.openxmlformats.org/officeDocument/2006/math" xmlns:v="urn:schemas-microsoft-com:vml" xmlns:wp="http://schemas.openxmlformats.org/drawingml/2006/wordprocessingDrawing" xmlns:w10="urn:schemas-microsoft-com:office:word" xmlns:w="http://schemas.openxmlformats.org/wordprocessingml/2006/main" xmlns:wne="http://schemas.microsoft.com/office/word/2006/wordml">
   <w:p>
     <w:pPr>
       <w:pStyle w:val="a4"/>
@@ -9793,7 +7699,7 @@
 </file>
 
 <file path=word/footer2.xml><?xml version="1.0" encoding="utf-8"?>
-<w:ftr xmlns:wpc="http://schemas.microsoft.com/office/word/2010/wordprocessingCanvas" xmlns:mc="http://schemas.openxmlformats.org/markup-compatibility/2006" xmlns:o="urn:schemas-microsoft-com:office:office" xmlns:r="http://schemas.openxmlformats.org/officeDocument/2006/relationships" xmlns:m="http://schemas.openxmlformats.org/officeDocument/2006/math" xmlns:v="urn:schemas-microsoft-com:vml" xmlns:wp14="http://schemas.microsoft.com/office/word/2010/wordprocessingDrawing" xmlns:wp="http://schemas.openxmlformats.org/drawingml/2006/wordprocessingDrawing" xmlns:w10="urn:schemas-microsoft-com:office:word" xmlns:w="http://schemas.openxmlformats.org/wordprocessingml/2006/main" xmlns:w14="http://schemas.microsoft.com/office/word/2010/wordml" xmlns:w15="http://schemas.microsoft.com/office/word/2012/wordml" xmlns:wpg="http://schemas.microsoft.com/office/word/2010/wordprocessingGroup" xmlns:wpi="http://schemas.microsoft.com/office/word/2010/wordprocessingInk" xmlns:wne="http://schemas.microsoft.com/office/word/2006/wordml" xmlns:wps="http://schemas.microsoft.com/office/word/2010/wordprocessingShape" mc:Ignorable="w14 w15 wp14">
+<w:ftr xmlns:ve="http://schemas.openxmlformats.org/markup-compatibility/2006" xmlns:o="urn:schemas-microsoft-com:office:office" xmlns:r="http://schemas.openxmlformats.org/officeDocument/2006/relationships" xmlns:m="http://schemas.openxmlformats.org/officeDocument/2006/math" xmlns:v="urn:schemas-microsoft-com:vml" xmlns:wp="http://schemas.openxmlformats.org/drawingml/2006/wordprocessingDrawing" xmlns:w10="urn:schemas-microsoft-com:office:word" xmlns:w="http://schemas.openxmlformats.org/wordprocessingml/2006/main" xmlns:wne="http://schemas.microsoft.com/office/word/2006/wordml">
   <w:p>
     <w:pPr>
       <w:pStyle w:val="a4"/>
@@ -9825,7 +7731,7 @@
         <w:rStyle w:val="a5"/>
         <w:noProof/>
       </w:rPr>
-      <w:t>12</w:t>
+      <w:t>2</w:t>
     </w:r>
     <w:r>
       <w:rPr>
@@ -9843,15 +7749,15 @@
 </file>
 
 <file path=word/footnotes.xml><?xml version="1.0" encoding="utf-8"?>
-<w:footnotes xmlns:wpc="http://schemas.microsoft.com/office/word/2010/wordprocessingCanvas" xmlns:mc="http://schemas.openxmlformats.org/markup-compatibility/2006" xmlns:o="urn:schemas-microsoft-com:office:office" xmlns:r="http://schemas.openxmlformats.org/officeDocument/2006/relationships" xmlns:m="http://schemas.openxmlformats.org/officeDocument/2006/math" xmlns:v="urn:schemas-microsoft-com:vml" xmlns:wp14="http://schemas.microsoft.com/office/word/2010/wordprocessingDrawing" xmlns:wp="http://schemas.openxmlformats.org/drawingml/2006/wordprocessingDrawing" xmlns:w10="urn:schemas-microsoft-com:office:word" xmlns:w="http://schemas.openxmlformats.org/wordprocessingml/2006/main" xmlns:w14="http://schemas.microsoft.com/office/word/2010/wordml" xmlns:w15="http://schemas.microsoft.com/office/word/2012/wordml" xmlns:wpg="http://schemas.microsoft.com/office/word/2010/wordprocessingGroup" xmlns:wpi="http://schemas.microsoft.com/office/word/2010/wordprocessingInk" xmlns:wne="http://schemas.microsoft.com/office/word/2006/wordml" xmlns:wps="http://schemas.microsoft.com/office/word/2010/wordprocessingShape" mc:Ignorable="w14 w15 wp14">
-  <w:footnote w:type="separator" w:id="-1">
+<w:footnotes xmlns:ve="http://schemas.openxmlformats.org/markup-compatibility/2006" xmlns:o="urn:schemas-microsoft-com:office:office" xmlns:r="http://schemas.openxmlformats.org/officeDocument/2006/relationships" xmlns:m="http://schemas.openxmlformats.org/officeDocument/2006/math" xmlns:v="urn:schemas-microsoft-com:vml" xmlns:wp="http://schemas.openxmlformats.org/drawingml/2006/wordprocessingDrawing" xmlns:w10="urn:schemas-microsoft-com:office:word" xmlns:w="http://schemas.openxmlformats.org/wordprocessingml/2006/main" xmlns:wne="http://schemas.microsoft.com/office/word/2006/wordml">
+  <w:footnote w:type="separator" w:id="0">
     <w:p>
       <w:r>
         <w:separator/>
       </w:r>
     </w:p>
   </w:footnote>
-  <w:footnote w:type="continuationSeparator" w:id="0">
+  <w:footnote w:type="continuationSeparator" w:id="1">
     <w:p>
       <w:r>
         <w:continuationSeparator/>
@@ -9862,7 +7768,7 @@
 </file>
 
 <file path=word/header1.xml><?xml version="1.0" encoding="utf-8"?>
-<w:hdr xmlns:wpc="http://schemas.microsoft.com/office/word/2010/wordprocessingCanvas" xmlns:mc="http://schemas.openxmlformats.org/markup-compatibility/2006" xmlns:o="urn:schemas-microsoft-com:office:office" xmlns:r="http://schemas.openxmlformats.org/officeDocument/2006/relationships" xmlns:m="http://schemas.openxmlformats.org/officeDocument/2006/math" xmlns:v="urn:schemas-microsoft-com:vml" xmlns:wp14="http://schemas.microsoft.com/office/word/2010/wordprocessingDrawing" xmlns:wp="http://schemas.openxmlformats.org/drawingml/2006/wordprocessingDrawing" xmlns:w10="urn:schemas-microsoft-com:office:word" xmlns:w="http://schemas.openxmlformats.org/wordprocessingml/2006/main" xmlns:w14="http://schemas.microsoft.com/office/word/2010/wordml" xmlns:w15="http://schemas.microsoft.com/office/word/2012/wordml" xmlns:wpg="http://schemas.microsoft.com/office/word/2010/wordprocessingGroup" xmlns:wpi="http://schemas.microsoft.com/office/word/2010/wordprocessingInk" xmlns:wne="http://schemas.microsoft.com/office/word/2006/wordml" xmlns:wps="http://schemas.microsoft.com/office/word/2010/wordprocessingShape" mc:Ignorable="w14 w15 wp14">
+<w:hdr xmlns:ve="http://schemas.openxmlformats.org/markup-compatibility/2006" xmlns:o="urn:schemas-microsoft-com:office:office" xmlns:r="http://schemas.openxmlformats.org/officeDocument/2006/relationships" xmlns:m="http://schemas.openxmlformats.org/officeDocument/2006/math" xmlns:v="urn:schemas-microsoft-com:vml" xmlns:wp="http://schemas.openxmlformats.org/drawingml/2006/wordprocessingDrawing" xmlns:w10="urn:schemas-microsoft-com:office:word" xmlns:w="http://schemas.openxmlformats.org/wordprocessingml/2006/main" xmlns:wne="http://schemas.microsoft.com/office/word/2006/wordml">
   <w:p>
     <w:pPr>
       <w:pStyle w:val="a3"/>
@@ -9883,7 +7789,7 @@
 </file>
 
 <file path=word/numbering.xml><?xml version="1.0" encoding="utf-8"?>
-<w:numbering xmlns:wpc="http://schemas.microsoft.com/office/word/2010/wordprocessingCanvas" xmlns:mc="http://schemas.openxmlformats.org/markup-compatibility/2006" xmlns:o="urn:schemas-microsoft-com:office:office" xmlns:r="http://schemas.openxmlformats.org/officeDocument/2006/relationships" xmlns:m="http://schemas.openxmlformats.org/officeDocument/2006/math" xmlns:v="urn:schemas-microsoft-com:vml" xmlns:wp14="http://schemas.microsoft.com/office/word/2010/wordprocessingDrawing" xmlns:wp="http://schemas.openxmlformats.org/drawingml/2006/wordprocessingDrawing" xmlns:w10="urn:schemas-microsoft-com:office:word" xmlns:w="http://schemas.openxmlformats.org/wordprocessingml/2006/main" xmlns:w14="http://schemas.microsoft.com/office/word/2010/wordml" xmlns:w15="http://schemas.microsoft.com/office/word/2012/wordml" xmlns:wpg="http://schemas.microsoft.com/office/word/2010/wordprocessingGroup" xmlns:wpi="http://schemas.microsoft.com/office/word/2010/wordprocessingInk" xmlns:wne="http://schemas.microsoft.com/office/word/2006/wordml" xmlns:wps="http://schemas.microsoft.com/office/word/2010/wordprocessingShape" mc:Ignorable="w14 w15 wp14">
+<w:numbering xmlns:ve="http://schemas.openxmlformats.org/markup-compatibility/2006" xmlns:o="urn:schemas-microsoft-com:office:office" xmlns:r="http://schemas.openxmlformats.org/officeDocument/2006/relationships" xmlns:m="http://schemas.openxmlformats.org/officeDocument/2006/math" xmlns:v="urn:schemas-microsoft-com:vml" xmlns:wp="http://schemas.openxmlformats.org/drawingml/2006/wordprocessingDrawing" xmlns:w10="urn:schemas-microsoft-com:office:word" xmlns:w="http://schemas.openxmlformats.org/wordprocessingml/2006/main" xmlns:wne="http://schemas.microsoft.com/office/word/2006/wordml">
   <w:abstractNum w:abstractNumId="0">
     <w:nsid w:val="03B61F76"/>
     <w:multiLevelType w:val="hybridMultilevel"/>
@@ -10165,7 +8071,7 @@
       <w:lvlText w:val="%1-"/>
       <w:lvlJc w:val="left"/>
       <w:pPr>
-        <w:ind w:left="360" w:hanging="360"/>
+        <w:ind w:left="927" w:hanging="360"/>
       </w:pPr>
       <w:rPr>
         <w:rFonts w:hint="default"/>
@@ -10178,7 +8084,7 @@
       <w:lvlText w:val="%2."/>
       <w:lvlJc w:val="left"/>
       <w:pPr>
-        <w:ind w:left="1080" w:hanging="360"/>
+        <w:ind w:left="1647" w:hanging="360"/>
       </w:pPr>
     </w:lvl>
     <w:lvl w:ilvl="2" w:tplc="0409001B">
@@ -10187,7 +8093,7 @@
       <w:lvlText w:val="%3."/>
       <w:lvlJc w:val="right"/>
       <w:pPr>
-        <w:ind w:left="1800" w:hanging="180"/>
+        <w:ind w:left="2367" w:hanging="180"/>
       </w:pPr>
     </w:lvl>
     <w:lvl w:ilvl="3" w:tplc="0409000F">
@@ -10196,7 +8102,7 @@
       <w:lvlText w:val="%4."/>
       <w:lvlJc w:val="left"/>
       <w:pPr>
-        <w:ind w:left="2520" w:hanging="360"/>
+        <w:ind w:left="3087" w:hanging="360"/>
       </w:pPr>
     </w:lvl>
     <w:lvl w:ilvl="4" w:tplc="04090019">
@@ -10205,7 +8111,7 @@
       <w:lvlText w:val="%5."/>
       <w:lvlJc w:val="left"/>
       <w:pPr>
-        <w:ind w:left="3240" w:hanging="360"/>
+        <w:ind w:left="3807" w:hanging="360"/>
       </w:pPr>
     </w:lvl>
     <w:lvl w:ilvl="5" w:tplc="0409001B" w:tentative="1">
@@ -10214,7 +8120,7 @@
       <w:lvlText w:val="%6."/>
       <w:lvlJc w:val="right"/>
       <w:pPr>
-        <w:ind w:left="3960" w:hanging="180"/>
+        <w:ind w:left="4527" w:hanging="180"/>
       </w:pPr>
     </w:lvl>
     <w:lvl w:ilvl="6" w:tplc="0409000F" w:tentative="1">
@@ -10223,7 +8129,7 @@
       <w:lvlText w:val="%7."/>
       <w:lvlJc w:val="left"/>
       <w:pPr>
-        <w:ind w:left="4680" w:hanging="360"/>
+        <w:ind w:left="5247" w:hanging="360"/>
       </w:pPr>
     </w:lvl>
     <w:lvl w:ilvl="7" w:tplc="04090019" w:tentative="1">
@@ -10232,7 +8138,7 @@
       <w:lvlText w:val="%8."/>
       <w:lvlJc w:val="left"/>
       <w:pPr>
-        <w:ind w:left="5400" w:hanging="360"/>
+        <w:ind w:left="5967" w:hanging="360"/>
       </w:pPr>
     </w:lvl>
     <w:lvl w:ilvl="8" w:tplc="0409001B" w:tentative="1">
@@ -10241,7 +8147,7 @@
       <w:lvlText w:val="%9."/>
       <w:lvlJc w:val="right"/>
       <w:pPr>
-        <w:ind w:left="6120" w:hanging="180"/>
+        <w:ind w:left="6687" w:hanging="180"/>
       </w:pPr>
     </w:lvl>
   </w:abstractNum>
@@ -10336,6 +8242,119 @@
     </w:lvl>
   </w:abstractNum>
   <w:abstractNum w:abstractNumId="5">
+    <w:nsid w:val="27DD04B8"/>
+    <w:multiLevelType w:val="hybridMultilevel"/>
+    <w:tmpl w:val="E9866CB0"/>
+    <w:lvl w:ilvl="0" w:tplc="6BCAA5F4">
+      <w:numFmt w:val="bullet"/>
+      <w:lvlText w:val="-"/>
+      <w:lvlJc w:val="left"/>
+      <w:pPr>
+        <w:ind w:left="720" w:hanging="360"/>
+      </w:pPr>
+      <w:rPr>
+        <w:rFonts w:ascii="Times New Roman" w:eastAsia="Times New Roman" w:hAnsi="Times New Roman" w:cs="Times New Roman" w:hint="default"/>
+        <w:b/>
+      </w:rPr>
+    </w:lvl>
+    <w:lvl w:ilvl="1" w:tplc="04090003" w:tentative="1">
+      <w:start w:val="1"/>
+      <w:numFmt w:val="bullet"/>
+      <w:lvlText w:val="o"/>
+      <w:lvlJc w:val="left"/>
+      <w:pPr>
+        <w:ind w:left="1440" w:hanging="360"/>
+      </w:pPr>
+      <w:rPr>
+        <w:rFonts w:ascii="Courier New" w:hAnsi="Courier New" w:cs="Courier New" w:hint="default"/>
+      </w:rPr>
+    </w:lvl>
+    <w:lvl w:ilvl="2" w:tplc="04090005" w:tentative="1">
+      <w:start w:val="1"/>
+      <w:numFmt w:val="bullet"/>
+      <w:lvlText w:val=""/>
+      <w:lvlJc w:val="left"/>
+      <w:pPr>
+        <w:ind w:left="2160" w:hanging="360"/>
+      </w:pPr>
+      <w:rPr>
+        <w:rFonts w:ascii="Wingdings" w:hAnsi="Wingdings" w:hint="default"/>
+      </w:rPr>
+    </w:lvl>
+    <w:lvl w:ilvl="3" w:tplc="04090001" w:tentative="1">
+      <w:start w:val="1"/>
+      <w:numFmt w:val="bullet"/>
+      <w:lvlText w:val=""/>
+      <w:lvlJc w:val="left"/>
+      <w:pPr>
+        <w:ind w:left="2880" w:hanging="360"/>
+      </w:pPr>
+      <w:rPr>
+        <w:rFonts w:ascii="Symbol" w:hAnsi="Symbol" w:hint="default"/>
+      </w:rPr>
+    </w:lvl>
+    <w:lvl w:ilvl="4" w:tplc="04090003" w:tentative="1">
+      <w:start w:val="1"/>
+      <w:numFmt w:val="bullet"/>
+      <w:lvlText w:val="o"/>
+      <w:lvlJc w:val="left"/>
+      <w:pPr>
+        <w:ind w:left="3600" w:hanging="360"/>
+      </w:pPr>
+      <w:rPr>
+        <w:rFonts w:ascii="Courier New" w:hAnsi="Courier New" w:cs="Courier New" w:hint="default"/>
+      </w:rPr>
+    </w:lvl>
+    <w:lvl w:ilvl="5" w:tplc="04090005" w:tentative="1">
+      <w:start w:val="1"/>
+      <w:numFmt w:val="bullet"/>
+      <w:lvlText w:val=""/>
+      <w:lvlJc w:val="left"/>
+      <w:pPr>
+        <w:ind w:left="4320" w:hanging="360"/>
+      </w:pPr>
+      <w:rPr>
+        <w:rFonts w:ascii="Wingdings" w:hAnsi="Wingdings" w:hint="default"/>
+      </w:rPr>
+    </w:lvl>
+    <w:lvl w:ilvl="6" w:tplc="04090001" w:tentative="1">
+      <w:start w:val="1"/>
+      <w:numFmt w:val="bullet"/>
+      <w:lvlText w:val=""/>
+      <w:lvlJc w:val="left"/>
+      <w:pPr>
+        <w:ind w:left="5040" w:hanging="360"/>
+      </w:pPr>
+      <w:rPr>
+        <w:rFonts w:ascii="Symbol" w:hAnsi="Symbol" w:hint="default"/>
+      </w:rPr>
+    </w:lvl>
+    <w:lvl w:ilvl="7" w:tplc="04090003" w:tentative="1">
+      <w:start w:val="1"/>
+      <w:numFmt w:val="bullet"/>
+      <w:lvlText w:val="o"/>
+      <w:lvlJc w:val="left"/>
+      <w:pPr>
+        <w:ind w:left="5760" w:hanging="360"/>
+      </w:pPr>
+      <w:rPr>
+        <w:rFonts w:ascii="Courier New" w:hAnsi="Courier New" w:cs="Courier New" w:hint="default"/>
+      </w:rPr>
+    </w:lvl>
+    <w:lvl w:ilvl="8" w:tplc="04090005" w:tentative="1">
+      <w:start w:val="1"/>
+      <w:numFmt w:val="bullet"/>
+      <w:lvlText w:val=""/>
+      <w:lvlJc w:val="left"/>
+      <w:pPr>
+        <w:ind w:left="6480" w:hanging="360"/>
+      </w:pPr>
+      <w:rPr>
+        <w:rFonts w:ascii="Wingdings" w:hAnsi="Wingdings" w:hint="default"/>
+      </w:rPr>
+    </w:lvl>
+  </w:abstractNum>
+  <w:abstractNum w:abstractNumId="6">
     <w:nsid w:val="2E5F4069"/>
     <w:multiLevelType w:val="multilevel"/>
     <w:tmpl w:val="D7DEDA0E"/>
@@ -10455,7 +8474,7 @@
       </w:pPr>
     </w:lvl>
   </w:abstractNum>
-  <w:abstractNum w:abstractNumId="6">
+  <w:abstractNum w:abstractNumId="7">
     <w:nsid w:val="36FB0083"/>
     <w:multiLevelType w:val="hybridMultilevel"/>
     <w:tmpl w:val="E00E23C2"/>
@@ -10572,7 +8591,7 @@
       </w:rPr>
     </w:lvl>
   </w:abstractNum>
-  <w:abstractNum w:abstractNumId="7">
+  <w:abstractNum w:abstractNumId="8">
     <w:nsid w:val="373C323E"/>
     <w:multiLevelType w:val="hybridMultilevel"/>
     <w:tmpl w:val="9B441820"/>
@@ -10687,7 +8706,7 @@
       </w:rPr>
     </w:lvl>
   </w:abstractNum>
-  <w:abstractNum w:abstractNumId="8">
+  <w:abstractNum w:abstractNumId="9">
     <w:nsid w:val="41EC3E56"/>
     <w:multiLevelType w:val="hybridMultilevel"/>
     <w:tmpl w:val="7AAC9B42"/>
@@ -10696,7 +8715,7 @@
       <w:lvlText w:val="-"/>
       <w:lvlJc w:val="left"/>
       <w:pPr>
-        <w:ind w:left="927" w:hanging="360"/>
+        <w:ind w:left="644" w:hanging="360"/>
       </w:pPr>
       <w:rPr>
         <w:rFonts w:asciiTheme="majorBidi" w:eastAsiaTheme="minorEastAsia" w:hAnsiTheme="majorBidi" w:cstheme="majorBidi" w:hint="default"/>
@@ -10804,7 +8823,7 @@
       </w:rPr>
     </w:lvl>
   </w:abstractNum>
-  <w:abstractNum w:abstractNumId="9">
+  <w:abstractNum w:abstractNumId="10">
     <w:nsid w:val="4C867509"/>
     <w:multiLevelType w:val="hybridMultilevel"/>
     <w:tmpl w:val="1C10ED24"/>
@@ -10894,7 +8913,7 @@
       </w:pPr>
     </w:lvl>
   </w:abstractNum>
-  <w:abstractNum w:abstractNumId="10">
+  <w:abstractNum w:abstractNumId="11">
     <w:nsid w:val="55392F41"/>
     <w:multiLevelType w:val="multilevel"/>
     <w:tmpl w:val="15BE71EE"/>
@@ -11007,7 +9026,232 @@
       </w:pPr>
     </w:lvl>
   </w:abstractNum>
-  <w:abstractNum w:abstractNumId="11">
+  <w:abstractNum w:abstractNumId="12">
+    <w:nsid w:val="598D2F0F"/>
+    <w:multiLevelType w:val="hybridMultilevel"/>
+    <w:tmpl w:val="583C5A38"/>
+    <w:lvl w:ilvl="0" w:tplc="54BE5AEA">
+      <w:numFmt w:val="bullet"/>
+      <w:lvlText w:val="-"/>
+      <w:lvlJc w:val="left"/>
+      <w:pPr>
+        <w:ind w:left="720" w:hanging="360"/>
+      </w:pPr>
+      <w:rPr>
+        <w:rFonts w:ascii="Times New Roman" w:eastAsia="Times New Roman" w:hAnsi="Times New Roman" w:cs="Times New Roman" w:hint="default"/>
+      </w:rPr>
+    </w:lvl>
+    <w:lvl w:ilvl="1" w:tplc="04090003" w:tentative="1">
+      <w:start w:val="1"/>
+      <w:numFmt w:val="bullet"/>
+      <w:lvlText w:val="o"/>
+      <w:lvlJc w:val="left"/>
+      <w:pPr>
+        <w:ind w:left="1440" w:hanging="360"/>
+      </w:pPr>
+      <w:rPr>
+        <w:rFonts w:ascii="Courier New" w:hAnsi="Courier New" w:cs="Courier New" w:hint="default"/>
+      </w:rPr>
+    </w:lvl>
+    <w:lvl w:ilvl="2" w:tplc="04090005" w:tentative="1">
+      <w:start w:val="1"/>
+      <w:numFmt w:val="bullet"/>
+      <w:lvlText w:val=""/>
+      <w:lvlJc w:val="left"/>
+      <w:pPr>
+        <w:ind w:left="2160" w:hanging="360"/>
+      </w:pPr>
+      <w:rPr>
+        <w:rFonts w:ascii="Wingdings" w:hAnsi="Wingdings" w:hint="default"/>
+      </w:rPr>
+    </w:lvl>
+    <w:lvl w:ilvl="3" w:tplc="04090001" w:tentative="1">
+      <w:start w:val="1"/>
+      <w:numFmt w:val="bullet"/>
+      <w:lvlText w:val=""/>
+      <w:lvlJc w:val="left"/>
+      <w:pPr>
+        <w:ind w:left="2880" w:hanging="360"/>
+      </w:pPr>
+      <w:rPr>
+        <w:rFonts w:ascii="Symbol" w:hAnsi="Symbol" w:hint="default"/>
+      </w:rPr>
+    </w:lvl>
+    <w:lvl w:ilvl="4" w:tplc="04090003" w:tentative="1">
+      <w:start w:val="1"/>
+      <w:numFmt w:val="bullet"/>
+      <w:lvlText w:val="o"/>
+      <w:lvlJc w:val="left"/>
+      <w:pPr>
+        <w:ind w:left="3600" w:hanging="360"/>
+      </w:pPr>
+      <w:rPr>
+        <w:rFonts w:ascii="Courier New" w:hAnsi="Courier New" w:cs="Courier New" w:hint="default"/>
+      </w:rPr>
+    </w:lvl>
+    <w:lvl w:ilvl="5" w:tplc="04090005" w:tentative="1">
+      <w:start w:val="1"/>
+      <w:numFmt w:val="bullet"/>
+      <w:lvlText w:val=""/>
+      <w:lvlJc w:val="left"/>
+      <w:pPr>
+        <w:ind w:left="4320" w:hanging="360"/>
+      </w:pPr>
+      <w:rPr>
+        <w:rFonts w:ascii="Wingdings" w:hAnsi="Wingdings" w:hint="default"/>
+      </w:rPr>
+    </w:lvl>
+    <w:lvl w:ilvl="6" w:tplc="04090001" w:tentative="1">
+      <w:start w:val="1"/>
+      <w:numFmt w:val="bullet"/>
+      <w:lvlText w:val=""/>
+      <w:lvlJc w:val="left"/>
+      <w:pPr>
+        <w:ind w:left="5040" w:hanging="360"/>
+      </w:pPr>
+      <w:rPr>
+        <w:rFonts w:ascii="Symbol" w:hAnsi="Symbol" w:hint="default"/>
+      </w:rPr>
+    </w:lvl>
+    <w:lvl w:ilvl="7" w:tplc="04090003" w:tentative="1">
+      <w:start w:val="1"/>
+      <w:numFmt w:val="bullet"/>
+      <w:lvlText w:val="o"/>
+      <w:lvlJc w:val="left"/>
+      <w:pPr>
+        <w:ind w:left="5760" w:hanging="360"/>
+      </w:pPr>
+      <w:rPr>
+        <w:rFonts w:ascii="Courier New" w:hAnsi="Courier New" w:cs="Courier New" w:hint="default"/>
+      </w:rPr>
+    </w:lvl>
+    <w:lvl w:ilvl="8" w:tplc="04090005" w:tentative="1">
+      <w:start w:val="1"/>
+      <w:numFmt w:val="bullet"/>
+      <w:lvlText w:val=""/>
+      <w:lvlJc w:val="left"/>
+      <w:pPr>
+        <w:ind w:left="6480" w:hanging="360"/>
+      </w:pPr>
+      <w:rPr>
+        <w:rFonts w:ascii="Wingdings" w:hAnsi="Wingdings" w:hint="default"/>
+      </w:rPr>
+    </w:lvl>
+  </w:abstractNum>
+  <w:abstractNum w:abstractNumId="13">
+    <w:nsid w:val="6C6B2338"/>
+    <w:multiLevelType w:val="hybridMultilevel"/>
+    <w:tmpl w:val="855A457E"/>
+    <w:lvl w:ilvl="0" w:tplc="8F88EA28">
+      <w:numFmt w:val="bullet"/>
+      <w:lvlText w:val="-"/>
+      <w:lvlJc w:val="left"/>
+      <w:pPr>
+        <w:ind w:left="720" w:hanging="360"/>
+      </w:pPr>
+      <w:rPr>
+        <w:rFonts w:ascii="Times New Roman" w:eastAsia="Times New Roman" w:hAnsi="Times New Roman" w:cs="Times New Roman" w:hint="default"/>
+        <w:b/>
+      </w:rPr>
+    </w:lvl>
+    <w:lvl w:ilvl="1" w:tplc="04090003" w:tentative="1">
+      <w:start w:val="1"/>
+      <w:numFmt w:val="bullet"/>
+      <w:lvlText w:val="o"/>
+      <w:lvlJc w:val="left"/>
+      <w:pPr>
+        <w:ind w:left="1440" w:hanging="360"/>
+      </w:pPr>
+      <w:rPr>
+        <w:rFonts w:ascii="Courier New" w:hAnsi="Courier New" w:cs="Courier New" w:hint="default"/>
+      </w:rPr>
+    </w:lvl>
+    <w:lvl w:ilvl="2" w:tplc="04090005" w:tentative="1">
+      <w:start w:val="1"/>
+      <w:numFmt w:val="bullet"/>
+      <w:lvlText w:val=""/>
+      <w:lvlJc w:val="left"/>
+      <w:pPr>
+        <w:ind w:left="2160" w:hanging="360"/>
+      </w:pPr>
+      <w:rPr>
+        <w:rFonts w:ascii="Wingdings" w:hAnsi="Wingdings" w:hint="default"/>
+      </w:rPr>
+    </w:lvl>
+    <w:lvl w:ilvl="3" w:tplc="04090001" w:tentative="1">
+      <w:start w:val="1"/>
+      <w:numFmt w:val="bullet"/>
+      <w:lvlText w:val=""/>
+      <w:lvlJc w:val="left"/>
+      <w:pPr>
+        <w:ind w:left="2880" w:hanging="360"/>
+      </w:pPr>
+      <w:rPr>
+        <w:rFonts w:ascii="Symbol" w:hAnsi="Symbol" w:hint="default"/>
+      </w:rPr>
+    </w:lvl>
+    <w:lvl w:ilvl="4" w:tplc="04090003" w:tentative="1">
+      <w:start w:val="1"/>
+      <w:numFmt w:val="bullet"/>
+      <w:lvlText w:val="o"/>
+      <w:lvlJc w:val="left"/>
+      <w:pPr>
+        <w:ind w:left="3600" w:hanging="360"/>
+      </w:pPr>
+      <w:rPr>
+        <w:rFonts w:ascii="Courier New" w:hAnsi="Courier New" w:cs="Courier New" w:hint="default"/>
+      </w:rPr>
+    </w:lvl>
+    <w:lvl w:ilvl="5" w:tplc="04090005" w:tentative="1">
+      <w:start w:val="1"/>
+      <w:numFmt w:val="bullet"/>
+      <w:lvlText w:val=""/>
+      <w:lvlJc w:val="left"/>
+      <w:pPr>
+        <w:ind w:left="4320" w:hanging="360"/>
+      </w:pPr>
+      <w:rPr>
+        <w:rFonts w:ascii="Wingdings" w:hAnsi="Wingdings" w:hint="default"/>
+      </w:rPr>
+    </w:lvl>
+    <w:lvl w:ilvl="6" w:tplc="04090001" w:tentative="1">
+      <w:start w:val="1"/>
+      <w:numFmt w:val="bullet"/>
+      <w:lvlText w:val=""/>
+      <w:lvlJc w:val="left"/>
+      <w:pPr>
+        <w:ind w:left="5040" w:hanging="360"/>
+      </w:pPr>
+      <w:rPr>
+        <w:rFonts w:ascii="Symbol" w:hAnsi="Symbol" w:hint="default"/>
+      </w:rPr>
+    </w:lvl>
+    <w:lvl w:ilvl="7" w:tplc="04090003" w:tentative="1">
+      <w:start w:val="1"/>
+      <w:numFmt w:val="bullet"/>
+      <w:lvlText w:val="o"/>
+      <w:lvlJc w:val="left"/>
+      <w:pPr>
+        <w:ind w:left="5760" w:hanging="360"/>
+      </w:pPr>
+      <w:rPr>
+        <w:rFonts w:ascii="Courier New" w:hAnsi="Courier New" w:cs="Courier New" w:hint="default"/>
+      </w:rPr>
+    </w:lvl>
+    <w:lvl w:ilvl="8" w:tplc="04090005" w:tentative="1">
+      <w:start w:val="1"/>
+      <w:numFmt w:val="bullet"/>
+      <w:lvlText w:val=""/>
+      <w:lvlJc w:val="left"/>
+      <w:pPr>
+        <w:ind w:left="6480" w:hanging="360"/>
+      </w:pPr>
+      <w:rPr>
+        <w:rFonts w:ascii="Wingdings" w:hAnsi="Wingdings" w:hint="default"/>
+      </w:rPr>
+    </w:lvl>
+  </w:abstractNum>
+  <w:abstractNum w:abstractNumId="14">
     <w:nsid w:val="77BE15B5"/>
     <w:multiLevelType w:val="hybridMultilevel"/>
     <w:tmpl w:val="CA64F31C"/>
@@ -11016,7 +9260,7 @@
       <w:lvlText w:val="-"/>
       <w:lvlJc w:val="left"/>
       <w:pPr>
-        <w:ind w:left="360" w:hanging="360"/>
+        <w:ind w:left="927" w:hanging="360"/>
       </w:pPr>
       <w:rPr>
         <w:rFonts w:asciiTheme="majorBidi" w:eastAsiaTheme="minorHAnsi" w:hAnsiTheme="majorBidi" w:cstheme="majorBidi" w:hint="default"/>
@@ -11029,7 +9273,7 @@
       <w:lvlText w:val="o"/>
       <w:lvlJc w:val="left"/>
       <w:pPr>
-        <w:ind w:left="1080" w:hanging="360"/>
+        <w:ind w:left="1647" w:hanging="360"/>
       </w:pPr>
       <w:rPr>
         <w:rFonts w:ascii="Courier New" w:hAnsi="Courier New" w:cs="Courier New" w:hint="default"/>
@@ -11041,7 +9285,7 @@
       <w:lvlText w:val=""/>
       <w:lvlJc w:val="left"/>
       <w:pPr>
-        <w:ind w:left="1800" w:hanging="360"/>
+        <w:ind w:left="2367" w:hanging="360"/>
       </w:pPr>
       <w:rPr>
         <w:rFonts w:ascii="Wingdings" w:hAnsi="Wingdings" w:hint="default"/>
@@ -11053,7 +9297,7 @@
       <w:lvlText w:val=""/>
       <w:lvlJc w:val="left"/>
       <w:pPr>
-        <w:ind w:left="2520" w:hanging="360"/>
+        <w:ind w:left="3087" w:hanging="360"/>
       </w:pPr>
       <w:rPr>
         <w:rFonts w:ascii="Symbol" w:hAnsi="Symbol" w:hint="default"/>
@@ -11065,7 +9309,7 @@
       <w:lvlText w:val="o"/>
       <w:lvlJc w:val="left"/>
       <w:pPr>
-        <w:ind w:left="3240" w:hanging="360"/>
+        <w:ind w:left="3807" w:hanging="360"/>
       </w:pPr>
       <w:rPr>
         <w:rFonts w:ascii="Courier New" w:hAnsi="Courier New" w:cs="Courier New" w:hint="default"/>
@@ -11077,7 +9321,7 @@
       <w:lvlText w:val=""/>
       <w:lvlJc w:val="left"/>
       <w:pPr>
-        <w:ind w:left="3960" w:hanging="360"/>
+        <w:ind w:left="4527" w:hanging="360"/>
       </w:pPr>
       <w:rPr>
         <w:rFonts w:ascii="Wingdings" w:hAnsi="Wingdings" w:hint="default"/>
@@ -11089,7 +9333,7 @@
       <w:lvlText w:val=""/>
       <w:lvlJc w:val="left"/>
       <w:pPr>
-        <w:ind w:left="4680" w:hanging="360"/>
+        <w:ind w:left="5247" w:hanging="360"/>
       </w:pPr>
       <w:rPr>
         <w:rFonts w:ascii="Symbol" w:hAnsi="Symbol" w:hint="default"/>
@@ -11101,7 +9345,7 @@
       <w:lvlText w:val="o"/>
       <w:lvlJc w:val="left"/>
       <w:pPr>
-        <w:ind w:left="5400" w:hanging="360"/>
+        <w:ind w:left="5967" w:hanging="360"/>
       </w:pPr>
       <w:rPr>
         <w:rFonts w:ascii="Courier New" w:hAnsi="Courier New" w:cs="Courier New" w:hint="default"/>
@@ -11113,14 +9357,14 @@
       <w:lvlText w:val=""/>
       <w:lvlJc w:val="left"/>
       <w:pPr>
-        <w:ind w:left="6120" w:hanging="360"/>
+        <w:ind w:left="6687" w:hanging="360"/>
       </w:pPr>
       <w:rPr>
         <w:rFonts w:ascii="Wingdings" w:hAnsi="Wingdings" w:hint="default"/>
       </w:rPr>
     </w:lvl>
   </w:abstractNum>
-  <w:abstractNum w:abstractNumId="12">
+  <w:abstractNum w:abstractNumId="15">
     <w:nsid w:val="7C341EE2"/>
     <w:multiLevelType w:val="multilevel"/>
     <w:tmpl w:val="3716D6D2"/>
@@ -11234,34 +9478,34 @@
     </w:lvl>
   </w:abstractNum>
   <w:num w:numId="1">
+    <w:abstractNumId w:val="11"/>
+  </w:num>
+  <w:num w:numId="2">
+    <w:abstractNumId w:val="15"/>
+  </w:num>
+  <w:num w:numId="3">
+    <w:abstractNumId w:val="6"/>
+  </w:num>
+  <w:num w:numId="4">
     <w:abstractNumId w:val="10"/>
   </w:num>
-  <w:num w:numId="2">
-    <w:abstractNumId w:val="12"/>
-  </w:num>
-  <w:num w:numId="3">
-    <w:abstractNumId w:val="5"/>
-  </w:num>
-  <w:num w:numId="4">
-    <w:abstractNumId w:val="9"/>
-  </w:num>
   <w:num w:numId="5">
-    <w:abstractNumId w:val="7"/>
+    <w:abstractNumId w:val="8"/>
   </w:num>
   <w:num w:numId="6">
     <w:abstractNumId w:val="2"/>
   </w:num>
   <w:num w:numId="7">
-    <w:abstractNumId w:val="5"/>
+    <w:abstractNumId w:val="6"/>
   </w:num>
   <w:num w:numId="8">
-    <w:abstractNumId w:val="5"/>
+    <w:abstractNumId w:val="6"/>
   </w:num>
   <w:num w:numId="9">
-    <w:abstractNumId w:val="5"/>
+    <w:abstractNumId w:val="6"/>
   </w:num>
   <w:num w:numId="10">
-    <w:abstractNumId w:val="8"/>
+    <w:abstractNumId w:val="9"/>
   </w:num>
   <w:num w:numId="11">
     <w:abstractNumId w:val="1"/>
@@ -11303,7 +9547,7 @@
     <w:abstractNumId w:val="3"/>
   </w:num>
   <w:num w:numId="15">
-    <w:abstractNumId w:val="11"/>
+    <w:abstractNumId w:val="14"/>
   </w:num>
   <w:num w:numId="16">
     <w:abstractNumId w:val="0"/>
@@ -11312,7 +9556,7 @@
     <w:abstractNumId w:val="0"/>
   </w:num>
   <w:num w:numId="18">
-    <w:abstractNumId w:val="6"/>
+    <w:abstractNumId w:val="7"/>
   </w:num>
   <w:num w:numId="19">
     <w:abstractNumId w:val="0"/>
@@ -11327,58 +9571,31 @@
     <w:abstractNumId w:val="0"/>
   </w:num>
   <w:num w:numId="23">
-    <w:abstractNumId w:val="5"/>
-    <w:lvlOverride w:ilvl="0"/>
-    <w:lvlOverride w:ilvl="1"/>
-    <w:lvlOverride w:ilvl="2"/>
-    <w:lvlOverride w:ilvl="3"/>
-    <w:lvlOverride w:ilvl="4"/>
-    <w:lvlOverride w:ilvl="5"/>
-    <w:lvlOverride w:ilvl="6"/>
-    <w:lvlOverride w:ilvl="7"/>
-    <w:lvlOverride w:ilvl="8"/>
+    <w:abstractNumId w:val="6"/>
   </w:num>
   <w:num w:numId="24">
-    <w:abstractNumId w:val="5"/>
-    <w:lvlOverride w:ilvl="0"/>
-    <w:lvlOverride w:ilvl="1"/>
-    <w:lvlOverride w:ilvl="2"/>
-    <w:lvlOverride w:ilvl="3"/>
-    <w:lvlOverride w:ilvl="4"/>
-    <w:lvlOverride w:ilvl="5"/>
-    <w:lvlOverride w:ilvl="6"/>
-    <w:lvlOverride w:ilvl="7"/>
-    <w:lvlOverride w:ilvl="8"/>
+    <w:abstractNumId w:val="6"/>
   </w:num>
   <w:num w:numId="25">
-    <w:abstractNumId w:val="5"/>
-    <w:lvlOverride w:ilvl="0"/>
-    <w:lvlOverride w:ilvl="1"/>
-    <w:lvlOverride w:ilvl="2"/>
-    <w:lvlOverride w:ilvl="3"/>
-    <w:lvlOverride w:ilvl="4"/>
-    <w:lvlOverride w:ilvl="5"/>
-    <w:lvlOverride w:ilvl="6"/>
-    <w:lvlOverride w:ilvl="7"/>
-    <w:lvlOverride w:ilvl="8"/>
+    <w:abstractNumId w:val="6"/>
   </w:num>
   <w:num w:numId="26">
+    <w:abstractNumId w:val="6"/>
+  </w:num>
+  <w:num w:numId="27">
+    <w:abstractNumId w:val="12"/>
+  </w:num>
+  <w:num w:numId="28">
+    <w:abstractNumId w:val="13"/>
+  </w:num>
+  <w:num w:numId="29">
     <w:abstractNumId w:val="5"/>
-    <w:lvlOverride w:ilvl="0"/>
-    <w:lvlOverride w:ilvl="1"/>
-    <w:lvlOverride w:ilvl="2"/>
-    <w:lvlOverride w:ilvl="3"/>
-    <w:lvlOverride w:ilvl="4"/>
-    <w:lvlOverride w:ilvl="5"/>
-    <w:lvlOverride w:ilvl="6"/>
-    <w:lvlOverride w:ilvl="7"/>
-    <w:lvlOverride w:ilvl="8"/>
   </w:num>
 </w:numbering>
 </file>
 
 <file path=word/styles.xml><?xml version="1.0" encoding="utf-8"?>
-<w:styles xmlns:mc="http://schemas.openxmlformats.org/markup-compatibility/2006" xmlns:r="http://schemas.openxmlformats.org/officeDocument/2006/relationships" xmlns:w="http://schemas.openxmlformats.org/wordprocessingml/2006/main" xmlns:w14="http://schemas.microsoft.com/office/word/2010/wordml" xmlns:w15="http://schemas.microsoft.com/office/word/2012/wordml" mc:Ignorable="w14 w15">
+<w:styles xmlns:r="http://schemas.openxmlformats.org/officeDocument/2006/relationships" xmlns:w="http://schemas.openxmlformats.org/wordprocessingml/2006/main">
   <w:docDefaults>
     <w:rPrDefault>
       <w:rPr>
@@ -11388,371 +9605,144 @@
     </w:rPrDefault>
     <w:pPrDefault/>
   </w:docDefaults>
-  <w:latentStyles w:defLockedState="0" w:defUIPriority="0" w:defSemiHidden="0" w:defUnhideWhenUsed="0" w:defQFormat="0" w:count="371">
-    <w:lsdException w:name="Normal" w:qFormat="1"/>
-    <w:lsdException w:name="heading 1" w:qFormat="1"/>
-    <w:lsdException w:name="heading 2" w:qFormat="1"/>
-    <w:lsdException w:name="heading 3" w:qFormat="1"/>
-    <w:lsdException w:name="heading 4" w:qFormat="1"/>
-    <w:lsdException w:name="heading 5" w:semiHidden="1" w:unhideWhenUsed="1" w:qFormat="1"/>
-    <w:lsdException w:name="heading 6" w:semiHidden="1" w:unhideWhenUsed="1" w:qFormat="1"/>
-    <w:lsdException w:name="heading 7" w:semiHidden="1" w:unhideWhenUsed="1" w:qFormat="1"/>
-    <w:lsdException w:name="heading 8" w:semiHidden="1" w:unhideWhenUsed="1" w:qFormat="1"/>
-    <w:lsdException w:name="heading 9" w:semiHidden="1" w:unhideWhenUsed="1" w:qFormat="1"/>
-    <w:lsdException w:name="index 1" w:semiHidden="1" w:unhideWhenUsed="1"/>
-    <w:lsdException w:name="index 2" w:semiHidden="1" w:unhideWhenUsed="1"/>
-    <w:lsdException w:name="index 3" w:semiHidden="1" w:unhideWhenUsed="1"/>
-    <w:lsdException w:name="index 4" w:semiHidden="1" w:unhideWhenUsed="1"/>
-    <w:lsdException w:name="index 5" w:semiHidden="1" w:unhideWhenUsed="1"/>
-    <w:lsdException w:name="index 6" w:semiHidden="1" w:unhideWhenUsed="1"/>
-    <w:lsdException w:name="index 7" w:semiHidden="1" w:unhideWhenUsed="1"/>
-    <w:lsdException w:name="index 8" w:semiHidden="1" w:unhideWhenUsed="1"/>
-    <w:lsdException w:name="index 9" w:semiHidden="1" w:unhideWhenUsed="1"/>
-    <w:lsdException w:name="toc 1" w:semiHidden="1" w:uiPriority="39" w:unhideWhenUsed="1"/>
-    <w:lsdException w:name="toc 2" w:semiHidden="1" w:uiPriority="39" w:unhideWhenUsed="1"/>
-    <w:lsdException w:name="toc 3" w:semiHidden="1" w:uiPriority="39" w:unhideWhenUsed="1"/>
-    <w:lsdException w:name="toc 4" w:semiHidden="1" w:unhideWhenUsed="1"/>
-    <w:lsdException w:name="toc 5" w:semiHidden="1" w:unhideWhenUsed="1"/>
-    <w:lsdException w:name="toc 6" w:semiHidden="1" w:unhideWhenUsed="1"/>
-    <w:lsdException w:name="toc 7" w:semiHidden="1" w:unhideWhenUsed="1"/>
-    <w:lsdException w:name="toc 8" w:semiHidden="1" w:unhideWhenUsed="1"/>
-    <w:lsdException w:name="toc 9" w:semiHidden="1" w:unhideWhenUsed="1"/>
-    <w:lsdException w:name="Normal Indent" w:semiHidden="1" w:unhideWhenUsed="1"/>
-    <w:lsdException w:name="footnote text" w:semiHidden="1" w:unhideWhenUsed="1"/>
-    <w:lsdException w:name="annotation text" w:semiHidden="1" w:unhideWhenUsed="1"/>
-    <w:lsdException w:name="header" w:semiHidden="1" w:unhideWhenUsed="1"/>
-    <w:lsdException w:name="footer" w:semiHidden="1" w:unhideWhenUsed="1"/>
-    <w:lsdException w:name="index heading" w:semiHidden="1" w:unhideWhenUsed="1"/>
-    <w:lsdException w:name="caption" w:semiHidden="1" w:unhideWhenUsed="1" w:qFormat="1"/>
-    <w:lsdException w:name="table of figures" w:semiHidden="1" w:unhideWhenUsed="1"/>
-    <w:lsdException w:name="envelope address" w:semiHidden="1" w:unhideWhenUsed="1"/>
-    <w:lsdException w:name="envelope return" w:semiHidden="1" w:unhideWhenUsed="1"/>
-    <w:lsdException w:name="footnote reference" w:semiHidden="1" w:unhideWhenUsed="1"/>
-    <w:lsdException w:name="annotation reference" w:semiHidden="1" w:unhideWhenUsed="1"/>
-    <w:lsdException w:name="line number" w:semiHidden="1" w:unhideWhenUsed="1"/>
-    <w:lsdException w:name="page number" w:semiHidden="1" w:unhideWhenUsed="1"/>
-    <w:lsdException w:name="endnote reference" w:semiHidden="1" w:unhideWhenUsed="1"/>
-    <w:lsdException w:name="endnote text" w:semiHidden="1" w:unhideWhenUsed="1"/>
-    <w:lsdException w:name="table of authorities" w:semiHidden="1" w:unhideWhenUsed="1"/>
-    <w:lsdException w:name="macro" w:semiHidden="1" w:unhideWhenUsed="1"/>
-    <w:lsdException w:name="toa heading" w:semiHidden="1" w:unhideWhenUsed="1"/>
-    <w:lsdException w:name="List" w:semiHidden="1" w:unhideWhenUsed="1"/>
-    <w:lsdException w:name="List Bullet" w:semiHidden="1" w:unhideWhenUsed="1"/>
-    <w:lsdException w:name="List 2" w:semiHidden="1" w:unhideWhenUsed="1"/>
-    <w:lsdException w:name="List 3" w:semiHidden="1" w:unhideWhenUsed="1"/>
-    <w:lsdException w:name="List Bullet 2" w:semiHidden="1" w:unhideWhenUsed="1"/>
-    <w:lsdException w:name="List Bullet 3" w:semiHidden="1" w:unhideWhenUsed="1"/>
-    <w:lsdException w:name="List Bullet 4" w:semiHidden="1" w:unhideWhenUsed="1"/>
-    <w:lsdException w:name="List Bullet 5" w:semiHidden="1" w:unhideWhenUsed="1"/>
-    <w:lsdException w:name="List Number 2" w:semiHidden="1" w:unhideWhenUsed="1"/>
-    <w:lsdException w:name="List Number 3" w:semiHidden="1" w:unhideWhenUsed="1"/>
-    <w:lsdException w:name="List Number 4" w:semiHidden="1" w:unhideWhenUsed="1"/>
-    <w:lsdException w:name="List Number 5" w:semiHidden="1" w:unhideWhenUsed="1"/>
-    <w:lsdException w:name="Title" w:qFormat="1"/>
-    <w:lsdException w:name="Closing" w:semiHidden="1" w:unhideWhenUsed="1"/>
-    <w:lsdException w:name="Signature" w:semiHidden="1" w:unhideWhenUsed="1"/>
-    <w:lsdException w:name="Default Paragraph Font" w:semiHidden="1" w:unhideWhenUsed="1"/>
-    <w:lsdException w:name="Body Text" w:semiHidden="1" w:unhideWhenUsed="1"/>
-    <w:lsdException w:name="Body Text Indent" w:semiHidden="1" w:unhideWhenUsed="1"/>
-    <w:lsdException w:name="List Continue" w:semiHidden="1" w:unhideWhenUsed="1"/>
-    <w:lsdException w:name="List Continue 2" w:semiHidden="1" w:unhideWhenUsed="1"/>
-    <w:lsdException w:name="List Continue 3" w:semiHidden="1" w:unhideWhenUsed="1"/>
-    <w:lsdException w:name="List Continue 4" w:semiHidden="1" w:unhideWhenUsed="1"/>
-    <w:lsdException w:name="List Continue 5" w:semiHidden="1" w:unhideWhenUsed="1"/>
-    <w:lsdException w:name="Message Header" w:semiHidden="1" w:unhideWhenUsed="1"/>
-    <w:lsdException w:name="Subtitle" w:qFormat="1"/>
-    <w:lsdException w:name="Body Text First Indent 2" w:semiHidden="1" w:unhideWhenUsed="1"/>
-    <w:lsdException w:name="Note Heading" w:semiHidden="1" w:unhideWhenUsed="1"/>
-    <w:lsdException w:name="Body Text 2" w:semiHidden="1" w:unhideWhenUsed="1"/>
-    <w:lsdException w:name="Body Text 3" w:semiHidden="1" w:unhideWhenUsed="1"/>
-    <w:lsdException w:name="Body Text Indent 2" w:semiHidden="1" w:unhideWhenUsed="1"/>
-    <w:lsdException w:name="Body Text Indent 3" w:semiHidden="1" w:unhideWhenUsed="1"/>
-    <w:lsdException w:name="Block Text" w:semiHidden="1" w:unhideWhenUsed="1"/>
-    <w:lsdException w:name="Hyperlink" w:semiHidden="1" w:uiPriority="99" w:unhideWhenUsed="1"/>
-    <w:lsdException w:name="FollowedHyperlink" w:semiHidden="1" w:unhideWhenUsed="1"/>
-    <w:lsdException w:name="Strong" w:qFormat="1"/>
-    <w:lsdException w:name="Emphasis" w:qFormat="1"/>
-    <w:lsdException w:name="Document Map" w:semiHidden="1" w:unhideWhenUsed="1"/>
-    <w:lsdException w:name="Plain Text" w:semiHidden="1" w:unhideWhenUsed="1"/>
-    <w:lsdException w:name="E-mail Signature" w:semiHidden="1" w:unhideWhenUsed="1"/>
-    <w:lsdException w:name="HTML Top of Form" w:semiHidden="1" w:unhideWhenUsed="1"/>
-    <w:lsdException w:name="HTML Bottom of Form" w:semiHidden="1" w:unhideWhenUsed="1"/>
-    <w:lsdException w:name="Normal (Web)" w:semiHidden="1" w:unhideWhenUsed="1"/>
-    <w:lsdException w:name="HTML Acronym" w:semiHidden="1" w:unhideWhenUsed="1"/>
-    <w:lsdException w:name="HTML Address" w:semiHidden="1" w:unhideWhenUsed="1"/>
-    <w:lsdException w:name="HTML Cite" w:semiHidden="1" w:unhideWhenUsed="1"/>
-    <w:lsdException w:name="HTML Code" w:semiHidden="1" w:unhideWhenUsed="1"/>
-    <w:lsdException w:name="HTML Definition" w:semiHidden="1" w:unhideWhenUsed="1"/>
-    <w:lsdException w:name="HTML Keyboard" w:semiHidden="1" w:unhideWhenUsed="1"/>
-    <w:lsdException w:name="HTML Preformatted" w:semiHidden="1" w:unhideWhenUsed="1"/>
-    <w:lsdException w:name="HTML Sample" w:semiHidden="1" w:unhideWhenUsed="1"/>
-    <w:lsdException w:name="HTML Typewriter" w:semiHidden="1" w:unhideWhenUsed="1"/>
-    <w:lsdException w:name="HTML Variable" w:semiHidden="1" w:unhideWhenUsed="1"/>
-    <w:lsdException w:name="Normal Table" w:semiHidden="1" w:unhideWhenUsed="1"/>
-    <w:lsdException w:name="annotation subject" w:semiHidden="1" w:unhideWhenUsed="1"/>
-    <w:lsdException w:name="No List" w:semiHidden="1" w:unhideWhenUsed="1"/>
-    <w:lsdException w:name="Outline List 1" w:semiHidden="1" w:unhideWhenUsed="1"/>
-    <w:lsdException w:name="Outline List 2" w:semiHidden="1" w:unhideWhenUsed="1"/>
-    <w:lsdException w:name="Outline List 3" w:semiHidden="1" w:unhideWhenUsed="1"/>
-    <w:lsdException w:name="Table Simple 1" w:semiHidden="1" w:unhideWhenUsed="1"/>
-    <w:lsdException w:name="Table Simple 2" w:semiHidden="1" w:unhideWhenUsed="1"/>
-    <w:lsdException w:name="Table Simple 3" w:semiHidden="1" w:unhideWhenUsed="1"/>
-    <w:lsdException w:name="Table Classic 1" w:semiHidden="1" w:unhideWhenUsed="1"/>
-    <w:lsdException w:name="Table Classic 2" w:semiHidden="1" w:unhideWhenUsed="1"/>
-    <w:lsdException w:name="Table Classic 3" w:semiHidden="1" w:unhideWhenUsed="1"/>
-    <w:lsdException w:name="Table Classic 4" w:semiHidden="1" w:unhideWhenUsed="1"/>
-    <w:lsdException w:name="Table Colorful 1" w:semiHidden="1" w:unhideWhenUsed="1"/>
-    <w:lsdException w:name="Table Colorful 2" w:semiHidden="1" w:unhideWhenUsed="1"/>
-    <w:lsdException w:name="Table Colorful 3" w:semiHidden="1" w:unhideWhenUsed="1"/>
-    <w:lsdException w:name="Table Columns 1" w:semiHidden="1" w:unhideWhenUsed="1"/>
-    <w:lsdException w:name="Table Columns 2" w:semiHidden="1" w:unhideWhenUsed="1"/>
-    <w:lsdException w:name="Table Columns 3" w:semiHidden="1" w:unhideWhenUsed="1"/>
-    <w:lsdException w:name="Table Columns 4" w:semiHidden="1" w:unhideWhenUsed="1"/>
-    <w:lsdException w:name="Table Columns 5" w:semiHidden="1" w:unhideWhenUsed="1"/>
-    <w:lsdException w:name="Table Grid 1" w:semiHidden="1" w:unhideWhenUsed="1"/>
-    <w:lsdException w:name="Table Grid 2" w:semiHidden="1" w:unhideWhenUsed="1"/>
-    <w:lsdException w:name="Table Grid 3" w:semiHidden="1" w:unhideWhenUsed="1"/>
-    <w:lsdException w:name="Table Grid 4" w:semiHidden="1" w:unhideWhenUsed="1"/>
-    <w:lsdException w:name="Table Grid 5" w:semiHidden="1" w:unhideWhenUsed="1"/>
-    <w:lsdException w:name="Table Grid 6" w:semiHidden="1" w:unhideWhenUsed="1"/>
-    <w:lsdException w:name="Table Grid 7" w:semiHidden="1" w:unhideWhenUsed="1"/>
-    <w:lsdException w:name="Table Grid 8" w:semiHidden="1" w:unhideWhenUsed="1"/>
-    <w:lsdException w:name="Table List 1" w:semiHidden="1" w:unhideWhenUsed="1"/>
-    <w:lsdException w:name="Table List 2" w:semiHidden="1" w:unhideWhenUsed="1"/>
-    <w:lsdException w:name="Table List 3" w:semiHidden="1" w:unhideWhenUsed="1"/>
-    <w:lsdException w:name="Table List 4" w:semiHidden="1" w:unhideWhenUsed="1"/>
-    <w:lsdException w:name="Table List 5" w:semiHidden="1" w:unhideWhenUsed="1"/>
-    <w:lsdException w:name="Table List 6" w:semiHidden="1" w:unhideWhenUsed="1"/>
-    <w:lsdException w:name="Table List 7" w:semiHidden="1" w:unhideWhenUsed="1"/>
-    <w:lsdException w:name="Table List 8" w:semiHidden="1" w:unhideWhenUsed="1"/>
-    <w:lsdException w:name="Table 3D effects 1" w:semiHidden="1" w:unhideWhenUsed="1"/>
-    <w:lsdException w:name="Table 3D effects 2" w:semiHidden="1" w:unhideWhenUsed="1"/>
-    <w:lsdException w:name="Table 3D effects 3" w:semiHidden="1" w:unhideWhenUsed="1"/>
-    <w:lsdException w:name="Table Contemporary" w:semiHidden="1" w:unhideWhenUsed="1"/>
-    <w:lsdException w:name="Table Elegant" w:semiHidden="1" w:unhideWhenUsed="1"/>
-    <w:lsdException w:name="Table Professional" w:semiHidden="1" w:unhideWhenUsed="1"/>
-    <w:lsdException w:name="Table Subtle 1" w:semiHidden="1" w:unhideWhenUsed="1"/>
-    <w:lsdException w:name="Table Subtle 2" w:semiHidden="1" w:unhideWhenUsed="1"/>
-    <w:lsdException w:name="Table Web 1" w:semiHidden="1" w:unhideWhenUsed="1"/>
-    <w:lsdException w:name="Table Web 2" w:semiHidden="1" w:unhideWhenUsed="1"/>
-    <w:lsdException w:name="Table Web 3" w:semiHidden="1" w:unhideWhenUsed="1"/>
-    <w:lsdException w:name="Balloon Text" w:semiHidden="1" w:unhideWhenUsed="1"/>
-    <w:lsdException w:name="Table Theme" w:semiHidden="1" w:unhideWhenUsed="1"/>
-    <w:lsdException w:name="Placeholder Text" w:semiHidden="1" w:uiPriority="99"/>
-    <w:lsdException w:name="No Spacing" w:uiPriority="1" w:qFormat="1"/>
-    <w:lsdException w:name="Light Shading" w:uiPriority="60"/>
-    <w:lsdException w:name="Light List" w:uiPriority="61"/>
-    <w:lsdException w:name="Light Grid" w:uiPriority="62"/>
-    <w:lsdException w:name="Medium Shading 1" w:uiPriority="63"/>
-    <w:lsdException w:name="Medium Shading 2" w:uiPriority="64"/>
-    <w:lsdException w:name="Medium List 1" w:uiPriority="65"/>
-    <w:lsdException w:name="Medium List 2" w:uiPriority="66"/>
-    <w:lsdException w:name="Medium Grid 1" w:uiPriority="67"/>
-    <w:lsdException w:name="Medium Grid 2" w:uiPriority="68"/>
-    <w:lsdException w:name="Medium Grid 3" w:uiPriority="69"/>
-    <w:lsdException w:name="Dark List" w:uiPriority="70"/>
-    <w:lsdException w:name="Colorful Shading" w:uiPriority="71"/>
-    <w:lsdException w:name="Colorful List" w:uiPriority="72"/>
-    <w:lsdException w:name="Colorful Grid" w:uiPriority="73"/>
-    <w:lsdException w:name="Light Shading Accent 1" w:uiPriority="60"/>
-    <w:lsdException w:name="Light List Accent 1" w:uiPriority="61"/>
-    <w:lsdException w:name="Light Grid Accent 1" w:uiPriority="62"/>
-    <w:lsdException w:name="Medium Shading 1 Accent 1" w:uiPriority="63"/>
-    <w:lsdException w:name="Medium Shading 2 Accent 1" w:uiPriority="64"/>
-    <w:lsdException w:name="Medium List 1 Accent 1" w:uiPriority="65"/>
-    <w:lsdException w:name="Revision" w:semiHidden="1" w:uiPriority="99"/>
-    <w:lsdException w:name="List Paragraph" w:uiPriority="34" w:qFormat="1"/>
-    <w:lsdException w:name="Quote" w:uiPriority="29" w:qFormat="1"/>
-    <w:lsdException w:name="Intense Quote" w:uiPriority="30" w:qFormat="1"/>
-    <w:lsdException w:name="Medium List 2 Accent 1" w:uiPriority="66"/>
-    <w:lsdException w:name="Medium Grid 1 Accent 1" w:uiPriority="67"/>
-    <w:lsdException w:name="Medium Grid 2 Accent 1" w:uiPriority="68"/>
-    <w:lsdException w:name="Medium Grid 3 Accent 1" w:uiPriority="69"/>
-    <w:lsdException w:name="Dark List Accent 1" w:uiPriority="70"/>
-    <w:lsdException w:name="Colorful Shading Accent 1" w:uiPriority="71"/>
-    <w:lsdException w:name="Colorful List Accent 1" w:uiPriority="72"/>
-    <w:lsdException w:name="Colorful Grid Accent 1" w:uiPriority="73"/>
-    <w:lsdException w:name="Light Shading Accent 2" w:uiPriority="60"/>
-    <w:lsdException w:name="Light List Accent 2" w:uiPriority="61"/>
-    <w:lsdException w:name="Light Grid Accent 2" w:uiPriority="62"/>
-    <w:lsdException w:name="Medium Shading 1 Accent 2" w:uiPriority="63"/>
-    <w:lsdException w:name="Medium Shading 2 Accent 2" w:uiPriority="64"/>
-    <w:lsdException w:name="Medium List 1 Accent 2" w:uiPriority="65"/>
-    <w:lsdException w:name="Medium List 2 Accent 2" w:uiPriority="66"/>
-    <w:lsdException w:name="Medium Grid 1 Accent 2" w:uiPriority="67"/>
-    <w:lsdException w:name="Medium Grid 2 Accent 2" w:uiPriority="68"/>
-    <w:lsdException w:name="Medium Grid 3 Accent 2" w:uiPriority="69"/>
-    <w:lsdException w:name="Dark List Accent 2" w:uiPriority="70"/>
-    <w:lsdException w:name="Colorful Shading Accent 2" w:uiPriority="71"/>
-    <w:lsdException w:name="Colorful List Accent 2" w:uiPriority="72"/>
-    <w:lsdException w:name="Colorful Grid Accent 2" w:uiPriority="73"/>
-    <w:lsdException w:name="Light Shading Accent 3" w:uiPriority="60"/>
-    <w:lsdException w:name="Light List Accent 3" w:uiPriority="61"/>
-    <w:lsdException w:name="Light Grid Accent 3" w:uiPriority="62"/>
-    <w:lsdException w:name="Medium Shading 1 Accent 3" w:uiPriority="63"/>
-    <w:lsdException w:name="Medium Shading 2 Accent 3" w:uiPriority="64"/>
-    <w:lsdException w:name="Medium List 1 Accent 3" w:uiPriority="65"/>
-    <w:lsdException w:name="Medium List 2 Accent 3" w:uiPriority="66"/>
-    <w:lsdException w:name="Medium Grid 1 Accent 3" w:uiPriority="67"/>
-    <w:lsdException w:name="Medium Grid 2 Accent 3" w:uiPriority="68"/>
-    <w:lsdException w:name="Medium Grid 3 Accent 3" w:uiPriority="69"/>
-    <w:lsdException w:name="Dark List Accent 3" w:uiPriority="70"/>
-    <w:lsdException w:name="Colorful Shading Accent 3" w:uiPriority="71"/>
-    <w:lsdException w:name="Colorful List Accent 3" w:uiPriority="72"/>
-    <w:lsdException w:name="Colorful Grid Accent 3" w:uiPriority="73"/>
-    <w:lsdException w:name="Light Shading Accent 4" w:uiPriority="60"/>
-    <w:lsdException w:name="Light List Accent 4" w:uiPriority="61"/>
-    <w:lsdException w:name="Light Grid Accent 4" w:uiPriority="62"/>
-    <w:lsdException w:name="Medium Shading 1 Accent 4" w:uiPriority="63"/>
-    <w:lsdException w:name="Medium Shading 2 Accent 4" w:uiPriority="64"/>
-    <w:lsdException w:name="Medium List 1 Accent 4" w:uiPriority="65"/>
-    <w:lsdException w:name="Medium List 2 Accent 4" w:uiPriority="66"/>
-    <w:lsdException w:name="Medium Grid 1 Accent 4" w:uiPriority="67"/>
-    <w:lsdException w:name="Medium Grid 2 Accent 4" w:uiPriority="68"/>
-    <w:lsdException w:name="Medium Grid 3 Accent 4" w:uiPriority="69"/>
-    <w:lsdException w:name="Dark List Accent 4" w:uiPriority="70"/>
-    <w:lsdException w:name="Colorful Shading Accent 4" w:uiPriority="71"/>
-    <w:lsdException w:name="Colorful List Accent 4" w:uiPriority="72"/>
-    <w:lsdException w:name="Colorful Grid Accent 4" w:uiPriority="73"/>
-    <w:lsdException w:name="Light Shading Accent 5" w:uiPriority="60"/>
-    <w:lsdException w:name="Light List Accent 5" w:uiPriority="61"/>
-    <w:lsdException w:name="Light Grid Accent 5" w:uiPriority="62"/>
-    <w:lsdException w:name="Medium Shading 1 Accent 5" w:uiPriority="63"/>
-    <w:lsdException w:name="Medium Shading 2 Accent 5" w:uiPriority="64"/>
-    <w:lsdException w:name="Medium List 1 Accent 5" w:uiPriority="65"/>
-    <w:lsdException w:name="Medium List 2 Accent 5" w:uiPriority="66"/>
-    <w:lsdException w:name="Medium Grid 1 Accent 5" w:uiPriority="67"/>
-    <w:lsdException w:name="Medium Grid 2 Accent 5" w:uiPriority="68"/>
-    <w:lsdException w:name="Medium Grid 3 Accent 5" w:uiPriority="69"/>
-    <w:lsdException w:name="Dark List Accent 5" w:uiPriority="70"/>
-    <w:lsdException w:name="Colorful Shading Accent 5" w:uiPriority="71"/>
-    <w:lsdException w:name="Colorful List Accent 5" w:uiPriority="72"/>
-    <w:lsdException w:name="Colorful Grid Accent 5" w:uiPriority="73"/>
-    <w:lsdException w:name="Light Shading Accent 6" w:uiPriority="60"/>
-    <w:lsdException w:name="Light List Accent 6" w:uiPriority="61"/>
-    <w:lsdException w:name="Light Grid Accent 6" w:uiPriority="62"/>
-    <w:lsdException w:name="Medium Shading 1 Accent 6" w:uiPriority="63"/>
-    <w:lsdException w:name="Medium Shading 2 Accent 6" w:uiPriority="64"/>
-    <w:lsdException w:name="Medium List 1 Accent 6" w:uiPriority="65"/>
-    <w:lsdException w:name="Medium List 2 Accent 6" w:uiPriority="66"/>
-    <w:lsdException w:name="Medium Grid 1 Accent 6" w:uiPriority="67"/>
-    <w:lsdException w:name="Medium Grid 2 Accent 6" w:uiPriority="68"/>
-    <w:lsdException w:name="Medium Grid 3 Accent 6" w:uiPriority="69"/>
-    <w:lsdException w:name="Dark List Accent 6" w:uiPriority="70"/>
-    <w:lsdException w:name="Colorful Shading Accent 6" w:uiPriority="71"/>
-    <w:lsdException w:name="Colorful List Accent 6" w:uiPriority="72"/>
-    <w:lsdException w:name="Colorful Grid Accent 6" w:uiPriority="73"/>
-    <w:lsdException w:name="Subtle Emphasis" w:uiPriority="19" w:qFormat="1"/>
-    <w:lsdException w:name="Intense Emphasis" w:uiPriority="21" w:qFormat="1"/>
-    <w:lsdException w:name="Subtle Reference" w:uiPriority="31" w:qFormat="1"/>
-    <w:lsdException w:name="Intense Reference" w:uiPriority="32" w:qFormat="1"/>
-    <w:lsdException w:name="Book Title" w:uiPriority="33" w:qFormat="1"/>
-    <w:lsdException w:name="Bibliography" w:semiHidden="1" w:uiPriority="37" w:unhideWhenUsed="1"/>
-    <w:lsdException w:name="TOC Heading" w:semiHidden="1" w:uiPriority="39" w:unhideWhenUsed="1" w:qFormat="1"/>
-    <w:lsdException w:name="Plain Table 1" w:uiPriority="41"/>
-    <w:lsdException w:name="Plain Table 2" w:uiPriority="42"/>
-    <w:lsdException w:name="Plain Table 3" w:uiPriority="43"/>
-    <w:lsdException w:name="Plain Table 4" w:uiPriority="44"/>
-    <w:lsdException w:name="Plain Table 5" w:uiPriority="45"/>
-    <w:lsdException w:name="Grid Table Light" w:uiPriority="40"/>
-    <w:lsdException w:name="Grid Table 1 Light" w:uiPriority="46"/>
-    <w:lsdException w:name="Grid Table 2" w:uiPriority="47"/>
-    <w:lsdException w:name="Grid Table 3" w:uiPriority="48"/>
-    <w:lsdException w:name="Grid Table 4" w:uiPriority="49"/>
-    <w:lsdException w:name="Grid Table 5 Dark" w:uiPriority="50"/>
-    <w:lsdException w:name="Grid Table 6 Colorful" w:uiPriority="51"/>
-    <w:lsdException w:name="Grid Table 7 Colorful" w:uiPriority="52"/>
-    <w:lsdException w:name="Grid Table 1 Light Accent 1" w:uiPriority="46"/>
-    <w:lsdException w:name="Grid Table 2 Accent 1" w:uiPriority="47"/>
-    <w:lsdException w:name="Grid Table 3 Accent 1" w:uiPriority="48"/>
-    <w:lsdException w:name="Grid Table 4 Accent 1" w:uiPriority="49"/>
-    <w:lsdException w:name="Grid Table 5 Dark Accent 1" w:uiPriority="50"/>
-    <w:lsdException w:name="Grid Table 6 Colorful Accent 1" w:uiPriority="51"/>
-    <w:lsdException w:name="Grid Table 7 Colorful Accent 1" w:uiPriority="52"/>
-    <w:lsdException w:name="Grid Table 1 Light Accent 2" w:uiPriority="46"/>
-    <w:lsdException w:name="Grid Table 2 Accent 2" w:uiPriority="47"/>
-    <w:lsdException w:name="Grid Table 3 Accent 2" w:uiPriority="48"/>
-    <w:lsdException w:name="Grid Table 4 Accent 2" w:uiPriority="49"/>
-    <w:lsdException w:name="Grid Table 5 Dark Accent 2" w:uiPriority="50"/>
-    <w:lsdException w:name="Grid Table 6 Colorful Accent 2" w:uiPriority="51"/>
-    <w:lsdException w:name="Grid Table 7 Colorful Accent 2" w:uiPriority="52"/>
-    <w:lsdException w:name="Grid Table 1 Light Accent 3" w:uiPriority="46"/>
-    <w:lsdException w:name="Grid Table 2 Accent 3" w:uiPriority="47"/>
-    <w:lsdException w:name="Grid Table 3 Accent 3" w:uiPriority="48"/>
-    <w:lsdException w:name="Grid Table 4 Accent 3" w:uiPriority="49"/>
-    <w:lsdException w:name="Grid Table 5 Dark Accent 3" w:uiPriority="50"/>
-    <w:lsdException w:name="Grid Table 6 Colorful Accent 3" w:uiPriority="51"/>
-    <w:lsdException w:name="Grid Table 7 Colorful Accent 3" w:uiPriority="52"/>
-    <w:lsdException w:name="Grid Table 1 Light Accent 4" w:uiPriority="46"/>
-    <w:lsdException w:name="Grid Table 2 Accent 4" w:uiPriority="47"/>
-    <w:lsdException w:name="Grid Table 3 Accent 4" w:uiPriority="48"/>
-    <w:lsdException w:name="Grid Table 4 Accent 4" w:uiPriority="49"/>
-    <w:lsdException w:name="Grid Table 5 Dark Accent 4" w:uiPriority="50"/>
-    <w:lsdException w:name="Grid Table 6 Colorful Accent 4" w:uiPriority="51"/>
-    <w:lsdException w:name="Grid Table 7 Colorful Accent 4" w:uiPriority="52"/>
-    <w:lsdException w:name="Grid Table 1 Light Accent 5" w:uiPriority="46"/>
-    <w:lsdException w:name="Grid Table 2 Accent 5" w:uiPriority="47"/>
-    <w:lsdException w:name="Grid Table 3 Accent 5" w:uiPriority="48"/>
-    <w:lsdException w:name="Grid Table 4 Accent 5" w:uiPriority="49"/>
-    <w:lsdException w:name="Grid Table 5 Dark Accent 5" w:uiPriority="50"/>
-    <w:lsdException w:name="Grid Table 6 Colorful Accent 5" w:uiPriority="51"/>
-    <w:lsdException w:name="Grid Table 7 Colorful Accent 5" w:uiPriority="52"/>
-    <w:lsdException w:name="Grid Table 1 Light Accent 6" w:uiPriority="46"/>
-    <w:lsdException w:name="Grid Table 2 Accent 6" w:uiPriority="47"/>
-    <w:lsdException w:name="Grid Table 3 Accent 6" w:uiPriority="48"/>
-    <w:lsdException w:name="Grid Table 4 Accent 6" w:uiPriority="49"/>
-    <w:lsdException w:name="Grid Table 5 Dark Accent 6" w:uiPriority="50"/>
-    <w:lsdException w:name="Grid Table 6 Colorful Accent 6" w:uiPriority="51"/>
-    <w:lsdException w:name="Grid Table 7 Colorful Accent 6" w:uiPriority="52"/>
-    <w:lsdException w:name="List Table 1 Light" w:uiPriority="46"/>
-    <w:lsdException w:name="List Table 2" w:uiPriority="47"/>
-    <w:lsdException w:name="List Table 3" w:uiPriority="48"/>
-    <w:lsdException w:name="List Table 4" w:uiPriority="49"/>
-    <w:lsdException w:name="List Table 5 Dark" w:uiPriority="50"/>
-    <w:lsdException w:name="List Table 6 Colorful" w:uiPriority="51"/>
-    <w:lsdException w:name="List Table 7 Colorful" w:uiPriority="52"/>
-    <w:lsdException w:name="List Table 1 Light Accent 1" w:uiPriority="46"/>
-    <w:lsdException w:name="List Table 2 Accent 1" w:uiPriority="47"/>
-    <w:lsdException w:name="List Table 3 Accent 1" w:uiPriority="48"/>
-    <w:lsdException w:name="List Table 4 Accent 1" w:uiPriority="49"/>
-    <w:lsdException w:name="List Table 5 Dark Accent 1" w:uiPriority="50"/>
-    <w:lsdException w:name="List Table 6 Colorful Accent 1" w:uiPriority="51"/>
-    <w:lsdException w:name="List Table 7 Colorful Accent 1" w:uiPriority="52"/>
-    <w:lsdException w:name="List Table 1 Light Accent 2" w:uiPriority="46"/>
-    <w:lsdException w:name="List Table 2 Accent 2" w:uiPriority="47"/>
-    <w:lsdException w:name="List Table 3 Accent 2" w:uiPriority="48"/>
-    <w:lsdException w:name="List Table 4 Accent 2" w:uiPriority="49"/>
-    <w:lsdException w:name="List Table 5 Dark Accent 2" w:uiPriority="50"/>
-    <w:lsdException w:name="List Table 6 Colorful Accent 2" w:uiPriority="51"/>
-    <w:lsdException w:name="List Table 7 Colorful Accent 2" w:uiPriority="52"/>
-    <w:lsdException w:name="List Table 1 Light Accent 3" w:uiPriority="46"/>
-    <w:lsdException w:name="List Table 2 Accent 3" w:uiPriority="47"/>
-    <w:lsdException w:name="List Table 3 Accent 3" w:uiPriority="48"/>
-    <w:lsdException w:name="List Table 4 Accent 3" w:uiPriority="49"/>
-    <w:lsdException w:name="List Table 5 Dark Accent 3" w:uiPriority="50"/>
-    <w:lsdException w:name="List Table 6 Colorful Accent 3" w:uiPriority="51"/>
-    <w:lsdException w:name="List Table 7 Colorful Accent 3" w:uiPriority="52"/>
-    <w:lsdException w:name="List Table 1 Light Accent 4" w:uiPriority="46"/>
-    <w:lsdException w:name="List Table 2 Accent 4" w:uiPriority="47"/>
-    <w:lsdException w:name="List Table 3 Accent 4" w:uiPriority="48"/>
-    <w:lsdException w:name="List Table 4 Accent 4" w:uiPriority="49"/>
-    <w:lsdException w:name="List Table 5 Dark Accent 4" w:uiPriority="50"/>
-    <w:lsdException w:name="List Table 6 Colorful Accent 4" w:uiPriority="51"/>
-    <w:lsdException w:name="List Table 7 Colorful Accent 4" w:uiPriority="52"/>
-    <w:lsdException w:name="List Table 1 Light Accent 5" w:uiPriority="46"/>
-    <w:lsdException w:name="List Table 2 Accent 5" w:uiPriority="47"/>
-    <w:lsdException w:name="List Table 3 Accent 5" w:uiPriority="48"/>
-    <w:lsdException w:name="List Table 4 Accent 5" w:uiPriority="49"/>
-    <w:lsdException w:name="List Table 5 Dark Accent 5" w:uiPriority="50"/>
-    <w:lsdException w:name="List Table 6 Colorful Accent 5" w:uiPriority="51"/>
-    <w:lsdException w:name="List Table 7 Colorful Accent 5" w:uiPriority="52"/>
-    <w:lsdException w:name="List Table 1 Light Accent 6" w:uiPriority="46"/>
-    <w:lsdException w:name="List Table 2 Accent 6" w:uiPriority="47"/>
-    <w:lsdException w:name="List Table 3 Accent 6" w:uiPriority="48"/>
-    <w:lsdException w:name="List Table 4 Accent 6" w:uiPriority="49"/>
-    <w:lsdException w:name="List Table 5 Dark Accent 6" w:uiPriority="50"/>
-    <w:lsdException w:name="List Table 6 Colorful Accent 6" w:uiPriority="51"/>
-    <w:lsdException w:name="List Table 7 Colorful Accent 6" w:uiPriority="52"/>
+  <w:latentStyles w:defLockedState="0" w:defUIPriority="0" w:defSemiHidden="1" w:defUnhideWhenUsed="1" w:defQFormat="0" w:count="267">
+    <w:lsdException w:name="Normal" w:semiHidden="0" w:unhideWhenUsed="0" w:qFormat="1"/>
+    <w:lsdException w:name="heading 1" w:semiHidden="0" w:unhideWhenUsed="0" w:qFormat="1"/>
+    <w:lsdException w:name="heading 2" w:semiHidden="0" w:unhideWhenUsed="0" w:qFormat="1"/>
+    <w:lsdException w:name="heading 3" w:semiHidden="0" w:unhideWhenUsed="0" w:qFormat="1"/>
+    <w:lsdException w:name="heading 4" w:semiHidden="0" w:unhideWhenUsed="0" w:qFormat="1"/>
+    <w:lsdException w:name="heading 5" w:qFormat="1"/>
+    <w:lsdException w:name="heading 6" w:qFormat="1"/>
+    <w:lsdException w:name="heading 7" w:qFormat="1"/>
+    <w:lsdException w:name="heading 8" w:qFormat="1"/>
+    <w:lsdException w:name="heading 9" w:qFormat="1"/>
+    <w:lsdException w:name="toc 1" w:uiPriority="39"/>
+    <w:lsdException w:name="toc 2" w:uiPriority="39"/>
+    <w:lsdException w:name="toc 3" w:uiPriority="39"/>
+    <w:lsdException w:name="caption" w:qFormat="1"/>
+    <w:lsdException w:name="List Number" w:semiHidden="0" w:unhideWhenUsed="0"/>
+    <w:lsdException w:name="List 4" w:semiHidden="0" w:unhideWhenUsed="0"/>
+    <w:lsdException w:name="List 5" w:semiHidden="0" w:unhideWhenUsed="0"/>
+    <w:lsdException w:name="Title" w:semiHidden="0" w:unhideWhenUsed="0" w:qFormat="1"/>
+    <w:lsdException w:name="Subtitle" w:semiHidden="0" w:unhideWhenUsed="0" w:qFormat="1"/>
+    <w:lsdException w:name="Salutation" w:semiHidden="0" w:unhideWhenUsed="0"/>
+    <w:lsdException w:name="Date" w:semiHidden="0" w:unhideWhenUsed="0"/>
+    <w:lsdException w:name="Body Text First Indent" w:semiHidden="0" w:unhideWhenUsed="0"/>
+    <w:lsdException w:name="Hyperlink" w:uiPriority="99"/>
+    <w:lsdException w:name="Strong" w:semiHidden="0" w:unhideWhenUsed="0" w:qFormat="1"/>
+    <w:lsdException w:name="Emphasis" w:semiHidden="0" w:unhideWhenUsed="0" w:qFormat="1"/>
+    <w:lsdException w:name="Table Grid" w:semiHidden="0" w:unhideWhenUsed="0"/>
+    <w:lsdException w:name="Placeholder Text" w:uiPriority="99" w:unhideWhenUsed="0"/>
+    <w:lsdException w:name="No Spacing" w:semiHidden="0" w:uiPriority="1" w:unhideWhenUsed="0" w:qFormat="1"/>
+    <w:lsdException w:name="Light Shading" w:semiHidden="0" w:uiPriority="60" w:unhideWhenUsed="0"/>
+    <w:lsdException w:name="Light List" w:semiHidden="0" w:uiPriority="61" w:unhideWhenUsed="0"/>
+    <w:lsdException w:name="Light Grid" w:semiHidden="0" w:uiPriority="62" w:unhideWhenUsed="0"/>
+    <w:lsdException w:name="Medium Shading 1" w:semiHidden="0" w:uiPriority="63" w:unhideWhenUsed="0"/>
+    <w:lsdException w:name="Medium Shading 2" w:semiHidden="0" w:uiPriority="64" w:unhideWhenUsed="0"/>
+    <w:lsdException w:name="Medium List 1" w:semiHidden="0" w:uiPriority="65" w:unhideWhenUsed="0"/>
+    <w:lsdException w:name="Medium List 2" w:semiHidden="0" w:uiPriority="66" w:unhideWhenUsed="0"/>
+    <w:lsdException w:name="Medium Grid 1" w:semiHidden="0" w:uiPriority="67" w:unhideWhenUsed="0"/>
+    <w:lsdException w:name="Medium Grid 2" w:semiHidden="0" w:uiPriority="68" w:unhideWhenUsed="0"/>
+    <w:lsdException w:name="Medium Grid 3" w:semiHidden="0" w:uiPriority="69" w:unhideWhenUsed="0"/>
+    <w:lsdException w:name="Dark List" w:semiHidden="0" w:uiPriority="70" w:unhideWhenUsed="0"/>
+    <w:lsdException w:name="Colorful Shading" w:semiHidden="0" w:uiPriority="71" w:unhideWhenUsed="0"/>
+    <w:lsdException w:name="Colorful List" w:semiHidden="0" w:uiPriority="72" w:unhideWhenUsed="0"/>
+    <w:lsdException w:name="Colorful Grid" w:semiHidden="0" w:uiPriority="73" w:unhideWhenUsed="0"/>
+    <w:lsdException w:name="Light Shading Accent 1" w:semiHidden="0" w:uiPriority="60" w:unhideWhenUsed="0"/>
+    <w:lsdException w:name="Light List Accent 1" w:semiHidden="0" w:uiPriority="61" w:unhideWhenUsed="0"/>
+    <w:lsdException w:name="Light Grid Accent 1" w:semiHidden="0" w:uiPriority="62" w:unhideWhenUsed="0"/>
+    <w:lsdException w:name="Medium Shading 1 Accent 1" w:semiHidden="0" w:uiPriority="63" w:unhideWhenUsed="0"/>
+    <w:lsdException w:name="Medium Shading 2 Accent 1" w:semiHidden="0" w:uiPriority="64" w:unhideWhenUsed="0"/>
+    <w:lsdException w:name="Medium List 1 Accent 1" w:semiHidden="0" w:uiPriority="65" w:unhideWhenUsed="0"/>
+    <w:lsdException w:name="Revision" w:uiPriority="99" w:unhideWhenUsed="0"/>
+    <w:lsdException w:name="List Paragraph" w:semiHidden="0" w:uiPriority="34" w:unhideWhenUsed="0" w:qFormat="1"/>
+    <w:lsdException w:name="Quote" w:semiHidden="0" w:uiPriority="29" w:unhideWhenUsed="0" w:qFormat="1"/>
+    <w:lsdException w:name="Intense Quote" w:semiHidden="0" w:uiPriority="30" w:unhideWhenUsed="0" w:qFormat="1"/>
+    <w:lsdException w:name="Medium List 2 Accent 1" w:semiHidden="0" w:uiPriority="66" w:unhideWhenUsed="0"/>
+    <w:lsdException w:name="Medium Grid 1 Accent 1" w:semiHidden="0" w:uiPriority="67" w:unhideWhenUsed="0"/>
+    <w:lsdException w:name="Medium Grid 2 Accent 1" w:semiHidden="0" w:uiPriority="68" w:unhideWhenUsed="0"/>
+    <w:lsdException w:name="Medium Grid 3 Accent 1" w:semiHidden="0" w:uiPriority="69" w:unhideWhenUsed="0"/>
+    <w:lsdException w:name="Dark List Accent 1" w:semiHidden="0" w:uiPriority="70" w:unhideWhenUsed="0"/>
+    <w:lsdException w:name="Colorful Shading Accent 1" w:semiHidden="0" w:uiPriority="71" w:unhideWhenUsed="0"/>
+    <w:lsdException w:name="Colorful List Accent 1" w:semiHidden="0" w:uiPriority="72" w:unhideWhenUsed="0"/>
+    <w:lsdException w:name="Colorful Grid Accent 1" w:semiHidden="0" w:uiPriority="73" w:unhideWhenUsed="0"/>
+    <w:lsdException w:name="Light Shading Accent 2" w:semiHidden="0" w:uiPriority="60" w:unhideWhenUsed="0"/>
+    <w:lsdException w:name="Light List Accent 2" w:semiHidden="0" w:uiPriority="61" w:unhideWhenUsed="0"/>
+    <w:lsdException w:name="Light Grid Accent 2" w:semiHidden="0" w:uiPriority="62" w:unhideWhenUsed="0"/>
+    <w:lsdException w:name="Medium Shading 1 Accent 2" w:semiHidden="0" w:uiPriority="63" w:unhideWhenUsed="0"/>
+    <w:lsdException w:name="Medium Shading 2 Accent 2" w:semiHidden="0" w:uiPriority="64" w:unhideWhenUsed="0"/>
+    <w:lsdException w:name="Medium List 1 Accent 2" w:semiHidden="0" w:uiPriority="65" w:unhideWhenUsed="0"/>
+    <w:lsdException w:name="Medium List 2 Accent 2" w:semiHidden="0" w:uiPriority="66" w:unhideWhenUsed="0"/>
+    <w:lsdException w:name="Medium Grid 1 Accent 2" w:semiHidden="0" w:uiPriority="67" w:unhideWhenUsed="0"/>
+    <w:lsdException w:name="Medium Grid 2 Accent 2" w:semiHidden="0" w:uiPriority="68" w:unhideWhenUsed="0"/>
+    <w:lsdException w:name="Medium Grid 3 Accent 2" w:semiHidden="0" w:uiPriority="69" w:unhideWhenUsed="0"/>
+    <w:lsdException w:name="Dark List Accent 2" w:semiHidden="0" w:uiPriority="70" w:unhideWhenUsed="0"/>
+    <w:lsdException w:name="Colorful Shading Accent 2" w:semiHidden="0" w:uiPriority="71" w:unhideWhenUsed="0"/>
+    <w:lsdException w:name="Colorful List Accent 2" w:semiHidden="0" w:uiPriority="72" w:unhideWhenUsed="0"/>
+    <w:lsdException w:name="Colorful Grid Accent 2" w:semiHidden="0" w:uiPriority="73" w:unhideWhenUsed="0"/>
+    <w:lsdException w:name="Light Shading Accent 3" w:semiHidden="0" w:uiPriority="60" w:unhideWhenUsed="0"/>
+    <w:lsdException w:name="Light List Accent 3" w:semiHidden="0" w:uiPriority="61" w:unhideWhenUsed="0"/>
+    <w:lsdException w:name="Light Grid Accent 3" w:semiHidden="0" w:uiPriority="62" w:unhideWhenUsed="0"/>
+    <w:lsdException w:name="Medium Shading 1 Accent 3" w:semiHidden="0" w:uiPriority="63" w:unhideWhenUsed="0"/>
+    <w:lsdException w:name="Medium Shading 2 Accent 3" w:semiHidden="0" w:uiPriority="64" w:unhideWhenUsed="0"/>
+    <w:lsdException w:name="Medium List 1 Accent 3" w:semiHidden="0" w:uiPriority="65" w:unhideWhenUsed="0"/>
+    <w:lsdException w:name="Medium List 2 Accent 3" w:semiHidden="0" w:uiPriority="66" w:unhideWhenUsed="0"/>
+    <w:lsdException w:name="Medium Grid 1 Accent 3" w:semiHidden="0" w:uiPriority="67" w:unhideWhenUsed="0"/>
+    <w:lsdException w:name="Medium Grid 2 Accent 3" w:semiHidden="0" w:uiPriority="68" w:unhideWhenUsed="0"/>
+    <w:lsdException w:name="Medium Grid 3 Accent 3" w:semiHidden="0" w:uiPriority="69" w:unhideWhenUsed="0"/>
+    <w:lsdException w:name="Dark List Accent 3" w:semiHidden="0" w:uiPriority="70" w:unhideWhenUsed="0"/>
+    <w:lsdException w:name="Colorful Shading Accent 3" w:semiHidden="0" w:uiPriority="71" w:unhideWhenUsed="0"/>
+    <w:lsdException w:name="Colorful List Accent 3" w:semiHidden="0" w:uiPriority="72" w:unhideWhenUsed="0"/>
+    <w:lsdException w:name="Colorful Grid Accent 3" w:semiHidden="0" w:uiPriority="73" w:unhideWhenUsed="0"/>
+    <w:lsdException w:name="Light Shading Accent 4" w:semiHidden="0" w:uiPriority="60" w:unhideWhenUsed="0"/>
+    <w:lsdException w:name="Light List Accent 4" w:semiHidden="0" w:uiPriority="61" w:unhideWhenUsed="0"/>
+    <w:lsdException w:name="Light Grid Accent 4" w:semiHidden="0" w:uiPriority="62" w:unhideWhenUsed="0"/>
+    <w:lsdException w:name="Medium Shading 1 Accent 4" w:semiHidden="0" w:uiPriority="63" w:unhideWhenUsed="0"/>
+    <w:lsdException w:name="Medium Shading 2 Accent 4" w:semiHidden="0" w:uiPriority="64" w:unhideWhenUsed="0"/>
+    <w:lsdException w:name="Medium List 1 Accent 4" w:semiHidden="0" w:uiPriority="65" w:unhideWhenUsed="0"/>
+    <w:lsdException w:name="Medium List 2 Accent 4" w:semiHidden="0" w:uiPriority="66" w:unhideWhenUsed="0"/>
+    <w:lsdException w:name="Medium Grid 1 Accent 4" w:semiHidden="0" w:uiPriority="67" w:unhideWhenUsed="0"/>
+    <w:lsdException w:name="Medium Grid 2 Accent 4" w:semiHidden="0" w:uiPriority="68" w:unhideWhenUsed="0"/>
+    <w:lsdException w:name="Medium Grid 3 Accent 4" w:semiHidden="0" w:uiPriority="69" w:unhideWhenUsed="0"/>
+    <w:lsdException w:name="Dark List Accent 4" w:semiHidden="0" w:uiPriority="70" w:unhideWhenUsed="0"/>
+    <w:lsdException w:name="Colorful Shading Accent 4" w:semiHidden="0" w:uiPriority="71" w:unhideWhenUsed="0"/>
+    <w:lsdException w:name="Colorful List Accent 4" w:semiHidden="0" w:uiPriority="72" w:unhideWhenUsed="0"/>
+    <w:lsdException w:name="Colorful Grid Accent 4" w:semiHidden="0" w:uiPriority="73" w:unhideWhenUsed="0"/>
+    <w:lsdException w:name="Light Shading Accent 5" w:semiHidden="0" w:uiPriority="60" w:unhideWhenUsed="0"/>
+    <w:lsdException w:name="Light List Accent 5" w:semiHidden="0" w:uiPriority="61" w:unhideWhenUsed="0"/>
+    <w:lsdException w:name="Light Grid Accent 5" w:semiHidden="0" w:uiPriority="62" w:unhideWhenUsed="0"/>
+    <w:lsdException w:name="Medium Shading 1 Accent 5" w:semiHidden="0" w:uiPriority="63" w:unhideWhenUsed="0"/>
+    <w:lsdException w:name="Medium Shading 2 Accent 5" w:semiHidden="0" w:uiPriority="64" w:unhideWhenUsed="0"/>
+    <w:lsdException w:name="Medium List 1 Accent 5" w:semiHidden="0" w:uiPriority="65" w:unhideWhenUsed="0"/>
+    <w:lsdException w:name="Medium List 2 Accent 5" w:semiHidden="0" w:uiPriority="66" w:unhideWhenUsed="0"/>
+    <w:lsdException w:name="Medium Grid 1 Accent 5" w:semiHidden="0" w:uiPriority="67" w:unhideWhenUsed="0"/>
+    <w:lsdException w:name="Medium Grid 2 Accent 5" w:semiHidden="0" w:uiPriority="68" w:unhideWhenUsed="0"/>
+    <w:lsdException w:name="Medium Grid 3 Accent 5" w:semiHidden="0" w:uiPriority="69" w:unhideWhenUsed="0"/>
+    <w:lsdException w:name="Dark List Accent 5" w:semiHidden="0" w:uiPriority="70" w:unhideWhenUsed="0"/>
+    <w:lsdException w:name="Colorful Shading Accent 5" w:semiHidden="0" w:uiPriority="71" w:unhideWhenUsed="0"/>
+    <w:lsdException w:name="Colorful List Accent 5" w:semiHidden="0" w:uiPriority="72" w:unhideWhenUsed="0"/>
+    <w:lsdException w:name="Colorful Grid Accent 5" w:semiHidden="0" w:uiPriority="73" w:unhideWhenUsed="0"/>
+    <w:lsdException w:name="Light Shading Accent 6" w:semiHidden="0" w:uiPriority="60" w:unhideWhenUsed="0"/>
+    <w:lsdException w:name="Light List Accent 6" w:semiHidden="0" w:uiPriority="61" w:unhideWhenUsed="0"/>
+    <w:lsdException w:name="Light Grid Accent 6" w:semiHidden="0" w:uiPriority="62" w:unhideWhenUsed="0"/>
+    <w:lsdException w:name="Medium Shading 1 Accent 6" w:semiHidden="0" w:uiPriority="63" w:unhideWhenUsed="0"/>
+    <w:lsdException w:name="Medium Shading 2 Accent 6" w:semiHidden="0" w:uiPriority="64" w:unhideWhenUsed="0"/>
+    <w:lsdException w:name="Medium List 1 Accent 6" w:semiHidden="0" w:uiPriority="65" w:unhideWhenUsed="0"/>
+    <w:lsdException w:name="Medium List 2 Accent 6" w:semiHidden="0" w:uiPriority="66" w:unhideWhenUsed="0"/>
+    <w:lsdException w:name="Medium Grid 1 Accent 6" w:semiHidden="0" w:uiPriority="67" w:unhideWhenUsed="0"/>
+    <w:lsdException w:name="Medium Grid 2 Accent 6" w:semiHidden="0" w:uiPriority="68" w:unhideWhenUsed="0"/>
+    <w:lsdException w:name="Medium Grid 3 Accent 6" w:semiHidden="0" w:uiPriority="69" w:unhideWhenUsed="0"/>
+    <w:lsdException w:name="Dark List Accent 6" w:semiHidden="0" w:uiPriority="70" w:unhideWhenUsed="0"/>
+    <w:lsdException w:name="Colorful Shading Accent 6" w:semiHidden="0" w:uiPriority="71" w:unhideWhenUsed="0"/>
+    <w:lsdException w:name="Colorful List Accent 6" w:semiHidden="0" w:uiPriority="72" w:unhideWhenUsed="0"/>
+    <w:lsdException w:name="Colorful Grid Accent 6" w:semiHidden="0" w:uiPriority="73" w:unhideWhenUsed="0"/>
+    <w:lsdException w:name="Subtle Emphasis" w:semiHidden="0" w:uiPriority="19" w:unhideWhenUsed="0" w:qFormat="1"/>
+    <w:lsdException w:name="Intense Emphasis" w:semiHidden="0" w:uiPriority="21" w:unhideWhenUsed="0" w:qFormat="1"/>
+    <w:lsdException w:name="Subtle Reference" w:semiHidden="0" w:uiPriority="31" w:unhideWhenUsed="0" w:qFormat="1"/>
+    <w:lsdException w:name="Intense Reference" w:semiHidden="0" w:uiPriority="32" w:unhideWhenUsed="0" w:qFormat="1"/>
+    <w:lsdException w:name="Book Title" w:semiHidden="0" w:uiPriority="33" w:unhideWhenUsed="0" w:qFormat="1"/>
+    <w:lsdException w:name="Bibliography" w:uiPriority="37"/>
+    <w:lsdException w:name="TOC Heading" w:uiPriority="39" w:qFormat="1"/>
   </w:latentStyles>
   <w:style w:type="paragraph" w:default="1" w:styleId="a">
     <w:name w:val="Normal"/>
@@ -11891,6 +9881,7 @@
     <w:uiPriority w:val="99"/>
     <w:semiHidden/>
     <w:unhideWhenUsed/>
+    <w:qFormat/>
     <w:tblPr>
       <w:tblInd w:w="0" w:type="dxa"/>
       <w:tblCellMar>

--- a/SE/IEEE_Requirement/IEEE_requirement_template_SIMPLIFIED_Bashair_Afnan.docx
+++ b/SE/IEEE_Requirement/IEEE_requirement_template_SIMPLIFIED_Bashair_Afnan.docx
@@ -1,6 +1,6 @@
 
 <file path=word/document.xml><?xml version="1.0" encoding="utf-8"?>
-<w:document xmlns:ve="http://schemas.openxmlformats.org/markup-compatibility/2006" xmlns:o="urn:schemas-microsoft-com:office:office" xmlns:r="http://schemas.openxmlformats.org/officeDocument/2006/relationships" xmlns:m="http://schemas.openxmlformats.org/officeDocument/2006/math" xmlns:v="urn:schemas-microsoft-com:vml" xmlns:wp="http://schemas.openxmlformats.org/drawingml/2006/wordprocessingDrawing" xmlns:w10="urn:schemas-microsoft-com:office:word" xmlns:w="http://schemas.openxmlformats.org/wordprocessingml/2006/main" xmlns:wne="http://schemas.microsoft.com/office/word/2006/wordml">
+<w:document xmlns:wpc="http://schemas.microsoft.com/office/word/2010/wordprocessingCanvas" xmlns:mc="http://schemas.openxmlformats.org/markup-compatibility/2006" xmlns:o="urn:schemas-microsoft-com:office:office" xmlns:r="http://schemas.openxmlformats.org/officeDocument/2006/relationships" xmlns:m="http://schemas.openxmlformats.org/officeDocument/2006/math" xmlns:v="urn:schemas-microsoft-com:vml" xmlns:wp14="http://schemas.microsoft.com/office/word/2010/wordprocessingDrawing" xmlns:wp="http://schemas.openxmlformats.org/drawingml/2006/wordprocessingDrawing" xmlns:w10="urn:schemas-microsoft-com:office:word" xmlns:w="http://schemas.openxmlformats.org/wordprocessingml/2006/main" xmlns:w14="http://schemas.microsoft.com/office/word/2010/wordml" xmlns:w15="http://schemas.microsoft.com/office/word/2012/wordml" xmlns:wpg="http://schemas.microsoft.com/office/word/2010/wordprocessingGroup" xmlns:wpi="http://schemas.microsoft.com/office/word/2010/wordprocessingInk" xmlns:wne="http://schemas.microsoft.com/office/word/2006/wordml" xmlns:wps="http://schemas.microsoft.com/office/word/2010/wordprocessingShape" mc:Ignorable="w14 w15 wp14">
   <w:body>
     <w:p/>
     <w:p>
@@ -173,7 +173,7 @@
           <w:sz w:val="28"/>
           <w:szCs w:val="28"/>
         </w:rPr>
-        <w:t xml:space="preserve">PROJECT: </w:t>
+        <w:t xml:space="preserve">PROJECT:     </w:t>
       </w:r>
       <w:r>
         <w:rPr>
@@ -191,19 +191,19 @@
           <w:szCs w:val="44"/>
           <w:lang w:bidi="en-US"/>
         </w:rPr>
-        <w:t>Optimal Services Discovery for Visitors of Makkah (OSD)</w:t>
-      </w:r>
-      <w:r>
-        <w:rPr>
-          <w:b/>
+        <w:t xml:space="preserve">Optimal </w:t>
+      </w:r>
+      <w:r>
+        <w:rPr>
+          <w:b/>
+          <w:bCs/>
           <w:sz w:val="44"/>
           <w:szCs w:val="44"/>
-        </w:rPr>
-        <w:t>]</w:t>
-      </w:r>
-    </w:p>
-    <w:p>
-      <w:pPr>
+          <w:lang w:bidi="en-US"/>
+        </w:rPr>
+        <w:t>Website</w:t>
+      </w:r>
+      <w:r>
         <w:rPr>
           <w:b/>
           <w:bCs/>
@@ -211,13 +211,33 @@
           <w:szCs w:val="44"/>
           <w:lang w:bidi="en-US"/>
         </w:rPr>
-      </w:pPr>
-    </w:p>
-    <w:p>
-      <w:pPr>
-        <w:rPr>
+        <w:t xml:space="preserve"> Services Discovery for Visitors of Makkah (OSD)</w:t>
+      </w:r>
+      <w:r>
+        <w:rPr>
+          <w:b/>
           <w:sz w:val="44"/>
           <w:szCs w:val="44"/>
+        </w:rPr>
+        <w:t>]</w:t>
+      </w:r>
+    </w:p>
+    <w:p>
+      <w:pPr>
+        <w:rPr>
+          <w:b/>
+          <w:bCs/>
+          <w:sz w:val="44"/>
+          <w:szCs w:val="44"/>
+          <w:lang w:bidi="en-US"/>
+        </w:rPr>
+      </w:pPr>
+    </w:p>
+    <w:p>
+      <w:pPr>
+        <w:rPr>
+          <w:sz w:val="44"/>
+          <w:szCs w:val="44"/>
           <w:lang w:bidi="en-US"/>
         </w:rPr>
       </w:pPr>
@@ -230,7 +250,7 @@
           <w:noProof/>
         </w:rPr>
         <w:drawing>
-          <wp:anchor distT="0" distB="0" distL="114300" distR="114300" simplePos="0" relativeHeight="251659264" behindDoc="1" locked="0" layoutInCell="1" allowOverlap="1">
+          <wp:anchor distT="0" distB="0" distL="114300" distR="114300" simplePos="0" relativeHeight="251659264" behindDoc="1" locked="0" layoutInCell="1" allowOverlap="1" wp14:anchorId="48B3D06C" wp14:editId="354FA763">
             <wp:simplePos x="0" y="0"/>
             <wp:positionH relativeFrom="column">
               <wp:posOffset>1533525</wp:posOffset>
@@ -273,7 +293,7 @@
                     <a:blip r:embed="rId7">
                       <a:extLst>
                         <a:ext uri="{28A0092B-C50C-407E-A947-70E740481C1C}">
-                          <a14:useLocalDpi xmlns="" xmlns:wpc="http://schemas.microsoft.com/office/word/2010/wordprocessingCanvas" xmlns:mc="http://schemas.openxmlformats.org/markup-compatibility/2006" xmlns:o="urn:schemas-microsoft-com:office:office" xmlns:v="urn:schemas-microsoft-com:vml" xmlns:wp14="http://schemas.microsoft.com/office/word/2010/wordprocessingDrawing" xmlns:w10="urn:schemas-microsoft-com:office:word" xmlns:w="http://schemas.openxmlformats.org/wordprocessingml/2006/main" xmlns:w14="http://schemas.microsoft.com/office/word/2010/wordml" xmlns:w15="http://schemas.microsoft.com/office/word/2012/wordml" xmlns:wpg="http://schemas.microsoft.com/office/word/2010/wordprocessingGroup" xmlns:wpi="http://schemas.microsoft.com/office/word/2010/wordprocessingInk" xmlns:wps="http://schemas.microsoft.com/office/word/2010/wordprocessingShape" xmlns:a14="http://schemas.microsoft.com/office/drawing/2010/main" val="0"/>
+                          <a14:useLocalDpi xmlns:a14="http://schemas.microsoft.com/office/drawing/2010/main" val="0"/>
                         </a:ext>
                       </a:extLst>
                     </a:blip>
@@ -303,6 +323,12 @@
                 </pic:pic>
               </a:graphicData>
             </a:graphic>
+            <wp14:sizeRelH relativeFrom="margin">
+              <wp14:pctWidth>0</wp14:pctWidth>
+            </wp14:sizeRelH>
+            <wp14:sizeRelV relativeFrom="margin">
+              <wp14:pctHeight>0</wp14:pctHeight>
+            </wp14:sizeRelV>
           </wp:anchor>
         </w:drawing>
       </w:r>
@@ -348,18 +374,18 @@
           <w:insideH w:val="single" w:sz="4" w:space="0" w:color="auto"/>
           <w:insideV w:val="single" w:sz="4" w:space="0" w:color="auto"/>
         </w:tblBorders>
-        <w:tblLook w:val="01E0"/>
+        <w:tblLook w:val="01E0" w:firstRow="1" w:lastRow="1" w:firstColumn="1" w:lastColumn="1" w:noHBand="0" w:noVBand="0"/>
       </w:tblPr>
       <w:tblGrid>
-        <w:gridCol w:w="2214"/>
-        <w:gridCol w:w="2214"/>
-        <w:gridCol w:w="2484"/>
-        <w:gridCol w:w="1944"/>
+        <w:gridCol w:w="2157"/>
+        <w:gridCol w:w="1524"/>
+        <w:gridCol w:w="2792"/>
+        <w:gridCol w:w="2157"/>
       </w:tblGrid>
       <w:tr>
         <w:tc>
           <w:tcPr>
-            <w:tcW w:w="2214" w:type="dxa"/>
+            <w:tcW w:w="2157" w:type="dxa"/>
             <w:shd w:val="clear" w:color="auto" w:fill="202020"/>
           </w:tcPr>
           <w:p>
@@ -370,7 +396,7 @@
         </w:tc>
         <w:tc>
           <w:tcPr>
-            <w:tcW w:w="2214" w:type="dxa"/>
+            <w:tcW w:w="1524" w:type="dxa"/>
             <w:shd w:val="clear" w:color="auto" w:fill="202020"/>
           </w:tcPr>
           <w:p>
@@ -381,7 +407,7 @@
         </w:tc>
         <w:tc>
           <w:tcPr>
-            <w:tcW w:w="2484" w:type="dxa"/>
+            <w:tcW w:w="2792" w:type="dxa"/>
             <w:shd w:val="clear" w:color="auto" w:fill="202020"/>
           </w:tcPr>
           <w:p>
@@ -392,7 +418,7 @@
         </w:tc>
         <w:tc>
           <w:tcPr>
-            <w:tcW w:w="1944" w:type="dxa"/>
+            <w:tcW w:w="2157" w:type="dxa"/>
             <w:shd w:val="clear" w:color="auto" w:fill="202020"/>
           </w:tcPr>
           <w:p>
@@ -405,7 +431,7 @@
       <w:tr>
         <w:tc>
           <w:tcPr>
-            <w:tcW w:w="2214" w:type="dxa"/>
+            <w:tcW w:w="2157" w:type="dxa"/>
           </w:tcPr>
           <w:p>
             <w:pPr>
@@ -418,94 +444,168 @@
               <w:rPr>
                 <w:sz w:val="24"/>
                 <w:szCs w:val="24"/>
-                <w:lang w:bidi="en-US"/>
-              </w:rPr>
-              <w:t>OSD</w:t>
-            </w:r>
-            <w:r>
-              <w:rPr>
-                <w:sz w:val="24"/>
-                <w:szCs w:val="24"/>
-                <w:lang w:bidi="en-US"/>
-              </w:rPr>
-              <w:t>_</w:t>
-            </w:r>
-            <w:r>
-              <w:rPr>
-                <w:sz w:val="24"/>
-                <w:szCs w:val="24"/>
-                <w:lang w:bidi="en-US"/>
-              </w:rPr>
-              <w:t>1</w:t>
+              </w:rPr>
+              <w:t>OSD_1</w:t>
             </w:r>
           </w:p>
         </w:tc>
         <w:tc>
           <w:tcPr>
-            <w:tcW w:w="2214" w:type="dxa"/>
+            <w:tcW w:w="1524" w:type="dxa"/>
           </w:tcPr>
           <w:p>
-            <w:r>
+            <w:pPr>
+              <w:rPr>
+                <w:sz w:val="24"/>
+                <w:szCs w:val="24"/>
+              </w:rPr>
+            </w:pPr>
+            <w:r>
+              <w:rPr>
+                <w:sz w:val="24"/>
+                <w:szCs w:val="24"/>
+              </w:rPr>
               <w:t>1.0</w:t>
             </w:r>
           </w:p>
         </w:tc>
         <w:tc>
           <w:tcPr>
-            <w:tcW w:w="2484" w:type="dxa"/>
+            <w:tcW w:w="2792" w:type="dxa"/>
           </w:tcPr>
           <w:p>
-            <w:r>
+            <w:pPr>
+              <w:rPr>
+                <w:sz w:val="24"/>
+                <w:szCs w:val="24"/>
+              </w:rPr>
+            </w:pPr>
+            <w:r>
+              <w:rPr>
+                <w:sz w:val="24"/>
+                <w:szCs w:val="24"/>
+              </w:rPr>
               <w:t xml:space="preserve">- </w:t>
             </w:r>
             <w:proofErr w:type="spellStart"/>
             <w:r>
+              <w:rPr>
+                <w:sz w:val="24"/>
+                <w:szCs w:val="24"/>
+              </w:rPr>
               <w:t>Bashair</w:t>
             </w:r>
             <w:proofErr w:type="spellEnd"/>
             <w:r>
+              <w:rPr>
+                <w:sz w:val="24"/>
+                <w:szCs w:val="24"/>
+              </w:rPr>
               <w:t xml:space="preserve"> </w:t>
             </w:r>
             <w:proofErr w:type="spellStart"/>
             <w:r>
+              <w:rPr>
+                <w:sz w:val="24"/>
+                <w:szCs w:val="24"/>
+              </w:rPr>
               <w:t>Soliman</w:t>
             </w:r>
             <w:proofErr w:type="spellEnd"/>
             <w:r>
-              <w:t xml:space="preserve"> Al-</w:t>
+              <w:rPr>
+                <w:sz w:val="24"/>
+                <w:szCs w:val="24"/>
+              </w:rPr>
+              <w:t xml:space="preserve"> AL-</w:t>
             </w:r>
             <w:proofErr w:type="spellStart"/>
             <w:r>
-              <w:t>joudi</w:t>
+              <w:rPr>
+                <w:sz w:val="24"/>
+                <w:szCs w:val="24"/>
+              </w:rPr>
+              <w:t>Joudi</w:t>
             </w:r>
             <w:proofErr w:type="spellEnd"/>
           </w:p>
           <w:p>
-            <w:r>
+            <w:pPr>
+              <w:rPr>
+                <w:sz w:val="24"/>
+                <w:szCs w:val="24"/>
+              </w:rPr>
+            </w:pPr>
+            <w:r>
+              <w:rPr>
+                <w:sz w:val="24"/>
+                <w:szCs w:val="24"/>
+              </w:rPr>
               <w:t xml:space="preserve">- </w:t>
             </w:r>
             <w:proofErr w:type="spellStart"/>
             <w:r>
+              <w:rPr>
+                <w:color w:val="000000"/>
+                <w:sz w:val="24"/>
+                <w:szCs w:val="24"/>
+              </w:rPr>
               <w:t>Afnan</w:t>
             </w:r>
             <w:proofErr w:type="spellEnd"/>
             <w:r>
-              <w:t xml:space="preserve"> Ali Al-</w:t>
+              <w:rPr>
+                <w:color w:val="000000"/>
+                <w:sz w:val="24"/>
+                <w:szCs w:val="24"/>
+              </w:rPr>
+              <w:t xml:space="preserve"> Ali </w:t>
             </w:r>
             <w:proofErr w:type="spellStart"/>
             <w:r>
-              <w:t>matrafi</w:t>
+              <w:rPr>
+                <w:color w:val="000000"/>
+                <w:sz w:val="24"/>
+                <w:szCs w:val="24"/>
+              </w:rPr>
+              <w:t>Almatrafi</w:t>
             </w:r>
             <w:proofErr w:type="spellEnd"/>
+            <w:r>
+              <w:rPr>
+                <w:color w:val="000000"/>
+                <w:sz w:val="24"/>
+                <w:szCs w:val="24"/>
+              </w:rPr>
+              <w:t>.</w:t>
+            </w:r>
+          </w:p>
+          <w:p>
+            <w:pPr>
+              <w:rPr>
+                <w:sz w:val="24"/>
+                <w:szCs w:val="24"/>
+              </w:rPr>
+            </w:pPr>
           </w:p>
         </w:tc>
         <w:tc>
           <w:tcPr>
-            <w:tcW w:w="1944" w:type="dxa"/>
+            <w:tcW w:w="2157" w:type="dxa"/>
           </w:tcPr>
           <w:p>
-            <w:r>
-              <w:t>14\4\2016</w:t>
+            <w:pPr>
+              <w:rPr>
+                <w:sz w:val="24"/>
+                <w:szCs w:val="24"/>
+              </w:rPr>
+            </w:pPr>
+            <w:r>
+              <w:rPr>
+                <w:sz w:val="24"/>
+                <w:szCs w:val="24"/>
+              </w:rPr>
+              <w:t>23/4/2016</w:t>
             </w:r>
           </w:p>
         </w:tc>
@@ -513,7 +613,7 @@
       <w:tr>
         <w:tc>
           <w:tcPr>
-            <w:tcW w:w="2214" w:type="dxa"/>
+            <w:tcW w:w="2157" w:type="dxa"/>
           </w:tcPr>
           <w:p>
             <w:pPr>
@@ -526,86 +626,189 @@
               <w:rPr>
                 <w:sz w:val="24"/>
                 <w:szCs w:val="24"/>
-                <w:lang w:bidi="en-US"/>
-              </w:rPr>
-              <w:t>OSD</w:t>
+              </w:rPr>
+              <w:t>OSD_</w:t>
             </w:r>
             <w:r>
               <w:rPr>
                 <w:sz w:val="24"/>
                 <w:szCs w:val="24"/>
-                <w:lang w:bidi="en-US"/>
-              </w:rPr>
-              <w:t>_2</w:t>
+              </w:rPr>
+              <w:t>2</w:t>
             </w:r>
           </w:p>
         </w:tc>
         <w:tc>
           <w:tcPr>
-            <w:tcW w:w="2214" w:type="dxa"/>
+            <w:tcW w:w="1524" w:type="dxa"/>
           </w:tcPr>
           <w:p>
-            <w:r>
-              <w:t>2.0</w:t>
+            <w:pPr>
+              <w:rPr>
+                <w:sz w:val="24"/>
+                <w:szCs w:val="24"/>
+              </w:rPr>
+            </w:pPr>
+            <w:r>
+              <w:rPr>
+                <w:sz w:val="24"/>
+                <w:szCs w:val="24"/>
+              </w:rPr>
+              <w:t>1.</w:t>
+            </w:r>
+            <w:r>
+              <w:rPr>
+                <w:sz w:val="24"/>
+                <w:szCs w:val="24"/>
+              </w:rPr>
+              <w:t>2</w:t>
             </w:r>
           </w:p>
         </w:tc>
         <w:tc>
           <w:tcPr>
-            <w:tcW w:w="2484" w:type="dxa"/>
+            <w:tcW w:w="2792" w:type="dxa"/>
           </w:tcPr>
           <w:p>
-            <w:r>
+            <w:pPr>
+              <w:rPr>
+                <w:sz w:val="24"/>
+                <w:szCs w:val="24"/>
+              </w:rPr>
+            </w:pPr>
+            <w:r>
+              <w:rPr>
+                <w:sz w:val="24"/>
+                <w:szCs w:val="24"/>
+              </w:rPr>
               <w:t xml:space="preserve">- </w:t>
             </w:r>
             <w:proofErr w:type="spellStart"/>
             <w:r>
+              <w:rPr>
+                <w:sz w:val="24"/>
+                <w:szCs w:val="24"/>
+              </w:rPr>
               <w:t>Bashair</w:t>
             </w:r>
             <w:proofErr w:type="spellEnd"/>
             <w:r>
+              <w:rPr>
+                <w:sz w:val="24"/>
+                <w:szCs w:val="24"/>
+              </w:rPr>
               <w:t xml:space="preserve"> </w:t>
             </w:r>
             <w:proofErr w:type="spellStart"/>
             <w:r>
+              <w:rPr>
+                <w:sz w:val="24"/>
+                <w:szCs w:val="24"/>
+              </w:rPr>
               <w:t>Soliman</w:t>
             </w:r>
             <w:proofErr w:type="spellEnd"/>
             <w:r>
-              <w:t xml:space="preserve"> Al-</w:t>
+              <w:rPr>
+                <w:sz w:val="24"/>
+                <w:szCs w:val="24"/>
+              </w:rPr>
+              <w:t xml:space="preserve"> AL-</w:t>
             </w:r>
             <w:proofErr w:type="spellStart"/>
             <w:r>
-              <w:t>joudi</w:t>
+              <w:rPr>
+                <w:sz w:val="24"/>
+                <w:szCs w:val="24"/>
+              </w:rPr>
+              <w:t>Joudi</w:t>
             </w:r>
             <w:proofErr w:type="spellEnd"/>
           </w:p>
           <w:p>
-            <w:r>
+            <w:pPr>
+              <w:rPr>
+                <w:sz w:val="24"/>
+                <w:szCs w:val="24"/>
+              </w:rPr>
+            </w:pPr>
+            <w:r>
+              <w:rPr>
+                <w:sz w:val="24"/>
+                <w:szCs w:val="24"/>
+              </w:rPr>
               <w:t xml:space="preserve">- </w:t>
             </w:r>
             <w:proofErr w:type="spellStart"/>
             <w:r>
+              <w:rPr>
+                <w:color w:val="000000"/>
+                <w:sz w:val="24"/>
+                <w:szCs w:val="24"/>
+              </w:rPr>
               <w:t>Afnan</w:t>
             </w:r>
             <w:proofErr w:type="spellEnd"/>
             <w:r>
-              <w:t xml:space="preserve"> Ali Al-</w:t>
+              <w:rPr>
+                <w:color w:val="000000"/>
+                <w:sz w:val="24"/>
+                <w:szCs w:val="24"/>
+              </w:rPr>
+              <w:t xml:space="preserve"> Ali </w:t>
             </w:r>
             <w:proofErr w:type="spellStart"/>
             <w:r>
-              <w:t>matrafi</w:t>
+              <w:rPr>
+                <w:color w:val="000000"/>
+                <w:sz w:val="24"/>
+                <w:szCs w:val="24"/>
+              </w:rPr>
+              <w:t>Almatrafi</w:t>
             </w:r>
             <w:proofErr w:type="spellEnd"/>
+            <w:r>
+              <w:rPr>
+                <w:color w:val="000000"/>
+                <w:sz w:val="24"/>
+                <w:szCs w:val="24"/>
+              </w:rPr>
+              <w:t>.</w:t>
+            </w:r>
+          </w:p>
+          <w:p>
+            <w:pPr>
+              <w:rPr>
+                <w:sz w:val="24"/>
+                <w:szCs w:val="24"/>
+              </w:rPr>
+            </w:pPr>
           </w:p>
         </w:tc>
         <w:tc>
           <w:tcPr>
-            <w:tcW w:w="1944" w:type="dxa"/>
+            <w:tcW w:w="2157" w:type="dxa"/>
           </w:tcPr>
           <w:p>
-            <w:r>
-              <w:t>23\4\2016</w:t>
+            <w:pPr>
+              <w:rPr>
+                <w:sz w:val="24"/>
+                <w:szCs w:val="24"/>
+              </w:rPr>
+            </w:pPr>
+            <w:r>
+              <w:rPr>
+                <w:sz w:val="24"/>
+                <w:szCs w:val="24"/>
+              </w:rPr>
+              <w:t>28/4</w:t>
+            </w:r>
+            <w:r>
+              <w:rPr>
+                <w:sz w:val="24"/>
+                <w:szCs w:val="24"/>
+              </w:rPr>
+              <w:t>/2016</w:t>
             </w:r>
           </w:p>
         </w:tc>
@@ -613,7 +816,7 @@
       <w:tr>
         <w:tc>
           <w:tcPr>
-            <w:tcW w:w="2214" w:type="dxa"/>
+            <w:tcW w:w="2157" w:type="dxa"/>
           </w:tcPr>
           <w:p>
             <w:pPr>
@@ -626,23 +829,13 @@
               <w:rPr>
                 <w:sz w:val="24"/>
                 <w:szCs w:val="24"/>
-                <w:lang w:bidi="en-US"/>
-              </w:rPr>
-              <w:t>OSD</w:t>
+              </w:rPr>
+              <w:t>OSD_</w:t>
             </w:r>
             <w:r>
               <w:rPr>
                 <w:sz w:val="24"/>
                 <w:szCs w:val="24"/>
-                <w:lang w:bidi="en-US"/>
-              </w:rPr>
-              <w:t>_</w:t>
-            </w:r>
-            <w:r>
-              <w:rPr>
-                <w:sz w:val="24"/>
-                <w:szCs w:val="24"/>
-                <w:lang w:bidi="en-US"/>
               </w:rPr>
               <w:t>3</w:t>
             </w:r>
@@ -650,65 +843,378 @@
         </w:tc>
         <w:tc>
           <w:tcPr>
-            <w:tcW w:w="2214" w:type="dxa"/>
+            <w:tcW w:w="1524" w:type="dxa"/>
           </w:tcPr>
           <w:p>
-            <w:r>
-              <w:t>3.0</w:t>
+            <w:pPr>
+              <w:rPr>
+                <w:sz w:val="24"/>
+                <w:szCs w:val="24"/>
+              </w:rPr>
+            </w:pPr>
+            <w:r>
+              <w:rPr>
+                <w:sz w:val="24"/>
+                <w:szCs w:val="24"/>
+              </w:rPr>
+              <w:t>1.</w:t>
+            </w:r>
+            <w:r>
+              <w:rPr>
+                <w:sz w:val="24"/>
+                <w:szCs w:val="24"/>
+              </w:rPr>
+              <w:t>3</w:t>
             </w:r>
           </w:p>
         </w:tc>
         <w:tc>
           <w:tcPr>
-            <w:tcW w:w="2484" w:type="dxa"/>
+            <w:tcW w:w="2792" w:type="dxa"/>
           </w:tcPr>
           <w:p>
-            <w:r>
+            <w:pPr>
+              <w:rPr>
+                <w:sz w:val="24"/>
+                <w:szCs w:val="24"/>
+              </w:rPr>
+            </w:pPr>
+            <w:r>
+              <w:rPr>
+                <w:sz w:val="24"/>
+                <w:szCs w:val="24"/>
+              </w:rPr>
               <w:t xml:space="preserve">- </w:t>
             </w:r>
             <w:proofErr w:type="spellStart"/>
             <w:r>
+              <w:rPr>
+                <w:sz w:val="24"/>
+                <w:szCs w:val="24"/>
+              </w:rPr>
               <w:t>Bashair</w:t>
             </w:r>
             <w:proofErr w:type="spellEnd"/>
             <w:r>
+              <w:rPr>
+                <w:sz w:val="24"/>
+                <w:szCs w:val="24"/>
+              </w:rPr>
               <w:t xml:space="preserve"> </w:t>
             </w:r>
             <w:proofErr w:type="spellStart"/>
             <w:r>
+              <w:rPr>
+                <w:sz w:val="24"/>
+                <w:szCs w:val="24"/>
+              </w:rPr>
               <w:t>Soliman</w:t>
             </w:r>
             <w:proofErr w:type="spellEnd"/>
             <w:r>
-              <w:t xml:space="preserve"> Al-</w:t>
+              <w:rPr>
+                <w:sz w:val="24"/>
+                <w:szCs w:val="24"/>
+              </w:rPr>
+              <w:t xml:space="preserve"> AL-</w:t>
             </w:r>
             <w:proofErr w:type="spellStart"/>
             <w:r>
-              <w:t>joudi</w:t>
+              <w:rPr>
+                <w:sz w:val="24"/>
+                <w:szCs w:val="24"/>
+              </w:rPr>
+              <w:t>Joudi</w:t>
             </w:r>
             <w:proofErr w:type="spellEnd"/>
           </w:p>
           <w:p>
-            <w:r>
+            <w:pPr>
+              <w:rPr>
+                <w:sz w:val="24"/>
+                <w:szCs w:val="24"/>
+              </w:rPr>
+            </w:pPr>
+            <w:r>
+              <w:rPr>
+                <w:sz w:val="24"/>
+                <w:szCs w:val="24"/>
+              </w:rPr>
               <w:t xml:space="preserve">- </w:t>
             </w:r>
             <w:proofErr w:type="spellStart"/>
             <w:r>
+              <w:rPr>
+                <w:color w:val="000000"/>
+                <w:sz w:val="24"/>
+                <w:szCs w:val="24"/>
+              </w:rPr>
               <w:t>Afnan</w:t>
             </w:r>
             <w:proofErr w:type="spellEnd"/>
             <w:r>
-              <w:t xml:space="preserve"> Ali Al-matrafi</w:t>
-            </w:r>
+              <w:rPr>
+                <w:color w:val="000000"/>
+                <w:sz w:val="24"/>
+                <w:szCs w:val="24"/>
+              </w:rPr>
+              <w:t xml:space="preserve"> Ali </w:t>
+            </w:r>
+            <w:proofErr w:type="spellStart"/>
+            <w:r>
+              <w:rPr>
+                <w:color w:val="000000"/>
+                <w:sz w:val="24"/>
+                <w:szCs w:val="24"/>
+              </w:rPr>
+              <w:t>Almatrafi</w:t>
+            </w:r>
+            <w:proofErr w:type="spellEnd"/>
+            <w:r>
+              <w:rPr>
+                <w:color w:val="000000"/>
+                <w:sz w:val="24"/>
+                <w:szCs w:val="24"/>
+              </w:rPr>
+              <w:t>.</w:t>
+            </w:r>
+          </w:p>
+          <w:p>
+            <w:pPr>
+              <w:rPr>
+                <w:sz w:val="24"/>
+                <w:szCs w:val="24"/>
+              </w:rPr>
+            </w:pPr>
           </w:p>
         </w:tc>
         <w:tc>
           <w:tcPr>
-            <w:tcW w:w="1944" w:type="dxa"/>
+            <w:tcW w:w="2157" w:type="dxa"/>
           </w:tcPr>
           <w:p>
-            <w:r>
-              <w:t>1\5\2016</w:t>
+            <w:pPr>
+              <w:rPr>
+                <w:sz w:val="24"/>
+                <w:szCs w:val="24"/>
+              </w:rPr>
+            </w:pPr>
+            <w:r>
+              <w:rPr>
+                <w:sz w:val="24"/>
+                <w:szCs w:val="24"/>
+              </w:rPr>
+              <w:t>1/5</w:t>
+            </w:r>
+            <w:r>
+              <w:rPr>
+                <w:sz w:val="24"/>
+                <w:szCs w:val="24"/>
+              </w:rPr>
+              <w:t>/2016</w:t>
+            </w:r>
+          </w:p>
+        </w:tc>
+      </w:tr>
+      <w:tr>
+        <w:tc>
+          <w:tcPr>
+            <w:tcW w:w="2157" w:type="dxa"/>
+          </w:tcPr>
+          <w:p>
+            <w:pPr>
+              <w:rPr>
+                <w:sz w:val="24"/>
+                <w:szCs w:val="24"/>
+              </w:rPr>
+            </w:pPr>
+            <w:r>
+              <w:rPr>
+                <w:sz w:val="24"/>
+                <w:szCs w:val="24"/>
+              </w:rPr>
+              <w:t>OSD_</w:t>
+            </w:r>
+            <w:r>
+              <w:rPr>
+                <w:sz w:val="24"/>
+                <w:szCs w:val="24"/>
+              </w:rPr>
+              <w:t>4</w:t>
+            </w:r>
+          </w:p>
+        </w:tc>
+        <w:tc>
+          <w:tcPr>
+            <w:tcW w:w="1524" w:type="dxa"/>
+          </w:tcPr>
+          <w:p>
+            <w:pPr>
+              <w:rPr>
+                <w:sz w:val="24"/>
+                <w:szCs w:val="24"/>
+              </w:rPr>
+            </w:pPr>
+            <w:r>
+              <w:rPr>
+                <w:sz w:val="24"/>
+                <w:szCs w:val="24"/>
+              </w:rPr>
+              <w:t>1.</w:t>
+            </w:r>
+            <w:r>
+              <w:rPr>
+                <w:sz w:val="24"/>
+                <w:szCs w:val="24"/>
+              </w:rPr>
+              <w:t>4</w:t>
+            </w:r>
+          </w:p>
+        </w:tc>
+        <w:tc>
+          <w:tcPr>
+            <w:tcW w:w="2792" w:type="dxa"/>
+          </w:tcPr>
+          <w:p>
+            <w:pPr>
+              <w:rPr>
+                <w:sz w:val="24"/>
+                <w:szCs w:val="24"/>
+              </w:rPr>
+            </w:pPr>
+            <w:r>
+              <w:rPr>
+                <w:sz w:val="24"/>
+                <w:szCs w:val="24"/>
+              </w:rPr>
+              <w:t xml:space="preserve">- </w:t>
+            </w:r>
+            <w:proofErr w:type="spellStart"/>
+            <w:r>
+              <w:rPr>
+                <w:sz w:val="24"/>
+                <w:szCs w:val="24"/>
+              </w:rPr>
+              <w:t>Bashair</w:t>
+            </w:r>
+            <w:proofErr w:type="spellEnd"/>
+            <w:r>
+              <w:rPr>
+                <w:sz w:val="24"/>
+                <w:szCs w:val="24"/>
+              </w:rPr>
+              <w:t xml:space="preserve"> </w:t>
+            </w:r>
+            <w:proofErr w:type="spellStart"/>
+            <w:r>
+              <w:rPr>
+                <w:sz w:val="24"/>
+                <w:szCs w:val="24"/>
+              </w:rPr>
+              <w:t>Soliman</w:t>
+            </w:r>
+            <w:proofErr w:type="spellEnd"/>
+            <w:r>
+              <w:rPr>
+                <w:sz w:val="24"/>
+                <w:szCs w:val="24"/>
+              </w:rPr>
+              <w:t xml:space="preserve"> AL-</w:t>
+            </w:r>
+            <w:proofErr w:type="spellStart"/>
+            <w:r>
+              <w:rPr>
+                <w:sz w:val="24"/>
+                <w:szCs w:val="24"/>
+              </w:rPr>
+              <w:t>Joudi</w:t>
+            </w:r>
+            <w:proofErr w:type="spellEnd"/>
+          </w:p>
+          <w:p>
+            <w:pPr>
+              <w:rPr>
+                <w:sz w:val="24"/>
+                <w:szCs w:val="24"/>
+              </w:rPr>
+            </w:pPr>
+            <w:r>
+              <w:rPr>
+                <w:sz w:val="24"/>
+                <w:szCs w:val="24"/>
+              </w:rPr>
+              <w:t xml:space="preserve">- </w:t>
+            </w:r>
+            <w:proofErr w:type="spellStart"/>
+            <w:r>
+              <w:rPr>
+                <w:color w:val="000000"/>
+                <w:sz w:val="24"/>
+                <w:szCs w:val="24"/>
+              </w:rPr>
+              <w:t>Afnan</w:t>
+            </w:r>
+            <w:proofErr w:type="spellEnd"/>
+            <w:r>
+              <w:rPr>
+                <w:color w:val="000000"/>
+                <w:sz w:val="24"/>
+                <w:szCs w:val="24"/>
+              </w:rPr>
+              <w:t xml:space="preserve"> Ali </w:t>
+            </w:r>
+            <w:proofErr w:type="spellStart"/>
+            <w:r>
+              <w:rPr>
+                <w:color w:val="000000"/>
+                <w:sz w:val="24"/>
+                <w:szCs w:val="24"/>
+              </w:rPr>
+              <w:t>Almatrafi</w:t>
+            </w:r>
+            <w:proofErr w:type="spellEnd"/>
+            <w:r>
+              <w:rPr>
+                <w:color w:val="000000"/>
+                <w:sz w:val="24"/>
+                <w:szCs w:val="24"/>
+              </w:rPr>
+              <w:t>.</w:t>
+            </w:r>
+          </w:p>
+          <w:p>
+            <w:pPr>
+              <w:rPr>
+                <w:sz w:val="24"/>
+                <w:szCs w:val="24"/>
+              </w:rPr>
+            </w:pPr>
+          </w:p>
+        </w:tc>
+        <w:tc>
+          <w:tcPr>
+            <w:tcW w:w="2157" w:type="dxa"/>
+          </w:tcPr>
+          <w:p>
+            <w:pPr>
+              <w:rPr>
+                <w:sz w:val="24"/>
+                <w:szCs w:val="24"/>
+              </w:rPr>
+            </w:pPr>
+            <w:r>
+              <w:rPr>
+                <w:sz w:val="24"/>
+                <w:szCs w:val="24"/>
+              </w:rPr>
+              <w:t>4/5</w:t>
+            </w:r>
+            <w:r>
+              <w:rPr>
+                <w:sz w:val="24"/>
+                <w:szCs w:val="24"/>
+              </w:rPr>
+              <w:t>/2016</w:t>
             </w:r>
           </w:p>
         </w:tc>
@@ -2206,10 +2712,15 @@
     <w:p>
       <w:pPr>
         <w:pStyle w:val="2"/>
+        <w:numPr>
+          <w:ilvl w:val="1"/>
+          <w:numId w:val="0"/>
+        </w:numPr>
+        <w:ind w:left="735" w:hanging="375"/>
       </w:pPr>
       <w:bookmarkStart w:id="1" w:name="_Toc342728865"/>
       <w:r>
-        <w:t>Business perspective</w:t>
+        <w:t xml:space="preserve">             Business perspective</w:t>
       </w:r>
       <w:bookmarkEnd w:id="1"/>
     </w:p>
@@ -2219,7 +2730,7 @@
       <w:pPr>
         <w:pStyle w:val="template"/>
         <w:rPr>
-          <w:lang w:bidi="en-US"/>
+          <w:lang w:val="en" w:bidi="en-US"/>
         </w:rPr>
       </w:pPr>
       <w:r>
@@ -2227,7 +2738,7 @@
           <w:noProof/>
         </w:rPr>
         <w:drawing>
-          <wp:anchor distT="0" distB="0" distL="114300" distR="114300" simplePos="0" relativeHeight="251660288" behindDoc="1" locked="0" layoutInCell="1" allowOverlap="1">
+          <wp:anchor distT="0" distB="0" distL="114300" distR="114300" simplePos="0" relativeHeight="251665408" behindDoc="1" locked="0" layoutInCell="1" allowOverlap="1" wp14:anchorId="4BD546DF" wp14:editId="500CC4E8">
             <wp:simplePos x="0" y="0"/>
             <wp:positionH relativeFrom="column">
               <wp:posOffset>133350</wp:posOffset>
@@ -2263,7 +2774,7 @@
                     <a:blip r:embed="rId8" cstate="print">
                       <a:extLst>
                         <a:ext uri="{28A0092B-C50C-407E-A947-70E740481C1C}">
-                          <a14:useLocalDpi xmlns="" xmlns:wpc="http://schemas.microsoft.com/office/word/2010/wordprocessingCanvas" xmlns:mc="http://schemas.openxmlformats.org/markup-compatibility/2006" xmlns:o="urn:schemas-microsoft-com:office:office" xmlns:v="urn:schemas-microsoft-com:vml" xmlns:wp14="http://schemas.microsoft.com/office/word/2010/wordprocessingDrawing" xmlns:w10="urn:schemas-microsoft-com:office:word" xmlns:w="http://schemas.openxmlformats.org/wordprocessingml/2006/main" xmlns:w14="http://schemas.microsoft.com/office/word/2010/wordml" xmlns:w15="http://schemas.microsoft.com/office/word/2012/wordml" xmlns:wpg="http://schemas.microsoft.com/office/word/2010/wordprocessingGroup" xmlns:wpi="http://schemas.microsoft.com/office/word/2010/wordprocessingInk" xmlns:wps="http://schemas.microsoft.com/office/word/2010/wordprocessingShape" xmlns:a14="http://schemas.microsoft.com/office/drawing/2010/main" val="0"/>
+                          <a14:useLocalDpi xmlns:a14="http://schemas.microsoft.com/office/drawing/2010/main" val="0"/>
                         </a:ext>
                       </a:extLst>
                     </a:blip>
@@ -2300,6 +2811,12 @@
                 </pic:pic>
               </a:graphicData>
             </a:graphic>
+            <wp14:sizeRelH relativeFrom="page">
+              <wp14:pctWidth>0</wp14:pctWidth>
+            </wp14:sizeRelH>
+            <wp14:sizeRelV relativeFrom="page">
+              <wp14:pctHeight>0</wp14:pctHeight>
+            </wp14:sizeRelV>
           </wp:anchor>
         </w:drawing>
       </w:r>
@@ -2307,44 +2824,87 @@
         <w:rPr>
           <w:lang w:bidi="en-US"/>
         </w:rPr>
-        <w:t xml:space="preserve">Our project helps people find necessary visitor services including hotels and car rentals in Makkah using one system, saving visitors time and effort. This gives visitors greater opportunity to enjoy their experience visiting Makkah and explore more of the city and its offerings. There are many websites that can help visitors get the information they want, but as these system focus on individual services (hotel, car rental, </w:t>
-      </w:r>
-      <w:r>
-        <w:rPr>
-          <w:lang w:bidi="en-US"/>
-        </w:rPr>
-        <w:t>hospital,</w:t>
-      </w:r>
-      <w:r>
-        <w:rPr>
-          <w:lang w:bidi="en-US"/>
-        </w:rPr>
-        <w:t xml:space="preserve"> restaurant and currency exchange </w:t>
-      </w:r>
-      <w:r>
-        <w:rPr>
-          <w:lang w:bidi="en-US"/>
-        </w:rPr>
-        <w:t>office) like</w:t>
-      </w:r>
-      <w:r>
-        <w:rPr>
-          <w:lang w:bidi="en-US"/>
-        </w:rPr>
-        <w:t>Booking website</w:t>
-      </w:r>
-      <w:r>
-        <w:rPr>
-          <w:lang w:bidi="en-US"/>
-        </w:rPr>
-        <w:t>, searching for these services becomes time-consuming and wastes visitors’ time. To solve this problem and meet visitors’ needs, we will provide one system for visitors to find every service needed.</w:t>
+        <w:t xml:space="preserve">    </w:t>
+      </w:r>
+      <w:r>
+        <w:rPr>
+          <w:lang w:bidi="en-US"/>
+        </w:rPr>
+        <w:t xml:space="preserve">Our </w:t>
+      </w:r>
+      <w:r>
+        <w:rPr>
+          <w:lang w:bidi="en-US"/>
+        </w:rPr>
+        <w:t>website</w:t>
+      </w:r>
+      <w:r>
+        <w:rPr>
+          <w:lang w:bidi="en-US"/>
+        </w:rPr>
+        <w:t xml:space="preserve"> helps people find necessary visitor services including hotel, car rental, hospital, restaurant and currency exchange office in Makkah using one </w:t>
+      </w:r>
+      <w:r>
+        <w:rPr>
+          <w:lang w:bidi="en-US"/>
+        </w:rPr>
+        <w:t>website</w:t>
+      </w:r>
+      <w:r>
+        <w:rPr>
+          <w:lang w:bidi="en-US"/>
+        </w:rPr>
+        <w:t xml:space="preserve">, saving visitors time and effort. There are many websites that can help visitors get the information they want, but as these </w:t>
+      </w:r>
+      <w:r>
+        <w:rPr>
+          <w:lang w:bidi="en-US"/>
+        </w:rPr>
+        <w:t>websites focus on individual services (e.g.</w:t>
+      </w:r>
+      <w:r>
+        <w:rPr>
+          <w:lang w:bidi="en-US"/>
+        </w:rPr>
+        <w:t xml:space="preserve"> Hotel</w:t>
+      </w:r>
+      <w:r>
+        <w:rPr>
+          <w:lang w:bidi="en-US"/>
+        </w:rPr>
+        <w:t>)</w:t>
+      </w:r>
+      <w:r>
+        <w:rPr>
+          <w:lang w:bidi="en-US"/>
+        </w:rPr>
+        <w:t xml:space="preserve"> like</w:t>
+      </w:r>
+      <w:r>
+        <w:rPr>
+          <w:lang w:bidi="en-US"/>
+        </w:rPr>
+        <w:t xml:space="preserve"> booking website and Budget website </w:t>
+      </w:r>
+      <w:r>
+        <w:rPr>
+          <w:rStyle w:val="shorttext"/>
+          <w:lang w:val="en"/>
+        </w:rPr>
+        <w:t>specializing in Car Rental</w:t>
+      </w:r>
+      <w:r>
+        <w:rPr>
+          <w:lang w:val="en" w:bidi="en-US"/>
+        </w:rPr>
+        <w:t xml:space="preserve"> and so on.</w:t>
       </w:r>
     </w:p>
     <w:p>
       <w:pPr>
         <w:pStyle w:val="template"/>
         <w:rPr>
-          <w:lang w:bidi="en-US"/>
+          <w:lang w:val="en" w:bidi="en-US"/>
         </w:rPr>
       </w:pPr>
     </w:p>
@@ -2514,6 +3074,124 @@
           <w:lang w:bidi="en-US"/>
         </w:rPr>
       </w:pPr>
+    </w:p>
+    <w:bookmarkEnd w:id="2"/>
+    <w:p>
+      <w:pPr>
+        <w:pStyle w:val="template"/>
+      </w:pPr>
+    </w:p>
+    <w:p/>
+    <w:p/>
+    <w:p>
+      <w:pPr>
+        <w:pStyle w:val="2"/>
+        <w:numPr>
+          <w:ilvl w:val="1"/>
+          <w:numId w:val="0"/>
+        </w:numPr>
+        <w:ind w:left="735" w:hanging="375"/>
+      </w:pPr>
+      <w:bookmarkStart w:id="3" w:name="_Toc342728866"/>
+      <w:r>
+        <w:t xml:space="preserve">               Business Product/Service functions</w:t>
+      </w:r>
+      <w:bookmarkEnd w:id="3"/>
+    </w:p>
+    <w:p/>
+    <w:p/>
+    <w:p/>
+    <w:p>
+      <w:pPr>
+        <w:pStyle w:val="template"/>
+      </w:pPr>
+      <w:r>
+        <w:t xml:space="preserve">     </w:t>
+      </w:r>
+      <w:r>
+        <w:t xml:space="preserve">Our goal is to create a </w:t>
+      </w:r>
+      <w:r>
+        <w:t>website</w:t>
+      </w:r>
+      <w:r>
+        <w:t xml:space="preserve"> that gives the visitors the best</w:t>
+      </w:r>
+      <w:r>
+        <w:rPr>
+          <w:rFonts w:asciiTheme="majorHAnsi" w:hAnsiTheme="majorHAnsi"/>
+          <w:b/>
+          <w:bCs/>
+          <w:sz w:val="32"/>
+          <w:szCs w:val="28"/>
+          <w:vertAlign w:val="superscript"/>
+        </w:rPr>
+        <w:t>1</w:t>
+      </w:r>
+      <w:r>
+        <w:rPr>
+          <w:rStyle w:val="aa"/>
+          <w:rFonts w:asciiTheme="majorHAnsi" w:hAnsiTheme="majorHAnsi"/>
+          <w:b/>
+          <w:bCs/>
+          <w:sz w:val="32"/>
+          <w:szCs w:val="28"/>
+        </w:rPr>
+        <w:footnoteReference w:id="1"/>
+      </w:r>
+      <w:r>
+        <w:t>combination</w:t>
+      </w:r>
+      <w:r>
+        <w:rPr>
+          <w:sz w:val="28"/>
+          <w:szCs w:val="24"/>
+          <w:vertAlign w:val="superscript"/>
+        </w:rPr>
+        <w:t xml:space="preserve"> </w:t>
+      </w:r>
+      <w:r>
+        <w:t>of services. We will use the mathematical method that obtains the visitors' requirements and gives them the best co</w:t>
+      </w:r>
+      <w:r>
+        <w:t>mbination of required services in less time and effort.</w:t>
+      </w:r>
+    </w:p>
+    <w:p>
+      <w:pPr>
+        <w:pStyle w:val="template"/>
+      </w:pPr>
+    </w:p>
+    <w:p>
+      <w:pPr>
+        <w:pStyle w:val="template"/>
+      </w:pPr>
+      <w:r>
+        <w:t xml:space="preserve">The novelty in our idea is to get a collection of services that </w:t>
+      </w:r>
+      <w:proofErr w:type="gramStart"/>
+      <w:r>
+        <w:t>will be searched</w:t>
+      </w:r>
+      <w:proofErr w:type="gramEnd"/>
+      <w:r>
+        <w:t xml:space="preserve"> in reduced time. Additionally, we will provide users with extra information about services in the region as well, such as which one is the nearest the hotel, restaurant, ATM, hospital and so on.</w:t>
+      </w:r>
+    </w:p>
+    <w:p>
+      <w:pPr>
+        <w:pStyle w:val="template"/>
+      </w:pPr>
+    </w:p>
+    <w:p>
+      <w:pPr>
+        <w:pStyle w:val="template"/>
+        <w:rPr>
+          <w:b/>
+          <w:bCs/>
+          <w:lang w:bidi="en-US"/>
+        </w:rPr>
+      </w:pPr>
       <w:r>
         <w:rPr>
           <w:b/>
@@ -2522,7 +3200,6 @@
         </w:rPr>
         <w:t>Sketch describe the System Work (Simple Example):</w:t>
       </w:r>
-      <w:bookmarkEnd w:id="2"/>
     </w:p>
     <w:p>
       <w:pPr>
@@ -2545,13 +3222,12 @@
           <w:lang w:bidi="en-US"/>
         </w:rPr>
       </w:pPr>
-      <w:bookmarkStart w:id="3" w:name="_Toc344445812"/>
       <w:r>
         <w:rPr>
           <w:noProof/>
         </w:rPr>
         <w:drawing>
-          <wp:anchor distT="0" distB="0" distL="114300" distR="114300" simplePos="0" relativeHeight="251662336" behindDoc="1" locked="0" layoutInCell="1" allowOverlap="1">
+          <wp:anchor distT="0" distB="0" distL="114300" distR="114300" simplePos="0" relativeHeight="251666432" behindDoc="1" locked="0" layoutInCell="1" allowOverlap="1" wp14:anchorId="14EAE7B4" wp14:editId="12C79BB1">
             <wp:simplePos x="0" y="0"/>
             <wp:positionH relativeFrom="column">
               <wp:posOffset>-247650</wp:posOffset>
@@ -2576,7 +3252,7 @@
                 <wp:lineTo x="0" y="-1380"/>
               </wp:wrapPolygon>
             </wp:wrapTight>
-            <wp:docPr id="9" name="صورة 9" descr="C:\Users\VAIO\Desktop\powerpoint\work11.png"/>
+            <wp:docPr id="4" name="صورة 4" descr="C:\Users\VAIO\Desktop\powerpoint\work11.png"/>
             <wp:cNvGraphicFramePr>
               <a:graphicFrameLocks xmlns:a="http://schemas.openxmlformats.org/drawingml/2006/main" noChangeAspect="1"/>
             </wp:cNvGraphicFramePr>
@@ -2593,7 +3269,7 @@
                     <a:blip r:embed="rId9">
                       <a:extLst>
                         <a:ext uri="{28A0092B-C50C-407E-A947-70E740481C1C}">
-                          <a14:useLocalDpi xmlns="" xmlns:wpc="http://schemas.microsoft.com/office/word/2010/wordprocessingCanvas" xmlns:mc="http://schemas.openxmlformats.org/markup-compatibility/2006" xmlns:o="urn:schemas-microsoft-com:office:office" xmlns:v="urn:schemas-microsoft-com:vml" xmlns:wp14="http://schemas.microsoft.com/office/word/2010/wordprocessingDrawing" xmlns:w10="urn:schemas-microsoft-com:office:word" xmlns:w="http://schemas.openxmlformats.org/wordprocessingml/2006/main" xmlns:w14="http://schemas.microsoft.com/office/word/2010/wordml" xmlns:w15="http://schemas.microsoft.com/office/word/2012/wordml" xmlns:wpg="http://schemas.microsoft.com/office/word/2010/wordprocessingGroup" xmlns:wpi="http://schemas.microsoft.com/office/word/2010/wordprocessingInk" xmlns:wps="http://schemas.microsoft.com/office/word/2010/wordprocessingShape" xmlns:a14="http://schemas.microsoft.com/office/drawing/2010/main" val="0"/>
+                          <a14:useLocalDpi xmlns:a14="http://schemas.microsoft.com/office/drawing/2010/main" val="0"/>
                         </a:ext>
                       </a:extLst>
                     </a:blip>
@@ -2624,6 +3300,12 @@
                 </pic:pic>
               </a:graphicData>
             </a:graphic>
+            <wp14:sizeRelH relativeFrom="page">
+              <wp14:pctWidth>0</wp14:pctWidth>
+            </wp14:sizeRelH>
+            <wp14:sizeRelV relativeFrom="page">
+              <wp14:pctHeight>0</wp14:pctHeight>
+            </wp14:sizeRelV>
           </wp:anchor>
         </w:drawing>
       </w:r>
@@ -2641,7 +3323,6 @@
         </w:rPr>
         <w:t>User fill specifications and budget in the form.</w:t>
       </w:r>
-      <w:bookmarkEnd w:id="3"/>
     </w:p>
     <w:p>
       <w:pPr>
@@ -2652,9 +3333,6 @@
           <w:lang w:bidi="en-US"/>
         </w:rPr>
       </w:pPr>
-      <w:bookmarkStart w:id="4" w:name="_Toc344024418"/>
-      <w:bookmarkStart w:id="5" w:name="_Toc344262540"/>
-      <w:bookmarkStart w:id="6" w:name="_Toc344296375"/>
     </w:p>
     <w:p>
       <w:pPr>
@@ -2682,12 +3360,29 @@
         <w:rPr>
           <w:b/>
           <w:bCs/>
+          <w:lang w:bidi="en-US"/>
+        </w:rPr>
+      </w:pPr>
+    </w:p>
+    <w:p>
+      <w:pPr>
+        <w:pStyle w:val="template"/>
+        <w:rPr>
+          <w:b/>
+          <w:bCs/>
+          <w:lang w:bidi="en-US"/>
+        </w:rPr>
+      </w:pPr>
+    </w:p>
+    <w:p>
+      <w:pPr>
+        <w:pStyle w:val="template"/>
+        <w:rPr>
+          <w:b/>
+          <w:bCs/>
           <w:lang w:val="en-GB" w:bidi="en-US"/>
         </w:rPr>
       </w:pPr>
-      <w:bookmarkStart w:id="7" w:name="_Toc344445814"/>
-      <w:bookmarkStart w:id="8" w:name="_Toc344458793"/>
-      <w:bookmarkStart w:id="9" w:name="_Toc344458792"/>
       <w:r>
         <w:rPr>
           <w:b/>
@@ -2695,32 +3390,32 @@
           <w:noProof/>
         </w:rPr>
         <w:drawing>
-          <wp:anchor distT="0" distB="0" distL="114300" distR="114300" simplePos="0" relativeHeight="251664384" behindDoc="1" locked="0" layoutInCell="1" allowOverlap="1">
+          <wp:anchor distT="0" distB="0" distL="114300" distR="114300" simplePos="0" relativeHeight="251667456" behindDoc="1" locked="0" layoutInCell="1" allowOverlap="1" wp14:anchorId="0EAC8ABA" wp14:editId="0C52C89B">
             <wp:simplePos x="0" y="0"/>
             <wp:positionH relativeFrom="column">
               <wp:posOffset>-247650</wp:posOffset>
             </wp:positionH>
             <wp:positionV relativeFrom="paragraph">
-              <wp:posOffset>484505</wp:posOffset>
+              <wp:posOffset>381000</wp:posOffset>
             </wp:positionV>
-            <wp:extent cx="6096000" cy="2971800"/>
-            <wp:effectExtent l="190500" t="190500" r="190500" b="190500"/>
+            <wp:extent cx="5667375" cy="2971800"/>
+            <wp:effectExtent l="190500" t="190500" r="200025" b="190500"/>
             <wp:wrapTight wrapText="bothSides">
               <wp:wrapPolygon edited="0">
-                <wp:start x="0" y="-1385"/>
-                <wp:lineTo x="-675" y="-1108"/>
-                <wp:lineTo x="-675" y="21185"/>
-                <wp:lineTo x="0" y="22846"/>
-                <wp:lineTo x="21533" y="22846"/>
-                <wp:lineTo x="21600" y="22569"/>
-                <wp:lineTo x="22208" y="21185"/>
-                <wp:lineTo x="22208" y="1108"/>
-                <wp:lineTo x="21600" y="-969"/>
-                <wp:lineTo x="21533" y="-1385"/>
-                <wp:lineTo x="0" y="-1385"/>
+                <wp:start x="145" y="-1385"/>
+                <wp:lineTo x="-726" y="-1108"/>
+                <wp:lineTo x="-726" y="21185"/>
+                <wp:lineTo x="145" y="22846"/>
+                <wp:lineTo x="21418" y="22846"/>
+                <wp:lineTo x="21491" y="22569"/>
+                <wp:lineTo x="22290" y="21185"/>
+                <wp:lineTo x="22290" y="1108"/>
+                <wp:lineTo x="21491" y="-969"/>
+                <wp:lineTo x="21418" y="-1385"/>
+                <wp:lineTo x="145" y="-1385"/>
               </wp:wrapPolygon>
             </wp:wrapTight>
-            <wp:docPr id="13" name="صورة 13"/>
+            <wp:docPr id="5" name="صورة 5"/>
             <wp:cNvGraphicFramePr>
               <a:graphicFrameLocks xmlns:a="http://schemas.openxmlformats.org/drawingml/2006/main" noChangeAspect="1"/>
             </wp:cNvGraphicFramePr>
@@ -2737,7 +3432,7 @@
                     <a:blip r:embed="rId10">
                       <a:extLst>
                         <a:ext uri="{28A0092B-C50C-407E-A947-70E740481C1C}">
-                          <a14:useLocalDpi xmlns="" xmlns:wpc="http://schemas.microsoft.com/office/word/2010/wordprocessingCanvas" xmlns:mc="http://schemas.openxmlformats.org/markup-compatibility/2006" xmlns:o="urn:schemas-microsoft-com:office:office" xmlns:v="urn:schemas-microsoft-com:vml" xmlns:wp14="http://schemas.microsoft.com/office/word/2010/wordprocessingDrawing" xmlns:w10="urn:schemas-microsoft-com:office:word" xmlns:w="http://schemas.openxmlformats.org/wordprocessingml/2006/main" xmlns:w14="http://schemas.microsoft.com/office/word/2010/wordml" xmlns:w15="http://schemas.microsoft.com/office/word/2012/wordml" xmlns:wpg="http://schemas.microsoft.com/office/word/2010/wordprocessingGroup" xmlns:wpi="http://schemas.microsoft.com/office/word/2010/wordprocessingInk" xmlns:wps="http://schemas.microsoft.com/office/word/2010/wordprocessingShape" xmlns:a14="http://schemas.microsoft.com/office/drawing/2010/main" val="0"/>
+                          <a14:useLocalDpi xmlns:a14="http://schemas.microsoft.com/office/drawing/2010/main" val="0"/>
                         </a:ext>
                       </a:extLst>
                     </a:blip>
@@ -2748,7 +3443,7 @@
                   <pic:spPr bwMode="auto">
                     <a:xfrm>
                       <a:off x="0" y="0"/>
-                      <a:ext cx="6096000" cy="2971800"/>
+                      <a:ext cx="5667375" cy="2971800"/>
                     </a:xfrm>
                     <a:prstGeom prst="rect">
                       <a:avLst/>
@@ -2767,11 +3462,15 @@
                 </pic:pic>
               </a:graphicData>
             </a:graphic>
+            <wp14:sizeRelH relativeFrom="page">
+              <wp14:pctWidth>0</wp14:pctWidth>
+            </wp14:sizeRelH>
+            <wp14:sizeRelV relativeFrom="page">
+              <wp14:pctHeight>0</wp14:pctHeight>
+            </wp14:sizeRelV>
           </wp:anchor>
         </w:drawing>
       </w:r>
-      <w:bookmarkEnd w:id="7"/>
-      <w:bookmarkEnd w:id="8"/>
       <w:r>
         <w:rPr>
           <w:b/>
@@ -2784,9 +3483,27 @@
         <w:rPr>
           <w:lang w:val="en-GB" w:bidi="en-US"/>
         </w:rPr>
-        <w:t>Shows how the algorithm works step (1) : search &amp; combine.</w:t>
-      </w:r>
-      <w:bookmarkEnd w:id="9"/>
+        <w:t xml:space="preserve">Shows how the </w:t>
+      </w:r>
+      <w:r>
+        <w:rPr>
+          <w:rStyle w:val="shorttext"/>
+          <w:lang w:val="en"/>
+        </w:rPr>
+        <w:t>researcher</w:t>
+      </w:r>
+      <w:r>
+        <w:rPr>
+          <w:lang w:val="en-GB" w:bidi="en-US"/>
+        </w:rPr>
+        <w:t xml:space="preserve"> works step (1)</w:t>
+      </w:r>
+      <w:r>
+        <w:rPr>
+          <w:lang w:val="en-GB" w:bidi="en-US"/>
+        </w:rPr>
+        <w:t>: search &amp; combine.</w:t>
+      </w:r>
     </w:p>
     <w:p>
       <w:pPr>
@@ -2807,8 +3524,73 @@
           <w:lang w:val="en-GB" w:bidi="en-US"/>
         </w:rPr>
       </w:pPr>
-      <w:bookmarkStart w:id="10" w:name="_Toc344458795"/>
-      <w:bookmarkStart w:id="11" w:name="_Toc344458794"/>
+      <w:r>
+        <w:rPr>
+          <w:b/>
+          <w:bCs/>
+          <w:lang w:val="en-GB" w:bidi="en-US"/>
+        </w:rPr>
+        <w:t>Screen (3</w:t>
+      </w:r>
+      <w:proofErr w:type="gramStart"/>
+      <w:r>
+        <w:rPr>
+          <w:b/>
+          <w:bCs/>
+          <w:lang w:val="en-GB" w:bidi="en-US"/>
+        </w:rPr>
+        <w:t>) :</w:t>
+      </w:r>
+      <w:proofErr w:type="gramEnd"/>
+      <w:r>
+        <w:rPr>
+          <w:lang w:val="en-GB" w:bidi="en-US"/>
+        </w:rPr>
+        <w:t xml:space="preserve"> Shows how the </w:t>
+      </w:r>
+      <w:r>
+        <w:rPr>
+          <w:rStyle w:val="shorttext"/>
+          <w:lang w:val="en"/>
+        </w:rPr>
+        <w:t>researcher</w:t>
+      </w:r>
+      <w:r>
+        <w:rPr>
+          <w:lang w:val="en-GB" w:bidi="en-US"/>
+        </w:rPr>
+        <w:t xml:space="preserve"> works step (2) : compare &amp; match the total amount with user budget.</w:t>
+      </w:r>
+    </w:p>
+    <w:p>
+      <w:pPr>
+        <w:pStyle w:val="template"/>
+        <w:rPr>
+          <w:b/>
+          <w:bCs/>
+          <w:lang w:bidi="en-US"/>
+        </w:rPr>
+      </w:pPr>
+    </w:p>
+    <w:p>
+      <w:pPr>
+        <w:pStyle w:val="template"/>
+        <w:rPr>
+          <w:b/>
+          <w:bCs/>
+          <w:lang w:bidi="en-US"/>
+        </w:rPr>
+      </w:pPr>
+    </w:p>
+    <w:p>
+      <w:pPr>
+        <w:pStyle w:val="template"/>
+        <w:rPr>
+          <w:b/>
+          <w:bCs/>
+          <w:lang w:bidi="en-US"/>
+        </w:rPr>
+      </w:pPr>
       <w:r>
         <w:rPr>
           <w:b/>
@@ -2816,33 +3598,33 @@
           <w:noProof/>
         </w:rPr>
         <w:drawing>
-          <wp:anchor distT="0" distB="0" distL="114300" distR="114300" simplePos="0" relativeHeight="251666432" behindDoc="1" locked="0" layoutInCell="1" allowOverlap="1">
+          <wp:anchor distT="0" distB="0" distL="114300" distR="114300" simplePos="0" relativeHeight="251668480" behindDoc="1" locked="0" layoutInCell="1" allowOverlap="1" wp14:anchorId="5EE69D47" wp14:editId="502C84C2">
             <wp:simplePos x="0" y="0"/>
             <wp:positionH relativeFrom="column">
-              <wp:posOffset>-253365</wp:posOffset>
+              <wp:posOffset>-38100</wp:posOffset>
             </wp:positionH>
             <wp:positionV relativeFrom="paragraph">
-              <wp:posOffset>610235</wp:posOffset>
+              <wp:posOffset>459105</wp:posOffset>
             </wp:positionV>
-            <wp:extent cx="6162675" cy="3257550"/>
+            <wp:extent cx="5953125" cy="3257550"/>
             <wp:effectExtent l="190500" t="190500" r="200025" b="190500"/>
             <wp:wrapTight wrapText="bothSides">
               <wp:wrapPolygon edited="0">
-                <wp:start x="0" y="-1263"/>
-                <wp:lineTo x="-668" y="-1011"/>
-                <wp:lineTo x="-668" y="21347"/>
-                <wp:lineTo x="-67" y="22484"/>
-                <wp:lineTo x="0" y="22737"/>
-                <wp:lineTo x="21567" y="22737"/>
-                <wp:lineTo x="21633" y="22484"/>
-                <wp:lineTo x="22234" y="21347"/>
-                <wp:lineTo x="22234" y="1011"/>
-                <wp:lineTo x="21633" y="-884"/>
-                <wp:lineTo x="21567" y="-1263"/>
-                <wp:lineTo x="0" y="-1263"/>
+                <wp:start x="138" y="-1263"/>
+                <wp:lineTo x="-691" y="-1011"/>
+                <wp:lineTo x="-622" y="21347"/>
+                <wp:lineTo x="69" y="22484"/>
+                <wp:lineTo x="138" y="22737"/>
+                <wp:lineTo x="21427" y="22737"/>
+                <wp:lineTo x="21496" y="22484"/>
+                <wp:lineTo x="22188" y="21347"/>
+                <wp:lineTo x="22257" y="1011"/>
+                <wp:lineTo x="21496" y="-884"/>
+                <wp:lineTo x="21427" y="-1263"/>
+                <wp:lineTo x="138" y="-1263"/>
               </wp:wrapPolygon>
             </wp:wrapTight>
-            <wp:docPr id="20" name="صورة 20" descr="C:\Users\VAIO\Desktop\powerpoint\work33.png"/>
+            <wp:docPr id="6" name="صورة 6"/>
             <wp:cNvGraphicFramePr>
               <a:graphicFrameLocks xmlns:a="http://schemas.openxmlformats.org/drawingml/2006/main" noChangeAspect="1"/>
             </wp:cNvGraphicFramePr>
@@ -2859,11 +3641,10 @@
                     <a:blip r:embed="rId11">
                       <a:extLst>
                         <a:ext uri="{28A0092B-C50C-407E-A947-70E740481C1C}">
-                          <a14:useLocalDpi xmlns="" xmlns:wpc="http://schemas.microsoft.com/office/word/2010/wordprocessingCanvas" xmlns:mc="http://schemas.openxmlformats.org/markup-compatibility/2006" xmlns:o="urn:schemas-microsoft-com:office:office" xmlns:v="urn:schemas-microsoft-com:vml" xmlns:wp14="http://schemas.microsoft.com/office/word/2010/wordprocessingDrawing" xmlns:w10="urn:schemas-microsoft-com:office:word" xmlns:w="http://schemas.openxmlformats.org/wordprocessingml/2006/main" xmlns:w14="http://schemas.microsoft.com/office/word/2010/wordml" xmlns:w15="http://schemas.microsoft.com/office/word/2012/wordml" xmlns:wpg="http://schemas.microsoft.com/office/word/2010/wordprocessingGroup" xmlns:wpi="http://schemas.microsoft.com/office/word/2010/wordprocessingInk" xmlns:wps="http://schemas.microsoft.com/office/word/2010/wordprocessingShape" xmlns:a14="http://schemas.microsoft.com/office/drawing/2010/main" val="0"/>
+                          <a14:useLocalDpi xmlns:a14="http://schemas.microsoft.com/office/drawing/2010/main" val="0"/>
                         </a:ext>
                       </a:extLst>
                     </a:blip>
-                    <a:srcRect/>
                     <a:stretch>
                       <a:fillRect/>
                     </a:stretch>
@@ -2871,7 +3652,7 @@
                   <pic:spPr bwMode="auto">
                     <a:xfrm>
                       <a:off x="0" y="0"/>
-                      <a:ext cx="6162675" cy="3257550"/>
+                      <a:ext cx="5953125" cy="3257550"/>
                     </a:xfrm>
                     <a:prstGeom prst="rect">
                       <a:avLst/>
@@ -2890,25 +3671,53 @@
                 </pic:pic>
               </a:graphicData>
             </a:graphic>
+            <wp14:sizeRelH relativeFrom="page">
+              <wp14:pctWidth>0</wp14:pctWidth>
+            </wp14:sizeRelH>
+            <wp14:sizeRelV relativeFrom="page">
+              <wp14:pctHeight>0</wp14:pctHeight>
+            </wp14:sizeRelV>
           </wp:anchor>
         </w:drawing>
       </w:r>
-      <w:bookmarkEnd w:id="10"/>
-      <w:r>
+    </w:p>
+    <w:p>
+      <w:pPr>
+        <w:pStyle w:val="template"/>
         <w:rPr>
           <w:b/>
           <w:bCs/>
           <w:lang w:val="en-GB" w:bidi="en-US"/>
         </w:rPr>
-        <w:t>Screen (3) :</w:t>
-      </w:r>
-      <w:r>
-        <w:rPr>
+      </w:pPr>
+      <w:r>
+        <w:rPr>
+          <w:b/>
+          <w:bCs/>
           <w:lang w:val="en-GB" w:bidi="en-US"/>
         </w:rPr>
-        <w:t xml:space="preserve"> Shows how the algorithm works step (2) : compare &amp; match the total amount with user budget.</w:t>
-      </w:r>
-      <w:bookmarkEnd w:id="11"/>
+        <w:t>Screen (4):</w:t>
+      </w:r>
+      <w:r>
+        <w:rPr>
+          <w:lang w:val="en-GB" w:bidi="en-US"/>
+        </w:rPr>
+        <w:t xml:space="preserve"> User </w:t>
+      </w:r>
+      <w:proofErr w:type="gramStart"/>
+      <w:r>
+        <w:rPr>
+          <w:lang w:val="en-GB" w:bidi="en-US"/>
+        </w:rPr>
+        <w:t>select  one</w:t>
+      </w:r>
+      <w:proofErr w:type="gramEnd"/>
+      <w:r>
+        <w:rPr>
+          <w:lang w:val="en-GB" w:bidi="en-US"/>
+        </w:rPr>
+        <w:t xml:space="preserve"> group from their 3 groups.</w:t>
+      </w:r>
     </w:p>
     <w:p>
       <w:pPr>
@@ -2919,63 +3728,6 @@
           <w:lang w:bidi="en-US"/>
         </w:rPr>
       </w:pPr>
-    </w:p>
-    <w:p>
-      <w:pPr>
-        <w:pStyle w:val="template"/>
-        <w:rPr>
-          <w:b/>
-          <w:bCs/>
-          <w:lang w:bidi="en-US"/>
-        </w:rPr>
-      </w:pPr>
-    </w:p>
-    <w:p>
-      <w:pPr>
-        <w:pStyle w:val="template"/>
-        <w:rPr>
-          <w:b/>
-          <w:bCs/>
-          <w:lang w:bidi="en-US"/>
-        </w:rPr>
-      </w:pPr>
-    </w:p>
-    <w:p>
-      <w:pPr>
-        <w:pStyle w:val="template"/>
-        <w:rPr>
-          <w:b/>
-          <w:bCs/>
-          <w:lang w:val="en-GB" w:bidi="en-US"/>
-        </w:rPr>
-      </w:pPr>
-      <w:bookmarkStart w:id="12" w:name="_Toc344458797"/>
-      <w:r>
-        <w:rPr>
-          <w:b/>
-          <w:bCs/>
-          <w:lang w:val="en-GB" w:bidi="en-US"/>
-        </w:rPr>
-        <w:t>Screen (4):</w:t>
-      </w:r>
-      <w:r>
-        <w:rPr>
-          <w:lang w:val="en-GB" w:bidi="en-US"/>
-        </w:rPr>
-        <w:t xml:space="preserve"> User select  one group from their 3 groups.</w:t>
-      </w:r>
-      <w:bookmarkEnd w:id="12"/>
-    </w:p>
-    <w:p>
-      <w:pPr>
-        <w:pStyle w:val="template"/>
-        <w:rPr>
-          <w:b/>
-          <w:bCs/>
-          <w:lang w:bidi="en-US"/>
-        </w:rPr>
-      </w:pPr>
-      <w:bookmarkStart w:id="13" w:name="_Toc344458798"/>
       <w:r>
         <w:rPr>
           <w:b/>
@@ -2983,7 +3735,7 @@
           <w:noProof/>
         </w:rPr>
         <w:drawing>
-          <wp:anchor distT="0" distB="0" distL="114300" distR="114300" simplePos="0" relativeHeight="251668480" behindDoc="1" locked="0" layoutInCell="1" allowOverlap="1">
+          <wp:anchor distT="0" distB="0" distL="114300" distR="114300" simplePos="0" relativeHeight="251669504" behindDoc="1" locked="0" layoutInCell="1" allowOverlap="1" wp14:anchorId="56EDE9C1" wp14:editId="002D84CF">
             <wp:simplePos x="0" y="0"/>
             <wp:positionH relativeFrom="column">
               <wp:posOffset>3810</wp:posOffset>
@@ -3008,7 +3760,7 @@
                 <wp:lineTo x="0" y="-1354"/>
               </wp:wrapPolygon>
             </wp:wrapTight>
-            <wp:docPr id="27" name="صورة 27" descr="C:\Users\VAIO\Desktop\powerpoint\work44.png"/>
+            <wp:docPr id="7" name="صورة 7" descr="C:\Users\VAIO\Desktop\powerpoint\work44.png"/>
             <wp:cNvGraphicFramePr>
               <a:graphicFrameLocks xmlns:a="http://schemas.openxmlformats.org/drawingml/2006/main" noChangeAspect="1"/>
             </wp:cNvGraphicFramePr>
@@ -3025,7 +3777,7 @@
                     <a:blip r:embed="rId12">
                       <a:extLst>
                         <a:ext uri="{28A0092B-C50C-407E-A947-70E740481C1C}">
-                          <a14:useLocalDpi xmlns="" xmlns:wpc="http://schemas.microsoft.com/office/word/2010/wordprocessingCanvas" xmlns:mc="http://schemas.openxmlformats.org/markup-compatibility/2006" xmlns:o="urn:schemas-microsoft-com:office:office" xmlns:v="urn:schemas-microsoft-com:vml" xmlns:wp14="http://schemas.microsoft.com/office/word/2010/wordprocessingDrawing" xmlns:w10="urn:schemas-microsoft-com:office:word" xmlns:w="http://schemas.openxmlformats.org/wordprocessingml/2006/main" xmlns:w14="http://schemas.microsoft.com/office/word/2010/wordml" xmlns:w15="http://schemas.microsoft.com/office/word/2012/wordml" xmlns:wpg="http://schemas.microsoft.com/office/word/2010/wordprocessingGroup" xmlns:wpi="http://schemas.microsoft.com/office/word/2010/wordprocessingInk" xmlns:wps="http://schemas.microsoft.com/office/word/2010/wordprocessingShape" xmlns:a14="http://schemas.microsoft.com/office/drawing/2010/main" val="0"/>
+                          <a14:useLocalDpi xmlns:a14="http://schemas.microsoft.com/office/drawing/2010/main" val="0"/>
                         </a:ext>
                       </a:extLst>
                     </a:blip>
@@ -3056,10 +3808,15 @@
                 </pic:pic>
               </a:graphicData>
             </a:graphic>
+            <wp14:sizeRelH relativeFrom="page">
+              <wp14:pctWidth>0</wp14:pctWidth>
+            </wp14:sizeRelH>
+            <wp14:sizeRelV relativeFrom="page">
+              <wp14:pctHeight>0</wp14:pctHeight>
+            </wp14:sizeRelV>
           </wp:anchor>
         </w:drawing>
       </w:r>
-      <w:bookmarkEnd w:id="13"/>
     </w:p>
     <w:p>
       <w:pPr>
@@ -3090,7 +3847,6 @@
           <w:lang w:val="en-GB" w:bidi="en-US"/>
         </w:rPr>
       </w:pPr>
-      <w:bookmarkStart w:id="14" w:name="_Toc344458800"/>
       <w:r>
         <w:rPr>
           <w:b/>
@@ -3103,9 +3859,22 @@
         <w:rPr>
           <w:lang w:val="en-GB" w:bidi="en-US"/>
         </w:rPr>
-        <w:t xml:space="preserve"> User registers their information if new  user or  login if old user .</w:t>
-      </w:r>
-      <w:bookmarkEnd w:id="14"/>
+        <w:t xml:space="preserve"> User registers their information if </w:t>
+      </w:r>
+      <w:proofErr w:type="gramStart"/>
+      <w:r>
+        <w:rPr>
+          <w:lang w:val="en-GB" w:bidi="en-US"/>
+        </w:rPr>
+        <w:t>new  user</w:t>
+      </w:r>
+      <w:proofErr w:type="gramEnd"/>
+      <w:r>
+        <w:rPr>
+          <w:lang w:val="en-GB" w:bidi="en-US"/>
+        </w:rPr>
+        <w:t xml:space="preserve"> or  login if old user .</w:t>
+      </w:r>
     </w:p>
     <w:p>
       <w:pPr>
@@ -3116,8 +3885,6 @@
           <w:lang w:val="en-GB" w:bidi="en-US"/>
         </w:rPr>
       </w:pPr>
-      <w:bookmarkStart w:id="15" w:name="_Toc344445818"/>
-      <w:bookmarkStart w:id="16" w:name="_Toc344458801"/>
       <w:r>
         <w:rPr>
           <w:b/>
@@ -3125,7 +3892,7 @@
           <w:noProof/>
         </w:rPr>
         <w:drawing>
-          <wp:anchor distT="0" distB="0" distL="114300" distR="114300" simplePos="0" relativeHeight="251670528" behindDoc="1" locked="0" layoutInCell="1" allowOverlap="1">
+          <wp:anchor distT="0" distB="0" distL="114300" distR="114300" simplePos="0" relativeHeight="251670528" behindDoc="1" locked="0" layoutInCell="1" allowOverlap="1" wp14:anchorId="6D4C97B1" wp14:editId="2E645EBC">
             <wp:simplePos x="0" y="0"/>
             <wp:positionH relativeFrom="column">
               <wp:posOffset>-238125</wp:posOffset>
@@ -3153,7 +3920,7 @@
                 <wp:lineTo x="135" y="-1197"/>
               </wp:wrapPolygon>
             </wp:wrapTight>
-            <wp:docPr id="29" name="صورة 29" descr="C:\Users\VAIO\Desktop\powerpoint\work55.png"/>
+            <wp:docPr id="8" name="صورة 8" descr="C:\Users\VAIO\Desktop\powerpoint\work55.png"/>
             <wp:cNvGraphicFramePr>
               <a:graphicFrameLocks xmlns:a="http://schemas.openxmlformats.org/drawingml/2006/main" noChangeAspect="1"/>
             </wp:cNvGraphicFramePr>
@@ -3170,7 +3937,7 @@
                     <a:blip r:embed="rId13">
                       <a:extLst>
                         <a:ext uri="{28A0092B-C50C-407E-A947-70E740481C1C}">
-                          <a14:useLocalDpi xmlns="" xmlns:wpc="http://schemas.microsoft.com/office/word/2010/wordprocessingCanvas" xmlns:mc="http://schemas.openxmlformats.org/markup-compatibility/2006" xmlns:o="urn:schemas-microsoft-com:office:office" xmlns:v="urn:schemas-microsoft-com:vml" xmlns:wp14="http://schemas.microsoft.com/office/word/2010/wordprocessingDrawing" xmlns:w10="urn:schemas-microsoft-com:office:word" xmlns:w="http://schemas.openxmlformats.org/wordprocessingml/2006/main" xmlns:w14="http://schemas.microsoft.com/office/word/2010/wordml" xmlns:w15="http://schemas.microsoft.com/office/word/2012/wordml" xmlns:wpg="http://schemas.microsoft.com/office/word/2010/wordprocessingGroup" xmlns:wpi="http://schemas.microsoft.com/office/word/2010/wordprocessingInk" xmlns:wps="http://schemas.microsoft.com/office/word/2010/wordprocessingShape" xmlns:a14="http://schemas.microsoft.com/office/drawing/2010/main" val="0"/>
+                          <a14:useLocalDpi xmlns:a14="http://schemas.microsoft.com/office/drawing/2010/main" val="0"/>
                         </a:ext>
                       </a:extLst>
                     </a:blip>
@@ -3201,11 +3968,15 @@
                 </pic:pic>
               </a:graphicData>
             </a:graphic>
+            <wp14:sizeRelH relativeFrom="page">
+              <wp14:pctWidth>0</wp14:pctWidth>
+            </wp14:sizeRelH>
+            <wp14:sizeRelV relativeFrom="page">
+              <wp14:pctHeight>0</wp14:pctHeight>
+            </wp14:sizeRelV>
           </wp:anchor>
         </w:drawing>
       </w:r>
-      <w:bookmarkEnd w:id="15"/>
-      <w:bookmarkEnd w:id="16"/>
     </w:p>
     <w:p>
       <w:pPr>
@@ -3256,8 +4027,6 @@
           <w:lang w:bidi="en-US"/>
         </w:rPr>
       </w:pPr>
-      <w:bookmarkStart w:id="17" w:name="_Toc344458804"/>
-      <w:bookmarkStart w:id="18" w:name="_Toc344458803"/>
       <w:r>
         <w:rPr>
           <w:b/>
@@ -3265,7 +4034,7 @@
           <w:noProof/>
         </w:rPr>
         <w:drawing>
-          <wp:anchor distT="0" distB="0" distL="114300" distR="114300" simplePos="0" relativeHeight="251672576" behindDoc="1" locked="0" layoutInCell="1" allowOverlap="1">
+          <wp:anchor distT="0" distB="0" distL="114300" distR="114300" simplePos="0" relativeHeight="251671552" behindDoc="1" locked="0" layoutInCell="1" allowOverlap="1" wp14:anchorId="5B9316B4" wp14:editId="34DAF160">
             <wp:simplePos x="0" y="0"/>
             <wp:positionH relativeFrom="column">
               <wp:posOffset>-212725</wp:posOffset>
@@ -3291,7 +4060,7 @@
                 <wp:lineTo x="0" y="-1271"/>
               </wp:wrapPolygon>
             </wp:wrapTight>
-            <wp:docPr id="39" name="صورة 39" descr="C:\Users\VAIO\Desktop\powerpoint\work66.png"/>
+            <wp:docPr id="11" name="صورة 11" descr="C:\Users\VAIO\Desktop\powerpoint\work66.png"/>
             <wp:cNvGraphicFramePr>
               <a:graphicFrameLocks xmlns:a="http://schemas.openxmlformats.org/drawingml/2006/main" noChangeAspect="1"/>
             </wp:cNvGraphicFramePr>
@@ -3308,7 +4077,7 @@
                     <a:blip r:embed="rId14">
                       <a:extLst>
                         <a:ext uri="{28A0092B-C50C-407E-A947-70E740481C1C}">
-                          <a14:useLocalDpi xmlns="" xmlns:wpc="http://schemas.microsoft.com/office/word/2010/wordprocessingCanvas" xmlns:mc="http://schemas.openxmlformats.org/markup-compatibility/2006" xmlns:o="urn:schemas-microsoft-com:office:office" xmlns:v="urn:schemas-microsoft-com:vml" xmlns:wp14="http://schemas.microsoft.com/office/word/2010/wordprocessingDrawing" xmlns:w10="urn:schemas-microsoft-com:office:word" xmlns:w="http://schemas.openxmlformats.org/wordprocessingml/2006/main" xmlns:w14="http://schemas.microsoft.com/office/word/2010/wordml" xmlns:w15="http://schemas.microsoft.com/office/word/2012/wordml" xmlns:wpg="http://schemas.microsoft.com/office/word/2010/wordprocessingGroup" xmlns:wpi="http://schemas.microsoft.com/office/word/2010/wordprocessingInk" xmlns:wps="http://schemas.microsoft.com/office/word/2010/wordprocessingShape" xmlns:a14="http://schemas.microsoft.com/office/drawing/2010/main" val="0"/>
+                          <a14:useLocalDpi xmlns:a14="http://schemas.microsoft.com/office/drawing/2010/main" val="0"/>
                         </a:ext>
                       </a:extLst>
                     </a:blip>
@@ -3339,10 +4108,15 @@
                 </pic:pic>
               </a:graphicData>
             </a:graphic>
+            <wp14:sizeRelH relativeFrom="page">
+              <wp14:pctWidth>0</wp14:pctWidth>
+            </wp14:sizeRelH>
+            <wp14:sizeRelV relativeFrom="page">
+              <wp14:pctHeight>0</wp14:pctHeight>
+            </wp14:sizeRelV>
           </wp:anchor>
         </w:drawing>
       </w:r>
-      <w:bookmarkEnd w:id="17"/>
       <w:r>
         <w:rPr>
           <w:b/>
@@ -3355,21 +4129,8 @@
         <w:rPr>
           <w:lang w:val="en-GB" w:bidi="en-US"/>
         </w:rPr>
-        <w:t xml:space="preserve"> In the </w:t>
-      </w:r>
-      <w:r>
-        <w:rPr>
-          <w:lang w:val="en-GB" w:bidi="en-US"/>
-        </w:rPr>
-        <w:t>end the</w:t>
-      </w:r>
-      <w:r>
-        <w:rPr>
-          <w:lang w:val="en-GB" w:bidi="en-US"/>
-        </w:rPr>
-        <w:t xml:space="preserve"> system send to user reservation guide by email or SMS.</w:t>
-      </w:r>
-      <w:bookmarkEnd w:id="18"/>
+        <w:t xml:space="preserve"> In the end the system send to user reservation guide by email or SMS.</w:t>
+      </w:r>
     </w:p>
     <w:p>
       <w:pPr>
@@ -3404,114 +4165,66 @@
     <w:p>
       <w:pPr>
         <w:pStyle w:val="template"/>
-        <w:rPr>
-          <w:b/>
-          <w:bCs/>
-          <w:lang w:bidi="en-US"/>
-        </w:rPr>
       </w:pPr>
     </w:p>
     <w:p>
       <w:pPr>
         <w:pStyle w:val="template"/>
-        <w:rPr>
-          <w:b/>
-          <w:bCs/>
-          <w:lang w:bidi="en-US"/>
-        </w:rPr>
       </w:pPr>
     </w:p>
     <w:p>
       <w:pPr>
         <w:pStyle w:val="template"/>
-        <w:rPr>
-          <w:b/>
-          <w:bCs/>
-          <w:lang w:bidi="en-US"/>
-        </w:rPr>
-      </w:pPr>
-    </w:p>
-    <w:bookmarkEnd w:id="4"/>
-    <w:bookmarkEnd w:id="5"/>
-    <w:bookmarkEnd w:id="6"/>
+      </w:pPr>
+    </w:p>
     <w:p>
       <w:pPr>
         <w:pStyle w:val="template"/>
-        <w:rPr>
-          <w:lang w:bidi="en-US"/>
-        </w:rPr>
       </w:pPr>
     </w:p>
     <w:p>
       <w:pPr>
         <w:pStyle w:val="template"/>
-        <w:rPr>
-          <w:lang w:bidi="en-US"/>
-        </w:rPr>
       </w:pPr>
     </w:p>
     <w:p>
       <w:pPr>
         <w:pStyle w:val="template"/>
-        <w:rPr>
-          <w:lang w:bidi="en-US"/>
-        </w:rPr>
       </w:pPr>
     </w:p>
     <w:p>
       <w:pPr>
         <w:pStyle w:val="template"/>
-        <w:rPr>
-          <w:lang w:bidi="en-US"/>
-        </w:rPr>
       </w:pPr>
     </w:p>
     <w:p>
       <w:pPr>
         <w:pStyle w:val="template"/>
-        <w:rPr>
-          <w:lang w:bidi="en-US"/>
-        </w:rPr>
       </w:pPr>
     </w:p>
     <w:p>
       <w:pPr>
         <w:pStyle w:val="template"/>
-        <w:rPr>
-          <w:lang w:bidi="en-US"/>
-        </w:rPr>
       </w:pPr>
     </w:p>
     <w:p>
       <w:pPr>
         <w:pStyle w:val="template"/>
-        <w:rPr>
-          <w:lang w:bidi="en-US"/>
-        </w:rPr>
       </w:pPr>
     </w:p>
     <w:p>
       <w:pPr>
         <w:pStyle w:val="template"/>
-        <w:rPr>
-          <w:lang w:bidi="en-US"/>
-        </w:rPr>
       </w:pPr>
     </w:p>
     <w:p>
       <w:pPr>
         <w:pStyle w:val="template"/>
-        <w:rPr>
-          <w:lang w:bidi="en-US"/>
-        </w:rPr>
       </w:pPr>
     </w:p>
     <w:p>
       <w:pPr>
         <w:pStyle w:val="template"/>
-        <w:rPr>
-          <w:lang w:bidi="en-US"/>
-        </w:rPr>
       </w:pPr>
     </w:p>
     <w:p>
@@ -3534,173 +4247,41 @@
         <w:pStyle w:val="template"/>
       </w:pPr>
     </w:p>
+    <w:p>
+      <w:pPr>
+        <w:pStyle w:val="template"/>
+      </w:pPr>
+    </w:p>
+    <w:p>
+      <w:pPr>
+        <w:pStyle w:val="template"/>
+      </w:pPr>
+    </w:p>
+    <w:p>
+      <w:pPr>
+        <w:pStyle w:val="template"/>
+      </w:pPr>
+    </w:p>
+    <w:p>
+      <w:pPr>
+        <w:pStyle w:val="template"/>
+      </w:pPr>
+    </w:p>
     <w:p/>
-    <w:p/>
     <w:p>
       <w:pPr>
         <w:pStyle w:val="2"/>
-      </w:pPr>
-      <w:bookmarkStart w:id="19" w:name="_Toc342728866"/>
-      <w:r>
-        <w:t>Business Product/Service functions</w:t>
-      </w:r>
-      <w:bookmarkEnd w:id="19"/>
-    </w:p>
-    <w:p/>
-    <w:p/>
-    <w:p/>
-    <w:p>
-      <w:pPr>
-        <w:pStyle w:val="template"/>
-      </w:pPr>
-      <w:r>
-        <w:t xml:space="preserve">Our goal is to create a system that gives the visitors the best combination of services. We will use the mathematical method to create a new algorithm that obtains the visitors' requirements and gives them the best combination of required services. </w:t>
-      </w:r>
-    </w:p>
-    <w:p>
-      <w:pPr>
-        <w:pStyle w:val="template"/>
-      </w:pPr>
-    </w:p>
-    <w:p>
-      <w:pPr>
-        <w:pStyle w:val="template"/>
-      </w:pPr>
-      <w:r>
-        <w:t>The novelty in our idea is to get a collection of services that will be searched in reduced time. Additionally, we will provide users with extra information about services in the region as well, such as which one is the nearest the hotel, restaurant, ATM, hospital and so on.</w:t>
-      </w:r>
-    </w:p>
-    <w:p>
-      <w:pPr>
-        <w:pStyle w:val="template"/>
-      </w:pPr>
-    </w:p>
-    <w:p>
-      <w:pPr>
-        <w:pStyle w:val="template"/>
-      </w:pPr>
-    </w:p>
-    <w:p>
-      <w:pPr>
-        <w:pStyle w:val="template"/>
-        <w:rPr>
-          <w:b/>
-          <w:bCs/>
-        </w:rPr>
-      </w:pPr>
-      <w:r>
-        <w:rPr>
-          <w:b/>
-          <w:bCs/>
-        </w:rPr>
-        <w:t>Class diagram</w:t>
-      </w:r>
-      <w:r>
-        <w:rPr>
-          <w:rFonts w:ascii="Times New Roman" w:hAnsi="Times New Roman"/>
-          <w:b/>
-          <w:bCs/>
-          <w:noProof/>
-          <w:sz w:val="28"/>
-          <w:szCs w:val="28"/>
-        </w:rPr>
-        <w:drawing>
-          <wp:anchor distT="0" distB="0" distL="114300" distR="114300" simplePos="0" relativeHeight="251674624" behindDoc="1" locked="0" layoutInCell="1" allowOverlap="1">
-            <wp:simplePos x="0" y="0"/>
-            <wp:positionH relativeFrom="column">
-              <wp:posOffset>-295275</wp:posOffset>
-            </wp:positionH>
-            <wp:positionV relativeFrom="paragraph">
-              <wp:posOffset>494665</wp:posOffset>
-            </wp:positionV>
-            <wp:extent cx="5981700" cy="3638550"/>
-            <wp:effectExtent l="190500" t="190500" r="190500" b="190500"/>
-            <wp:wrapTight wrapText="bothSides">
-              <wp:wrapPolygon edited="0">
-                <wp:start x="0" y="-1131"/>
-                <wp:lineTo x="-688" y="-905"/>
-                <wp:lineTo x="-688" y="21261"/>
-                <wp:lineTo x="0" y="22618"/>
-                <wp:lineTo x="21531" y="22618"/>
-                <wp:lineTo x="21600" y="22392"/>
-                <wp:lineTo x="22219" y="20921"/>
-                <wp:lineTo x="22219" y="905"/>
-                <wp:lineTo x="21600" y="-792"/>
-                <wp:lineTo x="21531" y="-1131"/>
-                <wp:lineTo x="0" y="-1131"/>
-              </wp:wrapPolygon>
-            </wp:wrapTight>
-            <wp:docPr id="1" name="صورة 1"/>
-            <wp:cNvGraphicFramePr>
-              <a:graphicFrameLocks xmlns:a="http://schemas.openxmlformats.org/drawingml/2006/main" noChangeAspect="1"/>
-            </wp:cNvGraphicFramePr>
-            <a:graphic xmlns:a="http://schemas.openxmlformats.org/drawingml/2006/main">
-              <a:graphicData uri="http://schemas.openxmlformats.org/drawingml/2006/picture">
-                <pic:pic xmlns:pic="http://schemas.openxmlformats.org/drawingml/2006/picture">
-                  <pic:nvPicPr>
-                    <pic:cNvPr id="0" name="Picture 1" descr="C:\Users\VAIO\Desktop\تعديلات المشروع\class.jpg"/>
-                    <pic:cNvPicPr>
-                      <a:picLocks noChangeAspect="1" noChangeArrowheads="1"/>
-                    </pic:cNvPicPr>
-                  </pic:nvPicPr>
-                  <pic:blipFill>
-                    <a:blip r:embed="rId15" cstate="print">
-                      <a:extLst>
-                        <a:ext uri="{28A0092B-C50C-407E-A947-70E740481C1C}">
-                          <a14:useLocalDpi xmlns="" xmlns:wpc="http://schemas.microsoft.com/office/word/2010/wordprocessingCanvas" xmlns:mc="http://schemas.openxmlformats.org/markup-compatibility/2006" xmlns:o="urn:schemas-microsoft-com:office:office" xmlns:v="urn:schemas-microsoft-com:vml" xmlns:wp14="http://schemas.microsoft.com/office/word/2010/wordprocessingDrawing" xmlns:w10="urn:schemas-microsoft-com:office:word" xmlns:w="http://schemas.openxmlformats.org/wordprocessingml/2006/main" xmlns:w14="http://schemas.microsoft.com/office/word/2010/wordml" xmlns:w15="http://schemas.microsoft.com/office/word/2012/wordml" xmlns:wpg="http://schemas.microsoft.com/office/word/2010/wordprocessingGroup" xmlns:wpi="http://schemas.microsoft.com/office/word/2010/wordprocessingInk" xmlns:wps="http://schemas.microsoft.com/office/word/2010/wordprocessingShape" xmlns:a14="http://schemas.microsoft.com/office/drawing/2010/main" val="0"/>
-                        </a:ext>
-                      </a:extLst>
-                    </a:blip>
-                    <a:stretch>
-                      <a:fillRect/>
-                    </a:stretch>
-                  </pic:blipFill>
-                  <pic:spPr bwMode="auto">
-                    <a:xfrm>
-                      <a:off x="0" y="0"/>
-                      <a:ext cx="5981700" cy="3638550"/>
-                    </a:xfrm>
-                    <a:prstGeom prst="rect">
-                      <a:avLst/>
-                    </a:prstGeom>
-                    <a:ln>
-                      <a:noFill/>
-                    </a:ln>
-                    <a:effectLst>
-                      <a:outerShdw blurRad="190500" algn="tl" rotWithShape="0">
-                        <a:srgbClr val="000000">
-                          <a:alpha val="70000"/>
-                        </a:srgbClr>
-                      </a:outerShdw>
-                    </a:effectLst>
-                  </pic:spPr>
-                </pic:pic>
-              </a:graphicData>
-            </a:graphic>
-          </wp:anchor>
-        </w:drawing>
-      </w:r>
-    </w:p>
-    <w:p>
-      <w:pPr>
-        <w:pStyle w:val="template"/>
-      </w:pPr>
-    </w:p>
-    <w:p/>
-    <w:p/>
-    <w:p/>
-    <w:p/>
-    <w:p/>
-    <w:p/>
-    <w:p>
-      <w:pPr>
-        <w:pStyle w:val="2"/>
-      </w:pPr>
-      <w:bookmarkStart w:id="20" w:name="_Toc342728867"/>
-      <w:r>
-        <w:t>User classes and characteristics</w:t>
-      </w:r>
-      <w:bookmarkEnd w:id="20"/>
+        <w:numPr>
+          <w:ilvl w:val="1"/>
+          <w:numId w:val="0"/>
+        </w:numPr>
+        <w:ind w:left="735" w:hanging="375"/>
+      </w:pPr>
+      <w:bookmarkStart w:id="4" w:name="_Toc342728867"/>
+      <w:r>
+        <w:t xml:space="preserve">             User classes and characteristics</w:t>
+      </w:r>
+      <w:bookmarkEnd w:id="4"/>
     </w:p>
     <w:p/>
     <w:p>
@@ -3731,13 +4312,138 @@
         <w:rPr>
           <w:b/>
           <w:bCs/>
-          <w:lang w:bidi="en-US"/>
-        </w:rPr>
-      </w:pPr>
-      <w:bookmarkStart w:id="21" w:name="_Toc344024403"/>
-      <w:bookmarkStart w:id="22" w:name="_Toc344262519"/>
-      <w:bookmarkStart w:id="23" w:name="_Toc344296354"/>
-      <w:bookmarkStart w:id="24" w:name="_Toc344458769"/>
+        </w:rPr>
+      </w:pPr>
+      <w:r>
+        <w:rPr>
+          <w:b/>
+          <w:bCs/>
+        </w:rPr>
+        <w:t>System user</w:t>
+      </w:r>
+      <w:r>
+        <w:rPr>
+          <w:b/>
+          <w:bCs/>
+        </w:rPr>
+        <w:t xml:space="preserve"> diagram</w:t>
+      </w:r>
+      <w:r>
+        <w:rPr>
+          <w:rFonts w:ascii="Times New Roman" w:hAnsi="Times New Roman"/>
+          <w:b/>
+          <w:bCs/>
+          <w:noProof/>
+          <w:sz w:val="28"/>
+          <w:szCs w:val="28"/>
+        </w:rPr>
+        <w:t xml:space="preserve"> </w:t>
+      </w:r>
+    </w:p>
+    <w:p>
+      <w:pPr>
+        <w:pStyle w:val="template"/>
+      </w:pPr>
+    </w:p>
+    <w:p/>
+    <w:p>
+      <w:pPr>
+        <w:pStyle w:val="template"/>
+        <w:rPr>
+          <w:rFonts w:ascii="Calibri" w:hAnsi="Calibri"/>
+          <w:i w:val="0"/>
+          <w:sz w:val="20"/>
+          <w:szCs w:val="18"/>
+        </w:rPr>
+      </w:pPr>
+      <w:r>
+        <w:rPr>
+          <w:noProof/>
+        </w:rPr>
+        <w:pict>
+          <v:group id="مجموعة 16" o:spid="_x0000_s1026" style="position:absolute;margin-left:-48.75pt;margin-top:9.6pt;width:520.5pt;height:350.25pt;z-index:251673600" coordsize="66103,44481" o:gfxdata="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">
+            <v:shapetype id="_x0000_t75" coordsize="21600,21600" o:spt="75" o:preferrelative="t" path="m@4@5l@4@11@9@11@9@5xe" filled="f" stroked="f">
+              <v:stroke joinstyle="miter"/>
+              <v:formulas>
+                <v:f eqn="if lineDrawn pixelLineWidth 0"/>
+                <v:f eqn="sum @0 1 0"/>
+                <v:f eqn="sum 0 0 @1"/>
+                <v:f eqn="prod @2 1 2"/>
+                <v:f eqn="prod @3 21600 pixelWidth"/>
+                <v:f eqn="prod @3 21600 pixelHeight"/>
+                <v:f eqn="sum @0 0 1"/>
+                <v:f eqn="prod @6 1 2"/>
+                <v:f eqn="prod @7 21600 pixelWidth"/>
+                <v:f eqn="sum @8 21600 0"/>
+                <v:f eqn="prod @7 21600 pixelHeight"/>
+                <v:f eqn="sum @10 21600 0"/>
+              </v:formulas>
+              <v:path o:extrusionok="f" gradientshapeok="t" o:connecttype="rect"/>
+              <o:lock v:ext="edit" aspectratio="t"/>
+            </v:shapetype>
+            <v:shape id="صورة 1" o:spid="_x0000_s1027" type="#_x0000_t75" style="position:absolute;width:66103;height:44481;visibility:visible;mso-wrap-style:square" o:gfxdata="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">
+              <v:imagedata r:id="rId15" o:title=""/>
+              <v:shadow on="t" color="black" opacity="45875f" origin="-.5,-.5" offset="0,0"/>
+              <v:path arrowok="t"/>
+            </v:shape>
+            <v:shapetype id="_x0000_t202" coordsize="21600,21600" o:spt="202" path="m,l,21600r21600,l21600,xe">
+              <v:stroke joinstyle="miter"/>
+              <v:path gradientshapeok="t" o:connecttype="rect"/>
+            </v:shapetype>
+            <v:shape id="مربع نص 9" o:spid="_x0000_s1028" type="#_x0000_t202" style="position:absolute;left:1333;top:12287;width:15876;height:2146;visibility:visible;mso-wrap-style:square;v-text-anchor:bottom" o:gfxdata="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" fillcolor="#d8d8d8 [2732]" strokecolor="#7f7f7f [1612]" strokeweight=".5pt">
+              <v:textbox>
+                <w:txbxContent>
+                  <w:p>
+                    <w:pPr>
+                      <w:jc w:val="center"/>
+                      <w:rPr>
+                        <w:b/>
+                        <w:bCs/>
+                        <w:sz w:val="16"/>
+                        <w:szCs w:val="16"/>
+                      </w:rPr>
+                    </w:pPr>
+                    <w:r>
+                      <w:rPr>
+                        <w:b/>
+                        <w:bCs/>
+                        <w:sz w:val="16"/>
+                        <w:szCs w:val="16"/>
+                      </w:rPr>
+                      <w:t>Web master</w:t>
+                    </w:r>
+                  </w:p>
+                </w:txbxContent>
+              </v:textbox>
+            </v:shape>
+          </v:group>
+        </w:pict>
+      </w:r>
+    </w:p>
+    <w:p>
+      <w:pPr>
+        <w:pStyle w:val="template"/>
+        <w:rPr>
+          <w:rFonts w:ascii="Calibri" w:hAnsi="Calibri"/>
+          <w:i w:val="0"/>
+          <w:sz w:val="20"/>
+          <w:szCs w:val="18"/>
+        </w:rPr>
+      </w:pPr>
+    </w:p>
+    <w:p>
+      <w:pPr>
+        <w:pStyle w:val="template"/>
+        <w:rPr>
+          <w:b/>
+          <w:bCs/>
+          <w:lang w:bidi="en-US"/>
+        </w:rPr>
+      </w:pPr>
+      <w:bookmarkStart w:id="5" w:name="_Toc344024403"/>
+      <w:bookmarkStart w:id="6" w:name="_Toc344262519"/>
+      <w:bookmarkStart w:id="7" w:name="_Toc344296354"/>
+      <w:bookmarkStart w:id="8" w:name="_Toc344458769"/>
       <w:r>
         <w:rPr>
           <w:b/>
@@ -3746,10 +4452,10 @@
         </w:rPr>
         <w:t>USE CASE DESCRIPTION:</w:t>
       </w:r>
-      <w:bookmarkEnd w:id="21"/>
-      <w:bookmarkEnd w:id="22"/>
-      <w:bookmarkEnd w:id="23"/>
-      <w:bookmarkEnd w:id="24"/>
+      <w:bookmarkEnd w:id="5"/>
+      <w:bookmarkEnd w:id="6"/>
+      <w:bookmarkEnd w:id="7"/>
+      <w:bookmarkEnd w:id="8"/>
     </w:p>
     <w:p>
       <w:pPr>
@@ -3760,20 +4466,10 @@
           <w:lang w:bidi="en-US"/>
         </w:rPr>
       </w:pPr>
-    </w:p>
-    <w:p>
-      <w:pPr>
-        <w:pStyle w:val="template"/>
-        <w:rPr>
-          <w:b/>
-          <w:bCs/>
-          <w:lang w:bidi="en-US"/>
-        </w:rPr>
-      </w:pPr>
-      <w:bookmarkStart w:id="25" w:name="_Toc344024404"/>
-      <w:bookmarkStart w:id="26" w:name="_Toc344262520"/>
-      <w:bookmarkStart w:id="27" w:name="_Toc344296355"/>
-      <w:bookmarkStart w:id="28" w:name="_Toc344458770"/>
+      <w:bookmarkStart w:id="9" w:name="_Toc344024404"/>
+      <w:bookmarkStart w:id="10" w:name="_Toc344262520"/>
+      <w:bookmarkStart w:id="11" w:name="_Toc344296355"/>
+      <w:bookmarkStart w:id="12" w:name="_Toc344458770"/>
       <w:r>
         <w:rPr>
           <w:b/>
@@ -3782,10 +4478,10 @@
         </w:rPr>
         <w:t>Brief Description for Each Use Case:</w:t>
       </w:r>
-      <w:bookmarkEnd w:id="25"/>
-      <w:bookmarkEnd w:id="26"/>
-      <w:bookmarkEnd w:id="27"/>
-      <w:bookmarkEnd w:id="28"/>
+      <w:bookmarkEnd w:id="9"/>
+      <w:bookmarkEnd w:id="10"/>
+      <w:bookmarkEnd w:id="11"/>
+      <w:bookmarkEnd w:id="12"/>
     </w:p>
     <w:p>
       <w:pPr>
@@ -3811,9 +4507,9 @@
           <w:lang w:val="en-GB"/>
         </w:rPr>
       </w:pPr>
-      <w:bookmarkStart w:id="29" w:name="_Toc344262521"/>
-      <w:bookmarkStart w:id="30" w:name="_Toc344296356"/>
-      <w:bookmarkStart w:id="31" w:name="_Toc344458771"/>
+      <w:bookmarkStart w:id="13" w:name="_Toc344262521"/>
+      <w:bookmarkStart w:id="14" w:name="_Toc344296356"/>
+      <w:bookmarkStart w:id="15" w:name="_Toc344458771"/>
       <w:r>
         <w:rPr>
           <w:b/>
@@ -3823,9 +4519,9 @@
         </w:rPr>
         <w:t>User Specifications:</w:t>
       </w:r>
-      <w:bookmarkEnd w:id="29"/>
-      <w:bookmarkEnd w:id="30"/>
-      <w:bookmarkEnd w:id="31"/>
+      <w:bookmarkEnd w:id="13"/>
+      <w:bookmarkEnd w:id="14"/>
+      <w:bookmarkEnd w:id="15"/>
     </w:p>
     <w:p>
       <w:pPr>
@@ -3838,7 +4534,43 @@
         <w:rPr>
           <w:lang w:bidi="en-US"/>
         </w:rPr>
-        <w:t xml:space="preserve">When the user installs the system correctly and runs it, the user needs to fill the form that has one field for each service (user need to choose at least two services) and one field for the budget. Then the system takes these required specifications and saves them. </w:t>
+        <w:t xml:space="preserve">When the user </w:t>
+      </w:r>
+      <w:r>
+        <w:rPr>
+          <w:lang w:bidi="en-US"/>
+        </w:rPr>
+        <w:t>open the website</w:t>
+      </w:r>
+      <w:r>
+        <w:rPr>
+          <w:lang w:bidi="en-US"/>
+        </w:rPr>
+        <w:t>, the user needs to fill the form that has one field for each service (user need to choose at least two services) and one</w:t>
+      </w:r>
+      <w:r>
+        <w:rPr>
+          <w:lang w:bidi="en-US"/>
+        </w:rPr>
+        <w:t xml:space="preserve"> field for the budget. Then </w:t>
+      </w:r>
+      <w:r>
+        <w:rPr>
+          <w:lang w:bidi="en-US"/>
+        </w:rPr>
+        <w:t>takes these required specifications and saves them</w:t>
+      </w:r>
+      <w:r>
+        <w:rPr>
+          <w:lang w:bidi="en-US"/>
+        </w:rPr>
+        <w:t xml:space="preserve"> for reservation purpose</w:t>
+      </w:r>
+      <w:r>
+        <w:rPr>
+          <w:lang w:bidi="en-US"/>
+        </w:rPr>
+        <w:t xml:space="preserve">. </w:t>
       </w:r>
     </w:p>
     <w:p>
@@ -3852,7 +4584,31 @@
         <w:rPr>
           <w:lang w:bidi="en-US"/>
         </w:rPr>
-        <w:t>On the manager side, the manager can change the services form because there may be times where we need to add or change services attributes.</w:t>
+        <w:t xml:space="preserve">On the </w:t>
+      </w:r>
+      <w:r>
+        <w:rPr>
+          <w:lang w:bidi="en-US"/>
+        </w:rPr>
+        <w:t>web master</w:t>
+      </w:r>
+      <w:r>
+        <w:rPr>
+          <w:lang w:bidi="en-US"/>
+        </w:rPr>
+        <w:t xml:space="preserve"> side, the </w:t>
+      </w:r>
+      <w:r>
+        <w:rPr>
+          <w:lang w:bidi="en-US"/>
+        </w:rPr>
+        <w:t>web master</w:t>
+      </w:r>
+      <w:r>
+        <w:rPr>
+          <w:lang w:bidi="en-US"/>
+        </w:rPr>
+        <w:t xml:space="preserve"> can change the services form because there may be times where we need to add or change services attributes.</w:t>
       </w:r>
     </w:p>
     <w:p>
@@ -3881,9 +4637,9 @@
           <w:lang w:bidi="en-US"/>
         </w:rPr>
       </w:pPr>
-      <w:bookmarkStart w:id="32" w:name="_Toc344262522"/>
-      <w:bookmarkStart w:id="33" w:name="_Toc344296357"/>
-      <w:bookmarkStart w:id="34" w:name="_Toc344458772"/>
+      <w:bookmarkStart w:id="16" w:name="_Toc344262522"/>
+      <w:bookmarkStart w:id="17" w:name="_Toc344296357"/>
+      <w:bookmarkStart w:id="18" w:name="_Toc344458772"/>
       <w:r>
         <w:rPr>
           <w:b/>
@@ -3891,11 +4647,29 @@
           <w:iCs/>
           <w:lang w:bidi="en-US"/>
         </w:rPr>
-        <w:t>Mathematical Algorithm:</w:t>
-      </w:r>
-      <w:bookmarkEnd w:id="32"/>
-      <w:bookmarkEnd w:id="33"/>
-      <w:bookmarkEnd w:id="34"/>
+        <w:t>Researcher</w:t>
+      </w:r>
+      <w:r>
+        <w:rPr>
+          <w:b/>
+          <w:bCs/>
+          <w:iCs/>
+          <w:lang w:bidi="en-US"/>
+        </w:rPr>
+        <w:t>:</w:t>
+      </w:r>
+      <w:bookmarkEnd w:id="16"/>
+      <w:bookmarkEnd w:id="17"/>
+      <w:bookmarkEnd w:id="18"/>
+      <w:r>
+        <w:rPr>
+          <w:b/>
+          <w:bCs/>
+          <w:iCs/>
+          <w:lang w:bidi="en-US"/>
+        </w:rPr>
+        <w:t xml:space="preserve"> </w:t>
+      </w:r>
     </w:p>
     <w:p>
       <w:pPr>
@@ -3924,7 +4698,19 @@
         <w:rPr>
           <w:lang w:bidi="en-US"/>
         </w:rPr>
-        <w:t>The manager can update some parts of the algorithm to improve the work of the algorithm.</w:t>
+        <w:t xml:space="preserve">The </w:t>
+      </w:r>
+      <w:r>
+        <w:rPr>
+          <w:lang w:bidi="en-US"/>
+        </w:rPr>
+        <w:t>web master</w:t>
+      </w:r>
+      <w:r>
+        <w:rPr>
+          <w:lang w:bidi="en-US"/>
+        </w:rPr>
+        <w:t xml:space="preserve"> can update some parts of the algorithm to improve the work of the algorithm.</w:t>
       </w:r>
     </w:p>
     <w:p>
@@ -3934,18 +4720,18 @@
           <w:lang w:bidi="en-US"/>
         </w:rPr>
       </w:pPr>
-      <w:bookmarkStart w:id="35" w:name="_Toc344259917"/>
-      <w:bookmarkStart w:id="36" w:name="_Toc344262523"/>
-      <w:bookmarkStart w:id="37" w:name="_Toc344296358"/>
+      <w:bookmarkStart w:id="19" w:name="_Toc344259917"/>
+      <w:bookmarkStart w:id="20" w:name="_Toc344262523"/>
+      <w:bookmarkStart w:id="21" w:name="_Toc344296358"/>
       <w:r>
         <w:rPr>
           <w:lang w:bidi="en-US"/>
         </w:rPr>
         <w:t>When a user chooses one group of services, the system will save the user’s choice and display the total cost of this group to the user.</w:t>
       </w:r>
-      <w:bookmarkEnd w:id="35"/>
-      <w:bookmarkEnd w:id="36"/>
-      <w:bookmarkEnd w:id="37"/>
+      <w:bookmarkEnd w:id="19"/>
+      <w:bookmarkEnd w:id="20"/>
+      <w:bookmarkEnd w:id="21"/>
     </w:p>
     <w:p>
       <w:pPr>
@@ -3972,9 +4758,9 @@
           <w:lang w:bidi="en-US"/>
         </w:rPr>
       </w:pPr>
-      <w:bookmarkStart w:id="38" w:name="_Toc344262524"/>
-      <w:bookmarkStart w:id="39" w:name="_Toc344296359"/>
-      <w:bookmarkStart w:id="40" w:name="_Toc344458773"/>
+      <w:bookmarkStart w:id="22" w:name="_Toc344262524"/>
+      <w:bookmarkStart w:id="23" w:name="_Toc344296359"/>
+      <w:bookmarkStart w:id="24" w:name="_Toc344458773"/>
       <w:r>
         <w:rPr>
           <w:b/>
@@ -3984,9 +4770,18 @@
         </w:rPr>
         <w:t>User Choice:</w:t>
       </w:r>
-      <w:bookmarkEnd w:id="38"/>
-      <w:bookmarkEnd w:id="39"/>
-      <w:bookmarkEnd w:id="40"/>
+      <w:bookmarkEnd w:id="22"/>
+      <w:bookmarkEnd w:id="23"/>
+      <w:bookmarkEnd w:id="24"/>
+      <w:r>
+        <w:rPr>
+          <w:b/>
+          <w:bCs/>
+          <w:iCs/>
+          <w:lang w:bidi="en-US"/>
+        </w:rPr>
+        <w:t xml:space="preserve"> </w:t>
+      </w:r>
     </w:p>
     <w:p>
       <w:pPr>
@@ -4024,9 +4819,9 @@
           <w:lang w:bidi="en-US"/>
         </w:rPr>
       </w:pPr>
-      <w:bookmarkStart w:id="41" w:name="_Toc344262525"/>
-      <w:bookmarkStart w:id="42" w:name="_Toc344296360"/>
-      <w:bookmarkStart w:id="43" w:name="_Toc344458774"/>
+      <w:bookmarkStart w:id="25" w:name="_Toc344262525"/>
+      <w:bookmarkStart w:id="26" w:name="_Toc344296360"/>
+      <w:bookmarkStart w:id="27" w:name="_Toc344458774"/>
       <w:r>
         <w:rPr>
           <w:b/>
@@ -4036,9 +4831,9 @@
         </w:rPr>
         <w:t>Register Operation:</w:t>
       </w:r>
-      <w:bookmarkEnd w:id="41"/>
-      <w:bookmarkEnd w:id="42"/>
-      <w:bookmarkEnd w:id="43"/>
+      <w:bookmarkEnd w:id="25"/>
+      <w:bookmarkEnd w:id="26"/>
+      <w:bookmarkEnd w:id="27"/>
     </w:p>
     <w:p>
       <w:pPr>
@@ -4071,7 +4866,19 @@
         <w:rPr>
           <w:lang w:bidi="en-US"/>
         </w:rPr>
-        <w:t>The manager can update the database when needed.</w:t>
+        <w:t xml:space="preserve">The </w:t>
+      </w:r>
+      <w:r>
+        <w:rPr>
+          <w:lang w:bidi="en-US"/>
+        </w:rPr>
+        <w:t>webmaster</w:t>
+      </w:r>
+      <w:r>
+        <w:rPr>
+          <w:lang w:bidi="en-US"/>
+        </w:rPr>
+        <w:t xml:space="preserve"> can update the database when needed.</w:t>
       </w:r>
       <w:r>
         <w:rPr>
@@ -4097,9 +4904,9 @@
           <w:lang w:bidi="en-US"/>
         </w:rPr>
       </w:pPr>
-      <w:bookmarkStart w:id="44" w:name="_Toc344262526"/>
-      <w:bookmarkStart w:id="45" w:name="_Toc344296361"/>
-      <w:bookmarkStart w:id="46" w:name="_Toc344458775"/>
+      <w:bookmarkStart w:id="28" w:name="_Toc344262526"/>
+      <w:bookmarkStart w:id="29" w:name="_Toc344296361"/>
+      <w:bookmarkStart w:id="30" w:name="_Toc344458775"/>
       <w:r>
         <w:rPr>
           <w:b/>
@@ -4109,9 +4916,18 @@
         </w:rPr>
         <w:t>Reservation  Guide:</w:t>
       </w:r>
-      <w:bookmarkEnd w:id="44"/>
-      <w:bookmarkEnd w:id="45"/>
-      <w:bookmarkEnd w:id="46"/>
+      <w:bookmarkEnd w:id="28"/>
+      <w:bookmarkEnd w:id="29"/>
+      <w:bookmarkEnd w:id="30"/>
+      <w:r>
+        <w:rPr>
+          <w:b/>
+          <w:bCs/>
+          <w:iCs/>
+          <w:lang w:bidi="en-US"/>
+        </w:rPr>
+        <w:t xml:space="preserve">  </w:t>
+      </w:r>
     </w:p>
     <w:p>
       <w:pPr>
@@ -4152,7 +4968,7 @@
           <w:szCs w:val="36"/>
         </w:rPr>
       </w:pPr>
-      <w:bookmarkStart w:id="47" w:name="_Toc344458777"/>
+      <w:bookmarkStart w:id="31" w:name="_Toc344458777"/>
       <w:r>
         <w:t>USE CASE DIAGRAM</w:t>
       </w:r>
@@ -4163,7 +4979,14 @@
         </w:rPr>
         <w:t>:</w:t>
       </w:r>
-      <w:bookmarkEnd w:id="47"/>
+      <w:bookmarkEnd w:id="31"/>
+      <w:r>
+        <w:rPr>
+          <w:sz w:val="36"/>
+          <w:szCs w:val="36"/>
+        </w:rPr>
+        <w:t xml:space="preserve"> </w:t>
+      </w:r>
     </w:p>
     <w:p>
       <w:pPr>
@@ -4173,13 +4996,25 @@
         <w:rPr>
           <w:rFonts w:ascii="Times New Roman" w:hAnsi="Times New Roman"/>
         </w:rPr>
-        <w:t xml:space="preserve"> Identify external and internal factors that affect the system such as the user and manager, used to collect system requirements (a mathematical </w:t>
+        <w:t xml:space="preserve"> Identify external and internal factors that affect the system such as the user and </w:t>
       </w:r>
       <w:r>
         <w:rPr>
           <w:rFonts w:ascii="Times New Roman" w:hAnsi="Times New Roman"/>
         </w:rPr>
-        <w:t>algorithm, register operation).</w:t>
+        <w:t>web master</w:t>
+      </w:r>
+      <w:r>
+        <w:rPr>
+          <w:rFonts w:ascii="Times New Roman" w:hAnsi="Times New Roman"/>
+        </w:rPr>
+        <w:t>, used to collect system requirements (</w:t>
+      </w:r>
+      <w:r>
+        <w:rPr>
+          <w:rFonts w:ascii="Times New Roman" w:hAnsi="Times New Roman"/>
+        </w:rPr>
+        <w:t>researcher, register operation).</w:t>
       </w:r>
     </w:p>
     <w:p>
@@ -4199,7 +5034,7 @@
           <w:szCs w:val="28"/>
         </w:rPr>
         <w:drawing>
-          <wp:anchor distT="0" distB="0" distL="114300" distR="114300" simplePos="0" relativeHeight="251676672" behindDoc="1" locked="0" layoutInCell="1" allowOverlap="1">
+          <wp:anchor distT="0" distB="0" distL="114300" distR="114300" simplePos="0" relativeHeight="251672576" behindDoc="1" locked="0" layoutInCell="1" allowOverlap="1" wp14:anchorId="106CD0BE" wp14:editId="3990C63E">
             <wp:simplePos x="0" y="0"/>
             <wp:positionH relativeFrom="column">
               <wp:posOffset>0</wp:posOffset>
@@ -4277,18 +5112,20 @@
       </w:pPr>
     </w:p>
     <w:p/>
+    <w:p/>
+    <w:p/>
+    <w:p/>
+    <w:p/>
+    <w:p/>
     <w:p>
       <w:pPr>
         <w:pStyle w:val="1"/>
       </w:pPr>
-      <w:bookmarkStart w:id="48" w:name="_Toc342728868"/>
-      <w:r>
-        <w:t>System F</w:t>
-      </w:r>
-      <w:r>
-        <w:t>unctions</w:t>
-      </w:r>
-      <w:bookmarkEnd w:id="48"/>
+      <w:bookmarkStart w:id="32" w:name="_Toc342728868"/>
+      <w:r>
+        <w:t>System Functions</w:t>
+      </w:r>
+      <w:bookmarkEnd w:id="32"/>
     </w:p>
     <w:p/>
     <w:p>
@@ -4305,24 +5142,6 @@
         </w:rPr>
         <w:t>User Specifications</w:t>
       </w:r>
-      <w:r>
-        <w:rPr>
-          <w:lang w:bidi="en-US"/>
-        </w:rPr>
-        <w:t xml:space="preserve"> </w:t>
-      </w:r>
-      <w:r>
-        <w:t xml:space="preserve">( </w:t>
-      </w:r>
-      <w:r>
-        <w:rPr>
-          <w:lang w:bidi="en-US"/>
-        </w:rPr>
-        <w:t xml:space="preserve">High priority </w:t>
-      </w:r>
-      <w:r>
-        <w:t>)</w:t>
-      </w:r>
     </w:p>
     <w:p/>
     <w:p/>
@@ -4330,11 +5149,14 @@
       <w:pPr>
         <w:pStyle w:val="3"/>
       </w:pPr>
-      <w:bookmarkStart w:id="49" w:name="_Toc342728870"/>
+      <w:bookmarkStart w:id="33" w:name="_Toc342728870"/>
       <w:r>
         <w:t>Identifier</w:t>
       </w:r>
-      <w:bookmarkEnd w:id="49"/>
+      <w:bookmarkEnd w:id="33"/>
+      <w:r>
+        <w:t xml:space="preserve"> </w:t>
+      </w:r>
     </w:p>
     <w:p/>
     <w:p/>
@@ -4374,11 +5196,11 @@
       <w:pPr>
         <w:pStyle w:val="3"/>
       </w:pPr>
-      <w:bookmarkStart w:id="50" w:name="_Toc342728871"/>
-      <w:r>
-        <w:t xml:space="preserve">Description </w:t>
-      </w:r>
-      <w:bookmarkEnd w:id="50"/>
+      <w:bookmarkStart w:id="34" w:name="_Toc342728871"/>
+      <w:r>
+        <w:t>Description and priority</w:t>
+      </w:r>
+      <w:bookmarkEnd w:id="34"/>
     </w:p>
     <w:p/>
     <w:p>
@@ -4392,13 +5214,13 @@
         <w:rPr>
           <w:lang w:bidi="en-US"/>
         </w:rPr>
-        <w:t>When the user installs the sy</w:t>
-      </w:r>
-      <w:r>
-        <w:rPr>
-          <w:lang w:bidi="en-US"/>
-        </w:rPr>
-        <w:t>stem correctly and runs it, the system takes the</w:t>
+        <w:t xml:space="preserve">When the user </w:t>
+      </w:r>
+      <w:r>
+        <w:rPr>
+          <w:lang w:bidi="en-US"/>
+        </w:rPr>
+        <w:t>open the website, the system takes the</w:t>
       </w:r>
       <w:r>
         <w:rPr>
@@ -4416,65 +5238,657 @@
         <w:rPr>
           <w:lang w:bidi="en-US"/>
         </w:rPr>
-        <w:t>and saves them. On the manager side, the manag</w:t>
-      </w:r>
-      <w:r>
-        <w:rPr>
-          <w:lang w:bidi="en-US"/>
-        </w:rPr>
-        <w:t xml:space="preserve">er can change the services form. </w:t>
-      </w:r>
-    </w:p>
-    <w:p>
-      <w:pPr>
-        <w:rPr>
-          <w:rFonts w:cs="Arial"/>
-          <w:b/>
-          <w:bCs/>
-          <w:sz w:val="26"/>
-          <w:szCs w:val="26"/>
-        </w:rPr>
-      </w:pPr>
-      <w:bookmarkStart w:id="51" w:name="_Toc342728872"/>
-      <w:r>
-        <w:br w:type="page"/>
+        <w:t xml:space="preserve">and saves them. On the </w:t>
+      </w:r>
+      <w:r>
+        <w:rPr>
+          <w:lang w:bidi="en-US"/>
+        </w:rPr>
+        <w:t xml:space="preserve">web master </w:t>
+      </w:r>
+      <w:r>
+        <w:rPr>
+          <w:lang w:bidi="en-US"/>
+        </w:rPr>
+        <w:t xml:space="preserve">side, the </w:t>
+      </w:r>
+      <w:r>
+        <w:rPr>
+          <w:lang w:bidi="en-US"/>
+        </w:rPr>
+        <w:t>web master can change the services form. This function conducted as high priority feature.</w:t>
       </w:r>
     </w:p>
     <w:p>
       <w:pPr>
         <w:pStyle w:val="3"/>
       </w:pPr>
-      <w:r>
-        <w:rPr>
+      <w:bookmarkStart w:id="35" w:name="_Toc342728872"/>
+      <w:r>
+        <w:t>Action/result</w:t>
+      </w:r>
+      <w:bookmarkEnd w:id="35"/>
+    </w:p>
+    <w:p/>
+    <w:p/>
+    <w:tbl>
+      <w:tblPr>
+        <w:tblStyle w:val="-5"/>
+        <w:tblpPr w:leftFromText="180" w:rightFromText="180" w:vertAnchor="text" w:horzAnchor="margin" w:tblpXSpec="center" w:tblpY="9"/>
+        <w:tblW w:w="8602" w:type="dxa"/>
+        <w:tblLayout w:type="fixed"/>
+        <w:tblLook w:val="04A0" w:firstRow="1" w:lastRow="0" w:firstColumn="1" w:lastColumn="0" w:noHBand="0" w:noVBand="1"/>
+      </w:tblPr>
+      <w:tblGrid>
+        <w:gridCol w:w="1808"/>
+        <w:gridCol w:w="1228"/>
+        <w:gridCol w:w="2049"/>
+        <w:gridCol w:w="1655"/>
+        <w:gridCol w:w="1862"/>
+      </w:tblGrid>
+      <w:tr>
+        <w:trPr>
+          <w:cnfStyle w:val="100000000000" w:firstRow="1" w:lastRow="0" w:firstColumn="0" w:lastColumn="0" w:oddVBand="0" w:evenVBand="0" w:oddHBand="0" w:evenHBand="0" w:firstRowFirstColumn="0" w:firstRowLastColumn="0" w:lastRowFirstColumn="0" w:lastRowLastColumn="0"/>
+          <w:trHeight w:val="399"/>
+        </w:trPr>
+        <w:tc>
+          <w:tcPr>
+            <w:cnfStyle w:val="001000000000" w:firstRow="0" w:lastRow="0" w:firstColumn="1" w:lastColumn="0" w:oddVBand="0" w:evenVBand="0" w:oddHBand="0" w:evenHBand="0" w:firstRowFirstColumn="0" w:firstRowLastColumn="0" w:lastRowFirstColumn="0" w:lastRowLastColumn="0"/>
+            <w:tcW w:w="1808" w:type="dxa"/>
+            <w:hideMark/>
+          </w:tcPr>
+          <w:p>
+            <w:r>
+              <w:rPr>
+                <w:rFonts w:asciiTheme="majorBidi" w:hAnsiTheme="majorBidi"/>
+                <w:sz w:val="28"/>
+                <w:szCs w:val="28"/>
+              </w:rPr>
+              <w:t>Event</w:t>
+            </w:r>
+          </w:p>
+        </w:tc>
+        <w:tc>
+          <w:tcPr>
+            <w:tcW w:w="1228" w:type="dxa"/>
+          </w:tcPr>
+          <w:p>
+            <w:pPr>
+              <w:jc w:val="left"/>
+              <w:cnfStyle w:val="100000000000" w:firstRow="1" w:lastRow="0" w:firstColumn="0" w:lastColumn="0" w:oddVBand="0" w:evenVBand="0" w:oddHBand="0" w:evenHBand="0" w:firstRowFirstColumn="0" w:firstRowLastColumn="0" w:lastRowFirstColumn="0" w:lastRowLastColumn="0"/>
+              <w:rPr>
+                <w:rFonts w:asciiTheme="majorBidi" w:hAnsiTheme="majorBidi"/>
+                <w:sz w:val="28"/>
+                <w:szCs w:val="28"/>
+              </w:rPr>
+            </w:pPr>
+            <w:r>
+              <w:rPr>
+                <w:rFonts w:asciiTheme="majorBidi" w:hAnsiTheme="majorBidi"/>
+                <w:sz w:val="28"/>
+                <w:szCs w:val="28"/>
+              </w:rPr>
+              <w:t>Source</w:t>
+            </w:r>
+          </w:p>
+          <w:p>
+            <w:pPr>
+              <w:jc w:val="left"/>
+              <w:cnfStyle w:val="100000000000" w:firstRow="1" w:lastRow="0" w:firstColumn="0" w:lastColumn="0" w:oddVBand="0" w:evenVBand="0" w:oddHBand="0" w:evenHBand="0" w:firstRowFirstColumn="0" w:firstRowLastColumn="0" w:lastRowFirstColumn="0" w:lastRowLastColumn="0"/>
+              <w:rPr>
+                <w:rFonts w:asciiTheme="majorBidi" w:hAnsiTheme="majorBidi"/>
+                <w:sz w:val="28"/>
+                <w:szCs w:val="28"/>
+              </w:rPr>
+            </w:pPr>
+          </w:p>
+        </w:tc>
+        <w:tc>
+          <w:tcPr>
+            <w:tcW w:w="2049" w:type="dxa"/>
+          </w:tcPr>
+          <w:p>
+            <w:pPr>
+              <w:jc w:val="left"/>
+              <w:cnfStyle w:val="100000000000" w:firstRow="1" w:lastRow="0" w:firstColumn="0" w:lastColumn="0" w:oddVBand="0" w:evenVBand="0" w:oddHBand="0" w:evenHBand="0" w:firstRowFirstColumn="0" w:firstRowLastColumn="0" w:lastRowFirstColumn="0" w:lastRowLastColumn="0"/>
+              <w:rPr>
+                <w:rFonts w:asciiTheme="majorBidi" w:hAnsiTheme="majorBidi"/>
+                <w:sz w:val="28"/>
+                <w:szCs w:val="28"/>
+              </w:rPr>
+            </w:pPr>
+            <w:r>
+              <w:rPr>
+                <w:rFonts w:asciiTheme="majorBidi" w:hAnsiTheme="majorBidi"/>
+                <w:sz w:val="28"/>
+                <w:szCs w:val="28"/>
+              </w:rPr>
+              <w:t>Use Case</w:t>
+            </w:r>
+          </w:p>
+          <w:p>
+            <w:pPr>
+              <w:jc w:val="left"/>
+              <w:cnfStyle w:val="100000000000" w:firstRow="1" w:lastRow="0" w:firstColumn="0" w:lastColumn="0" w:oddVBand="0" w:evenVBand="0" w:oddHBand="0" w:evenHBand="0" w:firstRowFirstColumn="0" w:firstRowLastColumn="0" w:lastRowFirstColumn="0" w:lastRowLastColumn="0"/>
+              <w:rPr>
+                <w:rFonts w:asciiTheme="majorBidi" w:hAnsiTheme="majorBidi"/>
+                <w:sz w:val="28"/>
+                <w:szCs w:val="28"/>
+              </w:rPr>
+            </w:pPr>
+          </w:p>
+        </w:tc>
+        <w:tc>
+          <w:tcPr>
+            <w:tcW w:w="1655" w:type="dxa"/>
+          </w:tcPr>
+          <w:p>
+            <w:pPr>
+              <w:jc w:val="left"/>
+              <w:cnfStyle w:val="100000000000" w:firstRow="1" w:lastRow="0" w:firstColumn="0" w:lastColumn="0" w:oddVBand="0" w:evenVBand="0" w:oddHBand="0" w:evenHBand="0" w:firstRowFirstColumn="0" w:firstRowLastColumn="0" w:lastRowFirstColumn="0" w:lastRowLastColumn="0"/>
+              <w:rPr>
+                <w:rFonts w:asciiTheme="majorBidi" w:hAnsiTheme="majorBidi"/>
+                <w:sz w:val="28"/>
+                <w:szCs w:val="28"/>
+              </w:rPr>
+            </w:pPr>
+            <w:r>
+              <w:rPr>
+                <w:rFonts w:asciiTheme="majorBidi" w:hAnsiTheme="majorBidi"/>
+                <w:sz w:val="28"/>
+                <w:szCs w:val="28"/>
+              </w:rPr>
+              <w:t>Response</w:t>
+            </w:r>
+          </w:p>
+          <w:p>
+            <w:pPr>
+              <w:jc w:val="left"/>
+              <w:cnfStyle w:val="100000000000" w:firstRow="1" w:lastRow="0" w:firstColumn="0" w:lastColumn="0" w:oddVBand="0" w:evenVBand="0" w:oddHBand="0" w:evenHBand="0" w:firstRowFirstColumn="0" w:firstRowLastColumn="0" w:lastRowFirstColumn="0" w:lastRowLastColumn="0"/>
+              <w:rPr>
+                <w:rFonts w:asciiTheme="majorBidi" w:hAnsiTheme="majorBidi"/>
+                <w:sz w:val="28"/>
+                <w:szCs w:val="28"/>
+              </w:rPr>
+            </w:pPr>
+          </w:p>
+        </w:tc>
+        <w:tc>
+          <w:tcPr>
+            <w:tcW w:w="1862" w:type="dxa"/>
+          </w:tcPr>
+          <w:p>
+            <w:pPr>
+              <w:jc w:val="left"/>
+              <w:cnfStyle w:val="100000000000" w:firstRow="1" w:lastRow="0" w:firstColumn="0" w:lastColumn="0" w:oddVBand="0" w:evenVBand="0" w:oddHBand="0" w:evenHBand="0" w:firstRowFirstColumn="0" w:firstRowLastColumn="0" w:lastRowFirstColumn="0" w:lastRowLastColumn="0"/>
+              <w:rPr>
+                <w:rFonts w:asciiTheme="majorBidi" w:hAnsiTheme="majorBidi"/>
+                <w:sz w:val="28"/>
+                <w:szCs w:val="28"/>
+              </w:rPr>
+            </w:pPr>
+            <w:r>
+              <w:rPr>
+                <w:rFonts w:asciiTheme="majorBidi" w:hAnsiTheme="majorBidi"/>
+                <w:sz w:val="28"/>
+                <w:szCs w:val="28"/>
+              </w:rPr>
+              <w:t>Destination</w:t>
+            </w:r>
+          </w:p>
+          <w:p>
+            <w:pPr>
+              <w:jc w:val="left"/>
+              <w:cnfStyle w:val="100000000000" w:firstRow="1" w:lastRow="0" w:firstColumn="0" w:lastColumn="0" w:oddVBand="0" w:evenVBand="0" w:oddHBand="0" w:evenHBand="0" w:firstRowFirstColumn="0" w:firstRowLastColumn="0" w:lastRowFirstColumn="0" w:lastRowLastColumn="0"/>
+              <w:rPr>
+                <w:rFonts w:asciiTheme="majorBidi" w:hAnsiTheme="majorBidi"/>
+                <w:sz w:val="28"/>
+                <w:szCs w:val="28"/>
+              </w:rPr>
+            </w:pPr>
+          </w:p>
+        </w:tc>
+      </w:tr>
+      <w:tr>
+        <w:trPr>
+          <w:cnfStyle w:val="000000100000" w:firstRow="0" w:lastRow="0" w:firstColumn="0" w:lastColumn="0" w:oddVBand="0" w:evenVBand="0" w:oddHBand="1" w:evenHBand="0" w:firstRowFirstColumn="0" w:firstRowLastColumn="0" w:lastRowFirstColumn="0" w:lastRowLastColumn="0"/>
+          <w:trHeight w:val="1948"/>
+        </w:trPr>
+        <w:tc>
+          <w:tcPr>
+            <w:cnfStyle w:val="001000000000" w:firstRow="0" w:lastRow="0" w:firstColumn="1" w:lastColumn="0" w:oddVBand="0" w:evenVBand="0" w:oddHBand="0" w:evenHBand="0" w:firstRowFirstColumn="0" w:firstRowLastColumn="0" w:lastRowFirstColumn="0" w:lastRowLastColumn="0"/>
+            <w:tcW w:w="1808" w:type="dxa"/>
+            <w:hideMark/>
+          </w:tcPr>
+          <w:p>
+            <w:pPr>
+              <w:jc w:val="left"/>
+              <w:rPr>
+                <w:rFonts w:asciiTheme="majorBidi" w:eastAsia="DFKai-SB" w:hAnsiTheme="majorBidi"/>
+                <w:b w:val="0"/>
+                <w:bCs w:val="0"/>
+                <w:sz w:val="28"/>
+                <w:szCs w:val="28"/>
+                <w:lang w:val="en-GB"/>
+              </w:rPr>
+            </w:pPr>
+            <w:r>
+              <w:rPr>
+                <w:rFonts w:asciiTheme="majorBidi" w:eastAsia="DFKai-SB" w:hAnsiTheme="majorBidi"/>
+                <w:b w:val="0"/>
+                <w:bCs w:val="0"/>
+                <w:lang w:val="en-GB"/>
+              </w:rPr>
+              <w:t>Open the website</w:t>
+            </w:r>
+          </w:p>
+          <w:p>
+            <w:pPr>
+              <w:jc w:val="left"/>
+              <w:rPr>
+                <w:rFonts w:asciiTheme="majorBidi" w:eastAsia="DFKai-SB" w:hAnsiTheme="majorBidi"/>
+                <w:b w:val="0"/>
+                <w:bCs w:val="0"/>
+                <w:sz w:val="28"/>
+                <w:szCs w:val="28"/>
+                <w:lang w:val="en-GB"/>
+              </w:rPr>
+            </w:pPr>
+          </w:p>
+        </w:tc>
+        <w:tc>
+          <w:tcPr>
+            <w:tcW w:w="1228" w:type="dxa"/>
+            <w:hideMark/>
+          </w:tcPr>
+          <w:p>
+            <w:pPr>
+              <w:jc w:val="left"/>
+              <w:cnfStyle w:val="000000100000" w:firstRow="0" w:lastRow="0" w:firstColumn="0" w:lastColumn="0" w:oddVBand="0" w:evenVBand="0" w:oddHBand="1" w:evenHBand="0" w:firstRowFirstColumn="0" w:firstRowLastColumn="0" w:lastRowFirstColumn="0" w:lastRowLastColumn="0"/>
+              <w:rPr>
+                <w:rFonts w:asciiTheme="majorBidi" w:eastAsia="DFKai-SB" w:hAnsiTheme="majorBidi" w:cstheme="majorBidi"/>
+                <w:lang w:val="en-GB"/>
+              </w:rPr>
+            </w:pPr>
+            <w:r>
+              <w:rPr>
+                <w:rFonts w:asciiTheme="majorBidi" w:eastAsia="DFKai-SB" w:hAnsiTheme="majorBidi" w:cstheme="majorBidi"/>
+                <w:lang w:val="en-GB"/>
+              </w:rPr>
+              <w:t>User</w:t>
+            </w:r>
+          </w:p>
+        </w:tc>
+        <w:tc>
+          <w:tcPr>
+            <w:tcW w:w="2049" w:type="dxa"/>
+            <w:hideMark/>
+          </w:tcPr>
+          <w:p>
+            <w:pPr>
+              <w:jc w:val="left"/>
+              <w:cnfStyle w:val="000000100000" w:firstRow="0" w:lastRow="0" w:firstColumn="0" w:lastColumn="0" w:oddVBand="0" w:evenVBand="0" w:oddHBand="1" w:evenHBand="0" w:firstRowFirstColumn="0" w:firstRowLastColumn="0" w:lastRowFirstColumn="0" w:lastRowLastColumn="0"/>
+              <w:rPr>
+                <w:rFonts w:asciiTheme="majorBidi" w:eastAsia="DFKai-SB" w:hAnsiTheme="majorBidi" w:cstheme="majorBidi"/>
+              </w:rPr>
+            </w:pPr>
+            <w:r>
+              <w:rPr>
+                <w:rFonts w:asciiTheme="majorBidi" w:eastAsia="DFKai-SB" w:hAnsiTheme="majorBidi" w:cstheme="majorBidi"/>
+                <w:lang w:val="en-GB"/>
+              </w:rPr>
+              <w:t>User specifications</w:t>
+            </w:r>
+          </w:p>
+        </w:tc>
+        <w:tc>
+          <w:tcPr>
+            <w:tcW w:w="1655" w:type="dxa"/>
+            <w:hideMark/>
+          </w:tcPr>
+          <w:p>
+            <w:pPr>
+              <w:jc w:val="left"/>
+              <w:cnfStyle w:val="000000100000" w:firstRow="0" w:lastRow="0" w:firstColumn="0" w:lastColumn="0" w:oddVBand="0" w:evenVBand="0" w:oddHBand="1" w:evenHBand="0" w:firstRowFirstColumn="0" w:firstRowLastColumn="0" w:lastRowFirstColumn="0" w:lastRowLastColumn="0"/>
+              <w:rPr>
+                <w:rFonts w:asciiTheme="majorBidi" w:eastAsia="DFKai-SB" w:hAnsiTheme="majorBidi" w:cstheme="majorBidi"/>
+                <w:lang w:val="en-GB"/>
+              </w:rPr>
+            </w:pPr>
+            <w:r>
+              <w:rPr>
+                <w:rFonts w:asciiTheme="majorBidi" w:eastAsia="DFKai-SB" w:hAnsiTheme="majorBidi" w:cstheme="majorBidi"/>
+                <w:lang w:val="en-GB"/>
+              </w:rPr>
+              <w:t xml:space="preserve">1-Take the </w:t>
+            </w:r>
+            <w:r>
+              <w:rPr>
+                <w:rFonts w:asciiTheme="majorBidi" w:hAnsiTheme="majorBidi" w:cstheme="majorBidi"/>
+              </w:rPr>
+              <w:t xml:space="preserve"> </w:t>
+            </w:r>
+            <w:r>
+              <w:rPr>
+                <w:rFonts w:asciiTheme="majorBidi" w:eastAsia="DFKai-SB" w:hAnsiTheme="majorBidi" w:cstheme="majorBidi"/>
+                <w:lang w:val="en-GB"/>
+              </w:rPr>
+              <w:t>required specifications from user</w:t>
+            </w:r>
+          </w:p>
+          <w:p>
+            <w:pPr>
+              <w:jc w:val="left"/>
+              <w:cnfStyle w:val="000000100000" w:firstRow="0" w:lastRow="0" w:firstColumn="0" w:lastColumn="0" w:oddVBand="0" w:evenVBand="0" w:oddHBand="1" w:evenHBand="0" w:firstRowFirstColumn="0" w:firstRowLastColumn="0" w:lastRowFirstColumn="0" w:lastRowLastColumn="0"/>
+              <w:rPr>
+                <w:rFonts w:asciiTheme="majorBidi" w:eastAsia="DFKai-SB" w:hAnsiTheme="majorBidi" w:cstheme="majorBidi"/>
+                <w:lang w:val="en-GB"/>
+              </w:rPr>
+            </w:pPr>
+            <w:r>
+              <w:rPr>
+                <w:rFonts w:asciiTheme="majorBidi" w:eastAsia="DFKai-SB" w:hAnsiTheme="majorBidi" w:cstheme="majorBidi"/>
+                <w:lang w:val="en-GB"/>
+              </w:rPr>
+              <w:t>2- Save these</w:t>
+            </w:r>
+            <w:r>
+              <w:rPr>
+                <w:rFonts w:asciiTheme="majorBidi" w:hAnsiTheme="majorBidi" w:cstheme="majorBidi"/>
+              </w:rPr>
+              <w:t xml:space="preserve">  </w:t>
+            </w:r>
+            <w:r>
+              <w:rPr>
+                <w:rFonts w:asciiTheme="majorBidi" w:eastAsia="DFKai-SB" w:hAnsiTheme="majorBidi" w:cstheme="majorBidi"/>
+              </w:rPr>
+              <w:t xml:space="preserve"> </w:t>
+            </w:r>
+            <w:r>
+              <w:rPr>
+                <w:rFonts w:asciiTheme="majorBidi" w:eastAsia="DFKai-SB" w:hAnsiTheme="majorBidi" w:cstheme="majorBidi"/>
+                <w:lang w:val="en-GB"/>
+              </w:rPr>
+              <w:t xml:space="preserve"> specifications</w:t>
+            </w:r>
+          </w:p>
+        </w:tc>
+        <w:tc>
+          <w:tcPr>
+            <w:tcW w:w="1862" w:type="dxa"/>
+            <w:hideMark/>
+          </w:tcPr>
+          <w:p>
+            <w:pPr>
+              <w:jc w:val="left"/>
+              <w:cnfStyle w:val="000000100000" w:firstRow="0" w:lastRow="0" w:firstColumn="0" w:lastColumn="0" w:oddVBand="0" w:evenVBand="0" w:oddHBand="1" w:evenHBand="0" w:firstRowFirstColumn="0" w:firstRowLastColumn="0" w:lastRowFirstColumn="0" w:lastRowLastColumn="0"/>
+              <w:rPr>
+                <w:rFonts w:asciiTheme="majorBidi" w:eastAsia="DFKai-SB" w:hAnsiTheme="majorBidi" w:cstheme="majorBidi"/>
+                <w:lang w:val="en-GB"/>
+              </w:rPr>
+            </w:pPr>
+            <w:r>
+              <w:rPr>
+                <w:rFonts w:asciiTheme="majorBidi" w:eastAsia="DFKai-SB" w:hAnsiTheme="majorBidi" w:cstheme="majorBidi"/>
+                <w:lang w:val="en-GB"/>
+              </w:rPr>
+              <w:t>System</w:t>
+            </w:r>
+          </w:p>
+          <w:p>
+            <w:pPr>
+              <w:jc w:val="left"/>
+              <w:cnfStyle w:val="000000100000" w:firstRow="0" w:lastRow="0" w:firstColumn="0" w:lastColumn="0" w:oddVBand="0" w:evenVBand="0" w:oddHBand="1" w:evenHBand="0" w:firstRowFirstColumn="0" w:firstRowLastColumn="0" w:lastRowFirstColumn="0" w:lastRowLastColumn="0"/>
+              <w:rPr>
+                <w:rFonts w:asciiTheme="majorBidi" w:eastAsia="DFKai-SB" w:hAnsiTheme="majorBidi" w:cstheme="majorBidi"/>
+                <w:lang w:val="en-GB"/>
+              </w:rPr>
+            </w:pPr>
+            <w:r>
+              <w:rPr>
+                <w:rFonts w:asciiTheme="majorBidi" w:eastAsia="DFKai-SB" w:hAnsiTheme="majorBidi" w:cstheme="majorBidi"/>
+                <w:lang w:val="en-GB"/>
+              </w:rPr>
+              <w:t xml:space="preserve">Web master </w:t>
+            </w:r>
+          </w:p>
+        </w:tc>
+      </w:tr>
+    </w:tbl>
+    <w:p>
+      <w:pPr>
+        <w:pStyle w:val="3"/>
+      </w:pPr>
+      <w:bookmarkStart w:id="36" w:name="_Toc344024408"/>
+      <w:bookmarkStart w:id="37" w:name="_Toc344262530"/>
+      <w:bookmarkStart w:id="38" w:name="_Toc344296365"/>
+      <w:bookmarkStart w:id="39" w:name="_Toc344458779"/>
+      <w:r>
+        <w:t>Functional requirements</w:t>
+      </w:r>
+    </w:p>
+    <w:p/>
+    <w:p>
+      <w:pPr>
+        <w:pStyle w:val="level3text"/>
+        <w:numPr>
+          <w:ilvl w:val="12"/>
+          <w:numId w:val="0"/>
+        </w:numPr>
+        <w:ind w:left="1350" w:hanging="716"/>
+        <w:rPr>
+          <w:rFonts w:ascii="Times New Roman" w:hAnsi="Times New Roman"/>
+        </w:rPr>
+      </w:pPr>
+    </w:p>
+    <w:p>
+      <w:pPr>
+        <w:pStyle w:val="requirement"/>
+      </w:pPr>
+      <w:r>
+        <w:t xml:space="preserve">REQ_FUNC_1.1. : </w:t>
+      </w:r>
+      <w:r>
+        <w:rPr>
+          <w:lang w:bidi="en-US"/>
+        </w:rPr>
+        <w:t xml:space="preserve">When the user </w:t>
+      </w:r>
+      <w:r>
+        <w:rPr>
+          <w:lang w:bidi="en-US"/>
+        </w:rPr>
+        <w:t>open the website</w:t>
+      </w:r>
+      <w:r>
+        <w:rPr>
+          <w:lang w:bidi="en-US"/>
+        </w:rPr>
+        <w:t>, the user</w:t>
+      </w:r>
+      <w:r>
+        <w:rPr>
+          <w:lang w:bidi="en-US"/>
+        </w:rPr>
+        <w:t xml:space="preserve"> shall be able to </w:t>
+      </w:r>
+      <w:r>
+        <w:rPr>
+          <w:lang w:bidi="en-US"/>
+        </w:rPr>
+        <w:t>fill the form that has one field for each service (user need to choose at least two services) and one field for the budget.</w:t>
+      </w:r>
+    </w:p>
+    <w:p>
+      <w:pPr>
+        <w:pStyle w:val="requirement"/>
+      </w:pPr>
+    </w:p>
+    <w:p>
+      <w:pPr>
+        <w:pStyle w:val="requirement"/>
+        <w:rPr>
+          <w:lang w:bidi="en-US"/>
+        </w:rPr>
+      </w:pPr>
+      <w:r>
+        <w:t xml:space="preserve">REQ_FUNC_1.2. </w:t>
+      </w:r>
+      <w:r>
+        <w:t>:</w:t>
+      </w:r>
+      <w:r>
+        <w:rPr>
+          <w:i/>
+          <w:lang w:bidi="en-US"/>
+        </w:rPr>
+        <w:t xml:space="preserve"> </w:t>
+      </w:r>
+      <w:r>
+        <w:rPr>
+          <w:lang w:bidi="en-US"/>
+        </w:rPr>
+        <w:t xml:space="preserve">The system </w:t>
+      </w:r>
+      <w:r>
+        <w:rPr>
+          <w:lang w:bidi="en-US"/>
+        </w:rPr>
+        <w:t xml:space="preserve">shall be able to take the </w:t>
+      </w:r>
+      <w:r>
+        <w:rPr>
+          <w:lang w:bidi="en-US"/>
+        </w:rPr>
+        <w:t xml:space="preserve">required </w:t>
+      </w:r>
+      <w:r>
+        <w:rPr>
+          <w:lang w:bidi="en-US"/>
+        </w:rPr>
+        <w:t xml:space="preserve">user </w:t>
+      </w:r>
+      <w:r>
+        <w:rPr>
+          <w:lang w:bidi="en-US"/>
+        </w:rPr>
+        <w:t>specifications and saves them.</w:t>
+      </w:r>
+    </w:p>
+    <w:p>
+      <w:pPr>
+        <w:pStyle w:val="requirement"/>
+        <w:rPr>
+          <w:lang w:bidi="en-US"/>
+        </w:rPr>
+      </w:pPr>
+      <w:r>
+        <w:rPr>
+          <w:lang w:bidi="en-US"/>
+        </w:rPr>
+        <w:t xml:space="preserve"> </w:t>
+      </w:r>
+    </w:p>
+    <w:p>
+      <w:pPr>
+        <w:pStyle w:val="requirement"/>
+        <w:rPr>
+          <w:lang w:bidi="en-US"/>
+        </w:rPr>
+      </w:pPr>
+      <w:r>
+        <w:t xml:space="preserve">REQ_FUNC_1.3. </w:t>
+      </w:r>
+      <w:r>
+        <w:t>:</w:t>
+      </w:r>
+      <w:r>
+        <w:rPr>
+          <w:i/>
+          <w:lang w:bidi="en-US"/>
+        </w:rPr>
+        <w:t xml:space="preserve"> </w:t>
+      </w:r>
+      <w:r>
+        <w:rPr>
+          <w:lang w:bidi="en-US"/>
+        </w:rPr>
+        <w:t>T</w:t>
+      </w:r>
+      <w:r>
+        <w:rPr>
+          <w:lang w:bidi="en-US"/>
+        </w:rPr>
+        <w:t xml:space="preserve">he </w:t>
+      </w:r>
+      <w:r>
+        <w:rPr>
+          <w:lang w:bidi="en-US"/>
+        </w:rPr>
+        <w:t>web master</w:t>
+      </w:r>
+      <w:r>
+        <w:rPr>
+          <w:lang w:bidi="en-US"/>
+        </w:rPr>
+        <w:t xml:space="preserve"> </w:t>
+      </w:r>
+      <w:r>
+        <w:rPr>
+          <w:lang w:bidi="en-US"/>
+        </w:rPr>
+        <w:t xml:space="preserve">shall be able to </w:t>
+      </w:r>
+      <w:r>
+        <w:rPr>
+          <w:lang w:bidi="en-US"/>
+        </w:rPr>
+        <w:t>change the services form because there may be times where we need to ad</w:t>
+      </w:r>
+      <w:r>
+        <w:rPr>
+          <w:lang w:bidi="en-US"/>
+        </w:rPr>
+        <w:t>d or change services attributes</w:t>
+      </w:r>
+      <w:r>
+        <w:rPr>
+          <w:lang w:bidi="en-US"/>
+        </w:rPr>
+        <w:t xml:space="preserve">. </w:t>
+      </w:r>
+    </w:p>
+    <w:p>
+      <w:r>
+        <w:rPr>
+          <w:rFonts w:ascii="Times New Roman" w:hAnsi="Times New Roman"/>
           <w:noProof/>
         </w:rPr>
         <w:drawing>
-          <wp:anchor distT="0" distB="0" distL="114300" distR="114300" simplePos="0" relativeHeight="251688960" behindDoc="1" locked="0" layoutInCell="1" allowOverlap="1">
+          <wp:anchor distT="0" distB="0" distL="114300" distR="114300" simplePos="0" relativeHeight="251661312" behindDoc="1" locked="0" layoutInCell="1" allowOverlap="1" wp14:anchorId="0211FB5D" wp14:editId="06E4D32A">
             <wp:simplePos x="0" y="0"/>
             <wp:positionH relativeFrom="column">
-              <wp:posOffset>-180975</wp:posOffset>
+              <wp:posOffset>-47625</wp:posOffset>
             </wp:positionH>
             <wp:positionV relativeFrom="paragraph">
-              <wp:posOffset>373380</wp:posOffset>
+              <wp:posOffset>368300</wp:posOffset>
             </wp:positionV>
             <wp:extent cx="5822950" cy="3419475"/>
-            <wp:effectExtent l="190500" t="152400" r="177800" b="142875"/>
+            <wp:effectExtent l="190500" t="190500" r="177800" b="180975"/>
             <wp:wrapTight wrapText="bothSides">
               <wp:wrapPolygon edited="0">
-                <wp:start x="0" y="-963"/>
-                <wp:lineTo x="-424" y="-602"/>
-                <wp:lineTo x="-707" y="120"/>
-                <wp:lineTo x="-495" y="22142"/>
-                <wp:lineTo x="0" y="22503"/>
-                <wp:lineTo x="21553" y="22503"/>
-                <wp:lineTo x="21624" y="22503"/>
+                <wp:start x="0" y="-1203"/>
+                <wp:lineTo x="-707" y="-963"/>
+                <wp:lineTo x="-707" y="21299"/>
+                <wp:lineTo x="-424" y="22142"/>
+                <wp:lineTo x="0" y="22743"/>
+                <wp:lineTo x="21553" y="22743"/>
                 <wp:lineTo x="21977" y="22142"/>
-                <wp:lineTo x="22048" y="22142"/>
-                <wp:lineTo x="22260" y="20457"/>
-                <wp:lineTo x="22260" y="361"/>
-                <wp:lineTo x="21906" y="-722"/>
-                <wp:lineTo x="21553" y="-963"/>
-                <wp:lineTo x="0" y="-963"/>
+                <wp:lineTo x="22260" y="20336"/>
+                <wp:lineTo x="22260" y="963"/>
+                <wp:lineTo x="21624" y="-842"/>
+                <wp:lineTo x="21553" y="-1203"/>
+                <wp:lineTo x="0" y="-1203"/>
               </wp:wrapPolygon>
             </wp:wrapTight>
             <wp:docPr id="2" name="صورة 2" descr="D:\my  secret document   '__'\مستندات بيشو\المستوى التاسع\Qraduation project\المرحله 2\final report\اخر الملفات\الرسمات\s1.png"/>
@@ -4494,7 +5908,7 @@
                     <a:blip r:embed="rId17" cstate="print">
                       <a:extLst>
                         <a:ext uri="{28A0092B-C50C-407E-A947-70E740481C1C}">
-                          <a14:useLocalDpi xmlns="" xmlns:wpc="http://schemas.microsoft.com/office/word/2010/wordprocessingCanvas" xmlns:mc="http://schemas.openxmlformats.org/markup-compatibility/2006" xmlns:o="urn:schemas-microsoft-com:office:office" xmlns:v="urn:schemas-microsoft-com:vml" xmlns:wp14="http://schemas.microsoft.com/office/word/2010/wordprocessingDrawing" xmlns:w10="urn:schemas-microsoft-com:office:word" xmlns:w="http://schemas.openxmlformats.org/wordprocessingml/2006/main" xmlns:w14="http://schemas.microsoft.com/office/word/2010/wordml" xmlns:w15="http://schemas.microsoft.com/office/word/2012/wordml" xmlns:wpg="http://schemas.microsoft.com/office/word/2010/wordprocessingGroup" xmlns:wpi="http://schemas.microsoft.com/office/word/2010/wordprocessingInk" xmlns:wps="http://schemas.microsoft.com/office/word/2010/wordprocessingShape" xmlns:a14="http://schemas.microsoft.com/office/drawing/2010/main" val="0"/>
+                          <a14:useLocalDpi xmlns:a14="http://schemas.microsoft.com/office/drawing/2010/main" val="0"/>
                         </a:ext>
                       </a:extLst>
                     </a:blip>
@@ -4528,236 +5942,23 @@
           </wp:anchor>
         </w:drawing>
       </w:r>
-      <w:r>
-        <w:t>Action/result</w:t>
-      </w:r>
-      <w:bookmarkEnd w:id="51"/>
-    </w:p>
-    <w:p>
-      <w:pPr>
-        <w:pStyle w:val="3"/>
-      </w:pPr>
-      <w:bookmarkStart w:id="52" w:name="_Toc344024408"/>
-      <w:bookmarkStart w:id="53" w:name="_Toc344262530"/>
-      <w:bookmarkStart w:id="54" w:name="_Toc344296365"/>
-      <w:bookmarkStart w:id="55" w:name="_Toc344458779"/>
-      <w:r>
-        <w:t>Functional requirements</w:t>
-      </w:r>
-    </w:p>
-    <w:p/>
-    <w:p>
-      <w:pPr>
-        <w:pStyle w:val="level3text"/>
-        <w:numPr>
-          <w:ilvl w:val="12"/>
-          <w:numId w:val="0"/>
-        </w:numPr>
-        <w:ind w:left="1350" w:hanging="716"/>
-        <w:rPr>
-          <w:rFonts w:ascii="Times New Roman" w:hAnsi="Times New Roman"/>
-        </w:rPr>
-      </w:pPr>
-    </w:p>
-    <w:p>
-      <w:pPr>
-        <w:pStyle w:val="requirement"/>
-      </w:pPr>
-      <w:r>
-        <w:t xml:space="preserve">REQ_FUNC_1.1. </w:t>
-      </w:r>
-      <w:r>
-        <w:t xml:space="preserve">: </w:t>
-      </w:r>
-      <w:r>
-        <w:rPr>
-          <w:lang w:bidi="en-US"/>
-        </w:rPr>
-        <w:t>When the user installs the system correctly and runs it, the user</w:t>
-      </w:r>
-      <w:r>
-        <w:rPr>
-          <w:lang w:bidi="en-US"/>
-        </w:rPr>
-        <w:t xml:space="preserve"> shall be able to </w:t>
-      </w:r>
-      <w:r>
-        <w:rPr>
-          <w:lang w:bidi="en-US"/>
-        </w:rPr>
-        <w:t>fill the form that has one field for each service (user need to choose at least two services) and one field for the budget.</w:t>
-      </w:r>
-    </w:p>
-    <w:p>
-      <w:pPr>
-        <w:pStyle w:val="requirement"/>
-      </w:pPr>
-    </w:p>
-    <w:p>
-      <w:pPr>
-        <w:pStyle w:val="requirement"/>
-        <w:rPr>
-          <w:lang w:bidi="en-US"/>
-        </w:rPr>
-      </w:pPr>
-      <w:r>
-        <w:t xml:space="preserve">REQ_FUNC_1.2. </w:t>
-      </w:r>
-      <w:r>
-        <w:t>:</w:t>
-      </w:r>
-      <w:r>
-        <w:rPr>
-          <w:lang w:bidi="en-US"/>
-        </w:rPr>
-        <w:t xml:space="preserve">The system </w:t>
-      </w:r>
-      <w:r>
-        <w:rPr>
-          <w:lang w:bidi="en-US"/>
-        </w:rPr>
-        <w:t xml:space="preserve">shall be able to take the </w:t>
-      </w:r>
-      <w:r>
-        <w:rPr>
-          <w:lang w:bidi="en-US"/>
-        </w:rPr>
-        <w:t xml:space="preserve">required </w:t>
-      </w:r>
-      <w:r>
-        <w:rPr>
-          <w:lang w:bidi="en-US"/>
-        </w:rPr>
-        <w:t xml:space="preserve">user </w:t>
-      </w:r>
-      <w:r>
-        <w:rPr>
-          <w:lang w:bidi="en-US"/>
-        </w:rPr>
-        <w:t>specifications and saves them.</w:t>
-      </w:r>
-    </w:p>
-    <w:p>
-      <w:pPr>
-        <w:pStyle w:val="requirement"/>
-        <w:rPr>
-          <w:lang w:bidi="en-US"/>
-        </w:rPr>
-      </w:pPr>
-    </w:p>
-    <w:p>
-      <w:pPr>
-        <w:pStyle w:val="requirement"/>
-        <w:rPr>
-          <w:lang w:bidi="en-US"/>
-        </w:rPr>
-      </w:pPr>
-      <w:r>
-        <w:t>REQ_FUNC_1.3</w:t>
-      </w:r>
-      <w:bookmarkStart w:id="56" w:name="_GoBack"/>
-      <w:bookmarkEnd w:id="56"/>
-      <w:r>
-        <w:t xml:space="preserve">. </w:t>
-      </w:r>
-      <w:r>
-        <w:t>:</w:t>
-      </w:r>
-      <w:r>
-        <w:rPr>
-          <w:lang w:bidi="en-US"/>
-        </w:rPr>
-        <w:t>T</w:t>
-      </w:r>
-      <w:r>
-        <w:rPr>
-          <w:lang w:bidi="en-US"/>
-        </w:rPr>
-        <w:t xml:space="preserve">he manager </w:t>
-      </w:r>
-      <w:r>
-        <w:rPr>
-          <w:lang w:bidi="en-US"/>
-        </w:rPr>
-        <w:t xml:space="preserve">shall be able to </w:t>
-      </w:r>
-      <w:r>
-        <w:rPr>
-          <w:lang w:bidi="en-US"/>
-        </w:rPr>
-        <w:t>change the services form because there may be times where we need to ad</w:t>
-      </w:r>
-      <w:r>
-        <w:rPr>
-          <w:lang w:bidi="en-US"/>
-        </w:rPr>
-        <w:t>d or change services attributes</w:t>
-      </w:r>
-      <w:r>
-        <w:rPr>
-          <w:lang w:bidi="en-US"/>
-        </w:rPr>
-        <w:t xml:space="preserve">. </w:t>
-      </w:r>
-    </w:p>
-    <w:p/>
+    </w:p>
     <w:p>
       <w:pPr>
         <w:pStyle w:val="2"/>
         <w:numPr>
           <w:ilvl w:val="1"/>
-          <w:numId w:val="23"/>
+          <w:numId w:val="3"/>
         </w:numPr>
         <w:rPr>
           <w:lang w:bidi="en-US"/>
         </w:rPr>
       </w:pPr>
-      <w:proofErr w:type="spellStart"/>
-      <w:r>
-        <w:rPr>
-          <w:lang w:bidi="en-US"/>
-        </w:rPr>
-        <w:t>Mathematical</w:t>
-      </w:r>
-      <w:r>
-        <w:rPr>
-          <w:lang w:bidi="en-US"/>
-        </w:rPr>
-        <w:t>Algorithm</w:t>
-      </w:r>
-      <w:proofErr w:type="spellEnd"/>
-      <w:r>
-        <w:rPr>
-          <w:lang w:bidi="en-US"/>
-        </w:rPr>
-        <w:t xml:space="preserve"> ( </w:t>
-      </w:r>
-      <w:r>
-        <w:rPr>
-          <w:rFonts w:ascii="Arial" w:hAnsi="Arial"/>
-          <w:sz w:val="22"/>
-          <w:szCs w:val="20"/>
-          <w:lang w:bidi="en-US"/>
-        </w:rPr>
-        <w:t>H</w:t>
-      </w:r>
-      <w:r>
-        <w:rPr>
-          <w:rFonts w:ascii="Arial" w:hAnsi="Arial"/>
-          <w:sz w:val="22"/>
-          <w:szCs w:val="20"/>
-          <w:lang w:bidi="en-US"/>
-        </w:rPr>
-        <w:t>igh priority</w:t>
-      </w:r>
-      <w:r>
-        <w:rPr>
-          <w:rFonts w:ascii="Arial" w:hAnsi="Arial"/>
-          <w:sz w:val="22"/>
-          <w:szCs w:val="20"/>
-          <w:lang w:bidi="en-US"/>
-        </w:rPr>
-        <w:t xml:space="preserve"> )</w:t>
+      <w:r>
+        <w:rPr>
+          <w:lang w:bidi="en-US"/>
+        </w:rPr>
+        <w:t>Researcher</w:t>
       </w:r>
     </w:p>
     <w:p/>
@@ -4879,6 +6080,17 @@
         </w:rPr>
         <w:t>.</w:t>
       </w:r>
+      <w:r>
+        <w:rPr>
+          <w:rFonts w:ascii="Arial" w:hAnsi="Arial"/>
+          <w:bCs/>
+          <w:iCs/>
+          <w:sz w:val="22"/>
+          <w:szCs w:val="20"/>
+          <w:lang w:bidi="en-US"/>
+        </w:rPr>
+        <w:t xml:space="preserve"> This function conducted as high priority function.</w:t>
+      </w:r>
     </w:p>
     <w:p/>
     <w:p>
@@ -4886,37 +6098,650 @@
         <w:pStyle w:val="3"/>
       </w:pPr>
       <w:r>
+        <w:t>Action/result</w:t>
+      </w:r>
+    </w:p>
+    <w:p/>
+    <w:tbl>
+      <w:tblPr>
+        <w:tblStyle w:val="-5"/>
+        <w:tblpPr w:leftFromText="180" w:rightFromText="180" w:vertAnchor="text" w:horzAnchor="margin" w:tblpXSpec="center" w:tblpY="9"/>
+        <w:tblW w:w="8587" w:type="dxa"/>
+        <w:tblLayout w:type="fixed"/>
+        <w:tblLook w:val="04A0" w:firstRow="1" w:lastRow="0" w:firstColumn="1" w:lastColumn="0" w:noHBand="0" w:noVBand="1"/>
+      </w:tblPr>
+      <w:tblGrid>
+        <w:gridCol w:w="1805"/>
+        <w:gridCol w:w="1226"/>
+        <w:gridCol w:w="2046"/>
+        <w:gridCol w:w="1652"/>
+        <w:gridCol w:w="1858"/>
+      </w:tblGrid>
+      <w:tr>
+        <w:trPr>
+          <w:cnfStyle w:val="100000000000" w:firstRow="1" w:lastRow="0" w:firstColumn="0" w:lastColumn="0" w:oddVBand="0" w:evenVBand="0" w:oddHBand="0" w:evenHBand="0" w:firstRowFirstColumn="0" w:firstRowLastColumn="0" w:lastRowFirstColumn="0" w:lastRowLastColumn="0"/>
+          <w:trHeight w:val="344"/>
+        </w:trPr>
+        <w:tc>
+          <w:tcPr>
+            <w:cnfStyle w:val="001000000000" w:firstRow="0" w:lastRow="0" w:firstColumn="1" w:lastColumn="0" w:oddVBand="0" w:evenVBand="0" w:oddHBand="0" w:evenHBand="0" w:firstRowFirstColumn="0" w:firstRowLastColumn="0" w:lastRowFirstColumn="0" w:lastRowLastColumn="0"/>
+            <w:tcW w:w="1805" w:type="dxa"/>
+            <w:hideMark/>
+          </w:tcPr>
+          <w:p>
+            <w:r>
+              <w:rPr>
+                <w:rFonts w:asciiTheme="majorBidi" w:hAnsiTheme="majorBidi"/>
+                <w:sz w:val="28"/>
+                <w:szCs w:val="28"/>
+              </w:rPr>
+              <w:t>Event</w:t>
+            </w:r>
+          </w:p>
+        </w:tc>
+        <w:tc>
+          <w:tcPr>
+            <w:tcW w:w="1226" w:type="dxa"/>
+          </w:tcPr>
+          <w:p>
+            <w:pPr>
+              <w:jc w:val="left"/>
+              <w:cnfStyle w:val="100000000000" w:firstRow="1" w:lastRow="0" w:firstColumn="0" w:lastColumn="0" w:oddVBand="0" w:evenVBand="0" w:oddHBand="0" w:evenHBand="0" w:firstRowFirstColumn="0" w:firstRowLastColumn="0" w:lastRowFirstColumn="0" w:lastRowLastColumn="0"/>
+              <w:rPr>
+                <w:rFonts w:asciiTheme="majorBidi" w:hAnsiTheme="majorBidi"/>
+                <w:sz w:val="28"/>
+                <w:szCs w:val="28"/>
+              </w:rPr>
+            </w:pPr>
+            <w:r>
+              <w:rPr>
+                <w:rFonts w:asciiTheme="majorBidi" w:hAnsiTheme="majorBidi"/>
+                <w:sz w:val="28"/>
+                <w:szCs w:val="28"/>
+              </w:rPr>
+              <w:t>Source</w:t>
+            </w:r>
+          </w:p>
+          <w:p>
+            <w:pPr>
+              <w:jc w:val="left"/>
+              <w:cnfStyle w:val="100000000000" w:firstRow="1" w:lastRow="0" w:firstColumn="0" w:lastColumn="0" w:oddVBand="0" w:evenVBand="0" w:oddHBand="0" w:evenHBand="0" w:firstRowFirstColumn="0" w:firstRowLastColumn="0" w:lastRowFirstColumn="0" w:lastRowLastColumn="0"/>
+              <w:rPr>
+                <w:rFonts w:asciiTheme="majorBidi" w:hAnsiTheme="majorBidi"/>
+                <w:sz w:val="28"/>
+                <w:szCs w:val="28"/>
+              </w:rPr>
+            </w:pPr>
+          </w:p>
+        </w:tc>
+        <w:tc>
+          <w:tcPr>
+            <w:tcW w:w="2046" w:type="dxa"/>
+          </w:tcPr>
+          <w:p>
+            <w:pPr>
+              <w:jc w:val="left"/>
+              <w:cnfStyle w:val="100000000000" w:firstRow="1" w:lastRow="0" w:firstColumn="0" w:lastColumn="0" w:oddVBand="0" w:evenVBand="0" w:oddHBand="0" w:evenHBand="0" w:firstRowFirstColumn="0" w:firstRowLastColumn="0" w:lastRowFirstColumn="0" w:lastRowLastColumn="0"/>
+              <w:rPr>
+                <w:rFonts w:asciiTheme="majorBidi" w:hAnsiTheme="majorBidi"/>
+                <w:sz w:val="28"/>
+                <w:szCs w:val="28"/>
+              </w:rPr>
+            </w:pPr>
+            <w:r>
+              <w:rPr>
+                <w:rFonts w:asciiTheme="majorBidi" w:hAnsiTheme="majorBidi"/>
+                <w:sz w:val="28"/>
+                <w:szCs w:val="28"/>
+              </w:rPr>
+              <w:t>Use Case</w:t>
+            </w:r>
+          </w:p>
+          <w:p>
+            <w:pPr>
+              <w:jc w:val="left"/>
+              <w:cnfStyle w:val="100000000000" w:firstRow="1" w:lastRow="0" w:firstColumn="0" w:lastColumn="0" w:oddVBand="0" w:evenVBand="0" w:oddHBand="0" w:evenHBand="0" w:firstRowFirstColumn="0" w:firstRowLastColumn="0" w:lastRowFirstColumn="0" w:lastRowLastColumn="0"/>
+              <w:rPr>
+                <w:rFonts w:asciiTheme="majorBidi" w:hAnsiTheme="majorBidi"/>
+                <w:sz w:val="28"/>
+                <w:szCs w:val="28"/>
+              </w:rPr>
+            </w:pPr>
+          </w:p>
+        </w:tc>
+        <w:tc>
+          <w:tcPr>
+            <w:tcW w:w="1652" w:type="dxa"/>
+          </w:tcPr>
+          <w:p>
+            <w:pPr>
+              <w:jc w:val="left"/>
+              <w:cnfStyle w:val="100000000000" w:firstRow="1" w:lastRow="0" w:firstColumn="0" w:lastColumn="0" w:oddVBand="0" w:evenVBand="0" w:oddHBand="0" w:evenHBand="0" w:firstRowFirstColumn="0" w:firstRowLastColumn="0" w:lastRowFirstColumn="0" w:lastRowLastColumn="0"/>
+              <w:rPr>
+                <w:rFonts w:asciiTheme="majorBidi" w:hAnsiTheme="majorBidi"/>
+                <w:sz w:val="28"/>
+                <w:szCs w:val="28"/>
+              </w:rPr>
+            </w:pPr>
+            <w:r>
+              <w:rPr>
+                <w:rFonts w:asciiTheme="majorBidi" w:hAnsiTheme="majorBidi"/>
+                <w:sz w:val="28"/>
+                <w:szCs w:val="28"/>
+              </w:rPr>
+              <w:t>Response</w:t>
+            </w:r>
+          </w:p>
+          <w:p>
+            <w:pPr>
+              <w:jc w:val="left"/>
+              <w:cnfStyle w:val="100000000000" w:firstRow="1" w:lastRow="0" w:firstColumn="0" w:lastColumn="0" w:oddVBand="0" w:evenVBand="0" w:oddHBand="0" w:evenHBand="0" w:firstRowFirstColumn="0" w:firstRowLastColumn="0" w:lastRowFirstColumn="0" w:lastRowLastColumn="0"/>
+              <w:rPr>
+                <w:rFonts w:asciiTheme="majorBidi" w:hAnsiTheme="majorBidi"/>
+                <w:sz w:val="28"/>
+                <w:szCs w:val="28"/>
+              </w:rPr>
+            </w:pPr>
+          </w:p>
+        </w:tc>
+        <w:tc>
+          <w:tcPr>
+            <w:tcW w:w="1858" w:type="dxa"/>
+          </w:tcPr>
+          <w:p>
+            <w:pPr>
+              <w:jc w:val="left"/>
+              <w:cnfStyle w:val="100000000000" w:firstRow="1" w:lastRow="0" w:firstColumn="0" w:lastColumn="0" w:oddVBand="0" w:evenVBand="0" w:oddHBand="0" w:evenHBand="0" w:firstRowFirstColumn="0" w:firstRowLastColumn="0" w:lastRowFirstColumn="0" w:lastRowLastColumn="0"/>
+              <w:rPr>
+                <w:rFonts w:asciiTheme="majorBidi" w:hAnsiTheme="majorBidi"/>
+                <w:sz w:val="28"/>
+                <w:szCs w:val="28"/>
+              </w:rPr>
+            </w:pPr>
+            <w:r>
+              <w:rPr>
+                <w:rFonts w:asciiTheme="majorBidi" w:hAnsiTheme="majorBidi"/>
+                <w:sz w:val="28"/>
+                <w:szCs w:val="28"/>
+              </w:rPr>
+              <w:t>Destination</w:t>
+            </w:r>
+          </w:p>
+          <w:p>
+            <w:pPr>
+              <w:jc w:val="left"/>
+              <w:cnfStyle w:val="100000000000" w:firstRow="1" w:lastRow="0" w:firstColumn="0" w:lastColumn="0" w:oddVBand="0" w:evenVBand="0" w:oddHBand="0" w:evenHBand="0" w:firstRowFirstColumn="0" w:firstRowLastColumn="0" w:lastRowFirstColumn="0" w:lastRowLastColumn="0"/>
+              <w:rPr>
+                <w:rFonts w:asciiTheme="majorBidi" w:hAnsiTheme="majorBidi"/>
+                <w:sz w:val="28"/>
+                <w:szCs w:val="28"/>
+              </w:rPr>
+            </w:pPr>
+          </w:p>
+        </w:tc>
+      </w:tr>
+      <w:tr>
+        <w:trPr>
+          <w:cnfStyle w:val="000000100000" w:firstRow="0" w:lastRow="0" w:firstColumn="0" w:lastColumn="0" w:oddVBand="0" w:evenVBand="0" w:oddHBand="1" w:evenHBand="0" w:firstRowFirstColumn="0" w:firstRowLastColumn="0" w:lastRowFirstColumn="0" w:lastRowLastColumn="0"/>
+          <w:trHeight w:val="3360"/>
+        </w:trPr>
+        <w:tc>
+          <w:tcPr>
+            <w:cnfStyle w:val="001000000000" w:firstRow="0" w:lastRow="0" w:firstColumn="1" w:lastColumn="0" w:oddVBand="0" w:evenVBand="0" w:oddHBand="0" w:evenHBand="0" w:firstRowFirstColumn="0" w:firstRowLastColumn="0" w:lastRowFirstColumn="0" w:lastRowLastColumn="0"/>
+            <w:tcW w:w="1805" w:type="dxa"/>
+            <w:hideMark/>
+          </w:tcPr>
+          <w:p>
+            <w:pPr>
+              <w:jc w:val="left"/>
+              <w:rPr>
+                <w:rFonts w:asciiTheme="majorBidi" w:eastAsia="DFKai-SB" w:hAnsiTheme="majorBidi"/>
+                <w:b w:val="0"/>
+                <w:bCs w:val="0"/>
+                <w:lang w:val="en-GB"/>
+              </w:rPr>
+            </w:pPr>
+            <w:r>
+              <w:rPr>
+                <w:rFonts w:asciiTheme="majorBidi" w:eastAsia="DFKai-SB" w:hAnsiTheme="majorBidi"/>
+                <w:b w:val="0"/>
+                <w:bCs w:val="0"/>
+                <w:lang w:val="en-GB"/>
+              </w:rPr>
+              <w:t>Send the user</w:t>
+            </w:r>
+          </w:p>
+          <w:p>
+            <w:pPr>
+              <w:jc w:val="left"/>
+              <w:rPr>
+                <w:rFonts w:asciiTheme="majorBidi" w:eastAsia="DFKai-SB" w:hAnsiTheme="majorBidi"/>
+                <w:b w:val="0"/>
+                <w:bCs w:val="0"/>
+                <w:lang w:val="en-GB"/>
+              </w:rPr>
+            </w:pPr>
+            <w:r>
+              <w:rPr>
+                <w:rFonts w:asciiTheme="majorBidi" w:eastAsia="DFKai-SB" w:hAnsiTheme="majorBidi"/>
+                <w:b w:val="0"/>
+                <w:bCs w:val="0"/>
+                <w:lang w:val="en-GB"/>
+              </w:rPr>
+              <w:t>specifications</w:t>
+            </w:r>
+          </w:p>
+          <w:p>
+            <w:pPr>
+              <w:jc w:val="left"/>
+              <w:rPr>
+                <w:rFonts w:asciiTheme="majorBidi" w:eastAsia="DFKai-SB" w:hAnsiTheme="majorBidi"/>
+                <w:b w:val="0"/>
+                <w:bCs w:val="0"/>
+                <w:lang w:val="en-GB"/>
+              </w:rPr>
+            </w:pPr>
+          </w:p>
+          <w:p>
+            <w:pPr>
+              <w:jc w:val="left"/>
+              <w:rPr>
+                <w:rFonts w:asciiTheme="majorBidi" w:eastAsia="DFKai-SB" w:hAnsiTheme="majorBidi"/>
+                <w:b w:val="0"/>
+                <w:bCs w:val="0"/>
+                <w:lang w:val="en-GB"/>
+              </w:rPr>
+            </w:pPr>
+          </w:p>
+        </w:tc>
+        <w:tc>
+          <w:tcPr>
+            <w:tcW w:w="1226" w:type="dxa"/>
+          </w:tcPr>
+          <w:p>
+            <w:pPr>
+              <w:jc w:val="left"/>
+              <w:cnfStyle w:val="000000100000" w:firstRow="0" w:lastRow="0" w:firstColumn="0" w:lastColumn="0" w:oddVBand="0" w:evenVBand="0" w:oddHBand="1" w:evenHBand="0" w:firstRowFirstColumn="0" w:firstRowLastColumn="0" w:lastRowFirstColumn="0" w:lastRowLastColumn="0"/>
+              <w:rPr>
+                <w:rFonts w:asciiTheme="majorBidi" w:eastAsia="DFKai-SB" w:hAnsiTheme="majorBidi" w:cstheme="majorBidi"/>
+                <w:lang w:val="en-GB"/>
+              </w:rPr>
+            </w:pPr>
+            <w:r>
+              <w:rPr>
+                <w:rFonts w:asciiTheme="majorBidi" w:eastAsia="DFKai-SB" w:hAnsiTheme="majorBidi" w:cstheme="majorBidi"/>
+                <w:lang w:val="en-GB"/>
+              </w:rPr>
+              <w:t>System</w:t>
+            </w:r>
+          </w:p>
+          <w:p>
+            <w:pPr>
+              <w:jc w:val="left"/>
+              <w:cnfStyle w:val="000000100000" w:firstRow="0" w:lastRow="0" w:firstColumn="0" w:lastColumn="0" w:oddVBand="0" w:evenVBand="0" w:oddHBand="1" w:evenHBand="0" w:firstRowFirstColumn="0" w:firstRowLastColumn="0" w:lastRowFirstColumn="0" w:lastRowLastColumn="0"/>
+              <w:rPr>
+                <w:rFonts w:asciiTheme="majorBidi" w:eastAsia="DFKai-SB" w:hAnsiTheme="majorBidi" w:cstheme="majorBidi"/>
+                <w:lang w:val="en-GB"/>
+              </w:rPr>
+            </w:pPr>
+          </w:p>
+          <w:p>
+            <w:pPr>
+              <w:jc w:val="left"/>
+              <w:cnfStyle w:val="000000100000" w:firstRow="0" w:lastRow="0" w:firstColumn="0" w:lastColumn="0" w:oddVBand="0" w:evenVBand="0" w:oddHBand="1" w:evenHBand="0" w:firstRowFirstColumn="0" w:firstRowLastColumn="0" w:lastRowFirstColumn="0" w:lastRowLastColumn="0"/>
+              <w:rPr>
+                <w:rFonts w:ascii="Times New Roman" w:eastAsia="DFKai-SB" w:hAnsiTheme="majorBidi" w:cstheme="majorBidi"/>
+                <w:sz w:val="18"/>
+                <w:rtl/>
+                <w:lang w:val="en-GB"/>
+              </w:rPr>
+            </w:pPr>
+          </w:p>
+        </w:tc>
+        <w:tc>
+          <w:tcPr>
+            <w:tcW w:w="2046" w:type="dxa"/>
+          </w:tcPr>
+          <w:p>
+            <w:pPr>
+              <w:jc w:val="left"/>
+              <w:cnfStyle w:val="000000100000" w:firstRow="0" w:lastRow="0" w:firstColumn="0" w:lastColumn="0" w:oddVBand="0" w:evenVBand="0" w:oddHBand="1" w:evenHBand="0" w:firstRowFirstColumn="0" w:firstRowLastColumn="0" w:lastRowFirstColumn="0" w:lastRowLastColumn="0"/>
+              <w:rPr>
+                <w:rFonts w:asciiTheme="majorBidi" w:eastAsia="DFKai-SB" w:hAnsiTheme="majorBidi" w:cstheme="majorBidi"/>
+                <w:lang w:val="en-GB"/>
+              </w:rPr>
+            </w:pPr>
+            <w:r>
+              <w:rPr>
+                <w:rFonts w:asciiTheme="majorBidi" w:eastAsia="DFKai-SB" w:hAnsiTheme="majorBidi" w:cstheme="majorBidi"/>
+                <w:lang w:val="en-GB"/>
+              </w:rPr>
+              <w:t>Researcher</w:t>
+            </w:r>
+          </w:p>
+          <w:p>
+            <w:pPr>
+              <w:jc w:val="left"/>
+              <w:cnfStyle w:val="000000100000" w:firstRow="0" w:lastRow="0" w:firstColumn="0" w:lastColumn="0" w:oddVBand="0" w:evenVBand="0" w:oddHBand="1" w:evenHBand="0" w:firstRowFirstColumn="0" w:firstRowLastColumn="0" w:lastRowFirstColumn="0" w:lastRowLastColumn="0"/>
+              <w:rPr>
+                <w:rFonts w:asciiTheme="majorBidi" w:eastAsia="DFKai-SB" w:hAnsiTheme="majorBidi" w:cstheme="majorBidi"/>
+                <w:lang w:val="en-GB"/>
+              </w:rPr>
+            </w:pPr>
+          </w:p>
+        </w:tc>
+        <w:tc>
+          <w:tcPr>
+            <w:tcW w:w="1652" w:type="dxa"/>
+            <w:hideMark/>
+          </w:tcPr>
+          <w:p>
+            <w:pPr>
+              <w:jc w:val="left"/>
+              <w:cnfStyle w:val="000000100000" w:firstRow="0" w:lastRow="0" w:firstColumn="0" w:lastColumn="0" w:oddVBand="0" w:evenVBand="0" w:oddHBand="1" w:evenHBand="0" w:firstRowFirstColumn="0" w:firstRowLastColumn="0" w:lastRowFirstColumn="0" w:lastRowLastColumn="0"/>
+              <w:rPr>
+                <w:rFonts w:asciiTheme="majorBidi" w:eastAsia="DFKai-SB" w:hAnsiTheme="majorBidi" w:cstheme="majorBidi"/>
+              </w:rPr>
+            </w:pPr>
+            <w:r>
+              <w:rPr>
+                <w:rFonts w:asciiTheme="majorBidi" w:eastAsia="DFKai-SB" w:hAnsiTheme="majorBidi" w:cstheme="majorBidi"/>
+              </w:rPr>
+              <w:t>1-Start search about</w:t>
+            </w:r>
+            <w:r>
+              <w:rPr>
+                <w:rFonts w:asciiTheme="majorBidi" w:eastAsia="DFKai-SB" w:hAnsiTheme="majorBidi" w:cstheme="majorBidi"/>
+              </w:rPr>
+              <w:t xml:space="preserve"> </w:t>
+            </w:r>
+            <w:r>
+              <w:rPr>
+                <w:rFonts w:asciiTheme="majorBidi" w:eastAsia="DFKai-SB" w:hAnsiTheme="majorBidi" w:cstheme="majorBidi"/>
+              </w:rPr>
+              <w:t>each service</w:t>
+            </w:r>
+          </w:p>
+          <w:p>
+            <w:pPr>
+              <w:jc w:val="left"/>
+              <w:cnfStyle w:val="000000100000" w:firstRow="0" w:lastRow="0" w:firstColumn="0" w:lastColumn="0" w:oddVBand="0" w:evenVBand="0" w:oddHBand="1" w:evenHBand="0" w:firstRowFirstColumn="0" w:firstRowLastColumn="0" w:lastRowFirstColumn="0" w:lastRowLastColumn="0"/>
+              <w:rPr>
+                <w:rFonts w:asciiTheme="majorBidi" w:eastAsia="DFKai-SB" w:hAnsiTheme="majorBidi" w:cstheme="majorBidi"/>
+              </w:rPr>
+            </w:pPr>
+            <w:r>
+              <w:rPr>
+                <w:rFonts w:asciiTheme="majorBidi" w:eastAsia="DFKai-SB" w:hAnsiTheme="majorBidi" w:cstheme="majorBidi"/>
+              </w:rPr>
+              <w:t>2- Save result  of all best group combination services</w:t>
+            </w:r>
+          </w:p>
+          <w:p>
+            <w:pPr>
+              <w:jc w:val="left"/>
+              <w:cnfStyle w:val="000000100000" w:firstRow="0" w:lastRow="0" w:firstColumn="0" w:lastColumn="0" w:oddVBand="0" w:evenVBand="0" w:oddHBand="1" w:evenHBand="0" w:firstRowFirstColumn="0" w:firstRowLastColumn="0" w:lastRowFirstColumn="0" w:lastRowLastColumn="0"/>
+              <w:rPr>
+                <w:rFonts w:asciiTheme="majorBidi" w:eastAsia="DFKai-SB" w:hAnsiTheme="majorBidi" w:cstheme="majorBidi"/>
+              </w:rPr>
+            </w:pPr>
+            <w:r>
+              <w:rPr>
+                <w:rFonts w:asciiTheme="majorBidi" w:eastAsia="DFKai-SB" w:hAnsiTheme="majorBidi" w:cstheme="majorBidi"/>
+              </w:rPr>
+              <w:t xml:space="preserve">3- Give the </w:t>
+            </w:r>
+            <w:r>
+              <w:rPr>
+                <w:rFonts w:asciiTheme="majorBidi" w:eastAsia="DFKai-SB" w:hAnsiTheme="majorBidi" w:cstheme="majorBidi"/>
+                <w:lang w:val="en-GB"/>
+              </w:rPr>
+              <w:t xml:space="preserve"> user the </w:t>
+            </w:r>
+            <w:r>
+              <w:rPr>
+                <w:rFonts w:asciiTheme="majorBidi" w:eastAsia="DFKai-SB" w:hAnsiTheme="majorBidi" w:cstheme="majorBidi"/>
+              </w:rPr>
+              <w:t>best combination of services</w:t>
+            </w:r>
+          </w:p>
+        </w:tc>
+        <w:tc>
+          <w:tcPr>
+            <w:tcW w:w="1858" w:type="dxa"/>
+          </w:tcPr>
+          <w:p>
+            <w:pPr>
+              <w:jc w:val="left"/>
+              <w:cnfStyle w:val="000000100000" w:firstRow="0" w:lastRow="0" w:firstColumn="0" w:lastColumn="0" w:oddVBand="0" w:evenVBand="0" w:oddHBand="1" w:evenHBand="0" w:firstRowFirstColumn="0" w:firstRowLastColumn="0" w:lastRowFirstColumn="0" w:lastRowLastColumn="0"/>
+              <w:rPr>
+                <w:rFonts w:asciiTheme="majorBidi" w:eastAsia="DFKai-SB" w:hAnsiTheme="majorBidi" w:cstheme="majorBidi"/>
+                <w:lang w:val="en-GB"/>
+              </w:rPr>
+            </w:pPr>
+            <w:r>
+              <w:rPr>
+                <w:rFonts w:asciiTheme="majorBidi" w:eastAsia="DFKai-SB" w:hAnsiTheme="majorBidi" w:cstheme="majorBidi"/>
+                <w:lang w:val="en-GB"/>
+              </w:rPr>
+              <w:t>User</w:t>
+            </w:r>
+          </w:p>
+          <w:p>
+            <w:pPr>
+              <w:jc w:val="left"/>
+              <w:cnfStyle w:val="000000100000" w:firstRow="0" w:lastRow="0" w:firstColumn="0" w:lastColumn="0" w:oddVBand="0" w:evenVBand="0" w:oddHBand="1" w:evenHBand="0" w:firstRowFirstColumn="0" w:firstRowLastColumn="0" w:lastRowFirstColumn="0" w:lastRowLastColumn="0"/>
+              <w:rPr>
+                <w:rFonts w:asciiTheme="majorBidi" w:eastAsia="DFKai-SB" w:hAnsiTheme="majorBidi" w:cstheme="majorBidi"/>
+                <w:lang w:val="en-GB"/>
+              </w:rPr>
+            </w:pPr>
+          </w:p>
+          <w:p>
+            <w:pPr>
+              <w:jc w:val="left"/>
+              <w:cnfStyle w:val="000000100000" w:firstRow="0" w:lastRow="0" w:firstColumn="0" w:lastColumn="0" w:oddVBand="0" w:evenVBand="0" w:oddHBand="1" w:evenHBand="0" w:firstRowFirstColumn="0" w:firstRowLastColumn="0" w:lastRowFirstColumn="0" w:lastRowLastColumn="0"/>
+              <w:rPr>
+                <w:rFonts w:asciiTheme="majorBidi" w:eastAsia="DFKai-SB" w:hAnsiTheme="majorBidi" w:cstheme="majorBidi"/>
+                <w:lang w:val="en-GB"/>
+              </w:rPr>
+            </w:pPr>
+            <w:r>
+              <w:rPr>
+                <w:rFonts w:asciiTheme="majorBidi" w:eastAsia="DFKai-SB" w:hAnsiTheme="majorBidi" w:cstheme="majorBidi"/>
+                <w:lang w:val="en-GB"/>
+              </w:rPr>
+              <w:t>Web master</w:t>
+            </w:r>
+          </w:p>
+        </w:tc>
+      </w:tr>
+    </w:tbl>
+    <w:p>
+      <w:pPr>
+        <w:rPr>
+          <w:lang w:bidi="en-US"/>
+        </w:rPr>
+      </w:pPr>
+    </w:p>
+    <w:p>
+      <w:pPr>
+        <w:pStyle w:val="3"/>
+      </w:pPr>
+      <w:r>
+        <w:rPr>
+          <w:lang w:bidi="en-US"/>
+        </w:rPr>
+        <w:t>F</w:t>
+      </w:r>
+      <w:r>
+        <w:t>unctional requirements</w:t>
+      </w:r>
+    </w:p>
+    <w:p>
+      <w:pPr>
+        <w:pStyle w:val="requirement"/>
+      </w:pPr>
+    </w:p>
+    <w:p>
+      <w:pPr>
+        <w:pStyle w:val="requirement"/>
+        <w:rPr>
+          <w:bCs/>
+          <w:lang w:bidi="en-US"/>
+        </w:rPr>
+      </w:pPr>
+      <w:r>
+        <w:t xml:space="preserve">REQ_FUNC_2.1. : </w:t>
+      </w:r>
+      <w:r>
+        <w:rPr>
+          <w:bCs/>
+          <w:lang w:bidi="en-US"/>
+        </w:rPr>
+        <w:t xml:space="preserve">When the system sends the user specifications to the algorithm, the algorithm </w:t>
+      </w:r>
+      <w:r>
+        <w:rPr>
+          <w:bCs/>
+          <w:lang w:bidi="en-US"/>
+        </w:rPr>
+        <w:t>shall be able to start</w:t>
+      </w:r>
+      <w:r>
+        <w:rPr>
+          <w:bCs/>
+          <w:lang w:bidi="en-US"/>
+        </w:rPr>
+        <w:t xml:space="preserve"> a search for each service individually to find the three or four best combinations of services depending on user specifications.</w:t>
+      </w:r>
+    </w:p>
+    <w:p>
+      <w:pPr>
+        <w:pStyle w:val="requirement"/>
+        <w:rPr>
+          <w:bCs/>
+          <w:lang w:bidi="en-US"/>
+        </w:rPr>
+      </w:pPr>
+    </w:p>
+    <w:p>
+      <w:pPr>
+        <w:pStyle w:val="requirement"/>
+        <w:rPr>
+          <w:bCs/>
+          <w:lang w:bidi="en-US"/>
+        </w:rPr>
+      </w:pPr>
+      <w:r>
+        <w:t xml:space="preserve">REQ_FUNC_2.2. </w:t>
+      </w:r>
+      <w:r>
+        <w:rPr>
+          <w:bCs/>
+          <w:lang w:bidi="en-US"/>
+        </w:rPr>
+        <w:t>:  The algorithm shall be able to saves these groups of services before displaying them to the user.</w:t>
+      </w:r>
+    </w:p>
+    <w:p>
+      <w:pPr>
+        <w:pStyle w:val="requirement"/>
+        <w:rPr>
+          <w:bCs/>
+          <w:lang w:bidi="en-US"/>
+        </w:rPr>
+      </w:pPr>
+    </w:p>
+    <w:p>
+      <w:pPr>
+        <w:pStyle w:val="requirement"/>
+        <w:rPr>
+          <w:lang w:bidi="en-US"/>
+        </w:rPr>
+      </w:pPr>
+      <w:r>
+        <w:t xml:space="preserve">REQ_FUNC_2.3. </w:t>
+      </w:r>
+      <w:r>
+        <w:t>:</w:t>
+      </w:r>
+      <w:r>
+        <w:rPr>
+          <w:i/>
+          <w:lang w:bidi="en-US"/>
+        </w:rPr>
+        <w:t xml:space="preserve"> </w:t>
+      </w:r>
+      <w:r>
+        <w:rPr>
+          <w:lang w:bidi="en-US"/>
+        </w:rPr>
+        <w:t xml:space="preserve">The </w:t>
+      </w:r>
+      <w:r>
+        <w:rPr>
+          <w:lang w:bidi="en-US"/>
+        </w:rPr>
+        <w:t>web master</w:t>
+      </w:r>
+      <w:r>
+        <w:rPr>
+          <w:lang w:bidi="en-US"/>
+        </w:rPr>
+        <w:t xml:space="preserve"> </w:t>
+      </w:r>
+      <w:r>
+        <w:rPr>
+          <w:lang w:bidi="en-US"/>
+        </w:rPr>
+        <w:t>shall be able to</w:t>
+      </w:r>
+      <w:r>
+        <w:rPr>
+          <w:lang w:bidi="en-US"/>
+        </w:rPr>
+        <w:t xml:space="preserve"> update some parts of the algorithm to improve the work of the algorithm.</w:t>
+      </w:r>
+    </w:p>
+    <w:p>
+      <w:pPr>
+        <w:pStyle w:val="requirement"/>
+        <w:rPr>
+          <w:lang w:bidi="en-US"/>
+        </w:rPr>
+      </w:pPr>
+      <w:r>
         <w:rPr>
           <w:noProof/>
+          <w:sz w:val="28"/>
+          <w:szCs w:val="28"/>
         </w:rPr>
         <w:drawing>
-          <wp:anchor distT="0" distB="0" distL="114300" distR="114300" simplePos="0" relativeHeight="251691008" behindDoc="1" locked="0" layoutInCell="1" allowOverlap="1">
+          <wp:anchor distT="0" distB="0" distL="114300" distR="114300" simplePos="0" relativeHeight="251662336" behindDoc="1" locked="0" layoutInCell="1" allowOverlap="1" wp14:anchorId="1385A477" wp14:editId="0903282A">
             <wp:simplePos x="0" y="0"/>
             <wp:positionH relativeFrom="column">
-              <wp:posOffset>-381000</wp:posOffset>
+              <wp:posOffset>-133350</wp:posOffset>
             </wp:positionH>
             <wp:positionV relativeFrom="paragraph">
-              <wp:posOffset>518160</wp:posOffset>
+              <wp:posOffset>190500</wp:posOffset>
             </wp:positionV>
             <wp:extent cx="6191250" cy="3190875"/>
-            <wp:effectExtent l="190500" t="152400" r="171450" b="142875"/>
+            <wp:effectExtent l="190500" t="190500" r="190500" b="200025"/>
             <wp:wrapTight wrapText="bothSides">
               <wp:wrapPolygon edited="0">
-                <wp:start x="0" y="-1032"/>
-                <wp:lineTo x="-399" y="-645"/>
-                <wp:lineTo x="-665" y="129"/>
-                <wp:lineTo x="-598" y="21664"/>
-                <wp:lineTo x="-133" y="22567"/>
-                <wp:lineTo x="0" y="22567"/>
-                <wp:lineTo x="21534" y="22567"/>
-                <wp:lineTo x="21666" y="22567"/>
+                <wp:start x="0" y="-1290"/>
+                <wp:lineTo x="-665" y="-1032"/>
+                <wp:lineTo x="-598" y="21793"/>
+                <wp:lineTo x="-66" y="22567"/>
+                <wp:lineTo x="0" y="22825"/>
+                <wp:lineTo x="21534" y="22825"/>
+                <wp:lineTo x="21600" y="22567"/>
                 <wp:lineTo x="22132" y="21793"/>
-                <wp:lineTo x="22132" y="21664"/>
-                <wp:lineTo x="22198" y="19730"/>
-                <wp:lineTo x="22198" y="387"/>
-                <wp:lineTo x="21866" y="-774"/>
-                <wp:lineTo x="21534" y="-1032"/>
-                <wp:lineTo x="0" y="-1032"/>
+                <wp:lineTo x="22198" y="1032"/>
+                <wp:lineTo x="21600" y="-903"/>
+                <wp:lineTo x="21534" y="-1290"/>
+                <wp:lineTo x="0" y="-1290"/>
               </wp:wrapPolygon>
             </wp:wrapTight>
             <wp:docPr id="17" name="صورة 17" descr="D:\my  secret document   '__'\مستندات بيشو\المستوى التاسع\Qraduation project\المرحله 2\final report\اخر الملفات\الرسمات\s2.png"/>
@@ -4936,7 +6761,7 @@
                     <a:blip r:embed="rId18" cstate="print">
                       <a:extLst>
                         <a:ext uri="{28A0092B-C50C-407E-A947-70E740481C1C}">
-                          <a14:useLocalDpi xmlns="" xmlns:wpc="http://schemas.microsoft.com/office/word/2010/wordprocessingCanvas" xmlns:mc="http://schemas.openxmlformats.org/markup-compatibility/2006" xmlns:o="urn:schemas-microsoft-com:office:office" xmlns:v="urn:schemas-microsoft-com:vml" xmlns:wp14="http://schemas.microsoft.com/office/word/2010/wordprocessingDrawing" xmlns:w10="urn:schemas-microsoft-com:office:word" xmlns:w="http://schemas.openxmlformats.org/wordprocessingml/2006/main" xmlns:w14="http://schemas.microsoft.com/office/word/2010/wordml" xmlns:w15="http://schemas.microsoft.com/office/word/2012/wordml" xmlns:wpg="http://schemas.microsoft.com/office/word/2010/wordprocessingGroup" xmlns:wpi="http://schemas.microsoft.com/office/word/2010/wordprocessingInk" xmlns:wps="http://schemas.microsoft.com/office/word/2010/wordprocessingShape" xmlns:a14="http://schemas.microsoft.com/office/drawing/2010/main" val="0"/>
+                          <a14:useLocalDpi xmlns:a14="http://schemas.microsoft.com/office/drawing/2010/main" val="0"/>
                         </a:ext>
                       </a:extLst>
                     </a:blip>
@@ -4970,162 +6795,6 @@
           </wp:anchor>
         </w:drawing>
       </w:r>
-      <w:r>
-        <w:t>Action/result</w:t>
-      </w:r>
-    </w:p>
-    <w:p/>
-    <w:p>
-      <w:pPr>
-        <w:pStyle w:val="3"/>
-      </w:pPr>
-      <w:r>
-        <w:rPr>
-          <w:lang w:bidi="en-US"/>
-        </w:rPr>
-        <w:t>F</w:t>
-      </w:r>
-      <w:r>
-        <w:t>unctional requirements</w:t>
-      </w:r>
-    </w:p>
-    <w:p>
-      <w:pPr>
-        <w:pStyle w:val="requirement"/>
-      </w:pPr>
-    </w:p>
-    <w:p>
-      <w:pPr>
-        <w:pStyle w:val="requirement"/>
-        <w:rPr>
-          <w:bCs/>
-          <w:lang w:bidi="en-US"/>
-        </w:rPr>
-      </w:pPr>
-      <w:r>
-        <w:t xml:space="preserve">REQ_FUNC_2.1. </w:t>
-      </w:r>
-      <w:r>
-        <w:t xml:space="preserve">: </w:t>
-      </w:r>
-      <w:r>
-        <w:rPr>
-          <w:bCs/>
-          <w:lang w:bidi="en-US"/>
-        </w:rPr>
-        <w:t xml:space="preserve">When the system sends the user specifications to the algorithm, the algorithm </w:t>
-      </w:r>
-      <w:r>
-        <w:rPr>
-          <w:bCs/>
-          <w:lang w:bidi="en-US"/>
-        </w:rPr>
-        <w:t>shall be able to start</w:t>
-      </w:r>
-      <w:r>
-        <w:rPr>
-          <w:bCs/>
-          <w:lang w:bidi="en-US"/>
-        </w:rPr>
-        <w:t xml:space="preserve"> a search for each service individually to find the three or four best combinations of services depending on user specifications.</w:t>
-      </w:r>
-    </w:p>
-    <w:p>
-      <w:pPr>
-        <w:pStyle w:val="requirement"/>
-        <w:rPr>
-          <w:bCs/>
-          <w:lang w:bidi="en-US"/>
-        </w:rPr>
-      </w:pPr>
-    </w:p>
-    <w:p>
-      <w:pPr>
-        <w:pStyle w:val="requirement"/>
-        <w:rPr>
-          <w:bCs/>
-          <w:lang w:bidi="en-US"/>
-        </w:rPr>
-      </w:pPr>
-      <w:r>
-        <w:t xml:space="preserve">REQ_FUNC_2.2. </w:t>
-      </w:r>
-      <w:r>
-        <w:rPr>
-          <w:bCs/>
-          <w:lang w:bidi="en-US"/>
-        </w:rPr>
-        <w:t>: The algorithm shall be able to saves these groups of services before displaying them to the user.</w:t>
-      </w:r>
-    </w:p>
-    <w:p>
-      <w:pPr>
-        <w:pStyle w:val="requirement"/>
-        <w:rPr>
-          <w:bCs/>
-          <w:lang w:bidi="en-US"/>
-        </w:rPr>
-      </w:pPr>
-    </w:p>
-    <w:p>
-      <w:pPr>
-        <w:pStyle w:val="requirement"/>
-        <w:rPr>
-          <w:lang w:bidi="en-US"/>
-        </w:rPr>
-      </w:pPr>
-      <w:r>
-        <w:t xml:space="preserve">REQ_FUNC_2.3. </w:t>
-      </w:r>
-      <w:r>
-        <w:t>:</w:t>
-      </w:r>
-      <w:r>
-        <w:rPr>
-          <w:lang w:bidi="en-US"/>
-        </w:rPr>
-        <w:t xml:space="preserve">The manager </w:t>
-      </w:r>
-      <w:r>
-        <w:rPr>
-          <w:lang w:bidi="en-US"/>
-        </w:rPr>
-        <w:t>shall be able to</w:t>
-      </w:r>
-      <w:r>
-        <w:rPr>
-          <w:lang w:bidi="en-US"/>
-        </w:rPr>
-        <w:t xml:space="preserve"> update some parts of the algorithm to improve the work of the algorithm.</w:t>
-      </w:r>
-    </w:p>
-    <w:p>
-      <w:pPr>
-        <w:pStyle w:val="requirement"/>
-        <w:rPr>
-          <w:lang w:bidi="en-US"/>
-        </w:rPr>
-      </w:pPr>
-    </w:p>
-    <w:p>
-      <w:pPr>
-        <w:rPr>
-          <w:rFonts w:cs="Arial"/>
-          <w:b/>
-          <w:bCs/>
-          <w:i/>
-          <w:iCs/>
-          <w:sz w:val="28"/>
-          <w:szCs w:val="28"/>
-          <w:lang w:bidi="en-US"/>
-        </w:rPr>
-      </w:pPr>
-      <w:r>
-        <w:rPr>
-          <w:lang w:bidi="en-US"/>
-        </w:rPr>
-        <w:br w:type="page"/>
-      </w:r>
     </w:p>
     <w:p>
       <w:pPr>
@@ -5142,40 +6811,13 @@
         <w:rPr>
           <w:lang w:bidi="en-US"/>
         </w:rPr>
+        <w:t xml:space="preserve"> </w:t>
+      </w:r>
+      <w:r>
+        <w:rPr>
+          <w:lang w:bidi="en-US"/>
+        </w:rPr>
         <w:t>User Choice</w:t>
-      </w:r>
-      <w:r>
-        <w:rPr>
-          <w:lang w:bidi="en-US"/>
-        </w:rPr>
-        <w:t xml:space="preserve"> (</w:t>
-      </w:r>
-      <w:r>
-        <w:rPr>
-          <w:rFonts w:ascii="Arial" w:hAnsi="Arial"/>
-          <w:sz w:val="22"/>
-          <w:szCs w:val="20"/>
-          <w:lang w:bidi="en-US"/>
-        </w:rPr>
-        <w:t xml:space="preserve"> High </w:t>
-      </w:r>
-      <w:r>
-        <w:rPr>
-          <w:rFonts w:ascii="Arial" w:hAnsi="Arial"/>
-          <w:sz w:val="22"/>
-          <w:szCs w:val="20"/>
-          <w:lang w:bidi="en-US"/>
-        </w:rPr>
-        <w:t>priority</w:t>
-      </w:r>
-      <w:r>
-        <w:rPr>
-          <w:rFonts w:ascii="Arial" w:hAnsi="Arial"/>
-          <w:sz w:val="22"/>
-          <w:szCs w:val="20"/>
-          <w:lang w:bidi="en-US"/>
-        </w:rPr>
-        <w:t xml:space="preserve"> )</w:t>
       </w:r>
     </w:p>
     <w:p/>
@@ -5237,7 +6879,7 @@
         <w:pStyle w:val="3"/>
       </w:pPr>
       <w:r>
-        <w:t>Description</w:t>
+        <w:t>Description and priority</w:t>
       </w:r>
     </w:p>
     <w:p/>
@@ -5261,7 +6903,7 @@
           <w:szCs w:val="20"/>
           <w:lang w:bidi="en-US"/>
         </w:rPr>
-        <w:t>When user choose one group of services then the system will save the user choice and display the total amount of this group to the user.</w:t>
+        <w:t xml:space="preserve">When user choose one group of services then the system will save the user choice and display the total amount of this group to the user. </w:t>
       </w:r>
       <w:r>
         <w:rPr>
@@ -5308,23 +6950,475 @@
     <w:p/>
     <w:p>
       <w:pPr>
+        <w:rPr>
+          <w:rFonts w:cs="Arial"/>
+          <w:b/>
+          <w:bCs/>
+          <w:sz w:val="26"/>
+          <w:szCs w:val="26"/>
+        </w:rPr>
+      </w:pPr>
+      <w:r>
+        <w:br w:type="page"/>
+      </w:r>
+    </w:p>
+    <w:p>
+      <w:pPr>
         <w:pStyle w:val="3"/>
       </w:pPr>
       <w:r>
+        <w:t>Action/result</w:t>
+      </w:r>
+    </w:p>
+    <w:p/>
+    <w:tbl>
+      <w:tblPr>
+        <w:tblStyle w:val="-5"/>
+        <w:tblpPr w:leftFromText="180" w:rightFromText="180" w:vertAnchor="text" w:horzAnchor="margin" w:tblpXSpec="center" w:tblpY="9"/>
+        <w:tblW w:w="8602" w:type="dxa"/>
+        <w:tblLayout w:type="fixed"/>
+        <w:tblLook w:val="04A0" w:firstRow="1" w:lastRow="0" w:firstColumn="1" w:lastColumn="0" w:noHBand="0" w:noVBand="1"/>
+      </w:tblPr>
+      <w:tblGrid>
+        <w:gridCol w:w="1808"/>
+        <w:gridCol w:w="1228"/>
+        <w:gridCol w:w="2049"/>
+        <w:gridCol w:w="1655"/>
+        <w:gridCol w:w="1862"/>
+      </w:tblGrid>
+      <w:tr>
+        <w:trPr>
+          <w:cnfStyle w:val="100000000000" w:firstRow="1" w:lastRow="0" w:firstColumn="0" w:lastColumn="0" w:oddVBand="0" w:evenVBand="0" w:oddHBand="0" w:evenHBand="0" w:firstRowFirstColumn="0" w:firstRowLastColumn="0" w:lastRowFirstColumn="0" w:lastRowLastColumn="0"/>
+          <w:trHeight w:val="399"/>
+        </w:trPr>
+        <w:tc>
+          <w:tcPr>
+            <w:cnfStyle w:val="001000000000" w:firstRow="0" w:lastRow="0" w:firstColumn="1" w:lastColumn="0" w:oddVBand="0" w:evenVBand="0" w:oddHBand="0" w:evenHBand="0" w:firstRowFirstColumn="0" w:firstRowLastColumn="0" w:lastRowFirstColumn="0" w:lastRowLastColumn="0"/>
+            <w:tcW w:w="1808" w:type="dxa"/>
+            <w:hideMark/>
+          </w:tcPr>
+          <w:p>
+            <w:r>
+              <w:rPr>
+                <w:rFonts w:asciiTheme="majorBidi" w:hAnsiTheme="majorBidi"/>
+                <w:sz w:val="28"/>
+                <w:szCs w:val="28"/>
+              </w:rPr>
+              <w:t>Event</w:t>
+            </w:r>
+          </w:p>
+        </w:tc>
+        <w:tc>
+          <w:tcPr>
+            <w:tcW w:w="1228" w:type="dxa"/>
+          </w:tcPr>
+          <w:p>
+            <w:pPr>
+              <w:jc w:val="left"/>
+              <w:cnfStyle w:val="100000000000" w:firstRow="1" w:lastRow="0" w:firstColumn="0" w:lastColumn="0" w:oddVBand="0" w:evenVBand="0" w:oddHBand="0" w:evenHBand="0" w:firstRowFirstColumn="0" w:firstRowLastColumn="0" w:lastRowFirstColumn="0" w:lastRowLastColumn="0"/>
+              <w:rPr>
+                <w:rFonts w:asciiTheme="majorBidi" w:hAnsiTheme="majorBidi"/>
+                <w:sz w:val="28"/>
+                <w:szCs w:val="28"/>
+              </w:rPr>
+            </w:pPr>
+            <w:r>
+              <w:rPr>
+                <w:rFonts w:asciiTheme="majorBidi" w:hAnsiTheme="majorBidi"/>
+                <w:sz w:val="28"/>
+                <w:szCs w:val="28"/>
+              </w:rPr>
+              <w:t>Source</w:t>
+            </w:r>
+          </w:p>
+          <w:p>
+            <w:pPr>
+              <w:jc w:val="left"/>
+              <w:cnfStyle w:val="100000000000" w:firstRow="1" w:lastRow="0" w:firstColumn="0" w:lastColumn="0" w:oddVBand="0" w:evenVBand="0" w:oddHBand="0" w:evenHBand="0" w:firstRowFirstColumn="0" w:firstRowLastColumn="0" w:lastRowFirstColumn="0" w:lastRowLastColumn="0"/>
+              <w:rPr>
+                <w:rFonts w:asciiTheme="majorBidi" w:hAnsiTheme="majorBidi"/>
+                <w:sz w:val="28"/>
+                <w:szCs w:val="28"/>
+              </w:rPr>
+            </w:pPr>
+          </w:p>
+        </w:tc>
+        <w:tc>
+          <w:tcPr>
+            <w:tcW w:w="2049" w:type="dxa"/>
+          </w:tcPr>
+          <w:p>
+            <w:pPr>
+              <w:jc w:val="left"/>
+              <w:cnfStyle w:val="100000000000" w:firstRow="1" w:lastRow="0" w:firstColumn="0" w:lastColumn="0" w:oddVBand="0" w:evenVBand="0" w:oddHBand="0" w:evenHBand="0" w:firstRowFirstColumn="0" w:firstRowLastColumn="0" w:lastRowFirstColumn="0" w:lastRowLastColumn="0"/>
+              <w:rPr>
+                <w:rFonts w:asciiTheme="majorBidi" w:hAnsiTheme="majorBidi"/>
+                <w:sz w:val="28"/>
+                <w:szCs w:val="28"/>
+              </w:rPr>
+            </w:pPr>
+            <w:r>
+              <w:rPr>
+                <w:rFonts w:asciiTheme="majorBidi" w:hAnsiTheme="majorBidi"/>
+                <w:sz w:val="28"/>
+                <w:szCs w:val="28"/>
+              </w:rPr>
+              <w:t>Use Case</w:t>
+            </w:r>
+          </w:p>
+          <w:p>
+            <w:pPr>
+              <w:jc w:val="left"/>
+              <w:cnfStyle w:val="100000000000" w:firstRow="1" w:lastRow="0" w:firstColumn="0" w:lastColumn="0" w:oddVBand="0" w:evenVBand="0" w:oddHBand="0" w:evenHBand="0" w:firstRowFirstColumn="0" w:firstRowLastColumn="0" w:lastRowFirstColumn="0" w:lastRowLastColumn="0"/>
+              <w:rPr>
+                <w:rFonts w:asciiTheme="majorBidi" w:hAnsiTheme="majorBidi"/>
+                <w:sz w:val="28"/>
+                <w:szCs w:val="28"/>
+              </w:rPr>
+            </w:pPr>
+          </w:p>
+        </w:tc>
+        <w:tc>
+          <w:tcPr>
+            <w:tcW w:w="1655" w:type="dxa"/>
+          </w:tcPr>
+          <w:p>
+            <w:pPr>
+              <w:jc w:val="left"/>
+              <w:cnfStyle w:val="100000000000" w:firstRow="1" w:lastRow="0" w:firstColumn="0" w:lastColumn="0" w:oddVBand="0" w:evenVBand="0" w:oddHBand="0" w:evenHBand="0" w:firstRowFirstColumn="0" w:firstRowLastColumn="0" w:lastRowFirstColumn="0" w:lastRowLastColumn="0"/>
+              <w:rPr>
+                <w:rFonts w:asciiTheme="majorBidi" w:hAnsiTheme="majorBidi"/>
+                <w:sz w:val="28"/>
+                <w:szCs w:val="28"/>
+              </w:rPr>
+            </w:pPr>
+            <w:r>
+              <w:rPr>
+                <w:rFonts w:asciiTheme="majorBidi" w:hAnsiTheme="majorBidi"/>
+                <w:sz w:val="28"/>
+                <w:szCs w:val="28"/>
+              </w:rPr>
+              <w:t>Response</w:t>
+            </w:r>
+          </w:p>
+          <w:p>
+            <w:pPr>
+              <w:jc w:val="left"/>
+              <w:cnfStyle w:val="100000000000" w:firstRow="1" w:lastRow="0" w:firstColumn="0" w:lastColumn="0" w:oddVBand="0" w:evenVBand="0" w:oddHBand="0" w:evenHBand="0" w:firstRowFirstColumn="0" w:firstRowLastColumn="0" w:lastRowFirstColumn="0" w:lastRowLastColumn="0"/>
+              <w:rPr>
+                <w:rFonts w:asciiTheme="majorBidi" w:hAnsiTheme="majorBidi"/>
+                <w:sz w:val="28"/>
+                <w:szCs w:val="28"/>
+              </w:rPr>
+            </w:pPr>
+          </w:p>
+        </w:tc>
+        <w:tc>
+          <w:tcPr>
+            <w:tcW w:w="1862" w:type="dxa"/>
+          </w:tcPr>
+          <w:p>
+            <w:pPr>
+              <w:jc w:val="left"/>
+              <w:cnfStyle w:val="100000000000" w:firstRow="1" w:lastRow="0" w:firstColumn="0" w:lastColumn="0" w:oddVBand="0" w:evenVBand="0" w:oddHBand="0" w:evenHBand="0" w:firstRowFirstColumn="0" w:firstRowLastColumn="0" w:lastRowFirstColumn="0" w:lastRowLastColumn="0"/>
+              <w:rPr>
+                <w:rFonts w:asciiTheme="majorBidi" w:hAnsiTheme="majorBidi"/>
+                <w:sz w:val="28"/>
+                <w:szCs w:val="28"/>
+              </w:rPr>
+            </w:pPr>
+            <w:r>
+              <w:rPr>
+                <w:rFonts w:asciiTheme="majorBidi" w:hAnsiTheme="majorBidi"/>
+                <w:sz w:val="28"/>
+                <w:szCs w:val="28"/>
+              </w:rPr>
+              <w:t>Destination</w:t>
+            </w:r>
+          </w:p>
+          <w:p>
+            <w:pPr>
+              <w:jc w:val="left"/>
+              <w:cnfStyle w:val="100000000000" w:firstRow="1" w:lastRow="0" w:firstColumn="0" w:lastColumn="0" w:oddVBand="0" w:evenVBand="0" w:oddHBand="0" w:evenHBand="0" w:firstRowFirstColumn="0" w:firstRowLastColumn="0" w:lastRowFirstColumn="0" w:lastRowLastColumn="0"/>
+              <w:rPr>
+                <w:rFonts w:asciiTheme="majorBidi" w:hAnsiTheme="majorBidi"/>
+                <w:sz w:val="28"/>
+                <w:szCs w:val="28"/>
+              </w:rPr>
+            </w:pPr>
+          </w:p>
+        </w:tc>
+      </w:tr>
+      <w:tr>
+        <w:trPr>
+          <w:cnfStyle w:val="000000100000" w:firstRow="0" w:lastRow="0" w:firstColumn="0" w:lastColumn="0" w:oddVBand="0" w:evenVBand="0" w:oddHBand="1" w:evenHBand="0" w:firstRowFirstColumn="0" w:firstRowLastColumn="0" w:lastRowFirstColumn="0" w:lastRowLastColumn="0"/>
+          <w:trHeight w:val="1696"/>
+        </w:trPr>
+        <w:tc>
+          <w:tcPr>
+            <w:cnfStyle w:val="001000000000" w:firstRow="0" w:lastRow="0" w:firstColumn="1" w:lastColumn="0" w:oddVBand="0" w:evenVBand="0" w:oddHBand="0" w:evenHBand="0" w:firstRowFirstColumn="0" w:firstRowLastColumn="0" w:lastRowFirstColumn="0" w:lastRowLastColumn="0"/>
+            <w:tcW w:w="1808" w:type="dxa"/>
+            <w:hideMark/>
+          </w:tcPr>
+          <w:p>
+            <w:pPr>
+              <w:jc w:val="left"/>
+              <w:rPr>
+                <w:rFonts w:asciiTheme="majorBidi" w:eastAsia="DFKai-SB" w:hAnsiTheme="majorBidi"/>
+                <w:b w:val="0"/>
+                <w:bCs w:val="0"/>
+                <w:lang w:val="en-GB"/>
+              </w:rPr>
+            </w:pPr>
+            <w:r>
+              <w:rPr>
+                <w:rFonts w:asciiTheme="majorBidi" w:eastAsia="DFKai-SB" w:hAnsiTheme="majorBidi"/>
+                <w:b w:val="0"/>
+                <w:bCs w:val="0"/>
+                <w:lang w:val="en-GB"/>
+              </w:rPr>
+              <w:t>User chooses one group of services</w:t>
+            </w:r>
+          </w:p>
+        </w:tc>
+        <w:tc>
+          <w:tcPr>
+            <w:tcW w:w="1228" w:type="dxa"/>
+          </w:tcPr>
+          <w:p>
+            <w:pPr>
+              <w:jc w:val="left"/>
+              <w:cnfStyle w:val="000000100000" w:firstRow="0" w:lastRow="0" w:firstColumn="0" w:lastColumn="0" w:oddVBand="0" w:evenVBand="0" w:oddHBand="1" w:evenHBand="0" w:firstRowFirstColumn="0" w:firstRowLastColumn="0" w:lastRowFirstColumn="0" w:lastRowLastColumn="0"/>
+              <w:rPr>
+                <w:rFonts w:asciiTheme="majorBidi" w:eastAsia="DFKai-SB" w:hAnsiTheme="majorBidi" w:cstheme="majorBidi"/>
+                <w:lang w:val="en-GB"/>
+              </w:rPr>
+            </w:pPr>
+            <w:r>
+              <w:rPr>
+                <w:rFonts w:asciiTheme="majorBidi" w:eastAsia="DFKai-SB" w:hAnsiTheme="majorBidi" w:cstheme="majorBidi"/>
+                <w:lang w:val="en-GB"/>
+              </w:rPr>
+              <w:t>User</w:t>
+            </w:r>
+          </w:p>
+        </w:tc>
+        <w:tc>
+          <w:tcPr>
+            <w:tcW w:w="2049" w:type="dxa"/>
+          </w:tcPr>
+          <w:p>
+            <w:pPr>
+              <w:jc w:val="left"/>
+              <w:cnfStyle w:val="000000100000" w:firstRow="0" w:lastRow="0" w:firstColumn="0" w:lastColumn="0" w:oddVBand="0" w:evenVBand="0" w:oddHBand="1" w:evenHBand="0" w:firstRowFirstColumn="0" w:firstRowLastColumn="0" w:lastRowFirstColumn="0" w:lastRowLastColumn="0"/>
+              <w:rPr>
+                <w:rFonts w:asciiTheme="majorBidi" w:eastAsia="DFKai-SB" w:hAnsiTheme="majorBidi" w:cstheme="majorBidi"/>
+                <w:lang w:val="en-GB"/>
+              </w:rPr>
+            </w:pPr>
+            <w:r>
+              <w:rPr>
+                <w:rFonts w:asciiTheme="majorBidi" w:eastAsia="DFKai-SB" w:hAnsiTheme="majorBidi" w:cstheme="majorBidi"/>
+                <w:lang w:val="en-GB"/>
+              </w:rPr>
+              <w:t>User choice</w:t>
+            </w:r>
+          </w:p>
+        </w:tc>
+        <w:tc>
+          <w:tcPr>
+            <w:tcW w:w="1655" w:type="dxa"/>
+            <w:hideMark/>
+          </w:tcPr>
+          <w:p>
+            <w:pPr>
+              <w:jc w:val="left"/>
+              <w:cnfStyle w:val="000000100000" w:firstRow="0" w:lastRow="0" w:firstColumn="0" w:lastColumn="0" w:oddVBand="0" w:evenVBand="0" w:oddHBand="1" w:evenHBand="0" w:firstRowFirstColumn="0" w:firstRowLastColumn="0" w:lastRowFirstColumn="0" w:lastRowLastColumn="0"/>
+              <w:rPr>
+                <w:rFonts w:asciiTheme="majorBidi" w:eastAsia="DFKai-SB" w:hAnsiTheme="majorBidi" w:cstheme="majorBidi"/>
+                <w:lang w:val="en-GB"/>
+              </w:rPr>
+            </w:pPr>
+            <w:r>
+              <w:rPr>
+                <w:rFonts w:asciiTheme="majorBidi" w:eastAsia="DFKai-SB" w:hAnsiTheme="majorBidi" w:cstheme="majorBidi"/>
+                <w:lang w:val="en-GB"/>
+              </w:rPr>
+              <w:t>1-Save the user choice</w:t>
+            </w:r>
+          </w:p>
+          <w:p>
+            <w:pPr>
+              <w:jc w:val="left"/>
+              <w:cnfStyle w:val="000000100000" w:firstRow="0" w:lastRow="0" w:firstColumn="0" w:lastColumn="0" w:oddVBand="0" w:evenVBand="0" w:oddHBand="1" w:evenHBand="0" w:firstRowFirstColumn="0" w:firstRowLastColumn="0" w:lastRowFirstColumn="0" w:lastRowLastColumn="0"/>
+              <w:rPr>
+                <w:rFonts w:asciiTheme="majorBidi" w:eastAsia="DFKai-SB" w:hAnsiTheme="majorBidi" w:cstheme="majorBidi"/>
+                <w:lang w:val="en-GB"/>
+              </w:rPr>
+            </w:pPr>
+            <w:r>
+              <w:rPr>
+                <w:rFonts w:asciiTheme="majorBidi" w:eastAsia="DFKai-SB" w:hAnsiTheme="majorBidi" w:cstheme="majorBidi"/>
+                <w:lang w:val="en-GB"/>
+              </w:rPr>
+              <w:t>2-Display the total amount of this group</w:t>
+            </w:r>
+          </w:p>
+        </w:tc>
+        <w:tc>
+          <w:tcPr>
+            <w:tcW w:w="1862" w:type="dxa"/>
+          </w:tcPr>
+          <w:p>
+            <w:pPr>
+              <w:jc w:val="left"/>
+              <w:cnfStyle w:val="000000100000" w:firstRow="0" w:lastRow="0" w:firstColumn="0" w:lastColumn="0" w:oddVBand="0" w:evenVBand="0" w:oddHBand="1" w:evenHBand="0" w:firstRowFirstColumn="0" w:firstRowLastColumn="0" w:lastRowFirstColumn="0" w:lastRowLastColumn="0"/>
+              <w:rPr>
+                <w:rFonts w:asciiTheme="majorBidi" w:eastAsia="DFKai-SB" w:hAnsiTheme="majorBidi" w:cstheme="majorBidi"/>
+                <w:lang w:val="en-GB"/>
+              </w:rPr>
+            </w:pPr>
+            <w:r>
+              <w:rPr>
+                <w:rFonts w:asciiTheme="majorBidi" w:eastAsia="DFKai-SB" w:hAnsiTheme="majorBidi" w:cstheme="majorBidi"/>
+                <w:lang w:val="en-GB"/>
+              </w:rPr>
+              <w:t>System</w:t>
+            </w:r>
+          </w:p>
+          <w:p>
+            <w:pPr>
+              <w:jc w:val="left"/>
+              <w:cnfStyle w:val="000000100000" w:firstRow="0" w:lastRow="0" w:firstColumn="0" w:lastColumn="0" w:oddVBand="0" w:evenVBand="0" w:oddHBand="1" w:evenHBand="0" w:firstRowFirstColumn="0" w:firstRowLastColumn="0" w:lastRowFirstColumn="0" w:lastRowLastColumn="0"/>
+              <w:rPr>
+                <w:rFonts w:asciiTheme="majorBidi" w:eastAsia="DFKai-SB" w:hAnsiTheme="majorBidi" w:cstheme="majorBidi"/>
+                <w:lang w:val="en-GB"/>
+              </w:rPr>
+            </w:pPr>
+          </w:p>
+          <w:p>
+            <w:pPr>
+              <w:jc w:val="left"/>
+              <w:cnfStyle w:val="000000100000" w:firstRow="0" w:lastRow="0" w:firstColumn="0" w:lastColumn="0" w:oddVBand="0" w:evenVBand="0" w:oddHBand="1" w:evenHBand="0" w:firstRowFirstColumn="0" w:firstRowLastColumn="0" w:lastRowFirstColumn="0" w:lastRowLastColumn="0"/>
+              <w:rPr>
+                <w:rFonts w:asciiTheme="majorBidi" w:eastAsia="DFKai-SB" w:hAnsiTheme="majorBidi" w:cstheme="majorBidi"/>
+                <w:lang w:val="en-GB"/>
+              </w:rPr>
+            </w:pPr>
+          </w:p>
+        </w:tc>
+      </w:tr>
+    </w:tbl>
+    <w:p/>
+    <w:p>
+      <w:pPr>
+        <w:pStyle w:val="3"/>
+      </w:pPr>
+      <w:r>
+        <w:rPr>
+          <w:lang w:bidi="en-US"/>
+        </w:rPr>
+        <w:t>F</w:t>
+      </w:r>
+      <w:r>
+        <w:t>unctional requirements</w:t>
+      </w:r>
+    </w:p>
+    <w:p/>
+    <w:p>
+      <w:pPr>
+        <w:pStyle w:val="requirement"/>
+        <w:rPr>
+          <w:lang w:bidi="en-US"/>
+        </w:rPr>
+      </w:pPr>
+      <w:r>
+        <w:t xml:space="preserve">REQ_FUNC_3.1. </w:t>
+      </w:r>
+      <w:r>
+        <w:t>:</w:t>
+      </w:r>
+      <w:r>
+        <w:rPr>
+          <w:i/>
+          <w:lang w:bidi="en-US"/>
+        </w:rPr>
+        <w:t xml:space="preserve"> </w:t>
+      </w:r>
+      <w:r>
+        <w:rPr>
+          <w:lang w:bidi="en-US"/>
+        </w:rPr>
+        <w:t xml:space="preserve">The user shall be able to choose </w:t>
+      </w:r>
+      <w:r>
+        <w:rPr>
+          <w:lang w:bidi="en-US"/>
+        </w:rPr>
+        <w:t>one group of servi</w:t>
+      </w:r>
+      <w:r>
+        <w:rPr>
+          <w:lang w:bidi="en-US"/>
+        </w:rPr>
+        <w:t>ces offered by the system.</w:t>
+      </w:r>
+    </w:p>
+    <w:p>
+      <w:pPr>
+        <w:pStyle w:val="requirement"/>
+        <w:rPr>
+          <w:lang w:bidi="en-US"/>
+        </w:rPr>
+      </w:pPr>
+    </w:p>
+    <w:p>
+      <w:pPr>
+        <w:pStyle w:val="requirement"/>
+        <w:rPr>
+          <w:lang w:bidi="en-US"/>
+        </w:rPr>
+      </w:pPr>
+      <w:r>
+        <w:t xml:space="preserve">REQ_FUNC_3.2. : </w:t>
+      </w:r>
+      <w:r>
+        <w:rPr>
+          <w:lang w:bidi="en-US"/>
+        </w:rPr>
+        <w:t xml:space="preserve">The system shall be able to </w:t>
+      </w:r>
+      <w:r>
+        <w:rPr>
+          <w:lang w:bidi="en-US"/>
+        </w:rPr>
+        <w:t>save the user’s choice and display the total cost of this group to the user.</w:t>
+      </w:r>
+    </w:p>
+    <w:p>
+      <w:pPr>
+        <w:pStyle w:val="requirement"/>
+        <w:rPr>
+          <w:lang w:bidi="en-US"/>
+        </w:rPr>
+      </w:pPr>
+      <w:r>
         <w:rPr>
           <w:noProof/>
+          <w:sz w:val="28"/>
+          <w:szCs w:val="28"/>
         </w:rPr>
         <w:drawing>
-          <wp:anchor distT="0" distB="0" distL="114300" distR="114300" simplePos="0" relativeHeight="251693056" behindDoc="1" locked="0" layoutInCell="1" allowOverlap="1">
+          <wp:anchor distT="0" distB="0" distL="114300" distR="114300" simplePos="0" relativeHeight="251663360" behindDoc="1" locked="0" layoutInCell="1" allowOverlap="1" wp14:anchorId="59288DAA" wp14:editId="03CF9003">
             <wp:simplePos x="0" y="0"/>
             <wp:positionH relativeFrom="column">
-              <wp:posOffset>-657225</wp:posOffset>
+              <wp:posOffset>-533400</wp:posOffset>
             </wp:positionH>
             <wp:positionV relativeFrom="paragraph">
-              <wp:posOffset>611505</wp:posOffset>
+              <wp:posOffset>482600</wp:posOffset>
             </wp:positionV>
             <wp:extent cx="6623050" cy="3514725"/>
-            <wp:effectExtent l="190500" t="152400" r="177800" b="142875"/>
+            <wp:effectExtent l="190500" t="190500" r="196850" b="200025"/>
             <wp:wrapTopAndBottom/>
             <wp:docPr id="12" name="صورة 12" descr="D:\my  secret document   '__'\مستندات بيشو\المستوى التاسع\Qraduation project\المرحله 2\final report\اخر الملفات\الرسمات\s3.png"/>
             <wp:cNvGraphicFramePr>
@@ -5343,7 +7437,7 @@
                     <a:blip r:embed="rId19" cstate="print">
                       <a:extLst>
                         <a:ext uri="{28A0092B-C50C-407E-A947-70E740481C1C}">
-                          <a14:useLocalDpi xmlns="" xmlns:wpc="http://schemas.microsoft.com/office/word/2010/wordprocessingCanvas" xmlns:mc="http://schemas.openxmlformats.org/markup-compatibility/2006" xmlns:o="urn:schemas-microsoft-com:office:office" xmlns:v="urn:schemas-microsoft-com:vml" xmlns:wp14="http://schemas.microsoft.com/office/word/2010/wordprocessingDrawing" xmlns:w10="urn:schemas-microsoft-com:office:word" xmlns:w="http://schemas.openxmlformats.org/wordprocessingml/2006/main" xmlns:w14="http://schemas.microsoft.com/office/word/2010/wordml" xmlns:w15="http://schemas.microsoft.com/office/word/2012/wordml" xmlns:wpg="http://schemas.microsoft.com/office/word/2010/wordprocessingGroup" xmlns:wpi="http://schemas.microsoft.com/office/word/2010/wordprocessingInk" xmlns:wps="http://schemas.microsoft.com/office/word/2010/wordprocessingShape" xmlns:a14="http://schemas.microsoft.com/office/drawing/2010/main" val="0"/>
+                          <a14:useLocalDpi xmlns:a14="http://schemas.microsoft.com/office/drawing/2010/main" val="0"/>
                         </a:ext>
                       </a:extLst>
                     </a:blip>
@@ -5374,48 +7468,13 @@
                 </pic:pic>
               </a:graphicData>
             </a:graphic>
+            <wp14:sizeRelV relativeFrom="margin">
+              <wp14:pctHeight>0</wp14:pctHeight>
+            </wp14:sizeRelV>
           </wp:anchor>
         </w:drawing>
       </w:r>
-      <w:r>
-        <w:t>Action/result</w:t>
-      </w:r>
-    </w:p>
-    <w:p/>
-    <w:p/>
-    <w:p>
-      <w:pPr>
-        <w:rPr>
-          <w:rFonts w:cs="Arial"/>
-          <w:b/>
-          <w:bCs/>
-          <w:sz w:val="26"/>
-          <w:szCs w:val="26"/>
-          <w:lang w:bidi="en-US"/>
-        </w:rPr>
-      </w:pPr>
-      <w:r>
-        <w:rPr>
-          <w:lang w:bidi="en-US"/>
-        </w:rPr>
-        <w:br w:type="page"/>
-      </w:r>
-    </w:p>
-    <w:p>
-      <w:pPr>
-        <w:pStyle w:val="3"/>
-      </w:pPr>
-      <w:r>
-        <w:rPr>
-          <w:lang w:bidi="en-US"/>
-        </w:rPr>
-        <w:t>F</w:t>
-      </w:r>
-      <w:r>
-        <w:t>unctional requirements</w:t>
-      </w:r>
-    </w:p>
-    <w:p/>
+    </w:p>
     <w:p>
       <w:pPr>
         <w:pStyle w:val="requirement"/>
@@ -5423,30 +7482,6 @@
           <w:lang w:bidi="en-US"/>
         </w:rPr>
       </w:pPr>
-      <w:r>
-        <w:t xml:space="preserve">REQ_FUNC_3.1. </w:t>
-      </w:r>
-      <w:r>
-        <w:t>:</w:t>
-      </w:r>
-      <w:r>
-        <w:rPr>
-          <w:lang w:bidi="en-US"/>
-        </w:rPr>
-        <w:t xml:space="preserve">The user shall be able to choose </w:t>
-      </w:r>
-      <w:r>
-        <w:rPr>
-          <w:lang w:bidi="en-US"/>
-        </w:rPr>
-        <w:t>one group of servi</w:t>
-      </w:r>
-      <w:r>
-        <w:rPr>
-          <w:lang w:bidi="en-US"/>
-        </w:rPr>
-        <w:t>ces offered by the system.</w:t>
-      </w:r>
     </w:p>
     <w:p>
       <w:pPr>
@@ -5463,50 +7498,10 @@
           <w:lang w:bidi="en-US"/>
         </w:rPr>
       </w:pPr>
-      <w:r>
-        <w:t xml:space="preserve">REQ_FUNC_3.2. : </w:t>
-      </w:r>
-      <w:r>
-        <w:rPr>
-          <w:lang w:bidi="en-US"/>
-        </w:rPr>
-        <w:t xml:space="preserve">The system shall be able to </w:t>
-      </w:r>
-      <w:r>
-        <w:rPr>
-          <w:lang w:bidi="en-US"/>
-        </w:rPr>
-        <w:t>save the user’s choice and display the total cost of this group to the user.</w:t>
-      </w:r>
     </w:p>
     <w:p>
       <w:pPr>
         <w:pStyle w:val="requirement"/>
-        <w:rPr>
-          <w:lang w:bidi="en-US"/>
-        </w:rPr>
-      </w:pPr>
-    </w:p>
-    <w:p>
-      <w:pPr>
-        <w:pStyle w:val="requirement"/>
-        <w:rPr>
-          <w:lang w:bidi="en-US"/>
-        </w:rPr>
-      </w:pPr>
-    </w:p>
-    <w:p>
-      <w:pPr>
-        <w:pStyle w:val="requirement"/>
-        <w:rPr>
-          <w:lang w:bidi="en-US"/>
-        </w:rPr>
-      </w:pPr>
-    </w:p>
-    <w:p>
-      <w:pPr>
-        <w:pStyle w:val="requirement"/>
-        <w:ind w:left="0" w:firstLine="0"/>
         <w:rPr>
           <w:lang w:bidi="en-US"/>
         </w:rPr>
@@ -5529,39 +7524,6 @@
         </w:rPr>
         <w:t>Register Operation</w:t>
       </w:r>
-      <w:r>
-        <w:rPr>
-          <w:lang w:bidi="en-US"/>
-        </w:rPr>
-        <w:t xml:space="preserve"> (</w:t>
-      </w:r>
-      <w:r>
-        <w:rPr>
-          <w:rFonts w:ascii="Arial" w:hAnsi="Arial"/>
-          <w:sz w:val="22"/>
-          <w:szCs w:val="20"/>
-          <w:lang w:bidi="en-US"/>
-        </w:rPr>
-        <w:t xml:space="preserve"> Medium</w:t>
-      </w:r>
-      <w:r>
-        <w:rPr>
-          <w:rFonts w:ascii="Arial" w:hAnsi="Arial"/>
-          <w:sz w:val="22"/>
-          <w:szCs w:val="20"/>
-          <w:lang w:bidi="en-US"/>
-        </w:rPr>
-        <w:t xml:space="preserve"> priority</w:t>
-      </w:r>
-      <w:r>
-        <w:rPr>
-          <w:rFonts w:ascii="Arial" w:hAnsi="Arial"/>
-          <w:sz w:val="22"/>
-          <w:szCs w:val="20"/>
-          <w:lang w:bidi="en-US"/>
-        </w:rPr>
-        <w:t xml:space="preserve"> )</w:t>
-      </w:r>
     </w:p>
     <w:p/>
     <w:p>
@@ -5632,7 +7594,7 @@
         <w:pStyle w:val="3"/>
       </w:pPr>
       <w:r>
-        <w:t>Description</w:t>
+        <w:t>Description and priority</w:t>
       </w:r>
     </w:p>
     <w:p/>
@@ -5652,36 +7614,745 @@
           <w:rFonts w:ascii="Arial" w:hAnsi="Arial"/>
           <w:bCs/>
           <w:iCs/>
-          <w:noProof/>
           <w:sz w:val="22"/>
           <w:szCs w:val="20"/>
+          <w:lang w:bidi="en-US"/>
+        </w:rPr>
+        <w:t xml:space="preserve">When the system takes the user’s consent, the system then asks the user for their information or update them if already registered. </w:t>
+      </w:r>
+      <w:r>
+        <w:rPr>
+          <w:rFonts w:ascii="Arial" w:hAnsi="Arial"/>
+          <w:bCs/>
+          <w:iCs/>
+          <w:sz w:val="22"/>
+          <w:szCs w:val="20"/>
+          <w:lang w:bidi="en-US"/>
+        </w:rPr>
+        <w:t xml:space="preserve">This function conducted as </w:t>
+      </w:r>
+      <w:r>
+        <w:rPr>
+          <w:rFonts w:ascii="Arial" w:hAnsi="Arial"/>
+          <w:bCs/>
+          <w:iCs/>
+          <w:sz w:val="22"/>
+          <w:szCs w:val="20"/>
+          <w:lang w:bidi="en-US"/>
+        </w:rPr>
+        <w:t>medium</w:t>
+      </w:r>
+      <w:r>
+        <w:rPr>
+          <w:rFonts w:ascii="Arial" w:hAnsi="Arial"/>
+          <w:bCs/>
+          <w:iCs/>
+          <w:sz w:val="22"/>
+          <w:szCs w:val="20"/>
+          <w:lang w:bidi="en-US"/>
+        </w:rPr>
+        <w:t xml:space="preserve"> priority function.</w:t>
+      </w:r>
+    </w:p>
+    <w:p>
+      <w:pPr>
+        <w:pStyle w:val="3"/>
+      </w:pPr>
+      <w:r>
+        <w:t>Action/result</w:t>
+      </w:r>
+    </w:p>
+    <w:p/>
+    <w:tbl>
+      <w:tblPr>
+        <w:tblStyle w:val="-5"/>
+        <w:tblpPr w:leftFromText="180" w:rightFromText="180" w:vertAnchor="text" w:horzAnchor="margin" w:tblpXSpec="center" w:tblpY="9"/>
+        <w:tblW w:w="8602" w:type="dxa"/>
+        <w:tblLayout w:type="fixed"/>
+        <w:tblLook w:val="04A0" w:firstRow="1" w:lastRow="0" w:firstColumn="1" w:lastColumn="0" w:noHBand="0" w:noVBand="1"/>
+      </w:tblPr>
+      <w:tblGrid>
+        <w:gridCol w:w="1808"/>
+        <w:gridCol w:w="1228"/>
+        <w:gridCol w:w="2049"/>
+        <w:gridCol w:w="1655"/>
+        <w:gridCol w:w="1862"/>
+      </w:tblGrid>
+      <w:tr>
+        <w:trPr>
+          <w:cnfStyle w:val="100000000000" w:firstRow="1" w:lastRow="0" w:firstColumn="0" w:lastColumn="0" w:oddVBand="0" w:evenVBand="0" w:oddHBand="0" w:evenHBand="0" w:firstRowFirstColumn="0" w:firstRowLastColumn="0" w:lastRowFirstColumn="0" w:lastRowLastColumn="0"/>
+          <w:trHeight w:val="399"/>
+        </w:trPr>
+        <w:tc>
+          <w:tcPr>
+            <w:cnfStyle w:val="001000000000" w:firstRow="0" w:lastRow="0" w:firstColumn="1" w:lastColumn="0" w:oddVBand="0" w:evenVBand="0" w:oddHBand="0" w:evenHBand="0" w:firstRowFirstColumn="0" w:firstRowLastColumn="0" w:lastRowFirstColumn="0" w:lastRowLastColumn="0"/>
+            <w:tcW w:w="1808" w:type="dxa"/>
+            <w:hideMark/>
+          </w:tcPr>
+          <w:p>
+            <w:r>
+              <w:rPr>
+                <w:rFonts w:asciiTheme="majorBidi" w:hAnsiTheme="majorBidi"/>
+                <w:sz w:val="28"/>
+                <w:szCs w:val="28"/>
+              </w:rPr>
+              <w:t>Event</w:t>
+            </w:r>
+          </w:p>
+        </w:tc>
+        <w:tc>
+          <w:tcPr>
+            <w:tcW w:w="1228" w:type="dxa"/>
+          </w:tcPr>
+          <w:p>
+            <w:pPr>
+              <w:jc w:val="left"/>
+              <w:cnfStyle w:val="100000000000" w:firstRow="1" w:lastRow="0" w:firstColumn="0" w:lastColumn="0" w:oddVBand="0" w:evenVBand="0" w:oddHBand="0" w:evenHBand="0" w:firstRowFirstColumn="0" w:firstRowLastColumn="0" w:lastRowFirstColumn="0" w:lastRowLastColumn="0"/>
+              <w:rPr>
+                <w:rFonts w:asciiTheme="majorBidi" w:hAnsiTheme="majorBidi"/>
+                <w:sz w:val="28"/>
+                <w:szCs w:val="28"/>
+              </w:rPr>
+            </w:pPr>
+            <w:r>
+              <w:rPr>
+                <w:rFonts w:asciiTheme="majorBidi" w:hAnsiTheme="majorBidi"/>
+                <w:sz w:val="28"/>
+                <w:szCs w:val="28"/>
+              </w:rPr>
+              <w:t>Source</w:t>
+            </w:r>
+          </w:p>
+          <w:p>
+            <w:pPr>
+              <w:jc w:val="left"/>
+              <w:cnfStyle w:val="100000000000" w:firstRow="1" w:lastRow="0" w:firstColumn="0" w:lastColumn="0" w:oddVBand="0" w:evenVBand="0" w:oddHBand="0" w:evenHBand="0" w:firstRowFirstColumn="0" w:firstRowLastColumn="0" w:lastRowFirstColumn="0" w:lastRowLastColumn="0"/>
+              <w:rPr>
+                <w:rFonts w:asciiTheme="majorBidi" w:hAnsiTheme="majorBidi"/>
+                <w:sz w:val="28"/>
+                <w:szCs w:val="28"/>
+              </w:rPr>
+            </w:pPr>
+          </w:p>
+        </w:tc>
+        <w:tc>
+          <w:tcPr>
+            <w:tcW w:w="2049" w:type="dxa"/>
+          </w:tcPr>
+          <w:p>
+            <w:pPr>
+              <w:jc w:val="left"/>
+              <w:cnfStyle w:val="100000000000" w:firstRow="1" w:lastRow="0" w:firstColumn="0" w:lastColumn="0" w:oddVBand="0" w:evenVBand="0" w:oddHBand="0" w:evenHBand="0" w:firstRowFirstColumn="0" w:firstRowLastColumn="0" w:lastRowFirstColumn="0" w:lastRowLastColumn="0"/>
+              <w:rPr>
+                <w:rFonts w:asciiTheme="majorBidi" w:hAnsiTheme="majorBidi"/>
+                <w:sz w:val="28"/>
+                <w:szCs w:val="28"/>
+              </w:rPr>
+            </w:pPr>
+            <w:r>
+              <w:rPr>
+                <w:rFonts w:asciiTheme="majorBidi" w:hAnsiTheme="majorBidi"/>
+                <w:sz w:val="28"/>
+                <w:szCs w:val="28"/>
+              </w:rPr>
+              <w:t>Use Case</w:t>
+            </w:r>
+          </w:p>
+          <w:p>
+            <w:pPr>
+              <w:jc w:val="left"/>
+              <w:cnfStyle w:val="100000000000" w:firstRow="1" w:lastRow="0" w:firstColumn="0" w:lastColumn="0" w:oddVBand="0" w:evenVBand="0" w:oddHBand="0" w:evenHBand="0" w:firstRowFirstColumn="0" w:firstRowLastColumn="0" w:lastRowFirstColumn="0" w:lastRowLastColumn="0"/>
+              <w:rPr>
+                <w:rFonts w:asciiTheme="majorBidi" w:hAnsiTheme="majorBidi"/>
+                <w:sz w:val="28"/>
+                <w:szCs w:val="28"/>
+              </w:rPr>
+            </w:pPr>
+          </w:p>
+        </w:tc>
+        <w:tc>
+          <w:tcPr>
+            <w:tcW w:w="1655" w:type="dxa"/>
+          </w:tcPr>
+          <w:p>
+            <w:pPr>
+              <w:jc w:val="left"/>
+              <w:cnfStyle w:val="100000000000" w:firstRow="1" w:lastRow="0" w:firstColumn="0" w:lastColumn="0" w:oddVBand="0" w:evenVBand="0" w:oddHBand="0" w:evenHBand="0" w:firstRowFirstColumn="0" w:firstRowLastColumn="0" w:lastRowFirstColumn="0" w:lastRowLastColumn="0"/>
+              <w:rPr>
+                <w:rFonts w:asciiTheme="majorBidi" w:hAnsiTheme="majorBidi"/>
+                <w:sz w:val="28"/>
+                <w:szCs w:val="28"/>
+              </w:rPr>
+            </w:pPr>
+            <w:r>
+              <w:rPr>
+                <w:rFonts w:asciiTheme="majorBidi" w:hAnsiTheme="majorBidi"/>
+                <w:sz w:val="28"/>
+                <w:szCs w:val="28"/>
+              </w:rPr>
+              <w:t>Response</w:t>
+            </w:r>
+          </w:p>
+          <w:p>
+            <w:pPr>
+              <w:jc w:val="left"/>
+              <w:cnfStyle w:val="100000000000" w:firstRow="1" w:lastRow="0" w:firstColumn="0" w:lastColumn="0" w:oddVBand="0" w:evenVBand="0" w:oddHBand="0" w:evenHBand="0" w:firstRowFirstColumn="0" w:firstRowLastColumn="0" w:lastRowFirstColumn="0" w:lastRowLastColumn="0"/>
+              <w:rPr>
+                <w:rFonts w:asciiTheme="majorBidi" w:hAnsiTheme="majorBidi"/>
+                <w:sz w:val="28"/>
+                <w:szCs w:val="28"/>
+              </w:rPr>
+            </w:pPr>
+          </w:p>
+        </w:tc>
+        <w:tc>
+          <w:tcPr>
+            <w:tcW w:w="1862" w:type="dxa"/>
+          </w:tcPr>
+          <w:p>
+            <w:pPr>
+              <w:jc w:val="left"/>
+              <w:cnfStyle w:val="100000000000" w:firstRow="1" w:lastRow="0" w:firstColumn="0" w:lastColumn="0" w:oddVBand="0" w:evenVBand="0" w:oddHBand="0" w:evenHBand="0" w:firstRowFirstColumn="0" w:firstRowLastColumn="0" w:lastRowFirstColumn="0" w:lastRowLastColumn="0"/>
+              <w:rPr>
+                <w:rFonts w:asciiTheme="majorBidi" w:hAnsiTheme="majorBidi"/>
+                <w:sz w:val="28"/>
+                <w:szCs w:val="28"/>
+              </w:rPr>
+            </w:pPr>
+            <w:r>
+              <w:rPr>
+                <w:rFonts w:asciiTheme="majorBidi" w:hAnsiTheme="majorBidi"/>
+                <w:sz w:val="28"/>
+                <w:szCs w:val="28"/>
+              </w:rPr>
+              <w:t>Destination</w:t>
+            </w:r>
+          </w:p>
+          <w:p>
+            <w:pPr>
+              <w:jc w:val="left"/>
+              <w:cnfStyle w:val="100000000000" w:firstRow="1" w:lastRow="0" w:firstColumn="0" w:lastColumn="0" w:oddVBand="0" w:evenVBand="0" w:oddHBand="0" w:evenHBand="0" w:firstRowFirstColumn="0" w:firstRowLastColumn="0" w:lastRowFirstColumn="0" w:lastRowLastColumn="0"/>
+              <w:rPr>
+                <w:rFonts w:asciiTheme="majorBidi" w:hAnsiTheme="majorBidi"/>
+                <w:sz w:val="28"/>
+                <w:szCs w:val="28"/>
+              </w:rPr>
+            </w:pPr>
+          </w:p>
+        </w:tc>
+      </w:tr>
+      <w:tr>
+        <w:trPr>
+          <w:cnfStyle w:val="000000100000" w:firstRow="0" w:lastRow="0" w:firstColumn="0" w:lastColumn="0" w:oddVBand="0" w:evenVBand="0" w:oddHBand="1" w:evenHBand="0" w:firstRowFirstColumn="0" w:firstRowLastColumn="0" w:lastRowFirstColumn="0" w:lastRowLastColumn="0"/>
+          <w:trHeight w:val="2282"/>
+        </w:trPr>
+        <w:tc>
+          <w:tcPr>
+            <w:cnfStyle w:val="001000000000" w:firstRow="0" w:lastRow="0" w:firstColumn="1" w:lastColumn="0" w:oddVBand="0" w:evenVBand="0" w:oddHBand="0" w:evenHBand="0" w:firstRowFirstColumn="0" w:firstRowLastColumn="0" w:lastRowFirstColumn="0" w:lastRowLastColumn="0"/>
+            <w:tcW w:w="1808" w:type="dxa"/>
+            <w:hideMark/>
+          </w:tcPr>
+          <w:p>
+            <w:pPr>
+              <w:jc w:val="left"/>
+              <w:rPr>
+                <w:rFonts w:asciiTheme="majorBidi" w:eastAsia="DFKai-SB" w:hAnsiTheme="majorBidi"/>
+                <w:b w:val="0"/>
+                <w:bCs w:val="0"/>
+                <w:lang w:val="en-GB"/>
+              </w:rPr>
+            </w:pPr>
+            <w:r>
+              <w:rPr>
+                <w:rFonts w:asciiTheme="majorBidi" w:eastAsia="DFKai-SB" w:hAnsiTheme="majorBidi"/>
+                <w:b w:val="0"/>
+                <w:bCs w:val="0"/>
+                <w:lang w:val="en-GB"/>
+              </w:rPr>
+              <w:t>Ask the user to enter their information if this is the first time s/he has used our system,</w:t>
+            </w:r>
+          </w:p>
+          <w:p>
+            <w:pPr>
+              <w:jc w:val="left"/>
+              <w:rPr>
+                <w:rFonts w:asciiTheme="majorBidi" w:eastAsia="DFKai-SB" w:hAnsiTheme="majorBidi"/>
+                <w:b w:val="0"/>
+                <w:bCs w:val="0"/>
+                <w:lang w:val="en-GB"/>
+              </w:rPr>
+            </w:pPr>
+            <w:r>
+              <w:rPr>
+                <w:rFonts w:asciiTheme="majorBidi" w:eastAsia="DFKai-SB" w:hAnsiTheme="majorBidi"/>
+                <w:b w:val="0"/>
+                <w:bCs w:val="0"/>
+                <w:lang w:val="en-GB"/>
+              </w:rPr>
+              <w:t>or update their information</w:t>
+            </w:r>
+          </w:p>
+        </w:tc>
+        <w:tc>
+          <w:tcPr>
+            <w:tcW w:w="1228" w:type="dxa"/>
+          </w:tcPr>
+          <w:p>
+            <w:pPr>
+              <w:jc w:val="left"/>
+              <w:cnfStyle w:val="000000100000" w:firstRow="0" w:lastRow="0" w:firstColumn="0" w:lastColumn="0" w:oddVBand="0" w:evenVBand="0" w:oddHBand="1" w:evenHBand="0" w:firstRowFirstColumn="0" w:firstRowLastColumn="0" w:lastRowFirstColumn="0" w:lastRowLastColumn="0"/>
+              <w:rPr>
+                <w:rFonts w:asciiTheme="majorBidi" w:eastAsia="DFKai-SB" w:hAnsiTheme="majorBidi" w:cstheme="majorBidi"/>
+                <w:lang w:val="en-GB"/>
+              </w:rPr>
+            </w:pPr>
+            <w:r>
+              <w:rPr>
+                <w:rFonts w:asciiTheme="majorBidi" w:eastAsia="DFKai-SB" w:hAnsiTheme="majorBidi" w:cstheme="majorBidi"/>
+                <w:lang w:val="en-GB"/>
+              </w:rPr>
+              <w:t>System</w:t>
+            </w:r>
+          </w:p>
+          <w:p>
+            <w:pPr>
+              <w:jc w:val="left"/>
+              <w:cnfStyle w:val="000000100000" w:firstRow="0" w:lastRow="0" w:firstColumn="0" w:lastColumn="0" w:oddVBand="0" w:evenVBand="0" w:oddHBand="1" w:evenHBand="0" w:firstRowFirstColumn="0" w:firstRowLastColumn="0" w:lastRowFirstColumn="0" w:lastRowLastColumn="0"/>
+              <w:rPr>
+                <w:rFonts w:asciiTheme="majorBidi" w:eastAsia="DFKai-SB" w:hAnsiTheme="majorBidi" w:cstheme="majorBidi"/>
+                <w:lang w:val="en-GB"/>
+              </w:rPr>
+            </w:pPr>
+          </w:p>
+          <w:p>
+            <w:pPr>
+              <w:jc w:val="left"/>
+              <w:cnfStyle w:val="000000100000" w:firstRow="0" w:lastRow="0" w:firstColumn="0" w:lastColumn="0" w:oddVBand="0" w:evenVBand="0" w:oddHBand="1" w:evenHBand="0" w:firstRowFirstColumn="0" w:firstRowLastColumn="0" w:lastRowFirstColumn="0" w:lastRowLastColumn="0"/>
+              <w:rPr>
+                <w:rFonts w:asciiTheme="majorBidi" w:eastAsia="DFKai-SB" w:hAnsiTheme="majorBidi" w:cstheme="majorBidi"/>
+                <w:lang w:val="en-GB"/>
+              </w:rPr>
+            </w:pPr>
+          </w:p>
+          <w:p>
+            <w:pPr>
+              <w:jc w:val="left"/>
+              <w:cnfStyle w:val="000000100000" w:firstRow="0" w:lastRow="0" w:firstColumn="0" w:lastColumn="0" w:oddVBand="0" w:evenVBand="0" w:oddHBand="1" w:evenHBand="0" w:firstRowFirstColumn="0" w:firstRowLastColumn="0" w:lastRowFirstColumn="0" w:lastRowLastColumn="0"/>
+              <w:rPr>
+                <w:rFonts w:asciiTheme="majorBidi" w:eastAsia="DFKai-SB" w:hAnsiTheme="majorBidi" w:cstheme="majorBidi"/>
+                <w:lang w:val="en-GB"/>
+              </w:rPr>
+            </w:pPr>
+          </w:p>
+        </w:tc>
+        <w:tc>
+          <w:tcPr>
+            <w:tcW w:w="2049" w:type="dxa"/>
+          </w:tcPr>
+          <w:p>
+            <w:pPr>
+              <w:jc w:val="left"/>
+              <w:cnfStyle w:val="000000100000" w:firstRow="0" w:lastRow="0" w:firstColumn="0" w:lastColumn="0" w:oddVBand="0" w:evenVBand="0" w:oddHBand="1" w:evenHBand="0" w:firstRowFirstColumn="0" w:firstRowLastColumn="0" w:lastRowFirstColumn="0" w:lastRowLastColumn="0"/>
+              <w:rPr>
+                <w:rFonts w:asciiTheme="majorBidi" w:eastAsia="DFKai-SB" w:hAnsiTheme="majorBidi" w:cstheme="majorBidi"/>
+                <w:lang w:val="en-GB"/>
+              </w:rPr>
+            </w:pPr>
+            <w:r>
+              <w:rPr>
+                <w:rFonts w:asciiTheme="majorBidi" w:eastAsia="DFKai-SB" w:hAnsiTheme="majorBidi" w:cstheme="majorBidi"/>
+                <w:lang w:val="en-GB"/>
+              </w:rPr>
+              <w:t>Register</w:t>
+            </w:r>
+          </w:p>
+          <w:p>
+            <w:pPr>
+              <w:jc w:val="left"/>
+              <w:cnfStyle w:val="000000100000" w:firstRow="0" w:lastRow="0" w:firstColumn="0" w:lastColumn="0" w:oddVBand="0" w:evenVBand="0" w:oddHBand="1" w:evenHBand="0" w:firstRowFirstColumn="0" w:firstRowLastColumn="0" w:lastRowFirstColumn="0" w:lastRowLastColumn="0"/>
+              <w:rPr>
+                <w:rFonts w:asciiTheme="majorBidi" w:eastAsia="DFKai-SB" w:hAnsiTheme="majorBidi" w:cstheme="majorBidi"/>
+                <w:lang w:val="en-GB"/>
+              </w:rPr>
+            </w:pPr>
+            <w:r>
+              <w:rPr>
+                <w:rFonts w:asciiTheme="majorBidi" w:eastAsia="DFKai-SB" w:hAnsiTheme="majorBidi" w:cstheme="majorBidi"/>
+                <w:lang w:val="en-GB"/>
+              </w:rPr>
+              <w:t>Operation</w:t>
+            </w:r>
+          </w:p>
+        </w:tc>
+        <w:tc>
+          <w:tcPr>
+            <w:tcW w:w="1655" w:type="dxa"/>
+            <w:hideMark/>
+          </w:tcPr>
+          <w:p>
+            <w:pPr>
+              <w:jc w:val="left"/>
+              <w:cnfStyle w:val="000000100000" w:firstRow="0" w:lastRow="0" w:firstColumn="0" w:lastColumn="0" w:oddVBand="0" w:evenVBand="0" w:oddHBand="1" w:evenHBand="0" w:firstRowFirstColumn="0" w:firstRowLastColumn="0" w:lastRowFirstColumn="0" w:lastRowLastColumn="0"/>
+              <w:rPr>
+                <w:rFonts w:asciiTheme="majorBidi" w:eastAsia="DFKai-SB" w:hAnsiTheme="majorBidi" w:cstheme="majorBidi"/>
+                <w:lang w:val="en-GB"/>
+              </w:rPr>
+            </w:pPr>
+            <w:r>
+              <w:rPr>
+                <w:rFonts w:asciiTheme="majorBidi" w:eastAsia="DFKai-SB" w:hAnsiTheme="majorBidi" w:cstheme="majorBidi"/>
+                <w:lang w:val="en-GB"/>
+              </w:rPr>
+              <w:t>1-Take the user’s information</w:t>
+            </w:r>
+          </w:p>
+          <w:p>
+            <w:pPr>
+              <w:jc w:val="left"/>
+              <w:cnfStyle w:val="000000100000" w:firstRow="0" w:lastRow="0" w:firstColumn="0" w:lastColumn="0" w:oddVBand="0" w:evenVBand="0" w:oddHBand="1" w:evenHBand="0" w:firstRowFirstColumn="0" w:firstRowLastColumn="0" w:lastRowFirstColumn="0" w:lastRowLastColumn="0"/>
+              <w:rPr>
+                <w:rFonts w:asciiTheme="majorBidi" w:eastAsia="DFKai-SB" w:hAnsiTheme="majorBidi" w:cstheme="majorBidi"/>
+                <w:lang w:val="en-GB"/>
+              </w:rPr>
+            </w:pPr>
+          </w:p>
+          <w:p>
+            <w:pPr>
+              <w:jc w:val="left"/>
+              <w:cnfStyle w:val="000000100000" w:firstRow="0" w:lastRow="0" w:firstColumn="0" w:lastColumn="0" w:oddVBand="0" w:evenVBand="0" w:oddHBand="1" w:evenHBand="0" w:firstRowFirstColumn="0" w:firstRowLastColumn="0" w:lastRowFirstColumn="0" w:lastRowLastColumn="0"/>
+              <w:rPr>
+                <w:rFonts w:asciiTheme="majorBidi" w:eastAsia="DFKai-SB" w:hAnsiTheme="majorBidi" w:cstheme="majorBidi"/>
+                <w:lang w:val="en-GB"/>
+              </w:rPr>
+            </w:pPr>
+            <w:r>
+              <w:rPr>
+                <w:rFonts w:asciiTheme="majorBidi" w:eastAsia="DFKai-SB" w:hAnsiTheme="majorBidi" w:cstheme="majorBidi"/>
+                <w:lang w:val="en-GB"/>
+              </w:rPr>
+              <w:t>2-Save the user’s</w:t>
+            </w:r>
+            <w:r>
+              <w:rPr>
+                <w:rFonts w:asciiTheme="majorBidi" w:eastAsia="DFKai-SB" w:hAnsiTheme="majorBidi" w:cstheme="majorBidi"/>
+                <w:lang w:val="en-GB"/>
+              </w:rPr>
+              <w:t xml:space="preserve"> </w:t>
+            </w:r>
+            <w:r>
+              <w:rPr>
+                <w:rFonts w:asciiTheme="majorBidi" w:eastAsia="DFKai-SB" w:hAnsiTheme="majorBidi" w:cstheme="majorBidi"/>
+                <w:lang w:val="en-GB"/>
+              </w:rPr>
+              <w:t>information</w:t>
+            </w:r>
+          </w:p>
+          <w:p>
+            <w:pPr>
+              <w:jc w:val="left"/>
+              <w:cnfStyle w:val="000000100000" w:firstRow="0" w:lastRow="0" w:firstColumn="0" w:lastColumn="0" w:oddVBand="0" w:evenVBand="0" w:oddHBand="1" w:evenHBand="0" w:firstRowFirstColumn="0" w:firstRowLastColumn="0" w:lastRowFirstColumn="0" w:lastRowLastColumn="0"/>
+              <w:rPr>
+                <w:rFonts w:asciiTheme="majorBidi" w:eastAsia="DFKai-SB" w:hAnsiTheme="majorBidi" w:cstheme="majorBidi"/>
+                <w:lang w:val="en-GB"/>
+              </w:rPr>
+            </w:pPr>
+            <w:r>
+              <w:rPr>
+                <w:rFonts w:asciiTheme="majorBidi" w:eastAsia="DFKai-SB" w:hAnsiTheme="majorBidi" w:cstheme="majorBidi"/>
+                <w:lang w:val="en-GB"/>
+              </w:rPr>
+              <w:t>with the choice</w:t>
+            </w:r>
+          </w:p>
+        </w:tc>
+        <w:tc>
+          <w:tcPr>
+            <w:tcW w:w="1862" w:type="dxa"/>
+          </w:tcPr>
+          <w:p>
+            <w:pPr>
+              <w:jc w:val="left"/>
+              <w:cnfStyle w:val="000000100000" w:firstRow="0" w:lastRow="0" w:firstColumn="0" w:lastColumn="0" w:oddVBand="0" w:evenVBand="0" w:oddHBand="1" w:evenHBand="0" w:firstRowFirstColumn="0" w:firstRowLastColumn="0" w:lastRowFirstColumn="0" w:lastRowLastColumn="0"/>
+              <w:rPr>
+                <w:rFonts w:asciiTheme="majorBidi" w:eastAsia="DFKai-SB" w:hAnsiTheme="majorBidi" w:cstheme="majorBidi"/>
+                <w:lang w:val="en-GB"/>
+              </w:rPr>
+            </w:pPr>
+            <w:r>
+              <w:rPr>
+                <w:rFonts w:asciiTheme="majorBidi" w:eastAsia="DFKai-SB" w:hAnsiTheme="majorBidi" w:cstheme="majorBidi"/>
+                <w:lang w:val="en-GB"/>
+              </w:rPr>
+              <w:t>User</w:t>
+            </w:r>
+          </w:p>
+          <w:p>
+            <w:pPr>
+              <w:jc w:val="left"/>
+              <w:cnfStyle w:val="000000100000" w:firstRow="0" w:lastRow="0" w:firstColumn="0" w:lastColumn="0" w:oddVBand="0" w:evenVBand="0" w:oddHBand="1" w:evenHBand="0" w:firstRowFirstColumn="0" w:firstRowLastColumn="0" w:lastRowFirstColumn="0" w:lastRowLastColumn="0"/>
+              <w:rPr>
+                <w:rFonts w:asciiTheme="majorBidi" w:eastAsia="DFKai-SB" w:hAnsiTheme="majorBidi" w:cstheme="majorBidi"/>
+                <w:lang w:val="en-GB"/>
+              </w:rPr>
+            </w:pPr>
+          </w:p>
+          <w:p>
+            <w:pPr>
+              <w:jc w:val="left"/>
+              <w:cnfStyle w:val="000000100000" w:firstRow="0" w:lastRow="0" w:firstColumn="0" w:lastColumn="0" w:oddVBand="0" w:evenVBand="0" w:oddHBand="1" w:evenHBand="0" w:firstRowFirstColumn="0" w:firstRowLastColumn="0" w:lastRowFirstColumn="0" w:lastRowLastColumn="0"/>
+              <w:rPr>
+                <w:rFonts w:asciiTheme="majorBidi" w:eastAsia="DFKai-SB" w:hAnsiTheme="majorBidi" w:cstheme="majorBidi"/>
+                <w:lang w:val="en-GB"/>
+              </w:rPr>
+            </w:pPr>
+            <w:r>
+              <w:rPr>
+                <w:rFonts w:asciiTheme="majorBidi" w:eastAsia="DFKai-SB" w:hAnsiTheme="majorBidi" w:cstheme="majorBidi"/>
+                <w:lang w:val="en-GB"/>
+              </w:rPr>
+              <w:t>Web master</w:t>
+            </w:r>
+            <w:r>
+              <w:rPr>
+                <w:rFonts w:asciiTheme="majorBidi" w:eastAsia="DFKai-SB" w:hAnsiTheme="majorBidi" w:cstheme="majorBidi"/>
+                <w:lang w:val="en-GB"/>
+              </w:rPr>
+              <w:t xml:space="preserve"> </w:t>
+            </w:r>
+          </w:p>
+        </w:tc>
+      </w:tr>
+    </w:tbl>
+    <w:p/>
+    <w:p>
+      <w:pPr>
+        <w:pStyle w:val="3"/>
+      </w:pPr>
+      <w:r>
+        <w:rPr>
+          <w:lang w:bidi="en-US"/>
+        </w:rPr>
+        <w:t>F</w:t>
+      </w:r>
+      <w:r>
+        <w:t>unctional requirements</w:t>
+      </w:r>
+    </w:p>
+    <w:p/>
+    <w:p>
+      <w:pPr>
+        <w:pStyle w:val="requirement"/>
+        <w:rPr>
+          <w:lang w:bidi="en-US"/>
+        </w:rPr>
+      </w:pPr>
+      <w:r>
+        <w:t xml:space="preserve">REQ_FUNC_4.1. </w:t>
+      </w:r>
+      <w:r>
+        <w:t>:</w:t>
+      </w:r>
+      <w:r>
+        <w:rPr>
+          <w:i/>
+          <w:lang w:bidi="en-US"/>
+        </w:rPr>
+        <w:t xml:space="preserve"> </w:t>
+      </w:r>
+      <w:r>
+        <w:rPr>
+          <w:lang w:bidi="en-US"/>
+        </w:rPr>
+        <w:t>The user shall be able to take</w:t>
+      </w:r>
+      <w:r>
+        <w:rPr>
+          <w:lang w:bidi="en-US"/>
+        </w:rPr>
+        <w:t xml:space="preserve"> the user information if </w:t>
+      </w:r>
+      <w:r>
+        <w:rPr>
+          <w:lang w:bidi="en-US"/>
+        </w:rPr>
+        <w:t>it</w:t>
+      </w:r>
+      <w:r>
+        <w:rPr>
+          <w:lang w:bidi="en-US"/>
+        </w:rPr>
+        <w:t xml:space="preserve"> is the first time s/he has used </w:t>
+      </w:r>
+      <w:r>
+        <w:rPr>
+          <w:lang w:bidi="en-US"/>
+        </w:rPr>
+        <w:t>the</w:t>
+      </w:r>
+      <w:r>
+        <w:rPr>
+          <w:lang w:bidi="en-US"/>
+        </w:rPr>
+        <w:t xml:space="preserve"> system.</w:t>
+      </w:r>
+    </w:p>
+    <w:p>
+      <w:pPr>
+        <w:pStyle w:val="requirement"/>
+        <w:rPr>
+          <w:lang w:bidi="en-US"/>
+        </w:rPr>
+      </w:pPr>
+    </w:p>
+    <w:p>
+      <w:pPr>
+        <w:pStyle w:val="requirement"/>
+        <w:rPr>
+          <w:lang w:bidi="en-US"/>
+        </w:rPr>
+      </w:pPr>
+      <w:r>
+        <w:t xml:space="preserve">REQ_FUNC_4.2. : </w:t>
+      </w:r>
+      <w:r>
+        <w:rPr>
+          <w:lang w:bidi="en-US"/>
+        </w:rPr>
+        <w:t>The user shall be able to update</w:t>
+      </w:r>
+      <w:r>
+        <w:rPr>
+          <w:lang w:bidi="en-US"/>
+        </w:rPr>
+        <w:t xml:space="preserve"> the user information if s/he has used </w:t>
+      </w:r>
+      <w:r>
+        <w:rPr>
+          <w:lang w:bidi="en-US"/>
+        </w:rPr>
+        <w:t>the</w:t>
+      </w:r>
+      <w:r>
+        <w:rPr>
+          <w:lang w:bidi="en-US"/>
+        </w:rPr>
+        <w:t xml:space="preserve"> system.</w:t>
+      </w:r>
+    </w:p>
+    <w:p>
+      <w:pPr>
+        <w:pStyle w:val="requirement"/>
+        <w:rPr>
+          <w:lang w:bidi="en-US"/>
+        </w:rPr>
+      </w:pPr>
+    </w:p>
+    <w:p>
+      <w:pPr>
+        <w:pStyle w:val="requirement"/>
+        <w:rPr>
+          <w:lang w:bidi="en-US"/>
+        </w:rPr>
+      </w:pPr>
+      <w:r>
+        <w:t xml:space="preserve">REQ_FUNC_4.3. : </w:t>
+      </w:r>
+      <w:r>
+        <w:rPr>
+          <w:lang w:bidi="en-US"/>
+        </w:rPr>
+        <w:t xml:space="preserve">The web master shall be able to </w:t>
+      </w:r>
+      <w:r>
+        <w:rPr>
+          <w:rFonts w:ascii="Arial" w:hAnsi="Arial"/>
+          <w:i/>
+          <w:sz w:val="22"/>
+          <w:lang w:bidi="en-US"/>
+        </w:rPr>
+        <w:t>update the database when needed.</w:t>
+      </w:r>
+    </w:p>
+    <w:p>
+      <w:pPr>
+        <w:pStyle w:val="requirement"/>
+        <w:rPr>
+          <w:lang w:bidi="en-US"/>
+        </w:rPr>
+      </w:pPr>
+      <w:r>
+        <w:rPr>
+          <w:lang w:bidi="en-US"/>
+        </w:rPr>
+        <w:t>.</w:t>
+      </w:r>
+    </w:p>
+    <w:p>
+      <w:pPr>
+        <w:pStyle w:val="requirement"/>
+        <w:rPr>
+          <w:lang w:bidi="en-US"/>
+        </w:rPr>
+      </w:pPr>
+    </w:p>
+    <w:p>
+      <w:pPr>
+        <w:rPr>
+          <w:lang w:bidi="en-US"/>
+        </w:rPr>
+      </w:pPr>
+      <w:r>
+        <w:rPr>
+          <w:lang w:bidi="en-US"/>
+        </w:rPr>
+        <w:br w:type="page"/>
+      </w:r>
+    </w:p>
+    <w:p>
+      <w:pPr>
+        <w:rPr>
+          <w:rFonts w:cs="Arial"/>
+          <w:b/>
+          <w:bCs/>
+          <w:i/>
+          <w:iCs/>
+          <w:sz w:val="28"/>
+          <w:szCs w:val="28"/>
+          <w:lang w:bidi="en-US"/>
+        </w:rPr>
+      </w:pPr>
+      <w:r>
+        <w:rPr>
+          <w:rFonts w:ascii="Times New Roman" w:hAnsi="Times New Roman"/>
+          <w:noProof/>
+          <w:sz w:val="28"/>
+          <w:szCs w:val="28"/>
         </w:rPr>
         <w:drawing>
-          <wp:anchor distT="0" distB="0" distL="114300" distR="114300" simplePos="0" relativeHeight="251695104" behindDoc="1" locked="0" layoutInCell="1" allowOverlap="1">
+          <wp:anchor distT="0" distB="0" distL="114300" distR="114300" simplePos="0" relativeHeight="251664384" behindDoc="1" locked="0" layoutInCell="1" allowOverlap="1" wp14:anchorId="4CD46568" wp14:editId="0B4327F7">
             <wp:simplePos x="0" y="0"/>
             <wp:positionH relativeFrom="margin">
-              <wp:posOffset>-504825</wp:posOffset>
+              <wp:align>center</wp:align>
             </wp:positionH>
             <wp:positionV relativeFrom="paragraph">
-              <wp:posOffset>1226185</wp:posOffset>
+              <wp:posOffset>190500</wp:posOffset>
             </wp:positionV>
             <wp:extent cx="6496050" cy="3257550"/>
-            <wp:effectExtent l="190500" t="152400" r="171450" b="133350"/>
+            <wp:effectExtent l="190500" t="190500" r="190500" b="190500"/>
             <wp:wrapTight wrapText="bothSides">
               <wp:wrapPolygon edited="0">
-                <wp:start x="0" y="-1011"/>
-                <wp:lineTo x="-380" y="-632"/>
-                <wp:lineTo x="-633" y="126"/>
-                <wp:lineTo x="-633" y="21221"/>
-                <wp:lineTo x="-127" y="22484"/>
-                <wp:lineTo x="0" y="22484"/>
-                <wp:lineTo x="21537" y="22484"/>
-                <wp:lineTo x="21663" y="22484"/>
-                <wp:lineTo x="22170" y="21474"/>
-                <wp:lineTo x="22170" y="379"/>
-                <wp:lineTo x="21853" y="-758"/>
-                <wp:lineTo x="21537" y="-1011"/>
-                <wp:lineTo x="0" y="-1011"/>
+                <wp:start x="127" y="-1263"/>
+                <wp:lineTo x="-633" y="-1011"/>
+                <wp:lineTo x="-570" y="21347"/>
+                <wp:lineTo x="63" y="22484"/>
+                <wp:lineTo x="127" y="22737"/>
+                <wp:lineTo x="21410" y="22737"/>
+                <wp:lineTo x="21473" y="22484"/>
+                <wp:lineTo x="22107" y="21347"/>
+                <wp:lineTo x="22170" y="1011"/>
+                <wp:lineTo x="21473" y="-884"/>
+                <wp:lineTo x="21410" y="-1263"/>
+                <wp:lineTo x="127" y="-1263"/>
               </wp:wrapPolygon>
             </wp:wrapTight>
             <wp:docPr id="14" name="صورة 14" descr="D:\my  secret document   '__'\مستندات بيشو\المستوى التاسع\Qraduation project\المرحله 2\final report\اخر الملفات\الرسمات\s4.png"/>
@@ -5701,7 +8372,7 @@
                     <a:blip r:embed="rId20" cstate="print">
                       <a:extLst>
                         <a:ext uri="{28A0092B-C50C-407E-A947-70E740481C1C}">
-                          <a14:useLocalDpi xmlns="" xmlns:wpc="http://schemas.microsoft.com/office/word/2010/wordprocessingCanvas" xmlns:mc="http://schemas.openxmlformats.org/markup-compatibility/2006" xmlns:o="urn:schemas-microsoft-com:office:office" xmlns:v="urn:schemas-microsoft-com:vml" xmlns:wp14="http://schemas.microsoft.com/office/word/2010/wordprocessingDrawing" xmlns:w10="urn:schemas-microsoft-com:office:word" xmlns:w="http://schemas.openxmlformats.org/wordprocessingml/2006/main" xmlns:w14="http://schemas.microsoft.com/office/word/2010/wordml" xmlns:w15="http://schemas.microsoft.com/office/word/2012/wordml" xmlns:wpg="http://schemas.microsoft.com/office/word/2010/wordprocessingGroup" xmlns:wpi="http://schemas.microsoft.com/office/word/2010/wordprocessingInk" xmlns:wps="http://schemas.microsoft.com/office/word/2010/wordprocessingShape" xmlns:a14="http://schemas.microsoft.com/office/drawing/2010/main" val="0"/>
+                          <a14:useLocalDpi xmlns:a14="http://schemas.microsoft.com/office/drawing/2010/main" val="0"/>
                         </a:ext>
                       </a:extLst>
                     </a:blip>
@@ -5732,225 +8403,11 @@
                 </pic:pic>
               </a:graphicData>
             </a:graphic>
+            <wp14:sizeRelV relativeFrom="margin">
+              <wp14:pctHeight>0</wp14:pctHeight>
+            </wp14:sizeRelV>
           </wp:anchor>
         </w:drawing>
-      </w:r>
-      <w:r>
-        <w:rPr>
-          <w:rFonts w:ascii="Arial" w:hAnsi="Arial"/>
-          <w:bCs/>
-          <w:iCs/>
-          <w:sz w:val="22"/>
-          <w:szCs w:val="20"/>
-          <w:lang w:bidi="en-US"/>
-        </w:rPr>
-        <w:t>When the system takes the user’s consent,</w:t>
-      </w:r>
-      <w:r>
-        <w:rPr>
-          <w:rFonts w:ascii="Arial" w:hAnsi="Arial"/>
-          <w:bCs/>
-          <w:iCs/>
-          <w:sz w:val="22"/>
-          <w:szCs w:val="20"/>
-          <w:lang w:bidi="en-US"/>
-        </w:rPr>
-        <w:t>the system then asks the user for their information or upd</w:t>
-      </w:r>
-      <w:r>
-        <w:rPr>
-          <w:rFonts w:ascii="Arial" w:hAnsi="Arial"/>
-          <w:bCs/>
-          <w:iCs/>
-          <w:sz w:val="22"/>
-          <w:szCs w:val="20"/>
-          <w:lang w:bidi="en-US"/>
-        </w:rPr>
-        <w:t>ate them if already registered.</w:t>
-      </w:r>
-    </w:p>
-    <w:p>
-      <w:pPr>
-        <w:pStyle w:val="3"/>
-      </w:pPr>
-      <w:r>
-        <w:t>Action/result</w:t>
-      </w:r>
-    </w:p>
-    <w:p/>
-    <w:p/>
-    <w:p>
-      <w:pPr>
-        <w:pStyle w:val="3"/>
-      </w:pPr>
-      <w:r>
-        <w:rPr>
-          <w:lang w:bidi="en-US"/>
-        </w:rPr>
-        <w:t>F</w:t>
-      </w:r>
-      <w:r>
-        <w:t>unctional requirements</w:t>
-      </w:r>
-    </w:p>
-    <w:p/>
-    <w:p>
-      <w:pPr>
-        <w:pStyle w:val="requirement"/>
-        <w:rPr>
-          <w:lang w:bidi="en-US"/>
-        </w:rPr>
-      </w:pPr>
-      <w:r>
-        <w:t xml:space="preserve">REQ_FUNC_4.1. </w:t>
-      </w:r>
-      <w:r>
-        <w:t>:</w:t>
-      </w:r>
-      <w:r>
-        <w:rPr>
-          <w:lang w:bidi="en-US"/>
-        </w:rPr>
-        <w:t xml:space="preserve">The user shall be able to </w:t>
-      </w:r>
-      <w:r>
-        <w:rPr>
-          <w:lang w:bidi="en-US"/>
-        </w:rPr>
-        <w:t>take</w:t>
-      </w:r>
-      <w:r>
-        <w:rPr>
-          <w:lang w:bidi="en-US"/>
-        </w:rPr>
-        <w:t xml:space="preserve"> the user information if </w:t>
-      </w:r>
-      <w:r>
-        <w:rPr>
-          <w:lang w:bidi="en-US"/>
-        </w:rPr>
-        <w:t>it</w:t>
-      </w:r>
-      <w:r>
-        <w:rPr>
-          <w:lang w:bidi="en-US"/>
-        </w:rPr>
-        <w:t xml:space="preserve"> is the first time s/he has used </w:t>
-      </w:r>
-      <w:r>
-        <w:rPr>
-          <w:lang w:bidi="en-US"/>
-        </w:rPr>
-        <w:t>the</w:t>
-      </w:r>
-      <w:r>
-        <w:rPr>
-          <w:lang w:bidi="en-US"/>
-        </w:rPr>
-        <w:t xml:space="preserve"> system.</w:t>
-      </w:r>
-    </w:p>
-    <w:p>
-      <w:pPr>
-        <w:pStyle w:val="requirement"/>
-        <w:rPr>
-          <w:lang w:bidi="en-US"/>
-        </w:rPr>
-      </w:pPr>
-    </w:p>
-    <w:p>
-      <w:pPr>
-        <w:pStyle w:val="requirement"/>
-        <w:rPr>
-          <w:lang w:bidi="en-US"/>
-        </w:rPr>
-      </w:pPr>
-      <w:r>
-        <w:t xml:space="preserve">REQ_FUNC_4.2. : </w:t>
-      </w:r>
-      <w:r>
-        <w:rPr>
-          <w:lang w:bidi="en-US"/>
-        </w:rPr>
-        <w:t>The user shall be able to update</w:t>
-      </w:r>
-      <w:r>
-        <w:rPr>
-          <w:lang w:bidi="en-US"/>
-        </w:rPr>
-        <w:t xml:space="preserve"> the user information if s/he has used </w:t>
-      </w:r>
-      <w:r>
-        <w:rPr>
-          <w:lang w:bidi="en-US"/>
-        </w:rPr>
-        <w:t>the</w:t>
-      </w:r>
-      <w:r>
-        <w:rPr>
-          <w:lang w:bidi="en-US"/>
-        </w:rPr>
-        <w:t xml:space="preserve"> system.</w:t>
-      </w:r>
-    </w:p>
-    <w:p>
-      <w:pPr>
-        <w:pStyle w:val="requirement"/>
-        <w:rPr>
-          <w:lang w:bidi="en-US"/>
-        </w:rPr>
-      </w:pPr>
-    </w:p>
-    <w:p>
-      <w:pPr>
-        <w:pStyle w:val="requirement"/>
-        <w:rPr>
-          <w:lang w:bidi="en-US"/>
-        </w:rPr>
-      </w:pPr>
-      <w:r>
-        <w:t xml:space="preserve">REQ_FUNC_4.3. : </w:t>
-      </w:r>
-      <w:r>
-        <w:rPr>
-          <w:lang w:bidi="en-US"/>
-        </w:rPr>
-        <w:t xml:space="preserve">The </w:t>
-      </w:r>
-      <w:r>
-        <w:rPr>
-          <w:lang w:bidi="en-US"/>
-        </w:rPr>
-        <w:t>manager</w:t>
-      </w:r>
-      <w:r>
-        <w:rPr>
-          <w:lang w:bidi="en-US"/>
-        </w:rPr>
-        <w:t xml:space="preserve"> shall be able to </w:t>
-      </w:r>
-      <w:r>
-        <w:rPr>
-          <w:rFonts w:ascii="Arial" w:hAnsi="Arial"/>
-          <w:i/>
-          <w:sz w:val="22"/>
-          <w:lang w:bidi="en-US"/>
-        </w:rPr>
-        <w:t>update the database when needed.</w:t>
-      </w:r>
-    </w:p>
-    <w:p>
-      <w:pPr>
-        <w:pStyle w:val="requirement"/>
-        <w:rPr>
-          <w:lang w:bidi="en-US"/>
-        </w:rPr>
-      </w:pPr>
-      <w:r>
-        <w:rPr>
-          <w:lang w:bidi="en-US"/>
-        </w:rPr>
-        <w:t>.</w:t>
       </w:r>
     </w:p>
     <w:p>
@@ -5958,51 +8415,20 @@
         <w:pStyle w:val="2"/>
         <w:numPr>
           <w:ilvl w:val="1"/>
-          <w:numId w:val="23"/>
+          <w:numId w:val="3"/>
         </w:numPr>
         <w:rPr>
           <w:lang w:bidi="en-US"/>
         </w:rPr>
       </w:pPr>
+      <w:proofErr w:type="gramStart"/>
       <w:r>
         <w:rPr>
           <w:lang w:bidi="en-US"/>
         </w:rPr>
         <w:t>Reservation  Guide</w:t>
       </w:r>
-      <w:r>
-        <w:rPr>
-          <w:lang w:bidi="en-US"/>
-        </w:rPr>
-        <w:t xml:space="preserve"> (</w:t>
-      </w:r>
-      <w:r>
-        <w:rPr>
-          <w:rFonts w:ascii="Arial" w:hAnsi="Arial"/>
-          <w:sz w:val="22"/>
-          <w:szCs w:val="20"/>
-          <w:lang w:bidi="en-US"/>
-        </w:rPr>
-        <w:t>Medium</w:t>
-      </w:r>
-      <w:r>
-        <w:rPr>
-          <w:rFonts w:ascii="Arial" w:hAnsi="Arial"/>
-          <w:sz w:val="22"/>
-          <w:szCs w:val="20"/>
-          <w:lang w:bidi="en-US"/>
-        </w:rPr>
-        <w:t xml:space="preserve"> priority</w:t>
-      </w:r>
-      <w:r>
-        <w:rPr>
-          <w:rFonts w:ascii="Arial" w:hAnsi="Arial"/>
-          <w:sz w:val="22"/>
-          <w:szCs w:val="20"/>
-          <w:lang w:bidi="en-US"/>
-        </w:rPr>
-        <w:t xml:space="preserve"> )</w:t>
-      </w:r>
+      <w:proofErr w:type="gramEnd"/>
     </w:p>
     <w:p/>
     <w:p>
@@ -6072,7 +8498,7 @@
         <w:pStyle w:val="3"/>
       </w:pPr>
       <w:r>
-        <w:t>Description</w:t>
+        <w:t>Description and priority</w:t>
       </w:r>
     </w:p>
     <w:p/>
@@ -6097,7 +8523,16 @@
           <w:szCs w:val="20"/>
           <w:lang w:bidi="en-US"/>
         </w:rPr>
-        <w:t>When saving the user information finished by the system, the system sends a</w:t>
+        <w:t>When saving the user information finished by the system, the system sends a reserve information to the user.</w:t>
+      </w:r>
+      <w:r>
+        <w:rPr>
+          <w:bCs/>
+          <w:i/>
+          <w:iCs/>
+          <w:lang w:bidi="en-US"/>
+        </w:rPr>
+        <w:t xml:space="preserve"> </w:t>
       </w:r>
       <w:r>
         <w:rPr>
@@ -6108,7 +8543,7 @@
           <w:szCs w:val="20"/>
           <w:lang w:bidi="en-US"/>
         </w:rPr>
-        <w:t xml:space="preserve"> reserve information to the user</w:t>
+        <w:t xml:space="preserve">This function conducted as </w:t>
       </w:r>
       <w:r>
         <w:rPr>
@@ -6119,41 +8554,466 @@
           <w:szCs w:val="20"/>
           <w:lang w:bidi="en-US"/>
         </w:rPr>
-        <w:t>.</w:t>
-      </w:r>
-    </w:p>
-    <w:p>
-      <w:r>
-        <w:rPr>
+        <w:t>medium</w:t>
+      </w:r>
+      <w:r>
+        <w:rPr>
+          <w:rFonts w:ascii="Arial" w:hAnsi="Arial"/>
+          <w:bCs/>
+          <w:iCs/>
+          <w:sz w:val="22"/>
+          <w:szCs w:val="20"/>
+          <w:lang w:bidi="en-US"/>
+        </w:rPr>
+        <w:t xml:space="preserve"> priority function.</w:t>
+      </w:r>
+    </w:p>
+    <w:p>
+      <w:pPr>
+        <w:pStyle w:val="template"/>
+        <w:rPr>
+          <w:bCs/>
+          <w:i w:val="0"/>
+          <w:iCs/>
+          <w:lang w:bidi="en-US"/>
+        </w:rPr>
+      </w:pPr>
+    </w:p>
+    <w:p/>
+    <w:p>
+      <w:pPr>
+        <w:rPr>
+          <w:rFonts w:cs="Arial"/>
+          <w:b/>
+          <w:bCs/>
+          <w:sz w:val="26"/>
+          <w:szCs w:val="26"/>
+        </w:rPr>
+      </w:pPr>
+      <w:r>
+        <w:br w:type="page"/>
+      </w:r>
+    </w:p>
+    <w:p>
+      <w:pPr>
+        <w:pStyle w:val="3"/>
+      </w:pPr>
+      <w:r>
+        <w:t>Action/result</w:t>
+      </w:r>
+    </w:p>
+    <w:p/>
+    <w:tbl>
+      <w:tblPr>
+        <w:tblStyle w:val="-5"/>
+        <w:tblpPr w:leftFromText="180" w:rightFromText="180" w:vertAnchor="text" w:horzAnchor="margin" w:tblpXSpec="center" w:tblpY="9"/>
+        <w:tblW w:w="8602" w:type="dxa"/>
+        <w:tblLayout w:type="fixed"/>
+        <w:tblLook w:val="04A0" w:firstRow="1" w:lastRow="0" w:firstColumn="1" w:lastColumn="0" w:noHBand="0" w:noVBand="1"/>
+      </w:tblPr>
+      <w:tblGrid>
+        <w:gridCol w:w="1808"/>
+        <w:gridCol w:w="1228"/>
+        <w:gridCol w:w="2049"/>
+        <w:gridCol w:w="1655"/>
+        <w:gridCol w:w="1862"/>
+      </w:tblGrid>
+      <w:tr>
+        <w:trPr>
+          <w:cnfStyle w:val="100000000000" w:firstRow="1" w:lastRow="0" w:firstColumn="0" w:lastColumn="0" w:oddVBand="0" w:evenVBand="0" w:oddHBand="0" w:evenHBand="0" w:firstRowFirstColumn="0" w:firstRowLastColumn="0" w:lastRowFirstColumn="0" w:lastRowLastColumn="0"/>
+          <w:trHeight w:val="399"/>
+        </w:trPr>
+        <w:tc>
+          <w:tcPr>
+            <w:cnfStyle w:val="001000000000" w:firstRow="0" w:lastRow="0" w:firstColumn="1" w:lastColumn="0" w:oddVBand="0" w:evenVBand="0" w:oddHBand="0" w:evenHBand="0" w:firstRowFirstColumn="0" w:firstRowLastColumn="0" w:lastRowFirstColumn="0" w:lastRowLastColumn="0"/>
+            <w:tcW w:w="1808" w:type="dxa"/>
+            <w:hideMark/>
+          </w:tcPr>
+          <w:p>
+            <w:r>
+              <w:rPr>
+                <w:rFonts w:asciiTheme="majorBidi" w:hAnsiTheme="majorBidi"/>
+                <w:sz w:val="28"/>
+                <w:szCs w:val="28"/>
+              </w:rPr>
+              <w:t>Event</w:t>
+            </w:r>
+          </w:p>
+        </w:tc>
+        <w:tc>
+          <w:tcPr>
+            <w:tcW w:w="1228" w:type="dxa"/>
+          </w:tcPr>
+          <w:p>
+            <w:pPr>
+              <w:jc w:val="left"/>
+              <w:cnfStyle w:val="100000000000" w:firstRow="1" w:lastRow="0" w:firstColumn="0" w:lastColumn="0" w:oddVBand="0" w:evenVBand="0" w:oddHBand="0" w:evenHBand="0" w:firstRowFirstColumn="0" w:firstRowLastColumn="0" w:lastRowFirstColumn="0" w:lastRowLastColumn="0"/>
+              <w:rPr>
+                <w:rFonts w:asciiTheme="majorBidi" w:hAnsiTheme="majorBidi"/>
+                <w:sz w:val="28"/>
+                <w:szCs w:val="28"/>
+              </w:rPr>
+            </w:pPr>
+            <w:r>
+              <w:rPr>
+                <w:rFonts w:asciiTheme="majorBidi" w:hAnsiTheme="majorBidi"/>
+                <w:sz w:val="28"/>
+                <w:szCs w:val="28"/>
+              </w:rPr>
+              <w:t>Source</w:t>
+            </w:r>
+          </w:p>
+          <w:p>
+            <w:pPr>
+              <w:jc w:val="left"/>
+              <w:cnfStyle w:val="100000000000" w:firstRow="1" w:lastRow="0" w:firstColumn="0" w:lastColumn="0" w:oddVBand="0" w:evenVBand="0" w:oddHBand="0" w:evenHBand="0" w:firstRowFirstColumn="0" w:firstRowLastColumn="0" w:lastRowFirstColumn="0" w:lastRowLastColumn="0"/>
+              <w:rPr>
+                <w:rFonts w:asciiTheme="majorBidi" w:hAnsiTheme="majorBidi"/>
+                <w:sz w:val="28"/>
+                <w:szCs w:val="28"/>
+              </w:rPr>
+            </w:pPr>
+          </w:p>
+        </w:tc>
+        <w:tc>
+          <w:tcPr>
+            <w:tcW w:w="2049" w:type="dxa"/>
+          </w:tcPr>
+          <w:p>
+            <w:pPr>
+              <w:jc w:val="left"/>
+              <w:cnfStyle w:val="100000000000" w:firstRow="1" w:lastRow="0" w:firstColumn="0" w:lastColumn="0" w:oddVBand="0" w:evenVBand="0" w:oddHBand="0" w:evenHBand="0" w:firstRowFirstColumn="0" w:firstRowLastColumn="0" w:lastRowFirstColumn="0" w:lastRowLastColumn="0"/>
+              <w:rPr>
+                <w:rFonts w:asciiTheme="majorBidi" w:hAnsiTheme="majorBidi"/>
+                <w:sz w:val="28"/>
+                <w:szCs w:val="28"/>
+              </w:rPr>
+            </w:pPr>
+            <w:r>
+              <w:rPr>
+                <w:rFonts w:asciiTheme="majorBidi" w:hAnsiTheme="majorBidi"/>
+                <w:sz w:val="28"/>
+                <w:szCs w:val="28"/>
+              </w:rPr>
+              <w:t>Use Case</w:t>
+            </w:r>
+          </w:p>
+          <w:p>
+            <w:pPr>
+              <w:jc w:val="left"/>
+              <w:cnfStyle w:val="100000000000" w:firstRow="1" w:lastRow="0" w:firstColumn="0" w:lastColumn="0" w:oddVBand="0" w:evenVBand="0" w:oddHBand="0" w:evenHBand="0" w:firstRowFirstColumn="0" w:firstRowLastColumn="0" w:lastRowFirstColumn="0" w:lastRowLastColumn="0"/>
+              <w:rPr>
+                <w:rFonts w:asciiTheme="majorBidi" w:hAnsiTheme="majorBidi"/>
+                <w:sz w:val="28"/>
+                <w:szCs w:val="28"/>
+              </w:rPr>
+            </w:pPr>
+          </w:p>
+        </w:tc>
+        <w:tc>
+          <w:tcPr>
+            <w:tcW w:w="1655" w:type="dxa"/>
+          </w:tcPr>
+          <w:p>
+            <w:pPr>
+              <w:jc w:val="left"/>
+              <w:cnfStyle w:val="100000000000" w:firstRow="1" w:lastRow="0" w:firstColumn="0" w:lastColumn="0" w:oddVBand="0" w:evenVBand="0" w:oddHBand="0" w:evenHBand="0" w:firstRowFirstColumn="0" w:firstRowLastColumn="0" w:lastRowFirstColumn="0" w:lastRowLastColumn="0"/>
+              <w:rPr>
+                <w:rFonts w:asciiTheme="majorBidi" w:hAnsiTheme="majorBidi"/>
+                <w:sz w:val="28"/>
+                <w:szCs w:val="28"/>
+              </w:rPr>
+            </w:pPr>
+            <w:r>
+              <w:rPr>
+                <w:rFonts w:asciiTheme="majorBidi" w:hAnsiTheme="majorBidi"/>
+                <w:sz w:val="28"/>
+                <w:szCs w:val="28"/>
+              </w:rPr>
+              <w:t>Response</w:t>
+            </w:r>
+          </w:p>
+          <w:p>
+            <w:pPr>
+              <w:jc w:val="left"/>
+              <w:cnfStyle w:val="100000000000" w:firstRow="1" w:lastRow="0" w:firstColumn="0" w:lastColumn="0" w:oddVBand="0" w:evenVBand="0" w:oddHBand="0" w:evenHBand="0" w:firstRowFirstColumn="0" w:firstRowLastColumn="0" w:lastRowFirstColumn="0" w:lastRowLastColumn="0"/>
+              <w:rPr>
+                <w:rFonts w:asciiTheme="majorBidi" w:hAnsiTheme="majorBidi"/>
+                <w:sz w:val="28"/>
+                <w:szCs w:val="28"/>
+              </w:rPr>
+            </w:pPr>
+          </w:p>
+        </w:tc>
+        <w:tc>
+          <w:tcPr>
+            <w:tcW w:w="1862" w:type="dxa"/>
+          </w:tcPr>
+          <w:p>
+            <w:pPr>
+              <w:jc w:val="left"/>
+              <w:cnfStyle w:val="100000000000" w:firstRow="1" w:lastRow="0" w:firstColumn="0" w:lastColumn="0" w:oddVBand="0" w:evenVBand="0" w:oddHBand="0" w:evenHBand="0" w:firstRowFirstColumn="0" w:firstRowLastColumn="0" w:lastRowFirstColumn="0" w:lastRowLastColumn="0"/>
+              <w:rPr>
+                <w:rFonts w:asciiTheme="majorBidi" w:hAnsiTheme="majorBidi"/>
+                <w:sz w:val="28"/>
+                <w:szCs w:val="28"/>
+              </w:rPr>
+            </w:pPr>
+            <w:r>
+              <w:rPr>
+                <w:rFonts w:asciiTheme="majorBidi" w:hAnsiTheme="majorBidi"/>
+                <w:sz w:val="28"/>
+                <w:szCs w:val="28"/>
+              </w:rPr>
+              <w:t>Destination</w:t>
+            </w:r>
+          </w:p>
+          <w:p>
+            <w:pPr>
+              <w:jc w:val="left"/>
+              <w:cnfStyle w:val="100000000000" w:firstRow="1" w:lastRow="0" w:firstColumn="0" w:lastColumn="0" w:oddVBand="0" w:evenVBand="0" w:oddHBand="0" w:evenHBand="0" w:firstRowFirstColumn="0" w:firstRowLastColumn="0" w:lastRowFirstColumn="0" w:lastRowLastColumn="0"/>
+              <w:rPr>
+                <w:rFonts w:asciiTheme="majorBidi" w:hAnsiTheme="majorBidi"/>
+                <w:sz w:val="28"/>
+                <w:szCs w:val="28"/>
+              </w:rPr>
+            </w:pPr>
+          </w:p>
+        </w:tc>
+      </w:tr>
+      <w:tr>
+        <w:trPr>
+          <w:cnfStyle w:val="000000100000" w:firstRow="0" w:lastRow="0" w:firstColumn="0" w:lastColumn="0" w:oddVBand="0" w:evenVBand="0" w:oddHBand="1" w:evenHBand="0" w:firstRowFirstColumn="0" w:firstRowLastColumn="0" w:lastRowFirstColumn="0" w:lastRowLastColumn="0"/>
+          <w:trHeight w:val="1060"/>
+        </w:trPr>
+        <w:tc>
+          <w:tcPr>
+            <w:cnfStyle w:val="001000000000" w:firstRow="0" w:lastRow="0" w:firstColumn="1" w:lastColumn="0" w:oddVBand="0" w:evenVBand="0" w:oddHBand="0" w:evenHBand="0" w:firstRowFirstColumn="0" w:firstRowLastColumn="0" w:lastRowFirstColumn="0" w:lastRowLastColumn="0"/>
+            <w:tcW w:w="1808" w:type="dxa"/>
+            <w:hideMark/>
+          </w:tcPr>
+          <w:p>
+            <w:pPr>
+              <w:jc w:val="left"/>
+              <w:rPr>
+                <w:rFonts w:asciiTheme="majorBidi" w:eastAsia="DFKai-SB" w:hAnsiTheme="majorBidi"/>
+                <w:b w:val="0"/>
+                <w:bCs w:val="0"/>
+                <w:lang w:val="en-GB"/>
+              </w:rPr>
+            </w:pPr>
+            <w:r>
+              <w:rPr>
+                <w:rFonts w:asciiTheme="majorBidi" w:eastAsia="DFKai-SB" w:hAnsiTheme="majorBidi"/>
+                <w:b w:val="0"/>
+                <w:bCs w:val="0"/>
+                <w:lang w:val="en-GB"/>
+              </w:rPr>
+              <w:t>Give the Reserve information to the user</w:t>
+            </w:r>
+          </w:p>
+        </w:tc>
+        <w:tc>
+          <w:tcPr>
+            <w:tcW w:w="1228" w:type="dxa"/>
+            <w:hideMark/>
+          </w:tcPr>
+          <w:p>
+            <w:pPr>
+              <w:jc w:val="left"/>
+              <w:cnfStyle w:val="000000100000" w:firstRow="0" w:lastRow="0" w:firstColumn="0" w:lastColumn="0" w:oddVBand="0" w:evenVBand="0" w:oddHBand="1" w:evenHBand="0" w:firstRowFirstColumn="0" w:firstRowLastColumn="0" w:lastRowFirstColumn="0" w:lastRowLastColumn="0"/>
+              <w:rPr>
+                <w:rFonts w:asciiTheme="majorBidi" w:eastAsia="DFKai-SB" w:hAnsiTheme="majorBidi" w:cstheme="majorBidi"/>
+                <w:lang w:val="en-GB"/>
+              </w:rPr>
+            </w:pPr>
+            <w:r>
+              <w:rPr>
+                <w:rFonts w:asciiTheme="majorBidi" w:eastAsia="DFKai-SB" w:hAnsiTheme="majorBidi" w:cstheme="majorBidi"/>
+                <w:lang w:val="en-GB"/>
+              </w:rPr>
+              <w:t>System</w:t>
+            </w:r>
+          </w:p>
+          <w:p>
+            <w:pPr>
+              <w:jc w:val="left"/>
+              <w:cnfStyle w:val="000000100000" w:firstRow="0" w:lastRow="0" w:firstColumn="0" w:lastColumn="0" w:oddVBand="0" w:evenVBand="0" w:oddHBand="1" w:evenHBand="0" w:firstRowFirstColumn="0" w:firstRowLastColumn="0" w:lastRowFirstColumn="0" w:lastRowLastColumn="0"/>
+              <w:rPr>
+                <w:rFonts w:asciiTheme="majorBidi" w:eastAsia="DFKai-SB" w:hAnsiTheme="majorBidi" w:cstheme="majorBidi"/>
+                <w:lang w:val="en-GB"/>
+              </w:rPr>
+            </w:pPr>
+          </w:p>
+        </w:tc>
+        <w:tc>
+          <w:tcPr>
+            <w:tcW w:w="2049" w:type="dxa"/>
+            <w:hideMark/>
+          </w:tcPr>
+          <w:p>
+            <w:pPr>
+              <w:jc w:val="left"/>
+              <w:cnfStyle w:val="000000100000" w:firstRow="0" w:lastRow="0" w:firstColumn="0" w:lastColumn="0" w:oddVBand="0" w:evenVBand="0" w:oddHBand="1" w:evenHBand="0" w:firstRowFirstColumn="0" w:firstRowLastColumn="0" w:lastRowFirstColumn="0" w:lastRowLastColumn="0"/>
+              <w:rPr>
+                <w:rFonts w:asciiTheme="majorBidi" w:eastAsia="DFKai-SB" w:hAnsiTheme="majorBidi" w:cstheme="majorBidi"/>
+                <w:lang w:val="en-GB"/>
+              </w:rPr>
+            </w:pPr>
+            <w:r>
+              <w:rPr>
+                <w:rFonts w:asciiTheme="majorBidi" w:eastAsia="DFKai-SB" w:hAnsiTheme="majorBidi" w:cstheme="majorBidi"/>
+                <w:lang w:val="en-GB"/>
+              </w:rPr>
+              <w:t>Reservation guide</w:t>
+            </w:r>
+          </w:p>
+        </w:tc>
+        <w:tc>
+          <w:tcPr>
+            <w:tcW w:w="1655" w:type="dxa"/>
+          </w:tcPr>
+          <w:p>
+            <w:pPr>
+              <w:jc w:val="left"/>
+              <w:cnfStyle w:val="000000100000" w:firstRow="0" w:lastRow="0" w:firstColumn="0" w:lastColumn="0" w:oddVBand="0" w:evenVBand="0" w:oddHBand="1" w:evenHBand="0" w:firstRowFirstColumn="0" w:firstRowLastColumn="0" w:lastRowFirstColumn="0" w:lastRowLastColumn="0"/>
+              <w:rPr>
+                <w:rFonts w:asciiTheme="majorBidi" w:eastAsia="DFKai-SB" w:hAnsiTheme="majorBidi" w:cstheme="majorBidi"/>
+                <w:lang w:val="en-GB"/>
+              </w:rPr>
+            </w:pPr>
+            <w:r>
+              <w:rPr>
+                <w:rFonts w:asciiTheme="majorBidi" w:eastAsia="DFKai-SB" w:hAnsiTheme="majorBidi" w:cstheme="majorBidi"/>
+                <w:lang w:val="en-GB"/>
+              </w:rPr>
+              <w:t>Send  reserve information to the user</w:t>
+            </w:r>
+          </w:p>
+        </w:tc>
+        <w:tc>
+          <w:tcPr>
+            <w:tcW w:w="1862" w:type="dxa"/>
+          </w:tcPr>
+          <w:p>
+            <w:pPr>
+              <w:keepNext/>
+              <w:jc w:val="left"/>
+              <w:cnfStyle w:val="000000100000" w:firstRow="0" w:lastRow="0" w:firstColumn="0" w:lastColumn="0" w:oddVBand="0" w:evenVBand="0" w:oddHBand="1" w:evenHBand="0" w:firstRowFirstColumn="0" w:firstRowLastColumn="0" w:lastRowFirstColumn="0" w:lastRowLastColumn="0"/>
+              <w:rPr>
+                <w:rFonts w:asciiTheme="majorBidi" w:eastAsia="DFKai-SB" w:hAnsiTheme="majorBidi" w:cstheme="majorBidi"/>
+                <w:lang w:val="en-GB"/>
+              </w:rPr>
+            </w:pPr>
+            <w:r>
+              <w:rPr>
+                <w:rFonts w:asciiTheme="majorBidi" w:eastAsia="DFKai-SB" w:hAnsiTheme="majorBidi" w:cstheme="majorBidi"/>
+                <w:lang w:val="en-GB"/>
+              </w:rPr>
+              <w:t>User</w:t>
+            </w:r>
+          </w:p>
+        </w:tc>
+      </w:tr>
+    </w:tbl>
+    <w:p/>
+    <w:p>
+      <w:bookmarkStart w:id="40" w:name="_Toc342728873"/>
+      <w:bookmarkEnd w:id="36"/>
+      <w:bookmarkEnd w:id="37"/>
+      <w:bookmarkEnd w:id="38"/>
+      <w:bookmarkEnd w:id="39"/>
+    </w:p>
+    <w:p>
+      <w:pPr>
+        <w:pStyle w:val="3"/>
+      </w:pPr>
+      <w:r>
+        <w:t>Functional requirements</w:t>
+      </w:r>
+      <w:bookmarkEnd w:id="40"/>
+    </w:p>
+    <w:p>
+      <w:pPr>
+        <w:pStyle w:val="level3text"/>
+        <w:numPr>
+          <w:ilvl w:val="12"/>
+          <w:numId w:val="0"/>
+        </w:numPr>
+        <w:rPr>
+          <w:rFonts w:ascii="Times New Roman" w:hAnsi="Times New Roman"/>
+        </w:rPr>
+      </w:pPr>
+    </w:p>
+    <w:p>
+      <w:pPr>
+        <w:pStyle w:val="requirement"/>
+      </w:pPr>
+      <w:r>
+        <w:t xml:space="preserve">REQ_FUNC_5.1. : </w:t>
+      </w:r>
+      <w:r>
+        <w:rPr>
+          <w:lang w:bidi="en-US"/>
+        </w:rPr>
+        <w:t>T</w:t>
+      </w:r>
+      <w:r>
+        <w:rPr>
+          <w:lang w:bidi="en-US"/>
+        </w:rPr>
+        <w:t xml:space="preserve">he system sends a </w:t>
+      </w:r>
+      <w:r>
+        <w:rPr>
+          <w:lang w:val="en-GB"/>
+        </w:rPr>
+        <w:t>reserve guide</w:t>
+      </w:r>
+      <w:r>
+        <w:rPr>
+          <w:lang w:bidi="en-US"/>
+        </w:rPr>
+        <w:t xml:space="preserve"> for each service to the user via email or SMS.</w:t>
+      </w:r>
+      <w:r>
+        <w:tab/>
+      </w:r>
+    </w:p>
+    <w:p>
+      <w:pPr>
+        <w:pStyle w:val="requirement"/>
+      </w:pPr>
+      <w:r>
+        <w:rPr>
+          <w:b/>
+          <w:bCs/>
           <w:noProof/>
         </w:rPr>
         <w:drawing>
-          <wp:anchor distT="0" distB="0" distL="114300" distR="114300" simplePos="0" relativeHeight="251686912" behindDoc="1" locked="0" layoutInCell="1" allowOverlap="1">
+          <wp:anchor distT="0" distB="0" distL="114300" distR="114300" simplePos="0" relativeHeight="251660288" behindDoc="1" locked="0" layoutInCell="1" allowOverlap="1" wp14:anchorId="2A60F8C3" wp14:editId="653415FF">
             <wp:simplePos x="0" y="0"/>
             <wp:positionH relativeFrom="column">
-              <wp:posOffset>-447675</wp:posOffset>
+              <wp:posOffset>-276225</wp:posOffset>
             </wp:positionH>
             <wp:positionV relativeFrom="paragraph">
-              <wp:posOffset>822960</wp:posOffset>
+              <wp:posOffset>432435</wp:posOffset>
             </wp:positionV>
-            <wp:extent cx="6172200" cy="2857500"/>
-            <wp:effectExtent l="190500" t="152400" r="171450" b="133350"/>
+            <wp:extent cx="6172200" cy="2962275"/>
+            <wp:effectExtent l="190500" t="190500" r="190500" b="200025"/>
             <wp:wrapTight wrapText="bothSides">
               <wp:wrapPolygon edited="0">
-                <wp:start x="0" y="-1152"/>
-                <wp:lineTo x="-400" y="-720"/>
-                <wp:lineTo x="-667" y="144"/>
-                <wp:lineTo x="-533" y="21888"/>
-                <wp:lineTo x="-67" y="22608"/>
-                <wp:lineTo x="0" y="22608"/>
-                <wp:lineTo x="21533" y="22608"/>
-                <wp:lineTo x="21600" y="22608"/>
-                <wp:lineTo x="22067" y="21888"/>
-                <wp:lineTo x="22200" y="19728"/>
-                <wp:lineTo x="22200" y="432"/>
-                <wp:lineTo x="21867" y="-864"/>
-                <wp:lineTo x="21533" y="-1152"/>
-                <wp:lineTo x="0" y="-1152"/>
+                <wp:start x="133" y="-1389"/>
+                <wp:lineTo x="-667" y="-1111"/>
+                <wp:lineTo x="-667" y="21253"/>
+                <wp:lineTo x="133" y="22920"/>
+                <wp:lineTo x="21400" y="22920"/>
+                <wp:lineTo x="21467" y="22642"/>
+                <wp:lineTo x="22200" y="21253"/>
+                <wp:lineTo x="22200" y="1111"/>
+                <wp:lineTo x="21467" y="-972"/>
+                <wp:lineTo x="21400" y="-1389"/>
+                <wp:lineTo x="133" y="-1389"/>
               </wp:wrapPolygon>
             </wp:wrapTight>
             <wp:docPr id="15" name="صورة 15" descr="D:\my  secret document   '__'\مستندات بيشو\المستوى التاسع\Qraduation project\المرحله 2\final report\اخر الملفات\الرسمات\s5.png"/>
@@ -6173,7 +9033,7 @@
                     <a:blip r:embed="rId21" cstate="print">
                       <a:extLst>
                         <a:ext uri="{28A0092B-C50C-407E-A947-70E740481C1C}">
-                          <a14:useLocalDpi xmlns="" xmlns:wpc="http://schemas.microsoft.com/office/word/2010/wordprocessingCanvas" xmlns:mc="http://schemas.openxmlformats.org/markup-compatibility/2006" xmlns:o="urn:schemas-microsoft-com:office:office" xmlns:v="urn:schemas-microsoft-com:vml" xmlns:wp14="http://schemas.microsoft.com/office/word/2010/wordprocessingDrawing" xmlns:w10="urn:schemas-microsoft-com:office:word" xmlns:w="http://schemas.openxmlformats.org/wordprocessingml/2006/main" xmlns:w14="http://schemas.microsoft.com/office/word/2010/wordml" xmlns:w15="http://schemas.microsoft.com/office/word/2012/wordml" xmlns:wpg="http://schemas.microsoft.com/office/word/2010/wordprocessingGroup" xmlns:wpi="http://schemas.microsoft.com/office/word/2010/wordprocessingInk" xmlns:wps="http://schemas.microsoft.com/office/word/2010/wordprocessingShape" xmlns:a14="http://schemas.microsoft.com/office/drawing/2010/main" val="0"/>
+                          <a14:useLocalDpi xmlns:a14="http://schemas.microsoft.com/office/drawing/2010/main" val="0"/>
                         </a:ext>
                       </a:extLst>
                     </a:blip>
@@ -6185,7 +9045,7 @@
                   <pic:spPr bwMode="auto">
                     <a:xfrm>
                       <a:off x="0" y="0"/>
-                      <a:ext cx="6172200" cy="2857500"/>
+                      <a:ext cx="6172200" cy="2962275"/>
                     </a:xfrm>
                     <a:prstGeom prst="rect">
                       <a:avLst/>
@@ -6204,79 +9064,62 @@
                 </pic:pic>
               </a:graphicData>
             </a:graphic>
+            <wp14:sizeRelV relativeFrom="margin">
+              <wp14:pctHeight>0</wp14:pctHeight>
+            </wp14:sizeRelV>
           </wp:anchor>
         </w:drawing>
       </w:r>
     </w:p>
     <w:p>
       <w:pPr>
-        <w:pStyle w:val="3"/>
-      </w:pPr>
-      <w:r>
-        <w:t>Action/result</w:t>
-      </w:r>
-    </w:p>
-    <w:p/>
-    <w:p>
-      <w:pPr>
-        <w:pStyle w:val="3"/>
-      </w:pPr>
-      <w:bookmarkStart w:id="57" w:name="_Toc342728873"/>
-      <w:bookmarkEnd w:id="52"/>
-      <w:bookmarkEnd w:id="53"/>
-      <w:bookmarkEnd w:id="54"/>
-      <w:bookmarkEnd w:id="55"/>
-      <w:r>
-        <w:t>Functional requirements</w:t>
-      </w:r>
-      <w:bookmarkEnd w:id="57"/>
-    </w:p>
-    <w:p>
-      <w:pPr>
-        <w:pStyle w:val="level3text"/>
-        <w:numPr>
-          <w:ilvl w:val="12"/>
-          <w:numId w:val="0"/>
-        </w:numPr>
-        <w:rPr>
-          <w:rFonts w:ascii="Times New Roman" w:hAnsi="Times New Roman"/>
-        </w:rPr>
-      </w:pPr>
-    </w:p>
-    <w:p>
-      <w:pPr>
         <w:pStyle w:val="requirement"/>
       </w:pPr>
-      <w:r>
-        <w:t xml:space="preserve">REQ_FUNC_5.1. : </w:t>
-      </w:r>
-      <w:r>
-        <w:rPr>
-          <w:lang w:bidi="en-US"/>
-        </w:rPr>
-        <w:t>T</w:t>
-      </w:r>
-      <w:r>
-        <w:rPr>
-          <w:lang w:bidi="en-US"/>
-        </w:rPr>
-        <w:t xml:space="preserve">he system sends a </w:t>
-      </w:r>
-      <w:r>
-        <w:rPr>
-          <w:lang w:val="en-GB"/>
-        </w:rPr>
-        <w:t>reserve guide</w:t>
-      </w:r>
-      <w:r>
-        <w:rPr>
-          <w:lang w:bidi="en-US"/>
-        </w:rPr>
-        <w:t xml:space="preserve"> for each service to the user via email or SMS.</w:t>
-      </w:r>
-      <w:r>
-        <w:tab/>
-      </w:r>
+    </w:p>
+    <w:p>
+      <w:pPr>
+        <w:pStyle w:val="requirement"/>
+      </w:pPr>
+    </w:p>
+    <w:p>
+      <w:pPr>
+        <w:pStyle w:val="requirement"/>
+      </w:pPr>
+    </w:p>
+    <w:p>
+      <w:pPr>
+        <w:pStyle w:val="requirement"/>
+      </w:pPr>
+    </w:p>
+    <w:p>
+      <w:pPr>
+        <w:pStyle w:val="requirement"/>
+      </w:pPr>
+    </w:p>
+    <w:p>
+      <w:pPr>
+        <w:pStyle w:val="requirement"/>
+      </w:pPr>
+    </w:p>
+    <w:p>
+      <w:pPr>
+        <w:pStyle w:val="requirement"/>
+      </w:pPr>
+    </w:p>
+    <w:p>
+      <w:pPr>
+        <w:pStyle w:val="requirement"/>
+      </w:pPr>
+    </w:p>
+    <w:p>
+      <w:pPr>
+        <w:pStyle w:val="requirement"/>
+      </w:pPr>
+    </w:p>
+    <w:p>
+      <w:pPr>
+        <w:pStyle w:val="requirement"/>
+      </w:pPr>
     </w:p>
     <w:p>
       <w:pPr>
@@ -6299,11 +9142,11 @@
       <w:pPr>
         <w:pStyle w:val="1"/>
       </w:pPr>
-      <w:bookmarkStart w:id="58" w:name="_Toc342728874"/>
+      <w:bookmarkStart w:id="41" w:name="_Toc342728874"/>
       <w:r>
         <w:t>Nonfunctional Requirements</w:t>
       </w:r>
-      <w:bookmarkEnd w:id="58"/>
+      <w:bookmarkEnd w:id="41"/>
     </w:p>
     <w:p>
       <w:pPr>
@@ -6315,7 +9158,7 @@
           <w:lang w:bidi="en-US"/>
         </w:rPr>
       </w:pPr>
-      <w:bookmarkStart w:id="59" w:name="_Toc342728875"/>
+      <w:bookmarkStart w:id="42" w:name="_Toc342728875"/>
     </w:p>
     <w:p>
       <w:pPr>
@@ -6339,21 +9182,9 @@
           <w:sz w:val="28"/>
           <w:szCs w:val="28"/>
         </w:rPr>
-        <w:t xml:space="preserve">REQ_NonFUNC_1.0. </w:t>
-      </w:r>
-      <w:r>
-        <w:rPr>
-          <w:rFonts w:cs="Arial"/>
-          <w:b/>
-          <w:bCs/>
-          <w:i/>
-          <w:iCs/>
-          <w:sz w:val="28"/>
-          <w:szCs w:val="28"/>
-        </w:rPr>
-        <w:t>Performance requirements</w:t>
-      </w:r>
-      <w:bookmarkEnd w:id="59"/>
+        <w:t>REQ_NonFUNC_1.0. Performance requirements</w:t>
+      </w:r>
+      <w:bookmarkEnd w:id="42"/>
     </w:p>
     <w:p>
       <w:pPr>
@@ -6518,7 +9349,7 @@
           <w:szCs w:val="28"/>
         </w:rPr>
       </w:pPr>
-      <w:bookmarkStart w:id="60" w:name="_Toc342728876"/>
+      <w:bookmarkStart w:id="43" w:name="_Toc342728876"/>
       <w:r>
         <w:rPr>
           <w:rFonts w:cs="Arial"/>
@@ -6553,21 +9384,9 @@
           <w:sz w:val="28"/>
           <w:szCs w:val="28"/>
         </w:rPr>
-        <w:t xml:space="preserve">.0. </w:t>
-      </w:r>
-      <w:r>
-        <w:rPr>
-          <w:rFonts w:cs="Arial"/>
-          <w:b/>
-          <w:bCs/>
-          <w:i/>
-          <w:iCs/>
-          <w:sz w:val="28"/>
-          <w:szCs w:val="28"/>
-        </w:rPr>
-        <w:t>Safety requirements</w:t>
-      </w:r>
-      <w:bookmarkEnd w:id="60"/>
+        <w:t>.0. Safety requirements</w:t>
+      </w:r>
+      <w:bookmarkEnd w:id="43"/>
     </w:p>
     <w:p>
       <w:pPr>
@@ -6585,12 +9404,12 @@
           <w:lang w:bidi="ar-SA"/>
         </w:rPr>
       </w:pPr>
-      <w:bookmarkStart w:id="61" w:name="_Toc344262504"/>
-      <w:bookmarkStart w:id="62" w:name="_Toc344296338"/>
-      <w:bookmarkStart w:id="63" w:name="_Toc344458749"/>
-      <w:bookmarkStart w:id="64" w:name="_Toc344262503"/>
-      <w:bookmarkStart w:id="65" w:name="_Toc344296337"/>
-      <w:bookmarkStart w:id="66" w:name="_Toc344458748"/>
+      <w:bookmarkStart w:id="44" w:name="_Toc344262504"/>
+      <w:bookmarkStart w:id="45" w:name="_Toc344296338"/>
+      <w:bookmarkStart w:id="46" w:name="_Toc344458749"/>
+      <w:bookmarkStart w:id="47" w:name="_Toc344262503"/>
+      <w:bookmarkStart w:id="48" w:name="_Toc344296337"/>
+      <w:bookmarkStart w:id="49" w:name="_Toc344458748"/>
     </w:p>
     <w:p>
       <w:pPr>
@@ -6760,12 +9579,12 @@
         <w:t xml:space="preserve"> </w:t>
       </w:r>
     </w:p>
-    <w:bookmarkEnd w:id="61"/>
-    <w:bookmarkEnd w:id="62"/>
-    <w:bookmarkEnd w:id="63"/>
-    <w:bookmarkEnd w:id="64"/>
-    <w:bookmarkEnd w:id="65"/>
-    <w:bookmarkEnd w:id="66"/>
+    <w:bookmarkEnd w:id="44"/>
+    <w:bookmarkEnd w:id="45"/>
+    <w:bookmarkEnd w:id="46"/>
+    <w:bookmarkEnd w:id="47"/>
+    <w:bookmarkEnd w:id="48"/>
+    <w:bookmarkEnd w:id="49"/>
     <w:p>
       <w:pPr>
         <w:pStyle w:val="04"/>
@@ -6827,7 +9646,7 @@
           <w:sz w:val="22"/>
           <w:szCs w:val="22"/>
         </w:rPr>
-        <w:t xml:space="preserve">User </w:t>
+        <w:t>User shall be able to get the best combination of services</w:t>
       </w:r>
       <w:r>
         <w:rPr>
@@ -6840,32 +9659,6 @@
           <w:sz w:val="22"/>
           <w:szCs w:val="22"/>
         </w:rPr>
-        <w:t>shall be able to</w:t>
-      </w:r>
-      <w:r>
-        <w:rPr>
-          <w:rFonts w:ascii="Times New Roman" w:eastAsiaTheme="minorHAnsi" w:hAnsi="Times New Roman" w:cs="Times New Roman"/>
-          <w:b w:val="0"/>
-          <w:bCs w:val="0"/>
-          <w:i w:val="0"/>
-          <w:iCs w:val="0"/>
-          <w:color w:val="auto"/>
-          <w:sz w:val="22"/>
-          <w:szCs w:val="22"/>
-        </w:rPr>
-        <w:t xml:space="preserve"> get the best combination of services</w:t>
-      </w:r>
-      <w:r>
-        <w:rPr>
-          <w:rFonts w:ascii="Times New Roman" w:eastAsiaTheme="minorHAnsi" w:hAnsi="Times New Roman" w:cs="Times New Roman"/>
-          <w:b w:val="0"/>
-          <w:bCs w:val="0"/>
-          <w:i w:val="0"/>
-          <w:iCs w:val="0"/>
-          <w:color w:val="auto"/>
-          <w:sz w:val="22"/>
-          <w:szCs w:val="22"/>
-        </w:rPr>
         <w:t>, criteria(budget, maximum services, quality of services based on previous ratings).</w:t>
       </w:r>
     </w:p>
@@ -6874,7 +9667,7 @@
         <w:pStyle w:val="a8"/>
         <w:ind w:left="644"/>
       </w:pPr>
-      <w:bookmarkStart w:id="67" w:name="_Toc342728877"/>
+      <w:bookmarkStart w:id="50" w:name="_Toc342728877"/>
     </w:p>
     <w:p>
       <w:pPr>
@@ -6922,21 +9715,9 @@
           <w:sz w:val="28"/>
           <w:szCs w:val="28"/>
         </w:rPr>
-        <w:t xml:space="preserve">.0. </w:t>
-      </w:r>
-      <w:r>
-        <w:rPr>
-          <w:rFonts w:cs="Arial"/>
-          <w:b/>
-          <w:bCs/>
-          <w:i/>
-          <w:iCs/>
-          <w:sz w:val="28"/>
-          <w:szCs w:val="28"/>
-        </w:rPr>
-        <w:t>Security requirements</w:t>
-      </w:r>
-      <w:bookmarkEnd w:id="67"/>
+        <w:t>.0. Security requirements</w:t>
+      </w:r>
+      <w:bookmarkEnd w:id="50"/>
     </w:p>
     <w:p/>
     <w:p>
@@ -6955,6 +9736,7 @@
           <w:szCs w:val="22"/>
         </w:rPr>
       </w:pPr>
+      <w:proofErr w:type="gramStart"/>
       <w:r>
         <w:rPr>
           <w:rFonts w:ascii="Times New Roman" w:eastAsiaTheme="minorHAnsi" w:hAnsi="Times New Roman" w:cs="Times New Roman"/>
@@ -6962,7 +9744,17 @@
           <w:sz w:val="22"/>
           <w:szCs w:val="22"/>
         </w:rPr>
-        <w:t>Users information</w:t>
+        <w:t>Users</w:t>
+      </w:r>
+      <w:proofErr w:type="gramEnd"/>
+      <w:r>
+        <w:rPr>
+          <w:rFonts w:ascii="Times New Roman" w:eastAsiaTheme="minorHAnsi" w:hAnsi="Times New Roman" w:cs="Times New Roman"/>
+          <w:color w:val="auto"/>
+          <w:sz w:val="22"/>
+          <w:szCs w:val="22"/>
+        </w:rPr>
+        <w:t xml:space="preserve"> information</w:t>
       </w:r>
       <w:r>
         <w:rPr>
@@ -7036,7 +9828,7 @@
       </w:r>
     </w:p>
     <w:p>
-      <w:bookmarkStart w:id="68" w:name="_Toc342728878"/>
+      <w:bookmarkStart w:id="51" w:name="_Toc342728878"/>
     </w:p>
     <w:p>
       <w:pPr>
@@ -7057,7 +9849,11 @@
     <w:p>
       <w:pPr>
         <w:pStyle w:val="2"/>
-        <w:ind w:left="0"/>
+        <w:numPr>
+          <w:ilvl w:val="1"/>
+          <w:numId w:val="0"/>
+        </w:numPr>
+        <w:ind w:hanging="375"/>
       </w:pPr>
       <w:r>
         <w:t>REQ_NonFUNC_</w:t>
@@ -7071,7 +9867,7 @@
       <w:r>
         <w:t>Software quality attributes</w:t>
       </w:r>
-      <w:bookmarkEnd w:id="68"/>
+      <w:bookmarkEnd w:id="51"/>
     </w:p>
     <w:p>
       <w:pPr>
@@ -7183,7 +9979,27 @@
           <w:sz w:val="22"/>
           <w:szCs w:val="22"/>
         </w:rPr>
-        <w:t>Add new services. Web pages should be built automatically according to information about services available from database in such a way that if a service is added the UI code is not affected</w:t>
+        <w:t xml:space="preserve">Add new services. Web pages </w:t>
+      </w:r>
+      <w:proofErr w:type="gramStart"/>
+      <w:r>
+        <w:rPr>
+          <w:rFonts w:ascii="Times New Roman" w:eastAsiaTheme="minorHAnsi" w:hAnsi="Times New Roman" w:cs="Times New Roman"/>
+          <w:color w:val="auto"/>
+          <w:sz w:val="22"/>
+          <w:szCs w:val="22"/>
+        </w:rPr>
+        <w:t>should be built</w:t>
+      </w:r>
+      <w:proofErr w:type="gramEnd"/>
+      <w:r>
+        <w:rPr>
+          <w:rFonts w:ascii="Times New Roman" w:eastAsiaTheme="minorHAnsi" w:hAnsi="Times New Roman" w:cs="Times New Roman"/>
+          <w:color w:val="auto"/>
+          <w:sz w:val="22"/>
+          <w:szCs w:val="22"/>
+        </w:rPr>
+        <w:t xml:space="preserve"> automatically according to information about services available from database in such a way that if a service is added the UI code is not affected</w:t>
       </w:r>
       <w:r>
         <w:rPr>
@@ -7227,7 +10043,7 @@
           <w:sz w:val="22"/>
           <w:szCs w:val="22"/>
         </w:rPr>
-        <w:t>Make future maintenance easier.</w:t>
+        <w:t>Make future maintenance easier in such way that</w:t>
       </w:r>
       <w:r>
         <w:rPr>
@@ -7245,7 +10061,34 @@
           <w:sz w:val="22"/>
           <w:szCs w:val="22"/>
         </w:rPr>
-        <w:t>Cope with a changed environment.</w:t>
+        <w:t>it will be easy to m</w:t>
+      </w:r>
+      <w:r>
+        <w:rPr>
+          <w:rFonts w:ascii="Times New Roman" w:eastAsiaTheme="minorHAnsi" w:hAnsi="Times New Roman" w:cs="Times New Roman"/>
+          <w:color w:val="auto"/>
+          <w:sz w:val="22"/>
+          <w:szCs w:val="22"/>
+        </w:rPr>
+        <w:t xml:space="preserve">eet new requirement </w:t>
+      </w:r>
+      <w:r>
+        <w:rPr>
+          <w:rFonts w:ascii="Times New Roman" w:eastAsiaTheme="minorHAnsi" w:hAnsi="Times New Roman" w:cs="Times New Roman"/>
+          <w:color w:val="auto"/>
+          <w:sz w:val="22"/>
+          <w:szCs w:val="22"/>
+        </w:rPr>
+        <w:t>and c</w:t>
+      </w:r>
+      <w:r>
+        <w:rPr>
+          <w:rFonts w:ascii="Times New Roman" w:eastAsiaTheme="minorHAnsi" w:hAnsi="Times New Roman" w:cs="Times New Roman"/>
+          <w:color w:val="auto"/>
+          <w:sz w:val="22"/>
+          <w:szCs w:val="22"/>
+        </w:rPr>
+        <w:t>ope with a changed environment.</w:t>
       </w:r>
     </w:p>
     <w:p>
@@ -7265,7 +10108,36 @@
           <w:sz w:val="22"/>
           <w:szCs w:val="22"/>
         </w:rPr>
-        <w:t xml:space="preserve">Website  needs to be updated frequently, about every three or four months. </w:t>
+        <w:t>Website needs</w:t>
+      </w:r>
+      <w:r>
+        <w:rPr>
+          <w:rFonts w:ascii="Times New Roman" w:eastAsiaTheme="minorHAnsi" w:hAnsi="Times New Roman" w:cs="Times New Roman"/>
+          <w:color w:val="auto"/>
+          <w:sz w:val="22"/>
+          <w:szCs w:val="22"/>
+        </w:rPr>
+        <w:t xml:space="preserve"> to </w:t>
+      </w:r>
+      <w:proofErr w:type="gramStart"/>
+      <w:r>
+        <w:rPr>
+          <w:rFonts w:ascii="Times New Roman" w:eastAsiaTheme="minorHAnsi" w:hAnsi="Times New Roman" w:cs="Times New Roman"/>
+          <w:color w:val="auto"/>
+          <w:sz w:val="22"/>
+          <w:szCs w:val="22"/>
+        </w:rPr>
+        <w:t>be updated</w:t>
+      </w:r>
+      <w:proofErr w:type="gramEnd"/>
+      <w:r>
+        <w:rPr>
+          <w:rFonts w:ascii="Times New Roman" w:eastAsiaTheme="minorHAnsi" w:hAnsi="Times New Roman" w:cs="Times New Roman"/>
+          <w:color w:val="auto"/>
+          <w:sz w:val="22"/>
+          <w:szCs w:val="22"/>
+        </w:rPr>
+        <w:t xml:space="preserve"> frequently, about every three or four months. </w:t>
       </w:r>
     </w:p>
     <w:p>
@@ -7359,6 +10231,7 @@
         <w:spacing w:after="120" w:line="360" w:lineRule="auto"/>
         <w:jc w:val="left"/>
       </w:pPr>
+      <w:proofErr w:type="gramStart"/>
       <w:r>
         <w:rPr>
           <w:rFonts w:ascii="Times New Roman" w:eastAsiaTheme="minorHAnsi" w:hAnsi="Times New Roman" w:cs="Times New Roman"/>
@@ -7375,7 +10248,17 @@
           <w:sz w:val="22"/>
           <w:szCs w:val="22"/>
         </w:rPr>
-        <w:t>should have mobile version in addition to desktop version</w:t>
+        <w:t>should</w:t>
+      </w:r>
+      <w:proofErr w:type="gramEnd"/>
+      <w:r>
+        <w:rPr>
+          <w:rFonts w:ascii="Times New Roman" w:eastAsiaTheme="minorHAnsi" w:hAnsi="Times New Roman" w:cs="Times New Roman"/>
+          <w:color w:val="auto"/>
+          <w:sz w:val="22"/>
+          <w:szCs w:val="22"/>
+        </w:rPr>
+        <w:t xml:space="preserve"> have mobile version in addition to desktop version</w:t>
       </w:r>
       <w:r>
         <w:rPr>
@@ -7397,6 +10280,7 @@
         <w:spacing w:after="120" w:line="360" w:lineRule="auto"/>
         <w:jc w:val="left"/>
       </w:pPr>
+      <w:proofErr w:type="gramStart"/>
       <w:r>
         <w:rPr>
           <w:rFonts w:ascii="Times New Roman" w:eastAsiaTheme="minorHAnsi" w:hAnsi="Times New Roman" w:cs="Times New Roman"/>
@@ -7413,8 +10297,9 @@
           <w:sz w:val="22"/>
           <w:szCs w:val="22"/>
         </w:rPr>
-        <w:t xml:space="preserve">should work on </w:t>
-      </w:r>
+        <w:t>should</w:t>
+      </w:r>
+      <w:proofErr w:type="gramEnd"/>
       <w:r>
         <w:rPr>
           <w:rFonts w:ascii="Times New Roman" w:eastAsiaTheme="minorHAnsi" w:hAnsi="Times New Roman" w:cs="Times New Roman"/>
@@ -7422,7 +10307,7 @@
           <w:sz w:val="22"/>
           <w:szCs w:val="22"/>
         </w:rPr>
-        <w:t>Mozilla Firefox</w:t>
+        <w:t xml:space="preserve"> work on </w:t>
       </w:r>
       <w:r>
         <w:rPr>
@@ -7431,7 +10316,7 @@
           <w:sz w:val="22"/>
           <w:szCs w:val="22"/>
         </w:rPr>
-        <w:t xml:space="preserve"> and </w:t>
+        <w:t>Mozilla Firefox</w:t>
       </w:r>
       <w:r>
         <w:rPr>
@@ -7440,7 +10325,7 @@
           <w:sz w:val="22"/>
           <w:szCs w:val="22"/>
         </w:rPr>
-        <w:t>Google Chrome</w:t>
+        <w:t xml:space="preserve"> and </w:t>
       </w:r>
       <w:r>
         <w:rPr>
@@ -7449,6 +10334,15 @@
           <w:sz w:val="22"/>
           <w:szCs w:val="22"/>
         </w:rPr>
+        <w:t>Google Chrome</w:t>
+      </w:r>
+      <w:r>
+        <w:rPr>
+          <w:rFonts w:ascii="Times New Roman" w:eastAsiaTheme="minorHAnsi" w:hAnsi="Times New Roman" w:cs="Times New Roman"/>
+          <w:color w:val="auto"/>
+          <w:sz w:val="22"/>
+          <w:szCs w:val="22"/>
+        </w:rPr>
         <w:t xml:space="preserve"> in addition to Safari.</w:t>
       </w:r>
     </w:p>
@@ -7466,9 +10360,13 @@
     <w:p>
       <w:pPr>
         <w:pStyle w:val="2"/>
-        <w:ind w:left="0"/>
-      </w:pPr>
-      <w:bookmarkStart w:id="69" w:name="_Toc342728879"/>
+        <w:numPr>
+          <w:ilvl w:val="1"/>
+          <w:numId w:val="0"/>
+        </w:numPr>
+        <w:ind w:hanging="375"/>
+      </w:pPr>
+      <w:bookmarkStart w:id="52" w:name="_Toc342728879"/>
       <w:r>
         <w:t>REQ_NonFUNC_</w:t>
       </w:r>
@@ -7481,7 +10379,7 @@
       <w:r>
         <w:t>Other Operational requirements</w:t>
       </w:r>
-      <w:bookmarkEnd w:id="69"/>
+      <w:bookmarkEnd w:id="52"/>
     </w:p>
     <w:p>
       <w:pPr>
@@ -7499,10 +10397,10 @@
           <w:lang w:bidi="ar-SA"/>
         </w:rPr>
       </w:pPr>
-      <w:bookmarkStart w:id="70" w:name="_Toc344024394"/>
-      <w:bookmarkStart w:id="71" w:name="_Toc344262509"/>
-      <w:bookmarkStart w:id="72" w:name="_Toc344296343"/>
-      <w:bookmarkStart w:id="73" w:name="_Toc344458754"/>
+      <w:bookmarkStart w:id="53" w:name="_Toc344024394"/>
+      <w:bookmarkStart w:id="54" w:name="_Toc344262509"/>
+      <w:bookmarkStart w:id="55" w:name="_Toc344296343"/>
+      <w:bookmarkStart w:id="56" w:name="_Toc344458754"/>
     </w:p>
     <w:p>
       <w:pPr>
@@ -7539,10 +10437,10 @@
         </w:rPr>
         <w:t>Database:</w:t>
       </w:r>
-      <w:bookmarkEnd w:id="70"/>
-      <w:bookmarkEnd w:id="71"/>
-      <w:bookmarkEnd w:id="72"/>
-      <w:bookmarkEnd w:id="73"/>
+      <w:bookmarkEnd w:id="53"/>
+      <w:bookmarkEnd w:id="54"/>
+      <w:bookmarkEnd w:id="55"/>
+      <w:bookmarkEnd w:id="56"/>
       <w:r>
         <w:rPr>
           <w:rFonts w:ascii="Times New Roman" w:eastAsiaTheme="minorHAnsi" w:hAnsi="Times New Roman" w:cs="Times New Roman"/>
@@ -7618,10 +10516,16 @@
         <w:t>Information about the services and most common companies that offer the best services, including name, type of service, the cost of the service, etc.</w:t>
       </w:r>
     </w:p>
-    <w:p/>
-    <w:p/>
-    <w:p/>
-    <w:p/>
+    <w:p>
+      <w:pPr>
+        <w:pStyle w:val="1"/>
+        <w:numPr>
+          <w:ilvl w:val="0"/>
+          <w:numId w:val="0"/>
+        </w:numPr>
+        <w:ind w:left="360"/>
+      </w:pPr>
+    </w:p>
     <w:p/>
     <w:sectPr>
       <w:headerReference w:type="default" r:id="rId22"/>
@@ -7643,15 +10547,15 @@
 </file>
 
 <file path=word/endnotes.xml><?xml version="1.0" encoding="utf-8"?>
-<w:endnotes xmlns:ve="http://schemas.openxmlformats.org/markup-compatibility/2006" xmlns:o="urn:schemas-microsoft-com:office:office" xmlns:r="http://schemas.openxmlformats.org/officeDocument/2006/relationships" xmlns:m="http://schemas.openxmlformats.org/officeDocument/2006/math" xmlns:v="urn:schemas-microsoft-com:vml" xmlns:wp="http://schemas.openxmlformats.org/drawingml/2006/wordprocessingDrawing" xmlns:w10="urn:schemas-microsoft-com:office:word" xmlns:w="http://schemas.openxmlformats.org/wordprocessingml/2006/main" xmlns:wne="http://schemas.microsoft.com/office/word/2006/wordml">
-  <w:endnote w:type="separator" w:id="0">
+<w:endnotes xmlns:wpc="http://schemas.microsoft.com/office/word/2010/wordprocessingCanvas" xmlns:mc="http://schemas.openxmlformats.org/markup-compatibility/2006" xmlns:o="urn:schemas-microsoft-com:office:office" xmlns:r="http://schemas.openxmlformats.org/officeDocument/2006/relationships" xmlns:m="http://schemas.openxmlformats.org/officeDocument/2006/math" xmlns:v="urn:schemas-microsoft-com:vml" xmlns:wp14="http://schemas.microsoft.com/office/word/2010/wordprocessingDrawing" xmlns:wp="http://schemas.openxmlformats.org/drawingml/2006/wordprocessingDrawing" xmlns:w10="urn:schemas-microsoft-com:office:word" xmlns:w="http://schemas.openxmlformats.org/wordprocessingml/2006/main" xmlns:w14="http://schemas.microsoft.com/office/word/2010/wordml" xmlns:w15="http://schemas.microsoft.com/office/word/2012/wordml" xmlns:wpg="http://schemas.microsoft.com/office/word/2010/wordprocessingGroup" xmlns:wpi="http://schemas.microsoft.com/office/word/2010/wordprocessingInk" xmlns:wne="http://schemas.microsoft.com/office/word/2006/wordml" xmlns:wps="http://schemas.microsoft.com/office/word/2010/wordprocessingShape" mc:Ignorable="w14 w15 wp14">
+  <w:endnote w:type="separator" w:id="-1">
     <w:p>
       <w:r>
         <w:separator/>
       </w:r>
     </w:p>
   </w:endnote>
-  <w:endnote w:type="continuationSeparator" w:id="1">
+  <w:endnote w:type="continuationSeparator" w:id="0">
     <w:p>
       <w:r>
         <w:continuationSeparator/>
@@ -7662,7 +10566,7 @@
 </file>
 
 <file path=word/footer1.xml><?xml version="1.0" encoding="utf-8"?>
-<w:ftr xmlns:ve="http://schemas.openxmlformats.org/markup-compatibility/2006" xmlns:o="urn:schemas-microsoft-com:office:office" xmlns:r="http://schemas.openxmlformats.org/officeDocument/2006/relationships" xmlns:m="http://schemas.openxmlformats.org/officeDocument/2006/math" xmlns:v="urn:schemas-microsoft-com:vml" xmlns:wp="http://schemas.openxmlformats.org/drawingml/2006/wordprocessingDrawing" xmlns:w10="urn:schemas-microsoft-com:office:word" xmlns:w="http://schemas.openxmlformats.org/wordprocessingml/2006/main" xmlns:wne="http://schemas.microsoft.com/office/word/2006/wordml">
+<w:ftr xmlns:wpc="http://schemas.microsoft.com/office/word/2010/wordprocessingCanvas" xmlns:mc="http://schemas.openxmlformats.org/markup-compatibility/2006" xmlns:o="urn:schemas-microsoft-com:office:office" xmlns:r="http://schemas.openxmlformats.org/officeDocument/2006/relationships" xmlns:m="http://schemas.openxmlformats.org/officeDocument/2006/math" xmlns:v="urn:schemas-microsoft-com:vml" xmlns:wp14="http://schemas.microsoft.com/office/word/2010/wordprocessingDrawing" xmlns:wp="http://schemas.openxmlformats.org/drawingml/2006/wordprocessingDrawing" xmlns:w10="urn:schemas-microsoft-com:office:word" xmlns:w="http://schemas.openxmlformats.org/wordprocessingml/2006/main" xmlns:w14="http://schemas.microsoft.com/office/word/2010/wordml" xmlns:w15="http://schemas.microsoft.com/office/word/2012/wordml" xmlns:wpg="http://schemas.microsoft.com/office/word/2010/wordprocessingGroup" xmlns:wpi="http://schemas.microsoft.com/office/word/2010/wordprocessingInk" xmlns:wne="http://schemas.microsoft.com/office/word/2006/wordml" xmlns:wps="http://schemas.microsoft.com/office/word/2010/wordprocessingShape" mc:Ignorable="w14 w15 wp14">
   <w:p>
     <w:pPr>
       <w:pStyle w:val="a4"/>
@@ -7699,7 +10603,7 @@
 </file>
 
 <file path=word/footer2.xml><?xml version="1.0" encoding="utf-8"?>
-<w:ftr xmlns:ve="http://schemas.openxmlformats.org/markup-compatibility/2006" xmlns:o="urn:schemas-microsoft-com:office:office" xmlns:r="http://schemas.openxmlformats.org/officeDocument/2006/relationships" xmlns:m="http://schemas.openxmlformats.org/officeDocument/2006/math" xmlns:v="urn:schemas-microsoft-com:vml" xmlns:wp="http://schemas.openxmlformats.org/drawingml/2006/wordprocessingDrawing" xmlns:w10="urn:schemas-microsoft-com:office:word" xmlns:w="http://schemas.openxmlformats.org/wordprocessingml/2006/main" xmlns:wne="http://schemas.microsoft.com/office/word/2006/wordml">
+<w:ftr xmlns:wpc="http://schemas.microsoft.com/office/word/2010/wordprocessingCanvas" xmlns:mc="http://schemas.openxmlformats.org/markup-compatibility/2006" xmlns:o="urn:schemas-microsoft-com:office:office" xmlns:r="http://schemas.openxmlformats.org/officeDocument/2006/relationships" xmlns:m="http://schemas.openxmlformats.org/officeDocument/2006/math" xmlns:v="urn:schemas-microsoft-com:vml" xmlns:wp14="http://schemas.microsoft.com/office/word/2010/wordprocessingDrawing" xmlns:wp="http://schemas.openxmlformats.org/drawingml/2006/wordprocessingDrawing" xmlns:w10="urn:schemas-microsoft-com:office:word" xmlns:w="http://schemas.openxmlformats.org/wordprocessingml/2006/main" xmlns:w14="http://schemas.microsoft.com/office/word/2010/wordml" xmlns:w15="http://schemas.microsoft.com/office/word/2012/wordml" xmlns:wpg="http://schemas.microsoft.com/office/word/2010/wordprocessingGroup" xmlns:wpi="http://schemas.microsoft.com/office/word/2010/wordprocessingInk" xmlns:wne="http://schemas.microsoft.com/office/word/2006/wordml" xmlns:wps="http://schemas.microsoft.com/office/word/2010/wordprocessingShape" mc:Ignorable="w14 w15 wp14">
   <w:p>
     <w:pPr>
       <w:pStyle w:val="a4"/>
@@ -7731,7 +10635,7 @@
         <w:rStyle w:val="a5"/>
         <w:noProof/>
       </w:rPr>
-      <w:t>2</w:t>
+      <w:t>18</w:t>
     </w:r>
     <w:r>
       <w:rPr>
@@ -7749,26 +10653,82 @@
 </file>
 
 <file path=word/footnotes.xml><?xml version="1.0" encoding="utf-8"?>
-<w:footnotes xmlns:ve="http://schemas.openxmlformats.org/markup-compatibility/2006" xmlns:o="urn:schemas-microsoft-com:office:office" xmlns:r="http://schemas.openxmlformats.org/officeDocument/2006/relationships" xmlns:m="http://schemas.openxmlformats.org/officeDocument/2006/math" xmlns:v="urn:schemas-microsoft-com:vml" xmlns:wp="http://schemas.openxmlformats.org/drawingml/2006/wordprocessingDrawing" xmlns:w10="urn:schemas-microsoft-com:office:word" xmlns:w="http://schemas.openxmlformats.org/wordprocessingml/2006/main" xmlns:wne="http://schemas.microsoft.com/office/word/2006/wordml">
-  <w:footnote w:type="separator" w:id="0">
+<w:footnotes xmlns:wpc="http://schemas.microsoft.com/office/word/2010/wordprocessingCanvas" xmlns:mc="http://schemas.openxmlformats.org/markup-compatibility/2006" xmlns:o="urn:schemas-microsoft-com:office:office" xmlns:r="http://schemas.openxmlformats.org/officeDocument/2006/relationships" xmlns:m="http://schemas.openxmlformats.org/officeDocument/2006/math" xmlns:v="urn:schemas-microsoft-com:vml" xmlns:wp14="http://schemas.microsoft.com/office/word/2010/wordprocessingDrawing" xmlns:wp="http://schemas.openxmlformats.org/drawingml/2006/wordprocessingDrawing" xmlns:w10="urn:schemas-microsoft-com:office:word" xmlns:w="http://schemas.openxmlformats.org/wordprocessingml/2006/main" xmlns:w14="http://schemas.microsoft.com/office/word/2010/wordml" xmlns:w15="http://schemas.microsoft.com/office/word/2012/wordml" xmlns:wpg="http://schemas.microsoft.com/office/word/2010/wordprocessingGroup" xmlns:wpi="http://schemas.microsoft.com/office/word/2010/wordprocessingInk" xmlns:wne="http://schemas.microsoft.com/office/word/2006/wordml" xmlns:wps="http://schemas.microsoft.com/office/word/2010/wordprocessingShape" mc:Ignorable="w14 w15 wp14">
+  <w:footnote w:type="separator" w:id="-1">
     <w:p>
       <w:r>
         <w:separator/>
       </w:r>
     </w:p>
   </w:footnote>
-  <w:footnote w:type="continuationSeparator" w:id="1">
+  <w:footnote w:type="continuationSeparator" w:id="0">
     <w:p>
       <w:r>
         <w:continuationSeparator/>
       </w:r>
+    </w:p>
+  </w:footnote>
+  <w:footnote w:id="1">
+    <w:p>
+      <w:pPr>
+        <w:ind w:firstLine="510"/>
+        <w:rPr>
+          <w:rFonts w:ascii="Times New Roman" w:hAnsi="Times New Roman"/>
+        </w:rPr>
+      </w:pPr>
+      <w:r>
+        <w:rPr>
+          <w:rStyle w:val="aa"/>
+        </w:rPr>
+        <w:footnoteRef/>
+      </w:r>
+      <w:r>
+        <w:t xml:space="preserve">   </w:t>
+      </w:r>
+      <w:proofErr w:type="gramStart"/>
+      <w:r>
+        <w:rPr>
+          <w:rFonts w:ascii="Times New Roman" w:hAnsi="Times New Roman"/>
+        </w:rPr>
+        <w:t>search in our database and match the same criteria (e.g. rating in the hotel )that the user selected in each services and in budget limit and in the same region that his want,</w:t>
+      </w:r>
+      <w:r>
+        <w:rPr>
+          <w:rFonts w:ascii="Times New Roman" w:hAnsi="Times New Roman"/>
+        </w:rPr>
+        <w:t xml:space="preserve"> </w:t>
+      </w:r>
+      <w:r>
+        <w:rPr>
+          <w:rFonts w:ascii="Times New Roman" w:hAnsi="Times New Roman"/>
+        </w:rPr>
+        <w:t>if not found exactly the same ,then we try to find the nearest region for the reg</w:t>
+      </w:r>
+      <w:r>
+        <w:rPr>
+          <w:rFonts w:ascii="Times New Roman" w:hAnsi="Times New Roman"/>
+        </w:rPr>
+        <w:t>ion selected by</w:t>
+      </w:r>
+      <w:r>
+        <w:rPr>
+          <w:rFonts w:ascii="Times New Roman" w:hAnsi="Times New Roman"/>
+        </w:rPr>
+        <w:t xml:space="preserve"> the user or find the criteria less than criteria that selected by the user.</w:t>
+      </w:r>
+      <w:proofErr w:type="gramEnd"/>
+    </w:p>
+    <w:p>
+      <w:pPr>
+        <w:pStyle w:val="a9"/>
+      </w:pPr>
     </w:p>
   </w:footnote>
 </w:footnotes>
 </file>
 
 <file path=word/header1.xml><?xml version="1.0" encoding="utf-8"?>
-<w:hdr xmlns:ve="http://schemas.openxmlformats.org/markup-compatibility/2006" xmlns:o="urn:schemas-microsoft-com:office:office" xmlns:r="http://schemas.openxmlformats.org/officeDocument/2006/relationships" xmlns:m="http://schemas.openxmlformats.org/officeDocument/2006/math" xmlns:v="urn:schemas-microsoft-com:vml" xmlns:wp="http://schemas.openxmlformats.org/drawingml/2006/wordprocessingDrawing" xmlns:w10="urn:schemas-microsoft-com:office:word" xmlns:w="http://schemas.openxmlformats.org/wordprocessingml/2006/main" xmlns:wne="http://schemas.microsoft.com/office/word/2006/wordml">
+<w:hdr xmlns:wpc="http://schemas.microsoft.com/office/word/2010/wordprocessingCanvas" xmlns:mc="http://schemas.openxmlformats.org/markup-compatibility/2006" xmlns:o="urn:schemas-microsoft-com:office:office" xmlns:r="http://schemas.openxmlformats.org/officeDocument/2006/relationships" xmlns:m="http://schemas.openxmlformats.org/officeDocument/2006/math" xmlns:v="urn:schemas-microsoft-com:vml" xmlns:wp14="http://schemas.microsoft.com/office/word/2010/wordprocessingDrawing" xmlns:wp="http://schemas.openxmlformats.org/drawingml/2006/wordprocessingDrawing" xmlns:w10="urn:schemas-microsoft-com:office:word" xmlns:w="http://schemas.openxmlformats.org/wordprocessingml/2006/main" xmlns:w14="http://schemas.microsoft.com/office/word/2010/wordml" xmlns:w15="http://schemas.microsoft.com/office/word/2012/wordml" xmlns:wpg="http://schemas.microsoft.com/office/word/2010/wordprocessingGroup" xmlns:wpi="http://schemas.microsoft.com/office/word/2010/wordprocessingInk" xmlns:wne="http://schemas.microsoft.com/office/word/2006/wordml" xmlns:wps="http://schemas.microsoft.com/office/word/2010/wordprocessingShape" mc:Ignorable="w14 w15 wp14">
   <w:p>
     <w:pPr>
       <w:pStyle w:val="a3"/>
@@ -7789,8 +10749,8 @@
 </file>
 
 <file path=word/numbering.xml><?xml version="1.0" encoding="utf-8"?>
-<w:numbering xmlns:ve="http://schemas.openxmlformats.org/markup-compatibility/2006" xmlns:o="urn:schemas-microsoft-com:office:office" xmlns:r="http://schemas.openxmlformats.org/officeDocument/2006/relationships" xmlns:m="http://schemas.openxmlformats.org/officeDocument/2006/math" xmlns:v="urn:schemas-microsoft-com:vml" xmlns:wp="http://schemas.openxmlformats.org/drawingml/2006/wordprocessingDrawing" xmlns:w10="urn:schemas-microsoft-com:office:word" xmlns:w="http://schemas.openxmlformats.org/wordprocessingml/2006/main" xmlns:wne="http://schemas.microsoft.com/office/word/2006/wordml">
-  <w:abstractNum w:abstractNumId="0">
+<w:numbering xmlns:wpc="http://schemas.microsoft.com/office/word/2010/wordprocessingCanvas" xmlns:mc="http://schemas.openxmlformats.org/markup-compatibility/2006" xmlns:o="urn:schemas-microsoft-com:office:office" xmlns:r="http://schemas.openxmlformats.org/officeDocument/2006/relationships" xmlns:m="http://schemas.openxmlformats.org/officeDocument/2006/math" xmlns:v="urn:schemas-microsoft-com:vml" xmlns:wp14="http://schemas.microsoft.com/office/word/2010/wordprocessingDrawing" xmlns:wp="http://schemas.openxmlformats.org/drawingml/2006/wordprocessingDrawing" xmlns:w10="urn:schemas-microsoft-com:office:word" xmlns:w="http://schemas.openxmlformats.org/wordprocessingml/2006/main" xmlns:w14="http://schemas.microsoft.com/office/word/2010/wordml" xmlns:w15="http://schemas.microsoft.com/office/word/2012/wordml" xmlns:wpg="http://schemas.microsoft.com/office/word/2010/wordprocessingGroup" xmlns:wpi="http://schemas.microsoft.com/office/word/2010/wordprocessingInk" xmlns:wne="http://schemas.microsoft.com/office/word/2006/wordml" xmlns:wps="http://schemas.microsoft.com/office/word/2010/wordprocessingShape" mc:Ignorable="w14 w15 wp14">
+  <w:abstractNum w:abstractNumId="0" w15:restartNumberingAfterBreak="0">
     <w:nsid w:val="03B61F76"/>
     <w:multiLevelType w:val="hybridMultilevel"/>
     <w:tmpl w:val="3BAA6466"/>
@@ -7881,7 +10841,7 @@
       </w:pPr>
     </w:lvl>
   </w:abstractNum>
-  <w:abstractNum w:abstractNumId="1">
+  <w:abstractNum w:abstractNumId="1" w15:restartNumberingAfterBreak="0">
     <w:nsid w:val="082B7E42"/>
     <w:multiLevelType w:val="hybridMultilevel"/>
     <w:tmpl w:val="99E21A28"/>
@@ -7971,7 +10931,7 @@
       </w:pPr>
     </w:lvl>
   </w:abstractNum>
-  <w:abstractNum w:abstractNumId="2">
+  <w:abstractNum w:abstractNumId="2" w15:restartNumberingAfterBreak="0">
     <w:nsid w:val="126C7A60"/>
     <w:multiLevelType w:val="hybridMultilevel"/>
     <w:tmpl w:val="1C10ED24"/>
@@ -8061,7 +11021,7 @@
       </w:pPr>
     </w:lvl>
   </w:abstractNum>
-  <w:abstractNum w:abstractNumId="3">
+  <w:abstractNum w:abstractNumId="3" w15:restartNumberingAfterBreak="0">
     <w:nsid w:val="137523EE"/>
     <w:multiLevelType w:val="hybridMultilevel"/>
     <w:tmpl w:val="C164C2EE"/>
@@ -8151,7 +11111,7 @@
       </w:pPr>
     </w:lvl>
   </w:abstractNum>
-  <w:abstractNum w:abstractNumId="4">
+  <w:abstractNum w:abstractNumId="4" w15:restartNumberingAfterBreak="0">
     <w:nsid w:val="207E281E"/>
     <w:multiLevelType w:val="hybridMultilevel"/>
     <w:tmpl w:val="D024A448"/>
@@ -8241,7 +11201,7 @@
       </w:pPr>
     </w:lvl>
   </w:abstractNum>
-  <w:abstractNum w:abstractNumId="5">
+  <w:abstractNum w:abstractNumId="5" w15:restartNumberingAfterBreak="0">
     <w:nsid w:val="27DD04B8"/>
     <w:multiLevelType w:val="hybridMultilevel"/>
     <w:tmpl w:val="E9866CB0"/>
@@ -8354,7 +11314,7 @@
       </w:rPr>
     </w:lvl>
   </w:abstractNum>
-  <w:abstractNum w:abstractNumId="6">
+  <w:abstractNum w:abstractNumId="6" w15:restartNumberingAfterBreak="0">
     <w:nsid w:val="2E5F4069"/>
     <w:multiLevelType w:val="multilevel"/>
     <w:tmpl w:val="D7DEDA0E"/>
@@ -8474,7 +11434,7 @@
       </w:pPr>
     </w:lvl>
   </w:abstractNum>
-  <w:abstractNum w:abstractNumId="7">
+  <w:abstractNum w:abstractNumId="7" w15:restartNumberingAfterBreak="0">
     <w:nsid w:val="36FB0083"/>
     <w:multiLevelType w:val="hybridMultilevel"/>
     <w:tmpl w:val="E00E23C2"/>
@@ -8591,7 +11551,7 @@
       </w:rPr>
     </w:lvl>
   </w:abstractNum>
-  <w:abstractNum w:abstractNumId="8">
+  <w:abstractNum w:abstractNumId="8" w15:restartNumberingAfterBreak="0">
     <w:nsid w:val="373C323E"/>
     <w:multiLevelType w:val="hybridMultilevel"/>
     <w:tmpl w:val="9B441820"/>
@@ -8706,7 +11666,7 @@
       </w:rPr>
     </w:lvl>
   </w:abstractNum>
-  <w:abstractNum w:abstractNumId="9">
+  <w:abstractNum w:abstractNumId="9" w15:restartNumberingAfterBreak="0">
     <w:nsid w:val="41EC3E56"/>
     <w:multiLevelType w:val="hybridMultilevel"/>
     <w:tmpl w:val="7AAC9B42"/>
@@ -8823,7 +11783,7 @@
       </w:rPr>
     </w:lvl>
   </w:abstractNum>
-  <w:abstractNum w:abstractNumId="10">
+  <w:abstractNum w:abstractNumId="10" w15:restartNumberingAfterBreak="0">
     <w:nsid w:val="4C867509"/>
     <w:multiLevelType w:val="hybridMultilevel"/>
     <w:tmpl w:val="1C10ED24"/>
@@ -8913,7 +11873,7 @@
       </w:pPr>
     </w:lvl>
   </w:abstractNum>
-  <w:abstractNum w:abstractNumId="11">
+  <w:abstractNum w:abstractNumId="11" w15:restartNumberingAfterBreak="0">
     <w:nsid w:val="55392F41"/>
     <w:multiLevelType w:val="multilevel"/>
     <w:tmpl w:val="15BE71EE"/>
@@ -9026,7 +11986,7 @@
       </w:pPr>
     </w:lvl>
   </w:abstractNum>
-  <w:abstractNum w:abstractNumId="12">
+  <w:abstractNum w:abstractNumId="12" w15:restartNumberingAfterBreak="0">
     <w:nsid w:val="598D2F0F"/>
     <w:multiLevelType w:val="hybridMultilevel"/>
     <w:tmpl w:val="583C5A38"/>
@@ -9138,7 +12098,7 @@
       </w:rPr>
     </w:lvl>
   </w:abstractNum>
-  <w:abstractNum w:abstractNumId="13">
+  <w:abstractNum w:abstractNumId="13" w15:restartNumberingAfterBreak="0">
     <w:nsid w:val="6C6B2338"/>
     <w:multiLevelType w:val="hybridMultilevel"/>
     <w:tmpl w:val="855A457E"/>
@@ -9251,7 +12211,7 @@
       </w:rPr>
     </w:lvl>
   </w:abstractNum>
-  <w:abstractNum w:abstractNumId="14">
+  <w:abstractNum w:abstractNumId="14" w15:restartNumberingAfterBreak="0">
     <w:nsid w:val="77BE15B5"/>
     <w:multiLevelType w:val="hybridMultilevel"/>
     <w:tmpl w:val="CA64F31C"/>
@@ -9364,7 +12324,7 @@
       </w:rPr>
     </w:lvl>
   </w:abstractNum>
-  <w:abstractNum w:abstractNumId="15">
+  <w:abstractNum w:abstractNumId="15" w15:restartNumberingAfterBreak="0">
     <w:nsid w:val="7C341EE2"/>
     <w:multiLevelType w:val="multilevel"/>
     <w:tmpl w:val="3716D6D2"/>
@@ -9595,7 +12555,7 @@
 </file>
 
 <file path=word/styles.xml><?xml version="1.0" encoding="utf-8"?>
-<w:styles xmlns:r="http://schemas.openxmlformats.org/officeDocument/2006/relationships" xmlns:w="http://schemas.openxmlformats.org/wordprocessingml/2006/main">
+<w:styles xmlns:mc="http://schemas.openxmlformats.org/markup-compatibility/2006" xmlns:r="http://schemas.openxmlformats.org/officeDocument/2006/relationships" xmlns:w="http://schemas.openxmlformats.org/wordprocessingml/2006/main" xmlns:w14="http://schemas.microsoft.com/office/word/2010/wordml" xmlns:w15="http://schemas.microsoft.com/office/word/2012/wordml" mc:Ignorable="w14 w15">
   <w:docDefaults>
     <w:rPrDefault>
       <w:rPr>
@@ -9605,144 +12565,371 @@
     </w:rPrDefault>
     <w:pPrDefault/>
   </w:docDefaults>
-  <w:latentStyles w:defLockedState="0" w:defUIPriority="0" w:defSemiHidden="1" w:defUnhideWhenUsed="1" w:defQFormat="0" w:count="267">
-    <w:lsdException w:name="Normal" w:semiHidden="0" w:unhideWhenUsed="0" w:qFormat="1"/>
-    <w:lsdException w:name="heading 1" w:semiHidden="0" w:unhideWhenUsed="0" w:qFormat="1"/>
-    <w:lsdException w:name="heading 2" w:semiHidden="0" w:unhideWhenUsed="0" w:qFormat="1"/>
-    <w:lsdException w:name="heading 3" w:semiHidden="0" w:unhideWhenUsed="0" w:qFormat="1"/>
-    <w:lsdException w:name="heading 4" w:semiHidden="0" w:unhideWhenUsed="0" w:qFormat="1"/>
-    <w:lsdException w:name="heading 5" w:qFormat="1"/>
-    <w:lsdException w:name="heading 6" w:qFormat="1"/>
-    <w:lsdException w:name="heading 7" w:qFormat="1"/>
-    <w:lsdException w:name="heading 8" w:qFormat="1"/>
-    <w:lsdException w:name="heading 9" w:qFormat="1"/>
-    <w:lsdException w:name="toc 1" w:uiPriority="39"/>
-    <w:lsdException w:name="toc 2" w:uiPriority="39"/>
-    <w:lsdException w:name="toc 3" w:uiPriority="39"/>
-    <w:lsdException w:name="caption" w:qFormat="1"/>
-    <w:lsdException w:name="List Number" w:semiHidden="0" w:unhideWhenUsed="0"/>
-    <w:lsdException w:name="List 4" w:semiHidden="0" w:unhideWhenUsed="0"/>
-    <w:lsdException w:name="List 5" w:semiHidden="0" w:unhideWhenUsed="0"/>
-    <w:lsdException w:name="Title" w:semiHidden="0" w:unhideWhenUsed="0" w:qFormat="1"/>
-    <w:lsdException w:name="Subtitle" w:semiHidden="0" w:unhideWhenUsed="0" w:qFormat="1"/>
-    <w:lsdException w:name="Salutation" w:semiHidden="0" w:unhideWhenUsed="0"/>
-    <w:lsdException w:name="Date" w:semiHidden="0" w:unhideWhenUsed="0"/>
-    <w:lsdException w:name="Body Text First Indent" w:semiHidden="0" w:unhideWhenUsed="0"/>
-    <w:lsdException w:name="Hyperlink" w:uiPriority="99"/>
-    <w:lsdException w:name="Strong" w:semiHidden="0" w:unhideWhenUsed="0" w:qFormat="1"/>
-    <w:lsdException w:name="Emphasis" w:semiHidden="0" w:unhideWhenUsed="0" w:qFormat="1"/>
-    <w:lsdException w:name="Table Grid" w:semiHidden="0" w:unhideWhenUsed="0"/>
-    <w:lsdException w:name="Placeholder Text" w:uiPriority="99" w:unhideWhenUsed="0"/>
-    <w:lsdException w:name="No Spacing" w:semiHidden="0" w:uiPriority="1" w:unhideWhenUsed="0" w:qFormat="1"/>
-    <w:lsdException w:name="Light Shading" w:semiHidden="0" w:uiPriority="60" w:unhideWhenUsed="0"/>
-    <w:lsdException w:name="Light List" w:semiHidden="0" w:uiPriority="61" w:unhideWhenUsed="0"/>
-    <w:lsdException w:name="Light Grid" w:semiHidden="0" w:uiPriority="62" w:unhideWhenUsed="0"/>
-    <w:lsdException w:name="Medium Shading 1" w:semiHidden="0" w:uiPriority="63" w:unhideWhenUsed="0"/>
-    <w:lsdException w:name="Medium Shading 2" w:semiHidden="0" w:uiPriority="64" w:unhideWhenUsed="0"/>
-    <w:lsdException w:name="Medium List 1" w:semiHidden="0" w:uiPriority="65" w:unhideWhenUsed="0"/>
-    <w:lsdException w:name="Medium List 2" w:semiHidden="0" w:uiPriority="66" w:unhideWhenUsed="0"/>
-    <w:lsdException w:name="Medium Grid 1" w:semiHidden="0" w:uiPriority="67" w:unhideWhenUsed="0"/>
-    <w:lsdException w:name="Medium Grid 2" w:semiHidden="0" w:uiPriority="68" w:unhideWhenUsed="0"/>
-    <w:lsdException w:name="Medium Grid 3" w:semiHidden="0" w:uiPriority="69" w:unhideWhenUsed="0"/>
-    <w:lsdException w:name="Dark List" w:semiHidden="0" w:uiPriority="70" w:unhideWhenUsed="0"/>
-    <w:lsdException w:name="Colorful Shading" w:semiHidden="0" w:uiPriority="71" w:unhideWhenUsed="0"/>
-    <w:lsdException w:name="Colorful List" w:semiHidden="0" w:uiPriority="72" w:unhideWhenUsed="0"/>
-    <w:lsdException w:name="Colorful Grid" w:semiHidden="0" w:uiPriority="73" w:unhideWhenUsed="0"/>
-    <w:lsdException w:name="Light Shading Accent 1" w:semiHidden="0" w:uiPriority="60" w:unhideWhenUsed="0"/>
-    <w:lsdException w:name="Light List Accent 1" w:semiHidden="0" w:uiPriority="61" w:unhideWhenUsed="0"/>
-    <w:lsdException w:name="Light Grid Accent 1" w:semiHidden="0" w:uiPriority="62" w:unhideWhenUsed="0"/>
-    <w:lsdException w:name="Medium Shading 1 Accent 1" w:semiHidden="0" w:uiPriority="63" w:unhideWhenUsed="0"/>
-    <w:lsdException w:name="Medium Shading 2 Accent 1" w:semiHidden="0" w:uiPriority="64" w:unhideWhenUsed="0"/>
-    <w:lsdException w:name="Medium List 1 Accent 1" w:semiHidden="0" w:uiPriority="65" w:unhideWhenUsed="0"/>
-    <w:lsdException w:name="Revision" w:uiPriority="99" w:unhideWhenUsed="0"/>
-    <w:lsdException w:name="List Paragraph" w:semiHidden="0" w:uiPriority="34" w:unhideWhenUsed="0" w:qFormat="1"/>
-    <w:lsdException w:name="Quote" w:semiHidden="0" w:uiPriority="29" w:unhideWhenUsed="0" w:qFormat="1"/>
-    <w:lsdException w:name="Intense Quote" w:semiHidden="0" w:uiPriority="30" w:unhideWhenUsed="0" w:qFormat="1"/>
-    <w:lsdException w:name="Medium List 2 Accent 1" w:semiHidden="0" w:uiPriority="66" w:unhideWhenUsed="0"/>
-    <w:lsdException w:name="Medium Grid 1 Accent 1" w:semiHidden="0" w:uiPriority="67" w:unhideWhenUsed="0"/>
-    <w:lsdException w:name="Medium Grid 2 Accent 1" w:semiHidden="0" w:uiPriority="68" w:unhideWhenUsed="0"/>
-    <w:lsdException w:name="Medium Grid 3 Accent 1" w:semiHidden="0" w:uiPriority="69" w:unhideWhenUsed="0"/>
-    <w:lsdException w:name="Dark List Accent 1" w:semiHidden="0" w:uiPriority="70" w:unhideWhenUsed="0"/>
-    <w:lsdException w:name="Colorful Shading Accent 1" w:semiHidden="0" w:uiPriority="71" w:unhideWhenUsed="0"/>
-    <w:lsdException w:name="Colorful List Accent 1" w:semiHidden="0" w:uiPriority="72" w:unhideWhenUsed="0"/>
-    <w:lsdException w:name="Colorful Grid Accent 1" w:semiHidden="0" w:uiPriority="73" w:unhideWhenUsed="0"/>
-    <w:lsdException w:name="Light Shading Accent 2" w:semiHidden="0" w:uiPriority="60" w:unhideWhenUsed="0"/>
-    <w:lsdException w:name="Light List Accent 2" w:semiHidden="0" w:uiPriority="61" w:unhideWhenUsed="0"/>
-    <w:lsdException w:name="Light Grid Accent 2" w:semiHidden="0" w:uiPriority="62" w:unhideWhenUsed="0"/>
-    <w:lsdException w:name="Medium Shading 1 Accent 2" w:semiHidden="0" w:uiPriority="63" w:unhideWhenUsed="0"/>
-    <w:lsdException w:name="Medium Shading 2 Accent 2" w:semiHidden="0" w:uiPriority="64" w:unhideWhenUsed="0"/>
-    <w:lsdException w:name="Medium List 1 Accent 2" w:semiHidden="0" w:uiPriority="65" w:unhideWhenUsed="0"/>
-    <w:lsdException w:name="Medium List 2 Accent 2" w:semiHidden="0" w:uiPriority="66" w:unhideWhenUsed="0"/>
-    <w:lsdException w:name="Medium Grid 1 Accent 2" w:semiHidden="0" w:uiPriority="67" w:unhideWhenUsed="0"/>
-    <w:lsdException w:name="Medium Grid 2 Accent 2" w:semiHidden="0" w:uiPriority="68" w:unhideWhenUsed="0"/>
-    <w:lsdException w:name="Medium Grid 3 Accent 2" w:semiHidden="0" w:uiPriority="69" w:unhideWhenUsed="0"/>
-    <w:lsdException w:name="Dark List Accent 2" w:semiHidden="0" w:uiPriority="70" w:unhideWhenUsed="0"/>
-    <w:lsdException w:name="Colorful Shading Accent 2" w:semiHidden="0" w:uiPriority="71" w:unhideWhenUsed="0"/>
-    <w:lsdException w:name="Colorful List Accent 2" w:semiHidden="0" w:uiPriority="72" w:unhideWhenUsed="0"/>
-    <w:lsdException w:name="Colorful Grid Accent 2" w:semiHidden="0" w:uiPriority="73" w:unhideWhenUsed="0"/>
-    <w:lsdException w:name="Light Shading Accent 3" w:semiHidden="0" w:uiPriority="60" w:unhideWhenUsed="0"/>
-    <w:lsdException w:name="Light List Accent 3" w:semiHidden="0" w:uiPriority="61" w:unhideWhenUsed="0"/>
-    <w:lsdException w:name="Light Grid Accent 3" w:semiHidden="0" w:uiPriority="62" w:unhideWhenUsed="0"/>
-    <w:lsdException w:name="Medium Shading 1 Accent 3" w:semiHidden="0" w:uiPriority="63" w:unhideWhenUsed="0"/>
-    <w:lsdException w:name="Medium Shading 2 Accent 3" w:semiHidden="0" w:uiPriority="64" w:unhideWhenUsed="0"/>
-    <w:lsdException w:name="Medium List 1 Accent 3" w:semiHidden="0" w:uiPriority="65" w:unhideWhenUsed="0"/>
-    <w:lsdException w:name="Medium List 2 Accent 3" w:semiHidden="0" w:uiPriority="66" w:unhideWhenUsed="0"/>
-    <w:lsdException w:name="Medium Grid 1 Accent 3" w:semiHidden="0" w:uiPriority="67" w:unhideWhenUsed="0"/>
-    <w:lsdException w:name="Medium Grid 2 Accent 3" w:semiHidden="0" w:uiPriority="68" w:unhideWhenUsed="0"/>
-    <w:lsdException w:name="Medium Grid 3 Accent 3" w:semiHidden="0" w:uiPriority="69" w:unhideWhenUsed="0"/>
-    <w:lsdException w:name="Dark List Accent 3" w:semiHidden="0" w:uiPriority="70" w:unhideWhenUsed="0"/>
-    <w:lsdException w:name="Colorful Shading Accent 3" w:semiHidden="0" w:uiPriority="71" w:unhideWhenUsed="0"/>
-    <w:lsdException w:name="Colorful List Accent 3" w:semiHidden="0" w:uiPriority="72" w:unhideWhenUsed="0"/>
-    <w:lsdException w:name="Colorful Grid Accent 3" w:semiHidden="0" w:uiPriority="73" w:unhideWhenUsed="0"/>
-    <w:lsdException w:name="Light Shading Accent 4" w:semiHidden="0" w:uiPriority="60" w:unhideWhenUsed="0"/>
-    <w:lsdException w:name="Light List Accent 4" w:semiHidden="0" w:uiPriority="61" w:unhideWhenUsed="0"/>
-    <w:lsdException w:name="Light Grid Accent 4" w:semiHidden="0" w:uiPriority="62" w:unhideWhenUsed="0"/>
-    <w:lsdException w:name="Medium Shading 1 Accent 4" w:semiHidden="0" w:uiPriority="63" w:unhideWhenUsed="0"/>
-    <w:lsdException w:name="Medium Shading 2 Accent 4" w:semiHidden="0" w:uiPriority="64" w:unhideWhenUsed="0"/>
-    <w:lsdException w:name="Medium List 1 Accent 4" w:semiHidden="0" w:uiPriority="65" w:unhideWhenUsed="0"/>
-    <w:lsdException w:name="Medium List 2 Accent 4" w:semiHidden="0" w:uiPriority="66" w:unhideWhenUsed="0"/>
-    <w:lsdException w:name="Medium Grid 1 Accent 4" w:semiHidden="0" w:uiPriority="67" w:unhideWhenUsed="0"/>
-    <w:lsdException w:name="Medium Grid 2 Accent 4" w:semiHidden="0" w:uiPriority="68" w:unhideWhenUsed="0"/>
-    <w:lsdException w:name="Medium Grid 3 Accent 4" w:semiHidden="0" w:uiPriority="69" w:unhideWhenUsed="0"/>
-    <w:lsdException w:name="Dark List Accent 4" w:semiHidden="0" w:uiPriority="70" w:unhideWhenUsed="0"/>
-    <w:lsdException w:name="Colorful Shading Accent 4" w:semiHidden="0" w:uiPriority="71" w:unhideWhenUsed="0"/>
-    <w:lsdException w:name="Colorful List Accent 4" w:semiHidden="0" w:uiPriority="72" w:unhideWhenUsed="0"/>
-    <w:lsdException w:name="Colorful Grid Accent 4" w:semiHidden="0" w:uiPriority="73" w:unhideWhenUsed="0"/>
-    <w:lsdException w:name="Light Shading Accent 5" w:semiHidden="0" w:uiPriority="60" w:unhideWhenUsed="0"/>
-    <w:lsdException w:name="Light List Accent 5" w:semiHidden="0" w:uiPriority="61" w:unhideWhenUsed="0"/>
-    <w:lsdException w:name="Light Grid Accent 5" w:semiHidden="0" w:uiPriority="62" w:unhideWhenUsed="0"/>
-    <w:lsdException w:name="Medium Shading 1 Accent 5" w:semiHidden="0" w:uiPriority="63" w:unhideWhenUsed="0"/>
-    <w:lsdException w:name="Medium Shading 2 Accent 5" w:semiHidden="0" w:uiPriority="64" w:unhideWhenUsed="0"/>
-    <w:lsdException w:name="Medium List 1 Accent 5" w:semiHidden="0" w:uiPriority="65" w:unhideWhenUsed="0"/>
-    <w:lsdException w:name="Medium List 2 Accent 5" w:semiHidden="0" w:uiPriority="66" w:unhideWhenUsed="0"/>
-    <w:lsdException w:name="Medium Grid 1 Accent 5" w:semiHidden="0" w:uiPriority="67" w:unhideWhenUsed="0"/>
-    <w:lsdException w:name="Medium Grid 2 Accent 5" w:semiHidden="0" w:uiPriority="68" w:unhideWhenUsed="0"/>
-    <w:lsdException w:name="Medium Grid 3 Accent 5" w:semiHidden="0" w:uiPriority="69" w:unhideWhenUsed="0"/>
-    <w:lsdException w:name="Dark List Accent 5" w:semiHidden="0" w:uiPriority="70" w:unhideWhenUsed="0"/>
-    <w:lsdException w:name="Colorful Shading Accent 5" w:semiHidden="0" w:uiPriority="71" w:unhideWhenUsed="0"/>
-    <w:lsdException w:name="Colorful List Accent 5" w:semiHidden="0" w:uiPriority="72" w:unhideWhenUsed="0"/>
-    <w:lsdException w:name="Colorful Grid Accent 5" w:semiHidden="0" w:uiPriority="73" w:unhideWhenUsed="0"/>
-    <w:lsdException w:name="Light Shading Accent 6" w:semiHidden="0" w:uiPriority="60" w:unhideWhenUsed="0"/>
-    <w:lsdException w:name="Light List Accent 6" w:semiHidden="0" w:uiPriority="61" w:unhideWhenUsed="0"/>
-    <w:lsdException w:name="Light Grid Accent 6" w:semiHidden="0" w:uiPriority="62" w:unhideWhenUsed="0"/>
-    <w:lsdException w:name="Medium Shading 1 Accent 6" w:semiHidden="0" w:uiPriority="63" w:unhideWhenUsed="0"/>
-    <w:lsdException w:name="Medium Shading 2 Accent 6" w:semiHidden="0" w:uiPriority="64" w:unhideWhenUsed="0"/>
-    <w:lsdException w:name="Medium List 1 Accent 6" w:semiHidden="0" w:uiPriority="65" w:unhideWhenUsed="0"/>
-    <w:lsdException w:name="Medium List 2 Accent 6" w:semiHidden="0" w:uiPriority="66" w:unhideWhenUsed="0"/>
-    <w:lsdException w:name="Medium Grid 1 Accent 6" w:semiHidden="0" w:uiPriority="67" w:unhideWhenUsed="0"/>
-    <w:lsdException w:name="Medium Grid 2 Accent 6" w:semiHidden="0" w:uiPriority="68" w:unhideWhenUsed="0"/>
-    <w:lsdException w:name="Medium Grid 3 Accent 6" w:semiHidden="0" w:uiPriority="69" w:unhideWhenUsed="0"/>
-    <w:lsdException w:name="Dark List Accent 6" w:semiHidden="0" w:uiPriority="70" w:unhideWhenUsed="0"/>
-    <w:lsdException w:name="Colorful Shading Accent 6" w:semiHidden="0" w:uiPriority="71" w:unhideWhenUsed="0"/>
-    <w:lsdException w:name="Colorful List Accent 6" w:semiHidden="0" w:uiPriority="72" w:unhideWhenUsed="0"/>
-    <w:lsdException w:name="Colorful Grid Accent 6" w:semiHidden="0" w:uiPriority="73" w:unhideWhenUsed="0"/>
-    <w:lsdException w:name="Subtle Emphasis" w:semiHidden="0" w:uiPriority="19" w:unhideWhenUsed="0" w:qFormat="1"/>
-    <w:lsdException w:name="Intense Emphasis" w:semiHidden="0" w:uiPriority="21" w:unhideWhenUsed="0" w:qFormat="1"/>
-    <w:lsdException w:name="Subtle Reference" w:semiHidden="0" w:uiPriority="31" w:unhideWhenUsed="0" w:qFormat="1"/>
-    <w:lsdException w:name="Intense Reference" w:semiHidden="0" w:uiPriority="32" w:unhideWhenUsed="0" w:qFormat="1"/>
-    <w:lsdException w:name="Book Title" w:semiHidden="0" w:uiPriority="33" w:unhideWhenUsed="0" w:qFormat="1"/>
-    <w:lsdException w:name="Bibliography" w:uiPriority="37"/>
-    <w:lsdException w:name="TOC Heading" w:uiPriority="39" w:qFormat="1"/>
+  <w:latentStyles w:defLockedState="0" w:defUIPriority="0" w:defSemiHidden="0" w:defUnhideWhenUsed="0" w:defQFormat="0" w:count="371">
+    <w:lsdException w:name="Normal" w:qFormat="1"/>
+    <w:lsdException w:name="heading 1" w:qFormat="1"/>
+    <w:lsdException w:name="heading 2" w:qFormat="1"/>
+    <w:lsdException w:name="heading 3" w:qFormat="1"/>
+    <w:lsdException w:name="heading 4" w:qFormat="1"/>
+    <w:lsdException w:name="heading 5" w:semiHidden="1" w:unhideWhenUsed="1" w:qFormat="1"/>
+    <w:lsdException w:name="heading 6" w:semiHidden="1" w:unhideWhenUsed="1" w:qFormat="1"/>
+    <w:lsdException w:name="heading 7" w:semiHidden="1" w:unhideWhenUsed="1" w:qFormat="1"/>
+    <w:lsdException w:name="heading 8" w:semiHidden="1" w:unhideWhenUsed="1" w:qFormat="1"/>
+    <w:lsdException w:name="heading 9" w:semiHidden="1" w:unhideWhenUsed="1" w:qFormat="1"/>
+    <w:lsdException w:name="index 1" w:semiHidden="1" w:unhideWhenUsed="1"/>
+    <w:lsdException w:name="index 2" w:semiHidden="1" w:unhideWhenUsed="1"/>
+    <w:lsdException w:name="index 3" w:semiHidden="1" w:unhideWhenUsed="1"/>
+    <w:lsdException w:name="index 4" w:semiHidden="1" w:unhideWhenUsed="1"/>
+    <w:lsdException w:name="index 5" w:semiHidden="1" w:unhideWhenUsed="1"/>
+    <w:lsdException w:name="index 6" w:semiHidden="1" w:unhideWhenUsed="1"/>
+    <w:lsdException w:name="index 7" w:semiHidden="1" w:unhideWhenUsed="1"/>
+    <w:lsdException w:name="index 8" w:semiHidden="1" w:unhideWhenUsed="1"/>
+    <w:lsdException w:name="index 9" w:semiHidden="1" w:unhideWhenUsed="1"/>
+    <w:lsdException w:name="toc 1" w:semiHidden="1" w:uiPriority="39" w:unhideWhenUsed="1"/>
+    <w:lsdException w:name="toc 2" w:semiHidden="1" w:uiPriority="39" w:unhideWhenUsed="1"/>
+    <w:lsdException w:name="toc 3" w:semiHidden="1" w:uiPriority="39" w:unhideWhenUsed="1"/>
+    <w:lsdException w:name="toc 4" w:semiHidden="1" w:unhideWhenUsed="1"/>
+    <w:lsdException w:name="toc 5" w:semiHidden="1" w:unhideWhenUsed="1"/>
+    <w:lsdException w:name="toc 6" w:semiHidden="1" w:unhideWhenUsed="1"/>
+    <w:lsdException w:name="toc 7" w:semiHidden="1" w:unhideWhenUsed="1"/>
+    <w:lsdException w:name="toc 8" w:semiHidden="1" w:unhideWhenUsed="1"/>
+    <w:lsdException w:name="toc 9" w:semiHidden="1" w:unhideWhenUsed="1"/>
+    <w:lsdException w:name="Normal Indent" w:semiHidden="1" w:unhideWhenUsed="1"/>
+    <w:lsdException w:name="footnote text" w:semiHidden="1" w:unhideWhenUsed="1"/>
+    <w:lsdException w:name="annotation text" w:semiHidden="1" w:unhideWhenUsed="1"/>
+    <w:lsdException w:name="header" w:semiHidden="1" w:unhideWhenUsed="1"/>
+    <w:lsdException w:name="footer" w:semiHidden="1" w:unhideWhenUsed="1"/>
+    <w:lsdException w:name="index heading" w:semiHidden="1" w:unhideWhenUsed="1"/>
+    <w:lsdException w:name="caption" w:semiHidden="1" w:unhideWhenUsed="1" w:qFormat="1"/>
+    <w:lsdException w:name="table of figures" w:semiHidden="1" w:unhideWhenUsed="1"/>
+    <w:lsdException w:name="envelope address" w:semiHidden="1" w:unhideWhenUsed="1"/>
+    <w:lsdException w:name="envelope return" w:semiHidden="1" w:unhideWhenUsed="1"/>
+    <w:lsdException w:name="footnote reference" w:semiHidden="1" w:unhideWhenUsed="1"/>
+    <w:lsdException w:name="annotation reference" w:semiHidden="1" w:unhideWhenUsed="1"/>
+    <w:lsdException w:name="line number" w:semiHidden="1" w:unhideWhenUsed="1"/>
+    <w:lsdException w:name="page number" w:semiHidden="1" w:unhideWhenUsed="1"/>
+    <w:lsdException w:name="endnote reference" w:semiHidden="1" w:unhideWhenUsed="1"/>
+    <w:lsdException w:name="endnote text" w:semiHidden="1" w:unhideWhenUsed="1"/>
+    <w:lsdException w:name="table of authorities" w:semiHidden="1" w:unhideWhenUsed="1"/>
+    <w:lsdException w:name="macro" w:semiHidden="1" w:unhideWhenUsed="1"/>
+    <w:lsdException w:name="toa heading" w:semiHidden="1" w:unhideWhenUsed="1"/>
+    <w:lsdException w:name="List" w:semiHidden="1" w:unhideWhenUsed="1"/>
+    <w:lsdException w:name="List Bullet" w:semiHidden="1" w:unhideWhenUsed="1"/>
+    <w:lsdException w:name="List 2" w:semiHidden="1" w:unhideWhenUsed="1"/>
+    <w:lsdException w:name="List 3" w:semiHidden="1" w:unhideWhenUsed="1"/>
+    <w:lsdException w:name="List Bullet 2" w:semiHidden="1" w:unhideWhenUsed="1"/>
+    <w:lsdException w:name="List Bullet 3" w:semiHidden="1" w:unhideWhenUsed="1"/>
+    <w:lsdException w:name="List Bullet 4" w:semiHidden="1" w:unhideWhenUsed="1"/>
+    <w:lsdException w:name="List Bullet 5" w:semiHidden="1" w:unhideWhenUsed="1"/>
+    <w:lsdException w:name="List Number 2" w:semiHidden="1" w:unhideWhenUsed="1"/>
+    <w:lsdException w:name="List Number 3" w:semiHidden="1" w:unhideWhenUsed="1"/>
+    <w:lsdException w:name="List Number 4" w:semiHidden="1" w:unhideWhenUsed="1"/>
+    <w:lsdException w:name="List Number 5" w:semiHidden="1" w:unhideWhenUsed="1"/>
+    <w:lsdException w:name="Title" w:qFormat="1"/>
+    <w:lsdException w:name="Closing" w:semiHidden="1" w:unhideWhenUsed="1"/>
+    <w:lsdException w:name="Signature" w:semiHidden="1" w:unhideWhenUsed="1"/>
+    <w:lsdException w:name="Default Paragraph Font" w:semiHidden="1" w:unhideWhenUsed="1"/>
+    <w:lsdException w:name="Body Text" w:semiHidden="1" w:unhideWhenUsed="1"/>
+    <w:lsdException w:name="Body Text Indent" w:semiHidden="1" w:unhideWhenUsed="1"/>
+    <w:lsdException w:name="List Continue" w:semiHidden="1" w:unhideWhenUsed="1"/>
+    <w:lsdException w:name="List Continue 2" w:semiHidden="1" w:unhideWhenUsed="1"/>
+    <w:lsdException w:name="List Continue 3" w:semiHidden="1" w:unhideWhenUsed="1"/>
+    <w:lsdException w:name="List Continue 4" w:semiHidden="1" w:unhideWhenUsed="1"/>
+    <w:lsdException w:name="List Continue 5" w:semiHidden="1" w:unhideWhenUsed="1"/>
+    <w:lsdException w:name="Message Header" w:semiHidden="1" w:unhideWhenUsed="1"/>
+    <w:lsdException w:name="Subtitle" w:qFormat="1"/>
+    <w:lsdException w:name="Body Text First Indent 2" w:semiHidden="1" w:unhideWhenUsed="1"/>
+    <w:lsdException w:name="Note Heading" w:semiHidden="1" w:unhideWhenUsed="1"/>
+    <w:lsdException w:name="Body Text 2" w:semiHidden="1" w:unhideWhenUsed="1"/>
+    <w:lsdException w:name="Body Text 3" w:semiHidden="1" w:unhideWhenUsed="1"/>
+    <w:lsdException w:name="Body Text Indent 2" w:semiHidden="1" w:unhideWhenUsed="1"/>
+    <w:lsdException w:name="Body Text Indent 3" w:semiHidden="1" w:unhideWhenUsed="1"/>
+    <w:lsdException w:name="Block Text" w:semiHidden="1" w:unhideWhenUsed="1"/>
+    <w:lsdException w:name="Hyperlink" w:semiHidden="1" w:uiPriority="99" w:unhideWhenUsed="1"/>
+    <w:lsdException w:name="FollowedHyperlink" w:semiHidden="1" w:unhideWhenUsed="1"/>
+    <w:lsdException w:name="Strong" w:qFormat="1"/>
+    <w:lsdException w:name="Emphasis" w:qFormat="1"/>
+    <w:lsdException w:name="Document Map" w:semiHidden="1" w:unhideWhenUsed="1"/>
+    <w:lsdException w:name="Plain Text" w:semiHidden="1" w:unhideWhenUsed="1"/>
+    <w:lsdException w:name="E-mail Signature" w:semiHidden="1" w:unhideWhenUsed="1"/>
+    <w:lsdException w:name="HTML Top of Form" w:semiHidden="1" w:unhideWhenUsed="1"/>
+    <w:lsdException w:name="HTML Bottom of Form" w:semiHidden="1" w:unhideWhenUsed="1"/>
+    <w:lsdException w:name="Normal (Web)" w:semiHidden="1" w:unhideWhenUsed="1"/>
+    <w:lsdException w:name="HTML Acronym" w:semiHidden="1" w:unhideWhenUsed="1"/>
+    <w:lsdException w:name="HTML Address" w:semiHidden="1" w:unhideWhenUsed="1"/>
+    <w:lsdException w:name="HTML Cite" w:semiHidden="1" w:unhideWhenUsed="1"/>
+    <w:lsdException w:name="HTML Code" w:semiHidden="1" w:unhideWhenUsed="1"/>
+    <w:lsdException w:name="HTML Definition" w:semiHidden="1" w:unhideWhenUsed="1"/>
+    <w:lsdException w:name="HTML Keyboard" w:semiHidden="1" w:unhideWhenUsed="1"/>
+    <w:lsdException w:name="HTML Preformatted" w:semiHidden="1" w:unhideWhenUsed="1"/>
+    <w:lsdException w:name="HTML Sample" w:semiHidden="1" w:unhideWhenUsed="1"/>
+    <w:lsdException w:name="HTML Typewriter" w:semiHidden="1" w:unhideWhenUsed="1"/>
+    <w:lsdException w:name="HTML Variable" w:semiHidden="1" w:unhideWhenUsed="1"/>
+    <w:lsdException w:name="Normal Table" w:semiHidden="1" w:unhideWhenUsed="1"/>
+    <w:lsdException w:name="annotation subject" w:semiHidden="1" w:unhideWhenUsed="1"/>
+    <w:lsdException w:name="No List" w:semiHidden="1" w:unhideWhenUsed="1"/>
+    <w:lsdException w:name="Outline List 1" w:semiHidden="1" w:unhideWhenUsed="1"/>
+    <w:lsdException w:name="Outline List 2" w:semiHidden="1" w:unhideWhenUsed="1"/>
+    <w:lsdException w:name="Outline List 3" w:semiHidden="1" w:unhideWhenUsed="1"/>
+    <w:lsdException w:name="Table Simple 1" w:semiHidden="1" w:unhideWhenUsed="1"/>
+    <w:lsdException w:name="Table Simple 2" w:semiHidden="1" w:unhideWhenUsed="1"/>
+    <w:lsdException w:name="Table Simple 3" w:semiHidden="1" w:unhideWhenUsed="1"/>
+    <w:lsdException w:name="Table Classic 1" w:semiHidden="1" w:unhideWhenUsed="1"/>
+    <w:lsdException w:name="Table Classic 2" w:semiHidden="1" w:unhideWhenUsed="1"/>
+    <w:lsdException w:name="Table Classic 3" w:semiHidden="1" w:unhideWhenUsed="1"/>
+    <w:lsdException w:name="Table Classic 4" w:semiHidden="1" w:unhideWhenUsed="1"/>
+    <w:lsdException w:name="Table Colorful 1" w:semiHidden="1" w:unhideWhenUsed="1"/>
+    <w:lsdException w:name="Table Colorful 2" w:semiHidden="1" w:unhideWhenUsed="1"/>
+    <w:lsdException w:name="Table Colorful 3" w:semiHidden="1" w:unhideWhenUsed="1"/>
+    <w:lsdException w:name="Table Columns 1" w:semiHidden="1" w:unhideWhenUsed="1"/>
+    <w:lsdException w:name="Table Columns 2" w:semiHidden="1" w:unhideWhenUsed="1"/>
+    <w:lsdException w:name="Table Columns 3" w:semiHidden="1" w:unhideWhenUsed="1"/>
+    <w:lsdException w:name="Table Columns 4" w:semiHidden="1" w:unhideWhenUsed="1"/>
+    <w:lsdException w:name="Table Columns 5" w:semiHidden="1" w:unhideWhenUsed="1"/>
+    <w:lsdException w:name="Table Grid 1" w:semiHidden="1" w:unhideWhenUsed="1"/>
+    <w:lsdException w:name="Table Grid 2" w:semiHidden="1" w:unhideWhenUsed="1"/>
+    <w:lsdException w:name="Table Grid 3" w:semiHidden="1" w:unhideWhenUsed="1"/>
+    <w:lsdException w:name="Table Grid 4" w:semiHidden="1" w:unhideWhenUsed="1"/>
+    <w:lsdException w:name="Table Grid 5" w:semiHidden="1" w:unhideWhenUsed="1"/>
+    <w:lsdException w:name="Table Grid 6" w:semiHidden="1" w:unhideWhenUsed="1"/>
+    <w:lsdException w:name="Table Grid 7" w:semiHidden="1" w:unhideWhenUsed="1"/>
+    <w:lsdException w:name="Table Grid 8" w:semiHidden="1" w:unhideWhenUsed="1"/>
+    <w:lsdException w:name="Table List 1" w:semiHidden="1" w:unhideWhenUsed="1"/>
+    <w:lsdException w:name="Table List 2" w:semiHidden="1" w:unhideWhenUsed="1"/>
+    <w:lsdException w:name="Table List 3" w:semiHidden="1" w:unhideWhenUsed="1"/>
+    <w:lsdException w:name="Table List 4" w:semiHidden="1" w:unhideWhenUsed="1"/>
+    <w:lsdException w:name="Table List 5" w:semiHidden="1" w:unhideWhenUsed="1"/>
+    <w:lsdException w:name="Table List 6" w:semiHidden="1" w:unhideWhenUsed="1"/>
+    <w:lsdException w:name="Table List 7" w:semiHidden="1" w:unhideWhenUsed="1"/>
+    <w:lsdException w:name="Table List 8" w:semiHidden="1" w:unhideWhenUsed="1"/>
+    <w:lsdException w:name="Table 3D effects 1" w:semiHidden="1" w:unhideWhenUsed="1"/>
+    <w:lsdException w:name="Table 3D effects 2" w:semiHidden="1" w:unhideWhenUsed="1"/>
+    <w:lsdException w:name="Table 3D effects 3" w:semiHidden="1" w:unhideWhenUsed="1"/>
+    <w:lsdException w:name="Table Contemporary" w:semiHidden="1" w:unhideWhenUsed="1"/>
+    <w:lsdException w:name="Table Elegant" w:semiHidden="1" w:unhideWhenUsed="1"/>
+    <w:lsdException w:name="Table Professional" w:semiHidden="1" w:unhideWhenUsed="1"/>
+    <w:lsdException w:name="Table Subtle 1" w:semiHidden="1" w:unhideWhenUsed="1"/>
+    <w:lsdException w:name="Table Subtle 2" w:semiHidden="1" w:unhideWhenUsed="1"/>
+    <w:lsdException w:name="Table Web 1" w:semiHidden="1" w:unhideWhenUsed="1"/>
+    <w:lsdException w:name="Table Web 2" w:semiHidden="1" w:unhideWhenUsed="1"/>
+    <w:lsdException w:name="Table Web 3" w:semiHidden="1" w:unhideWhenUsed="1"/>
+    <w:lsdException w:name="Balloon Text" w:semiHidden="1" w:unhideWhenUsed="1"/>
+    <w:lsdException w:name="Table Theme" w:semiHidden="1" w:unhideWhenUsed="1"/>
+    <w:lsdException w:name="Placeholder Text" w:semiHidden="1" w:uiPriority="99"/>
+    <w:lsdException w:name="No Spacing" w:uiPriority="1" w:qFormat="1"/>
+    <w:lsdException w:name="Light Shading" w:uiPriority="60"/>
+    <w:lsdException w:name="Light List" w:uiPriority="61"/>
+    <w:lsdException w:name="Light Grid" w:uiPriority="62"/>
+    <w:lsdException w:name="Medium Shading 1" w:uiPriority="63"/>
+    <w:lsdException w:name="Medium Shading 2" w:uiPriority="64"/>
+    <w:lsdException w:name="Medium List 1" w:uiPriority="65"/>
+    <w:lsdException w:name="Medium List 2" w:uiPriority="66"/>
+    <w:lsdException w:name="Medium Grid 1" w:uiPriority="67"/>
+    <w:lsdException w:name="Medium Grid 2" w:uiPriority="68"/>
+    <w:lsdException w:name="Medium Grid 3" w:uiPriority="69"/>
+    <w:lsdException w:name="Dark List" w:uiPriority="70"/>
+    <w:lsdException w:name="Colorful Shading" w:uiPriority="71"/>
+    <w:lsdException w:name="Colorful List" w:uiPriority="72"/>
+    <w:lsdException w:name="Colorful Grid" w:uiPriority="73"/>
+    <w:lsdException w:name="Light Shading Accent 1" w:uiPriority="60"/>
+    <w:lsdException w:name="Light List Accent 1" w:uiPriority="61"/>
+    <w:lsdException w:name="Light Grid Accent 1" w:uiPriority="62"/>
+    <w:lsdException w:name="Medium Shading 1 Accent 1" w:uiPriority="63"/>
+    <w:lsdException w:name="Medium Shading 2 Accent 1" w:uiPriority="64"/>
+    <w:lsdException w:name="Medium List 1 Accent 1" w:uiPriority="65"/>
+    <w:lsdException w:name="Revision" w:semiHidden="1" w:uiPriority="99"/>
+    <w:lsdException w:name="List Paragraph" w:uiPriority="34" w:qFormat="1"/>
+    <w:lsdException w:name="Quote" w:uiPriority="29" w:qFormat="1"/>
+    <w:lsdException w:name="Intense Quote" w:uiPriority="30" w:qFormat="1"/>
+    <w:lsdException w:name="Medium List 2 Accent 1" w:uiPriority="66"/>
+    <w:lsdException w:name="Medium Grid 1 Accent 1" w:uiPriority="67"/>
+    <w:lsdException w:name="Medium Grid 2 Accent 1" w:uiPriority="68"/>
+    <w:lsdException w:name="Medium Grid 3 Accent 1" w:uiPriority="69"/>
+    <w:lsdException w:name="Dark List Accent 1" w:uiPriority="70"/>
+    <w:lsdException w:name="Colorful Shading Accent 1" w:uiPriority="71"/>
+    <w:lsdException w:name="Colorful List Accent 1" w:uiPriority="72"/>
+    <w:lsdException w:name="Colorful Grid Accent 1" w:uiPriority="73"/>
+    <w:lsdException w:name="Light Shading Accent 2" w:uiPriority="60"/>
+    <w:lsdException w:name="Light List Accent 2" w:uiPriority="61"/>
+    <w:lsdException w:name="Light Grid Accent 2" w:uiPriority="62"/>
+    <w:lsdException w:name="Medium Shading 1 Accent 2" w:uiPriority="63"/>
+    <w:lsdException w:name="Medium Shading 2 Accent 2" w:uiPriority="64"/>
+    <w:lsdException w:name="Medium List 1 Accent 2" w:uiPriority="65"/>
+    <w:lsdException w:name="Medium List 2 Accent 2" w:uiPriority="66"/>
+    <w:lsdException w:name="Medium Grid 1 Accent 2" w:uiPriority="67"/>
+    <w:lsdException w:name="Medium Grid 2 Accent 2" w:uiPriority="68"/>
+    <w:lsdException w:name="Medium Grid 3 Accent 2" w:uiPriority="69"/>
+    <w:lsdException w:name="Dark List Accent 2" w:uiPriority="70"/>
+    <w:lsdException w:name="Colorful Shading Accent 2" w:uiPriority="71"/>
+    <w:lsdException w:name="Colorful List Accent 2" w:uiPriority="72"/>
+    <w:lsdException w:name="Colorful Grid Accent 2" w:uiPriority="73"/>
+    <w:lsdException w:name="Light Shading Accent 3" w:uiPriority="60"/>
+    <w:lsdException w:name="Light List Accent 3" w:uiPriority="61"/>
+    <w:lsdException w:name="Light Grid Accent 3" w:uiPriority="62"/>
+    <w:lsdException w:name="Medium Shading 1 Accent 3" w:uiPriority="63"/>
+    <w:lsdException w:name="Medium Shading 2 Accent 3" w:uiPriority="64"/>
+    <w:lsdException w:name="Medium List 1 Accent 3" w:uiPriority="65"/>
+    <w:lsdException w:name="Medium List 2 Accent 3" w:uiPriority="66"/>
+    <w:lsdException w:name="Medium Grid 1 Accent 3" w:uiPriority="67"/>
+    <w:lsdException w:name="Medium Grid 2 Accent 3" w:uiPriority="68"/>
+    <w:lsdException w:name="Medium Grid 3 Accent 3" w:uiPriority="69"/>
+    <w:lsdException w:name="Dark List Accent 3" w:uiPriority="70"/>
+    <w:lsdException w:name="Colorful Shading Accent 3" w:uiPriority="71"/>
+    <w:lsdException w:name="Colorful List Accent 3" w:uiPriority="72"/>
+    <w:lsdException w:name="Colorful Grid Accent 3" w:uiPriority="73"/>
+    <w:lsdException w:name="Light Shading Accent 4" w:uiPriority="60"/>
+    <w:lsdException w:name="Light List Accent 4" w:uiPriority="61"/>
+    <w:lsdException w:name="Light Grid Accent 4" w:uiPriority="62"/>
+    <w:lsdException w:name="Medium Shading 1 Accent 4" w:uiPriority="63"/>
+    <w:lsdException w:name="Medium Shading 2 Accent 4" w:uiPriority="64"/>
+    <w:lsdException w:name="Medium List 1 Accent 4" w:uiPriority="65"/>
+    <w:lsdException w:name="Medium List 2 Accent 4" w:uiPriority="66"/>
+    <w:lsdException w:name="Medium Grid 1 Accent 4" w:uiPriority="67"/>
+    <w:lsdException w:name="Medium Grid 2 Accent 4" w:uiPriority="68"/>
+    <w:lsdException w:name="Medium Grid 3 Accent 4" w:uiPriority="69"/>
+    <w:lsdException w:name="Dark List Accent 4" w:uiPriority="70"/>
+    <w:lsdException w:name="Colorful Shading Accent 4" w:uiPriority="71"/>
+    <w:lsdException w:name="Colorful List Accent 4" w:uiPriority="72"/>
+    <w:lsdException w:name="Colorful Grid Accent 4" w:uiPriority="73"/>
+    <w:lsdException w:name="Light Shading Accent 5" w:uiPriority="60"/>
+    <w:lsdException w:name="Light List Accent 5" w:uiPriority="61"/>
+    <w:lsdException w:name="Light Grid Accent 5" w:uiPriority="62"/>
+    <w:lsdException w:name="Medium Shading 1 Accent 5" w:uiPriority="63"/>
+    <w:lsdException w:name="Medium Shading 2 Accent 5" w:uiPriority="64"/>
+    <w:lsdException w:name="Medium List 1 Accent 5" w:uiPriority="65"/>
+    <w:lsdException w:name="Medium List 2 Accent 5" w:uiPriority="66"/>
+    <w:lsdException w:name="Medium Grid 1 Accent 5" w:uiPriority="67"/>
+    <w:lsdException w:name="Medium Grid 2 Accent 5" w:uiPriority="68"/>
+    <w:lsdException w:name="Medium Grid 3 Accent 5" w:uiPriority="69"/>
+    <w:lsdException w:name="Dark List Accent 5" w:uiPriority="70"/>
+    <w:lsdException w:name="Colorful Shading Accent 5" w:uiPriority="71"/>
+    <w:lsdException w:name="Colorful List Accent 5" w:uiPriority="72"/>
+    <w:lsdException w:name="Colorful Grid Accent 5" w:uiPriority="73"/>
+    <w:lsdException w:name="Light Shading Accent 6" w:uiPriority="60"/>
+    <w:lsdException w:name="Light List Accent 6" w:uiPriority="61"/>
+    <w:lsdException w:name="Light Grid Accent 6" w:uiPriority="62"/>
+    <w:lsdException w:name="Medium Shading 1 Accent 6" w:uiPriority="63"/>
+    <w:lsdException w:name="Medium Shading 2 Accent 6" w:uiPriority="64"/>
+    <w:lsdException w:name="Medium List 1 Accent 6" w:uiPriority="65"/>
+    <w:lsdException w:name="Medium List 2 Accent 6" w:uiPriority="66"/>
+    <w:lsdException w:name="Medium Grid 1 Accent 6" w:uiPriority="67"/>
+    <w:lsdException w:name="Medium Grid 2 Accent 6" w:uiPriority="68"/>
+    <w:lsdException w:name="Medium Grid 3 Accent 6" w:uiPriority="69"/>
+    <w:lsdException w:name="Dark List Accent 6" w:uiPriority="70"/>
+    <w:lsdException w:name="Colorful Shading Accent 6" w:uiPriority="71"/>
+    <w:lsdException w:name="Colorful List Accent 6" w:uiPriority="72"/>
+    <w:lsdException w:name="Colorful Grid Accent 6" w:uiPriority="73"/>
+    <w:lsdException w:name="Subtle Emphasis" w:uiPriority="19" w:qFormat="1"/>
+    <w:lsdException w:name="Intense Emphasis" w:uiPriority="21" w:qFormat="1"/>
+    <w:lsdException w:name="Subtle Reference" w:uiPriority="31" w:qFormat="1"/>
+    <w:lsdException w:name="Intense Reference" w:uiPriority="32" w:qFormat="1"/>
+    <w:lsdException w:name="Book Title" w:uiPriority="33" w:qFormat="1"/>
+    <w:lsdException w:name="Bibliography" w:semiHidden="1" w:uiPriority="37" w:unhideWhenUsed="1"/>
+    <w:lsdException w:name="TOC Heading" w:semiHidden="1" w:uiPriority="39" w:unhideWhenUsed="1" w:qFormat="1"/>
+    <w:lsdException w:name="Plain Table 1" w:uiPriority="41"/>
+    <w:lsdException w:name="Plain Table 2" w:uiPriority="42"/>
+    <w:lsdException w:name="Plain Table 3" w:uiPriority="43"/>
+    <w:lsdException w:name="Plain Table 4" w:uiPriority="44"/>
+    <w:lsdException w:name="Plain Table 5" w:uiPriority="45"/>
+    <w:lsdException w:name="Grid Table Light" w:uiPriority="40"/>
+    <w:lsdException w:name="Grid Table 1 Light" w:uiPriority="46"/>
+    <w:lsdException w:name="Grid Table 2" w:uiPriority="47"/>
+    <w:lsdException w:name="Grid Table 3" w:uiPriority="48"/>
+    <w:lsdException w:name="Grid Table 4" w:uiPriority="49"/>
+    <w:lsdException w:name="Grid Table 5 Dark" w:uiPriority="50"/>
+    <w:lsdException w:name="Grid Table 6 Colorful" w:uiPriority="51"/>
+    <w:lsdException w:name="Grid Table 7 Colorful" w:uiPriority="52"/>
+    <w:lsdException w:name="Grid Table 1 Light Accent 1" w:uiPriority="46"/>
+    <w:lsdException w:name="Grid Table 2 Accent 1" w:uiPriority="47"/>
+    <w:lsdException w:name="Grid Table 3 Accent 1" w:uiPriority="48"/>
+    <w:lsdException w:name="Grid Table 4 Accent 1" w:uiPriority="49"/>
+    <w:lsdException w:name="Grid Table 5 Dark Accent 1" w:uiPriority="50"/>
+    <w:lsdException w:name="Grid Table 6 Colorful Accent 1" w:uiPriority="51"/>
+    <w:lsdException w:name="Grid Table 7 Colorful Accent 1" w:uiPriority="52"/>
+    <w:lsdException w:name="Grid Table 1 Light Accent 2" w:uiPriority="46"/>
+    <w:lsdException w:name="Grid Table 2 Accent 2" w:uiPriority="47"/>
+    <w:lsdException w:name="Grid Table 3 Accent 2" w:uiPriority="48"/>
+    <w:lsdException w:name="Grid Table 4 Accent 2" w:uiPriority="49"/>
+    <w:lsdException w:name="Grid Table 5 Dark Accent 2" w:uiPriority="50"/>
+    <w:lsdException w:name="Grid Table 6 Colorful Accent 2" w:uiPriority="51"/>
+    <w:lsdException w:name="Grid Table 7 Colorful Accent 2" w:uiPriority="52"/>
+    <w:lsdException w:name="Grid Table 1 Light Accent 3" w:uiPriority="46"/>
+    <w:lsdException w:name="Grid Table 2 Accent 3" w:uiPriority="47"/>
+    <w:lsdException w:name="Grid Table 3 Accent 3" w:uiPriority="48"/>
+    <w:lsdException w:name="Grid Table 4 Accent 3" w:uiPriority="49"/>
+    <w:lsdException w:name="Grid Table 5 Dark Accent 3" w:uiPriority="50"/>
+    <w:lsdException w:name="Grid Table 6 Colorful Accent 3" w:uiPriority="51"/>
+    <w:lsdException w:name="Grid Table 7 Colorful Accent 3" w:uiPriority="52"/>
+    <w:lsdException w:name="Grid Table 1 Light Accent 4" w:uiPriority="46"/>
+    <w:lsdException w:name="Grid Table 2 Accent 4" w:uiPriority="47"/>
+    <w:lsdException w:name="Grid Table 3 Accent 4" w:uiPriority="48"/>
+    <w:lsdException w:name="Grid Table 4 Accent 4" w:uiPriority="49"/>
+    <w:lsdException w:name="Grid Table 5 Dark Accent 4" w:uiPriority="50"/>
+    <w:lsdException w:name="Grid Table 6 Colorful Accent 4" w:uiPriority="51"/>
+    <w:lsdException w:name="Grid Table 7 Colorful Accent 4" w:uiPriority="52"/>
+    <w:lsdException w:name="Grid Table 1 Light Accent 5" w:uiPriority="46"/>
+    <w:lsdException w:name="Grid Table 2 Accent 5" w:uiPriority="47"/>
+    <w:lsdException w:name="Grid Table 3 Accent 5" w:uiPriority="48"/>
+    <w:lsdException w:name="Grid Table 4 Accent 5" w:uiPriority="49"/>
+    <w:lsdException w:name="Grid Table 5 Dark Accent 5" w:uiPriority="50"/>
+    <w:lsdException w:name="Grid Table 6 Colorful Accent 5" w:uiPriority="51"/>
+    <w:lsdException w:name="Grid Table 7 Colorful Accent 5" w:uiPriority="52"/>
+    <w:lsdException w:name="Grid Table 1 Light Accent 6" w:uiPriority="46"/>
+    <w:lsdException w:name="Grid Table 2 Accent 6" w:uiPriority="47"/>
+    <w:lsdException w:name="Grid Table 3 Accent 6" w:uiPriority="48"/>
+    <w:lsdException w:name="Grid Table 4 Accent 6" w:uiPriority="49"/>
+    <w:lsdException w:name="Grid Table 5 Dark Accent 6" w:uiPriority="50"/>
+    <w:lsdException w:name="Grid Table 6 Colorful Accent 6" w:uiPriority="51"/>
+    <w:lsdException w:name="Grid Table 7 Colorful Accent 6" w:uiPriority="52"/>
+    <w:lsdException w:name="List Table 1 Light" w:uiPriority="46"/>
+    <w:lsdException w:name="List Table 2" w:uiPriority="47"/>
+    <w:lsdException w:name="List Table 3" w:uiPriority="48"/>
+    <w:lsdException w:name="List Table 4" w:uiPriority="49"/>
+    <w:lsdException w:name="List Table 5 Dark" w:uiPriority="50"/>
+    <w:lsdException w:name="List Table 6 Colorful" w:uiPriority="51"/>
+    <w:lsdException w:name="List Table 7 Colorful" w:uiPriority="52"/>
+    <w:lsdException w:name="List Table 1 Light Accent 1" w:uiPriority="46"/>
+    <w:lsdException w:name="List Table 2 Accent 1" w:uiPriority="47"/>
+    <w:lsdException w:name="List Table 3 Accent 1" w:uiPriority="48"/>
+    <w:lsdException w:name="List Table 4 Accent 1" w:uiPriority="49"/>
+    <w:lsdException w:name="List Table 5 Dark Accent 1" w:uiPriority="50"/>
+    <w:lsdException w:name="List Table 6 Colorful Accent 1" w:uiPriority="51"/>
+    <w:lsdException w:name="List Table 7 Colorful Accent 1" w:uiPriority="52"/>
+    <w:lsdException w:name="List Table 1 Light Accent 2" w:uiPriority="46"/>
+    <w:lsdException w:name="List Table 2 Accent 2" w:uiPriority="47"/>
+    <w:lsdException w:name="List Table 3 Accent 2" w:uiPriority="48"/>
+    <w:lsdException w:name="List Table 4 Accent 2" w:uiPriority="49"/>
+    <w:lsdException w:name="List Table 5 Dark Accent 2" w:uiPriority="50"/>
+    <w:lsdException w:name="List Table 6 Colorful Accent 2" w:uiPriority="51"/>
+    <w:lsdException w:name="List Table 7 Colorful Accent 2" w:uiPriority="52"/>
+    <w:lsdException w:name="List Table 1 Light Accent 3" w:uiPriority="46"/>
+    <w:lsdException w:name="List Table 2 Accent 3" w:uiPriority="47"/>
+    <w:lsdException w:name="List Table 3 Accent 3" w:uiPriority="48"/>
+    <w:lsdException w:name="List Table 4 Accent 3" w:uiPriority="49"/>
+    <w:lsdException w:name="List Table 5 Dark Accent 3" w:uiPriority="50"/>
+    <w:lsdException w:name="List Table 6 Colorful Accent 3" w:uiPriority="51"/>
+    <w:lsdException w:name="List Table 7 Colorful Accent 3" w:uiPriority="52"/>
+    <w:lsdException w:name="List Table 1 Light Accent 4" w:uiPriority="46"/>
+    <w:lsdException w:name="List Table 2 Accent 4" w:uiPriority="47"/>
+    <w:lsdException w:name="List Table 3 Accent 4" w:uiPriority="48"/>
+    <w:lsdException w:name="List Table 4 Accent 4" w:uiPriority="49"/>
+    <w:lsdException w:name="List Table 5 Dark Accent 4" w:uiPriority="50"/>
+    <w:lsdException w:name="List Table 6 Colorful Accent 4" w:uiPriority="51"/>
+    <w:lsdException w:name="List Table 7 Colorful Accent 4" w:uiPriority="52"/>
+    <w:lsdException w:name="List Table 1 Light Accent 5" w:uiPriority="46"/>
+    <w:lsdException w:name="List Table 2 Accent 5" w:uiPriority="47"/>
+    <w:lsdException w:name="List Table 3 Accent 5" w:uiPriority="48"/>
+    <w:lsdException w:name="List Table 4 Accent 5" w:uiPriority="49"/>
+    <w:lsdException w:name="List Table 5 Dark Accent 5" w:uiPriority="50"/>
+    <w:lsdException w:name="List Table 6 Colorful Accent 5" w:uiPriority="51"/>
+    <w:lsdException w:name="List Table 7 Colorful Accent 5" w:uiPriority="52"/>
+    <w:lsdException w:name="List Table 1 Light Accent 6" w:uiPriority="46"/>
+    <w:lsdException w:name="List Table 2 Accent 6" w:uiPriority="47"/>
+    <w:lsdException w:name="List Table 3 Accent 6" w:uiPriority="48"/>
+    <w:lsdException w:name="List Table 4 Accent 6" w:uiPriority="49"/>
+    <w:lsdException w:name="List Table 5 Dark Accent 6" w:uiPriority="50"/>
+    <w:lsdException w:name="List Table 6 Colorful Accent 6" w:uiPriority="51"/>
+    <w:lsdException w:name="List Table 7 Colorful Accent 6" w:uiPriority="52"/>
   </w:latentStyles>
   <w:style w:type="paragraph" w:default="1" w:styleId="a">
     <w:name w:val="Normal"/>
@@ -9881,7 +13068,6 @@
     <w:uiPriority w:val="99"/>
     <w:semiHidden/>
     <w:unhideWhenUsed/>
-    <w:qFormat/>
     <w:tblPr>
       <w:tblInd w:w="0" w:type="dxa"/>
       <w:tblCellMar>
@@ -9970,7 +13156,6 @@
     <w:basedOn w:val="a1"/>
     <w:rsid w:val="00520BE8"/>
     <w:tblPr>
-      <w:tblInd w:w="0" w:type="dxa"/>
       <w:tblBorders>
         <w:top w:val="single" w:sz="4" w:space="0" w:color="auto"/>
         <w:left w:val="single" w:sz="4" w:space="0" w:color="auto"/>
@@ -9979,12 +13164,6 @@
         <w:insideH w:val="single" w:sz="4" w:space="0" w:color="auto"/>
         <w:insideV w:val="single" w:sz="4" w:space="0" w:color="auto"/>
       </w:tblBorders>
-      <w:tblCellMar>
-        <w:top w:w="0" w:type="dxa"/>
-        <w:left w:w="108" w:type="dxa"/>
-        <w:bottom w:w="0" w:type="dxa"/>
-        <w:right w:w="108" w:type="dxa"/>
-      </w:tblCellMar>
     </w:tblPr>
   </w:style>
   <w:style w:type="paragraph" w:customStyle="1" w:styleId="template">
@@ -10066,7 +13245,6 @@
     <w:tblPr>
       <w:tblStyleRowBandSize w:val="1"/>
       <w:tblStyleColBandSize w:val="1"/>
-      <w:tblInd w:w="0" w:type="dxa"/>
       <w:tblBorders>
         <w:top w:val="single" w:sz="8" w:space="0" w:color="4BACC6" w:themeColor="accent5"/>
         <w:left w:val="single" w:sz="8" w:space="0" w:color="4BACC6" w:themeColor="accent5"/>
@@ -10075,12 +13253,6 @@
         <w:insideH w:val="single" w:sz="8" w:space="0" w:color="4BACC6" w:themeColor="accent5"/>
         <w:insideV w:val="single" w:sz="8" w:space="0" w:color="4BACC6" w:themeColor="accent5"/>
       </w:tblBorders>
-      <w:tblCellMar>
-        <w:top w:w="0" w:type="dxa"/>
-        <w:left w:w="108" w:type="dxa"/>
-        <w:bottom w:w="0" w:type="dxa"/>
-        <w:right w:w="108" w:type="dxa"/>
-      </w:tblCellMar>
     </w:tblPr>
     <w:tblStylePr w:type="firstRow">
       <w:pPr>
@@ -10373,6 +13545,42 @@
       <w:sz w:val="28"/>
       <w:szCs w:val="28"/>
       <w:lang w:bidi="en-US"/>
+    </w:rPr>
+  </w:style>
+  <w:style w:type="character" w:customStyle="1" w:styleId="shorttext">
+    <w:name w:val="short_text"/>
+    <w:basedOn w:val="a0"/>
+    <w:rsid w:val="00BF20B6"/>
+  </w:style>
+  <w:style w:type="paragraph" w:styleId="a9">
+    <w:name w:val="footnote text"/>
+    <w:basedOn w:val="a"/>
+    <w:link w:val="Char"/>
+    <w:semiHidden/>
+    <w:unhideWhenUsed/>
+    <w:rsid w:val="00BF20B6"/>
+    <w:rPr>
+      <w:szCs w:val="20"/>
+    </w:rPr>
+  </w:style>
+  <w:style w:type="character" w:customStyle="1" w:styleId="Char">
+    <w:name w:val="نص حاشية سفلية Char"/>
+    <w:basedOn w:val="a0"/>
+    <w:link w:val="a9"/>
+    <w:semiHidden/>
+    <w:rsid w:val="00BF20B6"/>
+    <w:rPr>
+      <w:rFonts w:ascii="Calibri" w:hAnsi="Calibri"/>
+    </w:rPr>
+  </w:style>
+  <w:style w:type="character" w:styleId="aa">
+    <w:name w:val="footnote reference"/>
+    <w:basedOn w:val="a0"/>
+    <w:semiHidden/>
+    <w:unhideWhenUsed/>
+    <w:rsid w:val="00BF20B6"/>
+    <w:rPr>
+      <w:vertAlign w:val="superscript"/>
     </w:rPr>
   </w:style>
 </w:styles>

--- a/SE/IEEE_Requirement/IEEE_requirement_template_SIMPLIFIED_Bashair_Afnan.docx
+++ b/SE/IEEE_Requirement/IEEE_requirement_template_SIMPLIFIED_Bashair_Afnan.docx
@@ -1,6 +1,6 @@
 
 <file path=word/document.xml><?xml version="1.0" encoding="utf-8"?>
-<w:document xmlns:wpc="http://schemas.microsoft.com/office/word/2010/wordprocessingCanvas" xmlns:mc="http://schemas.openxmlformats.org/markup-compatibility/2006" xmlns:o="urn:schemas-microsoft-com:office:office" xmlns:r="http://schemas.openxmlformats.org/officeDocument/2006/relationships" xmlns:m="http://schemas.openxmlformats.org/officeDocument/2006/math" xmlns:v="urn:schemas-microsoft-com:vml" xmlns:wp14="http://schemas.microsoft.com/office/word/2010/wordprocessingDrawing" xmlns:wp="http://schemas.openxmlformats.org/drawingml/2006/wordprocessingDrawing" xmlns:w10="urn:schemas-microsoft-com:office:word" xmlns:w="http://schemas.openxmlformats.org/wordprocessingml/2006/main" xmlns:w14="http://schemas.microsoft.com/office/word/2010/wordml" xmlns:w15="http://schemas.microsoft.com/office/word/2012/wordml" xmlns:wpg="http://schemas.microsoft.com/office/word/2010/wordprocessingGroup" xmlns:wpi="http://schemas.microsoft.com/office/word/2010/wordprocessingInk" xmlns:wne="http://schemas.microsoft.com/office/word/2006/wordml" xmlns:wps="http://schemas.microsoft.com/office/word/2010/wordprocessingShape" mc:Ignorable="w14 w15 wp14">
+<w:document xmlns:ve="http://schemas.openxmlformats.org/markup-compatibility/2006" xmlns:o="urn:schemas-microsoft-com:office:office" xmlns:r="http://schemas.openxmlformats.org/officeDocument/2006/relationships" xmlns:m="http://schemas.openxmlformats.org/officeDocument/2006/math" xmlns:v="urn:schemas-microsoft-com:vml" xmlns:wp="http://schemas.openxmlformats.org/drawingml/2006/wordprocessingDrawing" xmlns:w10="urn:schemas-microsoft-com:office:word" xmlns:w="http://schemas.openxmlformats.org/wordprocessingml/2006/main" xmlns:wne="http://schemas.microsoft.com/office/word/2006/wordml">
   <w:body>
     <w:p/>
     <w:p>
@@ -173,7 +173,7 @@
           <w:sz w:val="28"/>
           <w:szCs w:val="28"/>
         </w:rPr>
-        <w:t xml:space="preserve">PROJECT:     </w:t>
+        <w:t xml:space="preserve">PROJECT: </w:t>
       </w:r>
       <w:r>
         <w:rPr>
@@ -201,7 +201,7 @@
           <w:szCs w:val="44"/>
           <w:lang w:bidi="en-US"/>
         </w:rPr>
-        <w:t>Website</w:t>
+        <w:t xml:space="preserve">Website </w:t>
       </w:r>
       <w:r>
         <w:rPr>
@@ -211,19 +211,21 @@
           <w:szCs w:val="44"/>
           <w:lang w:bidi="en-US"/>
         </w:rPr>
-        <w:t xml:space="preserve"> Services Discovery for Visitors of Makkah (OSD)</w:t>
-      </w:r>
-      <w:r>
-        <w:rPr>
-          <w:b/>
+        <w:t xml:space="preserve">Services Discovery for Visitors of </w:t>
+      </w:r>
+      <w:proofErr w:type="spellStart"/>
+      <w:r>
+        <w:rPr>
+          <w:b/>
+          <w:bCs/>
           <w:sz w:val="44"/>
           <w:szCs w:val="44"/>
-        </w:rPr>
-        <w:t>]</w:t>
-      </w:r>
-    </w:p>
-    <w:p>
-      <w:pPr>
+          <w:lang w:bidi="en-US"/>
+        </w:rPr>
+        <w:t>Makkah</w:t>
+      </w:r>
+      <w:proofErr w:type="spellEnd"/>
+      <w:r>
         <w:rPr>
           <w:b/>
           <w:bCs/>
@@ -231,15 +233,57 @@
           <w:szCs w:val="44"/>
           <w:lang w:bidi="en-US"/>
         </w:rPr>
-      </w:pPr>
-    </w:p>
-    <w:p>
-      <w:pPr>
-        <w:rPr>
+        <w:t xml:space="preserve"> (</w:t>
+      </w:r>
+      <w:proofErr w:type="spellStart"/>
+      <w:r>
+        <w:rPr>
+          <w:b/>
+          <w:bCs/>
           <w:sz w:val="44"/>
           <w:szCs w:val="44"/>
           <w:lang w:bidi="en-US"/>
         </w:rPr>
+        <w:t>OSD</w:t>
+      </w:r>
+      <w:proofErr w:type="spellEnd"/>
+      <w:r>
+        <w:rPr>
+          <w:b/>
+          <w:bCs/>
+          <w:sz w:val="44"/>
+          <w:szCs w:val="44"/>
+          <w:lang w:bidi="en-US"/>
+        </w:rPr>
+        <w:t>)</w:t>
+      </w:r>
+      <w:r>
+        <w:rPr>
+          <w:b/>
+          <w:sz w:val="44"/>
+          <w:szCs w:val="44"/>
+        </w:rPr>
+        <w:t>]</w:t>
+      </w:r>
+    </w:p>
+    <w:p>
+      <w:pPr>
+        <w:rPr>
+          <w:b/>
+          <w:bCs/>
+          <w:sz w:val="44"/>
+          <w:szCs w:val="44"/>
+          <w:lang w:bidi="en-US"/>
+        </w:rPr>
+      </w:pPr>
+    </w:p>
+    <w:p>
+      <w:pPr>
+        <w:rPr>
+          <w:sz w:val="44"/>
+          <w:szCs w:val="44"/>
+          <w:lang w:bidi="en-US"/>
+        </w:rPr>
       </w:pPr>
     </w:p>
     <w:p/>
@@ -250,7 +294,7 @@
           <w:noProof/>
         </w:rPr>
         <w:drawing>
-          <wp:anchor distT="0" distB="0" distL="114300" distR="114300" simplePos="0" relativeHeight="251659264" behindDoc="1" locked="0" layoutInCell="1" allowOverlap="1" wp14:anchorId="48B3D06C" wp14:editId="354FA763">
+          <wp:anchor distT="0" distB="0" distL="114300" distR="114300" simplePos="0" relativeHeight="251660288" behindDoc="1" locked="0" layoutInCell="1" allowOverlap="1">
             <wp:simplePos x="0" y="0"/>
             <wp:positionH relativeFrom="column">
               <wp:posOffset>1533525</wp:posOffset>
@@ -276,7 +320,7 @@
                 <wp:lineTo x="322" y="-2067"/>
               </wp:wrapPolygon>
             </wp:wrapTight>
-            <wp:docPr id="10" name="صورة 1"/>
+            <wp:docPr id="1" name="صورة 1"/>
             <wp:cNvGraphicFramePr>
               <a:graphicFrameLocks xmlns:a="http://schemas.openxmlformats.org/drawingml/2006/main" noChangeAspect="1"/>
             </wp:cNvGraphicFramePr>
@@ -293,7 +337,7 @@
                     <a:blip r:embed="rId7">
                       <a:extLst>
                         <a:ext uri="{28A0092B-C50C-407E-A947-70E740481C1C}">
-                          <a14:useLocalDpi xmlns:a14="http://schemas.microsoft.com/office/drawing/2010/main" val="0"/>
+                          <a14:useLocalDpi xmlns:a14="http://schemas.microsoft.com/office/drawing/2010/main" xmlns:wps="http://schemas.microsoft.com/office/word/2010/wordprocessingShape" xmlns:wpi="http://schemas.microsoft.com/office/word/2010/wordprocessingInk" xmlns:wpg="http://schemas.microsoft.com/office/word/2010/wordprocessingGroup" xmlns:w15="http://schemas.microsoft.com/office/word/2012/wordml" xmlns:w14="http://schemas.microsoft.com/office/word/2010/wordml" xmlns:w="http://schemas.openxmlformats.org/wordprocessingml/2006/main" xmlns:w10="urn:schemas-microsoft-com:office:word" xmlns:wp14="http://schemas.microsoft.com/office/word/2010/wordprocessingDrawing" xmlns:v="urn:schemas-microsoft-com:vml" xmlns:o="urn:schemas-microsoft-com:office:office" xmlns:mc="http://schemas.openxmlformats.org/markup-compatibility/2006" xmlns:wpc="http://schemas.microsoft.com/office/word/2010/wordprocessingCanvas" xmlns="" val="0"/>
                         </a:ext>
                       </a:extLst>
                     </a:blip>
@@ -323,12 +367,6 @@
                 </pic:pic>
               </a:graphicData>
             </a:graphic>
-            <wp14:sizeRelH relativeFrom="margin">
-              <wp14:pctWidth>0</wp14:pctWidth>
-            </wp14:sizeRelH>
-            <wp14:sizeRelV relativeFrom="margin">
-              <wp14:pctHeight>0</wp14:pctHeight>
-            </wp14:sizeRelV>
           </wp:anchor>
         </w:drawing>
       </w:r>
@@ -374,7 +412,7 @@
           <w:insideH w:val="single" w:sz="4" w:space="0" w:color="auto"/>
           <w:insideV w:val="single" w:sz="4" w:space="0" w:color="auto"/>
         </w:tblBorders>
-        <w:tblLook w:val="01E0" w:firstRow="1" w:lastRow="1" w:firstColumn="1" w:lastColumn="1" w:noHBand="0" w:noVBand="0"/>
+        <w:tblLook w:val="01E0"/>
       </w:tblPr>
       <w:tblGrid>
         <w:gridCol w:w="2157"/>
@@ -493,23 +531,7 @@
                 <w:sz w:val="24"/>
                 <w:szCs w:val="24"/>
               </w:rPr>
-              <w:t>Bashair</w:t>
-            </w:r>
-            <w:proofErr w:type="spellEnd"/>
-            <w:r>
-              <w:rPr>
-                <w:sz w:val="24"/>
-                <w:szCs w:val="24"/>
-              </w:rPr>
-              <w:t xml:space="preserve"> </w:t>
-            </w:r>
-            <w:proofErr w:type="spellStart"/>
-            <w:r>
-              <w:rPr>
-                <w:sz w:val="24"/>
-                <w:szCs w:val="24"/>
-              </w:rPr>
-              <w:t>Soliman</w:t>
+              <w:t>BashairSoliman</w:t>
             </w:r>
             <w:proofErr w:type="spellEnd"/>
             <w:r>
@@ -559,25 +581,7 @@
                 <w:sz w:val="24"/>
                 <w:szCs w:val="24"/>
               </w:rPr>
-              <w:t xml:space="preserve"> Ali </w:t>
-            </w:r>
-            <w:proofErr w:type="spellStart"/>
-            <w:r>
-              <w:rPr>
-                <w:color w:val="000000"/>
-                <w:sz w:val="24"/>
-                <w:szCs w:val="24"/>
-              </w:rPr>
-              <w:t>Almatrafi</w:t>
-            </w:r>
-            <w:proofErr w:type="spellEnd"/>
-            <w:r>
-              <w:rPr>
-                <w:color w:val="000000"/>
-                <w:sz w:val="24"/>
-                <w:szCs w:val="24"/>
-              </w:rPr>
-              <w:t>.</w:t>
+              <w:t xml:space="preserve"> Ali Almatrafi.</w:t>
             </w:r>
           </w:p>
           <w:p>
@@ -689,23 +693,7 @@
                 <w:sz w:val="24"/>
                 <w:szCs w:val="24"/>
               </w:rPr>
-              <w:t>Bashair</w:t>
-            </w:r>
-            <w:proofErr w:type="spellEnd"/>
-            <w:r>
-              <w:rPr>
-                <w:sz w:val="24"/>
-                <w:szCs w:val="24"/>
-              </w:rPr>
-              <w:t xml:space="preserve"> </w:t>
-            </w:r>
-            <w:proofErr w:type="spellStart"/>
-            <w:r>
-              <w:rPr>
-                <w:sz w:val="24"/>
-                <w:szCs w:val="24"/>
-              </w:rPr>
-              <w:t>Soliman</w:t>
+              <w:t>BashairSoliman</w:t>
             </w:r>
             <w:proofErr w:type="spellEnd"/>
             <w:r>
@@ -755,25 +743,7 @@
                 <w:sz w:val="24"/>
                 <w:szCs w:val="24"/>
               </w:rPr>
-              <w:t xml:space="preserve"> Ali </w:t>
-            </w:r>
-            <w:proofErr w:type="spellStart"/>
-            <w:r>
-              <w:rPr>
-                <w:color w:val="000000"/>
-                <w:sz w:val="24"/>
-                <w:szCs w:val="24"/>
-              </w:rPr>
-              <w:t>Almatrafi</w:t>
-            </w:r>
-            <w:proofErr w:type="spellEnd"/>
-            <w:r>
-              <w:rPr>
-                <w:color w:val="000000"/>
-                <w:sz w:val="24"/>
-                <w:szCs w:val="24"/>
-              </w:rPr>
-              <w:t>.</w:t>
+              <w:t xml:space="preserve"> Ali Almatrafi.</w:t>
             </w:r>
           </w:p>
           <w:p>
@@ -892,23 +862,7 @@
                 <w:sz w:val="24"/>
                 <w:szCs w:val="24"/>
               </w:rPr>
-              <w:t>Bashair</w:t>
-            </w:r>
-            <w:proofErr w:type="spellEnd"/>
-            <w:r>
-              <w:rPr>
-                <w:sz w:val="24"/>
-                <w:szCs w:val="24"/>
-              </w:rPr>
-              <w:t xml:space="preserve"> </w:t>
-            </w:r>
-            <w:proofErr w:type="spellStart"/>
-            <w:r>
-              <w:rPr>
-                <w:sz w:val="24"/>
-                <w:szCs w:val="24"/>
-              </w:rPr>
-              <w:t>Soliman</w:t>
+              <w:t>BashairSoliman</w:t>
             </w:r>
             <w:proofErr w:type="spellEnd"/>
             <w:r>
@@ -958,25 +912,7 @@
                 <w:sz w:val="24"/>
                 <w:szCs w:val="24"/>
               </w:rPr>
-              <w:t xml:space="preserve"> Ali </w:t>
-            </w:r>
-            <w:proofErr w:type="spellStart"/>
-            <w:r>
-              <w:rPr>
-                <w:color w:val="000000"/>
-                <w:sz w:val="24"/>
-                <w:szCs w:val="24"/>
-              </w:rPr>
-              <w:t>Almatrafi</w:t>
-            </w:r>
-            <w:proofErr w:type="spellEnd"/>
-            <w:r>
-              <w:rPr>
-                <w:color w:val="000000"/>
-                <w:sz w:val="24"/>
-                <w:szCs w:val="24"/>
-              </w:rPr>
-              <w:t>.</w:t>
+              <w:t xml:space="preserve"> Ali Almatrafi.</w:t>
             </w:r>
           </w:p>
           <w:p>
@@ -1095,23 +1031,7 @@
                 <w:sz w:val="24"/>
                 <w:szCs w:val="24"/>
               </w:rPr>
-              <w:t>Bashair</w:t>
-            </w:r>
-            <w:proofErr w:type="spellEnd"/>
-            <w:r>
-              <w:rPr>
-                <w:sz w:val="24"/>
-                <w:szCs w:val="24"/>
-              </w:rPr>
-              <w:t xml:space="preserve"> </w:t>
-            </w:r>
-            <w:proofErr w:type="spellStart"/>
-            <w:r>
-              <w:rPr>
-                <w:sz w:val="24"/>
-                <w:szCs w:val="24"/>
-              </w:rPr>
-              <w:t>Soliman</w:t>
+              <w:t>BashairSoliman</w:t>
             </w:r>
             <w:proofErr w:type="spellEnd"/>
             <w:r>
@@ -1161,25 +1081,7 @@
                 <w:sz w:val="24"/>
                 <w:szCs w:val="24"/>
               </w:rPr>
-              <w:t xml:space="preserve"> Ali </w:t>
-            </w:r>
-            <w:proofErr w:type="spellStart"/>
-            <w:r>
-              <w:rPr>
-                <w:color w:val="000000"/>
-                <w:sz w:val="24"/>
-                <w:szCs w:val="24"/>
-              </w:rPr>
-              <w:t>Almatrafi</w:t>
-            </w:r>
-            <w:proofErr w:type="spellEnd"/>
-            <w:r>
-              <w:rPr>
-                <w:color w:val="000000"/>
-                <w:sz w:val="24"/>
-                <w:szCs w:val="24"/>
-              </w:rPr>
-              <w:t>.</w:t>
+              <w:t xml:space="preserve"> Ali Almatrafi.</w:t>
             </w:r>
           </w:p>
           <w:p>
@@ -1219,6 +1121,175 @@
           </w:p>
         </w:tc>
       </w:tr>
+      <w:tr>
+        <w:tc>
+          <w:tcPr>
+            <w:tcW w:w="2157" w:type="dxa"/>
+          </w:tcPr>
+          <w:p>
+            <w:pPr>
+              <w:rPr>
+                <w:sz w:val="24"/>
+                <w:szCs w:val="24"/>
+              </w:rPr>
+            </w:pPr>
+            <w:r>
+              <w:rPr>
+                <w:sz w:val="24"/>
+                <w:szCs w:val="24"/>
+              </w:rPr>
+              <w:t>OSD_</w:t>
+            </w:r>
+            <w:r>
+              <w:rPr>
+                <w:sz w:val="24"/>
+                <w:szCs w:val="24"/>
+              </w:rPr>
+              <w:t>5</w:t>
+            </w:r>
+          </w:p>
+        </w:tc>
+        <w:tc>
+          <w:tcPr>
+            <w:tcW w:w="1524" w:type="dxa"/>
+          </w:tcPr>
+          <w:p>
+            <w:pPr>
+              <w:rPr>
+                <w:sz w:val="24"/>
+                <w:szCs w:val="24"/>
+              </w:rPr>
+            </w:pPr>
+            <w:r>
+              <w:rPr>
+                <w:sz w:val="24"/>
+                <w:szCs w:val="24"/>
+              </w:rPr>
+              <w:t>1.</w:t>
+            </w:r>
+            <w:r>
+              <w:rPr>
+                <w:sz w:val="24"/>
+                <w:szCs w:val="24"/>
+              </w:rPr>
+              <w:t>5</w:t>
+            </w:r>
+          </w:p>
+        </w:tc>
+        <w:tc>
+          <w:tcPr>
+            <w:tcW w:w="2792" w:type="dxa"/>
+          </w:tcPr>
+          <w:p>
+            <w:pPr>
+              <w:rPr>
+                <w:sz w:val="24"/>
+                <w:szCs w:val="24"/>
+              </w:rPr>
+            </w:pPr>
+            <w:r>
+              <w:rPr>
+                <w:sz w:val="24"/>
+                <w:szCs w:val="24"/>
+              </w:rPr>
+              <w:t xml:space="preserve">- </w:t>
+            </w:r>
+            <w:proofErr w:type="spellStart"/>
+            <w:r>
+              <w:rPr>
+                <w:sz w:val="24"/>
+                <w:szCs w:val="24"/>
+              </w:rPr>
+              <w:t>BashairSoliman</w:t>
+            </w:r>
+            <w:proofErr w:type="spellEnd"/>
+            <w:r>
+              <w:rPr>
+                <w:sz w:val="24"/>
+                <w:szCs w:val="24"/>
+              </w:rPr>
+              <w:t xml:space="preserve"> AL-</w:t>
+            </w:r>
+            <w:proofErr w:type="spellStart"/>
+            <w:r>
+              <w:rPr>
+                <w:sz w:val="24"/>
+                <w:szCs w:val="24"/>
+              </w:rPr>
+              <w:t>Joudi</w:t>
+            </w:r>
+            <w:proofErr w:type="spellEnd"/>
+          </w:p>
+          <w:p>
+            <w:pPr>
+              <w:rPr>
+                <w:sz w:val="24"/>
+                <w:szCs w:val="24"/>
+              </w:rPr>
+            </w:pPr>
+            <w:r>
+              <w:rPr>
+                <w:sz w:val="24"/>
+                <w:szCs w:val="24"/>
+              </w:rPr>
+              <w:t xml:space="preserve">- </w:t>
+            </w:r>
+            <w:proofErr w:type="spellStart"/>
+            <w:r>
+              <w:rPr>
+                <w:color w:val="000000"/>
+                <w:sz w:val="24"/>
+                <w:szCs w:val="24"/>
+              </w:rPr>
+              <w:t>Afnan</w:t>
+            </w:r>
+            <w:proofErr w:type="spellEnd"/>
+            <w:r>
+              <w:rPr>
+                <w:color w:val="000000"/>
+                <w:sz w:val="24"/>
+                <w:szCs w:val="24"/>
+              </w:rPr>
+              <w:t xml:space="preserve"> Ali Almatrafi.</w:t>
+            </w:r>
+          </w:p>
+          <w:p>
+            <w:pPr>
+              <w:rPr>
+                <w:sz w:val="24"/>
+                <w:szCs w:val="24"/>
+              </w:rPr>
+            </w:pPr>
+          </w:p>
+        </w:tc>
+        <w:tc>
+          <w:tcPr>
+            <w:tcW w:w="2157" w:type="dxa"/>
+          </w:tcPr>
+          <w:p>
+            <w:pPr>
+              <w:rPr>
+                <w:sz w:val="24"/>
+                <w:szCs w:val="24"/>
+              </w:rPr>
+            </w:pPr>
+            <w:r>
+              <w:rPr>
+                <w:sz w:val="24"/>
+                <w:szCs w:val="24"/>
+              </w:rPr>
+              <w:t>7/5</w:t>
+            </w:r>
+            <w:r>
+              <w:rPr>
+                <w:sz w:val="24"/>
+                <w:szCs w:val="24"/>
+              </w:rPr>
+              <w:t>/2016</w:t>
+            </w:r>
+          </w:p>
+        </w:tc>
+      </w:tr>
     </w:tbl>
     <w:p>
       <w:pPr>
@@ -2730,7 +2801,7 @@
       <w:pPr>
         <w:pStyle w:val="template"/>
         <w:rPr>
-          <w:lang w:val="en" w:bidi="en-US"/>
+          <w:lang w:bidi="en-US"/>
         </w:rPr>
       </w:pPr>
       <w:r>
@@ -2738,7 +2809,7 @@
           <w:noProof/>
         </w:rPr>
         <w:drawing>
-          <wp:anchor distT="0" distB="0" distL="114300" distR="114300" simplePos="0" relativeHeight="251665408" behindDoc="1" locked="0" layoutInCell="1" allowOverlap="1" wp14:anchorId="4BD546DF" wp14:editId="500CC4E8">
+          <wp:anchor distT="0" distB="0" distL="114300" distR="114300" simplePos="0" relativeHeight="251661312" behindDoc="1" locked="0" layoutInCell="1" allowOverlap="1">
             <wp:simplePos x="0" y="0"/>
             <wp:positionH relativeFrom="column">
               <wp:posOffset>133350</wp:posOffset>
@@ -2757,7 +2828,7 @@
                 <wp:lineTo x="-229" y="-257"/>
               </wp:wrapPolygon>
             </wp:wrapTight>
-            <wp:docPr id="2050" name="Picture 2"/>
+            <wp:docPr id="9" name="Picture 2"/>
             <wp:cNvGraphicFramePr>
               <a:graphicFrameLocks xmlns:a="http://schemas.openxmlformats.org/drawingml/2006/main" noChangeAspect="1"/>
             </wp:cNvGraphicFramePr>
@@ -2774,7 +2845,7 @@
                     <a:blip r:embed="rId8" cstate="print">
                       <a:extLst>
                         <a:ext uri="{28A0092B-C50C-407E-A947-70E740481C1C}">
-                          <a14:useLocalDpi xmlns:a14="http://schemas.microsoft.com/office/drawing/2010/main" val="0"/>
+                          <a14:useLocalDpi xmlns:a14="http://schemas.microsoft.com/office/drawing/2010/main" xmlns:wps="http://schemas.microsoft.com/office/word/2010/wordprocessingShape" xmlns:wpi="http://schemas.microsoft.com/office/word/2010/wordprocessingInk" xmlns:wpg="http://schemas.microsoft.com/office/word/2010/wordprocessingGroup" xmlns:w15="http://schemas.microsoft.com/office/word/2012/wordml" xmlns:w14="http://schemas.microsoft.com/office/word/2010/wordml" xmlns:w="http://schemas.openxmlformats.org/wordprocessingml/2006/main" xmlns:w10="urn:schemas-microsoft-com:office:word" xmlns:wp14="http://schemas.microsoft.com/office/word/2010/wordprocessingDrawing" xmlns:v="urn:schemas-microsoft-com:vml" xmlns:o="urn:schemas-microsoft-com:office:office" xmlns:mc="http://schemas.openxmlformats.org/markup-compatibility/2006" xmlns:wpc="http://schemas.microsoft.com/office/word/2010/wordprocessingCanvas" xmlns="" val="0"/>
                         </a:ext>
                       </a:extLst>
                     </a:blip>
@@ -2811,12 +2882,6 @@
                 </pic:pic>
               </a:graphicData>
             </a:graphic>
-            <wp14:sizeRelH relativeFrom="page">
-              <wp14:pctWidth>0</wp14:pctWidth>
-            </wp14:sizeRelH>
-            <wp14:sizeRelV relativeFrom="page">
-              <wp14:pctHeight>0</wp14:pctHeight>
-            </wp14:sizeRelV>
           </wp:anchor>
         </w:drawing>
       </w:r>
@@ -2824,12 +2889,6 @@
         <w:rPr>
           <w:lang w:bidi="en-US"/>
         </w:rPr>
-        <w:t xml:space="preserve">    </w:t>
-      </w:r>
-      <w:r>
-        <w:rPr>
-          <w:lang w:bidi="en-US"/>
-        </w:rPr>
         <w:t xml:space="preserve">Our </w:t>
       </w:r>
       <w:r>
@@ -2842,7 +2901,21 @@
         <w:rPr>
           <w:lang w:bidi="en-US"/>
         </w:rPr>
-        <w:t xml:space="preserve"> helps people find necessary visitor services including hotel, car rental, hospital, restaurant and currency exchange office in Makkah using one </w:t>
+        <w:t xml:space="preserve"> helps people find necessary visitor services including hotel, car rental, hospital, restaurant and currency exchange office in </w:t>
+      </w:r>
+      <w:proofErr w:type="spellStart"/>
+      <w:r>
+        <w:rPr>
+          <w:lang w:bidi="en-US"/>
+        </w:rPr>
+        <w:t>Makkah</w:t>
+      </w:r>
+      <w:proofErr w:type="spellEnd"/>
+      <w:r>
+        <w:rPr>
+          <w:lang w:bidi="en-US"/>
+        </w:rPr>
+        <w:t xml:space="preserve"> using one </w:t>
       </w:r>
       <w:r>
         <w:rPr>
@@ -2889,13 +2962,13 @@
       <w:r>
         <w:rPr>
           <w:rStyle w:val="shorttext"/>
-          <w:lang w:val="en"/>
+          <w:lang/>
         </w:rPr>
         <w:t>specializing in Car Rental</w:t>
       </w:r>
       <w:r>
         <w:rPr>
-          <w:lang w:val="en" w:bidi="en-US"/>
+          <w:lang w:bidi="en-US"/>
         </w:rPr>
         <w:t xml:space="preserve"> and so on.</w:t>
       </w:r>
@@ -2904,7 +2977,7 @@
       <w:pPr>
         <w:pStyle w:val="template"/>
         <w:rPr>
-          <w:lang w:val="en" w:bidi="en-US"/>
+          <w:lang w:bidi="en-US"/>
         </w:rPr>
       </w:pPr>
     </w:p>
@@ -3076,12 +3149,6 @@
       </w:pPr>
     </w:p>
     <w:bookmarkEnd w:id="2"/>
-    <w:p>
-      <w:pPr>
-        <w:pStyle w:val="template"/>
-      </w:pPr>
-    </w:p>
-    <w:p/>
     <w:p/>
     <w:p>
       <w:pPr>
@@ -3094,21 +3161,17 @@
       </w:pPr>
       <w:bookmarkStart w:id="3" w:name="_Toc342728866"/>
       <w:r>
-        <w:t xml:space="preserve">               Business Product/Service functions</w:t>
+        <w:t>Business Product/Service functions</w:t>
       </w:r>
       <w:bookmarkEnd w:id="3"/>
     </w:p>
     <w:p/>
     <w:p/>
-    <w:p/>
     <w:p>
       <w:pPr>
         <w:pStyle w:val="template"/>
       </w:pPr>
       <w:r>
-        <w:t xml:space="preserve">     </w:t>
-      </w:r>
-      <w:r>
         <w:t xml:space="preserve">Our goal is to create a </w:t>
       </w:r>
       <w:r>
@@ -3119,39 +3182,22 @@
       </w:r>
       <w:r>
         <w:rPr>
+          <w:rStyle w:val="aa"/>
           <w:rFonts w:asciiTheme="majorHAnsi" w:hAnsiTheme="majorHAnsi"/>
           <w:b/>
           <w:bCs/>
           <w:sz w:val="32"/>
           <w:szCs w:val="28"/>
-          <w:vertAlign w:val="superscript"/>
-        </w:rPr>
-        <w:t>1</w:t>
-      </w:r>
-      <w:r>
-        <w:rPr>
-          <w:rStyle w:val="aa"/>
-          <w:rFonts w:asciiTheme="majorHAnsi" w:hAnsiTheme="majorHAnsi"/>
-          <w:b/>
-          <w:bCs/>
-          <w:sz w:val="32"/>
-          <w:szCs w:val="28"/>
-        </w:rPr>
-        <w:footnoteReference w:id="1"/>
-      </w:r>
-      <w:r>
-        <w:t>combination</w:t>
-      </w:r>
-      <w:r>
-        <w:rPr>
-          <w:sz w:val="28"/>
-          <w:szCs w:val="24"/>
-          <w:vertAlign w:val="superscript"/>
-        </w:rPr>
-        <w:t xml:space="preserve"> </w:t>
-      </w:r>
-      <w:r>
-        <w:t>of services. We will use the mathematical method that obtains the visitors' requirements and gives them the best co</w:t>
+        </w:rPr>
+        <w:footnoteReference w:id="2"/>
+      </w:r>
+      <w:proofErr w:type="spellStart"/>
+      <w:r>
+        <w:t>combinationof</w:t>
+      </w:r>
+      <w:proofErr w:type="spellEnd"/>
+      <w:r>
+        <w:t xml:space="preserve"> services. We will use the mathematical method that obtains the visitors' requirements and gives them the best co</w:t>
       </w:r>
       <w:r>
         <w:t>mbination of required services in less time and effort.</w:t>
@@ -3167,15 +3213,7 @@
         <w:pStyle w:val="template"/>
       </w:pPr>
       <w:r>
-        <w:t xml:space="preserve">The novelty in our idea is to get a collection of services that </w:t>
-      </w:r>
-      <w:proofErr w:type="gramStart"/>
-      <w:r>
-        <w:t>will be searched</w:t>
-      </w:r>
-      <w:proofErr w:type="gramEnd"/>
-      <w:r>
-        <w:t xml:space="preserve"> in reduced time. Additionally, we will provide users with extra information about services in the region as well, such as which one is the nearest the hotel, restaurant, ATM, hospital and so on.</w:t>
+        <w:t>The novelty in our idea is to get a collection of services that will be searched in reduced time. Additionally, we will provide users with extra information about services in the region as well, such as which one is the nearest the hotel, restaurant, ATM, hospital and so on.</w:t>
       </w:r>
     </w:p>
     <w:p>
@@ -3227,7 +3265,7 @@
           <w:noProof/>
         </w:rPr>
         <w:drawing>
-          <wp:anchor distT="0" distB="0" distL="114300" distR="114300" simplePos="0" relativeHeight="251666432" behindDoc="1" locked="0" layoutInCell="1" allowOverlap="1" wp14:anchorId="14EAE7B4" wp14:editId="12C79BB1">
+          <wp:anchor distT="0" distB="0" distL="114300" distR="114300" simplePos="0" relativeHeight="251662336" behindDoc="1" locked="0" layoutInCell="1" allowOverlap="1">
             <wp:simplePos x="0" y="0"/>
             <wp:positionH relativeFrom="column">
               <wp:posOffset>-247650</wp:posOffset>
@@ -3252,7 +3290,7 @@
                 <wp:lineTo x="0" y="-1380"/>
               </wp:wrapPolygon>
             </wp:wrapTight>
-            <wp:docPr id="4" name="صورة 4" descr="C:\Users\VAIO\Desktop\powerpoint\work11.png"/>
+            <wp:docPr id="13" name="صورة 4" descr="C:\Users\VAIO\Desktop\powerpoint\work11.png"/>
             <wp:cNvGraphicFramePr>
               <a:graphicFrameLocks xmlns:a="http://schemas.openxmlformats.org/drawingml/2006/main" noChangeAspect="1"/>
             </wp:cNvGraphicFramePr>
@@ -3269,7 +3307,7 @@
                     <a:blip r:embed="rId9">
                       <a:extLst>
                         <a:ext uri="{28A0092B-C50C-407E-A947-70E740481C1C}">
-                          <a14:useLocalDpi xmlns:a14="http://schemas.microsoft.com/office/drawing/2010/main" val="0"/>
+                          <a14:useLocalDpi xmlns:a14="http://schemas.microsoft.com/office/drawing/2010/main" xmlns:wps="http://schemas.microsoft.com/office/word/2010/wordprocessingShape" xmlns:wpi="http://schemas.microsoft.com/office/word/2010/wordprocessingInk" xmlns:wpg="http://schemas.microsoft.com/office/word/2010/wordprocessingGroup" xmlns:w15="http://schemas.microsoft.com/office/word/2012/wordml" xmlns:w14="http://schemas.microsoft.com/office/word/2010/wordml" xmlns:w="http://schemas.openxmlformats.org/wordprocessingml/2006/main" xmlns:w10="urn:schemas-microsoft-com:office:word" xmlns:wp14="http://schemas.microsoft.com/office/word/2010/wordprocessingDrawing" xmlns:v="urn:schemas-microsoft-com:vml" xmlns:o="urn:schemas-microsoft-com:office:office" xmlns:mc="http://schemas.openxmlformats.org/markup-compatibility/2006" xmlns:wpc="http://schemas.microsoft.com/office/word/2010/wordprocessingCanvas" xmlns="" val="0"/>
                         </a:ext>
                       </a:extLst>
                     </a:blip>
@@ -3300,12 +3338,6 @@
                 </pic:pic>
               </a:graphicData>
             </a:graphic>
-            <wp14:sizeRelH relativeFrom="page">
-              <wp14:pctWidth>0</wp14:pctWidth>
-            </wp14:sizeRelH>
-            <wp14:sizeRelV relativeFrom="page">
-              <wp14:pctHeight>0</wp14:pctHeight>
-            </wp14:sizeRelV>
           </wp:anchor>
         </w:drawing>
       </w:r>
@@ -3387,35 +3419,88 @@
         <w:rPr>
           <w:b/>
           <w:bCs/>
+          <w:lang w:val="en-GB" w:bidi="en-US"/>
+        </w:rPr>
+        <w:t xml:space="preserve">Screen (2): </w:t>
+      </w:r>
+      <w:r>
+        <w:rPr>
+          <w:lang w:val="en-GB" w:bidi="en-US"/>
+        </w:rPr>
+        <w:t xml:space="preserve">Shows how the </w:t>
+      </w:r>
+      <w:r>
+        <w:rPr>
+          <w:rStyle w:val="shorttext"/>
+          <w:lang/>
+        </w:rPr>
+        <w:t>search algorithm</w:t>
+      </w:r>
+      <w:r>
+        <w:rPr>
+          <w:lang w:val="en-GB" w:bidi="en-US"/>
+        </w:rPr>
+        <w:t xml:space="preserve"> works step (1)</w:t>
+      </w:r>
+      <w:r>
+        <w:rPr>
+          <w:lang w:val="en-GB" w:bidi="en-US"/>
+        </w:rPr>
+        <w:t>: search &amp; combine.</w:t>
+      </w:r>
+    </w:p>
+    <w:p>
+      <w:pPr>
+        <w:pStyle w:val="template"/>
+        <w:rPr>
+          <w:b/>
+          <w:bCs/>
+          <w:lang w:bidi="en-US"/>
+        </w:rPr>
+      </w:pPr>
+    </w:p>
+    <w:p>
+      <w:pPr>
+        <w:pStyle w:val="template"/>
+        <w:rPr>
+          <w:b/>
+          <w:bCs/>
+          <w:lang w:val="en-GB" w:bidi="en-US"/>
+        </w:rPr>
+      </w:pPr>
+      <w:r>
+        <w:rPr>
+          <w:b/>
+          <w:bCs/>
           <w:noProof/>
         </w:rPr>
         <w:drawing>
-          <wp:anchor distT="0" distB="0" distL="114300" distR="114300" simplePos="0" relativeHeight="251667456" behindDoc="1" locked="0" layoutInCell="1" allowOverlap="1" wp14:anchorId="0EAC8ABA" wp14:editId="0C52C89B">
+          <wp:anchor distT="0" distB="0" distL="114300" distR="114300" simplePos="0" relativeHeight="251663360" behindDoc="1" locked="0" layoutInCell="1" allowOverlap="1">
             <wp:simplePos x="0" y="0"/>
             <wp:positionH relativeFrom="column">
-              <wp:posOffset>-247650</wp:posOffset>
+              <wp:posOffset>-333375</wp:posOffset>
             </wp:positionH>
             <wp:positionV relativeFrom="paragraph">
-              <wp:posOffset>381000</wp:posOffset>
+              <wp:posOffset>190500</wp:posOffset>
             </wp:positionV>
-            <wp:extent cx="5667375" cy="2971800"/>
-            <wp:effectExtent l="190500" t="190500" r="200025" b="190500"/>
+            <wp:extent cx="6000750" cy="2971800"/>
+            <wp:effectExtent l="190500" t="190500" r="190500" b="190500"/>
             <wp:wrapTight wrapText="bothSides">
               <wp:wrapPolygon edited="0">
-                <wp:start x="145" y="-1385"/>
-                <wp:lineTo x="-726" y="-1108"/>
-                <wp:lineTo x="-726" y="21185"/>
-                <wp:lineTo x="145" y="22846"/>
-                <wp:lineTo x="21418" y="22846"/>
-                <wp:lineTo x="21491" y="22569"/>
-                <wp:lineTo x="22290" y="21185"/>
-                <wp:lineTo x="22290" y="1108"/>
-                <wp:lineTo x="21491" y="-969"/>
-                <wp:lineTo x="21418" y="-1385"/>
-                <wp:lineTo x="145" y="-1385"/>
+                <wp:start x="137" y="-1385"/>
+                <wp:lineTo x="-686" y="-1108"/>
+                <wp:lineTo x="-686" y="21185"/>
+                <wp:lineTo x="137" y="22846"/>
+                <wp:lineTo x="21394" y="22846"/>
+                <wp:lineTo x="21463" y="22569"/>
+                <wp:lineTo x="22217" y="21185"/>
+                <wp:lineTo x="22217" y="1108"/>
+                <wp:lineTo x="21463" y="-969"/>
+                <wp:lineTo x="21394" y="-1385"/>
+                <wp:lineTo x="137" y="-1385"/>
               </wp:wrapPolygon>
             </wp:wrapTight>
-            <wp:docPr id="5" name="صورة 5"/>
+            <wp:docPr id="16" name="صورة 5"/>
             <wp:cNvGraphicFramePr>
               <a:graphicFrameLocks xmlns:a="http://schemas.openxmlformats.org/drawingml/2006/main" noChangeAspect="1"/>
             </wp:cNvGraphicFramePr>
@@ -3432,7 +3517,7 @@
                     <a:blip r:embed="rId10">
                       <a:extLst>
                         <a:ext uri="{28A0092B-C50C-407E-A947-70E740481C1C}">
-                          <a14:useLocalDpi xmlns:a14="http://schemas.microsoft.com/office/drawing/2010/main" val="0"/>
+                          <a14:useLocalDpi xmlns:a14="http://schemas.microsoft.com/office/drawing/2010/main" xmlns:wps="http://schemas.microsoft.com/office/word/2010/wordprocessingShape" xmlns:wpi="http://schemas.microsoft.com/office/word/2010/wordprocessingInk" xmlns:wpg="http://schemas.microsoft.com/office/word/2010/wordprocessingGroup" xmlns:w15="http://schemas.microsoft.com/office/word/2012/wordml" xmlns:w14="http://schemas.microsoft.com/office/word/2010/wordml" xmlns:w="http://schemas.openxmlformats.org/wordprocessingml/2006/main" xmlns:w10="urn:schemas-microsoft-com:office:word" xmlns:wp14="http://schemas.microsoft.com/office/word/2010/wordprocessingDrawing" xmlns:v="urn:schemas-microsoft-com:vml" xmlns:o="urn:schemas-microsoft-com:office:office" xmlns:mc="http://schemas.openxmlformats.org/markup-compatibility/2006" xmlns:wpc="http://schemas.microsoft.com/office/word/2010/wordprocessingCanvas" xmlns="" val="0"/>
                         </a:ext>
                       </a:extLst>
                     </a:blip>
@@ -3443,7 +3528,7 @@
                   <pic:spPr bwMode="auto">
                     <a:xfrm>
                       <a:off x="0" y="0"/>
-                      <a:ext cx="5667375" cy="2971800"/>
+                      <a:ext cx="6000750" cy="2971800"/>
                     </a:xfrm>
                     <a:prstGeom prst="rect">
                       <a:avLst/>
@@ -3462,12 +3547,6 @@
                 </pic:pic>
               </a:graphicData>
             </a:graphic>
-            <wp14:sizeRelH relativeFrom="page">
-              <wp14:pctWidth>0</wp14:pctWidth>
-            </wp14:sizeRelH>
-            <wp14:sizeRelV relativeFrom="page">
-              <wp14:pctHeight>0</wp14:pctHeight>
-            </wp14:sizeRelV>
           </wp:anchor>
         </w:drawing>
       </w:r>
@@ -3477,32 +3556,26 @@
           <w:bCs/>
           <w:lang w:val="en-GB" w:bidi="en-US"/>
         </w:rPr>
-        <w:t xml:space="preserve">Screen (2): </w:t>
+        <w:t>Screen (3) :</w:t>
       </w:r>
       <w:r>
         <w:rPr>
           <w:lang w:val="en-GB" w:bidi="en-US"/>
         </w:rPr>
-        <w:t xml:space="preserve">Shows how the </w:t>
+        <w:t xml:space="preserve"> Shows how the </w:t>
       </w:r>
       <w:r>
         <w:rPr>
           <w:rStyle w:val="shorttext"/>
-          <w:lang w:val="en"/>
-        </w:rPr>
-        <w:t>researcher</w:t>
+          <w:lang/>
+        </w:rPr>
+        <w:t>search algorithm</w:t>
       </w:r>
       <w:r>
         <w:rPr>
           <w:lang w:val="en-GB" w:bidi="en-US"/>
         </w:rPr>
-        <w:t xml:space="preserve"> works step (1)</w:t>
-      </w:r>
-      <w:r>
-        <w:rPr>
-          <w:lang w:val="en-GB" w:bidi="en-US"/>
-        </w:rPr>
-        <w:t>: search &amp; combine.</w:t>
+        <w:t xml:space="preserve"> works step (2) : compare &amp; match the total amount with user budget.</w:t>
       </w:r>
     </w:p>
     <w:p>
@@ -3521,73 +3594,6 @@
         <w:rPr>
           <w:b/>
           <w:bCs/>
-          <w:lang w:val="en-GB" w:bidi="en-US"/>
-        </w:rPr>
-      </w:pPr>
-      <w:r>
-        <w:rPr>
-          <w:b/>
-          <w:bCs/>
-          <w:lang w:val="en-GB" w:bidi="en-US"/>
-        </w:rPr>
-        <w:t>Screen (3</w:t>
-      </w:r>
-      <w:proofErr w:type="gramStart"/>
-      <w:r>
-        <w:rPr>
-          <w:b/>
-          <w:bCs/>
-          <w:lang w:val="en-GB" w:bidi="en-US"/>
-        </w:rPr>
-        <w:t>) :</w:t>
-      </w:r>
-      <w:proofErr w:type="gramEnd"/>
-      <w:r>
-        <w:rPr>
-          <w:lang w:val="en-GB" w:bidi="en-US"/>
-        </w:rPr>
-        <w:t xml:space="preserve"> Shows how the </w:t>
-      </w:r>
-      <w:r>
-        <w:rPr>
-          <w:rStyle w:val="shorttext"/>
-          <w:lang w:val="en"/>
-        </w:rPr>
-        <w:t>researcher</w:t>
-      </w:r>
-      <w:r>
-        <w:rPr>
-          <w:lang w:val="en-GB" w:bidi="en-US"/>
-        </w:rPr>
-        <w:t xml:space="preserve"> works step (2) : compare &amp; match the total amount with user budget.</w:t>
-      </w:r>
-    </w:p>
-    <w:p>
-      <w:pPr>
-        <w:pStyle w:val="template"/>
-        <w:rPr>
-          <w:b/>
-          <w:bCs/>
-          <w:lang w:bidi="en-US"/>
-        </w:rPr>
-      </w:pPr>
-    </w:p>
-    <w:p>
-      <w:pPr>
-        <w:pStyle w:val="template"/>
-        <w:rPr>
-          <w:b/>
-          <w:bCs/>
-          <w:lang w:bidi="en-US"/>
-        </w:rPr>
-      </w:pPr>
-    </w:p>
-    <w:p>
-      <w:pPr>
-        <w:pStyle w:val="template"/>
-        <w:rPr>
-          <w:b/>
-          <w:bCs/>
           <w:lang w:bidi="en-US"/>
         </w:rPr>
       </w:pPr>
@@ -3598,33 +3604,33 @@
           <w:noProof/>
         </w:rPr>
         <w:drawing>
-          <wp:anchor distT="0" distB="0" distL="114300" distR="114300" simplePos="0" relativeHeight="251668480" behindDoc="1" locked="0" layoutInCell="1" allowOverlap="1" wp14:anchorId="5EE69D47" wp14:editId="502C84C2">
+          <wp:anchor distT="0" distB="0" distL="114300" distR="114300" simplePos="0" relativeHeight="251664384" behindDoc="1" locked="0" layoutInCell="1" allowOverlap="1">
             <wp:simplePos x="0" y="0"/>
             <wp:positionH relativeFrom="column">
-              <wp:posOffset>-38100</wp:posOffset>
+              <wp:posOffset>-333375</wp:posOffset>
             </wp:positionH>
             <wp:positionV relativeFrom="paragraph">
-              <wp:posOffset>459105</wp:posOffset>
+              <wp:posOffset>411480</wp:posOffset>
             </wp:positionV>
-            <wp:extent cx="5953125" cy="3257550"/>
+            <wp:extent cx="6086475" cy="3257550"/>
             <wp:effectExtent l="190500" t="190500" r="200025" b="190500"/>
             <wp:wrapTight wrapText="bothSides">
               <wp:wrapPolygon edited="0">
-                <wp:start x="138" y="-1263"/>
-                <wp:lineTo x="-691" y="-1011"/>
-                <wp:lineTo x="-622" y="21347"/>
-                <wp:lineTo x="69" y="22484"/>
-                <wp:lineTo x="138" y="22737"/>
-                <wp:lineTo x="21427" y="22737"/>
-                <wp:lineTo x="21496" y="22484"/>
-                <wp:lineTo x="22188" y="21347"/>
-                <wp:lineTo x="22257" y="1011"/>
-                <wp:lineTo x="21496" y="-884"/>
-                <wp:lineTo x="21427" y="-1263"/>
-                <wp:lineTo x="138" y="-1263"/>
+                <wp:start x="135" y="-1263"/>
+                <wp:lineTo x="-676" y="-1011"/>
+                <wp:lineTo x="-608" y="21347"/>
+                <wp:lineTo x="68" y="22484"/>
+                <wp:lineTo x="135" y="22737"/>
+                <wp:lineTo x="21431" y="22737"/>
+                <wp:lineTo x="21499" y="22484"/>
+                <wp:lineTo x="22175" y="21347"/>
+                <wp:lineTo x="22242" y="1011"/>
+                <wp:lineTo x="21499" y="-884"/>
+                <wp:lineTo x="21431" y="-1263"/>
+                <wp:lineTo x="135" y="-1263"/>
               </wp:wrapPolygon>
             </wp:wrapTight>
-            <wp:docPr id="6" name="صورة 6"/>
+            <wp:docPr id="18" name="صورة 6"/>
             <wp:cNvGraphicFramePr>
               <a:graphicFrameLocks xmlns:a="http://schemas.openxmlformats.org/drawingml/2006/main" noChangeAspect="1"/>
             </wp:cNvGraphicFramePr>
@@ -3641,7 +3647,7 @@
                     <a:blip r:embed="rId11">
                       <a:extLst>
                         <a:ext uri="{28A0092B-C50C-407E-A947-70E740481C1C}">
-                          <a14:useLocalDpi xmlns:a14="http://schemas.microsoft.com/office/drawing/2010/main" val="0"/>
+                          <a14:useLocalDpi xmlns:a14="http://schemas.microsoft.com/office/drawing/2010/main" xmlns:wps="http://schemas.microsoft.com/office/word/2010/wordprocessingShape" xmlns:wpi="http://schemas.microsoft.com/office/word/2010/wordprocessingInk" xmlns:wpg="http://schemas.microsoft.com/office/word/2010/wordprocessingGroup" xmlns:w15="http://schemas.microsoft.com/office/word/2012/wordml" xmlns:w14="http://schemas.microsoft.com/office/word/2010/wordml" xmlns:w="http://schemas.openxmlformats.org/wordprocessingml/2006/main" xmlns:w10="urn:schemas-microsoft-com:office:word" xmlns:wp14="http://schemas.microsoft.com/office/word/2010/wordprocessingDrawing" xmlns:v="urn:schemas-microsoft-com:vml" xmlns:o="urn:schemas-microsoft-com:office:office" xmlns:mc="http://schemas.openxmlformats.org/markup-compatibility/2006" xmlns:wpc="http://schemas.microsoft.com/office/word/2010/wordprocessingCanvas" xmlns="" val="0"/>
                         </a:ext>
                       </a:extLst>
                     </a:blip>
@@ -3652,7 +3658,7 @@
                   <pic:spPr bwMode="auto">
                     <a:xfrm>
                       <a:off x="0" y="0"/>
-                      <a:ext cx="5953125" cy="3257550"/>
+                      <a:ext cx="6086475" cy="3257550"/>
                     </a:xfrm>
                     <a:prstGeom prst="rect">
                       <a:avLst/>
@@ -3671,12 +3677,6 @@
                 </pic:pic>
               </a:graphicData>
             </a:graphic>
-            <wp14:sizeRelH relativeFrom="page">
-              <wp14:pctWidth>0</wp14:pctWidth>
-            </wp14:sizeRelH>
-            <wp14:sizeRelV relativeFrom="page">
-              <wp14:pctHeight>0</wp14:pctHeight>
-            </wp14:sizeRelV>
           </wp:anchor>
         </w:drawing>
       </w:r>
@@ -3687,46 +3687,62 @@
         <w:rPr>
           <w:b/>
           <w:bCs/>
+          <w:lang w:bidi="en-US"/>
+        </w:rPr>
+      </w:pPr>
+    </w:p>
+    <w:p>
+      <w:pPr>
+        <w:pStyle w:val="template"/>
+        <w:rPr>
+          <w:b/>
+          <w:bCs/>
           <w:lang w:val="en-GB" w:bidi="en-US"/>
         </w:rPr>
       </w:pPr>
-      <w:r>
+    </w:p>
+    <w:p>
+      <w:pPr>
+        <w:pStyle w:val="template"/>
         <w:rPr>
           <w:b/>
           <w:bCs/>
           <w:lang w:val="en-GB" w:bidi="en-US"/>
         </w:rPr>
+      </w:pPr>
+      <w:r>
+        <w:rPr>
+          <w:b/>
+          <w:bCs/>
+          <w:lang w:val="en-GB" w:bidi="en-US"/>
+        </w:rPr>
         <w:t>Screen (4):</w:t>
       </w:r>
       <w:r>
         <w:rPr>
           <w:lang w:val="en-GB" w:bidi="en-US"/>
         </w:rPr>
-        <w:t xml:space="preserve"> User </w:t>
-      </w:r>
-      <w:proofErr w:type="gramStart"/>
-      <w:r>
-        <w:rPr>
+        <w:t xml:space="preserve"> User select one group from their 3 groups.</w:t>
+      </w:r>
+    </w:p>
+    <w:p>
+      <w:pPr>
+        <w:pStyle w:val="template"/>
+        <w:rPr>
+          <w:b/>
+          <w:bCs/>
+          <w:lang w:bidi="en-US"/>
+        </w:rPr>
+      </w:pPr>
+    </w:p>
+    <w:p>
+      <w:pPr>
+        <w:pStyle w:val="template"/>
+        <w:rPr>
+          <w:b/>
+          <w:bCs/>
           <w:lang w:val="en-GB" w:bidi="en-US"/>
         </w:rPr>
-        <w:t>select  one</w:t>
-      </w:r>
-      <w:proofErr w:type="gramEnd"/>
-      <w:r>
-        <w:rPr>
-          <w:lang w:val="en-GB" w:bidi="en-US"/>
-        </w:rPr>
-        <w:t xml:space="preserve"> group from their 3 groups.</w:t>
-      </w:r>
-    </w:p>
-    <w:p>
-      <w:pPr>
-        <w:pStyle w:val="template"/>
-        <w:rPr>
-          <w:b/>
-          <w:bCs/>
-          <w:lang w:bidi="en-US"/>
-        </w:rPr>
       </w:pPr>
       <w:r>
         <w:rPr>
@@ -3735,13 +3751,13 @@
           <w:noProof/>
         </w:rPr>
         <w:drawing>
-          <wp:anchor distT="0" distB="0" distL="114300" distR="114300" simplePos="0" relativeHeight="251669504" behindDoc="1" locked="0" layoutInCell="1" allowOverlap="1" wp14:anchorId="56EDE9C1" wp14:editId="002D84CF">
+          <wp:anchor distT="0" distB="0" distL="114300" distR="114300" simplePos="0" relativeHeight="251665408" behindDoc="1" locked="0" layoutInCell="1" allowOverlap="1">
             <wp:simplePos x="0" y="0"/>
             <wp:positionH relativeFrom="column">
-              <wp:posOffset>3810</wp:posOffset>
+              <wp:posOffset>-329565</wp:posOffset>
             </wp:positionH>
             <wp:positionV relativeFrom="paragraph">
-              <wp:posOffset>126365</wp:posOffset>
+              <wp:posOffset>354965</wp:posOffset>
             </wp:positionV>
             <wp:extent cx="6105525" cy="3038475"/>
             <wp:effectExtent l="190500" t="190500" r="200025" b="200025"/>
@@ -3760,7 +3776,7 @@
                 <wp:lineTo x="0" y="-1354"/>
               </wp:wrapPolygon>
             </wp:wrapTight>
-            <wp:docPr id="7" name="صورة 7" descr="C:\Users\VAIO\Desktop\powerpoint\work44.png"/>
+            <wp:docPr id="19" name="صورة 7" descr="C:\Users\VAIO\Desktop\powerpoint\work44.png"/>
             <wp:cNvGraphicFramePr>
               <a:graphicFrameLocks xmlns:a="http://schemas.openxmlformats.org/drawingml/2006/main" noChangeAspect="1"/>
             </wp:cNvGraphicFramePr>
@@ -3777,7 +3793,7 @@
                     <a:blip r:embed="rId12">
                       <a:extLst>
                         <a:ext uri="{28A0092B-C50C-407E-A947-70E740481C1C}">
-                          <a14:useLocalDpi xmlns:a14="http://schemas.microsoft.com/office/drawing/2010/main" val="0"/>
+                          <a14:useLocalDpi xmlns:a14="http://schemas.microsoft.com/office/drawing/2010/main" xmlns:wps="http://schemas.microsoft.com/office/word/2010/wordprocessingShape" xmlns:wpi="http://schemas.microsoft.com/office/word/2010/wordprocessingInk" xmlns:wpg="http://schemas.microsoft.com/office/word/2010/wordprocessingGroup" xmlns:w15="http://schemas.microsoft.com/office/word/2012/wordml" xmlns:w14="http://schemas.microsoft.com/office/word/2010/wordml" xmlns:w="http://schemas.openxmlformats.org/wordprocessingml/2006/main" xmlns:w10="urn:schemas-microsoft-com:office:word" xmlns:wp14="http://schemas.microsoft.com/office/word/2010/wordprocessingDrawing" xmlns:v="urn:schemas-microsoft-com:vml" xmlns:o="urn:schemas-microsoft-com:office:office" xmlns:mc="http://schemas.openxmlformats.org/markup-compatibility/2006" xmlns:wpc="http://schemas.microsoft.com/office/word/2010/wordprocessingCanvas" xmlns="" val="0"/>
                         </a:ext>
                       </a:extLst>
                     </a:blip>
@@ -3808,12 +3824,6 @@
                 </pic:pic>
               </a:graphicData>
             </a:graphic>
-            <wp14:sizeRelH relativeFrom="page">
-              <wp14:pctWidth>0</wp14:pctWidth>
-            </wp14:sizeRelH>
-            <wp14:sizeRelV relativeFrom="page">
-              <wp14:pctHeight>0</wp14:pctHeight>
-            </wp14:sizeRelV>
           </wp:anchor>
         </w:drawing>
       </w:r>
@@ -3837,6 +3847,34 @@
           <w:lang w:val="en-GB" w:bidi="en-US"/>
         </w:rPr>
       </w:pPr>
+      <w:r>
+        <w:rPr>
+          <w:b/>
+          <w:bCs/>
+          <w:lang w:val="en-GB" w:bidi="en-US"/>
+        </w:rPr>
+        <w:t>Screen (5):</w:t>
+      </w:r>
+      <w:r>
+        <w:rPr>
+          <w:lang w:val="en-GB" w:bidi="en-US"/>
+        </w:rPr>
+        <w:t xml:space="preserve"> User registers their information if new </w:t>
+      </w:r>
+      <w:proofErr w:type="spellStart"/>
+      <w:r>
+        <w:rPr>
+          <w:lang w:val="en-GB" w:bidi="en-US"/>
+        </w:rPr>
+        <w:t>useror</w:t>
+      </w:r>
+      <w:proofErr w:type="spellEnd"/>
+      <w:r>
+        <w:rPr>
+          <w:lang w:val="en-GB" w:bidi="en-US"/>
+        </w:rPr>
+        <w:t xml:space="preserve"> login if old user.</w:t>
+      </w:r>
     </w:p>
     <w:p>
       <w:pPr>
@@ -3851,76 +3889,36 @@
         <w:rPr>
           <w:b/>
           <w:bCs/>
-          <w:lang w:val="en-GB" w:bidi="en-US"/>
-        </w:rPr>
-        <w:t>Screen (5):</w:t>
-      </w:r>
-      <w:r>
-        <w:rPr>
-          <w:lang w:val="en-GB" w:bidi="en-US"/>
-        </w:rPr>
-        <w:t xml:space="preserve"> User registers their information if </w:t>
-      </w:r>
-      <w:proofErr w:type="gramStart"/>
-      <w:r>
-        <w:rPr>
-          <w:lang w:val="en-GB" w:bidi="en-US"/>
-        </w:rPr>
-        <w:t>new  user</w:t>
-      </w:r>
-      <w:proofErr w:type="gramEnd"/>
-      <w:r>
-        <w:rPr>
-          <w:lang w:val="en-GB" w:bidi="en-US"/>
-        </w:rPr>
-        <w:t xml:space="preserve"> or  login if old user .</w:t>
-      </w:r>
-    </w:p>
-    <w:p>
-      <w:pPr>
-        <w:pStyle w:val="template"/>
-        <w:rPr>
-          <w:b/>
-          <w:bCs/>
-          <w:lang w:val="en-GB" w:bidi="en-US"/>
-        </w:rPr>
-      </w:pPr>
-      <w:r>
-        <w:rPr>
-          <w:b/>
-          <w:bCs/>
           <w:noProof/>
         </w:rPr>
         <w:drawing>
-          <wp:anchor distT="0" distB="0" distL="114300" distR="114300" simplePos="0" relativeHeight="251670528" behindDoc="1" locked="0" layoutInCell="1" allowOverlap="1" wp14:anchorId="6D4C97B1" wp14:editId="2E645EBC">
+          <wp:anchor distT="0" distB="0" distL="114300" distR="114300" simplePos="0" relativeHeight="251666432" behindDoc="1" locked="0" layoutInCell="1" allowOverlap="1">
             <wp:simplePos x="0" y="0"/>
             <wp:positionH relativeFrom="column">
-              <wp:posOffset>-238125</wp:posOffset>
+              <wp:posOffset>-200660</wp:posOffset>
             </wp:positionH>
             <wp:positionV relativeFrom="paragraph">
-              <wp:posOffset>465455</wp:posOffset>
+              <wp:posOffset>430530</wp:posOffset>
             </wp:positionV>
-            <wp:extent cx="6096000" cy="3438525"/>
-            <wp:effectExtent l="190500" t="190500" r="190500" b="200025"/>
+            <wp:extent cx="5972175" cy="3083560"/>
+            <wp:effectExtent l="190500" t="190500" r="200025" b="193040"/>
             <wp:wrapTight wrapText="bothSides">
               <wp:wrapPolygon edited="0">
-                <wp:start x="135" y="-1197"/>
-                <wp:lineTo x="-675" y="-957"/>
-                <wp:lineTo x="-675" y="21301"/>
-                <wp:lineTo x="-473" y="22019"/>
-                <wp:lineTo x="68" y="22498"/>
-                <wp:lineTo x="135" y="22737"/>
-                <wp:lineTo x="21398" y="22737"/>
-                <wp:lineTo x="21465" y="22498"/>
-                <wp:lineTo x="22005" y="22019"/>
-                <wp:lineTo x="22208" y="20224"/>
-                <wp:lineTo x="22208" y="957"/>
-                <wp:lineTo x="21465" y="-838"/>
-                <wp:lineTo x="21398" y="-1197"/>
-                <wp:lineTo x="135" y="-1197"/>
+                <wp:start x="138" y="-1334"/>
+                <wp:lineTo x="-689" y="-1068"/>
+                <wp:lineTo x="-689" y="21217"/>
+                <wp:lineTo x="-207" y="22418"/>
+                <wp:lineTo x="138" y="22819"/>
+                <wp:lineTo x="21428" y="22819"/>
+                <wp:lineTo x="21772" y="22418"/>
+                <wp:lineTo x="22255" y="20417"/>
+                <wp:lineTo x="22255" y="1068"/>
+                <wp:lineTo x="21497" y="-934"/>
+                <wp:lineTo x="21428" y="-1334"/>
+                <wp:lineTo x="138" y="-1334"/>
               </wp:wrapPolygon>
             </wp:wrapTight>
-            <wp:docPr id="8" name="صورة 8" descr="C:\Users\VAIO\Desktop\powerpoint\work55.png"/>
+            <wp:docPr id="20" name="صورة 8" descr="C:\Users\VAIO\Desktop\powerpoint\work55.png"/>
             <wp:cNvGraphicFramePr>
               <a:graphicFrameLocks xmlns:a="http://schemas.openxmlformats.org/drawingml/2006/main" noChangeAspect="1"/>
             </wp:cNvGraphicFramePr>
@@ -3937,7 +3935,7 @@
                     <a:blip r:embed="rId13">
                       <a:extLst>
                         <a:ext uri="{28A0092B-C50C-407E-A947-70E740481C1C}">
-                          <a14:useLocalDpi xmlns:a14="http://schemas.microsoft.com/office/drawing/2010/main" val="0"/>
+                          <a14:useLocalDpi xmlns:a14="http://schemas.microsoft.com/office/drawing/2010/main" xmlns:wps="http://schemas.microsoft.com/office/word/2010/wordprocessingShape" xmlns:wpi="http://schemas.microsoft.com/office/word/2010/wordprocessingInk" xmlns:wpg="http://schemas.microsoft.com/office/word/2010/wordprocessingGroup" xmlns:w15="http://schemas.microsoft.com/office/word/2012/wordml" xmlns:w14="http://schemas.microsoft.com/office/word/2010/wordml" xmlns:w="http://schemas.openxmlformats.org/wordprocessingml/2006/main" xmlns:w10="urn:schemas-microsoft-com:office:word" xmlns:wp14="http://schemas.microsoft.com/office/word/2010/wordprocessingDrawing" xmlns:v="urn:schemas-microsoft-com:vml" xmlns:o="urn:schemas-microsoft-com:office:office" xmlns:mc="http://schemas.openxmlformats.org/markup-compatibility/2006" xmlns:wpc="http://schemas.microsoft.com/office/word/2010/wordprocessingCanvas" xmlns="" val="0"/>
                         </a:ext>
                       </a:extLst>
                     </a:blip>
@@ -3949,7 +3947,7 @@
                   <pic:spPr bwMode="auto">
                     <a:xfrm>
                       <a:off x="0" y="0"/>
-                      <a:ext cx="6096000" cy="3438525"/>
+                      <a:ext cx="5972175" cy="3083560"/>
                     </a:xfrm>
                     <a:prstGeom prst="rect">
                       <a:avLst/>
@@ -3968,12 +3966,6 @@
                 </pic:pic>
               </a:graphicData>
             </a:graphic>
-            <wp14:sizeRelH relativeFrom="page">
-              <wp14:pctWidth>0</wp14:pctWidth>
-            </wp14:sizeRelH>
-            <wp14:sizeRelV relativeFrom="page">
-              <wp14:pctHeight>0</wp14:pctHeight>
-            </wp14:sizeRelV>
           </wp:anchor>
         </w:drawing>
       </w:r>
@@ -3994,7 +3986,7 @@
         <w:rPr>
           <w:b/>
           <w:bCs/>
-          <w:lang w:bidi="en-US"/>
+          <w:lang w:val="en-GB" w:bidi="en-US"/>
         </w:rPr>
       </w:pPr>
     </w:p>
@@ -4007,6 +3999,34 @@
           <w:lang w:bidi="en-US"/>
         </w:rPr>
       </w:pPr>
+      <w:r>
+        <w:rPr>
+          <w:b/>
+          <w:bCs/>
+          <w:lang w:val="en-GB" w:bidi="en-US"/>
+        </w:rPr>
+        <w:t>Screen (6):</w:t>
+      </w:r>
+      <w:r>
+        <w:rPr>
+          <w:lang w:val="en-GB" w:bidi="en-US"/>
+        </w:rPr>
+        <w:t xml:space="preserve"> In the end the system send to user reservation guide by email or </w:t>
+      </w:r>
+      <w:proofErr w:type="spellStart"/>
+      <w:r>
+        <w:rPr>
+          <w:lang w:val="en-GB" w:bidi="en-US"/>
+        </w:rPr>
+        <w:t>SMS</w:t>
+      </w:r>
+      <w:proofErr w:type="spellEnd"/>
+      <w:r>
+        <w:rPr>
+          <w:lang w:val="en-GB" w:bidi="en-US"/>
+        </w:rPr>
+        <w:t>.</w:t>
+      </w:r>
     </w:p>
     <w:p>
       <w:pPr>
@@ -4014,7 +4034,7 @@
         <w:rPr>
           <w:b/>
           <w:bCs/>
-          <w:lang w:val="en-GB" w:bidi="en-US"/>
+          <w:lang w:bidi="en-US"/>
         </w:rPr>
       </w:pPr>
     </w:p>
@@ -4034,13 +4054,13 @@
           <w:noProof/>
         </w:rPr>
         <w:drawing>
-          <wp:anchor distT="0" distB="0" distL="114300" distR="114300" simplePos="0" relativeHeight="251671552" behindDoc="1" locked="0" layoutInCell="1" allowOverlap="1" wp14:anchorId="5B9316B4" wp14:editId="34DAF160">
+          <wp:anchor distT="0" distB="0" distL="114300" distR="114300" simplePos="0" relativeHeight="251667456" behindDoc="1" locked="0" layoutInCell="1" allowOverlap="1">
             <wp:simplePos x="0" y="0"/>
             <wp:positionH relativeFrom="column">
-              <wp:posOffset>-212725</wp:posOffset>
+              <wp:posOffset>-298450</wp:posOffset>
             </wp:positionH>
             <wp:positionV relativeFrom="paragraph">
-              <wp:posOffset>450215</wp:posOffset>
+              <wp:posOffset>393065</wp:posOffset>
             </wp:positionV>
             <wp:extent cx="6096000" cy="3238500"/>
             <wp:effectExtent l="190500" t="190500" r="190500" b="190500"/>
@@ -4060,7 +4080,7 @@
                 <wp:lineTo x="0" y="-1271"/>
               </wp:wrapPolygon>
             </wp:wrapTight>
-            <wp:docPr id="11" name="صورة 11" descr="C:\Users\VAIO\Desktop\powerpoint\work66.png"/>
+            <wp:docPr id="21" name="صورة 11" descr="C:\Users\VAIO\Desktop\powerpoint\work66.png"/>
             <wp:cNvGraphicFramePr>
               <a:graphicFrameLocks xmlns:a="http://schemas.openxmlformats.org/drawingml/2006/main" noChangeAspect="1"/>
             </wp:cNvGraphicFramePr>
@@ -4077,7 +4097,7 @@
                     <a:blip r:embed="rId14">
                       <a:extLst>
                         <a:ext uri="{28A0092B-C50C-407E-A947-70E740481C1C}">
-                          <a14:useLocalDpi xmlns:a14="http://schemas.microsoft.com/office/drawing/2010/main" val="0"/>
+                          <a14:useLocalDpi xmlns:a14="http://schemas.microsoft.com/office/drawing/2010/main" xmlns:wps="http://schemas.microsoft.com/office/word/2010/wordprocessingShape" xmlns:wpi="http://schemas.microsoft.com/office/word/2010/wordprocessingInk" xmlns:wpg="http://schemas.microsoft.com/office/word/2010/wordprocessingGroup" xmlns:w15="http://schemas.microsoft.com/office/word/2012/wordml" xmlns:w14="http://schemas.microsoft.com/office/word/2010/wordml" xmlns:w="http://schemas.openxmlformats.org/wordprocessingml/2006/main" xmlns:w10="urn:schemas-microsoft-com:office:word" xmlns:wp14="http://schemas.microsoft.com/office/word/2010/wordprocessingDrawing" xmlns:v="urn:schemas-microsoft-com:vml" xmlns:o="urn:schemas-microsoft-com:office:office" xmlns:mc="http://schemas.openxmlformats.org/markup-compatibility/2006" xmlns:wpc="http://schemas.microsoft.com/office/word/2010/wordprocessingCanvas" xmlns="" val="0"/>
                         </a:ext>
                       </a:extLst>
                     </a:blip>
@@ -4108,49 +4128,9 @@
                 </pic:pic>
               </a:graphicData>
             </a:graphic>
-            <wp14:sizeRelH relativeFrom="page">
-              <wp14:pctWidth>0</wp14:pctWidth>
-            </wp14:sizeRelH>
-            <wp14:sizeRelV relativeFrom="page">
-              <wp14:pctHeight>0</wp14:pctHeight>
-            </wp14:sizeRelV>
           </wp:anchor>
         </w:drawing>
       </w:r>
-      <w:r>
-        <w:rPr>
-          <w:b/>
-          <w:bCs/>
-          <w:lang w:val="en-GB" w:bidi="en-US"/>
-        </w:rPr>
-        <w:t>Screen (6):</w:t>
-      </w:r>
-      <w:r>
-        <w:rPr>
-          <w:lang w:val="en-GB" w:bidi="en-US"/>
-        </w:rPr>
-        <w:t xml:space="preserve"> In the end the system send to user reservation guide by email or SMS.</w:t>
-      </w:r>
-    </w:p>
-    <w:p>
-      <w:pPr>
-        <w:pStyle w:val="template"/>
-        <w:rPr>
-          <w:b/>
-          <w:bCs/>
-          <w:lang w:bidi="en-US"/>
-        </w:rPr>
-      </w:pPr>
-    </w:p>
-    <w:p>
-      <w:pPr>
-        <w:pStyle w:val="template"/>
-        <w:rPr>
-          <w:b/>
-          <w:bCs/>
-          <w:lang w:bidi="en-US"/>
-        </w:rPr>
-      </w:pPr>
     </w:p>
     <w:p>
       <w:pPr>
@@ -4279,11 +4259,10 @@
       </w:pPr>
       <w:bookmarkStart w:id="4" w:name="_Toc342728867"/>
       <w:r>
-        <w:t xml:space="preserve">             User classes and characteristics</w:t>
+        <w:t>User classes and characteristics</w:t>
       </w:r>
       <w:bookmarkEnd w:id="4"/>
     </w:p>
-    <w:p/>
     <w:p>
       <w:pPr>
         <w:pStyle w:val="template"/>
@@ -4299,69 +4278,39 @@
       <w:pPr>
         <w:pStyle w:val="template"/>
         <w:rPr>
+          <w:b/>
+          <w:bCs/>
+        </w:rPr>
+      </w:pPr>
+      <w:r>
+        <w:rPr>
+          <w:b/>
+          <w:bCs/>
+        </w:rPr>
+        <w:t>System user</w:t>
+      </w:r>
+      <w:r>
+        <w:rPr>
+          <w:b/>
+          <w:bCs/>
+        </w:rPr>
+        <w:t xml:space="preserve"> diagram</w:t>
+      </w:r>
+    </w:p>
+    <w:p>
+      <w:pPr>
+        <w:pStyle w:val="template"/>
+      </w:pPr>
+      <w:r>
+        <w:rPr>
           <w:rFonts w:ascii="Calibri" w:hAnsi="Calibri"/>
           <w:i w:val="0"/>
+          <w:noProof/>
           <w:sz w:val="20"/>
           <w:szCs w:val="18"/>
         </w:rPr>
-      </w:pPr>
-    </w:p>
-    <w:p>
-      <w:pPr>
-        <w:pStyle w:val="template"/>
-        <w:rPr>
-          <w:b/>
-          <w:bCs/>
-        </w:rPr>
-      </w:pPr>
-      <w:r>
-        <w:rPr>
-          <w:b/>
-          <w:bCs/>
-        </w:rPr>
-        <w:t>System user</w:t>
-      </w:r>
-      <w:r>
-        <w:rPr>
-          <w:b/>
-          <w:bCs/>
-        </w:rPr>
-        <w:t xml:space="preserve"> diagram</w:t>
-      </w:r>
-      <w:r>
-        <w:rPr>
-          <w:rFonts w:ascii="Times New Roman" w:hAnsi="Times New Roman"/>
-          <w:b/>
-          <w:bCs/>
-          <w:noProof/>
-          <w:sz w:val="28"/>
-          <w:szCs w:val="28"/>
-        </w:rPr>
-        <w:t xml:space="preserve"> </w:t>
-      </w:r>
-    </w:p>
-    <w:p>
-      <w:pPr>
-        <w:pStyle w:val="template"/>
-      </w:pPr>
-    </w:p>
-    <w:p/>
-    <w:p>
-      <w:pPr>
-        <w:pStyle w:val="template"/>
-        <w:rPr>
-          <w:rFonts w:ascii="Calibri" w:hAnsi="Calibri"/>
-          <w:i w:val="0"/>
-          <w:sz w:val="20"/>
-          <w:szCs w:val="18"/>
-        </w:rPr>
-      </w:pPr>
-      <w:r>
-        <w:rPr>
-          <w:noProof/>
-        </w:rPr>
         <w:pict>
-          <v:group id="مجموعة 16" o:spid="_x0000_s1026" style="position:absolute;margin-left:-48.75pt;margin-top:9.6pt;width:520.5pt;height:350.25pt;z-index:251673600" coordsize="66103,44481" o:gfxdata="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">
+          <v:group id="مجموعة 16" o:spid="_x0000_s1030" style="position:absolute;margin-left:-48.75pt;margin-top:18.1pt;width:520.5pt;height:350.25pt;z-index:-251641856" coordsize="66103,44481" wrapcoords="-31 0 -31 21554 21600 21554 21600 0 -31 0" o:gfxdata="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&#